--- a/delivery/summary_report.docx
+++ b/delivery/summary_report.docx
@@ -4,8 +4,9 @@
   <w:body>
     <w:p>
       <w:pPr>
-        <w:pStyle w:val="9"/>
+        <w:pStyle w:val="12"/>
         <w:numPr>
+          <w:ilvl w:val="0"/>
           <w:numId w:val="0"/>
         </w:numPr>
         <w:rPr>
@@ -36,8 +37,9 @@
     </w:p>
     <w:p>
       <w:pPr>
-        <w:pStyle w:val="9"/>
+        <w:pStyle w:val="12"/>
         <w:numPr>
+          <w:ilvl w:val="0"/>
           <w:numId w:val="0"/>
         </w:numPr>
         <w:rPr>
@@ -76,7 +78,7 @@
     </w:p>
     <w:p>
       <w:pPr>
-        <w:pStyle w:val="9"/>
+        <w:pStyle w:val="12"/>
         <w:numPr>
           <w:ilvl w:val="0"/>
           <w:numId w:val="0"/>
@@ -92,8 +94,9 @@
     </w:p>
     <w:p>
       <w:pPr>
-        <w:pStyle w:val="9"/>
+        <w:pStyle w:val="12"/>
         <w:numPr>
+          <w:ilvl w:val="0"/>
           <w:numId w:val="0"/>
         </w:numPr>
         <w:ind w:leftChars="0"/>
@@ -164,7 +167,7 @@
     </w:p>
     <w:p>
       <w:pPr>
-        <w:pStyle w:val="9"/>
+        <w:pStyle w:val="12"/>
         <w:numPr>
           <w:ilvl w:val="0"/>
           <w:numId w:val="1"/>
@@ -186,7 +189,7 @@
     </w:p>
     <w:p>
       <w:pPr>
-        <w:pStyle w:val="9"/>
+        <w:pStyle w:val="12"/>
         <w:numPr>
           <w:ilvl w:val="0"/>
           <w:numId w:val="1"/>
@@ -226,7 +229,7 @@
     </w:p>
     <w:p>
       <w:pPr>
-        <w:pStyle w:val="9"/>
+        <w:pStyle w:val="12"/>
         <w:numPr>
           <w:ilvl w:val="1"/>
           <w:numId w:val="1"/>
@@ -257,7 +260,7 @@
     </w:p>
     <w:p>
       <w:pPr>
-        <w:pStyle w:val="9"/>
+        <w:pStyle w:val="12"/>
         <w:numPr>
           <w:ilvl w:val="1"/>
           <w:numId w:val="1"/>
@@ -288,7 +291,7 @@
     </w:p>
     <w:p>
       <w:pPr>
-        <w:pStyle w:val="9"/>
+        <w:pStyle w:val="12"/>
         <w:numPr>
           <w:ilvl w:val="0"/>
           <w:numId w:val="0"/>
@@ -347,7 +350,7 @@
     </w:p>
     <w:p>
       <w:pPr>
-        <w:pStyle w:val="9"/>
+        <w:pStyle w:val="12"/>
         <w:numPr>
           <w:ilvl w:val="0"/>
           <w:numId w:val="2"/>
@@ -369,7 +372,7 @@
     </w:p>
     <w:p>
       <w:pPr>
-        <w:pStyle w:val="9"/>
+        <w:pStyle w:val="12"/>
         <w:numPr>
           <w:ilvl w:val="0"/>
           <w:numId w:val="2"/>
@@ -391,7 +394,7 @@
     </w:p>
     <w:p>
       <w:pPr>
-        <w:pStyle w:val="9"/>
+        <w:pStyle w:val="12"/>
         <w:numPr>
           <w:ilvl w:val="1"/>
           <w:numId w:val="2"/>
@@ -422,7 +425,7 @@
     </w:p>
     <w:p>
       <w:pPr>
-        <w:pStyle w:val="9"/>
+        <w:pStyle w:val="12"/>
         <w:numPr>
           <w:ilvl w:val="0"/>
           <w:numId w:val="2"/>
@@ -462,7 +465,7 @@
     </w:p>
     <w:p>
       <w:pPr>
-        <w:pStyle w:val="9"/>
+        <w:pStyle w:val="12"/>
         <w:numPr>
           <w:ilvl w:val="1"/>
           <w:numId w:val="2"/>
@@ -493,7 +496,7 @@
     </w:p>
     <w:p>
       <w:pPr>
-        <w:pStyle w:val="9"/>
+        <w:pStyle w:val="12"/>
         <w:numPr>
           <w:ilvl w:val="0"/>
           <w:numId w:val="0"/>
@@ -551,7 +554,7 @@
     </w:p>
     <w:p>
       <w:pPr>
-        <w:pStyle w:val="9"/>
+        <w:pStyle w:val="12"/>
         <w:rPr>
           <w:rFonts w:ascii="Times New Roman" w:hAnsi="Times New Roman" w:cs="Times New Roman"/>
           <w:b w:val="0"/>
@@ -573,8 +576,9 @@
     </w:p>
     <w:p>
       <w:pPr>
-        <w:pStyle w:val="9"/>
+        <w:pStyle w:val="12"/>
         <w:numPr>
+          <w:ilvl w:val="0"/>
           <w:numId w:val="0"/>
         </w:numPr>
         <w:rPr>
@@ -600,7 +604,7 @@
     </w:p>
     <w:p>
       <w:pPr>
-        <w:pStyle w:val="9"/>
+        <w:pStyle w:val="12"/>
         <w:numPr>
           <w:ilvl w:val="0"/>
           <w:numId w:val="0"/>
@@ -628,8 +632,9 @@
     </w:p>
     <w:p>
       <w:pPr>
-        <w:pStyle w:val="9"/>
+        <w:pStyle w:val="12"/>
         <w:numPr>
+          <w:ilvl w:val="0"/>
           <w:numId w:val="0"/>
         </w:numPr>
         <w:ind w:firstLine="720" w:firstLineChars="0"/>
@@ -651,79 +656,14 @@
           <w:szCs w:val="22"/>
           <w:lang w:val="en-US" w:eastAsia="zh-CN"/>
         </w:rPr>
-        <w:t xml:space="preserve">In order to obtain the model that best meets the goal, we develop the following criteria in terms of </w:t>
-      </w:r>
-      <w:r>
-        <w:rPr>
-          <w:rFonts w:hint="eastAsia" w:ascii="Times New Roman" w:hAnsi="Times New Roman" w:eastAsia="宋体" w:cs="Times New Roman"/>
-          <w:b w:val="0"/>
-          <w:bCs w:val="0"/>
-          <w:sz w:val="22"/>
-          <w:szCs w:val="22"/>
-          <w:lang w:val="en-US" w:eastAsia="zh-CN"/>
-        </w:rPr>
-        <w:t>accuracy</w:t>
-      </w:r>
-      <w:r>
-        <w:rPr>
-          <w:rFonts w:hint="eastAsia" w:ascii="Times New Roman" w:hAnsi="Times New Roman" w:eastAsia="宋体" w:cs="Times New Roman"/>
-          <w:b w:val="0"/>
-          <w:bCs w:val="0"/>
-          <w:sz w:val="22"/>
-          <w:szCs w:val="22"/>
-          <w:lang w:val="en-US" w:eastAsia="zh-CN"/>
-        </w:rPr>
-        <w:t xml:space="preserve">, </w:t>
-      </w:r>
-      <w:r>
-        <w:rPr>
-          <w:rFonts w:hint="eastAsia" w:ascii="Times New Roman" w:hAnsi="Times New Roman" w:eastAsia="宋体" w:cs="Times New Roman"/>
-          <w:b w:val="0"/>
-          <w:bCs w:val="0"/>
-          <w:sz w:val="22"/>
-          <w:szCs w:val="22"/>
-          <w:lang w:val="en-US" w:eastAsia="zh-CN"/>
-        </w:rPr>
-        <w:t>simplicity</w:t>
-      </w:r>
-      <w:r>
-        <w:rPr>
-          <w:rFonts w:hint="eastAsia" w:ascii="Times New Roman" w:hAnsi="Times New Roman" w:eastAsia="宋体" w:cs="Times New Roman"/>
-          <w:b w:val="0"/>
-          <w:bCs w:val="0"/>
-          <w:sz w:val="22"/>
-          <w:szCs w:val="22"/>
-          <w:lang w:val="en-US" w:eastAsia="zh-CN"/>
-        </w:rPr>
-        <w:t xml:space="preserve"> and </w:t>
-      </w:r>
-      <w:r>
-        <w:rPr>
-          <w:rFonts w:hint="eastAsia" w:ascii="Times New Roman" w:hAnsi="Times New Roman" w:eastAsia="宋体" w:cs="Times New Roman"/>
-          <w:b w:val="0"/>
-          <w:bCs w:val="0"/>
-          <w:sz w:val="22"/>
-          <w:szCs w:val="22"/>
-          <w:lang w:val="en-US" w:eastAsia="zh-CN"/>
-        </w:rPr>
-        <w:t>robustness</w:t>
-      </w:r>
-      <w:r>
-        <w:rPr>
-          <w:rFonts w:hint="eastAsia" w:ascii="Times New Roman" w:hAnsi="Times New Roman" w:eastAsia="宋体" w:cs="Times New Roman"/>
-          <w:b w:val="0"/>
-          <w:bCs w:val="0"/>
-          <w:sz w:val="22"/>
-          <w:szCs w:val="22"/>
-          <w:lang w:val="en-US" w:eastAsia="zh-CN"/>
-        </w:rPr>
-        <w:t>.</w:t>
-      </w:r>
-    </w:p>
-    <w:p>
-      <w:pPr>
-        <w:pStyle w:val="9"/>
+        <w:t>In order to obtain the model that best meets the goal, we develop the following criteria in terms of accuracy, simplicity and robustness.</w:t>
+      </w:r>
+    </w:p>
+    <w:p>
+      <w:pPr>
+        <w:pStyle w:val="12"/>
         <w:numPr>
+          <w:ilvl w:val="0"/>
           <w:numId w:val="0"/>
         </w:numPr>
         <w:ind w:firstLine="720" w:firstLineChars="0"/>
@@ -816,22 +756,11 @@
           <w:szCs w:val="22"/>
           <w:lang w:val="en-US" w:eastAsia="zh-CN"/>
         </w:rPr>
-        <w:t xml:space="preserve">) on </w:t>
-      </w:r>
-      <w:r>
-        <w:rPr>
-          <w:rFonts w:hint="eastAsia" w:ascii="Times New Roman" w:hAnsi="Times New Roman" w:eastAsia="宋体" w:cs="Times New Roman"/>
-          <w:b w:val="0"/>
-          <w:bCs w:val="0"/>
-          <w:sz w:val="22"/>
-          <w:szCs w:val="22"/>
-          <w:lang w:val="en-US" w:eastAsia="zh-CN"/>
-        </w:rPr>
-        <w:t xml:space="preserve">the training set. RMSE measures the average difference between estimated values and actual values; A lower RMSE indicates that the model fits training data well and has potential ability to make accurate predictions. </w:t>
-      </w:r>
-      <w:bookmarkStart w:id="0" w:name="OLE_LINK1"/>
+        <w:t xml:space="preserve">) on the training set. RMSE measures the average difference between estimated values and actual values; A lower RMSE indicates that the model fits training data well and has potential ability to make accurate predictions. </w:t>
+      </w:r>
       <m:oMath>
         <m:sSup>
+          <w:bookmarkStart w:id="0" w:name="OLE_LINK1"/>
           <m:sSupPr>
             <m:ctrlPr>
               <w:rPr>
@@ -877,6 +806,7 @@
               </w:rPr>
               <m:t>2</m:t>
             </m:r>
+            <w:bookmarkEnd w:id="0"/>
             <m:ctrlPr>
               <w:rPr>
                 <w:rFonts w:ascii="Cambria Math" w:hAnsi="Cambria Math" w:cs="Times New Roman"/>
@@ -887,7 +817,6 @@
                 <w:lang w:val="en-US"/>
               </w:rPr>
             </m:ctrlPr>
-            <w:bookmarkEnd w:id="0"/>
           </m:sup>
         </m:sSup>
       </m:oMath>
@@ -987,8 +916,9 @@
     </w:p>
     <w:p>
       <w:pPr>
-        <w:pStyle w:val="9"/>
+        <w:pStyle w:val="12"/>
         <w:numPr>
+          <w:ilvl w:val="0"/>
           <w:numId w:val="0"/>
         </w:numPr>
         <w:ind w:firstLine="720" w:firstLineChars="0"/>
@@ -1010,26 +940,14 @@
           <w:szCs w:val="22"/>
           <w:lang w:val="en-US" w:eastAsia="zh-CN"/>
         </w:rPr>
-        <w:t xml:space="preserve">As for model simplicity, we count how many predictors are included, and evaluate whether the rationale of the model is easy to understand and interpret. A model that requires fewer predictors and applies </w:t>
-      </w:r>
-      <w:bookmarkStart w:id="2" w:name="_GoBack"/>
-      <w:bookmarkEnd w:id="2"/>
-      <w:r>
-        <w:rPr>
-          <w:rFonts w:hint="eastAsia" w:ascii="Times New Roman" w:hAnsi="Times New Roman" w:eastAsia="宋体" w:cs="Times New Roman"/>
-          <w:b w:val="0"/>
-          <w:bCs w:val="0"/>
-          <w:sz w:val="22"/>
-          <w:szCs w:val="22"/>
-          <w:lang w:val="en-US" w:eastAsia="zh-CN"/>
-        </w:rPr>
-        <w:t>more basic methodology is considered more simple.</w:t>
-      </w:r>
-    </w:p>
-    <w:p>
-      <w:pPr>
-        <w:pStyle w:val="9"/>
+        <w:t>As for model simplicity, we count how many predictors are included, and evaluate whether the rationale of the model is easy to understand and interpret. A model that requires fewer predictors and applies more basic methodology is considered more simple.</w:t>
+      </w:r>
+    </w:p>
+    <w:p>
+      <w:pPr>
+        <w:pStyle w:val="12"/>
         <w:numPr>
+          <w:ilvl w:val="0"/>
           <w:numId w:val="0"/>
         </w:numPr>
         <w:ind w:firstLine="720" w:firstLineChars="0"/>
@@ -1112,6 +1030,7 @@
               </w:rPr>
               <m:t>2</m:t>
             </m:r>
+            <w:bookmarkEnd w:id="1"/>
             <m:ctrlPr>
               <w:rPr>
                 <w:rFonts w:ascii="Cambria Math" w:hAnsi="Cambria Math" w:cs="Times New Roman"/>
@@ -1122,7 +1041,6 @@
                 <w:lang w:val="en-US"/>
               </w:rPr>
             </m:ctrlPr>
-            <w:bookmarkEnd w:id="1"/>
           </m:sup>
         </m:sSup>
       </m:oMath>
@@ -1151,8 +1069,9 @@
     </w:p>
     <w:p>
       <w:pPr>
-        <w:pStyle w:val="9"/>
+        <w:pStyle w:val="12"/>
         <w:numPr>
+          <w:ilvl w:val="0"/>
           <w:numId w:val="0"/>
         </w:numPr>
         <w:rPr>
@@ -1178,21 +1097,12 @@
     </w:p>
     <w:p>
       <w:pPr>
-        <w:pStyle w:val="9"/>
+        <w:pStyle w:val="12"/>
         <w:numPr>
+          <w:ilvl w:val="0"/>
           <w:numId w:val="0"/>
         </w:numPr>
         <w:ind w:firstLine="720" w:firstLineChars="0"/>
-        <w:rPr>
-          <w:rFonts w:hint="default" w:ascii="Times New Roman" w:hAnsi="Times New Roman" w:eastAsia="宋体" w:cs="Times New Roman"/>
-          <w:b/>
-          <w:bCs/>
-          <w:sz w:val="21"/>
-          <w:szCs w:val="21"/>
-          <w:lang w:val="en-US" w:eastAsia="zh-CN"/>
-        </w:rPr>
-      </w:pPr>
-      <w:r>
         <w:rPr>
           <w:rFonts w:hint="eastAsia" w:ascii="Times New Roman" w:hAnsi="Times New Roman" w:eastAsia="宋体" w:cs="Times New Roman"/>
           <w:b w:val="0"/>
@@ -1201,15 +1111,175 @@
           <w:szCs w:val="22"/>
           <w:lang w:val="en-US" w:eastAsia="zh-CN"/>
         </w:rPr>
-        <w:t>We have</w:t>
-      </w:r>
-    </w:p>
-    <w:p>
-      <w:pPr>
-        <w:pStyle w:val="9"/>
+      </w:pPr>
+      <w:r>
+        <w:rPr>
+          <w:rFonts w:hint="eastAsia" w:ascii="Times New Roman" w:hAnsi="Times New Roman" w:eastAsia="宋体" w:cs="Times New Roman"/>
+          <w:b w:val="0"/>
+          <w:bCs w:val="0"/>
+          <w:sz w:val="22"/>
+          <w:szCs w:val="22"/>
+          <w:lang w:val="en-US" w:eastAsia="zh-CN"/>
+        </w:rPr>
+        <w:t>We have proposed four candidate models in total:</w:t>
+      </w:r>
+    </w:p>
+    <w:p>
+      <w:pPr>
+        <w:pStyle w:val="12"/>
         <w:numPr>
+          <w:ilvl w:val="0"/>
+          <w:numId w:val="3"/>
+        </w:numPr>
+        <w:ind w:left="845" w:leftChars="0" w:hanging="425" w:firstLineChars="0"/>
+        <w:rPr>
+          <w:rFonts w:hint="default" w:ascii="Times New Roman" w:hAnsi="Times New Roman" w:eastAsia="宋体" w:cs="Times New Roman"/>
+          <w:b w:val="0"/>
+          <w:bCs w:val="0"/>
+          <w:sz w:val="22"/>
+          <w:szCs w:val="22"/>
+          <w:lang w:val="en-US" w:eastAsia="zh-CN"/>
+        </w:rPr>
+      </w:pPr>
+      <w:r>
+        <w:rPr>
+          <w:rFonts w:hint="eastAsia" w:ascii="Times New Roman" w:hAnsi="Times New Roman" w:eastAsia="宋体" w:cs="Times New Roman"/>
+          <w:b w:val="0"/>
+          <w:bCs w:val="0"/>
+          <w:sz w:val="22"/>
+          <w:szCs w:val="22"/>
+          <w:lang w:val="en-US" w:eastAsia="zh-CN"/>
+        </w:rPr>
+        <w:t>Baseline. A basic linear regression model involving only height and weight.</w:t>
+      </w:r>
+    </w:p>
+    <w:p>
+      <w:pPr>
+        <w:pStyle w:val="12"/>
+        <w:numPr>
+          <w:ilvl w:val="0"/>
+          <w:numId w:val="3"/>
+        </w:numPr>
+        <w:ind w:left="845" w:leftChars="0" w:hanging="425" w:firstLineChars="0"/>
+        <w:rPr>
+          <w:rFonts w:hint="default" w:ascii="Times New Roman" w:hAnsi="Times New Roman" w:eastAsia="宋体" w:cs="Times New Roman"/>
+          <w:b w:val="0"/>
+          <w:bCs w:val="0"/>
+          <w:sz w:val="22"/>
+          <w:szCs w:val="22"/>
+          <w:lang w:val="en-US" w:eastAsia="zh-CN"/>
+        </w:rPr>
+      </w:pPr>
+      <w:r>
+        <w:rPr>
+          <w:rFonts w:hint="eastAsia" w:ascii="Times New Roman" w:hAnsi="Times New Roman" w:eastAsia="宋体" w:cs="Times New Roman"/>
+          <w:b w:val="0"/>
+          <w:bCs w:val="0"/>
+          <w:sz w:val="22"/>
+          <w:szCs w:val="22"/>
+          <w:lang w:val="en-US" w:eastAsia="zh-CN"/>
+        </w:rPr>
+        <w:t>Ridge regression. A linear regression model with ridge penalty and all the 14 predictors</w:t>
+      </w:r>
+      <w:r>
+        <w:rPr>
+          <w:rStyle w:val="11"/>
+          <w:rFonts w:hint="eastAsia" w:ascii="Times New Roman" w:hAnsi="Times New Roman" w:eastAsia="宋体" w:cs="Times New Roman"/>
+          <w:b w:val="0"/>
+          <w:bCs w:val="0"/>
+          <w:sz w:val="22"/>
+          <w:szCs w:val="22"/>
+          <w:lang w:val="en-US" w:eastAsia="zh-CN"/>
+        </w:rPr>
+        <w:footnoteReference w:id="0"/>
+      </w:r>
+      <w:r>
+        <w:rPr>
+          <w:rFonts w:hint="eastAsia" w:ascii="Times New Roman" w:hAnsi="Times New Roman" w:eastAsia="宋体" w:cs="Times New Roman"/>
+          <w:b w:val="0"/>
+          <w:bCs w:val="0"/>
+          <w:sz w:val="22"/>
+          <w:szCs w:val="22"/>
+          <w:lang w:val="en-US" w:eastAsia="zh-CN"/>
+        </w:rPr>
+        <w:t>.</w:t>
+      </w:r>
+    </w:p>
+    <w:p>
+      <w:pPr>
+        <w:pStyle w:val="12"/>
+        <w:numPr>
+          <w:ilvl w:val="0"/>
+          <w:numId w:val="3"/>
+        </w:numPr>
+        <w:ind w:left="845" w:leftChars="0" w:hanging="425" w:firstLineChars="0"/>
+        <w:rPr>
+          <w:rFonts w:hint="default" w:ascii="Times New Roman" w:hAnsi="Times New Roman" w:eastAsia="宋体" w:cs="Times New Roman"/>
+          <w:b w:val="0"/>
+          <w:bCs w:val="0"/>
+          <w:sz w:val="22"/>
+          <w:szCs w:val="22"/>
+          <w:lang w:val="en-US" w:eastAsia="zh-CN"/>
+        </w:rPr>
+      </w:pPr>
+      <w:r>
+        <w:rPr>
+          <w:rFonts w:hint="eastAsia" w:ascii="Times New Roman" w:hAnsi="Times New Roman" w:eastAsia="宋体" w:cs="Times New Roman"/>
+          <w:b w:val="0"/>
+          <w:bCs w:val="0"/>
+          <w:sz w:val="22"/>
+          <w:szCs w:val="22"/>
+          <w:lang w:val="en-US" w:eastAsia="zh-CN"/>
+        </w:rPr>
+        <w:t>Lasso regression with cross validation. A linear regression model with lasso penalty and 5-fold cross validation. We First feed all the predictor into the model. Among the top six features with largest absolute coefficients, we pick  five the most common ones and use them to fit another model of the same type from scratch. We end up with a lasso regression model involving age, chest, abdomen, hip and thigh circumstances.</w:t>
+      </w:r>
+    </w:p>
+    <w:p>
+      <w:pPr>
+        <w:pStyle w:val="12"/>
+        <w:numPr>
+          <w:ilvl w:val="0"/>
+          <w:numId w:val="3"/>
+        </w:numPr>
+        <w:ind w:left="845" w:leftChars="0" w:hanging="425" w:firstLineChars="0"/>
+        <w:rPr>
+          <w:rFonts w:hint="default" w:ascii="Times New Roman" w:hAnsi="Times New Roman" w:eastAsia="宋体" w:cs="Times New Roman"/>
+          <w:b w:val="0"/>
+          <w:bCs w:val="0"/>
+          <w:sz w:val="22"/>
+          <w:szCs w:val="22"/>
+          <w:lang w:val="en-US" w:eastAsia="zh-CN"/>
+        </w:rPr>
+      </w:pPr>
+      <w:r>
+        <w:rPr>
+          <w:rFonts w:hint="eastAsia" w:ascii="Times New Roman" w:hAnsi="Times New Roman" w:eastAsia="宋体" w:cs="Times New Roman"/>
+          <w:b w:val="0"/>
+          <w:bCs w:val="0"/>
+          <w:sz w:val="22"/>
+          <w:szCs w:val="22"/>
+          <w:lang w:val="en-US" w:eastAsia="zh-CN"/>
+        </w:rPr>
+        <w:t>An SVM regression model involving the same five predictors as candidate model(3).</w:t>
+      </w:r>
+    </w:p>
+    <w:p>
+      <w:pPr>
+        <w:pStyle w:val="12"/>
+        <w:numPr>
+          <w:ilvl w:val="0"/>
           <w:numId w:val="0"/>
         </w:numPr>
+        <w:rPr>
+          <w:rFonts w:hint="default" w:ascii="Times New Roman" w:hAnsi="Times New Roman" w:eastAsia="宋体" w:cs="Times New Roman"/>
+          <w:b/>
+          <w:bCs/>
+          <w:sz w:val="22"/>
+          <w:szCs w:val="22"/>
+          <w:lang w:val="en-US" w:eastAsia="zh-CN"/>
+        </w:rPr>
+      </w:pPr>
+      <w:r>
         <w:rPr>
           <w:rFonts w:hint="eastAsia" w:ascii="Times New Roman" w:hAnsi="Times New Roman" w:eastAsia="宋体" w:cs="Times New Roman"/>
           <w:b/>
@@ -1218,12 +1288,1739 @@
           <w:szCs w:val="21"/>
           <w:lang w:val="en-US" w:eastAsia="zh-CN"/>
         </w:rPr>
-      </w:pPr>
-    </w:p>
-    <w:p>
-      <w:pPr>
-        <w:pStyle w:val="9"/>
+        <w:t>4.1.3 Comparison</w:t>
+      </w:r>
+    </w:p>
+    <w:p>
+      <w:pPr>
+        <w:pStyle w:val="12"/>
         <w:numPr>
+          <w:ilvl w:val="0"/>
+          <w:numId w:val="4"/>
+        </w:numPr>
+        <w:rPr>
+          <w:rFonts w:ascii="Times New Roman" w:hAnsi="Times New Roman" w:cs="Times New Roman"/>
+          <w:sz w:val="24"/>
+          <w:szCs w:val="24"/>
+        </w:rPr>
+      </w:pPr>
+      <w:r>
+        <w:rPr>
+          <w:rFonts w:ascii="Times New Roman" w:hAnsi="Times New Roman" w:cs="Times New Roman"/>
+          <w:sz w:val="24"/>
+          <w:szCs w:val="24"/>
+        </w:rPr>
+        <w:t>Discuss, in some length, why you chose the final model. Include relevant tables/figures/etc (e.g. scatterplot of final model, table of key statistics, etc.)</w:t>
+      </w:r>
+    </w:p>
+    <w:p>
+      <w:pPr>
+        <w:pStyle w:val="12"/>
+        <w:numPr>
+          <w:ilvl w:val="1"/>
+          <w:numId w:val="4"/>
+        </w:numPr>
+        <w:rPr>
+          <w:rFonts w:ascii="Times New Roman" w:hAnsi="Times New Roman" w:cs="Times New Roman"/>
+          <w:sz w:val="24"/>
+          <w:szCs w:val="24"/>
+        </w:rPr>
+      </w:pPr>
+      <w:r>
+        <w:rPr>
+          <w:rFonts w:ascii="Times New Roman" w:hAnsi="Times New Roman" w:cs="Times New Roman"/>
+          <w:sz w:val="24"/>
+          <w:szCs w:val="24"/>
+          <w:u w:val="single"/>
+        </w:rPr>
+        <w:t>Example 1</w:t>
+      </w:r>
+      <w:r>
+        <w:rPr>
+          <w:rFonts w:ascii="Times New Roman" w:hAnsi="Times New Roman" w:cs="Times New Roman"/>
+          <w:sz w:val="24"/>
+          <w:szCs w:val="24"/>
+        </w:rPr>
+        <w:t>: We chose this model because of the following reasons. First, BLANK (e.g. background research). Second, BLANK (e.g. statistical analysis/figures/tables). Third, other models using  BLANK had BLANK (e.g. some key statistics), which was BLANK in comparison to our final model.</w:t>
+      </w:r>
+    </w:p>
+    <w:p>
+      <w:pPr>
+        <w:pStyle w:val="12"/>
+        <w:numPr>
+          <w:numId w:val="0"/>
+        </w:numPr>
+        <w:rPr>
+          <w:rFonts w:hint="default" w:ascii="Times New Roman" w:hAnsi="Times New Roman" w:eastAsia="宋体" w:cs="Times New Roman"/>
+          <w:sz w:val="22"/>
+          <w:szCs w:val="22"/>
+          <w:lang w:val="en-US" w:eastAsia="zh-CN"/>
+        </w:rPr>
+      </w:pPr>
+      <w:r>
+        <w:rPr>
+          <w:rFonts w:hint="eastAsia" w:ascii="Times New Roman" w:hAnsi="Times New Roman" w:eastAsia="宋体" w:cs="Times New Roman"/>
+          <w:sz w:val="22"/>
+          <w:szCs w:val="22"/>
+          <w:lang w:val="en-US" w:eastAsia="zh-CN"/>
+        </w:rPr>
+        <w:t xml:space="preserve">Table 1 summarizes the results for all the candidate models. As we can see, although (1) is the simplest, it performs the worst on both training and testing sets. We do not want to sacrifice accuracy to much for simplicity. (2), (3) and (4) result in similar results in terms of accuracy and robustness. Despite a slightly better accuracy, (2) includes 14 predictors, which is too many to be further generalized. (4) applies a more complex methodology and is not friendly for comprehension. </w:t>
+      </w:r>
+    </w:p>
+    <w:tbl>
+      <w:tblPr>
+        <w:tblStyle w:val="7"/>
+        <w:tblpPr w:leftFromText="180" w:rightFromText="180" w:vertAnchor="text" w:horzAnchor="page" w:tblpXSpec="center" w:tblpY="260"/>
+        <w:tblOverlap w:val="never"/>
+        <w:tblW w:w="0" w:type="auto"/>
+        <w:jc w:val="center"/>
+        <w:tblBorders>
+          <w:top w:val="single" w:color="auto" w:sz="4" w:space="0"/>
+          <w:left w:val="single" w:color="auto" w:sz="4" w:space="0"/>
+          <w:bottom w:val="single" w:color="auto" w:sz="4" w:space="0"/>
+          <w:right w:val="single" w:color="auto" w:sz="4" w:space="0"/>
+          <w:insideH w:val="single" w:color="auto" w:sz="4" w:space="0"/>
+          <w:insideV w:val="single" w:color="auto" w:sz="4" w:space="0"/>
+        </w:tblBorders>
+        <w:tblLayout w:type="fixed"/>
+        <w:tblCellMar>
+          <w:top w:w="0" w:type="dxa"/>
+          <w:left w:w="108" w:type="dxa"/>
+          <w:bottom w:w="0" w:type="dxa"/>
+          <w:right w:w="108" w:type="dxa"/>
+        </w:tblCellMar>
+      </w:tblPr>
+      <w:tblGrid>
+        <w:gridCol w:w="2469"/>
+        <w:gridCol w:w="1075"/>
+        <w:gridCol w:w="1110"/>
+        <w:gridCol w:w="1111"/>
+        <w:gridCol w:w="1531"/>
+        <w:gridCol w:w="1204"/>
+        <w:gridCol w:w="1076"/>
+      </w:tblGrid>
+      <w:tr>
+        <w:tblPrEx>
+          <w:tblBorders>
+            <w:top w:val="single" w:color="auto" w:sz="4" w:space="0"/>
+            <w:left w:val="single" w:color="auto" w:sz="4" w:space="0"/>
+            <w:bottom w:val="single" w:color="auto" w:sz="4" w:space="0"/>
+            <w:right w:val="single" w:color="auto" w:sz="4" w:space="0"/>
+            <w:insideH w:val="single" w:color="auto" w:sz="4" w:space="0"/>
+            <w:insideV w:val="single" w:color="auto" w:sz="4" w:space="0"/>
+          </w:tblBorders>
+          <w:tblCellMar>
+            <w:top w:w="0" w:type="dxa"/>
+            <w:left w:w="108" w:type="dxa"/>
+            <w:bottom w:w="0" w:type="dxa"/>
+            <w:right w:w="108" w:type="dxa"/>
+          </w:tblCellMar>
+        </w:tblPrEx>
+        <w:trPr>
+          <w:trHeight w:val="201" w:hRule="atLeast"/>
+          <w:jc w:val="center"/>
+        </w:trPr>
+        <w:tc>
+          <w:tcPr>
+            <w:tcW w:w="2469" w:type="dxa"/>
+            <w:vMerge w:val="restart"/>
+            <w:tcBorders>
+              <w:tl2br w:val="single" w:color="auto" w:sz="4" w:space="0"/>
+            </w:tcBorders>
+            <w:vAlign w:val="center"/>
+          </w:tcPr>
+          <w:p>
+            <w:pPr>
+              <w:pStyle w:val="12"/>
+              <w:numPr>
+                <w:ilvl w:val="0"/>
+                <w:numId w:val="0"/>
+              </w:numPr>
+              <w:jc w:val="center"/>
+              <w:rPr>
+                <w:rFonts w:hint="eastAsia" w:ascii="Times New Roman" w:hAnsi="Times New Roman" w:eastAsia="宋体" w:cs="Times New Roman"/>
+                <w:sz w:val="18"/>
+                <w:szCs w:val="18"/>
+                <w:vertAlign w:val="baseline"/>
+                <w:lang w:val="en-US" w:eastAsia="zh-CN"/>
+              </w:rPr>
+            </w:pPr>
+            <w:r>
+              <w:rPr>
+                <w:rFonts w:hint="eastAsia" w:ascii="Times New Roman" w:hAnsi="Times New Roman" w:eastAsia="宋体" w:cs="Times New Roman"/>
+                <w:sz w:val="18"/>
+                <w:szCs w:val="18"/>
+                <w:vertAlign w:val="baseline"/>
+                <w:lang w:val="en-US" w:eastAsia="zh-CN"/>
+              </w:rPr>
+              <w:t xml:space="preserve">                              Criteria</w:t>
+            </w:r>
+          </w:p>
+          <w:p>
+            <w:pPr>
+              <w:pStyle w:val="12"/>
+              <w:numPr>
+                <w:ilvl w:val="0"/>
+                <w:numId w:val="0"/>
+              </w:numPr>
+              <w:jc w:val="both"/>
+              <w:rPr>
+                <w:rFonts w:hint="default" w:ascii="Times New Roman" w:hAnsi="Times New Roman" w:eastAsia="宋体" w:cs="Times New Roman"/>
+                <w:sz w:val="18"/>
+                <w:szCs w:val="18"/>
+                <w:vertAlign w:val="baseline"/>
+                <w:lang w:val="en-US" w:eastAsia="zh-CN"/>
+              </w:rPr>
+            </w:pPr>
+            <w:r>
+              <w:rPr>
+                <w:rFonts w:hint="eastAsia" w:ascii="Times New Roman" w:hAnsi="Times New Roman" w:eastAsia="宋体" w:cs="Times New Roman"/>
+                <w:sz w:val="18"/>
+                <w:szCs w:val="18"/>
+                <w:vertAlign w:val="baseline"/>
+                <w:lang w:val="en-US" w:eastAsia="zh-CN"/>
+              </w:rPr>
+              <w:t>Candidate Model</w:t>
+            </w:r>
+          </w:p>
+        </w:tc>
+        <w:tc>
+          <w:tcPr>
+            <w:tcW w:w="2185" w:type="dxa"/>
+            <w:gridSpan w:val="2"/>
+            <w:vAlign w:val="center"/>
+          </w:tcPr>
+          <w:p>
+            <w:pPr>
+              <w:pStyle w:val="12"/>
+              <w:numPr>
+                <w:ilvl w:val="0"/>
+                <w:numId w:val="0"/>
+              </w:numPr>
+              <w:jc w:val="center"/>
+              <w:rPr>
+                <w:rFonts w:hint="default" w:ascii="Times New Roman" w:hAnsi="Times New Roman" w:eastAsia="宋体" w:cs="Times New Roman"/>
+                <w:sz w:val="18"/>
+                <w:szCs w:val="18"/>
+                <w:vertAlign w:val="baseline"/>
+                <w:lang w:val="en-US" w:eastAsia="zh-CN"/>
+              </w:rPr>
+            </w:pPr>
+            <w:bookmarkStart w:id="2" w:name="OLE_LINK4"/>
+            <w:r>
+              <w:rPr>
+                <w:rFonts w:hint="eastAsia" w:ascii="Times New Roman" w:hAnsi="Times New Roman" w:eastAsia="宋体" w:cs="Times New Roman"/>
+                <w:sz w:val="18"/>
+                <w:szCs w:val="18"/>
+                <w:vertAlign w:val="baseline"/>
+                <w:lang w:val="en-US" w:eastAsia="zh-CN"/>
+              </w:rPr>
+              <w:t>Accuracy(Training set)</w:t>
+            </w:r>
+            <w:bookmarkEnd w:id="2"/>
+          </w:p>
+        </w:tc>
+        <w:tc>
+          <w:tcPr>
+            <w:tcW w:w="2642" w:type="dxa"/>
+            <w:gridSpan w:val="2"/>
+            <w:vAlign w:val="center"/>
+          </w:tcPr>
+          <w:p>
+            <w:pPr>
+              <w:pStyle w:val="12"/>
+              <w:numPr>
+                <w:ilvl w:val="0"/>
+                <w:numId w:val="0"/>
+              </w:numPr>
+              <w:jc w:val="center"/>
+              <w:rPr>
+                <w:rFonts w:hint="default" w:ascii="Times New Roman" w:hAnsi="Times New Roman" w:eastAsia="宋体" w:cs="Times New Roman"/>
+                <w:sz w:val="18"/>
+                <w:szCs w:val="18"/>
+                <w:vertAlign w:val="baseline"/>
+                <w:lang w:val="en-US" w:eastAsia="zh-CN"/>
+              </w:rPr>
+            </w:pPr>
+            <w:r>
+              <w:rPr>
+                <w:rFonts w:hint="eastAsia" w:ascii="Times New Roman" w:hAnsi="Times New Roman" w:eastAsia="宋体" w:cs="Times New Roman"/>
+                <w:sz w:val="18"/>
+                <w:szCs w:val="18"/>
+                <w:vertAlign w:val="baseline"/>
+                <w:lang w:val="en-US" w:eastAsia="zh-CN"/>
+              </w:rPr>
+              <w:t>Simplicity</w:t>
+            </w:r>
+          </w:p>
+        </w:tc>
+        <w:tc>
+          <w:tcPr>
+            <w:tcW w:w="2280" w:type="dxa"/>
+            <w:gridSpan w:val="2"/>
+            <w:vAlign w:val="center"/>
+          </w:tcPr>
+          <w:p>
+            <w:pPr>
+              <w:pStyle w:val="12"/>
+              <w:numPr>
+                <w:ilvl w:val="0"/>
+                <w:numId w:val="0"/>
+              </w:numPr>
+              <w:jc w:val="center"/>
+              <w:rPr>
+                <w:rFonts w:ascii="Times New Roman" w:hAnsi="Times New Roman" w:cs="Times New Roman"/>
+                <w:sz w:val="18"/>
+                <w:szCs w:val="18"/>
+                <w:vertAlign w:val="baseline"/>
+              </w:rPr>
+            </w:pPr>
+            <w:r>
+              <w:rPr>
+                <w:rFonts w:hint="eastAsia" w:ascii="Times New Roman" w:hAnsi="Times New Roman" w:eastAsia="宋体" w:cs="Times New Roman"/>
+                <w:sz w:val="18"/>
+                <w:szCs w:val="18"/>
+                <w:vertAlign w:val="baseline"/>
+                <w:lang w:val="en-US" w:eastAsia="zh-CN"/>
+              </w:rPr>
+              <w:t>Robustness(Testing set)</w:t>
+            </w:r>
+          </w:p>
+        </w:tc>
+      </w:tr>
+      <w:tr>
+        <w:tblPrEx>
+          <w:tblBorders>
+            <w:top w:val="single" w:color="auto" w:sz="4" w:space="0"/>
+            <w:left w:val="single" w:color="auto" w:sz="4" w:space="0"/>
+            <w:bottom w:val="single" w:color="auto" w:sz="4" w:space="0"/>
+            <w:right w:val="single" w:color="auto" w:sz="4" w:space="0"/>
+            <w:insideH w:val="single" w:color="auto" w:sz="4" w:space="0"/>
+            <w:insideV w:val="single" w:color="auto" w:sz="4" w:space="0"/>
+          </w:tblBorders>
+          <w:tblCellMar>
+            <w:top w:w="0" w:type="dxa"/>
+            <w:left w:w="108" w:type="dxa"/>
+            <w:bottom w:w="0" w:type="dxa"/>
+            <w:right w:w="108" w:type="dxa"/>
+          </w:tblCellMar>
+        </w:tblPrEx>
+        <w:trPr>
+          <w:trHeight w:val="150" w:hRule="atLeast"/>
+          <w:jc w:val="center"/>
+        </w:trPr>
+        <w:tc>
+          <w:tcPr>
+            <w:tcW w:w="2469" w:type="dxa"/>
+            <w:vMerge w:val="continue"/>
+            <w:tcBorders>
+              <w:tl2br w:val="single" w:color="auto" w:sz="4" w:space="0"/>
+            </w:tcBorders>
+            <w:vAlign w:val="center"/>
+          </w:tcPr>
+          <w:p>
+            <w:pPr>
+              <w:pStyle w:val="12"/>
+              <w:jc w:val="center"/>
+            </w:pPr>
+          </w:p>
+        </w:tc>
+        <w:tc>
+          <w:tcPr>
+            <w:tcW w:w="1075" w:type="dxa"/>
+            <w:vAlign w:val="center"/>
+          </w:tcPr>
+          <w:p>
+            <w:pPr>
+              <w:pStyle w:val="12"/>
+              <w:numPr>
+                <w:ilvl w:val="0"/>
+                <w:numId w:val="0"/>
+              </w:numPr>
+              <w:jc w:val="center"/>
+              <w:rPr>
+                <w:rFonts w:hint="default" w:ascii="Times New Roman" w:hAnsi="Times New Roman" w:eastAsia="宋体" w:cs="Times New Roman"/>
+                <w:sz w:val="18"/>
+                <w:szCs w:val="18"/>
+                <w:vertAlign w:val="baseline"/>
+                <w:lang w:val="en-US" w:eastAsia="zh-CN"/>
+              </w:rPr>
+            </w:pPr>
+            <w:r>
+              <w:rPr>
+                <w:rFonts w:hint="eastAsia" w:ascii="Times New Roman" w:hAnsi="Times New Roman" w:eastAsia="宋体" w:cs="Times New Roman"/>
+                <w:sz w:val="18"/>
+                <w:szCs w:val="18"/>
+                <w:vertAlign w:val="baseline"/>
+                <w:lang w:val="en-US" w:eastAsia="zh-CN"/>
+              </w:rPr>
+              <w:t>RMSE</w:t>
+            </w:r>
+          </w:p>
+        </w:tc>
+        <w:tc>
+          <w:tcPr>
+            <w:tcW w:w="1110" w:type="dxa"/>
+            <w:vAlign w:val="center"/>
+          </w:tcPr>
+          <w:p>
+            <w:pPr>
+              <w:pStyle w:val="12"/>
+              <w:jc w:val="center"/>
+              <w:rPr>
+                <w:rFonts w:ascii="Times New Roman" w:hAnsi="Times New Roman" w:cs="Times New Roman"/>
+                <w:sz w:val="18"/>
+                <w:szCs w:val="18"/>
+                <w:vertAlign w:val="baseline"/>
+              </w:rPr>
+            </w:pPr>
+            <m:oMathPara>
+              <m:oMath>
+                <m:sSup>
+                  <m:sSupPr>
+                    <m:ctrlPr>
+                      <w:rPr>
+                        <w:rFonts w:ascii="Cambria Math" w:hAnsi="Cambria Math" w:cs="Times New Roman"/>
+                        <w:i/>
+                        <w:sz w:val="18"/>
+                        <w:szCs w:val="18"/>
+                        <w:vertAlign w:val="baseline"/>
+                      </w:rPr>
+                    </m:ctrlPr>
+                  </m:sSupPr>
+                  <m:e>
+                    <m:r>
+                      <m:rPr/>
+                      <w:rPr>
+                        <w:rFonts w:hint="default" w:ascii="Cambria Math" w:hAnsi="Cambria Math" w:eastAsia="宋体" w:cs="Times New Roman"/>
+                        <w:sz w:val="18"/>
+                        <w:szCs w:val="18"/>
+                        <w:vertAlign w:val="baseline"/>
+                        <w:lang w:val="en-US" w:eastAsia="zh-CN"/>
+                      </w:rPr>
+                      <m:t>R</m:t>
+                    </m:r>
+                    <m:ctrlPr>
+                      <w:rPr>
+                        <w:rFonts w:ascii="Cambria Math" w:hAnsi="Cambria Math" w:cs="Times New Roman"/>
+                        <w:i/>
+                        <w:sz w:val="18"/>
+                        <w:szCs w:val="18"/>
+                        <w:vertAlign w:val="baseline"/>
+                      </w:rPr>
+                    </m:ctrlPr>
+                  </m:e>
+                  <m:sup>
+                    <m:r>
+                      <m:rPr/>
+                      <w:rPr>
+                        <w:rFonts w:hint="default" w:ascii="Cambria Math" w:hAnsi="Cambria Math" w:eastAsia="宋体" w:cs="Times New Roman"/>
+                        <w:sz w:val="18"/>
+                        <w:szCs w:val="18"/>
+                        <w:vertAlign w:val="baseline"/>
+                        <w:lang w:val="en-US" w:eastAsia="zh-CN"/>
+                      </w:rPr>
+                      <m:t>2</m:t>
+                    </m:r>
+                    <m:ctrlPr>
+                      <w:rPr>
+                        <w:rFonts w:ascii="Cambria Math" w:hAnsi="Cambria Math" w:cs="Times New Roman"/>
+                        <w:i/>
+                        <w:sz w:val="18"/>
+                        <w:szCs w:val="18"/>
+                        <w:vertAlign w:val="baseline"/>
+                      </w:rPr>
+                    </m:ctrlPr>
+                  </m:sup>
+                </m:sSup>
+              </m:oMath>
+            </m:oMathPara>
+          </w:p>
+        </w:tc>
+        <w:tc>
+          <w:tcPr>
+            <w:tcW w:w="1111" w:type="dxa"/>
+            <w:vAlign w:val="center"/>
+          </w:tcPr>
+          <w:p>
+            <w:pPr>
+              <w:pStyle w:val="12"/>
+              <w:jc w:val="center"/>
+              <w:rPr>
+                <w:rFonts w:hint="default" w:ascii="Times New Roman" w:hAnsi="Times New Roman" w:eastAsia="宋体" w:cs="Times New Roman"/>
+                <w:sz w:val="18"/>
+                <w:szCs w:val="18"/>
+                <w:vertAlign w:val="baseline"/>
+                <w:lang w:val="en-US" w:eastAsia="zh-CN"/>
+              </w:rPr>
+            </w:pPr>
+            <w:r>
+              <w:rPr>
+                <w:rFonts w:hint="eastAsia" w:ascii="Times New Roman" w:hAnsi="Times New Roman" w:eastAsia="宋体" w:cs="Times New Roman"/>
+                <w:sz w:val="18"/>
+                <w:szCs w:val="18"/>
+                <w:vertAlign w:val="baseline"/>
+                <w:lang w:val="en-US" w:eastAsia="zh-CN"/>
+              </w:rPr>
+              <w:t>#Parameters</w:t>
+            </w:r>
+          </w:p>
+        </w:tc>
+        <w:tc>
+          <w:tcPr>
+            <w:tcW w:w="1531" w:type="dxa"/>
+            <w:vAlign w:val="center"/>
+          </w:tcPr>
+          <w:p>
+            <w:pPr>
+              <w:pStyle w:val="12"/>
+              <w:jc w:val="center"/>
+              <w:rPr>
+                <w:rFonts w:hint="default" w:ascii="Times New Roman" w:hAnsi="Times New Roman" w:eastAsia="宋体" w:cs="Times New Roman"/>
+                <w:sz w:val="18"/>
+                <w:szCs w:val="18"/>
+                <w:vertAlign w:val="baseline"/>
+                <w:lang w:val="en-US" w:eastAsia="zh-CN"/>
+              </w:rPr>
+            </w:pPr>
+            <w:r>
+              <w:rPr>
+                <w:rFonts w:hint="eastAsia" w:ascii="Times New Roman" w:hAnsi="Times New Roman" w:eastAsia="宋体" w:cs="Times New Roman"/>
+                <w:sz w:val="18"/>
+                <w:szCs w:val="18"/>
+                <w:vertAlign w:val="baseline"/>
+                <w:lang w:val="en-US" w:eastAsia="zh-CN"/>
+              </w:rPr>
+              <w:t>Methodology</w:t>
+            </w:r>
+          </w:p>
+        </w:tc>
+        <w:tc>
+          <w:tcPr>
+            <w:tcW w:w="1204" w:type="dxa"/>
+            <w:vAlign w:val="center"/>
+          </w:tcPr>
+          <w:p>
+            <w:pPr>
+              <w:pStyle w:val="12"/>
+              <w:jc w:val="center"/>
+              <w:rPr>
+                <w:rFonts w:hint="default" w:ascii="Times New Roman" w:hAnsi="Times New Roman" w:eastAsia="宋体" w:cs="Times New Roman"/>
+                <w:sz w:val="18"/>
+                <w:szCs w:val="18"/>
+                <w:vertAlign w:val="baseline"/>
+                <w:lang w:val="en-US" w:eastAsia="zh-CN"/>
+              </w:rPr>
+            </w:pPr>
+            <w:r>
+              <w:rPr>
+                <w:rFonts w:hint="eastAsia" w:ascii="Times New Roman" w:hAnsi="Times New Roman" w:eastAsia="宋体" w:cs="Times New Roman"/>
+                <w:sz w:val="18"/>
+                <w:szCs w:val="18"/>
+                <w:vertAlign w:val="baseline"/>
+                <w:lang w:val="en-US" w:eastAsia="zh-CN"/>
+              </w:rPr>
+              <w:t>RMSE</w:t>
+            </w:r>
+          </w:p>
+        </w:tc>
+        <w:tc>
+          <w:tcPr>
+            <w:tcW w:w="1076" w:type="dxa"/>
+            <w:vAlign w:val="center"/>
+          </w:tcPr>
+          <w:p>
+            <w:pPr>
+              <w:pStyle w:val="12"/>
+              <w:jc w:val="center"/>
+              <w:rPr>
+                <w:rFonts w:ascii="Times New Roman" w:hAnsi="Times New Roman" w:cs="Times New Roman"/>
+                <w:sz w:val="18"/>
+                <w:szCs w:val="18"/>
+                <w:vertAlign w:val="baseline"/>
+              </w:rPr>
+            </w:pPr>
+            <m:oMathPara>
+              <m:oMath>
+                <m:sSup>
+                  <m:sSupPr>
+                    <m:ctrlPr>
+                      <w:rPr>
+                        <w:rFonts w:ascii="Cambria Math" w:hAnsi="Cambria Math" w:cs="Times New Roman"/>
+                        <w:i/>
+                        <w:sz w:val="18"/>
+                        <w:szCs w:val="18"/>
+                        <w:vertAlign w:val="baseline"/>
+                      </w:rPr>
+                    </m:ctrlPr>
+                  </m:sSupPr>
+                  <m:e>
+                    <m:r>
+                      <m:rPr/>
+                      <w:rPr>
+                        <w:rFonts w:hint="default" w:ascii="Cambria Math" w:hAnsi="Cambria Math" w:eastAsia="宋体" w:cs="Times New Roman"/>
+                        <w:sz w:val="18"/>
+                        <w:szCs w:val="18"/>
+                        <w:vertAlign w:val="baseline"/>
+                        <w:lang w:val="en-US" w:eastAsia="zh-CN"/>
+                      </w:rPr>
+                      <m:t>R</m:t>
+                    </m:r>
+                    <m:ctrlPr>
+                      <w:rPr>
+                        <w:rFonts w:ascii="Cambria Math" w:hAnsi="Cambria Math" w:cs="Times New Roman"/>
+                        <w:i/>
+                        <w:sz w:val="18"/>
+                        <w:szCs w:val="18"/>
+                        <w:vertAlign w:val="baseline"/>
+                      </w:rPr>
+                    </m:ctrlPr>
+                  </m:e>
+                  <m:sup>
+                    <m:r>
+                      <m:rPr/>
+                      <w:rPr>
+                        <w:rFonts w:hint="default" w:ascii="Cambria Math" w:hAnsi="Cambria Math" w:eastAsia="宋体" w:cs="Times New Roman"/>
+                        <w:sz w:val="18"/>
+                        <w:szCs w:val="18"/>
+                        <w:vertAlign w:val="baseline"/>
+                        <w:lang w:val="en-US" w:eastAsia="zh-CN"/>
+                      </w:rPr>
+                      <m:t>2</m:t>
+                    </m:r>
+                    <m:ctrlPr>
+                      <w:rPr>
+                        <w:rFonts w:ascii="Cambria Math" w:hAnsi="Cambria Math" w:cs="Times New Roman"/>
+                        <w:i/>
+                        <w:sz w:val="18"/>
+                        <w:szCs w:val="18"/>
+                        <w:vertAlign w:val="baseline"/>
+                      </w:rPr>
+                    </m:ctrlPr>
+                  </m:sup>
+                </m:sSup>
+              </m:oMath>
+            </m:oMathPara>
+          </w:p>
+        </w:tc>
+      </w:tr>
+      <w:tr>
+        <w:tblPrEx>
+          <w:tblBorders>
+            <w:top w:val="single" w:color="auto" w:sz="4" w:space="0"/>
+            <w:left w:val="single" w:color="auto" w:sz="4" w:space="0"/>
+            <w:bottom w:val="single" w:color="auto" w:sz="4" w:space="0"/>
+            <w:right w:val="single" w:color="auto" w:sz="4" w:space="0"/>
+            <w:insideH w:val="single" w:color="auto" w:sz="4" w:space="0"/>
+            <w:insideV w:val="single" w:color="auto" w:sz="4" w:space="0"/>
+          </w:tblBorders>
+          <w:tblCellMar>
+            <w:top w:w="0" w:type="dxa"/>
+            <w:left w:w="108" w:type="dxa"/>
+            <w:bottom w:w="0" w:type="dxa"/>
+            <w:right w:w="108" w:type="dxa"/>
+          </w:tblCellMar>
+        </w:tblPrEx>
+        <w:trPr>
+          <w:jc w:val="center"/>
+        </w:trPr>
+        <w:tc>
+          <w:tcPr>
+            <w:tcW w:w="2469" w:type="dxa"/>
+            <w:vAlign w:val="center"/>
+          </w:tcPr>
+          <w:p>
+            <w:pPr>
+              <w:pStyle w:val="12"/>
+              <w:numPr>
+                <w:ilvl w:val="0"/>
+                <w:numId w:val="5"/>
+              </w:numPr>
+              <w:jc w:val="center"/>
+              <w:rPr>
+                <w:rFonts w:hint="default" w:ascii="Times New Roman" w:hAnsi="Times New Roman" w:eastAsia="宋体" w:cs="Times New Roman"/>
+                <w:sz w:val="18"/>
+                <w:szCs w:val="18"/>
+                <w:vertAlign w:val="baseline"/>
+                <w:lang w:val="en-US" w:eastAsia="zh-CN"/>
+              </w:rPr>
+            </w:pPr>
+            <w:r>
+              <w:rPr>
+                <w:rFonts w:hint="eastAsia" w:ascii="Times New Roman" w:hAnsi="Times New Roman" w:eastAsia="宋体" w:cs="Times New Roman"/>
+                <w:sz w:val="18"/>
+                <w:szCs w:val="18"/>
+                <w:vertAlign w:val="baseline"/>
+                <w:lang w:val="en-US" w:eastAsia="zh-CN"/>
+              </w:rPr>
+              <w:t xml:space="preserve">Baseline: Linear regression </w:t>
+            </w:r>
+          </w:p>
+        </w:tc>
+        <w:tc>
+          <w:tcPr>
+            <w:tcW w:w="1075" w:type="dxa"/>
+            <w:vAlign w:val="center"/>
+          </w:tcPr>
+          <w:p>
+            <w:pPr>
+              <w:pStyle w:val="12"/>
+              <w:numPr>
+                <w:ilvl w:val="0"/>
+                <w:numId w:val="0"/>
+              </w:numPr>
+              <w:jc w:val="center"/>
+              <w:rPr>
+                <w:rFonts w:hint="default" w:ascii="Times New Roman" w:hAnsi="Times New Roman" w:eastAsia="宋体" w:cs="Times New Roman"/>
+                <w:sz w:val="18"/>
+                <w:szCs w:val="18"/>
+                <w:vertAlign w:val="baseline"/>
+                <w:lang w:val="en-US" w:eastAsia="zh-CN"/>
+              </w:rPr>
+            </w:pPr>
+          </w:p>
+        </w:tc>
+        <w:tc>
+          <w:tcPr>
+            <w:tcW w:w="1110" w:type="dxa"/>
+            <w:vAlign w:val="center"/>
+          </w:tcPr>
+          <w:p>
+            <w:pPr>
+              <w:pStyle w:val="12"/>
+              <w:numPr>
+                <w:ilvl w:val="0"/>
+                <w:numId w:val="0"/>
+              </w:numPr>
+              <w:jc w:val="center"/>
+              <w:rPr>
+                <w:rFonts w:hint="default" w:ascii="Times New Roman" w:hAnsi="Times New Roman" w:eastAsia="宋体" w:cs="Times New Roman"/>
+                <w:sz w:val="18"/>
+                <w:szCs w:val="18"/>
+                <w:vertAlign w:val="baseline"/>
+                <w:lang w:val="en-US" w:eastAsia="zh-CN"/>
+              </w:rPr>
+            </w:pPr>
+            <w:r>
+              <w:rPr>
+                <w:rFonts w:hint="eastAsia" w:ascii="Times New Roman" w:hAnsi="Times New Roman" w:eastAsia="宋体" w:cs="Times New Roman"/>
+                <w:sz w:val="18"/>
+                <w:szCs w:val="18"/>
+                <w:vertAlign w:val="baseline"/>
+                <w:lang w:val="en-US" w:eastAsia="zh-CN"/>
+              </w:rPr>
+              <w:t>0.4445</w:t>
+            </w:r>
+          </w:p>
+        </w:tc>
+        <w:tc>
+          <w:tcPr>
+            <w:tcW w:w="1111" w:type="dxa"/>
+            <w:vAlign w:val="center"/>
+          </w:tcPr>
+          <w:p>
+            <w:pPr>
+              <w:pStyle w:val="12"/>
+              <w:numPr>
+                <w:ilvl w:val="0"/>
+                <w:numId w:val="0"/>
+              </w:numPr>
+              <w:jc w:val="center"/>
+              <w:rPr>
+                <w:rFonts w:hint="eastAsia" w:ascii="Times New Roman" w:hAnsi="Times New Roman" w:eastAsia="宋体" w:cs="Times New Roman"/>
+                <w:sz w:val="18"/>
+                <w:szCs w:val="18"/>
+                <w:vertAlign w:val="baseline"/>
+                <w:lang w:val="en-US" w:eastAsia="zh-CN"/>
+              </w:rPr>
+            </w:pPr>
+            <w:r>
+              <w:rPr>
+                <w:rFonts w:hint="eastAsia" w:ascii="Times New Roman" w:hAnsi="Times New Roman" w:eastAsia="宋体" w:cs="Times New Roman"/>
+                <w:sz w:val="18"/>
+                <w:szCs w:val="18"/>
+                <w:vertAlign w:val="baseline"/>
+                <w:lang w:val="en-US" w:eastAsia="zh-CN"/>
+              </w:rPr>
+              <w:t>2</w:t>
+            </w:r>
+          </w:p>
+        </w:tc>
+        <w:tc>
+          <w:tcPr>
+            <w:tcW w:w="1531" w:type="dxa"/>
+            <w:vAlign w:val="center"/>
+          </w:tcPr>
+          <w:p>
+            <w:pPr>
+              <w:pStyle w:val="12"/>
+              <w:numPr>
+                <w:ilvl w:val="0"/>
+                <w:numId w:val="0"/>
+              </w:numPr>
+              <w:jc w:val="center"/>
+              <w:rPr>
+                <w:rFonts w:hint="default" w:ascii="Times New Roman" w:hAnsi="Times New Roman" w:eastAsia="宋体" w:cs="Times New Roman"/>
+                <w:sz w:val="18"/>
+                <w:szCs w:val="18"/>
+                <w:vertAlign w:val="baseline"/>
+                <w:lang w:val="en-US" w:eastAsia="zh-CN"/>
+              </w:rPr>
+            </w:pPr>
+            <w:bookmarkStart w:id="3" w:name="OLE_LINK5"/>
+            <w:r>
+              <w:rPr>
+                <w:rFonts w:hint="eastAsia" w:ascii="Times New Roman" w:hAnsi="Times New Roman" w:eastAsia="宋体" w:cs="Times New Roman"/>
+                <w:sz w:val="18"/>
+                <w:szCs w:val="18"/>
+                <w:vertAlign w:val="baseline"/>
+                <w:lang w:val="en-US" w:eastAsia="zh-CN"/>
+              </w:rPr>
+              <w:t>Linear regression</w:t>
+            </w:r>
+            <w:bookmarkEnd w:id="3"/>
+          </w:p>
+        </w:tc>
+        <w:tc>
+          <w:tcPr>
+            <w:tcW w:w="1204" w:type="dxa"/>
+            <w:vAlign w:val="center"/>
+          </w:tcPr>
+          <w:p>
+            <w:pPr>
+              <w:pStyle w:val="12"/>
+              <w:numPr>
+                <w:ilvl w:val="0"/>
+                <w:numId w:val="0"/>
+              </w:numPr>
+              <w:jc w:val="center"/>
+              <w:rPr>
+                <w:rFonts w:ascii="Times New Roman" w:hAnsi="Times New Roman" w:cs="Times New Roman"/>
+                <w:sz w:val="18"/>
+                <w:szCs w:val="18"/>
+                <w:vertAlign w:val="baseline"/>
+              </w:rPr>
+            </w:pPr>
+            <w:r>
+              <w:rPr>
+                <w:rFonts w:hint="eastAsia" w:ascii="Times New Roman" w:hAnsi="Times New Roman" w:eastAsia="宋体" w:cs="Times New Roman"/>
+                <w:sz w:val="18"/>
+                <w:szCs w:val="18"/>
+                <w:vertAlign w:val="baseline"/>
+                <w:lang w:val="en-US" w:eastAsia="zh-CN"/>
+              </w:rPr>
+              <w:t>5.0462</w:t>
+            </w:r>
+          </w:p>
+        </w:tc>
+        <w:tc>
+          <w:tcPr>
+            <w:tcW w:w="1076" w:type="dxa"/>
+            <w:vAlign w:val="center"/>
+          </w:tcPr>
+          <w:p>
+            <w:pPr>
+              <w:pStyle w:val="12"/>
+              <w:numPr>
+                <w:ilvl w:val="0"/>
+                <w:numId w:val="0"/>
+              </w:numPr>
+              <w:jc w:val="center"/>
+              <w:rPr>
+                <w:rFonts w:hint="default" w:ascii="Times New Roman" w:hAnsi="Times New Roman" w:eastAsia="宋体" w:cs="Times New Roman"/>
+                <w:sz w:val="18"/>
+                <w:szCs w:val="18"/>
+                <w:vertAlign w:val="baseline"/>
+                <w:lang w:val="en-US" w:eastAsia="zh-CN"/>
+              </w:rPr>
+            </w:pPr>
+            <w:r>
+              <w:rPr>
+                <w:rFonts w:hint="eastAsia" w:ascii="Times New Roman" w:hAnsi="Times New Roman" w:eastAsia="宋体" w:cs="Times New Roman"/>
+                <w:sz w:val="18"/>
+                <w:szCs w:val="18"/>
+                <w:vertAlign w:val="baseline"/>
+                <w:lang w:val="en-US" w:eastAsia="zh-CN"/>
+              </w:rPr>
+              <w:t>0.5154</w:t>
+            </w:r>
+          </w:p>
+        </w:tc>
+      </w:tr>
+      <w:tr>
+        <w:tblPrEx>
+          <w:tblBorders>
+            <w:top w:val="single" w:color="auto" w:sz="4" w:space="0"/>
+            <w:left w:val="single" w:color="auto" w:sz="4" w:space="0"/>
+            <w:bottom w:val="single" w:color="auto" w:sz="4" w:space="0"/>
+            <w:right w:val="single" w:color="auto" w:sz="4" w:space="0"/>
+            <w:insideH w:val="single" w:color="auto" w:sz="4" w:space="0"/>
+            <w:insideV w:val="single" w:color="auto" w:sz="4" w:space="0"/>
+          </w:tblBorders>
+          <w:tblCellMar>
+            <w:top w:w="0" w:type="dxa"/>
+            <w:left w:w="108" w:type="dxa"/>
+            <w:bottom w:w="0" w:type="dxa"/>
+            <w:right w:w="108" w:type="dxa"/>
+          </w:tblCellMar>
+        </w:tblPrEx>
+        <w:trPr>
+          <w:jc w:val="center"/>
+        </w:trPr>
+        <w:tc>
+          <w:tcPr>
+            <w:tcW w:w="2469" w:type="dxa"/>
+            <w:vAlign w:val="center"/>
+          </w:tcPr>
+          <w:p>
+            <w:pPr>
+              <w:pStyle w:val="12"/>
+              <w:numPr>
+                <w:ilvl w:val="0"/>
+                <w:numId w:val="5"/>
+              </w:numPr>
+              <w:ind w:left="0" w:leftChars="0" w:firstLine="0" w:firstLineChars="0"/>
+              <w:jc w:val="center"/>
+              <w:rPr>
+                <w:rFonts w:hint="default" w:ascii="Times New Roman" w:hAnsi="Times New Roman" w:eastAsia="宋体" w:cs="Times New Roman"/>
+                <w:sz w:val="18"/>
+                <w:szCs w:val="18"/>
+                <w:vertAlign w:val="baseline"/>
+                <w:lang w:val="en-US" w:eastAsia="zh-CN"/>
+              </w:rPr>
+            </w:pPr>
+            <w:r>
+              <w:rPr>
+                <w:rFonts w:hint="eastAsia" w:ascii="Times New Roman" w:hAnsi="Times New Roman" w:eastAsia="宋体" w:cs="Times New Roman"/>
+                <w:sz w:val="18"/>
+                <w:szCs w:val="18"/>
+                <w:vertAlign w:val="baseline"/>
+                <w:lang w:val="en-US" w:eastAsia="zh-CN"/>
+              </w:rPr>
+              <w:t>Ridge regression</w:t>
+            </w:r>
+          </w:p>
+        </w:tc>
+        <w:tc>
+          <w:tcPr>
+            <w:tcW w:w="1075" w:type="dxa"/>
+            <w:vAlign w:val="center"/>
+          </w:tcPr>
+          <w:p>
+            <w:pPr>
+              <w:pStyle w:val="12"/>
+              <w:numPr>
+                <w:ilvl w:val="0"/>
+                <w:numId w:val="0"/>
+              </w:numPr>
+              <w:jc w:val="center"/>
+              <w:rPr>
+                <w:rFonts w:ascii="Times New Roman" w:hAnsi="Times New Roman" w:cs="Times New Roman"/>
+                <w:sz w:val="18"/>
+                <w:szCs w:val="18"/>
+                <w:vertAlign w:val="baseline"/>
+              </w:rPr>
+            </w:pPr>
+          </w:p>
+        </w:tc>
+        <w:tc>
+          <w:tcPr>
+            <w:tcW w:w="1110" w:type="dxa"/>
+            <w:vAlign w:val="center"/>
+          </w:tcPr>
+          <w:p>
+            <w:pPr>
+              <w:pStyle w:val="12"/>
+              <w:numPr>
+                <w:ilvl w:val="0"/>
+                <w:numId w:val="0"/>
+              </w:numPr>
+              <w:jc w:val="center"/>
+              <w:rPr>
+                <w:rFonts w:hint="default" w:ascii="Times New Roman" w:hAnsi="Times New Roman" w:eastAsia="宋体" w:cs="Times New Roman"/>
+                <w:sz w:val="18"/>
+                <w:szCs w:val="18"/>
+                <w:vertAlign w:val="baseline"/>
+                <w:lang w:val="en-US" w:eastAsia="zh-CN"/>
+              </w:rPr>
+            </w:pPr>
+            <w:r>
+              <w:rPr>
+                <w:rFonts w:hint="eastAsia" w:ascii="Times New Roman" w:hAnsi="Times New Roman" w:eastAsia="宋体" w:cs="Times New Roman"/>
+                <w:sz w:val="18"/>
+                <w:szCs w:val="18"/>
+                <w:vertAlign w:val="baseline"/>
+                <w:lang w:val="en-US" w:eastAsia="zh-CN"/>
+              </w:rPr>
+              <w:t>0.6682</w:t>
+            </w:r>
+          </w:p>
+        </w:tc>
+        <w:tc>
+          <w:tcPr>
+            <w:tcW w:w="1111" w:type="dxa"/>
+            <w:vAlign w:val="center"/>
+          </w:tcPr>
+          <w:p>
+            <w:pPr>
+              <w:pStyle w:val="12"/>
+              <w:numPr>
+                <w:ilvl w:val="0"/>
+                <w:numId w:val="0"/>
+              </w:numPr>
+              <w:jc w:val="center"/>
+              <w:rPr>
+                <w:rFonts w:hint="default" w:ascii="Times New Roman" w:hAnsi="Times New Roman" w:eastAsia="宋体" w:cs="Times New Roman"/>
+                <w:sz w:val="18"/>
+                <w:szCs w:val="18"/>
+                <w:vertAlign w:val="baseline"/>
+                <w:lang w:val="en-US" w:eastAsia="zh-CN"/>
+              </w:rPr>
+            </w:pPr>
+            <w:r>
+              <w:rPr>
+                <w:rFonts w:hint="eastAsia" w:ascii="Times New Roman" w:hAnsi="Times New Roman" w:eastAsia="宋体" w:cs="Times New Roman"/>
+                <w:sz w:val="18"/>
+                <w:szCs w:val="18"/>
+                <w:vertAlign w:val="baseline"/>
+                <w:lang w:val="en-US" w:eastAsia="zh-CN"/>
+              </w:rPr>
+              <w:t>14</w:t>
+            </w:r>
+          </w:p>
+        </w:tc>
+        <w:tc>
+          <w:tcPr>
+            <w:tcW w:w="1531" w:type="dxa"/>
+            <w:vAlign w:val="center"/>
+          </w:tcPr>
+          <w:p>
+            <w:pPr>
+              <w:pStyle w:val="12"/>
+              <w:numPr>
+                <w:ilvl w:val="0"/>
+                <w:numId w:val="0"/>
+              </w:numPr>
+              <w:jc w:val="center"/>
+              <w:rPr>
+                <w:rFonts w:ascii="Times New Roman" w:hAnsi="Times New Roman" w:cs="Times New Roman"/>
+                <w:sz w:val="18"/>
+                <w:szCs w:val="18"/>
+                <w:vertAlign w:val="baseline"/>
+              </w:rPr>
+            </w:pPr>
+            <w:r>
+              <w:rPr>
+                <w:rFonts w:hint="eastAsia" w:ascii="Times New Roman" w:hAnsi="Times New Roman" w:eastAsia="宋体" w:cs="Times New Roman"/>
+                <w:sz w:val="18"/>
+                <w:szCs w:val="18"/>
+                <w:vertAlign w:val="baseline"/>
+                <w:lang w:val="en-US" w:eastAsia="zh-CN"/>
+              </w:rPr>
+              <w:t>Linear regression</w:t>
+            </w:r>
+          </w:p>
+        </w:tc>
+        <w:tc>
+          <w:tcPr>
+            <w:tcW w:w="1204" w:type="dxa"/>
+            <w:vAlign w:val="center"/>
+          </w:tcPr>
+          <w:p>
+            <w:pPr>
+              <w:pStyle w:val="12"/>
+              <w:numPr>
+                <w:ilvl w:val="0"/>
+                <w:numId w:val="0"/>
+              </w:numPr>
+              <w:jc w:val="center"/>
+              <w:rPr>
+                <w:rFonts w:hint="default" w:ascii="Times New Roman" w:hAnsi="Times New Roman" w:eastAsia="宋体" w:cs="Times New Roman"/>
+                <w:sz w:val="18"/>
+                <w:szCs w:val="18"/>
+                <w:vertAlign w:val="baseline"/>
+                <w:lang w:val="en-US" w:eastAsia="zh-CN"/>
+              </w:rPr>
+            </w:pPr>
+            <w:r>
+              <w:rPr>
+                <w:rFonts w:hint="eastAsia" w:ascii="Times New Roman" w:hAnsi="Times New Roman" w:eastAsia="宋体" w:cs="Times New Roman"/>
+                <w:sz w:val="18"/>
+                <w:szCs w:val="18"/>
+                <w:vertAlign w:val="baseline"/>
+                <w:lang w:val="en-US" w:eastAsia="zh-CN"/>
+              </w:rPr>
+              <w:t>4.3720</w:t>
+            </w:r>
+          </w:p>
+        </w:tc>
+        <w:tc>
+          <w:tcPr>
+            <w:tcW w:w="1076" w:type="dxa"/>
+            <w:vAlign w:val="center"/>
+          </w:tcPr>
+          <w:p>
+            <w:pPr>
+              <w:pStyle w:val="12"/>
+              <w:numPr>
+                <w:ilvl w:val="0"/>
+                <w:numId w:val="0"/>
+              </w:numPr>
+              <w:jc w:val="center"/>
+              <w:rPr>
+                <w:rFonts w:hint="default" w:ascii="Times New Roman" w:hAnsi="Times New Roman" w:eastAsia="宋体" w:cs="Times New Roman"/>
+                <w:sz w:val="18"/>
+                <w:szCs w:val="18"/>
+                <w:vertAlign w:val="baseline"/>
+                <w:lang w:val="en-US" w:eastAsia="zh-CN"/>
+              </w:rPr>
+            </w:pPr>
+            <w:r>
+              <w:rPr>
+                <w:rFonts w:hint="eastAsia" w:ascii="Times New Roman" w:hAnsi="Times New Roman" w:eastAsia="宋体" w:cs="Times New Roman"/>
+                <w:sz w:val="18"/>
+                <w:szCs w:val="18"/>
+                <w:vertAlign w:val="baseline"/>
+                <w:lang w:val="en-US" w:eastAsia="zh-CN"/>
+              </w:rPr>
+              <w:t>0.6363</w:t>
+            </w:r>
+          </w:p>
+        </w:tc>
+      </w:tr>
+      <w:tr>
+        <w:tblPrEx>
+          <w:tblBorders>
+            <w:top w:val="single" w:color="auto" w:sz="4" w:space="0"/>
+            <w:left w:val="single" w:color="auto" w:sz="4" w:space="0"/>
+            <w:bottom w:val="single" w:color="auto" w:sz="4" w:space="0"/>
+            <w:right w:val="single" w:color="auto" w:sz="4" w:space="0"/>
+            <w:insideH w:val="single" w:color="auto" w:sz="4" w:space="0"/>
+            <w:insideV w:val="single" w:color="auto" w:sz="4" w:space="0"/>
+          </w:tblBorders>
+          <w:tblCellMar>
+            <w:top w:w="0" w:type="dxa"/>
+            <w:left w:w="108" w:type="dxa"/>
+            <w:bottom w:w="0" w:type="dxa"/>
+            <w:right w:w="108" w:type="dxa"/>
+          </w:tblCellMar>
+        </w:tblPrEx>
+        <w:trPr>
+          <w:jc w:val="center"/>
+        </w:trPr>
+        <w:tc>
+          <w:tcPr>
+            <w:tcW w:w="2469" w:type="dxa"/>
+            <w:vAlign w:val="center"/>
+          </w:tcPr>
+          <w:p>
+            <w:pPr>
+              <w:pStyle w:val="12"/>
+              <w:numPr>
+                <w:ilvl w:val="0"/>
+                <w:numId w:val="5"/>
+              </w:numPr>
+              <w:ind w:left="0" w:leftChars="0" w:firstLine="0" w:firstLineChars="0"/>
+              <w:jc w:val="center"/>
+              <w:rPr>
+                <w:rFonts w:hint="default" w:ascii="Times New Roman" w:hAnsi="Times New Roman" w:eastAsia="宋体" w:cs="Times New Roman"/>
+                <w:sz w:val="18"/>
+                <w:szCs w:val="18"/>
+                <w:vertAlign w:val="baseline"/>
+                <w:lang w:val="en-US" w:eastAsia="zh-CN"/>
+              </w:rPr>
+            </w:pPr>
+            <w:r>
+              <w:rPr>
+                <w:rFonts w:hint="eastAsia" w:ascii="Times New Roman" w:hAnsi="Times New Roman" w:eastAsia="宋体" w:cs="Times New Roman"/>
+                <w:sz w:val="18"/>
+                <w:szCs w:val="18"/>
+                <w:vertAlign w:val="baseline"/>
+                <w:lang w:val="en-US" w:eastAsia="zh-CN"/>
+              </w:rPr>
+              <w:t>LassoCV regression</w:t>
+            </w:r>
+          </w:p>
+        </w:tc>
+        <w:tc>
+          <w:tcPr>
+            <w:tcW w:w="1075" w:type="dxa"/>
+            <w:vAlign w:val="center"/>
+          </w:tcPr>
+          <w:p>
+            <w:pPr>
+              <w:pStyle w:val="12"/>
+              <w:numPr>
+                <w:ilvl w:val="0"/>
+                <w:numId w:val="0"/>
+              </w:numPr>
+              <w:jc w:val="center"/>
+              <w:rPr>
+                <w:rFonts w:ascii="Times New Roman" w:hAnsi="Times New Roman" w:cs="Times New Roman"/>
+                <w:sz w:val="18"/>
+                <w:szCs w:val="18"/>
+                <w:vertAlign w:val="baseline"/>
+              </w:rPr>
+            </w:pPr>
+          </w:p>
+        </w:tc>
+        <w:tc>
+          <w:tcPr>
+            <w:tcW w:w="1110" w:type="dxa"/>
+            <w:vAlign w:val="center"/>
+          </w:tcPr>
+          <w:p>
+            <w:pPr>
+              <w:pStyle w:val="12"/>
+              <w:numPr>
+                <w:ilvl w:val="0"/>
+                <w:numId w:val="0"/>
+              </w:numPr>
+              <w:jc w:val="center"/>
+              <w:rPr>
+                <w:rFonts w:hint="default" w:ascii="Times New Roman" w:hAnsi="Times New Roman" w:eastAsia="宋体" w:cs="Times New Roman"/>
+                <w:sz w:val="18"/>
+                <w:szCs w:val="18"/>
+                <w:vertAlign w:val="baseline"/>
+                <w:lang w:val="en-US" w:eastAsia="zh-CN"/>
+              </w:rPr>
+            </w:pPr>
+            <w:r>
+              <w:rPr>
+                <w:rFonts w:hint="eastAsia" w:ascii="Times New Roman" w:hAnsi="Times New Roman" w:eastAsia="宋体" w:cs="Times New Roman"/>
+                <w:sz w:val="18"/>
+                <w:szCs w:val="18"/>
+                <w:vertAlign w:val="baseline"/>
+                <w:lang w:val="en-US" w:eastAsia="zh-CN"/>
+              </w:rPr>
+              <w:t>0.6300</w:t>
+            </w:r>
+          </w:p>
+        </w:tc>
+        <w:tc>
+          <w:tcPr>
+            <w:tcW w:w="1111" w:type="dxa"/>
+            <w:vAlign w:val="center"/>
+          </w:tcPr>
+          <w:p>
+            <w:pPr>
+              <w:pStyle w:val="12"/>
+              <w:numPr>
+                <w:ilvl w:val="0"/>
+                <w:numId w:val="0"/>
+              </w:numPr>
+              <w:jc w:val="center"/>
+              <w:rPr>
+                <w:rFonts w:hint="eastAsia" w:ascii="Times New Roman" w:hAnsi="Times New Roman" w:eastAsia="宋体" w:cs="Times New Roman"/>
+                <w:sz w:val="18"/>
+                <w:szCs w:val="18"/>
+                <w:vertAlign w:val="baseline"/>
+                <w:lang w:val="en-US" w:eastAsia="zh-CN"/>
+              </w:rPr>
+            </w:pPr>
+            <w:r>
+              <w:rPr>
+                <w:rFonts w:hint="eastAsia" w:ascii="Times New Roman" w:hAnsi="Times New Roman" w:eastAsia="宋体" w:cs="Times New Roman"/>
+                <w:sz w:val="18"/>
+                <w:szCs w:val="18"/>
+                <w:vertAlign w:val="baseline"/>
+                <w:lang w:val="en-US" w:eastAsia="zh-CN"/>
+              </w:rPr>
+              <w:t>5</w:t>
+            </w:r>
+          </w:p>
+        </w:tc>
+        <w:tc>
+          <w:tcPr>
+            <w:tcW w:w="1531" w:type="dxa"/>
+            <w:vAlign w:val="center"/>
+          </w:tcPr>
+          <w:p>
+            <w:pPr>
+              <w:pStyle w:val="12"/>
+              <w:numPr>
+                <w:ilvl w:val="0"/>
+                <w:numId w:val="0"/>
+              </w:numPr>
+              <w:jc w:val="center"/>
+              <w:rPr>
+                <w:rFonts w:ascii="Times New Roman" w:hAnsi="Times New Roman" w:cs="Times New Roman"/>
+                <w:sz w:val="18"/>
+                <w:szCs w:val="18"/>
+                <w:vertAlign w:val="baseline"/>
+              </w:rPr>
+            </w:pPr>
+            <w:r>
+              <w:rPr>
+                <w:rFonts w:hint="eastAsia" w:ascii="Times New Roman" w:hAnsi="Times New Roman" w:eastAsia="宋体" w:cs="Times New Roman"/>
+                <w:sz w:val="18"/>
+                <w:szCs w:val="18"/>
+                <w:vertAlign w:val="baseline"/>
+                <w:lang w:val="en-US" w:eastAsia="zh-CN"/>
+              </w:rPr>
+              <w:t>Linear regression</w:t>
+            </w:r>
+          </w:p>
+        </w:tc>
+        <w:tc>
+          <w:tcPr>
+            <w:tcW w:w="1204" w:type="dxa"/>
+            <w:vAlign w:val="center"/>
+          </w:tcPr>
+          <w:p>
+            <w:pPr>
+              <w:pStyle w:val="12"/>
+              <w:numPr>
+                <w:ilvl w:val="0"/>
+                <w:numId w:val="0"/>
+              </w:numPr>
+              <w:jc w:val="center"/>
+              <w:rPr>
+                <w:rFonts w:hint="default" w:ascii="Times New Roman" w:hAnsi="Times New Roman" w:eastAsia="宋体" w:cs="Times New Roman"/>
+                <w:sz w:val="18"/>
+                <w:szCs w:val="18"/>
+                <w:vertAlign w:val="baseline"/>
+                <w:lang w:val="en-US" w:eastAsia="zh-CN"/>
+              </w:rPr>
+            </w:pPr>
+            <w:r>
+              <w:rPr>
+                <w:rFonts w:hint="eastAsia" w:ascii="Times New Roman" w:hAnsi="Times New Roman" w:eastAsia="宋体" w:cs="Times New Roman"/>
+                <w:sz w:val="18"/>
+                <w:szCs w:val="18"/>
+                <w:vertAlign w:val="baseline"/>
+                <w:lang w:val="en-US" w:eastAsia="zh-CN"/>
+              </w:rPr>
+              <w:t>4.3568</w:t>
+            </w:r>
+          </w:p>
+        </w:tc>
+        <w:tc>
+          <w:tcPr>
+            <w:tcW w:w="1076" w:type="dxa"/>
+            <w:vAlign w:val="center"/>
+          </w:tcPr>
+          <w:p>
+            <w:pPr>
+              <w:pStyle w:val="12"/>
+              <w:numPr>
+                <w:ilvl w:val="0"/>
+                <w:numId w:val="0"/>
+              </w:numPr>
+              <w:jc w:val="center"/>
+              <w:rPr>
+                <w:rFonts w:hint="default" w:ascii="Times New Roman" w:hAnsi="Times New Roman" w:eastAsia="宋体" w:cs="Times New Roman"/>
+                <w:sz w:val="18"/>
+                <w:szCs w:val="18"/>
+                <w:vertAlign w:val="baseline"/>
+                <w:lang w:val="en-US" w:eastAsia="zh-CN"/>
+              </w:rPr>
+            </w:pPr>
+            <w:r>
+              <w:rPr>
+                <w:rFonts w:hint="eastAsia" w:ascii="Times New Roman" w:hAnsi="Times New Roman" w:eastAsia="宋体" w:cs="Times New Roman"/>
+                <w:sz w:val="18"/>
+                <w:szCs w:val="18"/>
+                <w:vertAlign w:val="baseline"/>
+                <w:lang w:val="en-US" w:eastAsia="zh-CN"/>
+              </w:rPr>
+              <w:t>0.6388</w:t>
+            </w:r>
+          </w:p>
+        </w:tc>
+      </w:tr>
+      <w:tr>
+        <w:tblPrEx>
+          <w:tblBorders>
+            <w:top w:val="single" w:color="auto" w:sz="4" w:space="0"/>
+            <w:left w:val="single" w:color="auto" w:sz="4" w:space="0"/>
+            <w:bottom w:val="single" w:color="auto" w:sz="4" w:space="0"/>
+            <w:right w:val="single" w:color="auto" w:sz="4" w:space="0"/>
+            <w:insideH w:val="single" w:color="auto" w:sz="4" w:space="0"/>
+            <w:insideV w:val="single" w:color="auto" w:sz="4" w:space="0"/>
+          </w:tblBorders>
+          <w:tblCellMar>
+            <w:top w:w="0" w:type="dxa"/>
+            <w:left w:w="108" w:type="dxa"/>
+            <w:bottom w:w="0" w:type="dxa"/>
+            <w:right w:w="108" w:type="dxa"/>
+          </w:tblCellMar>
+        </w:tblPrEx>
+        <w:trPr>
+          <w:trHeight w:val="275" w:hRule="atLeast"/>
+          <w:jc w:val="center"/>
+        </w:trPr>
+        <w:tc>
+          <w:tcPr>
+            <w:tcW w:w="2469" w:type="dxa"/>
+            <w:vAlign w:val="center"/>
+          </w:tcPr>
+          <w:p>
+            <w:pPr>
+              <w:pStyle w:val="12"/>
+              <w:numPr>
+                <w:ilvl w:val="0"/>
+                <w:numId w:val="5"/>
+              </w:numPr>
+              <w:ind w:left="0" w:leftChars="0" w:firstLine="0" w:firstLineChars="0"/>
+              <w:jc w:val="center"/>
+              <w:rPr>
+                <w:rFonts w:hint="default" w:ascii="Times New Roman" w:hAnsi="Times New Roman" w:eastAsia="宋体" w:cs="Times New Roman"/>
+                <w:sz w:val="18"/>
+                <w:szCs w:val="18"/>
+                <w:vertAlign w:val="baseline"/>
+                <w:lang w:val="en-US" w:eastAsia="zh-CN"/>
+              </w:rPr>
+            </w:pPr>
+            <w:r>
+              <w:rPr>
+                <w:rFonts w:hint="eastAsia" w:ascii="Times New Roman" w:hAnsi="Times New Roman" w:eastAsia="宋体" w:cs="Times New Roman"/>
+                <w:sz w:val="18"/>
+                <w:szCs w:val="18"/>
+                <w:vertAlign w:val="baseline"/>
+                <w:lang w:val="en-US" w:eastAsia="zh-CN"/>
+              </w:rPr>
+              <w:t>SVM regression</w:t>
+            </w:r>
+          </w:p>
+        </w:tc>
+        <w:tc>
+          <w:tcPr>
+            <w:tcW w:w="1075" w:type="dxa"/>
+            <w:vAlign w:val="center"/>
+          </w:tcPr>
+          <w:p>
+            <w:pPr>
+              <w:pStyle w:val="12"/>
+              <w:numPr>
+                <w:ilvl w:val="0"/>
+                <w:numId w:val="0"/>
+              </w:numPr>
+              <w:jc w:val="center"/>
+              <w:rPr>
+                <w:rFonts w:ascii="Times New Roman" w:hAnsi="Times New Roman" w:cs="Times New Roman"/>
+                <w:sz w:val="18"/>
+                <w:szCs w:val="18"/>
+                <w:vertAlign w:val="baseline"/>
+              </w:rPr>
+            </w:pPr>
+          </w:p>
+        </w:tc>
+        <w:tc>
+          <w:tcPr>
+            <w:tcW w:w="1110" w:type="dxa"/>
+            <w:vAlign w:val="center"/>
+          </w:tcPr>
+          <w:p>
+            <w:pPr>
+              <w:pStyle w:val="12"/>
+              <w:numPr>
+                <w:ilvl w:val="0"/>
+                <w:numId w:val="0"/>
+              </w:numPr>
+              <w:jc w:val="center"/>
+              <w:rPr>
+                <w:rFonts w:hint="default" w:ascii="Times New Roman" w:hAnsi="Times New Roman" w:eastAsia="宋体" w:cs="Times New Roman"/>
+                <w:sz w:val="18"/>
+                <w:szCs w:val="18"/>
+                <w:vertAlign w:val="baseline"/>
+                <w:lang w:val="en-US" w:eastAsia="zh-CN"/>
+              </w:rPr>
+            </w:pPr>
+            <w:r>
+              <w:rPr>
+                <w:rFonts w:hint="eastAsia" w:ascii="Times New Roman" w:hAnsi="Times New Roman" w:eastAsia="宋体" w:cs="Times New Roman"/>
+                <w:sz w:val="18"/>
+                <w:szCs w:val="18"/>
+                <w:vertAlign w:val="baseline"/>
+                <w:lang w:val="en-US" w:eastAsia="zh-CN"/>
+              </w:rPr>
+              <w:t>0.6096</w:t>
+            </w:r>
+          </w:p>
+        </w:tc>
+        <w:tc>
+          <w:tcPr>
+            <w:tcW w:w="1111" w:type="dxa"/>
+            <w:vAlign w:val="center"/>
+          </w:tcPr>
+          <w:p>
+            <w:pPr>
+              <w:pStyle w:val="12"/>
+              <w:numPr>
+                <w:ilvl w:val="0"/>
+                <w:numId w:val="0"/>
+              </w:numPr>
+              <w:jc w:val="center"/>
+              <w:rPr>
+                <w:rFonts w:hint="eastAsia" w:ascii="Times New Roman" w:hAnsi="Times New Roman" w:eastAsia="宋体" w:cs="Times New Roman"/>
+                <w:sz w:val="18"/>
+                <w:szCs w:val="18"/>
+                <w:vertAlign w:val="baseline"/>
+                <w:lang w:val="en-US" w:eastAsia="zh-CN"/>
+              </w:rPr>
+            </w:pPr>
+            <w:r>
+              <w:rPr>
+                <w:rFonts w:hint="eastAsia" w:ascii="Times New Roman" w:hAnsi="Times New Roman" w:eastAsia="宋体" w:cs="Times New Roman"/>
+                <w:sz w:val="18"/>
+                <w:szCs w:val="18"/>
+                <w:vertAlign w:val="baseline"/>
+                <w:lang w:val="en-US" w:eastAsia="zh-CN"/>
+              </w:rPr>
+              <w:t>5</w:t>
+            </w:r>
+          </w:p>
+        </w:tc>
+        <w:tc>
+          <w:tcPr>
+            <w:tcW w:w="1531" w:type="dxa"/>
+            <w:vAlign w:val="center"/>
+          </w:tcPr>
+          <w:p>
+            <w:pPr>
+              <w:pStyle w:val="12"/>
+              <w:numPr>
+                <w:ilvl w:val="0"/>
+                <w:numId w:val="0"/>
+              </w:numPr>
+              <w:jc w:val="center"/>
+              <w:rPr>
+                <w:rFonts w:hint="default" w:ascii="Times New Roman" w:hAnsi="Times New Roman" w:eastAsia="宋体" w:cs="Times New Roman"/>
+                <w:sz w:val="18"/>
+                <w:szCs w:val="18"/>
+                <w:vertAlign w:val="baseline"/>
+                <w:lang w:val="en-US" w:eastAsia="zh-CN"/>
+              </w:rPr>
+            </w:pPr>
+            <w:r>
+              <w:rPr>
+                <w:rFonts w:hint="eastAsia" w:ascii="Times New Roman" w:hAnsi="Times New Roman" w:eastAsia="宋体" w:cs="Times New Roman"/>
+                <w:sz w:val="18"/>
+                <w:szCs w:val="18"/>
+                <w:vertAlign w:val="baseline"/>
+                <w:lang w:val="en-US" w:eastAsia="zh-CN"/>
+              </w:rPr>
+              <w:t>SVM regression</w:t>
+            </w:r>
+          </w:p>
+        </w:tc>
+        <w:tc>
+          <w:tcPr>
+            <w:tcW w:w="1204" w:type="dxa"/>
+            <w:vAlign w:val="center"/>
+          </w:tcPr>
+          <w:p>
+            <w:pPr>
+              <w:pStyle w:val="12"/>
+              <w:numPr>
+                <w:ilvl w:val="0"/>
+                <w:numId w:val="0"/>
+              </w:numPr>
+              <w:jc w:val="center"/>
+              <w:rPr>
+                <w:rFonts w:hint="default" w:ascii="Times New Roman" w:hAnsi="Times New Roman" w:eastAsia="宋体" w:cs="Times New Roman"/>
+                <w:sz w:val="18"/>
+                <w:szCs w:val="18"/>
+                <w:vertAlign w:val="baseline"/>
+                <w:lang w:val="en-US" w:eastAsia="zh-CN"/>
+              </w:rPr>
+            </w:pPr>
+            <w:r>
+              <w:rPr>
+                <w:rFonts w:hint="eastAsia" w:ascii="Times New Roman" w:hAnsi="Times New Roman" w:eastAsia="宋体" w:cs="Times New Roman"/>
+                <w:sz w:val="18"/>
+                <w:szCs w:val="18"/>
+                <w:vertAlign w:val="baseline"/>
+                <w:lang w:val="en-US" w:eastAsia="zh-CN"/>
+              </w:rPr>
+              <w:t>4.4429</w:t>
+            </w:r>
+          </w:p>
+        </w:tc>
+        <w:tc>
+          <w:tcPr>
+            <w:tcW w:w="1076" w:type="dxa"/>
+            <w:vAlign w:val="center"/>
+          </w:tcPr>
+          <w:p>
+            <w:pPr>
+              <w:pStyle w:val="12"/>
+              <w:numPr>
+                <w:ilvl w:val="0"/>
+                <w:numId w:val="0"/>
+              </w:numPr>
+              <w:jc w:val="center"/>
+              <w:rPr>
+                <w:rFonts w:hint="default" w:ascii="Times New Roman" w:hAnsi="Times New Roman" w:eastAsia="宋体" w:cs="Times New Roman"/>
+                <w:sz w:val="18"/>
+                <w:szCs w:val="18"/>
+                <w:vertAlign w:val="baseline"/>
+                <w:lang w:val="en-US" w:eastAsia="zh-CN"/>
+              </w:rPr>
+            </w:pPr>
+            <w:r>
+              <w:rPr>
+                <w:rFonts w:hint="eastAsia" w:ascii="Times New Roman" w:hAnsi="Times New Roman" w:eastAsia="宋体" w:cs="Times New Roman"/>
+                <w:sz w:val="18"/>
+                <w:szCs w:val="18"/>
+                <w:vertAlign w:val="baseline"/>
+                <w:lang w:val="en-US" w:eastAsia="zh-CN"/>
+              </w:rPr>
+              <w:t>0.6244</w:t>
+            </w:r>
+          </w:p>
+        </w:tc>
+      </w:tr>
+    </w:tbl>
+    <w:p>
+      <w:pPr>
+        <w:pStyle w:val="12"/>
+        <w:numPr>
+          <w:numId w:val="0"/>
+        </w:numPr>
+        <w:rPr>
+          <w:rFonts w:ascii="Times New Roman" w:hAnsi="Times New Roman" w:cs="Times New Roman"/>
+          <w:sz w:val="24"/>
+          <w:szCs w:val="24"/>
+        </w:rPr>
+      </w:pPr>
+      <w:bookmarkStart w:id="5" w:name="_GoBack"/>
+      <w:bookmarkEnd w:id="5"/>
+    </w:p>
+    <w:p>
+      <w:pPr>
+        <w:pStyle w:val="12"/>
+        <w:numPr>
+          <w:numId w:val="0"/>
+        </w:numPr>
+        <w:rPr>
+          <w:rFonts w:ascii="Times New Roman" w:hAnsi="Times New Roman" w:cs="Times New Roman"/>
+          <w:sz w:val="24"/>
+          <w:szCs w:val="24"/>
+        </w:rPr>
+      </w:pPr>
+    </w:p>
+    <w:p>
+      <w:pPr>
+        <w:pStyle w:val="12"/>
+        <w:numPr>
+          <w:ilvl w:val="0"/>
+          <w:numId w:val="4"/>
+        </w:numPr>
+        <w:rPr>
+          <w:rFonts w:ascii="Times New Roman" w:hAnsi="Times New Roman" w:cs="Times New Roman"/>
+          <w:sz w:val="24"/>
+          <w:szCs w:val="24"/>
+        </w:rPr>
+      </w:pPr>
+      <w:r>
+        <w:rPr>
+          <w:rFonts w:ascii="Times New Roman" w:hAnsi="Times New Roman" w:cs="Times New Roman"/>
+          <w:sz w:val="24"/>
+          <w:szCs w:val="24"/>
+        </w:rPr>
+        <w:t>Discuss any key estimates or statistical tests you have conducted to support your model. Make sure to interpret your results carefully.</w:t>
+      </w:r>
+    </w:p>
+    <w:p>
+      <w:pPr>
+        <w:pStyle w:val="12"/>
+        <w:numPr>
+          <w:ilvl w:val="1"/>
+          <w:numId w:val="6"/>
+        </w:numPr>
+        <w:rPr>
+          <w:rFonts w:ascii="Times New Roman" w:hAnsi="Times New Roman" w:cs="Times New Roman"/>
+          <w:sz w:val="24"/>
+          <w:szCs w:val="24"/>
+        </w:rPr>
+      </w:pPr>
+      <w:r>
+        <w:rPr>
+          <w:rFonts w:ascii="Times New Roman" w:hAnsi="Times New Roman" w:cs="Times New Roman"/>
+          <w:sz w:val="24"/>
+          <w:szCs w:val="24"/>
+          <w:u w:val="single"/>
+        </w:rPr>
+        <w:t>Example 1</w:t>
+      </w:r>
+      <w:r>
+        <w:rPr>
+          <w:rFonts w:ascii="Times New Roman" w:hAnsi="Times New Roman" w:cs="Times New Roman"/>
+          <w:sz w:val="24"/>
+          <w:szCs w:val="24"/>
+        </w:rPr>
+        <w:t>: We conducted the following test to see whether the predictor(s) we have chosen are significant in predicting the outcome. (formally state hypothesis; formally state which test statistic you used; state the p-value/test stat value; state the Type I error you’re willing to tolerate). From our statistical test/p-value, we can conclude that BLANK (interpret your statistical tests/p-values in a laymen’s term based on this data’s predictors; see lecture notes for details).</w:t>
+      </w:r>
+    </w:p>
+    <w:p>
+      <w:pPr>
+        <w:pStyle w:val="12"/>
+        <w:numPr>
+          <w:ilvl w:val="1"/>
+          <w:numId w:val="6"/>
+        </w:numPr>
+        <w:rPr>
+          <w:rFonts w:ascii="Times New Roman" w:hAnsi="Times New Roman" w:cs="Times New Roman"/>
+          <w:sz w:val="24"/>
+          <w:szCs w:val="24"/>
+        </w:rPr>
+      </w:pPr>
+      <w:r>
+        <w:rPr>
+          <w:rFonts w:ascii="Times New Roman" w:hAnsi="Times New Roman" w:cs="Times New Roman"/>
+          <w:sz w:val="24"/>
+          <w:szCs w:val="24"/>
+          <w:u w:val="single"/>
+        </w:rPr>
+        <w:t>Example 2</w:t>
+      </w:r>
+      <w:r>
+        <w:rPr>
+          <w:rFonts w:ascii="Times New Roman" w:hAnsi="Times New Roman" w:cs="Times New Roman"/>
+          <w:sz w:val="24"/>
+          <w:szCs w:val="24"/>
+        </w:rPr>
+        <w:t>: We found our R^2 to be BLANK, which implies (interpret it in layman’s terms)</w:t>
+      </w:r>
+    </w:p>
+    <w:p>
+      <w:pPr>
+        <w:pStyle w:val="12"/>
+        <w:numPr>
+          <w:ilvl w:val="1"/>
+          <w:numId w:val="6"/>
+        </w:numPr>
+        <w:rPr>
+          <w:rFonts w:ascii="Times New Roman" w:hAnsi="Times New Roman" w:cs="Times New Roman"/>
+          <w:sz w:val="24"/>
+          <w:szCs w:val="24"/>
+        </w:rPr>
+      </w:pPr>
+      <w:r>
+        <w:rPr>
+          <w:rFonts w:ascii="Times New Roman" w:hAnsi="Times New Roman" w:cs="Times New Roman"/>
+          <w:sz w:val="24"/>
+          <w:szCs w:val="24"/>
+          <w:u w:val="single"/>
+        </w:rPr>
+        <w:t>Example 3</w:t>
+      </w:r>
+      <w:r>
+        <w:rPr>
+          <w:rFonts w:ascii="Times New Roman" w:hAnsi="Times New Roman" w:cs="Times New Roman"/>
+          <w:sz w:val="24"/>
+          <w:szCs w:val="24"/>
+        </w:rPr>
+        <w:t>: The estimated slope and intercept are BLANK and BLANK, with 95% CIs BLANK and BLANK. This implies that BLANK (interpret in laymen’s terms). Also, based on the 95% CI, we can reject/retain the null hypothesis of BLANK and BLANK. In other words (interpret them in laymen’s terms)</w:t>
+      </w:r>
+    </w:p>
+    <w:p>
+      <w:pPr>
+        <w:pStyle w:val="12"/>
+        <w:numPr>
+          <w:ilvl w:val="0"/>
           <w:numId w:val="0"/>
         </w:numPr>
         <w:rPr>
@@ -1240,216 +3037,21 @@
           <w:rFonts w:hint="eastAsia" w:ascii="Times New Roman" w:hAnsi="Times New Roman" w:eastAsia="宋体" w:cs="Times New Roman"/>
           <w:b/>
           <w:bCs/>
-          <w:sz w:val="21"/>
-          <w:szCs w:val="21"/>
-          <w:lang w:val="en-US" w:eastAsia="zh-CN"/>
-        </w:rPr>
-        <w:t>4.1.3 Comparison</w:t>
-      </w:r>
-    </w:p>
-    <w:p>
-      <w:pPr>
-        <w:pStyle w:val="9"/>
-        <w:numPr>
-          <w:ilvl w:val="0"/>
-          <w:numId w:val="3"/>
-        </w:numPr>
-        <w:rPr>
-          <w:rFonts w:ascii="Times New Roman" w:hAnsi="Times New Roman" w:cs="Times New Roman"/>
-          <w:sz w:val="24"/>
-          <w:szCs w:val="24"/>
-        </w:rPr>
-      </w:pPr>
-      <w:r>
-        <w:rPr>
-          <w:rFonts w:ascii="Times New Roman" w:hAnsi="Times New Roman" w:cs="Times New Roman"/>
-          <w:sz w:val="24"/>
-          <w:szCs w:val="24"/>
-        </w:rPr>
-        <w:t>Discuss, in some length, why you chose the final model. Include relevant tables/figures/etc (e.g. scatterplot of final model, table of key statistics, etc.)</w:t>
-      </w:r>
-    </w:p>
-    <w:p>
-      <w:pPr>
-        <w:pStyle w:val="9"/>
-        <w:numPr>
-          <w:ilvl w:val="1"/>
-          <w:numId w:val="3"/>
-        </w:numPr>
-        <w:rPr>
-          <w:rFonts w:ascii="Times New Roman" w:hAnsi="Times New Roman" w:cs="Times New Roman"/>
-          <w:sz w:val="24"/>
-          <w:szCs w:val="24"/>
-        </w:rPr>
-      </w:pPr>
-      <w:r>
-        <w:rPr>
-          <w:rFonts w:ascii="Times New Roman" w:hAnsi="Times New Roman" w:cs="Times New Roman"/>
-          <w:sz w:val="24"/>
-          <w:szCs w:val="24"/>
-          <w:u w:val="single"/>
-        </w:rPr>
-        <w:t>Example 1</w:t>
-      </w:r>
-      <w:r>
-        <w:rPr>
-          <w:rFonts w:ascii="Times New Roman" w:hAnsi="Times New Roman" w:cs="Times New Roman"/>
-          <w:sz w:val="24"/>
-          <w:szCs w:val="24"/>
-        </w:rPr>
-        <w:t>: We chose this model because of the following reasons. First, BLANK (e.g. background research). Second, BLANK (e.g. statistical analysis/figures/tables). Third, other models using  BLANK had BLANK (e.g. some key statistics), which was BLANK in comparison to our final model.</w:t>
-      </w:r>
-    </w:p>
-    <w:p>
-      <w:pPr>
-        <w:pStyle w:val="9"/>
-        <w:numPr>
-          <w:ilvl w:val="0"/>
-          <w:numId w:val="3"/>
-        </w:numPr>
-        <w:rPr>
-          <w:rFonts w:ascii="Times New Roman" w:hAnsi="Times New Roman" w:cs="Times New Roman"/>
-          <w:sz w:val="24"/>
-          <w:szCs w:val="24"/>
-        </w:rPr>
-      </w:pPr>
-      <w:r>
-        <w:rPr>
-          <w:rFonts w:ascii="Times New Roman" w:hAnsi="Times New Roman" w:cs="Times New Roman"/>
-          <w:sz w:val="24"/>
-          <w:szCs w:val="24"/>
-        </w:rPr>
-        <w:t>Discuss any key estimates or statistical tests you have conducted to support your model. Make sure to interpret your results carefully.</w:t>
-      </w:r>
-    </w:p>
-    <w:p>
-      <w:pPr>
-        <w:pStyle w:val="9"/>
-        <w:numPr>
-          <w:ilvl w:val="1"/>
-          <w:numId w:val="4"/>
-        </w:numPr>
-        <w:rPr>
-          <w:rFonts w:ascii="Times New Roman" w:hAnsi="Times New Roman" w:cs="Times New Roman"/>
-          <w:sz w:val="24"/>
-          <w:szCs w:val="24"/>
-        </w:rPr>
-      </w:pPr>
-      <w:r>
-        <w:rPr>
-          <w:rFonts w:ascii="Times New Roman" w:hAnsi="Times New Roman" w:cs="Times New Roman"/>
-          <w:sz w:val="24"/>
-          <w:szCs w:val="24"/>
-          <w:u w:val="single"/>
-        </w:rPr>
-        <w:t>Example 1</w:t>
-      </w:r>
-      <w:r>
-        <w:rPr>
-          <w:rFonts w:ascii="Times New Roman" w:hAnsi="Times New Roman" w:cs="Times New Roman"/>
-          <w:sz w:val="24"/>
-          <w:szCs w:val="24"/>
-        </w:rPr>
-        <w:t>: We conducted the following test to see whether the predictor(s) we have chosen are significant in predicting the outcome. (formally state hypothesis; formally state which test statistic you used; state the p-value/test stat value; state the Type I error you’re willing to tolerate). From our statistical test/p-value, we can conclude that BLANK (interpret your statistical tests/p-values in a laymen’s term based on this data’s predictors; see lecture notes for details).</w:t>
-      </w:r>
-    </w:p>
-    <w:p>
-      <w:pPr>
-        <w:pStyle w:val="9"/>
-        <w:numPr>
-          <w:ilvl w:val="1"/>
-          <w:numId w:val="4"/>
-        </w:numPr>
-        <w:rPr>
-          <w:rFonts w:ascii="Times New Roman" w:hAnsi="Times New Roman" w:cs="Times New Roman"/>
-          <w:sz w:val="24"/>
-          <w:szCs w:val="24"/>
-        </w:rPr>
-      </w:pPr>
-      <w:r>
-        <w:rPr>
-          <w:rFonts w:ascii="Times New Roman" w:hAnsi="Times New Roman" w:cs="Times New Roman"/>
-          <w:sz w:val="24"/>
-          <w:szCs w:val="24"/>
-          <w:u w:val="single"/>
-        </w:rPr>
-        <w:t>Example 2</w:t>
-      </w:r>
-      <w:r>
-        <w:rPr>
-          <w:rFonts w:ascii="Times New Roman" w:hAnsi="Times New Roman" w:cs="Times New Roman"/>
-          <w:sz w:val="24"/>
-          <w:szCs w:val="24"/>
-        </w:rPr>
-        <w:t>: We found our R^2 to be BLANK, which implies (interpret it in layman’s terms)</w:t>
-      </w:r>
-    </w:p>
-    <w:p>
-      <w:pPr>
-        <w:pStyle w:val="9"/>
-        <w:numPr>
-          <w:ilvl w:val="1"/>
-          <w:numId w:val="4"/>
-        </w:numPr>
-        <w:rPr>
-          <w:rFonts w:ascii="Times New Roman" w:hAnsi="Times New Roman" w:cs="Times New Roman"/>
-          <w:sz w:val="24"/>
-          <w:szCs w:val="24"/>
-        </w:rPr>
-      </w:pPr>
-      <w:r>
-        <w:rPr>
-          <w:rFonts w:ascii="Times New Roman" w:hAnsi="Times New Roman" w:cs="Times New Roman"/>
-          <w:sz w:val="24"/>
-          <w:szCs w:val="24"/>
-          <w:u w:val="single"/>
-        </w:rPr>
-        <w:t>Example 3</w:t>
-      </w:r>
-      <w:r>
-        <w:rPr>
-          <w:rFonts w:ascii="Times New Roman" w:hAnsi="Times New Roman" w:cs="Times New Roman"/>
-          <w:sz w:val="24"/>
-          <w:szCs w:val="24"/>
-        </w:rPr>
-        <w:t>: The estimated slope and intercept are BLANK and BLANK, with 95% CIs BLANK and BLANK. This implies that BLANK (interpret in laymen’s terms). Also, based on the 95% CI, we can reject/retain the null hypothesis of BLANK and BLANK. In other words (interpret them in laymen’s terms)</w:t>
-      </w:r>
-    </w:p>
-    <w:p>
-      <w:pPr>
-        <w:pStyle w:val="9"/>
+          <w:sz w:val="22"/>
+          <w:szCs w:val="22"/>
+          <w:lang w:val="en-US" w:eastAsia="zh-CN"/>
+        </w:rPr>
+        <w:t>4.2 Model Diagnostics</w:t>
+      </w:r>
+    </w:p>
+    <w:p>
+      <w:pPr>
+        <w:pStyle w:val="12"/>
         <w:numPr>
           <w:ilvl w:val="0"/>
           <w:numId w:val="0"/>
         </w:numPr>
         <w:rPr>
-          <w:rFonts w:hint="default" w:ascii="Times New Roman" w:hAnsi="Times New Roman" w:eastAsia="宋体" w:cs="Times New Roman"/>
-          <w:b/>
-          <w:bCs/>
-          <w:sz w:val="22"/>
-          <w:szCs w:val="22"/>
-          <w:lang w:val="en-US" w:eastAsia="zh-CN"/>
-        </w:rPr>
-      </w:pPr>
-      <w:r>
-        <w:rPr>
-          <w:rFonts w:hint="eastAsia" w:ascii="Times New Roman" w:hAnsi="Times New Roman" w:eastAsia="宋体" w:cs="Times New Roman"/>
-          <w:b/>
-          <w:bCs/>
-          <w:sz w:val="22"/>
-          <w:szCs w:val="22"/>
-          <w:lang w:val="en-US" w:eastAsia="zh-CN"/>
-        </w:rPr>
-        <w:t>4.2 Model Diagnostics</w:t>
-      </w:r>
-    </w:p>
-    <w:p>
-      <w:pPr>
-        <w:pStyle w:val="9"/>
-        <w:numPr>
-          <w:numId w:val="0"/>
-        </w:numPr>
-        <w:rPr>
           <w:rFonts w:ascii="Times New Roman" w:hAnsi="Times New Roman" w:cs="Times New Roman"/>
           <w:sz w:val="24"/>
           <w:szCs w:val="24"/>
@@ -1466,10 +3068,10 @@
     </w:p>
     <w:p>
       <w:pPr>
-        <w:pStyle w:val="9"/>
+        <w:pStyle w:val="12"/>
         <w:numPr>
           <w:ilvl w:val="1"/>
-          <w:numId w:val="5"/>
+          <w:numId w:val="7"/>
         </w:numPr>
         <w:rPr>
           <w:rFonts w:ascii="Times New Roman" w:hAnsi="Times New Roman" w:cs="Times New Roman"/>
@@ -1497,7 +3099,7 @@
     </w:p>
     <w:p>
       <w:pPr>
-        <w:pStyle w:val="9"/>
+        <w:pStyle w:val="12"/>
         <w:rPr>
           <w:rFonts w:hint="eastAsia" w:ascii="Times New Roman" w:hAnsi="Times New Roman" w:eastAsia="宋体" w:cs="Times New Roman"/>
           <w:b/>
@@ -1552,10 +3154,10 @@
     </w:p>
     <w:p>
       <w:pPr>
-        <w:pStyle w:val="9"/>
+        <w:pStyle w:val="12"/>
         <w:numPr>
           <w:ilvl w:val="0"/>
-          <w:numId w:val="6"/>
+          <w:numId w:val="8"/>
         </w:numPr>
         <w:rPr>
           <w:rFonts w:ascii="Times New Roman" w:hAnsi="Times New Roman" w:cs="Times New Roman"/>
@@ -1574,10 +3176,10 @@
     </w:p>
     <w:p>
       <w:pPr>
-        <w:pStyle w:val="9"/>
+        <w:pStyle w:val="12"/>
         <w:numPr>
           <w:ilvl w:val="1"/>
-          <w:numId w:val="6"/>
+          <w:numId w:val="8"/>
         </w:numPr>
         <w:rPr>
           <w:rFonts w:ascii="Times New Roman" w:hAnsi="Times New Roman" w:cs="Times New Roman"/>
@@ -1605,10 +3207,10 @@
     </w:p>
     <w:p>
       <w:pPr>
-        <w:pStyle w:val="9"/>
+        <w:pStyle w:val="12"/>
         <w:numPr>
           <w:ilvl w:val="1"/>
-          <w:numId w:val="6"/>
+          <w:numId w:val="8"/>
         </w:numPr>
         <w:rPr>
           <w:rFonts w:hint="default" w:ascii="Times New Roman" w:hAnsi="Times New Roman" w:cs="Times New Roman"/>
@@ -1637,7 +3239,7 @@
     </w:p>
     <w:p>
       <w:pPr>
-        <w:pStyle w:val="9"/>
+        <w:pStyle w:val="12"/>
         <w:rPr>
           <w:rFonts w:ascii="Times New Roman" w:hAnsi="Times New Roman" w:cs="Times New Roman"/>
           <w:sz w:val="24"/>
@@ -1676,7 +3278,7 @@
     </w:p>
     <w:p>
       <w:pPr>
-        <w:pStyle w:val="9"/>
+        <w:pStyle w:val="12"/>
         <w:ind w:firstLine="720" w:firstLineChars="0"/>
         <w:rPr>
           <w:rFonts w:ascii="Times New Roman" w:hAnsi="Times New Roman" w:cs="Times New Roman"/>
@@ -1697,7 +3299,7 @@
     </w:p>
     <w:p>
       <w:pPr>
-        <w:pStyle w:val="9"/>
+        <w:pStyle w:val="12"/>
         <w:rPr>
           <w:rFonts w:ascii="Times New Roman" w:hAnsi="Times New Roman" w:cs="Times New Roman"/>
           <w:b/>
@@ -1765,9 +3367,14 @@
       </w:r>
     </w:p>
     <w:sectPr>
-      <w:footerReference r:id="rId3" w:type="default"/>
       <w:pgSz w:w="12240" w:h="15840"/>
       <w:pgMar w:top="1440" w:right="1440" w:bottom="1440" w:left="1440" w:header="720" w:footer="720" w:gutter="0"/>
+      <w:pgBorders>
+        <w:top w:val="none" w:sz="0" w:space="0"/>
+        <w:left w:val="none" w:sz="0" w:space="0"/>
+        <w:bottom w:val="none" w:sz="0" w:space="0"/>
+        <w:right w:val="none" w:sz="0" w:space="0"/>
+      </w:pgBorders>
       <w:cols w:space="720" w:num="1"/>
       <w:docGrid w:linePitch="360" w:charSpace="0"/>
     </w:sectPr>
@@ -1775,53 +3382,108 @@
 </w:document>
 </file>
 
-<file path=word/footer1.xml><?xml version="1.0" encoding="utf-8"?>
-<w:ftr xmlns:wpc="http://schemas.microsoft.com/office/word/2010/wordprocessingCanvas" xmlns:mc="http://schemas.openxmlformats.org/markup-compatibility/2006" xmlns:o="urn:schemas-microsoft-com:office:office" xmlns:r="http://schemas.openxmlformats.org/officeDocument/2006/relationships" xmlns:m="http://schemas.openxmlformats.org/officeDocument/2006/math" xmlns:v="urn:schemas-microsoft-com:vml" xmlns:wp14="http://schemas.microsoft.com/office/word/2010/wordprocessingDrawing" xmlns:wp="http://schemas.openxmlformats.org/drawingml/2006/wordprocessingDrawing" xmlns:w10="urn:schemas-microsoft-com:office:word" xmlns:w="http://schemas.openxmlformats.org/wordprocessingml/2006/main" xmlns:w14="http://schemas.microsoft.com/office/word/2010/wordml" xmlns:w15="http://schemas.microsoft.com/office/word/2012/wordml" xmlns:wpg="http://schemas.microsoft.com/office/word/2010/wordprocessingGroup" xmlns:wpi="http://schemas.microsoft.com/office/word/2010/wordprocessingInk" xmlns:wne="http://schemas.microsoft.com/office/word/2006/wordml" xmlns:wps="http://schemas.microsoft.com/office/word/2010/wordprocessingShape" xmlns:wpsCustomData="http://www.wps.cn/officeDocument/2013/wpsCustomData" mc:Ignorable="w14 w15 wp14">
-  <w:p>
-    <w:pPr>
-      <w:pStyle w:val="3"/>
-    </w:pPr>
-    <w:r>
-      <w:rPr>
-        <w:u w:val="single"/>
-      </w:rPr>
-      <w:t>**Laymen’s terms**</w:t>
-    </w:r>
-    <w:r>
-      <w:t xml:space="preserve">: A person who has </w:t>
-    </w:r>
-    <w:r>
-      <w:rPr>
-        <w:b/>
-        <w:bCs/>
-      </w:rPr>
-      <w:t>very little (if any) quantitative</w:t>
-    </w:r>
-    <w:r>
-      <w:t xml:space="preserve"> </w:t>
-    </w:r>
-    <w:r>
-      <w:rPr>
-        <w:b/>
-        <w:bCs/>
-      </w:rPr>
-      <w:t>training</w:t>
-    </w:r>
-    <w:r>
-      <w:t xml:space="preserve"> should be able to understand it.</w:t>
-    </w:r>
-  </w:p>
-  <w:p>
-    <w:pPr>
-      <w:pStyle w:val="3"/>
-    </w:pPr>
-  </w:p>
-</w:ftr>
+<file path=word/footnotes.xml><?xml version="1.0" encoding="utf-8"?>
+<w:footnotes xmlns:wpc="http://schemas.microsoft.com/office/word/2010/wordprocessingCanvas" xmlns:mc="http://schemas.openxmlformats.org/markup-compatibility/2006" xmlns:o="urn:schemas-microsoft-com:office:office" xmlns:r="http://schemas.openxmlformats.org/officeDocument/2006/relationships" xmlns:m="http://schemas.openxmlformats.org/officeDocument/2006/math" xmlns:v="urn:schemas-microsoft-com:vml" xmlns:wp14="http://schemas.microsoft.com/office/word/2010/wordprocessingDrawing" xmlns:wp="http://schemas.openxmlformats.org/drawingml/2006/wordprocessingDrawing" xmlns:w="http://schemas.openxmlformats.org/wordprocessingml/2006/main" xmlns:w14="http://schemas.microsoft.com/office/word/2010/wordml" xmlns:w15="http://schemas.microsoft.com/office/word/2012/wordml" xmlns:w10="urn:schemas-microsoft-com:office:word" xmlns:wpg="http://schemas.microsoft.com/office/word/2010/wordprocessingGroup" xmlns:wpi="http://schemas.microsoft.com/office/word/2010/wordprocessingInk" xmlns:wne="http://schemas.microsoft.com/office/word/2006/wordml" xmlns:wps="http://schemas.microsoft.com/office/word/2010/wordprocessingShape" xmlns:wpsCustomData="http://www.wps.cn/officeDocument/2013/wpsCustomData" mc:Ignorable="w14 w15 wp14">
+  <w:footnote w:type="separator" w:id="2">
+    <w:p>
+      <w:r>
+        <w:separator/>
+      </w:r>
+    </w:p>
+  </w:footnote>
+  <w:footnote w:type="continuationSeparator" w:id="3">
+    <w:p>
+      <w:r>
+        <w:continuationSeparator/>
+      </w:r>
+    </w:p>
+  </w:footnote>
+  <w:footnote w:id="0">
+    <w:p>
+      <w:pPr>
+        <w:pStyle w:val="5"/>
+        <w:snapToGrid w:val="0"/>
+        <w:rPr>
+          <w:rFonts w:hint="default" w:ascii="Times New Roman" w:hAnsi="Times New Roman" w:eastAsia="宋体" w:cs="Times New Roman"/>
+          <w:lang w:val="en-US" w:eastAsia="zh-CN"/>
+        </w:rPr>
+      </w:pPr>
+      <w:r>
+        <w:rPr>
+          <w:rStyle w:val="11"/>
+          <w:rFonts w:hint="default" w:ascii="Times New Roman" w:hAnsi="Times New Roman" w:cs="Times New Roman"/>
+        </w:rPr>
+        <w:footnoteRef/>
+      </w:r>
+      <w:r>
+        <w:rPr>
+          <w:rFonts w:hint="default" w:ascii="Times New Roman" w:hAnsi="Times New Roman" w:cs="Times New Roman"/>
+        </w:rPr>
+        <w:t xml:space="preserve"> </w:t>
+      </w:r>
+      <w:r>
+        <w:rPr>
+          <w:rFonts w:hint="default" w:ascii="Times New Roman" w:hAnsi="Times New Roman" w:eastAsia="宋体" w:cs="Times New Roman"/>
+          <w:lang w:val="en-US" w:eastAsia="zh-CN"/>
+        </w:rPr>
+        <w:t xml:space="preserve">All the predictors: Age, height, wight, Adioposity, and ten kinds of circumferences(neck, </w:t>
+      </w:r>
+      <w:bookmarkStart w:id="4" w:name="OLE_LINK3"/>
+      <w:r>
+        <w:rPr>
+          <w:rFonts w:hint="default" w:ascii="Times New Roman" w:hAnsi="Times New Roman" w:eastAsia="宋体" w:cs="Times New Roman"/>
+          <w:lang w:val="en-US" w:eastAsia="zh-CN"/>
+        </w:rPr>
+        <w:t>chest, abdomen, hip, thigh</w:t>
+      </w:r>
+      <w:bookmarkEnd w:id="4"/>
+      <w:r>
+        <w:rPr>
+          <w:rFonts w:hint="default" w:ascii="Times New Roman" w:hAnsi="Times New Roman" w:eastAsia="宋体" w:cs="Times New Roman"/>
+          <w:lang w:val="en-US" w:eastAsia="zh-CN"/>
+        </w:rPr>
+        <w:t>, knee, ankle, biceps, forearm and wrist).</w:t>
+      </w:r>
+    </w:p>
+  </w:footnote>
+</w:footnotes>
 </file>
 
 <file path=word/numbering.xml><?xml version="1.0" encoding="utf-8"?>
 <w:numbering xmlns:wpc="http://schemas.microsoft.com/office/word/2010/wordprocessingCanvas" xmlns:mc="http://schemas.openxmlformats.org/markup-compatibility/2006" xmlns:o="urn:schemas-microsoft-com:office:office" xmlns:r="http://schemas.openxmlformats.org/officeDocument/2006/relationships" xmlns:m="http://schemas.openxmlformats.org/officeDocument/2006/math" xmlns:v="urn:schemas-microsoft-com:vml" xmlns:wp14="http://schemas.microsoft.com/office/word/2010/wordprocessingDrawing" xmlns:wp="http://schemas.openxmlformats.org/drawingml/2006/wordprocessingDrawing" xmlns:w10="urn:schemas-microsoft-com:office:word" xmlns:w="http://schemas.openxmlformats.org/wordprocessingml/2006/main" xmlns:w14="http://schemas.microsoft.com/office/word/2010/wordml" xmlns:wpg="http://schemas.microsoft.com/office/word/2010/wordprocessingGroup" xmlns:wpi="http://schemas.microsoft.com/office/word/2010/wordprocessingInk" xmlns:wne="http://schemas.microsoft.com/office/word/2006/wordml" xmlns:wps="http://schemas.microsoft.com/office/word/2010/wordprocessingShape" xmlns:wpsCustomData="http://www.wps.cn/officeDocument/2013/wpsCustomData" mc:Ignorable="w14 wp14">
   <w:abstractNum w:abstractNumId="0">
+    <w:nsid w:val="B4D5F6C5"/>
+    <w:multiLevelType w:val="singleLevel"/>
+    <w:tmpl w:val="B4D5F6C5"/>
+    <w:lvl w:ilvl="0" w:tentative="0">
+      <w:start w:val="1"/>
+      <w:numFmt w:val="decimal"/>
+      <w:suff w:val="space"/>
+      <w:lvlText w:val="(%1)"/>
+      <w:lvlJc w:val="left"/>
+    </w:lvl>
+  </w:abstractNum>
+  <w:abstractNum w:abstractNumId="1">
+    <w:nsid w:val="F2F52246"/>
+    <w:multiLevelType w:val="singleLevel"/>
+    <w:tmpl w:val="F2F52246"/>
+    <w:lvl w:ilvl="0" w:tentative="0">
+      <w:start w:val="1"/>
+      <w:numFmt w:val="decimal"/>
+      <w:lvlText w:val="(%1)"/>
+      <w:lvlJc w:val="left"/>
+      <w:pPr>
+        <w:tabs>
+          <w:tab w:val="left" w:pos="420"/>
+        </w:tabs>
+        <w:ind w:left="845" w:hanging="425"/>
+      </w:pPr>
+      <w:rPr>
+        <w:rFonts w:hint="default"/>
+      </w:rPr>
+    </w:lvl>
+  </w:abstractNum>
+  <w:abstractNum w:abstractNumId="2">
     <w:nsid w:val="007C51EC"/>
     <w:multiLevelType w:val="multilevel"/>
     <w:tmpl w:val="007C51EC"/>
@@ -1910,7 +3572,7 @@
       </w:pPr>
     </w:lvl>
   </w:abstractNum>
-  <w:abstractNum w:abstractNumId="1">
+  <w:abstractNum w:abstractNumId="3">
     <w:nsid w:val="15DA04D1"/>
     <w:multiLevelType w:val="multilevel"/>
     <w:tmpl w:val="15DA04D1"/>
@@ -1999,7 +3661,7 @@
       </w:pPr>
     </w:lvl>
   </w:abstractNum>
-  <w:abstractNum w:abstractNumId="2">
+  <w:abstractNum w:abstractNumId="4">
     <w:nsid w:val="30DA47FB"/>
     <w:multiLevelType w:val="multilevel"/>
     <w:tmpl w:val="30DA47FB"/>
@@ -2088,7 +3750,7 @@
       </w:pPr>
     </w:lvl>
   </w:abstractNum>
-  <w:abstractNum w:abstractNumId="3">
+  <w:abstractNum w:abstractNumId="5">
     <w:nsid w:val="47B11078"/>
     <w:multiLevelType w:val="multilevel"/>
     <w:tmpl w:val="47B11078"/>
@@ -2177,7 +3839,7 @@
       </w:pPr>
     </w:lvl>
   </w:abstractNum>
-  <w:abstractNum w:abstractNumId="4">
+  <w:abstractNum w:abstractNumId="6">
     <w:nsid w:val="62F93198"/>
     <w:multiLevelType w:val="multilevel"/>
     <w:tmpl w:val="62F93198"/>
@@ -2266,7 +3928,7 @@
       </w:pPr>
     </w:lvl>
   </w:abstractNum>
-  <w:abstractNum w:abstractNumId="5">
+  <w:abstractNum w:abstractNumId="7">
     <w:nsid w:val="637F5E22"/>
     <w:multiLevelType w:val="multilevel"/>
     <w:tmpl w:val="637F5E22"/>
@@ -2356,22 +4018,28 @@
     </w:lvl>
   </w:abstractNum>
   <w:num w:numId="1">
-    <w:abstractNumId w:val="4"/>
+    <w:abstractNumId w:val="6"/>
   </w:num>
   <w:num w:numId="2">
+    <w:abstractNumId w:val="3"/>
+  </w:num>
+  <w:num w:numId="3">
     <w:abstractNumId w:val="1"/>
   </w:num>
-  <w:num w:numId="3">
-    <w:abstractNumId w:val="2"/>
-  </w:num>
   <w:num w:numId="4">
-    <w:abstractNumId w:val="5"/>
+    <w:abstractNumId w:val="4"/>
   </w:num>
   <w:num w:numId="5">
     <w:abstractNumId w:val="0"/>
   </w:num>
   <w:num w:numId="6">
-    <w:abstractNumId w:val="3"/>
+    <w:abstractNumId w:val="7"/>
+  </w:num>
+  <w:num w:numId="7">
+    <w:abstractNumId w:val="2"/>
+  </w:num>
+  <w:num w:numId="8">
+    <w:abstractNumId w:val="5"/>
   </w:num>
 </w:numbering>
 </file>
@@ -2648,14 +4316,14 @@
       <w:lang w:val="en-US" w:eastAsia="ko-KR" w:bidi="ar-SA"/>
     </w:rPr>
   </w:style>
-  <w:style w:type="character" w:default="1" w:styleId="6">
+  <w:style w:type="character" w:default="1" w:styleId="8">
     <w:name w:val="Default Paragraph Font"/>
     <w:semiHidden/>
     <w:unhideWhenUsed/>
     <w:qFormat/>
     <w:uiPriority w:val="1"/>
   </w:style>
-  <w:style w:type="table" w:default="1" w:styleId="5">
+  <w:style w:type="table" w:default="1" w:styleId="6">
     <w:name w:val="Normal Table"/>
     <w:semiHidden/>
     <w:unhideWhenUsed/>
@@ -2682,7 +4350,7 @@
   <w:style w:type="paragraph" w:styleId="3">
     <w:name w:val="footer"/>
     <w:basedOn w:val="1"/>
-    <w:link w:val="11"/>
+    <w:link w:val="14"/>
     <w:unhideWhenUsed/>
     <w:qFormat/>
     <w:uiPriority w:val="99"/>
@@ -2696,7 +4364,7 @@
   <w:style w:type="paragraph" w:styleId="4">
     <w:name w:val="header"/>
     <w:basedOn w:val="1"/>
-    <w:link w:val="10"/>
+    <w:link w:val="13"/>
     <w:unhideWhenUsed/>
     <w:qFormat/>
     <w:uiPriority w:val="99"/>
@@ -2707,9 +4375,42 @@
       </w:tabs>
     </w:pPr>
   </w:style>
-  <w:style w:type="character" w:styleId="7">
+  <w:style w:type="paragraph" w:styleId="5">
+    <w:name w:val="footnote text"/>
+    <w:basedOn w:val="1"/>
+    <w:semiHidden/>
+    <w:unhideWhenUsed/>
+    <w:uiPriority w:val="99"/>
+    <w:pPr>
+      <w:snapToGrid w:val="0"/>
+      <w:jc w:val="left"/>
+    </w:pPr>
+    <w:rPr>
+      <w:sz w:val="18"/>
+    </w:rPr>
+  </w:style>
+  <w:style w:type="table" w:styleId="7">
+    <w:name w:val="Table Grid"/>
+    <w:basedOn w:val="6"/>
+    <w:uiPriority w:val="39"/>
+    <w:pPr>
+      <w:widowControl w:val="0"/>
+      <w:jc w:val="both"/>
+    </w:pPr>
+    <w:tblPr>
+      <w:tblBorders>
+        <w:top w:val="single" w:color="auto" w:sz="4" w:space="0"/>
+        <w:left w:val="single" w:color="auto" w:sz="4" w:space="0"/>
+        <w:bottom w:val="single" w:color="auto" w:sz="4" w:space="0"/>
+        <w:right w:val="single" w:color="auto" w:sz="4" w:space="0"/>
+        <w:insideH w:val="single" w:color="auto" w:sz="4" w:space="0"/>
+        <w:insideV w:val="single" w:color="auto" w:sz="4" w:space="0"/>
+      </w:tblBorders>
+    </w:tblPr>
+  </w:style>
+  <w:style w:type="character" w:styleId="9">
     <w:name w:val="Strong"/>
-    <w:basedOn w:val="6"/>
+    <w:basedOn w:val="8"/>
     <w:qFormat/>
     <w:uiPriority w:val="22"/>
     <w:rPr>
@@ -2717,9 +4418,9 @@
       <w:bCs/>
     </w:rPr>
   </w:style>
-  <w:style w:type="character" w:styleId="8">
+  <w:style w:type="character" w:styleId="10">
     <w:name w:val="Hyperlink"/>
-    <w:basedOn w:val="6"/>
+    <w:basedOn w:val="8"/>
     <w:semiHidden/>
     <w:unhideWhenUsed/>
     <w:uiPriority w:val="99"/>
@@ -2728,7 +4429,17 @@
       <w:u w:val="single"/>
     </w:rPr>
   </w:style>
-  <w:style w:type="paragraph" w:styleId="9">
+  <w:style w:type="character" w:styleId="11">
+    <w:name w:val="footnote reference"/>
+    <w:basedOn w:val="8"/>
+    <w:semiHidden/>
+    <w:unhideWhenUsed/>
+    <w:uiPriority w:val="99"/>
+    <w:rPr>
+      <w:vertAlign w:val="superscript"/>
+    </w:rPr>
+  </w:style>
+  <w:style w:type="paragraph" w:styleId="12">
     <w:name w:val="No Spacing"/>
     <w:qFormat/>
     <w:uiPriority w:val="1"/>
@@ -2739,29 +4450,29 @@
       <w:lang w:val="en-US" w:eastAsia="en-US" w:bidi="ar-SA"/>
     </w:rPr>
   </w:style>
-  <w:style w:type="character" w:customStyle="1" w:styleId="10">
+  <w:style w:type="character" w:customStyle="1" w:styleId="13">
     <w:name w:val="Header Char"/>
-    <w:basedOn w:val="6"/>
+    <w:basedOn w:val="8"/>
     <w:link w:val="4"/>
     <w:qFormat/>
     <w:uiPriority w:val="99"/>
   </w:style>
-  <w:style w:type="character" w:customStyle="1" w:styleId="11">
+  <w:style w:type="character" w:customStyle="1" w:styleId="14">
     <w:name w:val="Footer Char"/>
-    <w:basedOn w:val="6"/>
+    <w:basedOn w:val="8"/>
     <w:link w:val="3"/>
     <w:qFormat/>
     <w:uiPriority w:val="99"/>
   </w:style>
-  <w:style w:type="character" w:customStyle="1" w:styleId="12">
+  <w:style w:type="character" w:customStyle="1" w:styleId="15">
     <w:name w:val="instructure_file_holder"/>
-    <w:basedOn w:val="6"/>
+    <w:basedOn w:val="8"/>
     <w:qFormat/>
     <w:uiPriority w:val="0"/>
   </w:style>
-  <w:style w:type="character" w:customStyle="1" w:styleId="13">
+  <w:style w:type="character" w:customStyle="1" w:styleId="16">
     <w:name w:val="screenreader-only"/>
-    <w:basedOn w:val="6"/>
+    <w:basedOn w:val="8"/>
     <w:qFormat/>
     <w:uiPriority w:val="0"/>
   </w:style>

--- a/delivery/summary_report.docx
+++ b/delivery/summary_report.docx
@@ -530,49 +530,6 @@
         </w:rPr>
         <w:t>Relevant Statistical Analysis</w:t>
       </w:r>
-      <w:r>
-        <w:rPr>
-          <w:rFonts w:hint="eastAsia" w:ascii="Times New Roman" w:hAnsi="Times New Roman" w:eastAsia="宋体" w:cs="Times New Roman"/>
-          <w:b/>
-          <w:bCs/>
-          <w:sz w:val="24"/>
-          <w:szCs w:val="24"/>
-          <w:lang w:val="en-US" w:eastAsia="zh-CN"/>
-        </w:rPr>
-        <w:t xml:space="preserve"> </w:t>
-      </w:r>
-      <w:r>
-        <w:rPr>
-          <w:rFonts w:hint="eastAsia" w:ascii="Times New Roman" w:hAnsi="Times New Roman" w:eastAsia="宋体" w:cs="Times New Roman"/>
-          <w:color w:val="0000FF"/>
-          <w:sz w:val="20"/>
-          <w:szCs w:val="20"/>
-          <w:lang w:val="en-US" w:eastAsia="zh-CN"/>
-        </w:rPr>
-        <w:t>冷杉</w:t>
-      </w:r>
-    </w:p>
-    <w:p>
-      <w:pPr>
-        <w:pStyle w:val="12"/>
-        <w:rPr>
-          <w:rFonts w:ascii="Times New Roman" w:hAnsi="Times New Roman" w:cs="Times New Roman"/>
-          <w:b w:val="0"/>
-          <w:bCs w:val="0"/>
-          <w:sz w:val="22"/>
-          <w:szCs w:val="22"/>
-        </w:rPr>
-      </w:pPr>
-      <w:r>
-        <w:rPr>
-          <w:rFonts w:ascii="Times New Roman" w:hAnsi="Times New Roman" w:cs="Times New Roman"/>
-          <w:b w:val="0"/>
-          <w:bCs w:val="0"/>
-          <w:sz w:val="22"/>
-          <w:szCs w:val="22"/>
-        </w:rPr>
-        <w:t>Rationale for your Final Model and  or Model Diagnostics</w:t>
-      </w:r>
     </w:p>
     <w:p>
       <w:pPr>
@@ -656,7 +613,7 @@
           <w:szCs w:val="22"/>
           <w:lang w:val="en-US" w:eastAsia="zh-CN"/>
         </w:rPr>
-        <w:t>In order to obtain the model that best meets the goal, we develop the following criteria in terms of accuracy, simplicity and robustness.</w:t>
+        <w:t>In order to obtain the model that best meets the goal, we develop the selection criteria in terms of accuracy, simplicity and robustness.</w:t>
       </w:r>
     </w:p>
     <w:p>
@@ -756,11 +713,10 @@
           <w:szCs w:val="22"/>
           <w:lang w:val="en-US" w:eastAsia="zh-CN"/>
         </w:rPr>
-        <w:t xml:space="preserve">) on the training set. RMSE measures the average difference between estimated values and actual values; A lower RMSE indicates that the model fits training data well and has potential ability to make accurate predictions. </w:t>
+        <w:t xml:space="preserve">) on the training set. A lower RMSE indicates that the model fits training data well; An </w:t>
       </w:r>
       <m:oMath>
         <m:sSup>
-          <w:bookmarkStart w:id="0" w:name="OLE_LINK1"/>
           <m:sSupPr>
             <m:ctrlPr>
               <w:rPr>
@@ -806,7 +762,6 @@
               </w:rPr>
               <m:t>2</m:t>
             </m:r>
-            <w:bookmarkEnd w:id="0"/>
             <m:ctrlPr>
               <w:rPr>
                 <w:rFonts w:ascii="Cambria Math" w:hAnsi="Cambria Math" w:cs="Times New Roman"/>
@@ -822,17 +777,6 @@
       </m:oMath>
       <w:r>
         <w:rPr>
-          <w:rFonts w:hint="eastAsia" w:hAnsi="Cambria Math" w:eastAsia="宋体" w:cs="Times New Roman"/>
-          <w:bCs w:val="0"/>
-          <w:i w:val="0"/>
-          <w:sz w:val="22"/>
-          <w:szCs w:val="22"/>
-          <w:lang w:val="en-US" w:eastAsia="zh-CN"/>
-        </w:rPr>
-        <w:t xml:space="preserve"> </w:t>
-      </w:r>
-      <w:r>
-        <w:rPr>
           <w:rFonts w:hint="eastAsia" w:ascii="Times New Roman" w:hAnsi="Times New Roman" w:eastAsia="宋体" w:cs="Times New Roman"/>
           <w:b w:val="0"/>
           <w:bCs w:val="0"/>
@@ -840,7 +784,19 @@
           <w:szCs w:val="22"/>
           <w:lang w:val="en-US" w:eastAsia="zh-CN"/>
         </w:rPr>
-        <w:t xml:space="preserve">represents the proportion of response variation explained by the  model; An </w:t>
+        <w:t xml:space="preserve"> closer to 1 indicates a better degree of fit. For model simplicity, we count how many predictors are included, and evaluate whether the rationale is easy to interpret. For robustness, we consider </w:t>
+      </w:r>
+      <w:bookmarkStart w:id="0" w:name="OLE_LINK2"/>
+      <w:r>
+        <w:rPr>
+          <w:rFonts w:hint="eastAsia" w:ascii="Times New Roman" w:hAnsi="Times New Roman" w:eastAsia="宋体" w:cs="Times New Roman"/>
+          <w:b w:val="0"/>
+          <w:bCs w:val="0"/>
+          <w:sz w:val="22"/>
+          <w:szCs w:val="22"/>
+          <w:lang w:val="en-US" w:eastAsia="zh-CN"/>
+        </w:rPr>
+        <w:t xml:space="preserve">RMSE and </w:t>
       </w:r>
       <m:oMath>
         <m:sSup>
@@ -889,6 +845,7 @@
               </w:rPr>
               <m:t>2</m:t>
             </m:r>
+            <w:bookmarkEnd w:id="0"/>
             <m:ctrlPr>
               <w:rPr>
                 <w:rFonts w:ascii="Cambria Math" w:hAnsi="Cambria Math" w:cs="Times New Roman"/>
@@ -904,6 +861,17 @@
       </m:oMath>
       <w:r>
         <w:rPr>
+          <w:rFonts w:hint="eastAsia" w:hAnsi="Cambria Math" w:eastAsia="宋体" w:cs="Times New Roman"/>
+          <w:bCs w:val="0"/>
+          <w:i w:val="0"/>
+          <w:sz w:val="22"/>
+          <w:szCs w:val="22"/>
+          <w:lang w:val="en-US" w:eastAsia="zh-CN"/>
+        </w:rPr>
+        <w:t xml:space="preserve"> </w:t>
+      </w:r>
+      <w:r>
+        <w:rPr>
           <w:rFonts w:hint="eastAsia" w:ascii="Times New Roman" w:hAnsi="Times New Roman" w:eastAsia="宋体" w:cs="Times New Roman"/>
           <w:b w:val="0"/>
           <w:bCs w:val="0"/>
@@ -911,7 +879,35 @@
           <w:szCs w:val="22"/>
           <w:lang w:val="en-US" w:eastAsia="zh-CN"/>
         </w:rPr>
-        <w:t xml:space="preserve"> closer to 1 indicates a better degree of fit on the training set.</w:t>
+        <w:t>on the testing set. Since the testing set is unseen during the training, a good performance suggests that the model is able to produce reliable predictions for new inputs, and thus is generalizable and adaptive.</w:t>
+      </w:r>
+    </w:p>
+    <w:p>
+      <w:pPr>
+        <w:pStyle w:val="12"/>
+        <w:numPr>
+          <w:ilvl w:val="0"/>
+          <w:numId w:val="0"/>
+        </w:numPr>
+        <w:rPr>
+          <w:rFonts w:hint="eastAsia" w:ascii="Times New Roman" w:hAnsi="Times New Roman" w:eastAsia="宋体" w:cs="Times New Roman"/>
+          <w:b/>
+          <w:bCs/>
+          <w:sz w:val="21"/>
+          <w:szCs w:val="21"/>
+          <w:lang w:val="en-US" w:eastAsia="zh-CN"/>
+        </w:rPr>
+      </w:pPr>
+      <w:r>
+        <w:rPr>
+          <w:rFonts w:hint="eastAsia" w:ascii="Times New Roman" w:hAnsi="Times New Roman" w:eastAsia="宋体" w:cs="Times New Roman"/>
+          <w:b/>
+          <w:bCs/>
+          <w:sz w:val="21"/>
+          <w:szCs w:val="21"/>
+          <w:lang w:val="en-US" w:eastAsia="zh-CN"/>
+        </w:rPr>
+        <w:t>4.1.2 Candidate Models</w:t>
       </w:r>
     </w:p>
     <w:p>
@@ -923,6 +919,35 @@
         </w:numPr>
         <w:ind w:firstLine="720" w:firstLineChars="0"/>
         <w:rPr>
+          <w:rFonts w:hint="eastAsia" w:ascii="Times New Roman" w:hAnsi="Times New Roman" w:eastAsia="宋体" w:cs="Times New Roman"/>
+          <w:b w:val="0"/>
+          <w:bCs w:val="0"/>
+          <w:sz w:val="22"/>
+          <w:szCs w:val="22"/>
+          <w:lang w:val="en-US" w:eastAsia="zh-CN"/>
+        </w:rPr>
+      </w:pPr>
+      <w:r>
+        <w:rPr>
+          <w:rFonts w:hint="eastAsia" w:ascii="Times New Roman" w:hAnsi="Times New Roman" w:eastAsia="宋体" w:cs="Times New Roman"/>
+          <w:b w:val="0"/>
+          <w:bCs w:val="0"/>
+          <w:sz w:val="22"/>
+          <w:szCs w:val="22"/>
+          <w:lang w:val="en-US" w:eastAsia="zh-CN"/>
+        </w:rPr>
+        <w:t>We have proposed four candidate models in total:</w:t>
+      </w:r>
+    </w:p>
+    <w:p>
+      <w:pPr>
+        <w:pStyle w:val="12"/>
+        <w:numPr>
+          <w:ilvl w:val="0"/>
+          <w:numId w:val="3"/>
+        </w:numPr>
+        <w:ind w:left="845" w:leftChars="0" w:hanging="425" w:firstLineChars="0"/>
+        <w:rPr>
           <w:rFonts w:hint="default" w:ascii="Times New Roman" w:hAnsi="Times New Roman" w:eastAsia="宋体" w:cs="Times New Roman"/>
           <w:b w:val="0"/>
           <w:bCs w:val="0"/>
@@ -940,7 +965,145 @@
           <w:szCs w:val="22"/>
           <w:lang w:val="en-US" w:eastAsia="zh-CN"/>
         </w:rPr>
-        <w:t>As for model simplicity, we count how many predictors are included, and evaluate whether the rationale of the model is easy to understand and interpret. A model that requires fewer predictors and applies more basic methodology is considered more simple.</w:t>
+        <w:t>Baseline. A basic linear regression model involving only height and weight.</w:t>
+      </w:r>
+    </w:p>
+    <w:p>
+      <w:pPr>
+        <w:pStyle w:val="12"/>
+        <w:numPr>
+          <w:ilvl w:val="0"/>
+          <w:numId w:val="3"/>
+        </w:numPr>
+        <w:ind w:left="845" w:leftChars="0" w:hanging="425" w:firstLineChars="0"/>
+        <w:rPr>
+          <w:rFonts w:hint="default" w:ascii="Times New Roman" w:hAnsi="Times New Roman" w:eastAsia="宋体" w:cs="Times New Roman"/>
+          <w:b w:val="0"/>
+          <w:bCs w:val="0"/>
+          <w:sz w:val="22"/>
+          <w:szCs w:val="22"/>
+          <w:lang w:val="en-US" w:eastAsia="zh-CN"/>
+        </w:rPr>
+      </w:pPr>
+      <w:r>
+        <w:rPr>
+          <w:rFonts w:hint="eastAsia" w:ascii="Times New Roman" w:hAnsi="Times New Roman" w:eastAsia="宋体" w:cs="Times New Roman"/>
+          <w:b w:val="0"/>
+          <w:bCs w:val="0"/>
+          <w:sz w:val="22"/>
+          <w:szCs w:val="22"/>
+          <w:lang w:val="en-US" w:eastAsia="zh-CN"/>
+        </w:rPr>
+        <w:t>Ridge regression. A linear regression model with ridge penalty and all the 14 predictors</w:t>
+      </w:r>
+      <w:r>
+        <w:rPr>
+          <w:rFonts w:hint="eastAsia" w:ascii="Times New Roman" w:hAnsi="Times New Roman" w:eastAsia="宋体" w:cs="Times New Roman"/>
+          <w:b w:val="0"/>
+          <w:bCs w:val="0"/>
+          <w:sz w:val="22"/>
+          <w:szCs w:val="22"/>
+          <w:vertAlign w:val="superscript"/>
+          <w:lang w:val="en-US" w:eastAsia="zh-CN"/>
+        </w:rPr>
+        <w:t>1</w:t>
+      </w:r>
+      <w:r>
+        <w:rPr>
+          <w:rFonts w:hint="eastAsia" w:ascii="Times New Roman" w:hAnsi="Times New Roman" w:eastAsia="宋体" w:cs="Times New Roman"/>
+          <w:b w:val="0"/>
+          <w:bCs w:val="0"/>
+          <w:sz w:val="22"/>
+          <w:szCs w:val="22"/>
+          <w:lang w:val="en-US" w:eastAsia="zh-CN"/>
+        </w:rPr>
+        <w:t>.</w:t>
+      </w:r>
+    </w:p>
+    <w:p>
+      <w:pPr>
+        <w:pStyle w:val="12"/>
+        <w:numPr>
+          <w:ilvl w:val="0"/>
+          <w:numId w:val="3"/>
+        </w:numPr>
+        <w:ind w:left="845" w:leftChars="0" w:hanging="425" w:firstLineChars="0"/>
+        <w:rPr>
+          <w:rFonts w:hint="default" w:ascii="Times New Roman" w:hAnsi="Times New Roman" w:eastAsia="宋体" w:cs="Times New Roman"/>
+          <w:b w:val="0"/>
+          <w:bCs w:val="0"/>
+          <w:sz w:val="22"/>
+          <w:szCs w:val="22"/>
+          <w:lang w:val="en-US" w:eastAsia="zh-CN"/>
+        </w:rPr>
+      </w:pPr>
+      <w:r>
+        <w:rPr>
+          <w:rFonts w:hint="eastAsia" w:ascii="Times New Roman" w:hAnsi="Times New Roman" w:eastAsia="宋体" w:cs="Times New Roman"/>
+          <w:b w:val="0"/>
+          <w:bCs w:val="0"/>
+          <w:sz w:val="22"/>
+          <w:szCs w:val="22"/>
+          <w:lang w:val="en-US" w:eastAsia="zh-CN"/>
+        </w:rPr>
+        <w:t>Lasso regression with 5-fold cross validation. We first input all the predictors. Among features with largest absolute coefficients, we picked five the most common ones to fit again from scratch. The final model involves age, chest, abdomen, hip and thigh circumstances.</w:t>
+      </w:r>
+    </w:p>
+    <w:p>
+      <w:pPr>
+        <w:pStyle w:val="12"/>
+        <w:numPr>
+          <w:ilvl w:val="0"/>
+          <w:numId w:val="3"/>
+        </w:numPr>
+        <w:ind w:left="845" w:leftChars="0" w:hanging="425" w:firstLineChars="0"/>
+        <w:rPr>
+          <w:rFonts w:hint="default" w:ascii="Times New Roman" w:hAnsi="Times New Roman" w:eastAsia="宋体" w:cs="Times New Roman"/>
+          <w:b w:val="0"/>
+          <w:bCs w:val="0"/>
+          <w:sz w:val="22"/>
+          <w:szCs w:val="22"/>
+          <w:lang w:val="en-US" w:eastAsia="zh-CN"/>
+        </w:rPr>
+      </w:pPr>
+      <w:r>
+        <w:rPr>
+          <w:rFonts w:hint="eastAsia" w:ascii="Times New Roman" w:hAnsi="Times New Roman" w:eastAsia="宋体" w:cs="Times New Roman"/>
+          <w:b w:val="0"/>
+          <w:bCs w:val="0"/>
+          <w:sz w:val="22"/>
+          <w:szCs w:val="22"/>
+          <w:lang w:val="en-US" w:eastAsia="zh-CN"/>
+        </w:rPr>
+        <w:t>An SVM regression model involving the same five predictors as candidate model (3).</w:t>
+      </w:r>
+    </w:p>
+    <w:p>
+      <w:pPr>
+        <w:pStyle w:val="12"/>
+        <w:numPr>
+          <w:ilvl w:val="0"/>
+          <w:numId w:val="0"/>
+        </w:numPr>
+        <w:rPr>
+          <w:rFonts w:hint="default" w:ascii="Times New Roman" w:hAnsi="Times New Roman" w:eastAsia="宋体" w:cs="Times New Roman"/>
+          <w:b/>
+          <w:bCs/>
+          <w:sz w:val="22"/>
+          <w:szCs w:val="22"/>
+          <w:lang w:val="en-US" w:eastAsia="zh-CN"/>
+        </w:rPr>
+      </w:pPr>
+      <w:r>
+        <w:rPr>
+          <w:rFonts w:hint="eastAsia" w:ascii="Times New Roman" w:hAnsi="Times New Roman" w:eastAsia="宋体" w:cs="Times New Roman"/>
+          <w:b/>
+          <w:bCs/>
+          <w:sz w:val="21"/>
+          <w:szCs w:val="21"/>
+          <w:lang w:val="en-US" w:eastAsia="zh-CN"/>
+        </w:rPr>
+        <w:t>4.1.3 Comparison</w:t>
       </w:r>
     </w:p>
     <w:p>
@@ -952,9 +1115,7 @@
         </w:numPr>
         <w:ind w:firstLine="720" w:firstLineChars="0"/>
         <w:rPr>
-          <w:rFonts w:hint="default" w:ascii="Times New Roman" w:hAnsi="Times New Roman" w:eastAsia="宋体" w:cs="Times New Roman"/>
-          <w:b w:val="0"/>
-          <w:bCs w:val="0"/>
+          <w:rFonts w:hint="eastAsia" w:ascii="Times New Roman" w:hAnsi="Times New Roman" w:eastAsia="宋体" w:cs="Times New Roman"/>
           <w:sz w:val="22"/>
           <w:szCs w:val="22"/>
           <w:lang w:val="en-US" w:eastAsia="zh-CN"/>
@@ -963,136 +1124,22 @@
       <w:r>
         <w:rPr>
           <w:rFonts w:hint="eastAsia" w:ascii="Times New Roman" w:hAnsi="Times New Roman" w:eastAsia="宋体" w:cs="Times New Roman"/>
-          <w:b w:val="0"/>
-          <w:bCs w:val="0"/>
           <w:sz w:val="22"/>
           <w:szCs w:val="22"/>
           <w:lang w:val="en-US" w:eastAsia="zh-CN"/>
         </w:rPr>
-        <w:t xml:space="preserve">For robustness, similarly, we consider </w:t>
-      </w:r>
-      <w:bookmarkStart w:id="1" w:name="OLE_LINK2"/>
-      <w:r>
-        <w:rPr>
-          <w:rFonts w:hint="eastAsia" w:ascii="Times New Roman" w:hAnsi="Times New Roman" w:eastAsia="宋体" w:cs="Times New Roman"/>
-          <w:b w:val="0"/>
-          <w:bCs w:val="0"/>
+        <w:t>From Table 1, although (1) is the simplest, it performs the worst. We do not want to sacrifice accuracy too much for simplicity. (2), (3) and (4) result in similar accuracy and robustness. Despite a slightly better accuracy, (2) includes 14 predictors, which is too many to be further generalized. (4) applies a complex methodology which is not friendly for comprehension; it performs worse than (3). Therefore, we choose (3) as our final model. (3) contains five common predictors and  achieves fairly good results; its rationale is also intuitive. It should be noted that we made this decision only based on our criteria</w:t>
+      </w:r>
+      <w:bookmarkStart w:id="5" w:name="_GoBack"/>
+      <w:bookmarkEnd w:id="5"/>
+      <w:r>
+        <w:rPr>
+          <w:rFonts w:hint="eastAsia" w:ascii="Times New Roman" w:hAnsi="Times New Roman" w:eastAsia="宋体" w:cs="Times New Roman"/>
           <w:sz w:val="22"/>
           <w:szCs w:val="22"/>
           <w:lang w:val="en-US" w:eastAsia="zh-CN"/>
         </w:rPr>
-        <w:t xml:space="preserve">RMSE and </w:t>
-      </w:r>
-      <m:oMath>
-        <m:sSup>
-          <m:sSupPr>
-            <m:ctrlPr>
-              <w:rPr>
-                <w:rFonts w:ascii="Cambria Math" w:hAnsi="Cambria Math" w:cs="Times New Roman"/>
-                <w:bCs w:val="0"/>
-                <w:i/>
-                <w:sz w:val="22"/>
-                <w:szCs w:val="22"/>
-                <w:lang w:val="en-US"/>
-              </w:rPr>
-            </m:ctrlPr>
-          </m:sSupPr>
-          <m:e>
-            <m:r>
-              <m:rPr/>
-              <w:rPr>
-                <w:rFonts w:hint="default" w:ascii="Cambria Math" w:hAnsi="Cambria Math" w:eastAsia="宋体" w:cs="Times New Roman"/>
-                <w:sz w:val="22"/>
-                <w:szCs w:val="22"/>
-                <w:lang w:val="en-US" w:eastAsia="zh-CN"/>
-              </w:rPr>
-              <m:t>R</m:t>
-            </m:r>
-            <m:ctrlPr>
-              <w:rPr>
-                <w:rFonts w:ascii="Cambria Math" w:hAnsi="Cambria Math" w:cs="Times New Roman"/>
-                <w:bCs w:val="0"/>
-                <w:i/>
-                <w:sz w:val="22"/>
-                <w:szCs w:val="22"/>
-                <w:lang w:val="en-US"/>
-              </w:rPr>
-            </m:ctrlPr>
-          </m:e>
-          <m:sup>
-            <m:r>
-              <m:rPr/>
-              <w:rPr>
-                <w:rFonts w:hint="default" w:ascii="Cambria Math" w:hAnsi="Cambria Math" w:eastAsia="宋体" w:cs="Times New Roman"/>
-                <w:sz w:val="22"/>
-                <w:szCs w:val="22"/>
-                <w:lang w:val="en-US" w:eastAsia="zh-CN"/>
-              </w:rPr>
-              <m:t>2</m:t>
-            </m:r>
-            <w:bookmarkEnd w:id="1"/>
-            <m:ctrlPr>
-              <w:rPr>
-                <w:rFonts w:ascii="Cambria Math" w:hAnsi="Cambria Math" w:cs="Times New Roman"/>
-                <w:bCs w:val="0"/>
-                <w:i/>
-                <w:sz w:val="22"/>
-                <w:szCs w:val="22"/>
-                <w:lang w:val="en-US"/>
-              </w:rPr>
-            </m:ctrlPr>
-          </m:sup>
-        </m:sSup>
-      </m:oMath>
-      <w:r>
-        <w:rPr>
-          <w:rFonts w:hint="eastAsia" w:hAnsi="Cambria Math" w:eastAsia="宋体" w:cs="Times New Roman"/>
-          <w:bCs w:val="0"/>
-          <w:i w:val="0"/>
-          <w:sz w:val="22"/>
-          <w:szCs w:val="22"/>
-          <w:lang w:val="en-US" w:eastAsia="zh-CN"/>
-        </w:rPr>
-        <w:t xml:space="preserve"> </w:t>
-      </w:r>
-      <w:r>
-        <w:rPr>
-          <w:rFonts w:hint="eastAsia" w:ascii="Times New Roman" w:hAnsi="Times New Roman" w:eastAsia="宋体" w:cs="Times New Roman"/>
-          <w:b w:val="0"/>
-          <w:bCs w:val="0"/>
-          <w:sz w:val="22"/>
-          <w:szCs w:val="22"/>
-          <w:lang w:val="en-US" w:eastAsia="zh-CN"/>
-        </w:rPr>
-        <w:t>on the testing set. But since the testing set is unseen during the training stage, a good performance on the testing set suggests that the model is able to produce reliable predictions for new inputs, and thus is generalizable and adaptive.</w:t>
-      </w:r>
-    </w:p>
-    <w:p>
-      <w:pPr>
-        <w:pStyle w:val="12"/>
-        <w:numPr>
-          <w:ilvl w:val="0"/>
-          <w:numId w:val="0"/>
-        </w:numPr>
-        <w:rPr>
-          <w:rFonts w:hint="eastAsia" w:ascii="Times New Roman" w:hAnsi="Times New Roman" w:eastAsia="宋体" w:cs="Times New Roman"/>
-          <w:b/>
-          <w:bCs/>
-          <w:sz w:val="21"/>
-          <w:szCs w:val="21"/>
-          <w:lang w:val="en-US" w:eastAsia="zh-CN"/>
-        </w:rPr>
-      </w:pPr>
-      <w:r>
-        <w:rPr>
-          <w:rFonts w:hint="eastAsia" w:ascii="Times New Roman" w:hAnsi="Times New Roman" w:eastAsia="宋体" w:cs="Times New Roman"/>
-          <w:b/>
-          <w:bCs/>
-          <w:sz w:val="21"/>
-          <w:szCs w:val="21"/>
-          <w:lang w:val="en-US" w:eastAsia="zh-CN"/>
-        </w:rPr>
-        <w:t>4.1.2 Candidate Models</w:t>
+        <w:t xml:space="preserve"> and did not consider the process of model construction.</w:t>
       </w:r>
     </w:p>
     <w:p>
@@ -1105,8 +1152,6 @@
         <w:ind w:firstLine="720" w:firstLineChars="0"/>
         <w:rPr>
           <w:rFonts w:hint="eastAsia" w:ascii="Times New Roman" w:hAnsi="Times New Roman" w:eastAsia="宋体" w:cs="Times New Roman"/>
-          <w:b w:val="0"/>
-          <w:bCs w:val="0"/>
           <w:sz w:val="22"/>
           <w:szCs w:val="22"/>
           <w:lang w:val="en-US" w:eastAsia="zh-CN"/>
@@ -1115,152 +1160,87 @@
       <w:r>
         <w:rPr>
           <w:rFonts w:hint="eastAsia" w:ascii="Times New Roman" w:hAnsi="Times New Roman" w:eastAsia="宋体" w:cs="Times New Roman"/>
-          <w:b w:val="0"/>
-          <w:bCs w:val="0"/>
           <w:sz w:val="22"/>
           <w:szCs w:val="22"/>
           <w:lang w:val="en-US" w:eastAsia="zh-CN"/>
         </w:rPr>
-        <w:t>We have proposed four candidate models in total:</w:t>
-      </w:r>
-    </w:p>
-    <w:p>
-      <w:pPr>
-        <w:pStyle w:val="12"/>
-        <w:numPr>
-          <w:ilvl w:val="0"/>
-          <w:numId w:val="3"/>
-        </w:numPr>
-        <w:ind w:left="845" w:leftChars="0" w:hanging="425" w:firstLineChars="0"/>
-        <w:rPr>
-          <w:rFonts w:hint="default" w:ascii="Times New Roman" w:hAnsi="Times New Roman" w:eastAsia="宋体" w:cs="Times New Roman"/>
-          <w:b w:val="0"/>
-          <w:bCs w:val="0"/>
+        <w:t xml:space="preserve">Since </w:t>
+      </w:r>
+      <w:r>
+        <w:rPr>
+          <w:rFonts w:hint="eastAsia" w:ascii="Times New Roman" w:hAnsi="Times New Roman" w:cs="Times New Roman"/>
           <w:sz w:val="22"/>
           <w:szCs w:val="22"/>
-          <w:lang w:val="en-US" w:eastAsia="zh-CN"/>
-        </w:rPr>
-      </w:pPr>
-      <w:r>
-        <w:rPr>
-          <w:rFonts w:hint="eastAsia" w:ascii="Times New Roman" w:hAnsi="Times New Roman" w:eastAsia="宋体" w:cs="Times New Roman"/>
-          <w:b w:val="0"/>
-          <w:bCs w:val="0"/>
+        </w:rPr>
+        <w:t>coefficient</w:t>
+      </w:r>
+      <w:r>
+        <w:rPr>
+          <w:rFonts w:hint="eastAsia" w:ascii="Times New Roman" w:hAnsi="Times New Roman" w:eastAsia="宋体" w:cs="Times New Roman"/>
           <w:sz w:val="22"/>
           <w:szCs w:val="22"/>
           <w:lang w:val="en-US" w:eastAsia="zh-CN"/>
         </w:rPr>
-        <w:t>Baseline. A basic linear regression model involving only height and weight.</w:t>
-      </w:r>
-    </w:p>
-    <w:p>
-      <w:pPr>
-        <w:pStyle w:val="12"/>
-        <w:numPr>
-          <w:ilvl w:val="0"/>
-          <w:numId w:val="3"/>
-        </w:numPr>
-        <w:ind w:left="845" w:leftChars="0" w:hanging="425" w:firstLineChars="0"/>
-        <w:rPr>
-          <w:rFonts w:hint="default" w:ascii="Times New Roman" w:hAnsi="Times New Roman" w:eastAsia="宋体" w:cs="Times New Roman"/>
-          <w:b w:val="0"/>
-          <w:bCs w:val="0"/>
+        <w:t>s</w:t>
+      </w:r>
+      <w:r>
+        <w:rPr>
+          <w:rFonts w:hint="eastAsia" w:ascii="Times New Roman" w:hAnsi="Times New Roman" w:cs="Times New Roman"/>
           <w:sz w:val="22"/>
           <w:szCs w:val="22"/>
-          <w:lang w:val="en-US" w:eastAsia="zh-CN"/>
-        </w:rPr>
-      </w:pPr>
-      <w:r>
-        <w:rPr>
-          <w:rFonts w:hint="eastAsia" w:ascii="Times New Roman" w:hAnsi="Times New Roman" w:eastAsia="宋体" w:cs="Times New Roman"/>
-          <w:b w:val="0"/>
-          <w:bCs w:val="0"/>
+        </w:rPr>
+        <w:t xml:space="preserve"> </w:t>
+      </w:r>
+      <w:r>
+        <w:rPr>
+          <w:rFonts w:hint="eastAsia" w:ascii="Times New Roman" w:hAnsi="Times New Roman" w:eastAsia="宋体" w:cs="Times New Roman"/>
           <w:sz w:val="22"/>
           <w:szCs w:val="22"/>
           <w:lang w:val="en-US" w:eastAsia="zh-CN"/>
         </w:rPr>
-        <w:t>Ridge regression. A linear regression model with ridge penalty and all the 14 predictors</w:t>
-      </w:r>
-      <w:r>
-        <w:rPr>
-          <w:rStyle w:val="11"/>
-          <w:rFonts w:hint="eastAsia" w:ascii="Times New Roman" w:hAnsi="Times New Roman" w:eastAsia="宋体" w:cs="Times New Roman"/>
-          <w:b w:val="0"/>
-          <w:bCs w:val="0"/>
+        <w:t>returned by</w:t>
+      </w:r>
+      <w:r>
+        <w:rPr>
+          <w:rFonts w:hint="eastAsia" w:ascii="Times New Roman" w:hAnsi="Times New Roman" w:cs="Times New Roman"/>
           <w:sz w:val="22"/>
           <w:szCs w:val="22"/>
-          <w:lang w:val="en-US" w:eastAsia="zh-CN"/>
-        </w:rPr>
-        <w:footnoteReference w:id="0"/>
-      </w:r>
-      <w:r>
-        <w:rPr>
-          <w:rFonts w:hint="eastAsia" w:ascii="Times New Roman" w:hAnsi="Times New Roman" w:eastAsia="宋体" w:cs="Times New Roman"/>
-          <w:b w:val="0"/>
-          <w:bCs w:val="0"/>
+        </w:rPr>
+        <w:t xml:space="preserve"> regression are biased, we</w:t>
+      </w:r>
+      <w:r>
+        <w:rPr>
+          <w:rFonts w:hint="eastAsia" w:ascii="Times New Roman" w:hAnsi="Times New Roman" w:eastAsia="宋体" w:cs="Times New Roman"/>
           <w:sz w:val="22"/>
           <w:szCs w:val="22"/>
           <w:lang w:val="en-US" w:eastAsia="zh-CN"/>
         </w:rPr>
-        <w:t>.</w:t>
-      </w:r>
-    </w:p>
-    <w:p>
-      <w:pPr>
-        <w:pStyle w:val="12"/>
-        <w:numPr>
-          <w:ilvl w:val="0"/>
-          <w:numId w:val="3"/>
-        </w:numPr>
-        <w:ind w:left="845" w:leftChars="0" w:hanging="425" w:firstLineChars="0"/>
-        <w:rPr>
-          <w:rFonts w:hint="default" w:ascii="Times New Roman" w:hAnsi="Times New Roman" w:eastAsia="宋体" w:cs="Times New Roman"/>
-          <w:b w:val="0"/>
-          <w:bCs w:val="0"/>
+        <w:t xml:space="preserve"> can not</w:t>
+      </w:r>
+      <w:r>
+        <w:rPr>
+          <w:rFonts w:hint="eastAsia" w:ascii="Times New Roman" w:hAnsi="Times New Roman" w:cs="Times New Roman"/>
           <w:sz w:val="22"/>
           <w:szCs w:val="22"/>
-          <w:lang w:val="en-US" w:eastAsia="zh-CN"/>
-        </w:rPr>
-      </w:pPr>
-      <w:r>
-        <w:rPr>
-          <w:rFonts w:hint="eastAsia" w:ascii="Times New Roman" w:hAnsi="Times New Roman" w:eastAsia="宋体" w:cs="Times New Roman"/>
-          <w:b w:val="0"/>
-          <w:bCs w:val="0"/>
+        </w:rPr>
+        <w:t xml:space="preserve"> </w:t>
+      </w:r>
+      <w:r>
+        <w:rPr>
+          <w:rFonts w:hint="eastAsia" w:ascii="Times New Roman" w:hAnsi="Times New Roman" w:eastAsia="宋体" w:cs="Times New Roman"/>
           <w:sz w:val="22"/>
           <w:szCs w:val="22"/>
           <w:lang w:val="en-US" w:eastAsia="zh-CN"/>
         </w:rPr>
-        <w:t>Lasso regression with cross validation. A linear regression model with lasso penalty and 5-fold cross validation. We First feed all the predictor into the model. Among the top six features with largest absolute coefficients, we pick  five the most common ones and use them to fit another model of the same type from scratch. We end up with a lasso regression model involving age, chest, abdomen, hip and thigh circumstances.</w:t>
-      </w:r>
-    </w:p>
-    <w:p>
-      <w:pPr>
-        <w:pStyle w:val="12"/>
-        <w:numPr>
-          <w:ilvl w:val="0"/>
-          <w:numId w:val="3"/>
-        </w:numPr>
-        <w:ind w:left="845" w:leftChars="0" w:hanging="425" w:firstLineChars="0"/>
-        <w:rPr>
-          <w:rFonts w:hint="default" w:ascii="Times New Roman" w:hAnsi="Times New Roman" w:eastAsia="宋体" w:cs="Times New Roman"/>
-          <w:b w:val="0"/>
-          <w:bCs w:val="0"/>
+        <w:t xml:space="preserve">conduct </w:t>
+      </w:r>
+      <w:r>
+        <w:rPr>
+          <w:rFonts w:hint="eastAsia" w:ascii="Times New Roman" w:hAnsi="Times New Roman" w:cs="Times New Roman"/>
           <w:sz w:val="22"/>
           <w:szCs w:val="22"/>
-          <w:lang w:val="en-US" w:eastAsia="zh-CN"/>
-        </w:rPr>
-      </w:pPr>
-      <w:r>
-        <w:rPr>
-          <w:rFonts w:hint="eastAsia" w:ascii="Times New Roman" w:hAnsi="Times New Roman" w:eastAsia="宋体" w:cs="Times New Roman"/>
-          <w:b w:val="0"/>
-          <w:bCs w:val="0"/>
-          <w:sz w:val="22"/>
-          <w:szCs w:val="22"/>
-          <w:lang w:val="en-US" w:eastAsia="zh-CN"/>
-        </w:rPr>
-        <w:t>An SVM regression model involving the same five predictors as candidate model(3).</w:t>
+        </w:rPr>
+        <w:t>standard significance</w:t>
       </w:r>
     </w:p>
     <w:p>
@@ -1271,9 +1251,7 @@
           <w:numId w:val="0"/>
         </w:numPr>
         <w:rPr>
-          <w:rFonts w:hint="default" w:ascii="Times New Roman" w:hAnsi="Times New Roman" w:eastAsia="宋体" w:cs="Times New Roman"/>
-          <w:b/>
-          <w:bCs/>
+          <w:rFonts w:hint="eastAsia" w:ascii="Times New Roman" w:hAnsi="Times New Roman" w:eastAsia="宋体" w:cs="Times New Roman"/>
           <w:sz w:val="22"/>
           <w:szCs w:val="22"/>
           <w:lang w:val="en-US" w:eastAsia="zh-CN"/>
@@ -1281,97 +1259,99 @@
       </w:pPr>
       <w:r>
         <w:rPr>
-          <w:rFonts w:hint="eastAsia" w:ascii="Times New Roman" w:hAnsi="Times New Roman" w:eastAsia="宋体" w:cs="Times New Roman"/>
-          <w:b/>
-          <w:bCs/>
-          <w:sz w:val="21"/>
-          <w:szCs w:val="21"/>
-          <w:lang w:val="en-US" w:eastAsia="zh-CN"/>
-        </w:rPr>
-        <w:t>4.1.3 Comparison</w:t>
+          <w:rFonts w:hint="eastAsia" w:ascii="Times New Roman" w:hAnsi="Times New Roman" w:cs="Times New Roman"/>
+          <w:sz w:val="22"/>
+          <w:szCs w:val="22"/>
+        </w:rPr>
+        <w:t xml:space="preserve">testing. </w:t>
+      </w:r>
+      <w:r>
+        <w:rPr>
+          <w:rFonts w:hint="eastAsia" w:ascii="Times New Roman" w:hAnsi="Times New Roman" w:eastAsia="宋体" w:cs="Times New Roman"/>
+          <w:sz w:val="22"/>
+          <w:szCs w:val="22"/>
+          <w:lang w:val="en-US" w:eastAsia="zh-CN"/>
+        </w:rPr>
+        <w:t xml:space="preserve">But </w:t>
+      </w:r>
+      <w:r>
+        <w:rPr>
+          <w:rFonts w:hint="eastAsia" w:ascii="Times New Roman" w:hAnsi="Times New Roman" w:cs="Times New Roman"/>
+          <w:sz w:val="22"/>
+          <w:szCs w:val="22"/>
+        </w:rPr>
+        <w:t>cross-validation</w:t>
+      </w:r>
+      <w:r>
+        <w:rPr>
+          <w:rFonts w:hint="eastAsia" w:ascii="Times New Roman" w:hAnsi="Times New Roman" w:eastAsia="宋体" w:cs="Times New Roman"/>
+          <w:sz w:val="22"/>
+          <w:szCs w:val="22"/>
+          <w:lang w:val="en-US" w:eastAsia="zh-CN"/>
+        </w:rPr>
+        <w:t xml:space="preserve"> results show that (3) performs similarly on training and testing sets, which confirms its robustness and </w:t>
+      </w:r>
+      <w:r>
+        <w:rPr>
+          <w:rFonts w:hint="eastAsia" w:ascii="Times New Roman" w:hAnsi="Times New Roman" w:cs="Times New Roman"/>
+          <w:sz w:val="22"/>
+          <w:szCs w:val="22"/>
+        </w:rPr>
+        <w:t xml:space="preserve"> </w:t>
+      </w:r>
+      <w:r>
+        <w:rPr>
+          <w:rFonts w:hint="eastAsia" w:ascii="Times New Roman" w:hAnsi="Times New Roman" w:eastAsia="宋体" w:cs="Times New Roman"/>
+          <w:sz w:val="22"/>
+          <w:szCs w:val="22"/>
+          <w:lang w:val="en-US" w:eastAsia="zh-CN"/>
+        </w:rPr>
+        <w:t>implies that it can explain about 63% of the body fat variance.</w:t>
       </w:r>
     </w:p>
     <w:p>
       <w:pPr>
         <w:pStyle w:val="12"/>
+        <w:keepNext w:val="0"/>
+        <w:keepLines w:val="0"/>
+        <w:pageBreakBefore w:val="0"/>
+        <w:widowControl/>
         <w:numPr>
           <w:ilvl w:val="0"/>
-          <w:numId w:val="4"/>
-        </w:numPr>
-        <w:rPr>
-          <w:rFonts w:ascii="Times New Roman" w:hAnsi="Times New Roman" w:cs="Times New Roman"/>
-          <w:sz w:val="24"/>
-          <w:szCs w:val="24"/>
-        </w:rPr>
-      </w:pPr>
-      <w:r>
-        <w:rPr>
-          <w:rFonts w:ascii="Times New Roman" w:hAnsi="Times New Roman" w:cs="Times New Roman"/>
-          <w:sz w:val="24"/>
-          <w:szCs w:val="24"/>
-        </w:rPr>
-        <w:t>Discuss, in some length, why you chose the final model. Include relevant tables/figures/etc (e.g. scatterplot of final model, table of key statistics, etc.)</w:t>
-      </w:r>
-    </w:p>
-    <w:p>
-      <w:pPr>
-        <w:pStyle w:val="12"/>
-        <w:numPr>
-          <w:ilvl w:val="1"/>
-          <w:numId w:val="4"/>
-        </w:numPr>
-        <w:rPr>
-          <w:rFonts w:ascii="Times New Roman" w:hAnsi="Times New Roman" w:cs="Times New Roman"/>
-          <w:sz w:val="24"/>
-          <w:szCs w:val="24"/>
-        </w:rPr>
-      </w:pPr>
-      <w:r>
-        <w:rPr>
-          <w:rFonts w:ascii="Times New Roman" w:hAnsi="Times New Roman" w:cs="Times New Roman"/>
-          <w:sz w:val="24"/>
-          <w:szCs w:val="24"/>
-          <w:u w:val="single"/>
-        </w:rPr>
-        <w:t>Example 1</w:t>
-      </w:r>
-      <w:r>
-        <w:rPr>
-          <w:rFonts w:ascii="Times New Roman" w:hAnsi="Times New Roman" w:cs="Times New Roman"/>
-          <w:sz w:val="24"/>
-          <w:szCs w:val="24"/>
-        </w:rPr>
-        <w:t>: We chose this model because of the following reasons. First, BLANK (e.g. background research). Second, BLANK (e.g. statistical analysis/figures/tables). Third, other models using  BLANK had BLANK (e.g. some key statistics), which was BLANK in comparison to our final model.</w:t>
-      </w:r>
-    </w:p>
-    <w:p>
-      <w:pPr>
-        <w:pStyle w:val="12"/>
-        <w:numPr>
           <w:numId w:val="0"/>
         </w:numPr>
+        <w:kinsoku/>
+        <w:wordWrap/>
+        <w:overflowPunct/>
+        <w:topLinePunct w:val="0"/>
+        <w:autoSpaceDE/>
+        <w:autoSpaceDN/>
+        <w:bidi w:val="0"/>
+        <w:adjustRightInd/>
+        <w:snapToGrid/>
+        <w:spacing w:before="37" w:beforeLines="10"/>
+        <w:jc w:val="center"/>
+        <w:textAlignment w:val="auto"/>
         <w:rPr>
           <w:rFonts w:hint="default" w:ascii="Times New Roman" w:hAnsi="Times New Roman" w:eastAsia="宋体" w:cs="Times New Roman"/>
-          <w:sz w:val="22"/>
-          <w:szCs w:val="22"/>
-          <w:lang w:val="en-US" w:eastAsia="zh-CN"/>
-        </w:rPr>
-      </w:pPr>
-      <w:r>
-        <w:rPr>
-          <w:rFonts w:hint="eastAsia" w:ascii="Times New Roman" w:hAnsi="Times New Roman" w:eastAsia="宋体" w:cs="Times New Roman"/>
-          <w:sz w:val="22"/>
-          <w:szCs w:val="22"/>
-          <w:lang w:val="en-US" w:eastAsia="zh-CN"/>
-        </w:rPr>
-        <w:t xml:space="preserve">Table 1 summarizes the results for all the candidate models. As we can see, although (1) is the simplest, it performs the worst on both training and testing sets. We do not want to sacrifice accuracy to much for simplicity. (2), (3) and (4) result in similar results in terms of accuracy and robustness. Despite a slightly better accuracy, (2) includes 14 predictors, which is too many to be further generalized. (4) applies a more complex methodology and is not friendly for comprehension. </w:t>
+          <w:sz w:val="20"/>
+          <w:szCs w:val="20"/>
+          <w:lang w:val="en-US" w:eastAsia="zh-CN"/>
+        </w:rPr>
+      </w:pPr>
+      <w:r>
+        <w:rPr>
+          <w:rFonts w:hint="eastAsia" w:ascii="Times New Roman" w:hAnsi="Times New Roman" w:eastAsia="宋体" w:cs="Times New Roman"/>
+          <w:sz w:val="20"/>
+          <w:szCs w:val="20"/>
+          <w:lang w:val="en-US" w:eastAsia="zh-CN"/>
+        </w:rPr>
+        <w:t>Table 1.Comparison among Candidate Models</w:t>
       </w:r>
     </w:p>
     <w:tbl>
       <w:tblPr>
         <w:tblStyle w:val="7"/>
-        <w:tblpPr w:leftFromText="180" w:rightFromText="180" w:vertAnchor="text" w:horzAnchor="page" w:tblpXSpec="center" w:tblpY="260"/>
-        <w:tblOverlap w:val="never"/>
         <w:tblW w:w="0" w:type="auto"/>
         <w:jc w:val="center"/>
         <w:tblBorders>
@@ -1432,6 +1412,7 @@
           <w:p>
             <w:pPr>
               <w:pStyle w:val="12"/>
+              <w:widowControl w:val="0"/>
               <w:numPr>
                 <w:ilvl w:val="0"/>
                 <w:numId w:val="0"/>
@@ -1459,6 +1440,7 @@
           <w:p>
             <w:pPr>
               <w:pStyle w:val="12"/>
+              <w:widowControl w:val="0"/>
               <w:numPr>
                 <w:ilvl w:val="0"/>
                 <w:numId w:val="0"/>
@@ -1493,6 +1475,7 @@
           <w:p>
             <w:pPr>
               <w:pStyle w:val="12"/>
+              <w:widowControl w:val="0"/>
               <w:numPr>
                 <w:ilvl w:val="0"/>
                 <w:numId w:val="0"/>
@@ -1506,7 +1489,7 @@
                 <w:lang w:val="en-US" w:eastAsia="zh-CN"/>
               </w:rPr>
             </w:pPr>
-            <w:bookmarkStart w:id="2" w:name="OLE_LINK4"/>
+            <w:bookmarkStart w:id="1" w:name="OLE_LINK4"/>
             <w:r>
               <w:rPr>
                 <w:rFonts w:hint="eastAsia" w:ascii="Times New Roman" w:hAnsi="Times New Roman" w:eastAsia="宋体" w:cs="Times New Roman"/>
@@ -1517,7 +1500,7 @@
               </w:rPr>
               <w:t>Accuracy(Training set)</w:t>
             </w:r>
-            <w:bookmarkEnd w:id="2"/>
+            <w:bookmarkEnd w:id="1"/>
           </w:p>
         </w:tc>
         <w:tc>
@@ -1529,6 +1512,7 @@
           <w:p>
             <w:pPr>
               <w:pStyle w:val="12"/>
+              <w:widowControl w:val="0"/>
               <w:numPr>
                 <w:ilvl w:val="0"/>
                 <w:numId w:val="0"/>
@@ -1563,6 +1547,7 @@
           <w:p>
             <w:pPr>
               <w:pStyle w:val="12"/>
+              <w:widowControl w:val="0"/>
               <w:numPr>
                 <w:ilvl w:val="0"/>
                 <w:numId w:val="0"/>
@@ -1621,6 +1606,7 @@
           <w:p>
             <w:pPr>
               <w:pStyle w:val="12"/>
+              <w:widowControl w:val="0"/>
               <w:jc w:val="center"/>
             </w:pPr>
           </w:p>
@@ -1633,6 +1619,7 @@
           <w:p>
             <w:pPr>
               <w:pStyle w:val="12"/>
+              <w:widowControl w:val="0"/>
               <w:numPr>
                 <w:ilvl w:val="0"/>
                 <w:numId w:val="0"/>
@@ -1666,6 +1653,7 @@
           <w:p>
             <w:pPr>
               <w:pStyle w:val="12"/>
+              <w:widowControl w:val="0"/>
               <w:jc w:val="center"/>
               <w:rPr>
                 <w:rFonts w:ascii="Times New Roman" w:hAnsi="Times New Roman" w:cs="Times New Roman"/>
@@ -1745,6 +1733,7 @@
           <w:p>
             <w:pPr>
               <w:pStyle w:val="12"/>
+              <w:widowControl w:val="0"/>
               <w:jc w:val="center"/>
               <w:rPr>
                 <w:rFonts w:hint="default" w:ascii="Times New Roman" w:hAnsi="Times New Roman" w:eastAsia="宋体" w:cs="Times New Roman"/>
@@ -1774,6 +1763,7 @@
           <w:p>
             <w:pPr>
               <w:pStyle w:val="12"/>
+              <w:widowControl w:val="0"/>
               <w:jc w:val="center"/>
               <w:rPr>
                 <w:rFonts w:hint="default" w:ascii="Times New Roman" w:hAnsi="Times New Roman" w:eastAsia="宋体" w:cs="Times New Roman"/>
@@ -1803,6 +1793,7 @@
           <w:p>
             <w:pPr>
               <w:pStyle w:val="12"/>
+              <w:widowControl w:val="0"/>
               <w:jc w:val="center"/>
               <w:rPr>
                 <w:rFonts w:hint="default" w:ascii="Times New Roman" w:hAnsi="Times New Roman" w:eastAsia="宋体" w:cs="Times New Roman"/>
@@ -1832,6 +1823,7 @@
           <w:p>
             <w:pPr>
               <w:pStyle w:val="12"/>
+              <w:widowControl w:val="0"/>
               <w:jc w:val="center"/>
               <w:rPr>
                 <w:rFonts w:ascii="Times New Roman" w:hAnsi="Times New Roman" w:cs="Times New Roman"/>
@@ -1932,9 +1924,10 @@
           <w:p>
             <w:pPr>
               <w:pStyle w:val="12"/>
+              <w:widowControl w:val="0"/>
               <w:numPr>
                 <w:ilvl w:val="0"/>
-                <w:numId w:val="5"/>
+                <w:numId w:val="4"/>
               </w:numPr>
               <w:jc w:val="center"/>
               <w:rPr>
@@ -1965,6 +1958,7 @@
           <w:p>
             <w:pPr>
               <w:pStyle w:val="12"/>
+              <w:widowControl w:val="0"/>
               <w:numPr>
                 <w:ilvl w:val="0"/>
                 <w:numId w:val="0"/>
@@ -1978,6 +1972,16 @@
                 <w:lang w:val="en-US" w:eastAsia="zh-CN"/>
               </w:rPr>
             </w:pPr>
+            <w:r>
+              <w:rPr>
+                <w:rFonts w:hint="eastAsia" w:ascii="Times New Roman" w:hAnsi="Times New Roman" w:eastAsia="宋体" w:cs="Times New Roman"/>
+                <w:sz w:val="18"/>
+                <w:szCs w:val="18"/>
+                <w:vertAlign w:val="baseline"/>
+                <w:lang w:val="en-US" w:eastAsia="zh-CN"/>
+              </w:rPr>
+              <w:t>5.4799</w:t>
+            </w:r>
           </w:p>
         </w:tc>
         <w:tc>
@@ -1988,6 +1992,7 @@
           <w:p>
             <w:pPr>
               <w:pStyle w:val="12"/>
+              <w:widowControl w:val="0"/>
               <w:numPr>
                 <w:ilvl w:val="0"/>
                 <w:numId w:val="0"/>
@@ -2021,6 +2026,7 @@
           <w:p>
             <w:pPr>
               <w:pStyle w:val="12"/>
+              <w:widowControl w:val="0"/>
               <w:numPr>
                 <w:ilvl w:val="0"/>
                 <w:numId w:val="0"/>
@@ -2054,6 +2060,7 @@
           <w:p>
             <w:pPr>
               <w:pStyle w:val="12"/>
+              <w:widowControl w:val="0"/>
               <w:numPr>
                 <w:ilvl w:val="0"/>
                 <w:numId w:val="0"/>
@@ -2067,7 +2074,7 @@
                 <w:lang w:val="en-US" w:eastAsia="zh-CN"/>
               </w:rPr>
             </w:pPr>
-            <w:bookmarkStart w:id="3" w:name="OLE_LINK5"/>
+            <w:bookmarkStart w:id="2" w:name="OLE_LINK5"/>
             <w:r>
               <w:rPr>
                 <w:rFonts w:hint="eastAsia" w:ascii="Times New Roman" w:hAnsi="Times New Roman" w:eastAsia="宋体" w:cs="Times New Roman"/>
@@ -2078,7 +2085,7 @@
               </w:rPr>
               <w:t>Linear regression</w:t>
             </w:r>
-            <w:bookmarkEnd w:id="3"/>
+            <w:bookmarkEnd w:id="2"/>
           </w:p>
         </w:tc>
         <w:tc>
@@ -2089,6 +2096,7 @@
           <w:p>
             <w:pPr>
               <w:pStyle w:val="12"/>
+              <w:widowControl w:val="0"/>
               <w:numPr>
                 <w:ilvl w:val="0"/>
                 <w:numId w:val="0"/>
@@ -2121,6 +2129,7 @@
           <w:p>
             <w:pPr>
               <w:pStyle w:val="12"/>
+              <w:widowControl w:val="0"/>
               <w:numPr>
                 <w:ilvl w:val="0"/>
                 <w:numId w:val="0"/>
@@ -2175,9 +2184,10 @@
           <w:p>
             <w:pPr>
               <w:pStyle w:val="12"/>
+              <w:widowControl w:val="0"/>
               <w:numPr>
                 <w:ilvl w:val="0"/>
-                <w:numId w:val="5"/>
+                <w:numId w:val="4"/>
               </w:numPr>
               <w:ind w:left="0" w:leftChars="0" w:firstLine="0" w:firstLineChars="0"/>
               <w:jc w:val="center"/>
@@ -2209,18 +2219,30 @@
           <w:p>
             <w:pPr>
               <w:pStyle w:val="12"/>
+              <w:widowControl w:val="0"/>
               <w:numPr>
                 <w:ilvl w:val="0"/>
                 <w:numId w:val="0"/>
               </w:numPr>
               <w:jc w:val="center"/>
               <w:rPr>
-                <w:rFonts w:ascii="Times New Roman" w:hAnsi="Times New Roman" w:cs="Times New Roman"/>
-                <w:sz w:val="18"/>
-                <w:szCs w:val="18"/>
-                <w:vertAlign w:val="baseline"/>
-              </w:rPr>
-            </w:pPr>
+                <w:rFonts w:hint="default" w:ascii="Times New Roman" w:hAnsi="Times New Roman" w:eastAsia="宋体" w:cs="Times New Roman"/>
+                <w:sz w:val="18"/>
+                <w:szCs w:val="18"/>
+                <w:vertAlign w:val="baseline"/>
+                <w:lang w:val="en-US" w:eastAsia="zh-CN"/>
+              </w:rPr>
+            </w:pPr>
+            <w:r>
+              <w:rPr>
+                <w:rFonts w:hint="eastAsia" w:ascii="Times New Roman" w:hAnsi="Times New Roman" w:eastAsia="宋体" w:cs="Times New Roman"/>
+                <w:sz w:val="18"/>
+                <w:szCs w:val="18"/>
+                <w:vertAlign w:val="baseline"/>
+                <w:lang w:val="en-US" w:eastAsia="zh-CN"/>
+              </w:rPr>
+              <w:t>4.2354</w:t>
+            </w:r>
           </w:p>
         </w:tc>
         <w:tc>
@@ -2231,6 +2253,7 @@
           <w:p>
             <w:pPr>
               <w:pStyle w:val="12"/>
+              <w:widowControl w:val="0"/>
               <w:numPr>
                 <w:ilvl w:val="0"/>
                 <w:numId w:val="0"/>
@@ -2264,6 +2287,7 @@
           <w:p>
             <w:pPr>
               <w:pStyle w:val="12"/>
+              <w:widowControl w:val="0"/>
               <w:numPr>
                 <w:ilvl w:val="0"/>
                 <w:numId w:val="0"/>
@@ -2297,6 +2321,7 @@
           <w:p>
             <w:pPr>
               <w:pStyle w:val="12"/>
+              <w:widowControl w:val="0"/>
               <w:numPr>
                 <w:ilvl w:val="0"/>
                 <w:numId w:val="0"/>
@@ -2329,6 +2354,7 @@
           <w:p>
             <w:pPr>
               <w:pStyle w:val="12"/>
+              <w:widowControl w:val="0"/>
               <w:numPr>
                 <w:ilvl w:val="0"/>
                 <w:numId w:val="0"/>
@@ -2362,6 +2388,7 @@
           <w:p>
             <w:pPr>
               <w:pStyle w:val="12"/>
+              <w:widowControl w:val="0"/>
               <w:numPr>
                 <w:ilvl w:val="0"/>
                 <w:numId w:val="0"/>
@@ -2416,9 +2443,10 @@
           <w:p>
             <w:pPr>
               <w:pStyle w:val="12"/>
+              <w:widowControl w:val="0"/>
               <w:numPr>
                 <w:ilvl w:val="0"/>
-                <w:numId w:val="5"/>
+                <w:numId w:val="4"/>
               </w:numPr>
               <w:ind w:left="0" w:leftChars="0" w:firstLine="0" w:firstLineChars="0"/>
               <w:jc w:val="center"/>
@@ -2450,18 +2478,30 @@
           <w:p>
             <w:pPr>
               <w:pStyle w:val="12"/>
+              <w:widowControl w:val="0"/>
               <w:numPr>
                 <w:ilvl w:val="0"/>
                 <w:numId w:val="0"/>
               </w:numPr>
               <w:jc w:val="center"/>
               <w:rPr>
-                <w:rFonts w:ascii="Times New Roman" w:hAnsi="Times New Roman" w:cs="Times New Roman"/>
-                <w:sz w:val="18"/>
-                <w:szCs w:val="18"/>
-                <w:vertAlign w:val="baseline"/>
-              </w:rPr>
-            </w:pPr>
+                <w:rFonts w:hint="default" w:ascii="Times New Roman" w:hAnsi="Times New Roman" w:eastAsia="宋体" w:cs="Times New Roman"/>
+                <w:sz w:val="18"/>
+                <w:szCs w:val="18"/>
+                <w:vertAlign w:val="baseline"/>
+                <w:lang w:val="en-US" w:eastAsia="zh-CN"/>
+              </w:rPr>
+            </w:pPr>
+            <w:r>
+              <w:rPr>
+                <w:rFonts w:hint="eastAsia" w:ascii="Times New Roman" w:hAnsi="Times New Roman" w:eastAsia="宋体" w:cs="Times New Roman"/>
+                <w:sz w:val="18"/>
+                <w:szCs w:val="18"/>
+                <w:vertAlign w:val="baseline"/>
+                <w:lang w:val="en-US" w:eastAsia="zh-CN"/>
+              </w:rPr>
+              <w:t>4.4722</w:t>
+            </w:r>
           </w:p>
         </w:tc>
         <w:tc>
@@ -2472,6 +2512,7 @@
           <w:p>
             <w:pPr>
               <w:pStyle w:val="12"/>
+              <w:widowControl w:val="0"/>
               <w:numPr>
                 <w:ilvl w:val="0"/>
                 <w:numId w:val="0"/>
@@ -2505,6 +2546,7 @@
           <w:p>
             <w:pPr>
               <w:pStyle w:val="12"/>
+              <w:widowControl w:val="0"/>
               <w:numPr>
                 <w:ilvl w:val="0"/>
                 <w:numId w:val="0"/>
@@ -2538,6 +2580,7 @@
           <w:p>
             <w:pPr>
               <w:pStyle w:val="12"/>
+              <w:widowControl w:val="0"/>
               <w:numPr>
                 <w:ilvl w:val="0"/>
                 <w:numId w:val="0"/>
@@ -2570,6 +2613,7 @@
           <w:p>
             <w:pPr>
               <w:pStyle w:val="12"/>
+              <w:widowControl w:val="0"/>
               <w:numPr>
                 <w:ilvl w:val="0"/>
                 <w:numId w:val="0"/>
@@ -2603,6 +2647,7 @@
           <w:p>
             <w:pPr>
               <w:pStyle w:val="12"/>
+              <w:widowControl w:val="0"/>
               <w:numPr>
                 <w:ilvl w:val="0"/>
                 <w:numId w:val="0"/>
@@ -2658,9 +2703,10 @@
           <w:p>
             <w:pPr>
               <w:pStyle w:val="12"/>
+              <w:widowControl w:val="0"/>
               <w:numPr>
                 <w:ilvl w:val="0"/>
-                <w:numId w:val="5"/>
+                <w:numId w:val="4"/>
               </w:numPr>
               <w:ind w:left="0" w:leftChars="0" w:firstLine="0" w:firstLineChars="0"/>
               <w:jc w:val="center"/>
@@ -2692,18 +2738,30 @@
           <w:p>
             <w:pPr>
               <w:pStyle w:val="12"/>
+              <w:widowControl w:val="0"/>
               <w:numPr>
                 <w:ilvl w:val="0"/>
                 <w:numId w:val="0"/>
               </w:numPr>
               <w:jc w:val="center"/>
               <w:rPr>
-                <w:rFonts w:ascii="Times New Roman" w:hAnsi="Times New Roman" w:cs="Times New Roman"/>
-                <w:sz w:val="18"/>
-                <w:szCs w:val="18"/>
-                <w:vertAlign w:val="baseline"/>
-              </w:rPr>
-            </w:pPr>
+                <w:rFonts w:hint="default" w:ascii="Times New Roman" w:hAnsi="Times New Roman" w:eastAsia="宋体" w:cs="Times New Roman"/>
+                <w:sz w:val="18"/>
+                <w:szCs w:val="18"/>
+                <w:vertAlign w:val="baseline"/>
+                <w:lang w:val="en-US" w:eastAsia="zh-CN"/>
+              </w:rPr>
+            </w:pPr>
+            <w:r>
+              <w:rPr>
+                <w:rFonts w:hint="eastAsia" w:ascii="Times New Roman" w:hAnsi="Times New Roman" w:eastAsia="宋体" w:cs="Times New Roman"/>
+                <w:sz w:val="18"/>
+                <w:szCs w:val="18"/>
+                <w:vertAlign w:val="baseline"/>
+                <w:lang w:val="en-US" w:eastAsia="zh-CN"/>
+              </w:rPr>
+              <w:t>4.5940</w:t>
+            </w:r>
           </w:p>
         </w:tc>
         <w:tc>
@@ -2714,6 +2772,7 @@
           <w:p>
             <w:pPr>
               <w:pStyle w:val="12"/>
+              <w:widowControl w:val="0"/>
               <w:numPr>
                 <w:ilvl w:val="0"/>
                 <w:numId w:val="0"/>
@@ -2747,6 +2806,7 @@
           <w:p>
             <w:pPr>
               <w:pStyle w:val="12"/>
+              <w:widowControl w:val="0"/>
               <w:numPr>
                 <w:ilvl w:val="0"/>
                 <w:numId w:val="0"/>
@@ -2780,6 +2840,7 @@
           <w:p>
             <w:pPr>
               <w:pStyle w:val="12"/>
+              <w:widowControl w:val="0"/>
               <w:numPr>
                 <w:ilvl w:val="0"/>
                 <w:numId w:val="0"/>
@@ -2813,6 +2874,7 @@
           <w:p>
             <w:pPr>
               <w:pStyle w:val="12"/>
+              <w:widowControl w:val="0"/>
               <w:numPr>
                 <w:ilvl w:val="0"/>
                 <w:numId w:val="0"/>
@@ -2846,6 +2908,7 @@
           <w:p>
             <w:pPr>
               <w:pStyle w:val="12"/>
+              <w:widowControl w:val="0"/>
               <w:numPr>
                 <w:ilvl w:val="0"/>
                 <w:numId w:val="0"/>
@@ -2876,144 +2939,44 @@
     <w:p>
       <w:pPr>
         <w:pStyle w:val="12"/>
+        <w:keepNext w:val="0"/>
+        <w:keepLines w:val="0"/>
+        <w:pageBreakBefore w:val="0"/>
+        <w:widowControl/>
         <w:numPr>
+          <w:ilvl w:val="0"/>
           <w:numId w:val="0"/>
         </w:numPr>
-        <w:rPr>
-          <w:rFonts w:ascii="Times New Roman" w:hAnsi="Times New Roman" w:cs="Times New Roman"/>
-          <w:sz w:val="24"/>
-          <w:szCs w:val="24"/>
-        </w:rPr>
-      </w:pPr>
-      <w:bookmarkStart w:id="5" w:name="_GoBack"/>
-      <w:bookmarkEnd w:id="5"/>
-    </w:p>
-    <w:p>
-      <w:pPr>
-        <w:pStyle w:val="12"/>
-        <w:numPr>
-          <w:numId w:val="0"/>
-        </w:numPr>
-        <w:rPr>
-          <w:rFonts w:ascii="Times New Roman" w:hAnsi="Times New Roman" w:cs="Times New Roman"/>
-          <w:sz w:val="24"/>
-          <w:szCs w:val="24"/>
-        </w:rPr>
-      </w:pPr>
-    </w:p>
-    <w:p>
-      <w:pPr>
-        <w:pStyle w:val="12"/>
-        <w:numPr>
-          <w:ilvl w:val="0"/>
-          <w:numId w:val="4"/>
-        </w:numPr>
-        <w:rPr>
-          <w:rFonts w:ascii="Times New Roman" w:hAnsi="Times New Roman" w:cs="Times New Roman"/>
-          <w:sz w:val="24"/>
-          <w:szCs w:val="24"/>
-        </w:rPr>
-      </w:pPr>
-      <w:r>
-        <w:rPr>
-          <w:rFonts w:ascii="Times New Roman" w:hAnsi="Times New Roman" w:cs="Times New Roman"/>
-          <w:sz w:val="24"/>
-          <w:szCs w:val="24"/>
-        </w:rPr>
-        <w:t>Discuss any key estimates or statistical tests you have conducted to support your model. Make sure to interpret your results carefully.</w:t>
-      </w:r>
-    </w:p>
-    <w:p>
-      <w:pPr>
-        <w:pStyle w:val="12"/>
-        <w:numPr>
-          <w:ilvl w:val="1"/>
-          <w:numId w:val="6"/>
-        </w:numPr>
-        <w:rPr>
-          <w:rFonts w:ascii="Times New Roman" w:hAnsi="Times New Roman" w:cs="Times New Roman"/>
-          <w:sz w:val="24"/>
-          <w:szCs w:val="24"/>
-        </w:rPr>
-      </w:pPr>
-      <w:r>
-        <w:rPr>
-          <w:rFonts w:ascii="Times New Roman" w:hAnsi="Times New Roman" w:cs="Times New Roman"/>
-          <w:sz w:val="24"/>
-          <w:szCs w:val="24"/>
-          <w:u w:val="single"/>
-        </w:rPr>
-        <w:t>Example 1</w:t>
-      </w:r>
-      <w:r>
-        <w:rPr>
-          <w:rFonts w:ascii="Times New Roman" w:hAnsi="Times New Roman" w:cs="Times New Roman"/>
-          <w:sz w:val="24"/>
-          <w:szCs w:val="24"/>
-        </w:rPr>
-        <w:t>: We conducted the following test to see whether the predictor(s) we have chosen are significant in predicting the outcome. (formally state hypothesis; formally state which test statistic you used; state the p-value/test stat value; state the Type I error you’re willing to tolerate). From our statistical test/p-value, we can conclude that BLANK (interpret your statistical tests/p-values in a laymen’s term based on this data’s predictors; see lecture notes for details).</w:t>
-      </w:r>
-    </w:p>
-    <w:p>
-      <w:pPr>
-        <w:pStyle w:val="12"/>
-        <w:numPr>
-          <w:ilvl w:val="1"/>
-          <w:numId w:val="6"/>
-        </w:numPr>
-        <w:rPr>
-          <w:rFonts w:ascii="Times New Roman" w:hAnsi="Times New Roman" w:cs="Times New Roman"/>
-          <w:sz w:val="24"/>
-          <w:szCs w:val="24"/>
-        </w:rPr>
-      </w:pPr>
-      <w:r>
-        <w:rPr>
-          <w:rFonts w:ascii="Times New Roman" w:hAnsi="Times New Roman" w:cs="Times New Roman"/>
-          <w:sz w:val="24"/>
-          <w:szCs w:val="24"/>
-          <w:u w:val="single"/>
-        </w:rPr>
-        <w:t>Example 2</w:t>
-      </w:r>
-      <w:r>
-        <w:rPr>
-          <w:rFonts w:ascii="Times New Roman" w:hAnsi="Times New Roman" w:cs="Times New Roman"/>
-          <w:sz w:val="24"/>
-          <w:szCs w:val="24"/>
-        </w:rPr>
-        <w:t>: We found our R^2 to be BLANK, which implies (interpret it in layman’s terms)</w:t>
-      </w:r>
-    </w:p>
-    <w:p>
-      <w:pPr>
-        <w:pStyle w:val="12"/>
-        <w:numPr>
-          <w:ilvl w:val="1"/>
-          <w:numId w:val="6"/>
-        </w:numPr>
-        <w:rPr>
-          <w:rFonts w:ascii="Times New Roman" w:hAnsi="Times New Roman" w:cs="Times New Roman"/>
-          <w:sz w:val="24"/>
-          <w:szCs w:val="24"/>
-        </w:rPr>
-      </w:pPr>
-      <w:r>
-        <w:rPr>
-          <w:rFonts w:ascii="Times New Roman" w:hAnsi="Times New Roman" w:cs="Times New Roman"/>
-          <w:sz w:val="24"/>
-          <w:szCs w:val="24"/>
-          <w:u w:val="single"/>
-        </w:rPr>
-        <w:t>Example 3</w:t>
-      </w:r>
-      <w:r>
-        <w:rPr>
-          <w:rFonts w:ascii="Times New Roman" w:hAnsi="Times New Roman" w:cs="Times New Roman"/>
-          <w:sz w:val="24"/>
-          <w:szCs w:val="24"/>
-        </w:rPr>
-        <w:t>: The estimated slope and intercept are BLANK and BLANK, with 95% CIs BLANK and BLANK. This implies that BLANK (interpret in laymen’s terms). Also, based on the 95% CI, we can reject/retain the null hypothesis of BLANK and BLANK. In other words (interpret them in laymen’s terms)</w:t>
+        <w:kinsoku/>
+        <w:wordWrap/>
+        <w:overflowPunct/>
+        <w:topLinePunct w:val="0"/>
+        <w:autoSpaceDE/>
+        <w:autoSpaceDN/>
+        <w:bidi w:val="0"/>
+        <w:adjustRightInd/>
+        <w:snapToGrid/>
+        <w:spacing w:before="181" w:beforeLines="50"/>
+        <w:textAlignment w:val="auto"/>
+        <w:rPr>
+          <w:rFonts w:hint="default" w:ascii="Times New Roman" w:hAnsi="Times New Roman" w:eastAsia="宋体" w:cs="Times New Roman"/>
+          <w:b/>
+          <w:bCs/>
+          <w:sz w:val="22"/>
+          <w:szCs w:val="22"/>
+          <w:lang w:val="en-US" w:eastAsia="zh-CN"/>
+        </w:rPr>
+      </w:pPr>
+      <w:r>
+        <w:rPr>
+          <w:rFonts w:hint="eastAsia" w:ascii="Times New Roman" w:hAnsi="Times New Roman" w:eastAsia="宋体" w:cs="Times New Roman"/>
+          <w:b/>
+          <w:bCs/>
+          <w:sz w:val="22"/>
+          <w:szCs w:val="22"/>
+          <w:lang w:val="en-US" w:eastAsia="zh-CN"/>
+        </w:rPr>
+        <w:t>4.2 Model Diagnostics</w:t>
       </w:r>
     </w:p>
     <w:p>
@@ -3037,33 +3000,1150 @@
           <w:rFonts w:hint="eastAsia" w:ascii="Times New Roman" w:hAnsi="Times New Roman" w:eastAsia="宋体" w:cs="Times New Roman"/>
           <w:b/>
           <w:bCs/>
+          <w:sz w:val="21"/>
+          <w:szCs w:val="21"/>
+          <w:lang w:val="en-US" w:eastAsia="zh-CN"/>
+        </w:rPr>
+        <w:t>4.2.1 Residual Analysis</w:t>
+      </w:r>
+    </w:p>
+    <w:p>
+      <w:pPr>
+        <w:pStyle w:val="12"/>
+        <w:numPr>
+          <w:numId w:val="0"/>
+        </w:numPr>
+        <w:ind w:firstLine="720" w:firstLineChars="0"/>
+        <w:rPr>
+          <w:rFonts w:hint="default" w:ascii="Times New Roman" w:hAnsi="Times New Roman" w:eastAsia="宋体" w:cs="Times New Roman"/>
           <w:sz w:val="22"/>
           <w:szCs w:val="22"/>
           <w:lang w:val="en-US" w:eastAsia="zh-CN"/>
         </w:rPr>
-        <w:t>4.2 Model Diagnostics</w:t>
+      </w:pPr>
+      <w:r>
+        <w:rPr>
+          <w:rFonts w:hint="eastAsia" w:ascii="Times New Roman" w:hAnsi="Times New Roman" w:eastAsia="宋体" w:cs="Times New Roman"/>
+          <w:sz w:val="22"/>
+          <w:szCs w:val="22"/>
+          <w:lang w:val="en-US" w:eastAsia="zh-CN"/>
+        </w:rPr>
+        <w:t xml:space="preserve">Results are shown in Figure 2. There is no obvious </w:t>
+      </w:r>
+      <w:r>
+        <w:rPr>
+          <w:rFonts w:hint="eastAsia" w:ascii="Times New Roman" w:hAnsi="Times New Roman" w:eastAsia="宋体" w:cs="Times New Roman"/>
+          <w:sz w:val="22"/>
+          <w:szCs w:val="22"/>
+          <w:lang w:val="en-US" w:eastAsia="zh-CN"/>
+        </w:rPr>
+        <w:t>distribution in</w:t>
+      </w:r>
+      <w:r>
+        <w:rPr>
+          <w:rFonts w:hint="eastAsia" w:ascii="Times New Roman" w:hAnsi="Times New Roman" w:eastAsia="宋体" w:cs="Times New Roman"/>
+          <w:sz w:val="22"/>
+          <w:szCs w:val="22"/>
+          <w:lang w:val="en-US" w:eastAsia="zh-CN"/>
+        </w:rPr>
+        <w:t xml:space="preserve"> Figure 2(a), meaning that the residuals are irrelevant.  Except for a few outliers, most residuals are normally distributed(Figure 2(b)); And most true values are located in the 95% confidence interval of predicted ones.</w:t>
       </w:r>
     </w:p>
     <w:p>
       <w:pPr>
         <w:pStyle w:val="12"/>
+        <w:numPr>
+          <w:numId w:val="0"/>
+        </w:numPr>
+        <w:rPr>
+          <w:rFonts w:ascii="Times New Roman" w:hAnsi="Times New Roman" w:cs="Times New Roman"/>
+          <w:sz w:val="24"/>
+          <w:szCs w:val="24"/>
+        </w:rPr>
+      </w:pPr>
+      <w:r>
+        <w:rPr>
+          <w:sz w:val="22"/>
+        </w:rPr>
+        <mc:AlternateContent>
+          <mc:Choice Requires="wpg">
+            <w:drawing>
+              <wp:anchor distT="0" distB="0" distL="114300" distR="114300" simplePos="0" relativeHeight="251659264" behindDoc="1" locked="0" layoutInCell="1" allowOverlap="1">
+                <wp:simplePos x="0" y="0"/>
+                <wp:positionH relativeFrom="column">
+                  <wp:posOffset>184150</wp:posOffset>
+                </wp:positionH>
+                <wp:positionV relativeFrom="paragraph">
+                  <wp:posOffset>31750</wp:posOffset>
+                </wp:positionV>
+                <wp:extent cx="5333365" cy="1377315"/>
+                <wp:effectExtent l="0" t="0" r="635" b="9525"/>
+                <wp:wrapNone/>
+                <wp:docPr id="4" name="组合 4"/>
+                <wp:cNvGraphicFramePr/>
+                <a:graphic xmlns:a="http://schemas.openxmlformats.org/drawingml/2006/main">
+                  <a:graphicData uri="http://schemas.microsoft.com/office/word/2010/wordprocessingGroup">
+                    <wpg:wgp>
+                      <wpg:cNvGrpSpPr/>
+                      <wpg:grpSpPr>
+                        <a:xfrm>
+                          <a:off x="0" y="0"/>
+                          <a:ext cx="5333365" cy="1377315"/>
+                          <a:chOff x="4482" y="25343"/>
+                          <a:chExt cx="8399" cy="2169"/>
+                        </a:xfrm>
+                      </wpg:grpSpPr>
+                      <pic:pic xmlns:pic="http://schemas.openxmlformats.org/drawingml/2006/picture">
+                        <pic:nvPicPr>
+                          <pic:cNvPr id="1" name="图片 1"/>
+                          <pic:cNvPicPr>
+                            <a:picLocks noChangeAspect="1"/>
+                          </pic:cNvPicPr>
+                        </pic:nvPicPr>
+                        <pic:blipFill>
+                          <a:blip r:embed="rId5"/>
+                          <a:stretch>
+                            <a:fillRect/>
+                          </a:stretch>
+                        </pic:blipFill>
+                        <pic:spPr>
+                          <a:xfrm>
+                            <a:off x="4482" y="25343"/>
+                            <a:ext cx="3243" cy="2129"/>
+                          </a:xfrm>
+                          <a:prstGeom prst="rect">
+                            <a:avLst/>
+                          </a:prstGeom>
+                          <a:noFill/>
+                          <a:ln>
+                            <a:noFill/>
+                          </a:ln>
+                        </pic:spPr>
+                      </pic:pic>
+                      <pic:pic xmlns:pic="http://schemas.openxmlformats.org/drawingml/2006/picture">
+                        <pic:nvPicPr>
+                          <pic:cNvPr id="2" name="图片 2"/>
+                          <pic:cNvPicPr>
+                            <a:picLocks noChangeAspect="1"/>
+                          </pic:cNvPicPr>
+                        </pic:nvPicPr>
+                        <pic:blipFill>
+                          <a:blip r:embed="rId6"/>
+                          <a:srcRect t="1140"/>
+                          <a:stretch>
+                            <a:fillRect/>
+                          </a:stretch>
+                        </pic:blipFill>
+                        <pic:spPr>
+                          <a:xfrm>
+                            <a:off x="7919" y="25366"/>
+                            <a:ext cx="2284" cy="2114"/>
+                          </a:xfrm>
+                          <a:prstGeom prst="rect">
+                            <a:avLst/>
+                          </a:prstGeom>
+                          <a:noFill/>
+                          <a:ln>
+                            <a:noFill/>
+                          </a:ln>
+                        </pic:spPr>
+                      </pic:pic>
+                      <pic:pic xmlns:pic="http://schemas.openxmlformats.org/drawingml/2006/picture">
+                        <pic:nvPicPr>
+                          <pic:cNvPr id="3" name="图片 3"/>
+                          <pic:cNvPicPr>
+                            <a:picLocks noChangeAspect="1"/>
+                          </pic:cNvPicPr>
+                        </pic:nvPicPr>
+                        <pic:blipFill>
+                          <a:blip r:embed="rId7"/>
+                          <a:stretch>
+                            <a:fillRect/>
+                          </a:stretch>
+                        </pic:blipFill>
+                        <pic:spPr>
+                          <a:xfrm>
+                            <a:off x="10613" y="25356"/>
+                            <a:ext cx="2268" cy="2156"/>
+                          </a:xfrm>
+                          <a:prstGeom prst="rect">
+                            <a:avLst/>
+                          </a:prstGeom>
+                          <a:noFill/>
+                          <a:ln>
+                            <a:noFill/>
+                          </a:ln>
+                        </pic:spPr>
+                      </pic:pic>
+                    </wpg:wgp>
+                  </a:graphicData>
+                </a:graphic>
+              </wp:anchor>
+            </w:drawing>
+          </mc:Choice>
+          <mc:Fallback>
+            <w:pict>
+              <v:group id="_x0000_s1026" o:spid="_x0000_s1026" o:spt="203" style="position:absolute;left:0pt;margin-left:14.5pt;margin-top:2.5pt;height:108.45pt;width:419.95pt;z-index:-251657216;mso-width-relative:page;mso-height-relative:page;" coordorigin="4482,25343" coordsize="8399,2169" o:gfxdata="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">
+                <o:lock v:ext="edit" aspectratio="f"/>
+                <v:shape id="_x0000_s1026" o:spid="_x0000_s1026" o:spt="75" alt="" type="#_x0000_t75" style="position:absolute;left:4482;top:25343;height:2129;width:3243;" filled="f" o:preferrelative="t" stroked="f" coordsize="21600,21600" o:gfxdata="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">
+                  <v:fill on="f" focussize="0,0"/>
+                  <v:stroke on="f"/>
+                  <v:imagedata r:id="rId5" o:title=""/>
+                  <o:lock v:ext="edit" aspectratio="t"/>
+                </v:shape>
+                <v:shape id="_x0000_s1026" o:spid="_x0000_s1026" o:spt="75" alt="" type="#_x0000_t75" style="position:absolute;left:7919;top:25366;height:2114;width:2284;" filled="f" o:preferrelative="t" stroked="f" coordsize="21600,21600" o:gfxdata="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">
+                  <v:fill on="f" focussize="0,0"/>
+                  <v:stroke on="f"/>
+                  <v:imagedata r:id="rId6" croptop="747f" o:title=""/>
+                  <o:lock v:ext="edit" aspectratio="t"/>
+                </v:shape>
+                <v:shape id="_x0000_s1026" o:spid="_x0000_s1026" o:spt="75" alt="" type="#_x0000_t75" style="position:absolute;left:10613;top:25356;height:2156;width:2268;" filled="f" o:preferrelative="t" stroked="f" coordsize="21600,21600" o:gfxdata="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">
+                  <v:fill on="f" focussize="0,0"/>
+                  <v:stroke on="f"/>
+                  <v:imagedata r:id="rId7" o:title=""/>
+                  <o:lock v:ext="edit" aspectratio="t"/>
+                </v:shape>
+              </v:group>
+            </w:pict>
+          </mc:Fallback>
+        </mc:AlternateContent>
+      </w:r>
+    </w:p>
+    <w:p>
+      <w:pPr>
+        <w:pStyle w:val="12"/>
+        <w:numPr>
+          <w:numId w:val="0"/>
+        </w:numPr>
+        <w:rPr>
+          <w:rFonts w:ascii="Times New Roman" w:hAnsi="Times New Roman" w:cs="Times New Roman"/>
+          <w:sz w:val="24"/>
+          <w:szCs w:val="24"/>
+        </w:rPr>
+      </w:pPr>
+    </w:p>
+    <w:p>
+      <w:pPr>
+        <w:pStyle w:val="12"/>
+        <w:numPr>
+          <w:numId w:val="0"/>
+        </w:numPr>
+        <w:rPr>
+          <w:rFonts w:ascii="Times New Roman" w:hAnsi="Times New Roman" w:cs="Times New Roman"/>
+          <w:sz w:val="24"/>
+          <w:szCs w:val="24"/>
+        </w:rPr>
+      </w:pPr>
+    </w:p>
+    <w:p>
+      <w:pPr>
+        <w:pStyle w:val="12"/>
+        <w:numPr>
+          <w:numId w:val="0"/>
+        </w:numPr>
+        <w:rPr>
+          <w:rFonts w:ascii="Times New Roman" w:hAnsi="Times New Roman" w:cs="Times New Roman"/>
+          <w:sz w:val="24"/>
+          <w:szCs w:val="24"/>
+        </w:rPr>
+      </w:pPr>
+    </w:p>
+    <w:p>
+      <w:pPr>
+        <w:pStyle w:val="12"/>
+        <w:numPr>
+          <w:numId w:val="0"/>
+        </w:numPr>
+        <w:rPr>
+          <w:rFonts w:ascii="Times New Roman" w:hAnsi="Times New Roman" w:cs="Times New Roman"/>
+          <w:sz w:val="24"/>
+          <w:szCs w:val="24"/>
+        </w:rPr>
+      </w:pPr>
+    </w:p>
+    <w:p>
+      <w:pPr>
+        <w:pStyle w:val="12"/>
+        <w:numPr>
+          <w:numId w:val="0"/>
+        </w:numPr>
+        <w:rPr>
+          <w:rFonts w:ascii="Times New Roman" w:hAnsi="Times New Roman" w:cs="Times New Roman"/>
+          <w:sz w:val="24"/>
+          <w:szCs w:val="24"/>
+        </w:rPr>
+      </w:pPr>
+    </w:p>
+    <w:p>
+      <w:pPr>
+        <w:pStyle w:val="12"/>
+        <w:numPr>
+          <w:numId w:val="0"/>
+        </w:numPr>
+        <w:rPr>
+          <w:rFonts w:ascii="Times New Roman" w:hAnsi="Times New Roman" w:cs="Times New Roman"/>
+          <w:sz w:val="24"/>
+          <w:szCs w:val="24"/>
+        </w:rPr>
+      </w:pPr>
+    </w:p>
+    <w:p>
+      <w:pPr>
+        <w:pStyle w:val="12"/>
+        <w:numPr>
+          <w:numId w:val="0"/>
+        </w:numPr>
+        <w:rPr>
+          <w:rFonts w:ascii="Times New Roman" w:hAnsi="Times New Roman" w:cs="Times New Roman"/>
+          <w:sz w:val="24"/>
+          <w:szCs w:val="24"/>
+        </w:rPr>
+      </w:pPr>
+    </w:p>
+    <w:p>
+      <w:pPr>
+        <w:pStyle w:val="12"/>
+        <w:numPr>
+          <w:numId w:val="0"/>
+        </w:numPr>
+        <w:ind w:firstLine="1800" w:firstLineChars="900"/>
+        <w:rPr>
+          <w:rFonts w:hint="default" w:ascii="Times New Roman" w:hAnsi="Times New Roman" w:eastAsia="宋体" w:cs="Times New Roman"/>
+          <w:sz w:val="20"/>
+          <w:szCs w:val="20"/>
+          <w:lang w:val="en-US" w:eastAsia="zh-CN"/>
+        </w:rPr>
+      </w:pPr>
+      <w:r>
+        <w:rPr>
+          <w:rFonts w:hint="eastAsia" w:ascii="Times New Roman" w:hAnsi="Times New Roman" w:eastAsia="宋体" w:cs="Times New Roman"/>
+          <w:sz w:val="20"/>
+          <w:szCs w:val="20"/>
+          <w:lang w:val="en-US" w:eastAsia="zh-CN"/>
+        </w:rPr>
+        <w:t>(a)                                                         (b)                                                 (c)</w:t>
+      </w:r>
+    </w:p>
+    <w:p>
+      <w:pPr>
+        <w:pStyle w:val="12"/>
+        <w:numPr>
+          <w:numId w:val="0"/>
+        </w:numPr>
+        <w:jc w:val="center"/>
+        <w:rPr>
+          <w:rFonts w:hint="eastAsia" w:ascii="Times New Roman" w:hAnsi="Times New Roman" w:eastAsia="宋体" w:cs="Times New Roman"/>
+          <w:sz w:val="20"/>
+          <w:szCs w:val="20"/>
+          <w:lang w:val="en-US" w:eastAsia="zh-CN"/>
+        </w:rPr>
+      </w:pPr>
+      <w:r>
+        <w:rPr>
+          <w:rFonts w:hint="eastAsia" w:ascii="Times New Roman" w:hAnsi="Times New Roman" w:eastAsia="宋体" w:cs="Times New Roman"/>
+          <w:sz w:val="20"/>
+          <w:szCs w:val="20"/>
+          <w:lang w:val="en-US" w:eastAsia="zh-CN"/>
+        </w:rPr>
+        <w:t>Figure 2. Residual Analysis.</w:t>
+      </w:r>
+    </w:p>
+    <w:p>
+      <w:pPr>
+        <w:pStyle w:val="12"/>
+        <w:numPr>
+          <w:numId w:val="0"/>
+        </w:numPr>
+        <w:jc w:val="center"/>
+        <w:rPr>
+          <w:rFonts w:hint="default" w:ascii="Times New Roman" w:hAnsi="Times New Roman" w:eastAsia="宋体" w:cs="Times New Roman"/>
+          <w:sz w:val="20"/>
+          <w:szCs w:val="20"/>
+          <w:lang w:val="en-US" w:eastAsia="zh-CN"/>
+        </w:rPr>
+      </w:pPr>
+      <w:r>
+        <w:rPr>
+          <w:rFonts w:hint="eastAsia" w:ascii="Times New Roman" w:hAnsi="Times New Roman" w:eastAsia="宋体" w:cs="Times New Roman"/>
+          <w:sz w:val="20"/>
+          <w:szCs w:val="20"/>
+          <w:lang w:val="en-US" w:eastAsia="zh-CN"/>
+        </w:rPr>
+        <w:t>(a): Residual Plot. (b). Q-Q Plot of the Residuals. (c) Scatter Plot of predicted and true values on the testing set.</w:t>
+      </w:r>
+    </w:p>
+    <w:p>
+      <w:pPr>
+        <w:pStyle w:val="12"/>
+        <w:numPr>
+          <w:numId w:val="0"/>
+        </w:numPr>
+        <w:rPr>
+          <w:rFonts w:hint="default" w:ascii="Times New Roman" w:hAnsi="Times New Roman" w:cs="Times New Roman"/>
+          <w:sz w:val="24"/>
+          <w:szCs w:val="24"/>
+          <w:lang w:val="en-US"/>
+        </w:rPr>
+      </w:pPr>
+      <w:r>
+        <w:rPr>
+          <w:rFonts w:hint="eastAsia" w:ascii="Times New Roman" w:hAnsi="Times New Roman" w:eastAsia="宋体" w:cs="Times New Roman"/>
+          <w:b/>
+          <w:bCs/>
+          <w:sz w:val="21"/>
+          <w:szCs w:val="21"/>
+          <w:lang w:val="en-US" w:eastAsia="zh-CN"/>
+        </w:rPr>
+        <w:t>4.2.1 Outlier Analysis</w:t>
+      </w:r>
+    </w:p>
+    <w:p>
+      <w:pPr>
+        <w:pStyle w:val="12"/>
+        <w:numPr>
+          <w:numId w:val="0"/>
+        </w:numPr>
+        <w:ind w:firstLine="720" w:firstLineChars="0"/>
+        <w:rPr>
+          <w:rFonts w:hint="default" w:ascii="Times New Roman" w:hAnsi="Times New Roman" w:eastAsia="宋体" w:cs="Times New Roman"/>
+          <w:sz w:val="22"/>
+          <w:szCs w:val="22"/>
+          <w:lang w:val="en-US" w:eastAsia="zh-CN"/>
+        </w:rPr>
+      </w:pPr>
+      <w:r>
+        <w:rPr>
+          <w:rFonts w:hint="eastAsia" w:ascii="Times New Roman" w:hAnsi="Times New Roman" w:eastAsia="宋体" w:cs="Times New Roman"/>
+          <w:sz w:val="22"/>
+          <w:szCs w:val="22"/>
+          <w:lang w:val="en-US" w:eastAsia="zh-CN"/>
+        </w:rPr>
+        <w:t xml:space="preserve">We check the outlier with the largest residual value(Table 2). It turns out that the original body fat is a outlier and the imputed one used as true value is very far from the original. However, the prediction provided by our model falls between the two, balancing this difference to some extent. This shows that our model is able to adjust for aberrant values and again confirms its robustness. </w:t>
+      </w:r>
+    </w:p>
+    <w:p>
+      <w:pPr>
+        <w:pStyle w:val="12"/>
+        <w:keepNext w:val="0"/>
+        <w:keepLines w:val="0"/>
+        <w:pageBreakBefore w:val="0"/>
+        <w:widowControl/>
         <w:numPr>
           <w:ilvl w:val="0"/>
           <w:numId w:val="0"/>
         </w:numPr>
-        <w:rPr>
-          <w:rFonts w:ascii="Times New Roman" w:hAnsi="Times New Roman" w:cs="Times New Roman"/>
-          <w:sz w:val="24"/>
-          <w:szCs w:val="24"/>
-        </w:rPr>
-      </w:pPr>
-      <w:r>
-        <w:rPr>
-          <w:rFonts w:ascii="Times New Roman" w:hAnsi="Times New Roman" w:cs="Times New Roman"/>
-          <w:sz w:val="24"/>
-          <w:szCs w:val="24"/>
-        </w:rPr>
-        <w:t>Include relevant model diagnostics you did (e.g. plots/tables/etc.) and explain your model diagnostics (e.g. why you did it, what assumption is this diagnostic checking, what is your conclusion from the diagnostic checks, how did you resolve any violations of model assumptions)</w:t>
+        <w:kinsoku/>
+        <w:wordWrap/>
+        <w:overflowPunct/>
+        <w:topLinePunct w:val="0"/>
+        <w:autoSpaceDE/>
+        <w:autoSpaceDN/>
+        <w:bidi w:val="0"/>
+        <w:adjustRightInd/>
+        <w:snapToGrid/>
+        <w:spacing w:before="37" w:beforeLines="10"/>
+        <w:jc w:val="center"/>
+        <w:textAlignment w:val="auto"/>
+        <w:rPr>
+          <w:rFonts w:hint="default" w:ascii="Times New Roman" w:hAnsi="Times New Roman" w:eastAsia="宋体" w:cs="Times New Roman"/>
+          <w:sz w:val="20"/>
+          <w:szCs w:val="20"/>
+          <w:lang w:val="en-US" w:eastAsia="zh-CN"/>
+        </w:rPr>
+      </w:pPr>
+      <w:r>
+        <w:rPr>
+          <w:rFonts w:hint="eastAsia" w:ascii="Times New Roman" w:hAnsi="Times New Roman" w:eastAsia="宋体" w:cs="Times New Roman"/>
+          <w:sz w:val="20"/>
+          <w:szCs w:val="20"/>
+          <w:lang w:val="en-US" w:eastAsia="zh-CN"/>
+        </w:rPr>
+        <w:t>Table 2.Outlier Analysis for the Largest Residual</w:t>
+      </w:r>
+    </w:p>
+    <w:tbl>
+      <w:tblPr>
+        <w:tblStyle w:val="7"/>
+        <w:tblW w:w="4553" w:type="pct"/>
+        <w:jc w:val="center"/>
+        <w:tblBorders>
+          <w:top w:val="single" w:color="auto" w:sz="4" w:space="0"/>
+          <w:left w:val="single" w:color="auto" w:sz="4" w:space="0"/>
+          <w:bottom w:val="single" w:color="auto" w:sz="4" w:space="0"/>
+          <w:right w:val="single" w:color="auto" w:sz="4" w:space="0"/>
+          <w:insideH w:val="single" w:color="auto" w:sz="4" w:space="0"/>
+          <w:insideV w:val="single" w:color="auto" w:sz="4" w:space="0"/>
+        </w:tblBorders>
+        <w:tblLayout w:type="fixed"/>
+        <w:tblCellMar>
+          <w:top w:w="0" w:type="dxa"/>
+          <w:left w:w="108" w:type="dxa"/>
+          <w:bottom w:w="0" w:type="dxa"/>
+          <w:right w:w="108" w:type="dxa"/>
+        </w:tblCellMar>
+      </w:tblPr>
+      <w:tblGrid>
+        <w:gridCol w:w="1711"/>
+        <w:gridCol w:w="1711"/>
+        <w:gridCol w:w="1711"/>
+        <w:gridCol w:w="639"/>
+        <w:gridCol w:w="641"/>
+        <w:gridCol w:w="955"/>
+        <w:gridCol w:w="676"/>
+        <w:gridCol w:w="677"/>
+      </w:tblGrid>
+      <w:tr>
+        <w:tblPrEx>
+          <w:tblBorders>
+            <w:top w:val="single" w:color="auto" w:sz="4" w:space="0"/>
+            <w:left w:val="single" w:color="auto" w:sz="4" w:space="0"/>
+            <w:bottom w:val="single" w:color="auto" w:sz="4" w:space="0"/>
+            <w:right w:val="single" w:color="auto" w:sz="4" w:space="0"/>
+            <w:insideH w:val="single" w:color="auto" w:sz="4" w:space="0"/>
+            <w:insideV w:val="single" w:color="auto" w:sz="4" w:space="0"/>
+          </w:tblBorders>
+          <w:tblCellMar>
+            <w:top w:w="0" w:type="dxa"/>
+            <w:left w:w="108" w:type="dxa"/>
+            <w:bottom w:w="0" w:type="dxa"/>
+            <w:right w:w="108" w:type="dxa"/>
+          </w:tblCellMar>
+        </w:tblPrEx>
+        <w:trPr>
+          <w:trHeight w:val="186" w:hRule="atLeast"/>
+          <w:jc w:val="center"/>
+        </w:trPr>
+        <w:tc>
+          <w:tcPr>
+            <w:tcW w:w="980" w:type="pct"/>
+            <w:vAlign w:val="center"/>
+          </w:tcPr>
+          <w:p>
+            <w:pPr>
+              <w:pStyle w:val="12"/>
+              <w:widowControl w:val="0"/>
+              <w:numPr>
+                <w:ilvl w:val="0"/>
+                <w:numId w:val="0"/>
+              </w:numPr>
+              <w:jc w:val="center"/>
+              <w:rPr>
+                <w:rFonts w:hint="default" w:ascii="Times New Roman" w:hAnsi="Times New Roman" w:eastAsia="宋体" w:cs="Times New Roman"/>
+                <w:sz w:val="18"/>
+                <w:szCs w:val="18"/>
+                <w:vertAlign w:val="baseline"/>
+                <w:lang w:val="en-US" w:eastAsia="zh-CN"/>
+              </w:rPr>
+            </w:pPr>
+            <w:bookmarkStart w:id="3" w:name="OLE_LINK1"/>
+            <w:r>
+              <w:rPr>
+                <w:rFonts w:hint="eastAsia" w:ascii="Times New Roman" w:hAnsi="Times New Roman" w:eastAsia="宋体" w:cs="Times New Roman"/>
+                <w:sz w:val="18"/>
+                <w:szCs w:val="18"/>
+                <w:vertAlign w:val="baseline"/>
+                <w:lang w:val="en-US" w:eastAsia="zh-CN"/>
+              </w:rPr>
+              <w:t>Body Fat - Original</w:t>
+            </w:r>
+            <w:bookmarkEnd w:id="3"/>
+          </w:p>
+        </w:tc>
+        <w:tc>
+          <w:tcPr>
+            <w:tcW w:w="980" w:type="pct"/>
+            <w:vAlign w:val="center"/>
+          </w:tcPr>
+          <w:p>
+            <w:pPr>
+              <w:pStyle w:val="12"/>
+              <w:widowControl w:val="0"/>
+              <w:jc w:val="center"/>
+              <w:rPr>
+                <w:rFonts w:hint="default" w:ascii="Times New Roman" w:hAnsi="Times New Roman" w:cs="Times New Roman"/>
+                <w:sz w:val="18"/>
+                <w:szCs w:val="18"/>
+                <w:vertAlign w:val="baseline"/>
+                <w:lang w:val="en-US"/>
+              </w:rPr>
+            </w:pPr>
+            <w:r>
+              <w:rPr>
+                <w:rFonts w:hint="eastAsia" w:ascii="Times New Roman" w:hAnsi="Times New Roman" w:eastAsia="宋体" w:cs="Times New Roman"/>
+                <w:sz w:val="18"/>
+                <w:szCs w:val="18"/>
+                <w:vertAlign w:val="baseline"/>
+                <w:lang w:val="en-US" w:eastAsia="zh-CN"/>
+              </w:rPr>
+              <w:t>Body Fat - imputed</w:t>
+            </w:r>
+          </w:p>
+        </w:tc>
+        <w:tc>
+          <w:tcPr>
+            <w:tcW w:w="980" w:type="pct"/>
+            <w:vAlign w:val="center"/>
+          </w:tcPr>
+          <w:p>
+            <w:pPr>
+              <w:pStyle w:val="12"/>
+              <w:widowControl w:val="0"/>
+              <w:jc w:val="center"/>
+              <w:rPr>
+                <w:rFonts w:hint="default" w:ascii="Times New Roman" w:hAnsi="Times New Roman" w:eastAsia="宋体" w:cs="Times New Roman"/>
+                <w:sz w:val="18"/>
+                <w:szCs w:val="18"/>
+                <w:vertAlign w:val="baseline"/>
+                <w:lang w:val="en-US" w:eastAsia="zh-CN"/>
+              </w:rPr>
+            </w:pPr>
+            <w:r>
+              <w:rPr>
+                <w:rFonts w:hint="eastAsia" w:ascii="Times New Roman" w:hAnsi="Times New Roman" w:eastAsia="宋体" w:cs="Times New Roman"/>
+                <w:sz w:val="18"/>
+                <w:szCs w:val="18"/>
+                <w:vertAlign w:val="baseline"/>
+                <w:lang w:val="en-US" w:eastAsia="zh-CN"/>
+              </w:rPr>
+              <w:t>Body Fat - predicted</w:t>
+            </w:r>
+          </w:p>
+        </w:tc>
+        <w:tc>
+          <w:tcPr>
+            <w:tcW w:w="366" w:type="pct"/>
+            <w:vAlign w:val="center"/>
+          </w:tcPr>
+          <w:p>
+            <w:pPr>
+              <w:pStyle w:val="12"/>
+              <w:widowControl w:val="0"/>
+              <w:jc w:val="center"/>
+              <w:rPr>
+                <w:rFonts w:hint="default" w:ascii="Times New Roman" w:hAnsi="Times New Roman" w:eastAsia="宋体" w:cs="Times New Roman"/>
+                <w:sz w:val="18"/>
+                <w:szCs w:val="18"/>
+                <w:vertAlign w:val="baseline"/>
+                <w:lang w:val="en-US" w:eastAsia="zh-CN"/>
+              </w:rPr>
+            </w:pPr>
+            <w:r>
+              <w:rPr>
+                <w:rFonts w:hint="eastAsia" w:ascii="Times New Roman" w:hAnsi="Times New Roman" w:eastAsia="宋体" w:cs="Times New Roman"/>
+                <w:sz w:val="18"/>
+                <w:szCs w:val="18"/>
+                <w:vertAlign w:val="baseline"/>
+                <w:lang w:val="en-US" w:eastAsia="zh-CN"/>
+              </w:rPr>
+              <w:t>Age</w:t>
+            </w:r>
+          </w:p>
+        </w:tc>
+        <w:tc>
+          <w:tcPr>
+            <w:tcW w:w="367" w:type="pct"/>
+            <w:vAlign w:val="center"/>
+          </w:tcPr>
+          <w:p>
+            <w:pPr>
+              <w:pStyle w:val="12"/>
+              <w:widowControl w:val="0"/>
+              <w:jc w:val="center"/>
+              <w:rPr>
+                <w:rFonts w:hint="default" w:ascii="Times New Roman" w:hAnsi="Times New Roman" w:eastAsia="宋体" w:cs="Times New Roman"/>
+                <w:sz w:val="18"/>
+                <w:szCs w:val="18"/>
+                <w:vertAlign w:val="baseline"/>
+                <w:lang w:val="en-US" w:eastAsia="zh-CN"/>
+              </w:rPr>
+            </w:pPr>
+            <w:r>
+              <w:rPr>
+                <w:rFonts w:hint="eastAsia" w:ascii="Times New Roman" w:hAnsi="Times New Roman" w:eastAsia="宋体" w:cs="Times New Roman"/>
+                <w:sz w:val="18"/>
+                <w:szCs w:val="18"/>
+                <w:vertAlign w:val="baseline"/>
+                <w:lang w:val="en-US" w:eastAsia="zh-CN"/>
+              </w:rPr>
+              <w:t>Chest</w:t>
+            </w:r>
+          </w:p>
+        </w:tc>
+        <w:tc>
+          <w:tcPr>
+            <w:tcW w:w="547" w:type="pct"/>
+            <w:vAlign w:val="center"/>
+          </w:tcPr>
+          <w:p>
+            <w:pPr>
+              <w:pStyle w:val="12"/>
+              <w:widowControl w:val="0"/>
+              <w:jc w:val="center"/>
+              <w:rPr>
+                <w:rFonts w:hint="default" w:ascii="Times New Roman" w:hAnsi="Times New Roman" w:eastAsia="宋体" w:cs="Times New Roman"/>
+                <w:sz w:val="18"/>
+                <w:szCs w:val="18"/>
+                <w:vertAlign w:val="baseline"/>
+                <w:lang w:val="en-US" w:eastAsia="zh-CN"/>
+              </w:rPr>
+            </w:pPr>
+            <w:r>
+              <w:rPr>
+                <w:rFonts w:hint="eastAsia" w:ascii="Times New Roman" w:hAnsi="Times New Roman" w:eastAsia="宋体" w:cs="Times New Roman"/>
+                <w:sz w:val="18"/>
+                <w:szCs w:val="18"/>
+                <w:vertAlign w:val="baseline"/>
+                <w:lang w:val="en-US" w:eastAsia="zh-CN"/>
+              </w:rPr>
+              <w:t>Abdomen</w:t>
+            </w:r>
+          </w:p>
+        </w:tc>
+        <w:tc>
+          <w:tcPr>
+            <w:tcW w:w="387" w:type="pct"/>
+            <w:vAlign w:val="center"/>
+          </w:tcPr>
+          <w:p>
+            <w:pPr>
+              <w:pStyle w:val="12"/>
+              <w:widowControl w:val="0"/>
+              <w:jc w:val="center"/>
+              <w:rPr>
+                <w:rFonts w:hint="default" w:ascii="Times New Roman" w:hAnsi="Times New Roman" w:eastAsia="宋体" w:cs="Times New Roman"/>
+                <w:sz w:val="18"/>
+                <w:szCs w:val="18"/>
+                <w:vertAlign w:val="baseline"/>
+                <w:lang w:val="en-US" w:eastAsia="zh-CN"/>
+              </w:rPr>
+            </w:pPr>
+            <w:r>
+              <w:rPr>
+                <w:rFonts w:hint="eastAsia" w:ascii="Times New Roman" w:hAnsi="Times New Roman" w:eastAsia="宋体" w:cs="Times New Roman"/>
+                <w:sz w:val="18"/>
+                <w:szCs w:val="18"/>
+                <w:vertAlign w:val="baseline"/>
+                <w:lang w:val="en-US" w:eastAsia="zh-CN"/>
+              </w:rPr>
+              <w:t>Hip</w:t>
+            </w:r>
+          </w:p>
+        </w:tc>
+        <w:tc>
+          <w:tcPr>
+            <w:tcW w:w="388" w:type="pct"/>
+            <w:vAlign w:val="center"/>
+          </w:tcPr>
+          <w:p>
+            <w:pPr>
+              <w:pStyle w:val="12"/>
+              <w:widowControl w:val="0"/>
+              <w:jc w:val="center"/>
+              <w:rPr>
+                <w:rFonts w:hint="default" w:ascii="Times New Roman" w:hAnsi="Times New Roman" w:eastAsia="宋体" w:cs="Times New Roman"/>
+                <w:sz w:val="18"/>
+                <w:szCs w:val="18"/>
+                <w:vertAlign w:val="baseline"/>
+                <w:lang w:val="en-US" w:eastAsia="zh-CN"/>
+              </w:rPr>
+            </w:pPr>
+            <w:r>
+              <w:rPr>
+                <w:rFonts w:hint="eastAsia" w:ascii="Times New Roman" w:hAnsi="Times New Roman" w:eastAsia="宋体" w:cs="Times New Roman"/>
+                <w:sz w:val="18"/>
+                <w:szCs w:val="18"/>
+                <w:vertAlign w:val="baseline"/>
+                <w:lang w:val="en-US" w:eastAsia="zh-CN"/>
+              </w:rPr>
+              <w:t>Thigh</w:t>
+            </w:r>
+          </w:p>
+        </w:tc>
+      </w:tr>
+      <w:tr>
+        <w:tblPrEx>
+          <w:tblBorders>
+            <w:top w:val="single" w:color="auto" w:sz="4" w:space="0"/>
+            <w:left w:val="single" w:color="auto" w:sz="4" w:space="0"/>
+            <w:bottom w:val="single" w:color="auto" w:sz="4" w:space="0"/>
+            <w:right w:val="single" w:color="auto" w:sz="4" w:space="0"/>
+            <w:insideH w:val="single" w:color="auto" w:sz="4" w:space="0"/>
+            <w:insideV w:val="single" w:color="auto" w:sz="4" w:space="0"/>
+          </w:tblBorders>
+          <w:tblCellMar>
+            <w:top w:w="0" w:type="dxa"/>
+            <w:left w:w="108" w:type="dxa"/>
+            <w:bottom w:w="0" w:type="dxa"/>
+            <w:right w:w="108" w:type="dxa"/>
+          </w:tblCellMar>
+        </w:tblPrEx>
+        <w:trPr>
+          <w:jc w:val="center"/>
+        </w:trPr>
+        <w:tc>
+          <w:tcPr>
+            <w:tcW w:w="980" w:type="pct"/>
+            <w:vAlign w:val="center"/>
+          </w:tcPr>
+          <w:p>
+            <w:pPr>
+              <w:pStyle w:val="12"/>
+              <w:widowControl w:val="0"/>
+              <w:numPr>
+                <w:ilvl w:val="0"/>
+                <w:numId w:val="0"/>
+              </w:numPr>
+              <w:jc w:val="center"/>
+              <w:rPr>
+                <w:rFonts w:hint="default" w:ascii="Times New Roman" w:hAnsi="Times New Roman" w:eastAsia="宋体" w:cs="Times New Roman"/>
+                <w:sz w:val="18"/>
+                <w:szCs w:val="18"/>
+                <w:vertAlign w:val="baseline"/>
+                <w:lang w:val="en-US" w:eastAsia="zh-CN"/>
+              </w:rPr>
+            </w:pPr>
+            <w:r>
+              <w:rPr>
+                <w:rFonts w:hint="eastAsia" w:ascii="Times New Roman" w:hAnsi="Times New Roman" w:eastAsia="宋体" w:cs="Times New Roman"/>
+                <w:sz w:val="18"/>
+                <w:szCs w:val="18"/>
+                <w:vertAlign w:val="baseline"/>
+                <w:lang w:val="en-US" w:eastAsia="zh-CN"/>
+              </w:rPr>
+              <w:t>45.1</w:t>
+            </w:r>
+          </w:p>
+        </w:tc>
+        <w:tc>
+          <w:tcPr>
+            <w:tcW w:w="980" w:type="pct"/>
+            <w:vAlign w:val="center"/>
+          </w:tcPr>
+          <w:p>
+            <w:pPr>
+              <w:pStyle w:val="12"/>
+              <w:widowControl w:val="0"/>
+              <w:numPr>
+                <w:ilvl w:val="0"/>
+                <w:numId w:val="0"/>
+              </w:numPr>
+              <w:jc w:val="center"/>
+              <w:rPr>
+                <w:rFonts w:hint="default" w:ascii="Times New Roman" w:hAnsi="Times New Roman" w:eastAsia="宋体" w:cs="Times New Roman"/>
+                <w:sz w:val="18"/>
+                <w:szCs w:val="18"/>
+                <w:vertAlign w:val="baseline"/>
+                <w:lang w:val="en-US" w:eastAsia="zh-CN"/>
+              </w:rPr>
+            </w:pPr>
+            <w:r>
+              <w:rPr>
+                <w:rFonts w:hint="eastAsia" w:ascii="Times New Roman" w:hAnsi="Times New Roman" w:eastAsia="宋体" w:cs="Times New Roman"/>
+                <w:sz w:val="18"/>
+                <w:szCs w:val="18"/>
+                <w:vertAlign w:val="baseline"/>
+                <w:lang w:val="en-US" w:eastAsia="zh-CN"/>
+              </w:rPr>
+              <w:t>17.98</w:t>
+            </w:r>
+          </w:p>
+        </w:tc>
+        <w:tc>
+          <w:tcPr>
+            <w:tcW w:w="980" w:type="pct"/>
+            <w:vAlign w:val="center"/>
+          </w:tcPr>
+          <w:p>
+            <w:pPr>
+              <w:pStyle w:val="12"/>
+              <w:widowControl w:val="0"/>
+              <w:numPr>
+                <w:ilvl w:val="0"/>
+                <w:numId w:val="0"/>
+              </w:numPr>
+              <w:jc w:val="center"/>
+              <w:rPr>
+                <w:rFonts w:hint="default" w:ascii="Times New Roman" w:hAnsi="Times New Roman" w:eastAsia="宋体" w:cs="Times New Roman"/>
+                <w:sz w:val="18"/>
+                <w:szCs w:val="18"/>
+                <w:vertAlign w:val="baseline"/>
+                <w:lang w:val="en-US" w:eastAsia="zh-CN"/>
+              </w:rPr>
+            </w:pPr>
+            <w:r>
+              <w:rPr>
+                <w:rFonts w:hint="eastAsia" w:ascii="Times New Roman" w:hAnsi="Times New Roman" w:eastAsia="宋体" w:cs="Times New Roman"/>
+                <w:sz w:val="18"/>
+                <w:szCs w:val="18"/>
+                <w:vertAlign w:val="baseline"/>
+                <w:lang w:val="en-US" w:eastAsia="zh-CN"/>
+              </w:rPr>
+              <w:t>35.74</w:t>
+            </w:r>
+          </w:p>
+        </w:tc>
+        <w:tc>
+          <w:tcPr>
+            <w:tcW w:w="366" w:type="pct"/>
+            <w:vAlign w:val="center"/>
+          </w:tcPr>
+          <w:p>
+            <w:pPr>
+              <w:pStyle w:val="12"/>
+              <w:widowControl w:val="0"/>
+              <w:numPr>
+                <w:ilvl w:val="0"/>
+                <w:numId w:val="0"/>
+              </w:numPr>
+              <w:jc w:val="center"/>
+              <w:rPr>
+                <w:rFonts w:hint="default" w:ascii="Times New Roman" w:hAnsi="Times New Roman" w:eastAsia="宋体" w:cs="Times New Roman"/>
+                <w:sz w:val="18"/>
+                <w:szCs w:val="18"/>
+                <w:vertAlign w:val="baseline"/>
+                <w:lang w:val="en-US" w:eastAsia="zh-CN"/>
+              </w:rPr>
+            </w:pPr>
+            <w:r>
+              <w:rPr>
+                <w:rFonts w:hint="eastAsia" w:ascii="Times New Roman" w:hAnsi="Times New Roman" w:eastAsia="宋体" w:cs="Times New Roman"/>
+                <w:sz w:val="18"/>
+                <w:szCs w:val="18"/>
+                <w:vertAlign w:val="baseline"/>
+                <w:lang w:val="en-US" w:eastAsia="zh-CN"/>
+              </w:rPr>
+              <w:t>51</w:t>
+            </w:r>
+          </w:p>
+        </w:tc>
+        <w:tc>
+          <w:tcPr>
+            <w:tcW w:w="367" w:type="pct"/>
+            <w:vAlign w:val="center"/>
+          </w:tcPr>
+          <w:p>
+            <w:pPr>
+              <w:pStyle w:val="12"/>
+              <w:widowControl w:val="0"/>
+              <w:numPr>
+                <w:ilvl w:val="0"/>
+                <w:numId w:val="0"/>
+              </w:numPr>
+              <w:jc w:val="center"/>
+              <w:rPr>
+                <w:rFonts w:hint="default" w:ascii="Times New Roman" w:hAnsi="Times New Roman" w:eastAsia="宋体" w:cs="Times New Roman"/>
+                <w:sz w:val="18"/>
+                <w:szCs w:val="18"/>
+                <w:vertAlign w:val="baseline"/>
+                <w:lang w:val="en-US" w:eastAsia="zh-CN"/>
+              </w:rPr>
+            </w:pPr>
+            <w:r>
+              <w:rPr>
+                <w:rFonts w:hint="eastAsia" w:ascii="Times New Roman" w:hAnsi="Times New Roman" w:eastAsia="宋体" w:cs="Times New Roman"/>
+                <w:sz w:val="18"/>
+                <w:szCs w:val="18"/>
+                <w:vertAlign w:val="baseline"/>
+                <w:lang w:val="en-US" w:eastAsia="zh-CN"/>
+              </w:rPr>
+              <w:t>119.8</w:t>
+            </w:r>
+          </w:p>
+        </w:tc>
+        <w:tc>
+          <w:tcPr>
+            <w:tcW w:w="547" w:type="pct"/>
+            <w:vAlign w:val="center"/>
+          </w:tcPr>
+          <w:p>
+            <w:pPr>
+              <w:pStyle w:val="12"/>
+              <w:widowControl w:val="0"/>
+              <w:numPr>
+                <w:ilvl w:val="0"/>
+                <w:numId w:val="0"/>
+              </w:numPr>
+              <w:jc w:val="center"/>
+              <w:rPr>
+                <w:rFonts w:hint="default" w:ascii="Times New Roman" w:hAnsi="Times New Roman" w:eastAsia="宋体" w:cs="Times New Roman"/>
+                <w:sz w:val="18"/>
+                <w:szCs w:val="18"/>
+                <w:vertAlign w:val="baseline"/>
+                <w:lang w:val="en-US" w:eastAsia="zh-CN"/>
+              </w:rPr>
+            </w:pPr>
+            <w:r>
+              <w:rPr>
+                <w:rFonts w:hint="eastAsia" w:ascii="Times New Roman" w:hAnsi="Times New Roman" w:eastAsia="宋体" w:cs="Times New Roman"/>
+                <w:sz w:val="18"/>
+                <w:szCs w:val="18"/>
+                <w:vertAlign w:val="baseline"/>
+                <w:lang w:val="en-US" w:eastAsia="zh-CN"/>
+              </w:rPr>
+              <w:t>122.1</w:t>
+            </w:r>
+          </w:p>
+        </w:tc>
+        <w:tc>
+          <w:tcPr>
+            <w:tcW w:w="387" w:type="pct"/>
+            <w:vAlign w:val="center"/>
+          </w:tcPr>
+          <w:p>
+            <w:pPr>
+              <w:pStyle w:val="12"/>
+              <w:widowControl w:val="0"/>
+              <w:numPr>
+                <w:ilvl w:val="0"/>
+                <w:numId w:val="0"/>
+              </w:numPr>
+              <w:jc w:val="center"/>
+              <w:rPr>
+                <w:rFonts w:hint="default" w:ascii="Times New Roman" w:hAnsi="Times New Roman" w:eastAsia="宋体" w:cs="Times New Roman"/>
+                <w:sz w:val="18"/>
+                <w:szCs w:val="18"/>
+                <w:vertAlign w:val="baseline"/>
+                <w:lang w:val="en-US" w:eastAsia="zh-CN"/>
+              </w:rPr>
+            </w:pPr>
+            <w:r>
+              <w:rPr>
+                <w:rFonts w:hint="eastAsia" w:ascii="Times New Roman" w:hAnsi="Times New Roman" w:eastAsia="宋体" w:cs="Times New Roman"/>
+                <w:sz w:val="18"/>
+                <w:szCs w:val="18"/>
+                <w:vertAlign w:val="baseline"/>
+                <w:lang w:val="en-US" w:eastAsia="zh-CN"/>
+              </w:rPr>
+              <w:t>112.8</w:t>
+            </w:r>
+          </w:p>
+        </w:tc>
+        <w:tc>
+          <w:tcPr>
+            <w:tcW w:w="388" w:type="pct"/>
+            <w:vAlign w:val="center"/>
+          </w:tcPr>
+          <w:p>
+            <w:pPr>
+              <w:pStyle w:val="12"/>
+              <w:widowControl w:val="0"/>
+              <w:numPr>
+                <w:ilvl w:val="0"/>
+                <w:numId w:val="0"/>
+              </w:numPr>
+              <w:jc w:val="center"/>
+              <w:rPr>
+                <w:rFonts w:hint="default" w:ascii="Times New Roman" w:hAnsi="Times New Roman" w:eastAsia="宋体" w:cs="Times New Roman"/>
+                <w:sz w:val="18"/>
+                <w:szCs w:val="18"/>
+                <w:vertAlign w:val="baseline"/>
+                <w:lang w:val="en-US" w:eastAsia="zh-CN"/>
+              </w:rPr>
+            </w:pPr>
+            <w:r>
+              <w:rPr>
+                <w:rFonts w:hint="eastAsia" w:ascii="Times New Roman" w:hAnsi="Times New Roman" w:eastAsia="宋体" w:cs="Times New Roman"/>
+                <w:sz w:val="18"/>
+                <w:szCs w:val="18"/>
+                <w:vertAlign w:val="baseline"/>
+                <w:lang w:val="en-US" w:eastAsia="zh-CN"/>
+              </w:rPr>
+              <w:t>62.5</w:t>
+            </w:r>
+          </w:p>
+        </w:tc>
+      </w:tr>
+    </w:tbl>
+    <w:p>
+      <w:pPr>
+        <w:pStyle w:val="12"/>
+        <w:keepNext w:val="0"/>
+        <w:keepLines w:val="0"/>
+        <w:pageBreakBefore w:val="0"/>
+        <w:widowControl/>
+        <w:kinsoku/>
+        <w:wordWrap/>
+        <w:overflowPunct/>
+        <w:topLinePunct w:val="0"/>
+        <w:autoSpaceDE/>
+        <w:autoSpaceDN/>
+        <w:bidi w:val="0"/>
+        <w:adjustRightInd/>
+        <w:snapToGrid/>
+        <w:spacing w:before="181" w:beforeLines="50"/>
+        <w:textAlignment w:val="auto"/>
+        <w:rPr>
+          <w:rFonts w:hint="eastAsia" w:ascii="Times New Roman" w:hAnsi="Times New Roman" w:eastAsia="宋体" w:cs="Times New Roman"/>
+          <w:b/>
+          <w:bCs/>
+          <w:sz w:val="24"/>
+          <w:szCs w:val="24"/>
+          <w:lang w:val="en-US" w:eastAsia="zh-CN"/>
+        </w:rPr>
+      </w:pPr>
+      <w:r>
+        <w:rPr>
+          <w:rFonts w:hint="eastAsia" w:ascii="Times New Roman" w:hAnsi="Times New Roman" w:eastAsia="宋体" w:cs="Times New Roman"/>
+          <w:b/>
+          <w:bCs/>
+          <w:sz w:val="24"/>
+          <w:szCs w:val="24"/>
+          <w:lang w:val="en-US" w:eastAsia="zh-CN"/>
+        </w:rPr>
+        <w:t xml:space="preserve">5 </w:t>
+      </w:r>
+      <w:r>
+        <w:rPr>
+          <w:rFonts w:ascii="Times New Roman" w:hAnsi="Times New Roman" w:cs="Times New Roman"/>
+          <w:b/>
+          <w:bCs/>
+          <w:sz w:val="24"/>
+          <w:szCs w:val="24"/>
+        </w:rPr>
+        <w:t>Model Strengths/Weaknesses</w:t>
+      </w:r>
+      <w:r>
+        <w:rPr>
+          <w:rFonts w:hint="eastAsia" w:ascii="Times New Roman" w:hAnsi="Times New Roman" w:eastAsia="宋体" w:cs="Times New Roman"/>
+          <w:b/>
+          <w:bCs/>
+          <w:sz w:val="24"/>
+          <w:szCs w:val="24"/>
+          <w:lang w:val="en-US" w:eastAsia="zh-CN"/>
+        </w:rPr>
+        <w:t xml:space="preserve"> </w:t>
+      </w:r>
+      <w:r>
+        <w:rPr>
+          <w:rFonts w:hint="eastAsia" w:ascii="Times New Roman" w:hAnsi="Times New Roman" w:eastAsia="宋体" w:cs="Times New Roman"/>
+          <w:color w:val="0000FF"/>
+          <w:sz w:val="20"/>
+          <w:szCs w:val="20"/>
+          <w:lang w:val="en-US" w:eastAsia="zh-CN"/>
+        </w:rPr>
+        <w:t>偲妍</w:t>
+      </w:r>
+    </w:p>
+    <w:p>
+      <w:pPr>
+        <w:pStyle w:val="12"/>
+        <w:numPr>
+          <w:ilvl w:val="0"/>
+          <w:numId w:val="5"/>
+        </w:numPr>
+        <w:rPr>
+          <w:rFonts w:ascii="Times New Roman" w:hAnsi="Times New Roman" w:cs="Times New Roman"/>
+          <w:sz w:val="24"/>
+          <w:szCs w:val="24"/>
+        </w:rPr>
+      </w:pPr>
+      <w:r>
+        <w:rPr>
+          <w:rFonts w:ascii="Times New Roman" w:hAnsi="Times New Roman" w:cs="Times New Roman"/>
+          <w:sz w:val="24"/>
+          <w:szCs w:val="24"/>
+        </w:rPr>
+        <w:t>Discuss strengths and weaknesses of your model</w:t>
       </w:r>
     </w:p>
     <w:p>
@@ -3071,7 +4151,7 @@
         <w:pStyle w:val="12"/>
         <w:numPr>
           <w:ilvl w:val="1"/>
-          <w:numId w:val="7"/>
+          <w:numId w:val="5"/>
         </w:numPr>
         <w:rPr>
           <w:rFonts w:ascii="Times New Roman" w:hAnsi="Times New Roman" w:cs="Times New Roman"/>
@@ -3094,12 +4174,51 @@
           <w:sz w:val="24"/>
           <w:szCs w:val="24"/>
         </w:rPr>
-        <w:t>: We checked the following four assumptions for SLR/MLR. First, we checked BLANK using BLANK (see Figure BLANK). Because BLANK, we believed BLANK is plausible, even though there is slight violations of BLANK. Second, we checked BLANK.</w:t>
+        <w:t>: Some strengths of our model include BLANK, BLANK, and BLANK. In particular, our model satisfies the linear regression assumptions of BLANK and BLANK, brining credence to our results/interpretation in BLANK.</w:t>
       </w:r>
     </w:p>
     <w:p>
       <w:pPr>
         <w:pStyle w:val="12"/>
+        <w:numPr>
+          <w:ilvl w:val="1"/>
+          <w:numId w:val="5"/>
+        </w:numPr>
+        <w:rPr>
+          <w:rFonts w:hint="default" w:ascii="Times New Roman" w:hAnsi="Times New Roman" w:cs="Times New Roman"/>
+          <w:sz w:val="24"/>
+          <w:szCs w:val="24"/>
+          <w:lang w:val="en-US"/>
+        </w:rPr>
+      </w:pPr>
+      <w:r>
+        <w:rPr>
+          <w:rFonts w:ascii="Times New Roman" w:hAnsi="Times New Roman" w:cs="Times New Roman"/>
+          <w:sz w:val="24"/>
+          <w:szCs w:val="24"/>
+          <w:u w:val="single"/>
+        </w:rPr>
+        <w:t>Example 2</w:t>
+      </w:r>
+      <w:r>
+        <w:rPr>
+          <w:rFonts w:ascii="Times New Roman" w:hAnsi="Times New Roman" w:cs="Times New Roman"/>
+          <w:sz w:val="24"/>
+          <w:szCs w:val="24"/>
+        </w:rPr>
+        <w:t>: Some weaknesses of our model include BLANK, BLANK, and BLANK. In particular, for certain groups of males, the model may provide BLANK and BLANK because of BLANK.</w:t>
+      </w:r>
+    </w:p>
+    <w:p>
+      <w:pPr>
+        <w:pStyle w:val="12"/>
+        <w:rPr>
+          <w:rFonts w:ascii="Times New Roman" w:hAnsi="Times New Roman" w:cs="Times New Roman"/>
+          <w:sz w:val="24"/>
+          <w:szCs w:val="24"/>
+        </w:rPr>
+      </w:pPr>
+      <w:r>
         <w:rPr>
           <w:rFonts w:hint="eastAsia" w:ascii="Times New Roman" w:hAnsi="Times New Roman" w:eastAsia="宋体" w:cs="Times New Roman"/>
           <w:b/>
@@ -3108,39 +4227,37 @@
           <w:szCs w:val="24"/>
           <w:lang w:val="en-US" w:eastAsia="zh-CN"/>
         </w:rPr>
-      </w:pPr>
-      <w:r>
-        <w:rPr>
-          <w:rFonts w:hint="eastAsia" w:ascii="Times New Roman" w:hAnsi="Times New Roman" w:eastAsia="宋体" w:cs="Times New Roman"/>
+        <w:t xml:space="preserve">6 </w:t>
+      </w:r>
+      <w:r>
+        <w:rPr>
+          <w:rFonts w:ascii="Times New Roman" w:hAnsi="Times New Roman" w:cs="Times New Roman"/>
           <w:b/>
           <w:bCs/>
           <w:sz w:val="24"/>
           <w:szCs w:val="24"/>
-          <w:lang w:val="en-US" w:eastAsia="zh-CN"/>
-        </w:rPr>
-        <w:t xml:space="preserve">5 </w:t>
-      </w:r>
-      <w:r>
-        <w:rPr>
-          <w:rFonts w:ascii="Times New Roman" w:hAnsi="Times New Roman" w:cs="Times New Roman"/>
-          <w:b/>
-          <w:bCs/>
-          <w:sz w:val="24"/>
-          <w:szCs w:val="24"/>
-        </w:rPr>
-        <w:t>Model Strengths/Weaknesses</w:t>
-      </w:r>
-      <w:r>
-        <w:rPr>
-          <w:rFonts w:hint="eastAsia" w:ascii="Times New Roman" w:hAnsi="Times New Roman" w:eastAsia="宋体" w:cs="Times New Roman"/>
-          <w:b/>
-          <w:bCs/>
-          <w:sz w:val="24"/>
-          <w:szCs w:val="24"/>
-          <w:lang w:val="en-US" w:eastAsia="zh-CN"/>
-        </w:rPr>
-        <w:t xml:space="preserve"> </w:t>
-      </w:r>
+        </w:rPr>
+        <w:t>Conclusion/Discussion</w:t>
+      </w:r>
+      <w:r>
+        <w:rPr>
+          <w:rFonts w:ascii="Times New Roman" w:hAnsi="Times New Roman" w:cs="Times New Roman"/>
+          <w:sz w:val="24"/>
+          <w:szCs w:val="24"/>
+        </w:rPr>
+        <w:t xml:space="preserve"> (summarize what you wrote above; final thoughts/discussions)</w:t>
+      </w:r>
+    </w:p>
+    <w:p>
+      <w:pPr>
+        <w:pStyle w:val="12"/>
+        <w:ind w:firstLine="720" w:firstLineChars="0"/>
+        <w:rPr>
+          <w:rFonts w:ascii="Times New Roman" w:hAnsi="Times New Roman" w:cs="Times New Roman"/>
+          <w:sz w:val="24"/>
+          <w:szCs w:val="24"/>
+        </w:rPr>
+      </w:pPr>
       <w:r>
         <w:rPr>
           <w:rFonts w:hint="eastAsia" w:ascii="Times New Roman" w:hAnsi="Times New Roman" w:eastAsia="宋体" w:cs="Times New Roman"/>
@@ -3149,179 +4266,61 @@
           <w:szCs w:val="20"/>
           <w:lang w:val="en-US" w:eastAsia="zh-CN"/>
         </w:rPr>
-        <w:t>偲妍</w:t>
+        <w:t>咱们三个每人都编一段；最后整合。</w:t>
       </w:r>
     </w:p>
     <w:p>
       <w:pPr>
         <w:pStyle w:val="12"/>
-        <w:numPr>
-          <w:ilvl w:val="0"/>
-          <w:numId w:val="8"/>
-        </w:numPr>
-        <w:rPr>
-          <w:rFonts w:ascii="Times New Roman" w:hAnsi="Times New Roman" w:cs="Times New Roman"/>
-          <w:sz w:val="24"/>
-          <w:szCs w:val="24"/>
-        </w:rPr>
-      </w:pPr>
-      <w:r>
-        <w:rPr>
-          <w:rFonts w:ascii="Times New Roman" w:hAnsi="Times New Roman" w:cs="Times New Roman"/>
-          <w:sz w:val="24"/>
-          <w:szCs w:val="24"/>
-        </w:rPr>
-        <w:t>Discuss strengths and weaknesses of your model</w:t>
-      </w:r>
-    </w:p>
-    <w:p>
-      <w:pPr>
-        <w:pStyle w:val="12"/>
-        <w:numPr>
-          <w:ilvl w:val="1"/>
-          <w:numId w:val="8"/>
-        </w:numPr>
-        <w:rPr>
-          <w:rFonts w:ascii="Times New Roman" w:hAnsi="Times New Roman" w:cs="Times New Roman"/>
-          <w:sz w:val="24"/>
-          <w:szCs w:val="24"/>
-        </w:rPr>
-      </w:pPr>
-      <w:r>
-        <w:rPr>
-          <w:rFonts w:ascii="Times New Roman" w:hAnsi="Times New Roman" w:cs="Times New Roman"/>
-          <w:sz w:val="24"/>
-          <w:szCs w:val="24"/>
-          <w:u w:val="single"/>
-        </w:rPr>
-        <w:t>Example 1</w:t>
-      </w:r>
-      <w:r>
-        <w:rPr>
-          <w:rFonts w:ascii="Times New Roman" w:hAnsi="Times New Roman" w:cs="Times New Roman"/>
-          <w:sz w:val="24"/>
-          <w:szCs w:val="24"/>
-        </w:rPr>
-        <w:t>: Some strengths of our model include BLANK, BLANK, and BLANK. In particular, our model satisfies the linear regression assumptions of BLANK and BLANK, brining credence to our results/interpretation in BLANK.</w:t>
-      </w:r>
-    </w:p>
-    <w:p>
-      <w:pPr>
-        <w:pStyle w:val="12"/>
-        <w:numPr>
-          <w:ilvl w:val="1"/>
-          <w:numId w:val="8"/>
-        </w:numPr>
-        <w:rPr>
-          <w:rFonts w:hint="default" w:ascii="Times New Roman" w:hAnsi="Times New Roman" w:cs="Times New Roman"/>
-          <w:sz w:val="24"/>
-          <w:szCs w:val="24"/>
-          <w:lang w:val="en-US"/>
-        </w:rPr>
-      </w:pPr>
-      <w:r>
-        <w:rPr>
-          <w:rFonts w:ascii="Times New Roman" w:hAnsi="Times New Roman" w:cs="Times New Roman"/>
-          <w:sz w:val="24"/>
-          <w:szCs w:val="24"/>
-          <w:u w:val="single"/>
-        </w:rPr>
-        <w:t>Example 2</w:t>
-      </w:r>
-      <w:r>
-        <w:rPr>
-          <w:rFonts w:ascii="Times New Roman" w:hAnsi="Times New Roman" w:cs="Times New Roman"/>
-          <w:sz w:val="24"/>
-          <w:szCs w:val="24"/>
-        </w:rPr>
-        <w:t>: Some weaknesses of our model include BLANK, BLANK, and BLANK. In particular, for certain groups of males, the model may provide BLANK and BLANK because of BLANK.</w:t>
-      </w:r>
-    </w:p>
-    <w:p>
-      <w:pPr>
-        <w:pStyle w:val="12"/>
-        <w:rPr>
-          <w:rFonts w:ascii="Times New Roman" w:hAnsi="Times New Roman" w:cs="Times New Roman"/>
-          <w:sz w:val="24"/>
-          <w:szCs w:val="24"/>
-        </w:rPr>
-      </w:pPr>
-      <w:r>
-        <w:rPr>
-          <w:rFonts w:hint="eastAsia" w:ascii="Times New Roman" w:hAnsi="Times New Roman" w:eastAsia="宋体" w:cs="Times New Roman"/>
+        <w:rPr>
+          <w:rFonts w:ascii="Times New Roman" w:hAnsi="Times New Roman" w:cs="Times New Roman"/>
           <w:b/>
           <w:bCs/>
           <w:sz w:val="24"/>
           <w:szCs w:val="24"/>
-          <w:lang w:val="en-US" w:eastAsia="zh-CN"/>
-        </w:rPr>
-        <w:t xml:space="preserve">6 </w:t>
-      </w:r>
-      <w:r>
+        </w:rPr>
+      </w:pPr>
+    </w:p>
+    <w:p>
+      <w:pPr>
         <w:rPr>
           <w:rFonts w:ascii="Times New Roman" w:hAnsi="Times New Roman" w:cs="Times New Roman"/>
           <w:b/>
           <w:bCs/>
-          <w:sz w:val="24"/>
-          <w:szCs w:val="24"/>
-        </w:rPr>
-        <w:t>Conclusion/Discussion</w:t>
-      </w:r>
-      <w:r>
-        <w:rPr>
-          <w:rFonts w:ascii="Times New Roman" w:hAnsi="Times New Roman" w:cs="Times New Roman"/>
-          <w:sz w:val="24"/>
-          <w:szCs w:val="24"/>
-        </w:rPr>
-        <w:t xml:space="preserve"> (summarize what you wrote above; final thoughts/discussions)</w:t>
-      </w:r>
-    </w:p>
-    <w:p>
-      <w:pPr>
-        <w:pStyle w:val="12"/>
-        <w:ind w:firstLine="720" w:firstLineChars="0"/>
-        <w:rPr>
-          <w:rFonts w:ascii="Times New Roman" w:hAnsi="Times New Roman" w:cs="Times New Roman"/>
-          <w:sz w:val="24"/>
-          <w:szCs w:val="24"/>
-        </w:rPr>
-      </w:pPr>
-      <w:r>
-        <w:rPr>
-          <w:rFonts w:hint="eastAsia" w:ascii="Times New Roman" w:hAnsi="Times New Roman" w:eastAsia="宋体" w:cs="Times New Roman"/>
-          <w:color w:val="0000FF"/>
-          <w:sz w:val="20"/>
-          <w:szCs w:val="20"/>
-          <w:lang w:val="en-US" w:eastAsia="zh-CN"/>
-        </w:rPr>
-        <w:t>咱们三个每人都编一段；最后整合。</w:t>
-      </w:r>
-    </w:p>
-    <w:p>
-      <w:pPr>
-        <w:pStyle w:val="12"/>
+        </w:rPr>
+      </w:pPr>
+    </w:p>
+    <w:p>
+      <w:pPr>
         <w:rPr>
           <w:rFonts w:ascii="Times New Roman" w:hAnsi="Times New Roman" w:cs="Times New Roman"/>
           <w:b/>
           <w:bCs/>
-          <w:sz w:val="24"/>
-          <w:szCs w:val="24"/>
-        </w:rPr>
-      </w:pPr>
-    </w:p>
-    <w:p>
-      <w:pPr>
-        <w:rPr>
-          <w:rFonts w:hint="default" w:ascii="Times New Roman" w:hAnsi="Times New Roman" w:eastAsia="宋体" w:cs="Times New Roman"/>
-          <w:lang w:val="en-US" w:eastAsia="zh-CN"/>
-        </w:rPr>
-      </w:pPr>
-      <w:r>
+        </w:rPr>
+      </w:pPr>
+    </w:p>
+    <w:p>
+      <w:pPr>
         <w:rPr>
           <w:rFonts w:ascii="Times New Roman" w:hAnsi="Times New Roman" w:cs="Times New Roman"/>
           <w:b/>
           <w:bCs/>
         </w:rPr>
+      </w:pPr>
+    </w:p>
+    <w:p>
+      <w:pPr>
+        <w:rPr>
+          <w:rFonts w:hint="default" w:ascii="Times New Roman" w:hAnsi="Times New Roman" w:eastAsia="宋体" w:cs="Times New Roman"/>
+          <w:lang w:val="en-US" w:eastAsia="zh-CN"/>
+        </w:rPr>
+      </w:pPr>
+      <w:r>
+        <w:rPr>
+          <w:rFonts w:ascii="Times New Roman" w:hAnsi="Times New Roman" w:cs="Times New Roman"/>
+          <w:b/>
+          <w:bCs/>
+        </w:rPr>
         <w:t xml:space="preserve">References: </w:t>
       </w:r>
       <w:r>
@@ -3367,6 +4366,7 @@
       </w:r>
     </w:p>
     <w:sectPr>
+      <w:footerReference r:id="rId3" w:type="default"/>
       <w:pgSz w:w="12240" w:h="15840"/>
       <w:pgMar w:top="1440" w:right="1440" w:bottom="1440" w:left="1440" w:header="720" w:footer="720" w:gutter="0"/>
       <w:pgBorders>
@@ -3382,71 +4382,86 @@
 </w:document>
 </file>
 
-<file path=word/footnotes.xml><?xml version="1.0" encoding="utf-8"?>
-<w:footnotes xmlns:wpc="http://schemas.microsoft.com/office/word/2010/wordprocessingCanvas" xmlns:mc="http://schemas.openxmlformats.org/markup-compatibility/2006" xmlns:o="urn:schemas-microsoft-com:office:office" xmlns:r="http://schemas.openxmlformats.org/officeDocument/2006/relationships" xmlns:m="http://schemas.openxmlformats.org/officeDocument/2006/math" xmlns:v="urn:schemas-microsoft-com:vml" xmlns:wp14="http://schemas.microsoft.com/office/word/2010/wordprocessingDrawing" xmlns:wp="http://schemas.openxmlformats.org/drawingml/2006/wordprocessingDrawing" xmlns:w="http://schemas.openxmlformats.org/wordprocessingml/2006/main" xmlns:w14="http://schemas.microsoft.com/office/word/2010/wordml" xmlns:w15="http://schemas.microsoft.com/office/word/2012/wordml" xmlns:w10="urn:schemas-microsoft-com:office:word" xmlns:wpg="http://schemas.microsoft.com/office/word/2010/wordprocessingGroup" xmlns:wpi="http://schemas.microsoft.com/office/word/2010/wordprocessingInk" xmlns:wne="http://schemas.microsoft.com/office/word/2006/wordml" xmlns:wps="http://schemas.microsoft.com/office/word/2010/wordprocessingShape" xmlns:wpsCustomData="http://www.wps.cn/officeDocument/2013/wpsCustomData" mc:Ignorable="w14 w15 wp14">
-  <w:footnote w:type="separator" w:id="2">
-    <w:p>
-      <w:r>
-        <w:separator/>
-      </w:r>
-    </w:p>
-  </w:footnote>
-  <w:footnote w:type="continuationSeparator" w:id="3">
-    <w:p>
-      <w:r>
-        <w:continuationSeparator/>
-      </w:r>
-    </w:p>
-  </w:footnote>
-  <w:footnote w:id="0">
-    <w:p>
-      <w:pPr>
-        <w:pStyle w:val="5"/>
-        <w:snapToGrid w:val="0"/>
-        <w:rPr>
-          <w:rFonts w:hint="default" w:ascii="Times New Roman" w:hAnsi="Times New Roman" w:eastAsia="宋体" w:cs="Times New Roman"/>
-          <w:lang w:val="en-US" w:eastAsia="zh-CN"/>
-        </w:rPr>
-      </w:pPr>
-      <w:r>
-        <w:rPr>
-          <w:rStyle w:val="11"/>
-          <w:rFonts w:hint="default" w:ascii="Times New Roman" w:hAnsi="Times New Roman" w:cs="Times New Roman"/>
-        </w:rPr>
-        <w:footnoteRef/>
-      </w:r>
-      <w:r>
-        <w:rPr>
-          <w:rFonts w:hint="default" w:ascii="Times New Roman" w:hAnsi="Times New Roman" w:cs="Times New Roman"/>
-        </w:rPr>
-        <w:t xml:space="preserve"> </w:t>
-      </w:r>
-      <w:r>
-        <w:rPr>
-          <w:rFonts w:hint="default" w:ascii="Times New Roman" w:hAnsi="Times New Roman" w:eastAsia="宋体" w:cs="Times New Roman"/>
-          <w:lang w:val="en-US" w:eastAsia="zh-CN"/>
-        </w:rPr>
-        <w:t xml:space="preserve">All the predictors: Age, height, wight, Adioposity, and ten kinds of circumferences(neck, </w:t>
-      </w:r>
-      <w:bookmarkStart w:id="4" w:name="OLE_LINK3"/>
-      <w:r>
-        <w:rPr>
-          <w:rFonts w:hint="default" w:ascii="Times New Roman" w:hAnsi="Times New Roman" w:eastAsia="宋体" w:cs="Times New Roman"/>
-          <w:lang w:val="en-US" w:eastAsia="zh-CN"/>
-        </w:rPr>
-        <w:t>chest, abdomen, hip, thigh</w:t>
-      </w:r>
-      <w:bookmarkEnd w:id="4"/>
-      <w:r>
-        <w:rPr>
-          <w:rFonts w:hint="default" w:ascii="Times New Roman" w:hAnsi="Times New Roman" w:eastAsia="宋体" w:cs="Times New Roman"/>
-          <w:lang w:val="en-US" w:eastAsia="zh-CN"/>
-        </w:rPr>
-        <w:t>, knee, ankle, biceps, forearm and wrist).</w:t>
-      </w:r>
-    </w:p>
-  </w:footnote>
-</w:footnotes>
+<file path=word/footer1.xml><?xml version="1.0" encoding="utf-8"?>
+<w:ftr xmlns:wpc="http://schemas.microsoft.com/office/word/2010/wordprocessingCanvas" xmlns:mc="http://schemas.openxmlformats.org/markup-compatibility/2006" xmlns:o="urn:schemas-microsoft-com:office:office" xmlns:r="http://schemas.openxmlformats.org/officeDocument/2006/relationships" xmlns:m="http://schemas.openxmlformats.org/officeDocument/2006/math" xmlns:v="urn:schemas-microsoft-com:vml" xmlns:wp14="http://schemas.microsoft.com/office/word/2010/wordprocessingDrawing" xmlns:wp="http://schemas.openxmlformats.org/drawingml/2006/wordprocessingDrawing" xmlns:w10="urn:schemas-microsoft-com:office:word" xmlns:w="http://schemas.openxmlformats.org/wordprocessingml/2006/main" xmlns:w14="http://schemas.microsoft.com/office/word/2010/wordml" xmlns:w15="http://schemas.microsoft.com/office/word/2012/wordml" xmlns:wpg="http://schemas.microsoft.com/office/word/2010/wordprocessingGroup" xmlns:wpi="http://schemas.microsoft.com/office/word/2010/wordprocessingInk" xmlns:wne="http://schemas.microsoft.com/office/word/2006/wordml" xmlns:wps="http://schemas.microsoft.com/office/word/2010/wordprocessingShape" xmlns:wpsCustomData="http://www.wps.cn/officeDocument/2013/wpsCustomData" mc:Ignorable="w14 w15 wp14">
+  <w:p>
+    <w:pPr>
+      <w:pStyle w:val="5"/>
+      <w:keepNext w:val="0"/>
+      <w:keepLines w:val="0"/>
+      <w:pageBreakBefore w:val="0"/>
+      <w:widowControl/>
+      <w:kinsoku/>
+      <w:wordWrap/>
+      <w:overflowPunct/>
+      <w:topLinePunct w:val="0"/>
+      <w:bidi w:val="0"/>
+      <w:adjustRightInd/>
+      <w:snapToGrid w:val="0"/>
+      <w:textAlignment w:val="auto"/>
+      <w:rPr>
+        <w:rFonts w:hint="default" w:ascii="Times New Roman" w:hAnsi="Times New Roman" w:eastAsia="宋体" w:cs="Times New Roman"/>
+        <w:lang w:val="en-US" w:eastAsia="zh-CN"/>
+      </w:rPr>
+    </w:pPr>
+    <w:r>
+      <w:rPr>
+        <w:rFonts w:hint="default" w:ascii="Times New Roman" w:hAnsi="Times New Roman" w:cs="Times New Roman"/>
+      </w:rPr>
+      <w:t xml:space="preserve"> </w:t>
+    </w:r>
+    <w:r>
+      <w:rPr>
+        <w:rFonts w:hint="eastAsia" w:ascii="Times New Roman" w:hAnsi="Times New Roman" w:eastAsia="宋体" w:cs="Times New Roman"/>
+        <w:vertAlign w:val="superscript"/>
+        <w:lang w:val="en-US" w:eastAsia="zh-CN"/>
+      </w:rPr>
+      <w:t>1</w:t>
+    </w:r>
+    <w:r>
+      <w:rPr>
+        <w:rFonts w:hint="default" w:ascii="Times New Roman" w:hAnsi="Times New Roman" w:eastAsia="宋体" w:cs="Times New Roman"/>
+        <w:lang w:val="en-US" w:eastAsia="zh-CN"/>
+      </w:rPr>
+      <w:t xml:space="preserve">Age, height, wight, Adioposity, and ten circumferences(neck, </w:t>
+    </w:r>
+    <w:bookmarkStart w:id="4" w:name="OLE_LINK3"/>
+    <w:r>
+      <w:rPr>
+        <w:rFonts w:hint="default" w:ascii="Times New Roman" w:hAnsi="Times New Roman" w:eastAsia="宋体" w:cs="Times New Roman"/>
+        <w:lang w:val="en-US" w:eastAsia="zh-CN"/>
+      </w:rPr>
+      <w:t>chest, abdomen, hip, thigh</w:t>
+    </w:r>
+    <w:bookmarkEnd w:id="4"/>
+    <w:r>
+      <w:rPr>
+        <w:rFonts w:hint="default" w:ascii="Times New Roman" w:hAnsi="Times New Roman" w:eastAsia="宋体" w:cs="Times New Roman"/>
+        <w:lang w:val="en-US" w:eastAsia="zh-CN"/>
+      </w:rPr>
+      <w:t>, knee, ankle, biceps, forearm</w:t>
+    </w:r>
+    <w:r>
+      <w:rPr>
+        <w:rFonts w:hint="eastAsia" w:ascii="Times New Roman" w:hAnsi="Times New Roman" w:eastAsia="宋体" w:cs="Times New Roman"/>
+        <w:lang w:val="en-US" w:eastAsia="zh-CN"/>
+      </w:rPr>
+      <w:t xml:space="preserve">, </w:t>
+    </w:r>
+    <w:r>
+      <w:rPr>
+        <w:rFonts w:hint="default" w:ascii="Times New Roman" w:hAnsi="Times New Roman" w:eastAsia="宋体" w:cs="Times New Roman"/>
+        <w:lang w:val="en-US" w:eastAsia="zh-CN"/>
+      </w:rPr>
+      <w:t>wrist).</w:t>
+    </w:r>
+  </w:p>
+  <w:p>
+    <w:pPr>
+      <w:pStyle w:val="3"/>
+    </w:pPr>
+  </w:p>
+</w:ftr>
 </file>
 
 <file path=word/numbering.xml><?xml version="1.0" encoding="utf-8"?>
@@ -3484,9 +4499,9 @@
     </w:lvl>
   </w:abstractNum>
   <w:abstractNum w:abstractNumId="2">
-    <w:nsid w:val="007C51EC"/>
+    <w:nsid w:val="15DA04D1"/>
     <w:multiLevelType w:val="multilevel"/>
-    <w:tmpl w:val="007C51EC"/>
+    <w:tmpl w:val="15DA04D1"/>
     <w:lvl w:ilvl="0" w:tentative="0">
       <w:start w:val="1"/>
       <w:numFmt w:val="decimal"/>
@@ -3573,9 +4588,9 @@
     </w:lvl>
   </w:abstractNum>
   <w:abstractNum w:abstractNumId="3">
-    <w:nsid w:val="15DA04D1"/>
+    <w:nsid w:val="47B11078"/>
     <w:multiLevelType w:val="multilevel"/>
-    <w:tmpl w:val="15DA04D1"/>
+    <w:tmpl w:val="47B11078"/>
     <w:lvl w:ilvl="0" w:tentative="0">
       <w:start w:val="1"/>
       <w:numFmt w:val="decimal"/>
@@ -3662,9 +4677,9 @@
     </w:lvl>
   </w:abstractNum>
   <w:abstractNum w:abstractNumId="4">
-    <w:nsid w:val="30DA47FB"/>
+    <w:nsid w:val="62F93198"/>
     <w:multiLevelType w:val="multilevel"/>
-    <w:tmpl w:val="30DA47FB"/>
+    <w:tmpl w:val="62F93198"/>
     <w:lvl w:ilvl="0" w:tentative="0">
       <w:start w:val="1"/>
       <w:numFmt w:val="decimal"/>
@@ -3750,296 +4765,20 @@
       </w:pPr>
     </w:lvl>
   </w:abstractNum>
-  <w:abstractNum w:abstractNumId="5">
-    <w:nsid w:val="47B11078"/>
-    <w:multiLevelType w:val="multilevel"/>
-    <w:tmpl w:val="47B11078"/>
-    <w:lvl w:ilvl="0" w:tentative="0">
-      <w:start w:val="1"/>
-      <w:numFmt w:val="decimal"/>
-      <w:lvlText w:val="%1."/>
-      <w:lvlJc w:val="left"/>
-      <w:pPr>
-        <w:ind w:left="720" w:hanging="360"/>
-      </w:pPr>
-      <w:rPr>
-        <w:rFonts w:hint="default"/>
-      </w:rPr>
-    </w:lvl>
-    <w:lvl w:ilvl="1" w:tentative="0">
-      <w:start w:val="1"/>
-      <w:numFmt w:val="lowerLetter"/>
-      <w:lvlText w:val="%2."/>
-      <w:lvlJc w:val="left"/>
-      <w:pPr>
-        <w:ind w:left="1440" w:hanging="360"/>
-      </w:pPr>
-    </w:lvl>
-    <w:lvl w:ilvl="2" w:tentative="0">
-      <w:start w:val="1"/>
-      <w:numFmt w:val="lowerRoman"/>
-      <w:lvlText w:val="%3."/>
-      <w:lvlJc w:val="right"/>
-      <w:pPr>
-        <w:ind w:left="2160" w:hanging="180"/>
-      </w:pPr>
-    </w:lvl>
-    <w:lvl w:ilvl="3" w:tentative="0">
-      <w:start w:val="1"/>
-      <w:numFmt w:val="decimal"/>
-      <w:lvlText w:val="%4."/>
-      <w:lvlJc w:val="left"/>
-      <w:pPr>
-        <w:ind w:left="2880" w:hanging="360"/>
-      </w:pPr>
-    </w:lvl>
-    <w:lvl w:ilvl="4" w:tentative="0">
-      <w:start w:val="1"/>
-      <w:numFmt w:val="lowerLetter"/>
-      <w:lvlText w:val="%5."/>
-      <w:lvlJc w:val="left"/>
-      <w:pPr>
-        <w:ind w:left="3600" w:hanging="360"/>
-      </w:pPr>
-    </w:lvl>
-    <w:lvl w:ilvl="5" w:tentative="0">
-      <w:start w:val="1"/>
-      <w:numFmt w:val="lowerRoman"/>
-      <w:lvlText w:val="%6."/>
-      <w:lvlJc w:val="right"/>
-      <w:pPr>
-        <w:ind w:left="4320" w:hanging="180"/>
-      </w:pPr>
-    </w:lvl>
-    <w:lvl w:ilvl="6" w:tentative="0">
-      <w:start w:val="1"/>
-      <w:numFmt w:val="decimal"/>
-      <w:lvlText w:val="%7."/>
-      <w:lvlJc w:val="left"/>
-      <w:pPr>
-        <w:ind w:left="5040" w:hanging="360"/>
-      </w:pPr>
-    </w:lvl>
-    <w:lvl w:ilvl="7" w:tentative="0">
-      <w:start w:val="1"/>
-      <w:numFmt w:val="lowerLetter"/>
-      <w:lvlText w:val="%8."/>
-      <w:lvlJc w:val="left"/>
-      <w:pPr>
-        <w:ind w:left="5760" w:hanging="360"/>
-      </w:pPr>
-    </w:lvl>
-    <w:lvl w:ilvl="8" w:tentative="0">
-      <w:start w:val="1"/>
-      <w:numFmt w:val="lowerRoman"/>
-      <w:lvlText w:val="%9."/>
-      <w:lvlJc w:val="right"/>
-      <w:pPr>
-        <w:ind w:left="6480" w:hanging="180"/>
-      </w:pPr>
-    </w:lvl>
-  </w:abstractNum>
-  <w:abstractNum w:abstractNumId="6">
-    <w:nsid w:val="62F93198"/>
-    <w:multiLevelType w:val="multilevel"/>
-    <w:tmpl w:val="62F93198"/>
-    <w:lvl w:ilvl="0" w:tentative="0">
-      <w:start w:val="1"/>
-      <w:numFmt w:val="decimal"/>
-      <w:lvlText w:val="%1."/>
-      <w:lvlJc w:val="left"/>
-      <w:pPr>
-        <w:ind w:left="720" w:hanging="360"/>
-      </w:pPr>
-      <w:rPr>
-        <w:rFonts w:hint="default"/>
-      </w:rPr>
-    </w:lvl>
-    <w:lvl w:ilvl="1" w:tentative="0">
-      <w:start w:val="1"/>
-      <w:numFmt w:val="lowerLetter"/>
-      <w:lvlText w:val="%2."/>
-      <w:lvlJc w:val="left"/>
-      <w:pPr>
-        <w:ind w:left="1440" w:hanging="360"/>
-      </w:pPr>
-    </w:lvl>
-    <w:lvl w:ilvl="2" w:tentative="0">
-      <w:start w:val="1"/>
-      <w:numFmt w:val="lowerRoman"/>
-      <w:lvlText w:val="%3."/>
-      <w:lvlJc w:val="right"/>
-      <w:pPr>
-        <w:ind w:left="2160" w:hanging="180"/>
-      </w:pPr>
-    </w:lvl>
-    <w:lvl w:ilvl="3" w:tentative="0">
-      <w:start w:val="1"/>
-      <w:numFmt w:val="decimal"/>
-      <w:lvlText w:val="%4."/>
-      <w:lvlJc w:val="left"/>
-      <w:pPr>
-        <w:ind w:left="2880" w:hanging="360"/>
-      </w:pPr>
-    </w:lvl>
-    <w:lvl w:ilvl="4" w:tentative="0">
-      <w:start w:val="1"/>
-      <w:numFmt w:val="lowerLetter"/>
-      <w:lvlText w:val="%5."/>
-      <w:lvlJc w:val="left"/>
-      <w:pPr>
-        <w:ind w:left="3600" w:hanging="360"/>
-      </w:pPr>
-    </w:lvl>
-    <w:lvl w:ilvl="5" w:tentative="0">
-      <w:start w:val="1"/>
-      <w:numFmt w:val="lowerRoman"/>
-      <w:lvlText w:val="%6."/>
-      <w:lvlJc w:val="right"/>
-      <w:pPr>
-        <w:ind w:left="4320" w:hanging="180"/>
-      </w:pPr>
-    </w:lvl>
-    <w:lvl w:ilvl="6" w:tentative="0">
-      <w:start w:val="1"/>
-      <w:numFmt w:val="decimal"/>
-      <w:lvlText w:val="%7."/>
-      <w:lvlJc w:val="left"/>
-      <w:pPr>
-        <w:ind w:left="5040" w:hanging="360"/>
-      </w:pPr>
-    </w:lvl>
-    <w:lvl w:ilvl="7" w:tentative="0">
-      <w:start w:val="1"/>
-      <w:numFmt w:val="lowerLetter"/>
-      <w:lvlText w:val="%8."/>
-      <w:lvlJc w:val="left"/>
-      <w:pPr>
-        <w:ind w:left="5760" w:hanging="360"/>
-      </w:pPr>
-    </w:lvl>
-    <w:lvl w:ilvl="8" w:tentative="0">
-      <w:start w:val="1"/>
-      <w:numFmt w:val="lowerRoman"/>
-      <w:lvlText w:val="%9."/>
-      <w:lvlJc w:val="right"/>
-      <w:pPr>
-        <w:ind w:left="6480" w:hanging="180"/>
-      </w:pPr>
-    </w:lvl>
-  </w:abstractNum>
-  <w:abstractNum w:abstractNumId="7">
-    <w:nsid w:val="637F5E22"/>
-    <w:multiLevelType w:val="multilevel"/>
-    <w:tmpl w:val="637F5E22"/>
-    <w:lvl w:ilvl="0" w:tentative="0">
-      <w:start w:val="3"/>
-      <w:numFmt w:val="decimal"/>
-      <w:lvlText w:val="%1."/>
-      <w:lvlJc w:val="left"/>
-      <w:pPr>
-        <w:ind w:left="720" w:hanging="360"/>
-      </w:pPr>
-      <w:rPr>
-        <w:rFonts w:hint="default"/>
-      </w:rPr>
-    </w:lvl>
-    <w:lvl w:ilvl="1" w:tentative="0">
-      <w:start w:val="1"/>
-      <w:numFmt w:val="lowerLetter"/>
-      <w:lvlText w:val="%2."/>
-      <w:lvlJc w:val="left"/>
-      <w:pPr>
-        <w:ind w:left="1440" w:hanging="360"/>
-      </w:pPr>
-    </w:lvl>
-    <w:lvl w:ilvl="2" w:tentative="0">
-      <w:start w:val="1"/>
-      <w:numFmt w:val="lowerRoman"/>
-      <w:lvlText w:val="%3."/>
-      <w:lvlJc w:val="right"/>
-      <w:pPr>
-        <w:ind w:left="2160" w:hanging="180"/>
-      </w:pPr>
-    </w:lvl>
-    <w:lvl w:ilvl="3" w:tentative="0">
-      <w:start w:val="1"/>
-      <w:numFmt w:val="decimal"/>
-      <w:lvlText w:val="%4."/>
-      <w:lvlJc w:val="left"/>
-      <w:pPr>
-        <w:ind w:left="2880" w:hanging="360"/>
-      </w:pPr>
-    </w:lvl>
-    <w:lvl w:ilvl="4" w:tentative="0">
-      <w:start w:val="1"/>
-      <w:numFmt w:val="lowerLetter"/>
-      <w:lvlText w:val="%5."/>
-      <w:lvlJc w:val="left"/>
-      <w:pPr>
-        <w:ind w:left="3600" w:hanging="360"/>
-      </w:pPr>
-    </w:lvl>
-    <w:lvl w:ilvl="5" w:tentative="0">
-      <w:start w:val="1"/>
-      <w:numFmt w:val="lowerRoman"/>
-      <w:lvlText w:val="%6."/>
-      <w:lvlJc w:val="right"/>
-      <w:pPr>
-        <w:ind w:left="4320" w:hanging="180"/>
-      </w:pPr>
-    </w:lvl>
-    <w:lvl w:ilvl="6" w:tentative="0">
-      <w:start w:val="1"/>
-      <w:numFmt w:val="decimal"/>
-      <w:lvlText w:val="%7."/>
-      <w:lvlJc w:val="left"/>
-      <w:pPr>
-        <w:ind w:left="5040" w:hanging="360"/>
-      </w:pPr>
-    </w:lvl>
-    <w:lvl w:ilvl="7" w:tentative="0">
-      <w:start w:val="1"/>
-      <w:numFmt w:val="lowerLetter"/>
-      <w:lvlText w:val="%8."/>
-      <w:lvlJc w:val="left"/>
-      <w:pPr>
-        <w:ind w:left="5760" w:hanging="360"/>
-      </w:pPr>
-    </w:lvl>
-    <w:lvl w:ilvl="8" w:tentative="0">
-      <w:start w:val="1"/>
-      <w:numFmt w:val="lowerRoman"/>
-      <w:lvlText w:val="%9."/>
-      <w:lvlJc w:val="right"/>
-      <w:pPr>
-        <w:ind w:left="6480" w:hanging="180"/>
-      </w:pPr>
-    </w:lvl>
-  </w:abstractNum>
   <w:num w:numId="1">
-    <w:abstractNumId w:val="6"/>
+    <w:abstractNumId w:val="4"/>
   </w:num>
   <w:num w:numId="2">
-    <w:abstractNumId w:val="3"/>
+    <w:abstractNumId w:val="2"/>
   </w:num>
   <w:num w:numId="3">
     <w:abstractNumId w:val="1"/>
   </w:num>
   <w:num w:numId="4">
-    <w:abstractNumId w:val="4"/>
+    <w:abstractNumId w:val="0"/>
   </w:num>
   <w:num w:numId="5">
-    <w:abstractNumId w:val="0"/>
-  </w:num>
-  <w:num w:numId="6">
-    <w:abstractNumId w:val="7"/>
-  </w:num>
-  <w:num w:numId="7">
-    <w:abstractNumId w:val="2"/>
-  </w:num>
-  <w:num w:numId="8">
-    <w:abstractNumId w:val="5"/>
+    <w:abstractNumId w:val="3"/>
   </w:num>
 </w:numbering>
 </file>
@@ -4732,4 +5471,23 @@
   </a:themeElements>
   <a:objectDefaults/>
 </a:theme>
+</file>
+
+<file path=customXml/item1.xml><?xml version="1.0" encoding="utf-8"?>
+<s:customData xmlns="http://www.wps.cn/officeDocument/2013/wpsCustomData" xmlns:s="http://www.wps.cn/officeDocument/2013/wpsCustomData">
+  <customSectProps>
+    <customSectPr/>
+  </customSectProps>
+  <customShpExts>
+    <customShpInfo spid="_x0000_s1026" textRotate="1"/>
+  </customShpExts>
+</s:customData>
+</file>
+
+<file path=customXml/itemProps1.xml><?xml version="1.0" encoding="utf-8"?>
+<ds:datastoreItem xmlns:ds="http://schemas.openxmlformats.org/officeDocument/2006/customXml" ds:itemID="{B1977F7D-205B-4081-913C-38D41E755F92}">
+  <ds:schemaRefs>
+    <ds:schemaRef ds:uri="http://www.wps.cn/officeDocument/2013/wpsCustomData"/>
+  </ds:schemaRefs>
+</ds:datastoreItem>
 </file>
--- a/delivery/summary_report.docx
+++ b/delivery/summary_report.docx
@@ -879,7 +879,7 @@
           <w:szCs w:val="22"/>
           <w:lang w:val="en-US" w:eastAsia="zh-CN"/>
         </w:rPr>
-        <w:t>on the testing set. Since the testing set is unseen during the training, a good performance suggests that the model is able to produce reliable predictions for new inputs, and thus is generalizable and adaptive.</w:t>
+        <w:t>on the test set. Since the test set is unseen during the training, a good performance suggests that the model is able to produce reliable predictions for new inputs, and thus is generalizable and adaptive.</w:t>
       </w:r>
     </w:p>
     <w:p>
@@ -1128,18 +1128,7 @@
           <w:szCs w:val="22"/>
           <w:lang w:val="en-US" w:eastAsia="zh-CN"/>
         </w:rPr>
-        <w:t>From Table 1, although (1) is the simplest, it performs the worst. We do not want to sacrifice accuracy too much for simplicity. (2), (3) and (4) result in similar accuracy and robustness. Despite a slightly better accuracy, (2) includes 14 predictors, which is too many to be further generalized. (4) applies a complex methodology which is not friendly for comprehension; it performs worse than (3). Therefore, we choose (3) as our final model. (3) contains five common predictors and  achieves fairly good results; its rationale is also intuitive. It should be noted that we made this decision only based on our criteria</w:t>
-      </w:r>
-      <w:bookmarkStart w:id="5" w:name="_GoBack"/>
-      <w:bookmarkEnd w:id="5"/>
-      <w:r>
-        <w:rPr>
-          <w:rFonts w:hint="eastAsia" w:ascii="Times New Roman" w:hAnsi="Times New Roman" w:eastAsia="宋体" w:cs="Times New Roman"/>
-          <w:sz w:val="22"/>
-          <w:szCs w:val="22"/>
-          <w:lang w:val="en-US" w:eastAsia="zh-CN"/>
-        </w:rPr>
-        <w:t xml:space="preserve"> and did not consider the process of model construction.</w:t>
+        <w:t>From Table 1, although (1) is the simplest, it performs the worst. We do not want to sacrifice accuracy too much for simplicity. (2), (3) and (4) result in similar accuracy and robustness. Despite a slightly better accuracy, (2) includes 14 predictors, which is too many to be further generalized. (4) applies a complex methodology which is not friendly for comprehension; it performs worse than (3). Therefore, we choose (3) as our final model. (3) contains five common predictors and  achieves fairly good results; its rationale is also intuitive. It should be noted that we made this decision only based on our criteria and did not consider the process of model construction.</w:t>
       </w:r>
     </w:p>
     <w:p>
@@ -1257,30 +1246,23 @@
           <w:lang w:val="en-US" w:eastAsia="zh-CN"/>
         </w:rPr>
       </w:pPr>
+      <w:bookmarkStart w:id="5" w:name="_GoBack"/>
       <w:r>
         <w:rPr>
           <w:rFonts w:hint="eastAsia" w:ascii="Times New Roman" w:hAnsi="Times New Roman" w:cs="Times New Roman"/>
           <w:sz w:val="22"/>
           <w:szCs w:val="22"/>
         </w:rPr>
-        <w:t xml:space="preserve">testing. </w:t>
-      </w:r>
-      <w:r>
-        <w:rPr>
-          <w:rFonts w:hint="eastAsia" w:ascii="Times New Roman" w:hAnsi="Times New Roman" w:eastAsia="宋体" w:cs="Times New Roman"/>
-          <w:sz w:val="22"/>
-          <w:szCs w:val="22"/>
-          <w:lang w:val="en-US" w:eastAsia="zh-CN"/>
-        </w:rPr>
-        <w:t xml:space="preserve">But </w:t>
-      </w:r>
+        <w:t>testing</w:t>
+      </w:r>
+      <w:bookmarkEnd w:id="5"/>
       <w:r>
         <w:rPr>
           <w:rFonts w:hint="eastAsia" w:ascii="Times New Roman" w:hAnsi="Times New Roman" w:cs="Times New Roman"/>
           <w:sz w:val="22"/>
           <w:szCs w:val="22"/>
         </w:rPr>
-        <w:t>cross-validation</w:t>
+        <w:t xml:space="preserve">. </w:t>
       </w:r>
       <w:r>
         <w:rPr>
@@ -1289,7 +1271,24 @@
           <w:szCs w:val="22"/>
           <w:lang w:val="en-US" w:eastAsia="zh-CN"/>
         </w:rPr>
-        <w:t xml:space="preserve"> results show that (3) performs similarly on training and testing sets, which confirms its robustness and </w:t>
+        <w:t xml:space="preserve">But </w:t>
+      </w:r>
+      <w:r>
+        <w:rPr>
+          <w:rFonts w:hint="eastAsia" w:ascii="Times New Roman" w:hAnsi="Times New Roman" w:cs="Times New Roman"/>
+          <w:sz w:val="22"/>
+          <w:szCs w:val="22"/>
+        </w:rPr>
+        <w:t>cross-validation</w:t>
+      </w:r>
+      <w:r>
+        <w:rPr>
+          <w:rFonts w:hint="eastAsia" w:ascii="Times New Roman" w:hAnsi="Times New Roman" w:eastAsia="宋体" w:cs="Times New Roman"/>
+          <w:sz w:val="22"/>
+          <w:szCs w:val="22"/>
+          <w:lang w:val="en-US" w:eastAsia="zh-CN"/>
+        </w:rPr>
+        <w:t xml:space="preserve"> results show that (3) performs similarly on training and test sets, which confirms its robustness and </w:t>
       </w:r>
       <w:r>
         <w:rPr>
@@ -1568,7 +1567,7 @@
                 <w:vertAlign w:val="baseline"/>
                 <w:lang w:val="en-US" w:eastAsia="zh-CN"/>
               </w:rPr>
-              <w:t>Robustness(Testing set)</w:t>
+              <w:t>Robustness(Test set)</w:t>
             </w:r>
           </w:p>
         </w:tc>
@@ -3011,6 +3010,7 @@
       <w:pPr>
         <w:pStyle w:val="12"/>
         <w:numPr>
+          <w:ilvl w:val="0"/>
           <w:numId w:val="0"/>
         </w:numPr>
         <w:ind w:firstLine="720" w:firstLineChars="0"/>
@@ -3028,31 +3028,14 @@
           <w:szCs w:val="22"/>
           <w:lang w:val="en-US" w:eastAsia="zh-CN"/>
         </w:rPr>
-        <w:t xml:space="preserve">Results are shown in Figure 2. There is no obvious </w:t>
-      </w:r>
-      <w:r>
-        <w:rPr>
-          <w:rFonts w:hint="eastAsia" w:ascii="Times New Roman" w:hAnsi="Times New Roman" w:eastAsia="宋体" w:cs="Times New Roman"/>
-          <w:sz w:val="22"/>
-          <w:szCs w:val="22"/>
-          <w:lang w:val="en-US" w:eastAsia="zh-CN"/>
-        </w:rPr>
-        <w:t>distribution in</w:t>
-      </w:r>
-      <w:r>
-        <w:rPr>
-          <w:rFonts w:hint="eastAsia" w:ascii="Times New Roman" w:hAnsi="Times New Roman" w:eastAsia="宋体" w:cs="Times New Roman"/>
-          <w:sz w:val="22"/>
-          <w:szCs w:val="22"/>
-          <w:lang w:val="en-US" w:eastAsia="zh-CN"/>
-        </w:rPr>
-        <w:t xml:space="preserve"> Figure 2(a), meaning that the residuals are irrelevant.  Except for a few outliers, most residuals are normally distributed(Figure 2(b)); And most true values are located in the 95% confidence interval of predicted ones.</w:t>
+        <w:t>Results are shown in Figure 2. There is no obvious distribution in Figure 2(a), meaning that the residuals are irrelevant.  Except for a few outliers, most residuals are normally distributed(Figure 2(b)); And most true values are located in the 95% confidence interval of predicted ones.</w:t>
       </w:r>
     </w:p>
     <w:p>
       <w:pPr>
         <w:pStyle w:val="12"/>
         <w:numPr>
+          <w:ilvl w:val="0"/>
           <w:numId w:val="0"/>
         </w:numPr>
         <w:rPr>
@@ -3185,19 +3168,19 @@
             <w:pict>
               <v:group id="_x0000_s1026" o:spid="_x0000_s1026" o:spt="203" style="position:absolute;left:0pt;margin-left:14.5pt;margin-top:2.5pt;height:108.45pt;width:419.95pt;z-index:-251657216;mso-width-relative:page;mso-height-relative:page;" coordorigin="4482,25343" coordsize="8399,2169" o:gfxdata="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">
                 <o:lock v:ext="edit" aspectratio="f"/>
-                <v:shape id="_x0000_s1026" o:spid="_x0000_s1026" o:spt="75" alt="" type="#_x0000_t75" style="position:absolute;left:4482;top:25343;height:2129;width:3243;" filled="f" o:preferrelative="t" stroked="f" coordsize="21600,21600" o:gfxdata="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">
+                <v:shape id="_x0000_s1026" o:spid="_x0000_s1026" o:spt="75" type="#_x0000_t75" style="position:absolute;left:4482;top:25343;height:2129;width:3243;" filled="f" o:preferrelative="t" stroked="f" coordsize="21600,21600" o:gfxdata="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">
                   <v:fill on="f" focussize="0,0"/>
                   <v:stroke on="f"/>
                   <v:imagedata r:id="rId5" o:title=""/>
                   <o:lock v:ext="edit" aspectratio="t"/>
                 </v:shape>
-                <v:shape id="_x0000_s1026" o:spid="_x0000_s1026" o:spt="75" alt="" type="#_x0000_t75" style="position:absolute;left:7919;top:25366;height:2114;width:2284;" filled="f" o:preferrelative="t" stroked="f" coordsize="21600,21600" o:gfxdata="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">
+                <v:shape id="_x0000_s1026" o:spid="_x0000_s1026" o:spt="75" type="#_x0000_t75" style="position:absolute;left:7919;top:25366;height:2114;width:2284;" filled="f" o:preferrelative="t" stroked="f" coordsize="21600,21600" o:gfxdata="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">
                   <v:fill on="f" focussize="0,0"/>
                   <v:stroke on="f"/>
                   <v:imagedata r:id="rId6" croptop="747f" o:title=""/>
                   <o:lock v:ext="edit" aspectratio="t"/>
                 </v:shape>
-                <v:shape id="_x0000_s1026" o:spid="_x0000_s1026" o:spt="75" alt="" type="#_x0000_t75" style="position:absolute;left:10613;top:25356;height:2156;width:2268;" filled="f" o:preferrelative="t" stroked="f" coordsize="21600,21600" o:gfxdata="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">
+                <v:shape id="_x0000_s1026" o:spid="_x0000_s1026" o:spt="75" type="#_x0000_t75" style="position:absolute;left:10613;top:25356;height:2156;width:2268;" filled="f" o:preferrelative="t" stroked="f" coordsize="21600,21600" o:gfxdata="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">
                   <v:fill on="f" focussize="0,0"/>
                   <v:stroke on="f"/>
                   <v:imagedata r:id="rId7" o:title=""/>
@@ -3213,6 +3196,7 @@
       <w:pPr>
         <w:pStyle w:val="12"/>
         <w:numPr>
+          <w:ilvl w:val="0"/>
           <w:numId w:val="0"/>
         </w:numPr>
         <w:rPr>
@@ -3226,6 +3210,7 @@
       <w:pPr>
         <w:pStyle w:val="12"/>
         <w:numPr>
+          <w:ilvl w:val="0"/>
           <w:numId w:val="0"/>
         </w:numPr>
         <w:rPr>
@@ -3239,6 +3224,7 @@
       <w:pPr>
         <w:pStyle w:val="12"/>
         <w:numPr>
+          <w:ilvl w:val="0"/>
           <w:numId w:val="0"/>
         </w:numPr>
         <w:rPr>
@@ -3252,6 +3238,7 @@
       <w:pPr>
         <w:pStyle w:val="12"/>
         <w:numPr>
+          <w:ilvl w:val="0"/>
           <w:numId w:val="0"/>
         </w:numPr>
         <w:rPr>
@@ -3265,6 +3252,7 @@
       <w:pPr>
         <w:pStyle w:val="12"/>
         <w:numPr>
+          <w:ilvl w:val="0"/>
           <w:numId w:val="0"/>
         </w:numPr>
         <w:rPr>
@@ -3278,6 +3266,7 @@
       <w:pPr>
         <w:pStyle w:val="12"/>
         <w:numPr>
+          <w:ilvl w:val="0"/>
           <w:numId w:val="0"/>
         </w:numPr>
         <w:rPr>
@@ -3291,6 +3280,7 @@
       <w:pPr>
         <w:pStyle w:val="12"/>
         <w:numPr>
+          <w:ilvl w:val="0"/>
           <w:numId w:val="0"/>
         </w:numPr>
         <w:rPr>
@@ -3304,6 +3294,7 @@
       <w:pPr>
         <w:pStyle w:val="12"/>
         <w:numPr>
+          <w:ilvl w:val="0"/>
           <w:numId w:val="0"/>
         </w:numPr>
         <w:ind w:firstLine="1800" w:firstLineChars="900"/>
@@ -3328,6 +3319,7 @@
       <w:pPr>
         <w:pStyle w:val="12"/>
         <w:numPr>
+          <w:ilvl w:val="0"/>
           <w:numId w:val="0"/>
         </w:numPr>
         <w:jc w:val="center"/>
@@ -3352,6 +3344,7 @@
       <w:pPr>
         <w:pStyle w:val="12"/>
         <w:numPr>
+          <w:ilvl w:val="0"/>
           <w:numId w:val="0"/>
         </w:numPr>
         <w:jc w:val="center"/>
@@ -3369,13 +3362,14 @@
           <w:szCs w:val="20"/>
           <w:lang w:val="en-US" w:eastAsia="zh-CN"/>
         </w:rPr>
-        <w:t>(a): Residual Plot. (b). Q-Q Plot of the Residuals. (c) Scatter Plot of predicted and true values on the testing set.</w:t>
+        <w:t>(a): Residual Plot. (b). Q-Q Plot of the Residuals. (c) Scatter Plot of predicted and true values on the test set.</w:t>
       </w:r>
     </w:p>
     <w:p>
       <w:pPr>
         <w:pStyle w:val="12"/>
         <w:numPr>
+          <w:ilvl w:val="0"/>
           <w:numId w:val="0"/>
         </w:numPr>
         <w:rPr>
@@ -3401,6 +3395,7 @@
       <w:pPr>
         <w:pStyle w:val="12"/>
         <w:numPr>
+          <w:ilvl w:val="0"/>
           <w:numId w:val="0"/>
         </w:numPr>
         <w:ind w:firstLine="720" w:firstLineChars="0"/>

--- a/delivery/summary_report.docx
+++ b/delivery/summary_report.docx
@@ -1246,23 +1246,13 @@
           <w:lang w:val="en-US" w:eastAsia="zh-CN"/>
         </w:rPr>
       </w:pPr>
-      <w:bookmarkStart w:id="5" w:name="_GoBack"/>
       <w:r>
         <w:rPr>
           <w:rFonts w:hint="eastAsia" w:ascii="Times New Roman" w:hAnsi="Times New Roman" w:cs="Times New Roman"/>
           <w:sz w:val="22"/>
           <w:szCs w:val="22"/>
         </w:rPr>
-        <w:t>testing</w:t>
-      </w:r>
-      <w:bookmarkEnd w:id="5"/>
-      <w:r>
-        <w:rPr>
-          <w:rFonts w:hint="eastAsia" w:ascii="Times New Roman" w:hAnsi="Times New Roman" w:cs="Times New Roman"/>
-          <w:sz w:val="22"/>
-          <w:szCs w:val="22"/>
-        </w:rPr>
-        <w:t xml:space="preserve">. </w:t>
+        <w:t xml:space="preserve">testing. </w:t>
       </w:r>
       <w:r>
         <w:rPr>
@@ -1379,22 +1369,6 @@
         <w:gridCol w:w="1076"/>
       </w:tblGrid>
       <w:tr>
-        <w:tblPrEx>
-          <w:tblBorders>
-            <w:top w:val="single" w:color="auto" w:sz="4" w:space="0"/>
-            <w:left w:val="single" w:color="auto" w:sz="4" w:space="0"/>
-            <w:bottom w:val="single" w:color="auto" w:sz="4" w:space="0"/>
-            <w:right w:val="single" w:color="auto" w:sz="4" w:space="0"/>
-            <w:insideH w:val="single" w:color="auto" w:sz="4" w:space="0"/>
-            <w:insideV w:val="single" w:color="auto" w:sz="4" w:space="0"/>
-          </w:tblBorders>
-          <w:tblCellMar>
-            <w:top w:w="0" w:type="dxa"/>
-            <w:left w:w="108" w:type="dxa"/>
-            <w:bottom w:w="0" w:type="dxa"/>
-            <w:right w:w="108" w:type="dxa"/>
-          </w:tblCellMar>
-        </w:tblPrEx>
         <w:trPr>
           <w:trHeight w:val="201" w:hRule="atLeast"/>
           <w:jc w:val="center"/>
@@ -1573,22 +1547,6 @@
         </w:tc>
       </w:tr>
       <w:tr>
-        <w:tblPrEx>
-          <w:tblBorders>
-            <w:top w:val="single" w:color="auto" w:sz="4" w:space="0"/>
-            <w:left w:val="single" w:color="auto" w:sz="4" w:space="0"/>
-            <w:bottom w:val="single" w:color="auto" w:sz="4" w:space="0"/>
-            <w:right w:val="single" w:color="auto" w:sz="4" w:space="0"/>
-            <w:insideH w:val="single" w:color="auto" w:sz="4" w:space="0"/>
-            <w:insideV w:val="single" w:color="auto" w:sz="4" w:space="0"/>
-          </w:tblBorders>
-          <w:tblCellMar>
-            <w:top w:w="0" w:type="dxa"/>
-            <w:left w:w="108" w:type="dxa"/>
-            <w:bottom w:w="0" w:type="dxa"/>
-            <w:right w:w="108" w:type="dxa"/>
-          </w:tblCellMar>
-        </w:tblPrEx>
         <w:trPr>
           <w:trHeight w:val="150" w:hRule="atLeast"/>
           <w:jc w:val="center"/>
@@ -1896,22 +1854,6 @@
         </w:tc>
       </w:tr>
       <w:tr>
-        <w:tblPrEx>
-          <w:tblBorders>
-            <w:top w:val="single" w:color="auto" w:sz="4" w:space="0"/>
-            <w:left w:val="single" w:color="auto" w:sz="4" w:space="0"/>
-            <w:bottom w:val="single" w:color="auto" w:sz="4" w:space="0"/>
-            <w:right w:val="single" w:color="auto" w:sz="4" w:space="0"/>
-            <w:insideH w:val="single" w:color="auto" w:sz="4" w:space="0"/>
-            <w:insideV w:val="single" w:color="auto" w:sz="4" w:space="0"/>
-          </w:tblBorders>
-          <w:tblCellMar>
-            <w:top w:w="0" w:type="dxa"/>
-            <w:left w:w="108" w:type="dxa"/>
-            <w:bottom w:w="0" w:type="dxa"/>
-            <w:right w:w="108" w:type="dxa"/>
-          </w:tblCellMar>
-        </w:tblPrEx>
         <w:trPr>
           <w:jc w:val="center"/>
         </w:trPr>
@@ -2156,22 +2098,6 @@
         </w:tc>
       </w:tr>
       <w:tr>
-        <w:tblPrEx>
-          <w:tblBorders>
-            <w:top w:val="single" w:color="auto" w:sz="4" w:space="0"/>
-            <w:left w:val="single" w:color="auto" w:sz="4" w:space="0"/>
-            <w:bottom w:val="single" w:color="auto" w:sz="4" w:space="0"/>
-            <w:right w:val="single" w:color="auto" w:sz="4" w:space="0"/>
-            <w:insideH w:val="single" w:color="auto" w:sz="4" w:space="0"/>
-            <w:insideV w:val="single" w:color="auto" w:sz="4" w:space="0"/>
-          </w:tblBorders>
-          <w:tblCellMar>
-            <w:top w:w="0" w:type="dxa"/>
-            <w:left w:w="108" w:type="dxa"/>
-            <w:bottom w:w="0" w:type="dxa"/>
-            <w:right w:w="108" w:type="dxa"/>
-          </w:tblCellMar>
-        </w:tblPrEx>
         <w:trPr>
           <w:jc w:val="center"/>
         </w:trPr>
@@ -2415,22 +2341,6 @@
         </w:tc>
       </w:tr>
       <w:tr>
-        <w:tblPrEx>
-          <w:tblBorders>
-            <w:top w:val="single" w:color="auto" w:sz="4" w:space="0"/>
-            <w:left w:val="single" w:color="auto" w:sz="4" w:space="0"/>
-            <w:bottom w:val="single" w:color="auto" w:sz="4" w:space="0"/>
-            <w:right w:val="single" w:color="auto" w:sz="4" w:space="0"/>
-            <w:insideH w:val="single" w:color="auto" w:sz="4" w:space="0"/>
-            <w:insideV w:val="single" w:color="auto" w:sz="4" w:space="0"/>
-          </w:tblBorders>
-          <w:tblCellMar>
-            <w:top w:w="0" w:type="dxa"/>
-            <w:left w:w="108" w:type="dxa"/>
-            <w:bottom w:w="0" w:type="dxa"/>
-            <w:right w:w="108" w:type="dxa"/>
-          </w:tblCellMar>
-        </w:tblPrEx>
         <w:trPr>
           <w:jc w:val="center"/>
         </w:trPr>
@@ -2674,22 +2584,6 @@
         </w:tc>
       </w:tr>
       <w:tr>
-        <w:tblPrEx>
-          <w:tblBorders>
-            <w:top w:val="single" w:color="auto" w:sz="4" w:space="0"/>
-            <w:left w:val="single" w:color="auto" w:sz="4" w:space="0"/>
-            <w:bottom w:val="single" w:color="auto" w:sz="4" w:space="0"/>
-            <w:right w:val="single" w:color="auto" w:sz="4" w:space="0"/>
-            <w:insideH w:val="single" w:color="auto" w:sz="4" w:space="0"/>
-            <w:insideV w:val="single" w:color="auto" w:sz="4" w:space="0"/>
-          </w:tblBorders>
-          <w:tblCellMar>
-            <w:top w:w="0" w:type="dxa"/>
-            <w:left w:w="108" w:type="dxa"/>
-            <w:bottom w:w="0" w:type="dxa"/>
-            <w:right w:w="108" w:type="dxa"/>
-          </w:tblCellMar>
-        </w:tblPrEx>
         <w:trPr>
           <w:trHeight w:val="275" w:hRule="atLeast"/>
           <w:jc w:val="center"/>
@@ -3166,21 +3060,21 @@
           </mc:Choice>
           <mc:Fallback>
             <w:pict>
-              <v:group id="_x0000_s1026" o:spid="_x0000_s1026" o:spt="203" style="position:absolute;left:0pt;margin-left:14.5pt;margin-top:2.5pt;height:108.45pt;width:419.95pt;z-index:-251657216;mso-width-relative:page;mso-height-relative:page;" coordorigin="4482,25343" coordsize="8399,2169" o:gfxdata="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">
+              <v:group id="_x0000_s1026" o:spid="_x0000_s1026" o:spt="203" style="position:absolute;left:0pt;margin-left:14.5pt;margin-top:2.5pt;height:108.45pt;width:419.95pt;z-index:-251657216;mso-width-relative:page;mso-height-relative:page;" coordorigin="4482,25343" coordsize="8399,2169" o:gfxdata="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">
                 <o:lock v:ext="edit" aspectratio="f"/>
-                <v:shape id="_x0000_s1026" o:spid="_x0000_s1026" o:spt="75" type="#_x0000_t75" style="position:absolute;left:4482;top:25343;height:2129;width:3243;" filled="f" o:preferrelative="t" stroked="f" coordsize="21600,21600" o:gfxdata="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">
+                <v:shape id="_x0000_s1026" o:spid="_x0000_s1026" o:spt="75" type="#_x0000_t75" style="position:absolute;left:4482;top:25343;height:2129;width:3243;" filled="f" o:preferrelative="t" stroked="f" coordsize="21600,21600" o:gfxdata="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">
                   <v:fill on="f" focussize="0,0"/>
                   <v:stroke on="f"/>
                   <v:imagedata r:id="rId5" o:title=""/>
                   <o:lock v:ext="edit" aspectratio="t"/>
                 </v:shape>
-                <v:shape id="_x0000_s1026" o:spid="_x0000_s1026" o:spt="75" type="#_x0000_t75" style="position:absolute;left:7919;top:25366;height:2114;width:2284;" filled="f" o:preferrelative="t" stroked="f" coordsize="21600,21600" o:gfxdata="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">
+                <v:shape id="_x0000_s1026" o:spid="_x0000_s1026" o:spt="75" type="#_x0000_t75" style="position:absolute;left:7919;top:25366;height:2114;width:2284;" filled="f" o:preferrelative="t" stroked="f" coordsize="21600,21600" o:gfxdata="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">
                   <v:fill on="f" focussize="0,0"/>
                   <v:stroke on="f"/>
                   <v:imagedata r:id="rId6" croptop="747f" o:title=""/>
                   <o:lock v:ext="edit" aspectratio="t"/>
                 </v:shape>
-                <v:shape id="_x0000_s1026" o:spid="_x0000_s1026" o:spt="75" type="#_x0000_t75" style="position:absolute;left:10613;top:25356;height:2156;width:2268;" filled="f" o:preferrelative="t" stroked="f" coordsize="21600,21600" o:gfxdata="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">
+                <v:shape id="_x0000_s1026" o:spid="_x0000_s1026" o:spt="75" type="#_x0000_t75" style="position:absolute;left:10613;top:25356;height:2156;width:2268;" filled="f" o:preferrelative="t" stroked="f" coordsize="21600,21600" o:gfxdata="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">
                   <v:fill on="f" focussize="0,0"/>
                   <v:stroke on="f"/>
                   <v:imagedata r:id="rId7" o:title=""/>
@@ -3488,22 +3382,6 @@
         <w:gridCol w:w="677"/>
       </w:tblGrid>
       <w:tr>
-        <w:tblPrEx>
-          <w:tblBorders>
-            <w:top w:val="single" w:color="auto" w:sz="4" w:space="0"/>
-            <w:left w:val="single" w:color="auto" w:sz="4" w:space="0"/>
-            <w:bottom w:val="single" w:color="auto" w:sz="4" w:space="0"/>
-            <w:right w:val="single" w:color="auto" w:sz="4" w:space="0"/>
-            <w:insideH w:val="single" w:color="auto" w:sz="4" w:space="0"/>
-            <w:insideV w:val="single" w:color="auto" w:sz="4" w:space="0"/>
-          </w:tblBorders>
-          <w:tblCellMar>
-            <w:top w:w="0" w:type="dxa"/>
-            <w:left w:w="108" w:type="dxa"/>
-            <w:bottom w:w="0" w:type="dxa"/>
-            <w:right w:w="108" w:type="dxa"/>
-          </w:tblCellMar>
-        </w:tblPrEx>
         <w:trPr>
           <w:trHeight w:val="186" w:hRule="atLeast"/>
           <w:jc w:val="center"/>
@@ -3756,22 +3634,6 @@
         </w:tc>
       </w:tr>
       <w:tr>
-        <w:tblPrEx>
-          <w:tblBorders>
-            <w:top w:val="single" w:color="auto" w:sz="4" w:space="0"/>
-            <w:left w:val="single" w:color="auto" w:sz="4" w:space="0"/>
-            <w:bottom w:val="single" w:color="auto" w:sz="4" w:space="0"/>
-            <w:right w:val="single" w:color="auto" w:sz="4" w:space="0"/>
-            <w:insideH w:val="single" w:color="auto" w:sz="4" w:space="0"/>
-            <w:insideV w:val="single" w:color="auto" w:sz="4" w:space="0"/>
-          </w:tblBorders>
-          <w:tblCellMar>
-            <w:top w:w="0" w:type="dxa"/>
-            <w:left w:w="108" w:type="dxa"/>
-            <w:bottom w:w="0" w:type="dxa"/>
-            <w:right w:w="108" w:type="dxa"/>
-          </w:tblCellMar>
-        </w:tblPrEx>
         <w:trPr>
           <w:jc w:val="center"/>
         </w:trPr>
@@ -4122,86 +3984,451 @@
     <w:p>
       <w:pPr>
         <w:pStyle w:val="12"/>
-        <w:numPr>
-          <w:ilvl w:val="0"/>
-          <w:numId w:val="5"/>
-        </w:numPr>
-        <w:rPr>
-          <w:rFonts w:ascii="Times New Roman" w:hAnsi="Times New Roman" w:cs="Times New Roman"/>
-          <w:sz w:val="24"/>
-          <w:szCs w:val="24"/>
-        </w:rPr>
-      </w:pPr>
-      <w:r>
-        <w:rPr>
-          <w:rFonts w:ascii="Times New Roman" w:hAnsi="Times New Roman" w:cs="Times New Roman"/>
-          <w:sz w:val="24"/>
-          <w:szCs w:val="24"/>
-        </w:rPr>
-        <w:t>Discuss strengths and weaknesses of your model</w:t>
-      </w:r>
-    </w:p>
-    <w:p>
-      <w:pPr>
-        <w:pStyle w:val="12"/>
-        <w:numPr>
-          <w:ilvl w:val="1"/>
-          <w:numId w:val="5"/>
-        </w:numPr>
-        <w:rPr>
-          <w:rFonts w:ascii="Times New Roman" w:hAnsi="Times New Roman" w:cs="Times New Roman"/>
-          <w:sz w:val="24"/>
-          <w:szCs w:val="24"/>
-        </w:rPr>
-      </w:pPr>
-      <w:r>
-        <w:rPr>
-          <w:rFonts w:ascii="Times New Roman" w:hAnsi="Times New Roman" w:cs="Times New Roman"/>
-          <w:sz w:val="24"/>
-          <w:szCs w:val="24"/>
-          <w:u w:val="single"/>
-        </w:rPr>
-        <w:t>Example 1</w:t>
-      </w:r>
-      <w:r>
-        <w:rPr>
-          <w:rFonts w:ascii="Times New Roman" w:hAnsi="Times New Roman" w:cs="Times New Roman"/>
-          <w:sz w:val="24"/>
-          <w:szCs w:val="24"/>
-        </w:rPr>
-        <w:t>: Some strengths of our model include BLANK, BLANK, and BLANK. In particular, our model satisfies the linear regression assumptions of BLANK and BLANK, brining credence to our results/interpretation in BLANK.</w:t>
-      </w:r>
-    </w:p>
-    <w:p>
-      <w:pPr>
-        <w:pStyle w:val="12"/>
-        <w:numPr>
-          <w:ilvl w:val="1"/>
-          <w:numId w:val="5"/>
-        </w:numPr>
+        <w:keepNext w:val="0"/>
+        <w:keepLines w:val="0"/>
+        <w:pageBreakBefore w:val="0"/>
+        <w:widowControl/>
+        <w:kinsoku/>
+        <w:wordWrap/>
+        <w:overflowPunct/>
+        <w:topLinePunct w:val="0"/>
+        <w:autoSpaceDE/>
+        <w:autoSpaceDN/>
+        <w:bidi w:val="0"/>
+        <w:adjustRightInd/>
+        <w:snapToGrid/>
+        <w:spacing w:before="181" w:beforeLines="50"/>
+        <w:textAlignment w:val="auto"/>
         <w:rPr>
           <w:rFonts w:hint="default" w:ascii="Times New Roman" w:hAnsi="Times New Roman" w:cs="Times New Roman"/>
-          <w:sz w:val="24"/>
-          <w:szCs w:val="24"/>
-          <w:lang w:val="en-US"/>
-        </w:rPr>
-      </w:pPr>
-      <w:r>
-        <w:rPr>
-          <w:rFonts w:ascii="Times New Roman" w:hAnsi="Times New Roman" w:cs="Times New Roman"/>
-          <w:sz w:val="24"/>
-          <w:szCs w:val="24"/>
-          <w:u w:val="single"/>
-        </w:rPr>
-        <w:t>Example 2</w:t>
-      </w:r>
-      <w:r>
-        <w:rPr>
-          <w:rFonts w:ascii="Times New Roman" w:hAnsi="Times New Roman" w:cs="Times New Roman"/>
-          <w:sz w:val="24"/>
-          <w:szCs w:val="24"/>
-        </w:rPr>
-        <w:t>: Some weaknesses of our model include BLANK, BLANK, and BLANK. In particular, for certain groups of males, the model may provide BLANK and BLANK because of BLANK.</w:t>
+          <w:b/>
+          <w:bCs/>
+          <w:sz w:val="24"/>
+          <w:szCs w:val="24"/>
+        </w:rPr>
+      </w:pPr>
+      <w:bookmarkStart w:id="5" w:name="_GoBack"/>
+      <w:bookmarkEnd w:id="5"/>
+      <w:r>
+        <w:rPr>
+          <w:rFonts w:hint="default" w:ascii="Times New Roman" w:hAnsi="Times New Roman" w:cs="Times New Roman"/>
+          <w:b/>
+          <w:bCs/>
+          <w:sz w:val="24"/>
+          <w:szCs w:val="24"/>
+        </w:rPr>
+        <w:t>5.2.1 Model Strengths</w:t>
+      </w:r>
+    </w:p>
+    <w:p>
+      <w:pPr>
+        <w:pStyle w:val="12"/>
+        <w:keepNext w:val="0"/>
+        <w:keepLines w:val="0"/>
+        <w:pageBreakBefore w:val="0"/>
+        <w:widowControl/>
+        <w:kinsoku/>
+        <w:wordWrap/>
+        <w:overflowPunct/>
+        <w:topLinePunct w:val="0"/>
+        <w:autoSpaceDE/>
+        <w:autoSpaceDN/>
+        <w:bidi w:val="0"/>
+        <w:adjustRightInd/>
+        <w:snapToGrid/>
+        <w:spacing w:before="181" w:beforeLines="50"/>
+        <w:ind w:firstLine="720" w:firstLineChars="0"/>
+        <w:textAlignment w:val="auto"/>
+        <w:rPr>
+          <w:rFonts w:hint="default" w:ascii="Times New Roman" w:hAnsi="Times New Roman" w:eastAsia="宋体" w:cs="Times New Roman"/>
+          <w:color w:val="auto"/>
+          <w:sz w:val="20"/>
+          <w:szCs w:val="20"/>
+          <w:lang w:eastAsia="zh-CN"/>
+        </w:rPr>
+      </w:pPr>
+      <w:r>
+        <w:rPr>
+          <w:rFonts w:hint="default" w:ascii="Times New Roman" w:hAnsi="Times New Roman" w:eastAsia="宋体" w:cs="Times New Roman"/>
+          <w:color w:val="auto"/>
+          <w:sz w:val="20"/>
+          <w:szCs w:val="20"/>
+          <w:lang w:eastAsia="zh-Hans"/>
+        </w:rPr>
+        <w:t xml:space="preserve">High accuracy and High </w:t>
+      </w:r>
+      <w:r>
+        <w:rPr>
+          <w:rFonts w:hint="default" w:ascii="Times New Roman" w:hAnsi="Times New Roman" w:eastAsia="宋体" w:cs="Times New Roman"/>
+          <w:color w:val="auto"/>
+          <w:sz w:val="20"/>
+          <w:szCs w:val="20"/>
+          <w:lang w:eastAsia="zh-CN"/>
+        </w:rPr>
+        <w:t>Robustness</w:t>
+      </w:r>
+      <w:r>
+        <w:rPr>
+          <w:rFonts w:hint="default" w:ascii="Times New Roman" w:hAnsi="Times New Roman" w:eastAsia="宋体" w:cs="Times New Roman"/>
+          <w:color w:val="auto"/>
+          <w:sz w:val="20"/>
+          <w:szCs w:val="20"/>
+          <w:lang w:eastAsia="zh-Hans"/>
+        </w:rPr>
+        <w:t xml:space="preserve">: </w:t>
+      </w:r>
+      <w:r>
+        <w:rPr>
+          <w:rFonts w:hint="eastAsia" w:ascii="Times New Roman" w:hAnsi="Times New Roman" w:eastAsia="宋体" w:cs="Times New Roman"/>
+          <w:color w:val="auto"/>
+          <w:sz w:val="20"/>
+          <w:szCs w:val="20"/>
+          <w:lang w:val="en-US" w:eastAsia="zh-Hans"/>
+        </w:rPr>
+        <w:t>T</w:t>
+      </w:r>
+      <w:r>
+        <w:rPr>
+          <w:rFonts w:hint="default" w:ascii="Times New Roman" w:hAnsi="Times New Roman" w:eastAsia="宋体" w:cs="Times New Roman"/>
+          <w:color w:val="auto"/>
+          <w:sz w:val="20"/>
+          <w:szCs w:val="20"/>
+          <w:lang w:eastAsia="zh-CN"/>
+        </w:rPr>
+        <w:t xml:space="preserve">he final model we choose, the LassoCV regression, has the best </w:t>
+      </w:r>
+      <w:r>
+        <w:rPr>
+          <w:rFonts w:hint="eastAsia" w:ascii="Times New Roman" w:hAnsi="Times New Roman" w:eastAsia="宋体" w:cs="Times New Roman"/>
+          <w:color w:val="auto"/>
+          <w:sz w:val="20"/>
+          <w:szCs w:val="20"/>
+          <w:lang w:val="en-US" w:eastAsia="zh-Hans"/>
+        </w:rPr>
+        <w:t>overall</w:t>
+      </w:r>
+      <w:r>
+        <w:rPr>
+          <w:rFonts w:hint="default" w:ascii="Times New Roman" w:hAnsi="Times New Roman" w:eastAsia="宋体" w:cs="Times New Roman"/>
+          <w:color w:val="auto"/>
+          <w:sz w:val="20"/>
+          <w:szCs w:val="20"/>
+          <w:lang w:eastAsia="zh-CN"/>
+        </w:rPr>
+        <w:t xml:space="preserve"> performance in accuracy and robustness comparing with other models.  </w:t>
+      </w:r>
+    </w:p>
+    <w:p>
+      <w:pPr>
+        <w:pStyle w:val="12"/>
+        <w:keepNext w:val="0"/>
+        <w:keepLines w:val="0"/>
+        <w:pageBreakBefore w:val="0"/>
+        <w:widowControl/>
+        <w:kinsoku/>
+        <w:wordWrap/>
+        <w:overflowPunct/>
+        <w:topLinePunct w:val="0"/>
+        <w:autoSpaceDE/>
+        <w:autoSpaceDN/>
+        <w:bidi w:val="0"/>
+        <w:adjustRightInd/>
+        <w:snapToGrid/>
+        <w:spacing w:before="181" w:beforeLines="50"/>
+        <w:ind w:firstLine="720" w:firstLineChars="0"/>
+        <w:textAlignment w:val="auto"/>
+        <w:rPr>
+          <w:rFonts w:hint="default" w:ascii="Times New Roman" w:hAnsi="Times New Roman" w:eastAsia="宋体" w:cs="Times New Roman"/>
+          <w:color w:val="auto"/>
+          <w:sz w:val="20"/>
+          <w:szCs w:val="20"/>
+          <w:lang w:eastAsia="zh-CN"/>
+        </w:rPr>
+      </w:pPr>
+      <w:r>
+        <w:rPr>
+          <w:rFonts w:hint="default" w:ascii="Times New Roman" w:hAnsi="Times New Roman" w:eastAsia="宋体" w:cs="Times New Roman"/>
+          <w:color w:val="auto"/>
+          <w:sz w:val="20"/>
+          <w:szCs w:val="20"/>
+          <w:lang w:eastAsia="zh-CN"/>
+        </w:rPr>
+        <w:t>Simplicity: Comparing with other model in our experiment, we reduce the feature of model from 14 to 5, while keeping the level of accuracy. The reduction of feature number help enhancing the robustness of model obviously.</w:t>
+      </w:r>
+    </w:p>
+    <w:p>
+      <w:pPr>
+        <w:pStyle w:val="12"/>
+        <w:keepNext w:val="0"/>
+        <w:keepLines w:val="0"/>
+        <w:pageBreakBefore w:val="0"/>
+        <w:widowControl/>
+        <w:kinsoku/>
+        <w:wordWrap/>
+        <w:overflowPunct/>
+        <w:topLinePunct w:val="0"/>
+        <w:autoSpaceDE/>
+        <w:autoSpaceDN/>
+        <w:bidi w:val="0"/>
+        <w:adjustRightInd/>
+        <w:snapToGrid/>
+        <w:spacing w:before="181" w:beforeLines="50"/>
+        <w:ind w:firstLine="720" w:firstLineChars="0"/>
+        <w:textAlignment w:val="auto"/>
+        <w:rPr>
+          <w:rFonts w:hint="default" w:ascii="Times New Roman" w:hAnsi="Times New Roman" w:cs="Times New Roman"/>
+          <w:b/>
+          <w:bCs/>
+          <w:sz w:val="24"/>
+          <w:szCs w:val="24"/>
+        </w:rPr>
+      </w:pPr>
+      <w:r>
+        <w:rPr>
+          <w:rFonts w:hint="default" w:ascii="Times New Roman" w:hAnsi="Times New Roman" w:eastAsia="宋体" w:cs="Times New Roman"/>
+          <w:color w:val="auto"/>
+          <w:sz w:val="20"/>
+          <w:szCs w:val="20"/>
+          <w:lang w:eastAsia="zh-CN"/>
+        </w:rPr>
+        <w:t xml:space="preserve">Object alignment: </w:t>
+      </w:r>
+      <w:r>
+        <w:rPr>
+          <w:rFonts w:hint="eastAsia" w:ascii="Times New Roman" w:hAnsi="Times New Roman" w:eastAsia="宋体" w:cs="Times New Roman"/>
+          <w:color w:val="auto"/>
+          <w:sz w:val="20"/>
+          <w:szCs w:val="20"/>
+          <w:lang w:val="en-US" w:eastAsia="zh-Hans"/>
+        </w:rPr>
+        <w:t>The</w:t>
+      </w:r>
+      <w:r>
+        <w:rPr>
+          <w:rFonts w:hint="default" w:ascii="Times New Roman" w:hAnsi="Times New Roman" w:eastAsia="宋体" w:cs="Times New Roman"/>
+          <w:color w:val="auto"/>
+          <w:sz w:val="20"/>
+          <w:szCs w:val="20"/>
+          <w:lang w:eastAsia="zh-Hans"/>
+        </w:rPr>
+        <w:t xml:space="preserve"> model’s performance meets the specific requirements and goals of the project, as we aim to calculate people’s  bodyfat with related features. The data set capacity is not enough for us to use more </w:t>
+      </w:r>
+      <w:r>
+        <w:rPr>
+          <w:rFonts w:hint="eastAsia" w:ascii="Times New Roman" w:hAnsi="Times New Roman" w:eastAsia="宋体" w:cs="Times New Roman"/>
+          <w:color w:val="auto"/>
+          <w:sz w:val="20"/>
+          <w:szCs w:val="20"/>
+          <w:lang w:val="en-US" w:eastAsia="zh-Hans"/>
+        </w:rPr>
+        <w:t>complicate</w:t>
+      </w:r>
+      <w:r>
+        <w:rPr>
+          <w:rFonts w:hint="default" w:ascii="Times New Roman" w:hAnsi="Times New Roman" w:eastAsia="宋体" w:cs="Times New Roman"/>
+          <w:color w:val="auto"/>
+          <w:sz w:val="20"/>
+          <w:szCs w:val="20"/>
+          <w:lang w:eastAsia="zh-Hans"/>
+        </w:rPr>
+        <w:t>d model while it remains to be  simpl</w:t>
+      </w:r>
+      <w:r>
+        <w:rPr>
+          <w:rFonts w:hint="eastAsia" w:ascii="Times New Roman" w:hAnsi="Times New Roman" w:eastAsia="宋体" w:cs="Times New Roman"/>
+          <w:color w:val="auto"/>
+          <w:sz w:val="20"/>
+          <w:szCs w:val="20"/>
+          <w:lang w:val="en-US" w:eastAsia="zh-Hans"/>
+        </w:rPr>
+        <w:t>e</w:t>
+      </w:r>
+      <w:r>
+        <w:rPr>
+          <w:rFonts w:hint="default" w:ascii="Times New Roman" w:hAnsi="Times New Roman" w:eastAsia="宋体" w:cs="Times New Roman"/>
+          <w:color w:val="auto"/>
+          <w:sz w:val="20"/>
+          <w:szCs w:val="20"/>
+          <w:lang w:eastAsia="zh-Hans"/>
+        </w:rPr>
+        <w:t xml:space="preserve"> and </w:t>
+      </w:r>
+      <w:r>
+        <w:rPr>
+          <w:rFonts w:hint="eastAsia" w:ascii="Times New Roman" w:hAnsi="Times New Roman" w:eastAsia="宋体" w:cs="Times New Roman"/>
+          <w:color w:val="auto"/>
+          <w:sz w:val="20"/>
+          <w:szCs w:val="20"/>
+          <w:lang w:val="en-US" w:eastAsia="zh-Hans"/>
+        </w:rPr>
+        <w:t>understandable</w:t>
+      </w:r>
+      <w:r>
+        <w:rPr>
+          <w:rFonts w:hint="default" w:ascii="Times New Roman" w:hAnsi="Times New Roman" w:eastAsia="宋体" w:cs="Times New Roman"/>
+          <w:color w:val="auto"/>
+          <w:sz w:val="20"/>
+          <w:szCs w:val="20"/>
+          <w:lang w:eastAsia="zh-Hans"/>
+        </w:rPr>
+        <w:t>.</w:t>
+      </w:r>
+    </w:p>
+    <w:p>
+      <w:pPr>
+        <w:pStyle w:val="12"/>
+        <w:keepNext w:val="0"/>
+        <w:keepLines w:val="0"/>
+        <w:pageBreakBefore w:val="0"/>
+        <w:widowControl/>
+        <w:kinsoku/>
+        <w:wordWrap/>
+        <w:overflowPunct/>
+        <w:topLinePunct w:val="0"/>
+        <w:autoSpaceDE/>
+        <w:autoSpaceDN/>
+        <w:bidi w:val="0"/>
+        <w:adjustRightInd/>
+        <w:snapToGrid/>
+        <w:spacing w:before="181" w:beforeLines="50"/>
+        <w:textAlignment w:val="auto"/>
+        <w:rPr>
+          <w:rFonts w:hint="default" w:ascii="Times New Roman" w:hAnsi="Times New Roman" w:cs="Times New Roman"/>
+          <w:b/>
+          <w:bCs/>
+          <w:sz w:val="24"/>
+          <w:szCs w:val="24"/>
+        </w:rPr>
+      </w:pPr>
+      <w:r>
+        <w:rPr>
+          <w:rFonts w:hint="default" w:ascii="Times New Roman" w:hAnsi="Times New Roman" w:cs="Times New Roman"/>
+          <w:b/>
+          <w:bCs/>
+          <w:sz w:val="24"/>
+          <w:szCs w:val="24"/>
+        </w:rPr>
+        <w:t>5.2.2 Model Weaknesses</w:t>
+      </w:r>
+    </w:p>
+    <w:p>
+      <w:pPr>
+        <w:pStyle w:val="12"/>
+        <w:keepNext w:val="0"/>
+        <w:keepLines w:val="0"/>
+        <w:pageBreakBefore w:val="0"/>
+        <w:widowControl/>
+        <w:kinsoku/>
+        <w:wordWrap/>
+        <w:overflowPunct/>
+        <w:topLinePunct w:val="0"/>
+        <w:autoSpaceDE/>
+        <w:autoSpaceDN/>
+        <w:bidi w:val="0"/>
+        <w:adjustRightInd/>
+        <w:snapToGrid/>
+        <w:spacing w:before="181" w:beforeLines="50"/>
+        <w:ind w:firstLine="720" w:firstLineChars="0"/>
+        <w:textAlignment w:val="auto"/>
+        <w:rPr>
+          <w:rFonts w:hint="default" w:ascii="Times New Roman Regular" w:hAnsi="Times New Roman Regular" w:cs="Times New Roman Regular"/>
+          <w:b w:val="0"/>
+          <w:bCs/>
+          <w:sz w:val="21"/>
+          <w:szCs w:val="21"/>
+        </w:rPr>
+      </w:pPr>
+      <w:r>
+        <w:rPr>
+          <w:rFonts w:hint="default" w:ascii="Times New Roman Regular" w:hAnsi="Times New Roman Regular" w:cs="Times New Roman Regular"/>
+          <w:b w:val="0"/>
+          <w:bCs/>
+          <w:sz w:val="21"/>
+          <w:szCs w:val="21"/>
+        </w:rPr>
+        <w:t>Underfitting: The R</w:t>
+      </w:r>
+      <w:r>
+        <w:rPr>
+          <w:rFonts w:hint="default" w:ascii="Times New Roman Regular" w:hAnsi="Times New Roman Regular" w:cs="Times New Roman Regular"/>
+          <w:b w:val="0"/>
+          <w:bCs/>
+          <w:sz w:val="21"/>
+          <w:szCs w:val="21"/>
+          <w:vertAlign w:val="superscript"/>
+        </w:rPr>
+        <w:t>2</w:t>
+      </w:r>
+      <w:r>
+        <w:rPr>
+          <w:rFonts w:hint="default" w:ascii="Times New Roman Regular" w:hAnsi="Times New Roman Regular" w:cs="Times New Roman Regular"/>
+          <w:b w:val="0"/>
+          <w:bCs/>
+          <w:sz w:val="21"/>
+          <w:szCs w:val="21"/>
+        </w:rPr>
+        <w:t xml:space="preserve"> is only 0.6388 in test set, which means the model is still not convincing enough for a mature product. We conclude that is because the model remains to be too simple.</w:t>
+      </w:r>
+    </w:p>
+    <w:p>
+      <w:pPr>
+        <w:pStyle w:val="12"/>
+        <w:keepNext w:val="0"/>
+        <w:keepLines w:val="0"/>
+        <w:pageBreakBefore w:val="0"/>
+        <w:widowControl/>
+        <w:kinsoku/>
+        <w:wordWrap/>
+        <w:overflowPunct/>
+        <w:topLinePunct w:val="0"/>
+        <w:autoSpaceDE/>
+        <w:autoSpaceDN/>
+        <w:bidi w:val="0"/>
+        <w:adjustRightInd/>
+        <w:snapToGrid/>
+        <w:spacing w:before="181" w:beforeLines="50"/>
+        <w:ind w:firstLine="720" w:firstLineChars="0"/>
+        <w:textAlignment w:val="auto"/>
+        <w:rPr>
+          <w:rFonts w:hint="default" w:ascii="Times New Roman Regular" w:hAnsi="Times New Roman Regular" w:cs="Times New Roman Regular"/>
+          <w:b w:val="0"/>
+          <w:bCs/>
+          <w:sz w:val="21"/>
+          <w:szCs w:val="21"/>
+          <w:lang w:eastAsia="zh-Hans"/>
+        </w:rPr>
+      </w:pPr>
+      <w:r>
+        <w:rPr>
+          <w:rFonts w:hint="default" w:ascii="Times New Roman Regular" w:hAnsi="Times New Roman Regular" w:cs="Times New Roman Regular"/>
+          <w:b w:val="0"/>
+          <w:bCs/>
+          <w:sz w:val="21"/>
+          <w:szCs w:val="21"/>
+        </w:rPr>
+        <w:t xml:space="preserve">Data quality: The capacity of data set is too small, which not allows us to split it into training set and testing set big enough. Besides, there are some outliers inside the data set, we </w:t>
+      </w:r>
+      <w:r>
+        <w:rPr>
+          <w:rFonts w:hint="eastAsia" w:ascii="Times New Roman Regular" w:hAnsi="Times New Roman Regular" w:cs="Times New Roman Regular"/>
+          <w:b w:val="0"/>
+          <w:bCs/>
+          <w:sz w:val="21"/>
+          <w:szCs w:val="21"/>
+          <w:lang w:val="en-US" w:eastAsia="zh-Hans"/>
+        </w:rPr>
+        <w:t>transformed</w:t>
+      </w:r>
+      <w:r>
+        <w:rPr>
+          <w:rFonts w:hint="default" w:ascii="Times New Roman Regular" w:hAnsi="Times New Roman Regular" w:cs="Times New Roman Regular"/>
+          <w:b w:val="0"/>
+          <w:bCs/>
+          <w:sz w:val="21"/>
+          <w:szCs w:val="21"/>
+          <w:lang w:eastAsia="zh-Hans"/>
+        </w:rPr>
+        <w:t xml:space="preserve"> these data in data processing while maybe these data still have impact on the analysis.</w:t>
       </w:r>
     </w:p>
     <w:p>
@@ -4583,9 +4810,9 @@
     </w:lvl>
   </w:abstractNum>
   <w:abstractNum w:abstractNumId="3">
-    <w:nsid w:val="47B11078"/>
+    <w:nsid w:val="62F93198"/>
     <w:multiLevelType w:val="multilevel"/>
-    <w:tmpl w:val="47B11078"/>
+    <w:tmpl w:val="62F93198"/>
     <w:lvl w:ilvl="0" w:tentative="0">
       <w:start w:val="1"/>
       <w:numFmt w:val="decimal"/>
@@ -4671,97 +4898,8 @@
       </w:pPr>
     </w:lvl>
   </w:abstractNum>
-  <w:abstractNum w:abstractNumId="4">
-    <w:nsid w:val="62F93198"/>
-    <w:multiLevelType w:val="multilevel"/>
-    <w:tmpl w:val="62F93198"/>
-    <w:lvl w:ilvl="0" w:tentative="0">
-      <w:start w:val="1"/>
-      <w:numFmt w:val="decimal"/>
-      <w:lvlText w:val="%1."/>
-      <w:lvlJc w:val="left"/>
-      <w:pPr>
-        <w:ind w:left="720" w:hanging="360"/>
-      </w:pPr>
-      <w:rPr>
-        <w:rFonts w:hint="default"/>
-      </w:rPr>
-    </w:lvl>
-    <w:lvl w:ilvl="1" w:tentative="0">
-      <w:start w:val="1"/>
-      <w:numFmt w:val="lowerLetter"/>
-      <w:lvlText w:val="%2."/>
-      <w:lvlJc w:val="left"/>
-      <w:pPr>
-        <w:ind w:left="1440" w:hanging="360"/>
-      </w:pPr>
-    </w:lvl>
-    <w:lvl w:ilvl="2" w:tentative="0">
-      <w:start w:val="1"/>
-      <w:numFmt w:val="lowerRoman"/>
-      <w:lvlText w:val="%3."/>
-      <w:lvlJc w:val="right"/>
-      <w:pPr>
-        <w:ind w:left="2160" w:hanging="180"/>
-      </w:pPr>
-    </w:lvl>
-    <w:lvl w:ilvl="3" w:tentative="0">
-      <w:start w:val="1"/>
-      <w:numFmt w:val="decimal"/>
-      <w:lvlText w:val="%4."/>
-      <w:lvlJc w:val="left"/>
-      <w:pPr>
-        <w:ind w:left="2880" w:hanging="360"/>
-      </w:pPr>
-    </w:lvl>
-    <w:lvl w:ilvl="4" w:tentative="0">
-      <w:start w:val="1"/>
-      <w:numFmt w:val="lowerLetter"/>
-      <w:lvlText w:val="%5."/>
-      <w:lvlJc w:val="left"/>
-      <w:pPr>
-        <w:ind w:left="3600" w:hanging="360"/>
-      </w:pPr>
-    </w:lvl>
-    <w:lvl w:ilvl="5" w:tentative="0">
-      <w:start w:val="1"/>
-      <w:numFmt w:val="lowerRoman"/>
-      <w:lvlText w:val="%6."/>
-      <w:lvlJc w:val="right"/>
-      <w:pPr>
-        <w:ind w:left="4320" w:hanging="180"/>
-      </w:pPr>
-    </w:lvl>
-    <w:lvl w:ilvl="6" w:tentative="0">
-      <w:start w:val="1"/>
-      <w:numFmt w:val="decimal"/>
-      <w:lvlText w:val="%7."/>
-      <w:lvlJc w:val="left"/>
-      <w:pPr>
-        <w:ind w:left="5040" w:hanging="360"/>
-      </w:pPr>
-    </w:lvl>
-    <w:lvl w:ilvl="7" w:tentative="0">
-      <w:start w:val="1"/>
-      <w:numFmt w:val="lowerLetter"/>
-      <w:lvlText w:val="%8."/>
-      <w:lvlJc w:val="left"/>
-      <w:pPr>
-        <w:ind w:left="5760" w:hanging="360"/>
-      </w:pPr>
-    </w:lvl>
-    <w:lvl w:ilvl="8" w:tentative="0">
-      <w:start w:val="1"/>
-      <w:numFmt w:val="lowerRoman"/>
-      <w:lvlText w:val="%9."/>
-      <w:lvlJc w:val="right"/>
-      <w:pPr>
-        <w:ind w:left="6480" w:hanging="180"/>
-      </w:pPr>
-    </w:lvl>
-  </w:abstractNum>
   <w:num w:numId="1">
-    <w:abstractNumId w:val="4"/>
+    <w:abstractNumId w:val="3"/>
   </w:num>
   <w:num w:numId="2">
     <w:abstractNumId w:val="2"/>
@@ -4771,9 +4909,6 @@
   </w:num>
   <w:num w:numId="4">
     <w:abstractNumId w:val="0"/>
-  </w:num>
-  <w:num w:numId="5">
-    <w:abstractNumId w:val="3"/>
   </w:num>
 </w:numbering>
 </file>

--- a/delivery/summary_report.docx
+++ b/delivery/summary_report.docx
@@ -42,55 +42,40 @@
           <w:ilvl w:val="0"/>
           <w:numId w:val="0"/>
         </w:numPr>
-        <w:rPr>
-          <w:rFonts w:ascii="Times New Roman" w:hAnsi="Times New Roman" w:cs="Times New Roman"/>
-          <w:sz w:val="24"/>
-          <w:szCs w:val="24"/>
-        </w:rPr>
-      </w:pPr>
-      <w:r>
-        <w:rPr>
-          <w:rFonts w:ascii="Times New Roman" w:hAnsi="Times New Roman" w:cs="Times New Roman"/>
-          <w:sz w:val="24"/>
-          <w:szCs w:val="24"/>
-        </w:rPr>
-        <w:t>(a brief introduction about motivation/what the report is about/what you plan to describe)</w:t>
-      </w:r>
-      <w:r>
-        <w:rPr>
-          <w:rFonts w:hint="eastAsia" w:ascii="Times New Roman" w:hAnsi="Times New Roman" w:eastAsia="宋体" w:cs="Times New Roman"/>
-          <w:sz w:val="24"/>
-          <w:szCs w:val="24"/>
-          <w:lang w:val="en-US" w:eastAsia="zh-CN"/>
-        </w:rPr>
-        <w:t xml:space="preserve">  </w:t>
-      </w:r>
-      <w:r>
-        <w:rPr>
-          <w:rFonts w:hint="eastAsia" w:ascii="Times New Roman" w:hAnsi="Times New Roman" w:eastAsia="宋体" w:cs="Times New Roman"/>
-          <w:color w:val="0000FF"/>
-          <w:sz w:val="20"/>
-          <w:szCs w:val="20"/>
-          <w:lang w:val="en-US" w:eastAsia="zh-CN"/>
-        </w:rPr>
-        <w:t>咱们三个每人都写一段；最后整合。</w:t>
-      </w:r>
-    </w:p>
-    <w:p>
-      <w:pPr>
-        <w:pStyle w:val="12"/>
-        <w:numPr>
-          <w:ilvl w:val="0"/>
-          <w:numId w:val="0"/>
-        </w:numPr>
+        <w:ind w:firstLine="720" w:firstLineChars="0"/>
         <w:rPr>
           <w:rFonts w:hint="default" w:ascii="Times New Roman" w:hAnsi="Times New Roman" w:eastAsia="宋体" w:cs="Times New Roman"/>
           <w:color w:val="0000FF"/>
-          <w:sz w:val="20"/>
-          <w:szCs w:val="20"/>
-          <w:lang w:val="en-US" w:eastAsia="zh-CN"/>
-        </w:rPr>
-      </w:pPr>
+          <w:sz w:val="22"/>
+          <w:szCs w:val="22"/>
+          <w:lang w:val="en-US" w:eastAsia="zh-CN"/>
+        </w:rPr>
+      </w:pPr>
+      <w:r>
+        <w:rPr>
+          <w:rFonts w:hint="eastAsia" w:ascii="Times New Roman" w:hAnsi="Times New Roman" w:cs="Times New Roman"/>
+          <w:sz w:val="22"/>
+          <w:szCs w:val="22"/>
+        </w:rPr>
+        <w:t>As people become more health-conscious, measuring body fat percentage becomes more important. To simplify the calculation of body fat percentage using body circumference measurements, we need to develop a linear model based on clinical indicators. After assessing various linear models</w:t>
+      </w:r>
+      <w:r>
+        <w:rPr>
+          <w:rFonts w:hint="default" w:ascii="Times New Roman" w:hAnsi="Times New Roman" w:eastAsia="宋体" w:cs="Times New Roman"/>
+          <w:sz w:val="22"/>
+          <w:szCs w:val="22"/>
+          <w:lang w:val="en-US" w:eastAsia="zh-CN"/>
+        </w:rPr>
+        <w:t>’</w:t>
+      </w:r>
+      <w:r>
+        <w:rPr>
+          <w:rFonts w:hint="eastAsia" w:ascii="Times New Roman" w:hAnsi="Times New Roman" w:cs="Times New Roman"/>
+          <w:sz w:val="22"/>
+          <w:szCs w:val="22"/>
+        </w:rPr>
+        <w:t xml:space="preserve"> performance, we chose the "glmnet" model due to its robustness and accuracy.</w:t>
+      </w:r>
     </w:p>
     <w:p>
       <w:pPr>
@@ -133,458 +118,7 @@
           <w:szCs w:val="24"/>
           <w:lang w:val="en-US" w:eastAsia="zh-CN"/>
         </w:rPr>
-        <w:t>Processing/</w:t>
-      </w:r>
-      <w:r>
-        <w:rPr>
-          <w:rFonts w:ascii="Times New Roman" w:hAnsi="Times New Roman" w:cs="Times New Roman"/>
-          <w:b/>
-          <w:sz w:val="24"/>
-          <w:szCs w:val="24"/>
-        </w:rPr>
-        <w:t>Cleaning</w:t>
-      </w:r>
-      <w:r>
-        <w:rPr>
-          <w:rFonts w:hint="eastAsia" w:ascii="Times New Roman" w:hAnsi="Times New Roman" w:eastAsia="宋体" w:cs="Times New Roman"/>
-          <w:b/>
-          <w:sz w:val="24"/>
-          <w:szCs w:val="24"/>
-          <w:lang w:val="en-US" w:eastAsia="zh-CN"/>
-        </w:rPr>
-        <w:t xml:space="preserve"> </w:t>
-      </w:r>
-      <w:r>
-        <w:rPr>
-          <w:rFonts w:hint="eastAsia" w:ascii="Times New Roman" w:hAnsi="Times New Roman" w:eastAsia="宋体" w:cs="Times New Roman"/>
-          <w:color w:val="0000FF"/>
-          <w:sz w:val="20"/>
-          <w:szCs w:val="20"/>
-          <w:lang w:val="en-US" w:eastAsia="zh-CN"/>
-        </w:rPr>
-        <w:t>若彤</w:t>
-      </w:r>
-    </w:p>
-    <w:p>
-      <w:pPr>
-        <w:pStyle w:val="12"/>
-        <w:numPr>
-          <w:ilvl w:val="0"/>
-          <w:numId w:val="1"/>
-        </w:numPr>
-        <w:rPr>
-          <w:rFonts w:ascii="Times New Roman" w:hAnsi="Times New Roman" w:cs="Times New Roman"/>
-          <w:sz w:val="24"/>
-          <w:szCs w:val="24"/>
-        </w:rPr>
-      </w:pPr>
-      <w:r>
-        <w:rPr>
-          <w:rFonts w:ascii="Times New Roman" w:hAnsi="Times New Roman" w:cs="Times New Roman"/>
-          <w:sz w:val="24"/>
-          <w:szCs w:val="24"/>
-        </w:rPr>
-        <w:t>Discuss any relevant/key aspects about the data (e.g. mean/sd of Y, some Xs)</w:t>
-      </w:r>
-    </w:p>
-    <w:p>
-      <w:pPr>
-        <w:pStyle w:val="12"/>
-        <w:numPr>
-          <w:ilvl w:val="0"/>
-          <w:numId w:val="1"/>
-        </w:numPr>
-        <w:rPr>
-          <w:rFonts w:ascii="Times New Roman" w:hAnsi="Times New Roman" w:cs="Times New Roman"/>
-          <w:sz w:val="24"/>
-          <w:szCs w:val="24"/>
-        </w:rPr>
-      </w:pPr>
-      <w:r>
-        <w:rPr>
-          <w:rFonts w:ascii="Times New Roman" w:hAnsi="Times New Roman" w:cs="Times New Roman"/>
-          <w:sz w:val="24"/>
-          <w:szCs w:val="24"/>
-        </w:rPr>
-        <w:t xml:space="preserve">Discuss any outliers removed/fixed/imputed </w:t>
-      </w:r>
-      <w:r>
-        <w:rPr>
-          <w:rFonts w:ascii="Times New Roman" w:hAnsi="Times New Roman" w:cs="Times New Roman"/>
-          <w:b/>
-          <w:bCs/>
-          <w:sz w:val="24"/>
-          <w:szCs w:val="24"/>
-        </w:rPr>
-        <w:t>even before building a model</w:t>
-      </w:r>
-      <w:r>
-        <w:rPr>
-          <w:rFonts w:ascii="Times New Roman" w:hAnsi="Times New Roman" w:cs="Times New Roman"/>
-          <w:sz w:val="24"/>
-          <w:szCs w:val="24"/>
-        </w:rPr>
-        <w:t xml:space="preserve"> (e.g. body fat % looks suspicious, some predictors look suspicious, etc.)</w:t>
-      </w:r>
-    </w:p>
-    <w:p>
-      <w:pPr>
-        <w:pStyle w:val="12"/>
-        <w:numPr>
-          <w:ilvl w:val="1"/>
-          <w:numId w:val="1"/>
-        </w:numPr>
-        <w:rPr>
-          <w:rFonts w:ascii="Times New Roman" w:hAnsi="Times New Roman" w:cs="Times New Roman"/>
-          <w:sz w:val="24"/>
-          <w:szCs w:val="24"/>
-        </w:rPr>
-      </w:pPr>
-      <w:r>
-        <w:rPr>
-          <w:rFonts w:ascii="Times New Roman" w:hAnsi="Times New Roman" w:cs="Times New Roman"/>
-          <w:sz w:val="24"/>
-          <w:szCs w:val="24"/>
-          <w:u w:val="single"/>
-        </w:rPr>
-        <w:t>Example 1</w:t>
-      </w:r>
-      <w:r>
-        <w:rPr>
-          <w:rFonts w:ascii="Times New Roman" w:hAnsi="Times New Roman" w:cs="Times New Roman"/>
-          <w:sz w:val="24"/>
-          <w:szCs w:val="24"/>
-        </w:rPr>
-        <w:t xml:space="preserve">: I removed individual with body fat % BLANK because of BLANK. </w:t>
-      </w:r>
-    </w:p>
-    <w:p>
-      <w:pPr>
-        <w:pStyle w:val="12"/>
-        <w:numPr>
-          <w:ilvl w:val="1"/>
-          <w:numId w:val="1"/>
-        </w:numPr>
-        <w:rPr>
-          <w:rFonts w:ascii="Times New Roman" w:hAnsi="Times New Roman" w:cs="Times New Roman"/>
-          <w:sz w:val="24"/>
-          <w:szCs w:val="24"/>
-        </w:rPr>
-      </w:pPr>
-      <w:r>
-        <w:rPr>
-          <w:rFonts w:ascii="Times New Roman" w:hAnsi="Times New Roman" w:cs="Times New Roman"/>
-          <w:sz w:val="24"/>
-          <w:szCs w:val="24"/>
-          <w:u w:val="single"/>
-        </w:rPr>
-        <w:t>Example 2</w:t>
-      </w:r>
-      <w:r>
-        <w:rPr>
-          <w:rFonts w:ascii="Times New Roman" w:hAnsi="Times New Roman" w:cs="Times New Roman"/>
-          <w:sz w:val="24"/>
-          <w:szCs w:val="24"/>
-        </w:rPr>
-        <w:t>: I fixed/imputed individuals with body fat % BLANK by BLANK</w:t>
-      </w:r>
-    </w:p>
-    <w:p>
-      <w:pPr>
-        <w:pStyle w:val="12"/>
-        <w:numPr>
-          <w:ilvl w:val="0"/>
-          <w:numId w:val="0"/>
-        </w:numPr>
-        <w:rPr>
-          <w:rFonts w:hint="eastAsia" w:ascii="Times New Roman" w:hAnsi="Times New Roman" w:eastAsia="宋体" w:cs="Times New Roman"/>
-          <w:b/>
-          <w:bCs/>
-          <w:sz w:val="24"/>
-          <w:szCs w:val="24"/>
-          <w:lang w:val="en-US" w:eastAsia="zh-CN"/>
-        </w:rPr>
-      </w:pPr>
-      <w:r>
-        <w:rPr>
-          <w:rFonts w:hint="eastAsia" w:ascii="Times New Roman" w:hAnsi="Times New Roman" w:eastAsia="宋体" w:cs="Times New Roman"/>
-          <w:b/>
-          <w:bCs/>
-          <w:sz w:val="24"/>
-          <w:szCs w:val="24"/>
-          <w:lang w:val="en-US" w:eastAsia="zh-CN"/>
-        </w:rPr>
-        <w:t xml:space="preserve">3 </w:t>
-      </w:r>
-      <w:r>
-        <w:rPr>
-          <w:rFonts w:ascii="Times New Roman" w:hAnsi="Times New Roman" w:cs="Times New Roman"/>
-          <w:b/>
-          <w:bCs/>
-          <w:sz w:val="24"/>
-          <w:szCs w:val="24"/>
-        </w:rPr>
-        <w:t>Final Model Statement</w:t>
-      </w:r>
-      <w:r>
-        <w:rPr>
-          <w:rFonts w:hint="eastAsia" w:ascii="Times New Roman" w:hAnsi="Times New Roman" w:eastAsia="宋体" w:cs="Times New Roman"/>
-          <w:b/>
-          <w:bCs/>
-          <w:sz w:val="24"/>
-          <w:szCs w:val="24"/>
-          <w:lang w:val="en-US" w:eastAsia="zh-CN"/>
-        </w:rPr>
-        <w:t xml:space="preserve"> </w:t>
-      </w:r>
-      <w:r>
-        <w:rPr>
-          <w:rFonts w:hint="eastAsia" w:ascii="Times New Roman" w:hAnsi="Times New Roman" w:eastAsia="宋体" w:cs="Times New Roman"/>
-          <w:color w:val="0000FF"/>
-          <w:sz w:val="20"/>
-          <w:szCs w:val="20"/>
-          <w:lang w:val="en-US" w:eastAsia="zh-CN"/>
-        </w:rPr>
-        <w:t>若彤和偲妍</w:t>
-      </w:r>
-    </w:p>
-    <w:p>
-      <w:pPr>
-        <w:pStyle w:val="12"/>
-        <w:numPr>
-          <w:ilvl w:val="0"/>
-          <w:numId w:val="2"/>
-        </w:numPr>
-        <w:rPr>
-          <w:rFonts w:ascii="Times New Roman" w:hAnsi="Times New Roman" w:cs="Times New Roman"/>
-          <w:sz w:val="24"/>
-          <w:szCs w:val="24"/>
-        </w:rPr>
-      </w:pPr>
-      <w:r>
-        <w:rPr>
-          <w:rFonts w:ascii="Times New Roman" w:hAnsi="Times New Roman" w:cs="Times New Roman"/>
-          <w:sz w:val="24"/>
-          <w:szCs w:val="24"/>
-        </w:rPr>
-        <w:t>State your final model/easy-to-use rule of thumb.</w:t>
-      </w:r>
-    </w:p>
-    <w:p>
-      <w:pPr>
-        <w:pStyle w:val="12"/>
-        <w:numPr>
-          <w:ilvl w:val="0"/>
-          <w:numId w:val="2"/>
-        </w:numPr>
-        <w:rPr>
-          <w:rFonts w:ascii="Times New Roman" w:hAnsi="Times New Roman" w:cs="Times New Roman"/>
-          <w:sz w:val="24"/>
-          <w:szCs w:val="24"/>
-        </w:rPr>
-      </w:pPr>
-      <w:r>
-        <w:rPr>
-          <w:rFonts w:ascii="Times New Roman" w:hAnsi="Times New Roman" w:cs="Times New Roman"/>
-          <w:sz w:val="24"/>
-          <w:szCs w:val="24"/>
-        </w:rPr>
-        <w:t xml:space="preserve">State an example usage of the final model </w:t>
-      </w:r>
-    </w:p>
-    <w:p>
-      <w:pPr>
-        <w:pStyle w:val="12"/>
-        <w:numPr>
-          <w:ilvl w:val="1"/>
-          <w:numId w:val="2"/>
-        </w:numPr>
-        <w:rPr>
-          <w:rFonts w:ascii="Times New Roman" w:hAnsi="Times New Roman" w:cs="Times New Roman"/>
-          <w:sz w:val="24"/>
-          <w:szCs w:val="24"/>
-        </w:rPr>
-      </w:pPr>
-      <w:r>
-        <w:rPr>
-          <w:rFonts w:ascii="Times New Roman" w:hAnsi="Times New Roman" w:cs="Times New Roman"/>
-          <w:sz w:val="24"/>
-          <w:szCs w:val="24"/>
-          <w:u w:val="single"/>
-        </w:rPr>
-        <w:t>Example 1</w:t>
-      </w:r>
-      <w:r>
-        <w:rPr>
-          <w:rFonts w:ascii="Times New Roman" w:hAnsi="Times New Roman" w:cs="Times New Roman"/>
-          <w:sz w:val="24"/>
-          <w:szCs w:val="24"/>
-        </w:rPr>
-        <w:t>:  a man with BLANK  is expected to have a body fat % of BLANK based on our model). His 95% prediction interval is between BLANK and BLANK.</w:t>
-      </w:r>
-    </w:p>
-    <w:p>
-      <w:pPr>
-        <w:pStyle w:val="12"/>
-        <w:numPr>
-          <w:ilvl w:val="0"/>
-          <w:numId w:val="2"/>
-        </w:numPr>
-        <w:rPr>
-          <w:rFonts w:ascii="Times New Roman" w:hAnsi="Times New Roman" w:cs="Times New Roman"/>
-          <w:sz w:val="24"/>
-          <w:szCs w:val="24"/>
-        </w:rPr>
-      </w:pPr>
-      <w:r>
-        <w:rPr>
-          <w:rFonts w:ascii="Times New Roman" w:hAnsi="Times New Roman" w:cs="Times New Roman"/>
-          <w:sz w:val="24"/>
-          <w:szCs w:val="24"/>
-        </w:rPr>
-        <w:t xml:space="preserve">Interpret your model (in </w:t>
-      </w:r>
-      <w:r>
-        <w:rPr>
-          <w:rFonts w:ascii="Times New Roman" w:hAnsi="Times New Roman" w:cs="Times New Roman"/>
-          <w:i/>
-          <w:iCs/>
-          <w:sz w:val="24"/>
-          <w:szCs w:val="24"/>
-        </w:rPr>
-        <w:t>laymen’s terms</w:t>
-      </w:r>
-      <w:r>
-        <w:rPr>
-          <w:rFonts w:ascii="Times New Roman" w:hAnsi="Times New Roman" w:cs="Times New Roman"/>
-          <w:sz w:val="24"/>
-          <w:szCs w:val="24"/>
-        </w:rPr>
-        <w:t>**)</w:t>
-      </w:r>
-    </w:p>
-    <w:p>
-      <w:pPr>
-        <w:pStyle w:val="12"/>
-        <w:numPr>
-          <w:ilvl w:val="1"/>
-          <w:numId w:val="2"/>
-        </w:numPr>
-        <w:rPr>
-          <w:rFonts w:ascii="Times New Roman" w:hAnsi="Times New Roman" w:cs="Times New Roman"/>
-          <w:sz w:val="24"/>
-          <w:szCs w:val="24"/>
-        </w:rPr>
-      </w:pPr>
-      <w:r>
-        <w:rPr>
-          <w:rFonts w:ascii="Times New Roman" w:hAnsi="Times New Roman" w:cs="Times New Roman"/>
-          <w:sz w:val="24"/>
-          <w:szCs w:val="24"/>
-          <w:u w:val="single"/>
-        </w:rPr>
-        <w:t>Example 1</w:t>
-      </w:r>
-      <w:r>
-        <w:rPr>
-          <w:rFonts w:ascii="Times New Roman" w:hAnsi="Times New Roman" w:cs="Times New Roman"/>
-          <w:sz w:val="24"/>
-          <w:szCs w:val="24"/>
-        </w:rPr>
-        <w:t>: Our estimated coefficients are BLANK and BLANK, which are in the units of BLANK and BLANK. This means that for every BLANK increase in BLANK, the model predicts that body fat % will increase, on average, by BLANK.</w:t>
-      </w:r>
-    </w:p>
-    <w:p>
-      <w:pPr>
-        <w:pStyle w:val="12"/>
-        <w:numPr>
-          <w:ilvl w:val="0"/>
-          <w:numId w:val="0"/>
-        </w:numPr>
-        <w:rPr>
-          <w:rFonts w:ascii="Times New Roman" w:hAnsi="Times New Roman" w:cs="Times New Roman"/>
-          <w:b/>
-          <w:bCs/>
-          <w:sz w:val="24"/>
-          <w:szCs w:val="24"/>
-        </w:rPr>
-      </w:pPr>
-      <w:r>
-        <w:rPr>
-          <w:rFonts w:hint="eastAsia" w:ascii="Times New Roman" w:hAnsi="Times New Roman" w:eastAsia="宋体" w:cs="Times New Roman"/>
-          <w:b/>
-          <w:bCs/>
-          <w:sz w:val="24"/>
-          <w:szCs w:val="24"/>
-          <w:lang w:val="en-US" w:eastAsia="zh-CN"/>
-        </w:rPr>
-        <w:t xml:space="preserve">4 </w:t>
-      </w:r>
-      <w:r>
-        <w:rPr>
-          <w:rFonts w:ascii="Times New Roman" w:hAnsi="Times New Roman" w:cs="Times New Roman"/>
-          <w:b/>
-          <w:bCs/>
-          <w:sz w:val="24"/>
-          <w:szCs w:val="24"/>
-        </w:rPr>
-        <w:t>Relevant Statistical Analysis</w:t>
-      </w:r>
-    </w:p>
-    <w:p>
-      <w:pPr>
-        <w:pStyle w:val="12"/>
-        <w:numPr>
-          <w:ilvl w:val="0"/>
-          <w:numId w:val="0"/>
-        </w:numPr>
-        <w:rPr>
-          <w:rFonts w:hint="eastAsia" w:ascii="Times New Roman" w:hAnsi="Times New Roman" w:eastAsia="宋体" w:cs="Times New Roman"/>
-          <w:b/>
-          <w:bCs/>
-          <w:sz w:val="22"/>
-          <w:szCs w:val="22"/>
-          <w:lang w:val="en-US" w:eastAsia="zh-CN"/>
-        </w:rPr>
-      </w:pPr>
-      <w:r>
-        <w:rPr>
-          <w:rFonts w:hint="eastAsia" w:ascii="Times New Roman" w:hAnsi="Times New Roman" w:eastAsia="宋体" w:cs="Times New Roman"/>
-          <w:b/>
-          <w:bCs/>
-          <w:sz w:val="22"/>
-          <w:szCs w:val="22"/>
-          <w:lang w:val="en-US" w:eastAsia="zh-CN"/>
-        </w:rPr>
-        <w:t>4.1 Model Selection</w:t>
-      </w:r>
-    </w:p>
-    <w:p>
-      <w:pPr>
-        <w:pStyle w:val="12"/>
-        <w:numPr>
-          <w:ilvl w:val="0"/>
-          <w:numId w:val="0"/>
-        </w:numPr>
-        <w:rPr>
-          <w:rFonts w:hint="default" w:ascii="Times New Roman" w:hAnsi="Times New Roman" w:eastAsia="宋体" w:cs="Times New Roman"/>
-          <w:b/>
-          <w:bCs/>
-          <w:sz w:val="22"/>
-          <w:szCs w:val="22"/>
-          <w:lang w:val="en-US" w:eastAsia="zh-CN"/>
-        </w:rPr>
-      </w:pPr>
-      <w:r>
-        <w:rPr>
-          <w:rFonts w:hint="eastAsia" w:ascii="Times New Roman" w:hAnsi="Times New Roman" w:eastAsia="宋体" w:cs="Times New Roman"/>
-          <w:b/>
-          <w:bCs/>
-          <w:sz w:val="21"/>
-          <w:szCs w:val="21"/>
-          <w:lang w:val="en-US" w:eastAsia="zh-CN"/>
-        </w:rPr>
-        <w:t>4.1.1 Selection Criteria</w:t>
+        <w:t>Processing</w:t>
       </w:r>
     </w:p>
     <w:p>
@@ -596,24 +130,541 @@
         </w:numPr>
         <w:ind w:firstLine="720" w:firstLineChars="0"/>
         <w:rPr>
-          <w:rFonts w:hint="eastAsia" w:ascii="Times New Roman" w:hAnsi="Times New Roman" w:eastAsia="宋体" w:cs="Times New Roman"/>
-          <w:b w:val="0"/>
-          <w:bCs w:val="0"/>
-          <w:sz w:val="22"/>
-          <w:szCs w:val="22"/>
-          <w:lang w:val="en-US" w:eastAsia="zh-CN"/>
-        </w:rPr>
-      </w:pPr>
-      <w:r>
-        <w:rPr>
-          <w:rFonts w:hint="eastAsia" w:ascii="Times New Roman" w:hAnsi="Times New Roman" w:eastAsia="宋体" w:cs="Times New Roman"/>
-          <w:b w:val="0"/>
-          <w:bCs w:val="0"/>
-          <w:sz w:val="22"/>
-          <w:szCs w:val="22"/>
-          <w:lang w:val="en-US" w:eastAsia="zh-CN"/>
-        </w:rPr>
-        <w:t>In order to obtain the model that best meets the goal, we develop the selection criteria in terms of accuracy, simplicity and robustness.</w:t>
+          <w:rFonts w:hint="eastAsia" w:ascii="Times New Roman" w:hAnsi="Times New Roman" w:cs="Times New Roman"/>
+          <w:sz w:val="22"/>
+          <w:szCs w:val="22"/>
+        </w:rPr>
+      </w:pPr>
+      <w:r>
+        <w:rPr>
+          <w:rFonts w:hint="eastAsia" w:ascii="Times New Roman" w:hAnsi="Times New Roman" w:eastAsia="宋体" w:cs="Times New Roman"/>
+          <w:sz w:val="22"/>
+          <w:szCs w:val="22"/>
+          <w:lang w:val="en-US" w:eastAsia="zh-CN"/>
+        </w:rPr>
+        <w:t>W</w:t>
+      </w:r>
+      <w:r>
+        <w:rPr>
+          <w:rFonts w:hint="eastAsia" w:ascii="Times New Roman" w:hAnsi="Times New Roman" w:cs="Times New Roman"/>
+          <w:sz w:val="22"/>
+          <w:szCs w:val="22"/>
+        </w:rPr>
+        <w:t>e</w:t>
+      </w:r>
+      <w:r>
+        <w:rPr>
+          <w:rFonts w:hint="eastAsia" w:ascii="Times New Roman" w:hAnsi="Times New Roman" w:eastAsia="宋体" w:cs="Times New Roman"/>
+          <w:sz w:val="22"/>
+          <w:szCs w:val="22"/>
+          <w:lang w:val="en-US" w:eastAsia="zh-CN"/>
+        </w:rPr>
+        <w:t xml:space="preserve"> first</w:t>
+      </w:r>
+      <w:r>
+        <w:rPr>
+          <w:rFonts w:hint="eastAsia" w:ascii="Times New Roman" w:hAnsi="Times New Roman" w:cs="Times New Roman"/>
+          <w:sz w:val="22"/>
+          <w:szCs w:val="22"/>
+        </w:rPr>
+        <w:t xml:space="preserve"> check the summary statistics</w:t>
+      </w:r>
+      <w:r>
+        <w:rPr>
+          <w:rFonts w:hint="eastAsia" w:ascii="Times New Roman" w:hAnsi="Times New Roman" w:eastAsia="宋体" w:cs="Times New Roman"/>
+          <w:sz w:val="22"/>
+          <w:szCs w:val="22"/>
+          <w:lang w:val="en-US" w:eastAsia="zh-CN"/>
+        </w:rPr>
+        <w:t xml:space="preserve"> for variables</w:t>
+      </w:r>
+      <w:r>
+        <w:rPr>
+          <w:rFonts w:hint="eastAsia" w:ascii="Times New Roman" w:hAnsi="Times New Roman" w:cs="Times New Roman"/>
+          <w:sz w:val="22"/>
+          <w:szCs w:val="22"/>
+        </w:rPr>
+        <w:t xml:space="preserve">. </w:t>
+      </w:r>
+      <w:r>
+        <w:rPr>
+          <w:rFonts w:hint="eastAsia" w:ascii="Times New Roman" w:hAnsi="Times New Roman" w:eastAsia="宋体" w:cs="Times New Roman"/>
+          <w:sz w:val="22"/>
+          <w:szCs w:val="22"/>
+          <w:lang w:val="en-US" w:eastAsia="zh-CN"/>
+        </w:rPr>
+        <w:t>The target variable, b</w:t>
+      </w:r>
+      <w:r>
+        <w:rPr>
+          <w:rFonts w:hint="eastAsia" w:ascii="Times New Roman" w:hAnsi="Times New Roman" w:cs="Times New Roman"/>
+          <w:sz w:val="22"/>
+          <w:szCs w:val="22"/>
+        </w:rPr>
+        <w:t>ody fat</w:t>
+      </w:r>
+      <w:r>
+        <w:rPr>
+          <w:rFonts w:hint="eastAsia" w:ascii="Times New Roman" w:hAnsi="Times New Roman" w:eastAsia="宋体" w:cs="Times New Roman"/>
+          <w:sz w:val="22"/>
+          <w:szCs w:val="22"/>
+          <w:lang w:val="en-US" w:eastAsia="zh-CN"/>
+        </w:rPr>
+        <w:t>,</w:t>
+      </w:r>
+      <w:r>
+        <w:rPr>
+          <w:rFonts w:hint="eastAsia" w:ascii="Times New Roman" w:hAnsi="Times New Roman" w:cs="Times New Roman"/>
+          <w:sz w:val="22"/>
+          <w:szCs w:val="22"/>
+        </w:rPr>
+        <w:t xml:space="preserve"> follows a normal distribution </w:t>
+      </w:r>
+      <m:oMath>
+        <m:r>
+          <m:rPr/>
+          <w:rPr>
+            <w:rFonts w:hint="default" w:ascii="Cambria Math" w:hAnsi="Cambria Math" w:eastAsia="宋体" w:cs="Times New Roman"/>
+            <w:sz w:val="22"/>
+            <w:szCs w:val="22"/>
+            <w:lang w:val="en-US" w:eastAsia="zh-CN" w:bidi="ar-SA"/>
+          </w:rPr>
+          <m:t>N(18.9, 7.75)</m:t>
+        </m:r>
+      </m:oMath>
+      <w:r>
+        <w:rPr>
+          <w:rFonts w:hint="eastAsia" w:ascii="Times New Roman" w:hAnsi="Times New Roman" w:eastAsia="宋体" w:cs="Times New Roman"/>
+          <w:sz w:val="22"/>
+          <w:szCs w:val="22"/>
+          <w:lang w:val="en-US" w:eastAsia="zh-CN"/>
+        </w:rPr>
+        <w:t>; i</w:t>
+      </w:r>
+      <w:r>
+        <w:rPr>
+          <w:rFonts w:hint="eastAsia" w:ascii="Times New Roman" w:hAnsi="Times New Roman" w:cs="Times New Roman"/>
+          <w:sz w:val="22"/>
+          <w:szCs w:val="22"/>
+        </w:rPr>
+        <w:t>t</w:t>
+      </w:r>
+      <w:r>
+        <w:rPr>
+          <w:rFonts w:hint="eastAsia" w:ascii="Times New Roman" w:hAnsi="Times New Roman" w:eastAsia="宋体" w:cs="Times New Roman"/>
+          <w:sz w:val="22"/>
+          <w:szCs w:val="22"/>
+          <w:lang w:val="en-US" w:eastAsia="zh-CN"/>
+        </w:rPr>
+        <w:t>s</w:t>
+      </w:r>
+      <w:r>
+        <w:rPr>
+          <w:rFonts w:hint="eastAsia" w:ascii="Times New Roman" w:hAnsi="Times New Roman" w:cs="Times New Roman"/>
+          <w:sz w:val="22"/>
+          <w:szCs w:val="22"/>
+        </w:rPr>
+        <w:t xml:space="preserve"> </w:t>
+      </w:r>
+      <w:r>
+        <w:rPr>
+          <w:rFonts w:hint="eastAsia" w:ascii="Times New Roman" w:hAnsi="Times New Roman" w:eastAsia="宋体" w:cs="Times New Roman"/>
+          <w:sz w:val="22"/>
+          <w:szCs w:val="22"/>
+          <w:lang w:val="en-US" w:eastAsia="zh-CN"/>
+        </w:rPr>
+        <w:t xml:space="preserve">extreme values are </w:t>
+      </w:r>
+      <w:r>
+        <w:rPr>
+          <w:rFonts w:hint="eastAsia" w:ascii="Times New Roman" w:hAnsi="Times New Roman" w:cs="Times New Roman"/>
+          <w:sz w:val="22"/>
+          <w:szCs w:val="22"/>
+        </w:rPr>
+        <w:t xml:space="preserve">0% </w:t>
+      </w:r>
+      <w:r>
+        <w:rPr>
+          <w:rFonts w:hint="eastAsia" w:ascii="Times New Roman" w:hAnsi="Times New Roman" w:eastAsia="宋体" w:cs="Times New Roman"/>
+          <w:sz w:val="22"/>
+          <w:szCs w:val="22"/>
+          <w:lang w:val="en-US" w:eastAsia="zh-CN"/>
+        </w:rPr>
+        <w:t>and</w:t>
+      </w:r>
+      <w:r>
+        <w:rPr>
+          <w:rFonts w:hint="eastAsia" w:ascii="Times New Roman" w:hAnsi="Times New Roman" w:cs="Times New Roman"/>
+          <w:sz w:val="22"/>
+          <w:szCs w:val="22"/>
+        </w:rPr>
+        <w:t xml:space="preserve"> 45.1%, </w:t>
+      </w:r>
+      <w:r>
+        <w:rPr>
+          <w:rFonts w:hint="eastAsia" w:ascii="Times New Roman" w:hAnsi="Times New Roman" w:eastAsia="宋体" w:cs="Times New Roman"/>
+          <w:sz w:val="22"/>
+          <w:szCs w:val="22"/>
+          <w:lang w:val="en-US" w:eastAsia="zh-CN"/>
+        </w:rPr>
+        <w:t xml:space="preserve">both of </w:t>
+      </w:r>
+      <w:r>
+        <w:rPr>
+          <w:rFonts w:hint="eastAsia" w:ascii="Times New Roman" w:hAnsi="Times New Roman" w:cs="Times New Roman"/>
+          <w:sz w:val="22"/>
+          <w:szCs w:val="22"/>
+        </w:rPr>
+        <w:t xml:space="preserve">which are abnormal </w:t>
+      </w:r>
+      <w:r>
+        <w:rPr>
+          <w:rFonts w:hint="eastAsia" w:ascii="Times New Roman" w:hAnsi="Times New Roman" w:eastAsia="宋体" w:cs="Times New Roman"/>
+          <w:sz w:val="22"/>
+          <w:szCs w:val="22"/>
+          <w:lang w:val="en-US" w:eastAsia="zh-CN"/>
+        </w:rPr>
+        <w:t>in reality</w:t>
+      </w:r>
+      <w:r>
+        <w:rPr>
+          <w:rFonts w:hint="eastAsia" w:ascii="Times New Roman" w:hAnsi="Times New Roman" w:cs="Times New Roman"/>
+          <w:sz w:val="22"/>
+          <w:szCs w:val="22"/>
+        </w:rPr>
+        <w:t xml:space="preserve">. For these two outliers, we </w:t>
+      </w:r>
+      <w:r>
+        <w:rPr>
+          <w:rFonts w:hint="eastAsia" w:ascii="Times New Roman" w:hAnsi="Times New Roman" w:eastAsia="宋体" w:cs="Times New Roman"/>
+          <w:sz w:val="22"/>
+          <w:szCs w:val="22"/>
+          <w:lang w:val="en-US" w:eastAsia="zh-CN"/>
+        </w:rPr>
+        <w:t>replace them with imputed values</w:t>
+      </w:r>
+      <w:r>
+        <w:rPr>
+          <w:rFonts w:hint="eastAsia" w:ascii="Times New Roman" w:hAnsi="Times New Roman" w:cs="Times New Roman"/>
+          <w:sz w:val="22"/>
+          <w:szCs w:val="22"/>
+        </w:rPr>
+        <w:t xml:space="preserve"> 19.62% and 17.97%</w:t>
+      </w:r>
+      <w:r>
+        <w:rPr>
+          <w:rFonts w:hint="eastAsia" w:ascii="Times New Roman" w:hAnsi="Times New Roman" w:eastAsia="宋体" w:cs="Times New Roman"/>
+          <w:sz w:val="22"/>
+          <w:szCs w:val="22"/>
+          <w:lang w:val="en-US" w:eastAsia="zh-CN"/>
+        </w:rPr>
+        <w:t xml:space="preserve"> respectively</w:t>
+      </w:r>
+      <w:r>
+        <w:rPr>
+          <w:rFonts w:hint="eastAsia" w:ascii="Times New Roman" w:hAnsi="Times New Roman" w:cs="Times New Roman"/>
+          <w:sz w:val="22"/>
+          <w:szCs w:val="22"/>
+        </w:rPr>
+        <w:t>, the average body fat within a range of ±5 years of age for outlier individuals. In addition to identifying outliers for body fat, we used z-score with a threshold value of 3 to detect outliers for each feature and used the same method treating body fat outliers to fix values for these outliers. Regarding splitting training and testing datasets, we randomly selected an equal number of samples from three age groups: 20-40, 40-60, and 60 and above. The remaining data was assigned to the training dataset, ensuring that the size of the testing dataset is 20% of the total data. This approach is designed to optimize our model's performance.</w:t>
+      </w:r>
+    </w:p>
+    <w:p>
+      <w:pPr>
+        <w:pStyle w:val="12"/>
+        <w:numPr>
+          <w:ilvl w:val="0"/>
+          <w:numId w:val="0"/>
+        </w:numPr>
+        <w:rPr>
+          <w:rFonts w:hint="eastAsia" w:ascii="Times New Roman" w:hAnsi="Times New Roman" w:eastAsia="宋体" w:cs="Times New Roman"/>
+          <w:b/>
+          <w:bCs/>
+          <w:sz w:val="24"/>
+          <w:szCs w:val="24"/>
+          <w:lang w:val="en-US" w:eastAsia="zh-CN"/>
+        </w:rPr>
+      </w:pPr>
+      <w:r>
+        <w:rPr>
+          <w:rFonts w:hint="eastAsia" w:ascii="Times New Roman" w:hAnsi="Times New Roman" w:eastAsia="宋体" w:cs="Times New Roman"/>
+          <w:b/>
+          <w:bCs/>
+          <w:sz w:val="24"/>
+          <w:szCs w:val="24"/>
+          <w:lang w:val="en-US" w:eastAsia="zh-CN"/>
+        </w:rPr>
+        <w:t xml:space="preserve">3 </w:t>
+      </w:r>
+      <w:r>
+        <w:rPr>
+          <w:rFonts w:ascii="Times New Roman" w:hAnsi="Times New Roman" w:cs="Times New Roman"/>
+          <w:b/>
+          <w:bCs/>
+          <w:sz w:val="24"/>
+          <w:szCs w:val="24"/>
+        </w:rPr>
+        <w:t>Final Model Statement</w:t>
+      </w:r>
+      <w:r>
+        <w:rPr>
+          <w:rFonts w:hint="eastAsia" w:ascii="Times New Roman" w:hAnsi="Times New Roman" w:eastAsia="宋体" w:cs="Times New Roman"/>
+          <w:b/>
+          <w:bCs/>
+          <w:sz w:val="24"/>
+          <w:szCs w:val="24"/>
+          <w:lang w:val="en-US" w:eastAsia="zh-CN"/>
+        </w:rPr>
+        <w:t xml:space="preserve"> </w:t>
+      </w:r>
+      <w:r>
+        <w:rPr>
+          <w:rFonts w:hint="eastAsia" w:ascii="Times New Roman" w:hAnsi="Times New Roman" w:eastAsia="宋体" w:cs="Times New Roman"/>
+          <w:color w:val="0000FF"/>
+          <w:sz w:val="20"/>
+          <w:szCs w:val="20"/>
+          <w:lang w:val="en-US" w:eastAsia="zh-CN"/>
+        </w:rPr>
+        <w:t>若彤和偲妍</w:t>
+      </w:r>
+    </w:p>
+    <w:p>
+      <w:pPr>
+        <w:pStyle w:val="12"/>
+        <w:numPr>
+          <w:ilvl w:val="0"/>
+          <w:numId w:val="1"/>
+        </w:numPr>
+        <w:rPr>
+          <w:rFonts w:ascii="Times New Roman" w:hAnsi="Times New Roman" w:cs="Times New Roman"/>
+          <w:sz w:val="24"/>
+          <w:szCs w:val="24"/>
+        </w:rPr>
+      </w:pPr>
+      <w:r>
+        <w:rPr>
+          <w:rFonts w:ascii="Times New Roman" w:hAnsi="Times New Roman" w:cs="Times New Roman"/>
+          <w:sz w:val="24"/>
+          <w:szCs w:val="24"/>
+        </w:rPr>
+        <w:t>State your final model/easy-to-use rule of thumb.</w:t>
+      </w:r>
+    </w:p>
+    <w:p>
+      <w:pPr>
+        <w:pStyle w:val="12"/>
+        <w:numPr>
+          <w:ilvl w:val="0"/>
+          <w:numId w:val="1"/>
+        </w:numPr>
+        <w:rPr>
+          <w:rFonts w:ascii="Times New Roman" w:hAnsi="Times New Roman" w:cs="Times New Roman"/>
+          <w:sz w:val="24"/>
+          <w:szCs w:val="24"/>
+        </w:rPr>
+      </w:pPr>
+      <w:r>
+        <w:rPr>
+          <w:rFonts w:ascii="Times New Roman" w:hAnsi="Times New Roman" w:cs="Times New Roman"/>
+          <w:sz w:val="24"/>
+          <w:szCs w:val="24"/>
+        </w:rPr>
+        <w:t xml:space="preserve">State an example usage of the final model </w:t>
+      </w:r>
+    </w:p>
+    <w:p>
+      <w:pPr>
+        <w:pStyle w:val="12"/>
+        <w:numPr>
+          <w:ilvl w:val="1"/>
+          <w:numId w:val="1"/>
+        </w:numPr>
+        <w:rPr>
+          <w:rFonts w:ascii="Times New Roman" w:hAnsi="Times New Roman" w:cs="Times New Roman"/>
+          <w:sz w:val="24"/>
+          <w:szCs w:val="24"/>
+        </w:rPr>
+      </w:pPr>
+      <w:r>
+        <w:rPr>
+          <w:rFonts w:ascii="Times New Roman" w:hAnsi="Times New Roman" w:cs="Times New Roman"/>
+          <w:sz w:val="24"/>
+          <w:szCs w:val="24"/>
+          <w:u w:val="single"/>
+        </w:rPr>
+        <w:t>Example 1</w:t>
+      </w:r>
+      <w:r>
+        <w:rPr>
+          <w:rFonts w:ascii="Times New Roman" w:hAnsi="Times New Roman" w:cs="Times New Roman"/>
+          <w:sz w:val="24"/>
+          <w:szCs w:val="24"/>
+        </w:rPr>
+        <w:t>:  a man with BLANK  is expected to have a body fat % of BLANK based on our model). His 95% prediction interval is between BLANK and BLANK.</w:t>
+      </w:r>
+    </w:p>
+    <w:p>
+      <w:pPr>
+        <w:pStyle w:val="12"/>
+        <w:numPr>
+          <w:ilvl w:val="0"/>
+          <w:numId w:val="1"/>
+        </w:numPr>
+        <w:rPr>
+          <w:rFonts w:ascii="Times New Roman" w:hAnsi="Times New Roman" w:cs="Times New Roman"/>
+          <w:sz w:val="24"/>
+          <w:szCs w:val="24"/>
+        </w:rPr>
+      </w:pPr>
+      <w:r>
+        <w:rPr>
+          <w:rFonts w:ascii="Times New Roman" w:hAnsi="Times New Roman" w:cs="Times New Roman"/>
+          <w:sz w:val="24"/>
+          <w:szCs w:val="24"/>
+        </w:rPr>
+        <w:t xml:space="preserve">Interpret your model (in </w:t>
+      </w:r>
+      <w:r>
+        <w:rPr>
+          <w:rFonts w:ascii="Times New Roman" w:hAnsi="Times New Roman" w:cs="Times New Roman"/>
+          <w:i/>
+          <w:iCs/>
+          <w:sz w:val="24"/>
+          <w:szCs w:val="24"/>
+        </w:rPr>
+        <w:t>laymen’s terms</w:t>
+      </w:r>
+      <w:r>
+        <w:rPr>
+          <w:rFonts w:ascii="Times New Roman" w:hAnsi="Times New Roman" w:cs="Times New Roman"/>
+          <w:sz w:val="24"/>
+          <w:szCs w:val="24"/>
+        </w:rPr>
+        <w:t>**)</w:t>
+      </w:r>
+    </w:p>
+    <w:p>
+      <w:pPr>
+        <w:pStyle w:val="12"/>
+        <w:numPr>
+          <w:ilvl w:val="1"/>
+          <w:numId w:val="1"/>
+        </w:numPr>
+        <w:rPr>
+          <w:rFonts w:ascii="Times New Roman" w:hAnsi="Times New Roman" w:cs="Times New Roman"/>
+          <w:sz w:val="24"/>
+          <w:szCs w:val="24"/>
+        </w:rPr>
+      </w:pPr>
+      <w:r>
+        <w:rPr>
+          <w:rFonts w:ascii="Times New Roman" w:hAnsi="Times New Roman" w:cs="Times New Roman"/>
+          <w:sz w:val="24"/>
+          <w:szCs w:val="24"/>
+          <w:u w:val="single"/>
+        </w:rPr>
+        <w:t>Example 1</w:t>
+      </w:r>
+      <w:r>
+        <w:rPr>
+          <w:rFonts w:ascii="Times New Roman" w:hAnsi="Times New Roman" w:cs="Times New Roman"/>
+          <w:sz w:val="24"/>
+          <w:szCs w:val="24"/>
+        </w:rPr>
+        <w:t>: Our estimated coefficients are BLANK and BLANK, which are in the units of BLANK and BLANK. This means that for every BLANK increase in BLANK, the model predicts that body fat % will increase, on average, by BLANK.</w:t>
+      </w:r>
+    </w:p>
+    <w:p>
+      <w:pPr>
+        <w:pStyle w:val="12"/>
+        <w:numPr>
+          <w:ilvl w:val="0"/>
+          <w:numId w:val="0"/>
+        </w:numPr>
+        <w:rPr>
+          <w:rFonts w:ascii="Times New Roman" w:hAnsi="Times New Roman" w:cs="Times New Roman"/>
+          <w:b/>
+          <w:bCs/>
+          <w:sz w:val="24"/>
+          <w:szCs w:val="24"/>
+        </w:rPr>
+      </w:pPr>
+      <w:r>
+        <w:rPr>
+          <w:rFonts w:hint="eastAsia" w:ascii="Times New Roman" w:hAnsi="Times New Roman" w:eastAsia="宋体" w:cs="Times New Roman"/>
+          <w:b/>
+          <w:bCs/>
+          <w:sz w:val="24"/>
+          <w:szCs w:val="24"/>
+          <w:lang w:val="en-US" w:eastAsia="zh-CN"/>
+        </w:rPr>
+        <w:t xml:space="preserve">4 </w:t>
+      </w:r>
+      <w:r>
+        <w:rPr>
+          <w:rFonts w:ascii="Times New Roman" w:hAnsi="Times New Roman" w:cs="Times New Roman"/>
+          <w:b/>
+          <w:bCs/>
+          <w:sz w:val="24"/>
+          <w:szCs w:val="24"/>
+        </w:rPr>
+        <w:t>Relevant Statistical Analysis</w:t>
+      </w:r>
+    </w:p>
+    <w:p>
+      <w:pPr>
+        <w:pStyle w:val="12"/>
+        <w:numPr>
+          <w:ilvl w:val="0"/>
+          <w:numId w:val="0"/>
+        </w:numPr>
+        <w:rPr>
+          <w:rFonts w:hint="eastAsia" w:ascii="Times New Roman" w:hAnsi="Times New Roman" w:eastAsia="宋体" w:cs="Times New Roman"/>
+          <w:b/>
+          <w:bCs/>
+          <w:sz w:val="22"/>
+          <w:szCs w:val="22"/>
+          <w:lang w:val="en-US" w:eastAsia="zh-CN"/>
+        </w:rPr>
+      </w:pPr>
+      <w:r>
+        <w:rPr>
+          <w:rFonts w:hint="eastAsia" w:ascii="Times New Roman" w:hAnsi="Times New Roman" w:eastAsia="宋体" w:cs="Times New Roman"/>
+          <w:b/>
+          <w:bCs/>
+          <w:sz w:val="22"/>
+          <w:szCs w:val="22"/>
+          <w:lang w:val="en-US" w:eastAsia="zh-CN"/>
+        </w:rPr>
+        <w:t>4.1 Model Selection</w:t>
+      </w:r>
+    </w:p>
+    <w:p>
+      <w:pPr>
+        <w:pStyle w:val="12"/>
+        <w:numPr>
+          <w:ilvl w:val="0"/>
+          <w:numId w:val="0"/>
+        </w:numPr>
+        <w:rPr>
+          <w:rFonts w:hint="default" w:ascii="Times New Roman" w:hAnsi="Times New Roman" w:eastAsia="宋体" w:cs="Times New Roman"/>
+          <w:b/>
+          <w:bCs/>
+          <w:sz w:val="22"/>
+          <w:szCs w:val="22"/>
+          <w:lang w:val="en-US" w:eastAsia="zh-CN"/>
+        </w:rPr>
+      </w:pPr>
+      <w:r>
+        <w:rPr>
+          <w:rFonts w:hint="eastAsia" w:ascii="Times New Roman" w:hAnsi="Times New Roman" w:eastAsia="宋体" w:cs="Times New Roman"/>
+          <w:b/>
+          <w:bCs/>
+          <w:sz w:val="21"/>
+          <w:szCs w:val="21"/>
+          <w:lang w:val="en-US" w:eastAsia="zh-CN"/>
+        </w:rPr>
+        <w:t>4.1.1 Selection Criteria</w:t>
       </w:r>
     </w:p>
     <w:p>
@@ -625,6 +676,35 @@
         </w:numPr>
         <w:ind w:firstLine="720" w:firstLineChars="0"/>
         <w:rPr>
+          <w:rFonts w:hint="eastAsia" w:ascii="Times New Roman" w:hAnsi="Times New Roman" w:eastAsia="宋体" w:cs="Times New Roman"/>
+          <w:b w:val="0"/>
+          <w:bCs w:val="0"/>
+          <w:sz w:val="22"/>
+          <w:szCs w:val="22"/>
+          <w:lang w:val="en-US" w:eastAsia="zh-CN"/>
+        </w:rPr>
+      </w:pPr>
+      <w:r>
+        <w:rPr>
+          <w:rFonts w:hint="eastAsia" w:ascii="Times New Roman" w:hAnsi="Times New Roman" w:eastAsia="宋体" w:cs="Times New Roman"/>
+          <w:b w:val="0"/>
+          <w:bCs w:val="0"/>
+          <w:sz w:val="22"/>
+          <w:szCs w:val="22"/>
+          <w:lang w:val="en-US" w:eastAsia="zh-CN"/>
+        </w:rPr>
+        <w:t>In order to obtain the model that best meets the goal, we develop the selection criteria in terms of accuracy, simplicity and robustness.</w:t>
+      </w:r>
+    </w:p>
+    <w:p>
+      <w:pPr>
+        <w:pStyle w:val="12"/>
+        <w:numPr>
+          <w:ilvl w:val="0"/>
+          <w:numId w:val="0"/>
+        </w:numPr>
+        <w:ind w:firstLine="720" w:firstLineChars="0"/>
+        <w:rPr>
           <w:rFonts w:hint="default" w:ascii="Times New Roman" w:hAnsi="Times New Roman" w:eastAsia="宋体" w:cs="Times New Roman"/>
           <w:b w:val="0"/>
           <w:bCs w:val="0"/>
@@ -944,7 +1024,7 @@
         <w:pStyle w:val="12"/>
         <w:numPr>
           <w:ilvl w:val="0"/>
-          <w:numId w:val="3"/>
+          <w:numId w:val="2"/>
         </w:numPr>
         <w:ind w:left="845" w:leftChars="0" w:hanging="425" w:firstLineChars="0"/>
         <w:rPr>
@@ -973,7 +1053,7 @@
         <w:pStyle w:val="12"/>
         <w:numPr>
           <w:ilvl w:val="0"/>
-          <w:numId w:val="3"/>
+          <w:numId w:val="2"/>
         </w:numPr>
         <w:ind w:left="845" w:leftChars="0" w:hanging="425" w:firstLineChars="0"/>
         <w:rPr>
@@ -1025,7 +1105,7 @@
         <w:pStyle w:val="12"/>
         <w:numPr>
           <w:ilvl w:val="0"/>
-          <w:numId w:val="3"/>
+          <w:numId w:val="2"/>
         </w:numPr>
         <w:ind w:left="845" w:leftChars="0" w:hanging="425" w:firstLineChars="0"/>
         <w:rPr>
@@ -1054,7 +1134,7 @@
         <w:pStyle w:val="12"/>
         <w:numPr>
           <w:ilvl w:val="0"/>
-          <w:numId w:val="3"/>
+          <w:numId w:val="2"/>
         </w:numPr>
         <w:ind w:left="845" w:leftChars="0" w:hanging="425" w:firstLineChars="0"/>
         <w:rPr>
@@ -1369,6 +1449,22 @@
         <w:gridCol w:w="1076"/>
       </w:tblGrid>
       <w:tr>
+        <w:tblPrEx>
+          <w:tblBorders>
+            <w:top w:val="single" w:color="auto" w:sz="4" w:space="0"/>
+            <w:left w:val="single" w:color="auto" w:sz="4" w:space="0"/>
+            <w:bottom w:val="single" w:color="auto" w:sz="4" w:space="0"/>
+            <w:right w:val="single" w:color="auto" w:sz="4" w:space="0"/>
+            <w:insideH w:val="single" w:color="auto" w:sz="4" w:space="0"/>
+            <w:insideV w:val="single" w:color="auto" w:sz="4" w:space="0"/>
+          </w:tblBorders>
+          <w:tblCellMar>
+            <w:top w:w="0" w:type="dxa"/>
+            <w:left w:w="108" w:type="dxa"/>
+            <w:bottom w:w="0" w:type="dxa"/>
+            <w:right w:w="108" w:type="dxa"/>
+          </w:tblCellMar>
+        </w:tblPrEx>
         <w:trPr>
           <w:trHeight w:val="201" w:hRule="atLeast"/>
           <w:jc w:val="center"/>
@@ -1547,6 +1643,22 @@
         </w:tc>
       </w:tr>
       <w:tr>
+        <w:tblPrEx>
+          <w:tblBorders>
+            <w:top w:val="single" w:color="auto" w:sz="4" w:space="0"/>
+            <w:left w:val="single" w:color="auto" w:sz="4" w:space="0"/>
+            <w:bottom w:val="single" w:color="auto" w:sz="4" w:space="0"/>
+            <w:right w:val="single" w:color="auto" w:sz="4" w:space="0"/>
+            <w:insideH w:val="single" w:color="auto" w:sz="4" w:space="0"/>
+            <w:insideV w:val="single" w:color="auto" w:sz="4" w:space="0"/>
+          </w:tblBorders>
+          <w:tblCellMar>
+            <w:top w:w="0" w:type="dxa"/>
+            <w:left w:w="108" w:type="dxa"/>
+            <w:bottom w:w="0" w:type="dxa"/>
+            <w:right w:w="108" w:type="dxa"/>
+          </w:tblCellMar>
+        </w:tblPrEx>
         <w:trPr>
           <w:trHeight w:val="150" w:hRule="atLeast"/>
           <w:jc w:val="center"/>
@@ -1854,6 +1966,22 @@
         </w:tc>
       </w:tr>
       <w:tr>
+        <w:tblPrEx>
+          <w:tblBorders>
+            <w:top w:val="single" w:color="auto" w:sz="4" w:space="0"/>
+            <w:left w:val="single" w:color="auto" w:sz="4" w:space="0"/>
+            <w:bottom w:val="single" w:color="auto" w:sz="4" w:space="0"/>
+            <w:right w:val="single" w:color="auto" w:sz="4" w:space="0"/>
+            <w:insideH w:val="single" w:color="auto" w:sz="4" w:space="0"/>
+            <w:insideV w:val="single" w:color="auto" w:sz="4" w:space="0"/>
+          </w:tblBorders>
+          <w:tblCellMar>
+            <w:top w:w="0" w:type="dxa"/>
+            <w:left w:w="108" w:type="dxa"/>
+            <w:bottom w:w="0" w:type="dxa"/>
+            <w:right w:w="108" w:type="dxa"/>
+          </w:tblCellMar>
+        </w:tblPrEx>
         <w:trPr>
           <w:jc w:val="center"/>
         </w:trPr>
@@ -1868,7 +1996,7 @@
               <w:widowControl w:val="0"/>
               <w:numPr>
                 <w:ilvl w:val="0"/>
-                <w:numId w:val="4"/>
+                <w:numId w:val="3"/>
               </w:numPr>
               <w:jc w:val="center"/>
               <w:rPr>
@@ -2098,6 +2226,22 @@
         </w:tc>
       </w:tr>
       <w:tr>
+        <w:tblPrEx>
+          <w:tblBorders>
+            <w:top w:val="single" w:color="auto" w:sz="4" w:space="0"/>
+            <w:left w:val="single" w:color="auto" w:sz="4" w:space="0"/>
+            <w:bottom w:val="single" w:color="auto" w:sz="4" w:space="0"/>
+            <w:right w:val="single" w:color="auto" w:sz="4" w:space="0"/>
+            <w:insideH w:val="single" w:color="auto" w:sz="4" w:space="0"/>
+            <w:insideV w:val="single" w:color="auto" w:sz="4" w:space="0"/>
+          </w:tblBorders>
+          <w:tblCellMar>
+            <w:top w:w="0" w:type="dxa"/>
+            <w:left w:w="108" w:type="dxa"/>
+            <w:bottom w:w="0" w:type="dxa"/>
+            <w:right w:w="108" w:type="dxa"/>
+          </w:tblCellMar>
+        </w:tblPrEx>
         <w:trPr>
           <w:jc w:val="center"/>
         </w:trPr>
@@ -2112,7 +2256,7 @@
               <w:widowControl w:val="0"/>
               <w:numPr>
                 <w:ilvl w:val="0"/>
-                <w:numId w:val="4"/>
+                <w:numId w:val="3"/>
               </w:numPr>
               <w:ind w:left="0" w:leftChars="0" w:firstLine="0" w:firstLineChars="0"/>
               <w:jc w:val="center"/>
@@ -2341,6 +2485,22 @@
         </w:tc>
       </w:tr>
       <w:tr>
+        <w:tblPrEx>
+          <w:tblBorders>
+            <w:top w:val="single" w:color="auto" w:sz="4" w:space="0"/>
+            <w:left w:val="single" w:color="auto" w:sz="4" w:space="0"/>
+            <w:bottom w:val="single" w:color="auto" w:sz="4" w:space="0"/>
+            <w:right w:val="single" w:color="auto" w:sz="4" w:space="0"/>
+            <w:insideH w:val="single" w:color="auto" w:sz="4" w:space="0"/>
+            <w:insideV w:val="single" w:color="auto" w:sz="4" w:space="0"/>
+          </w:tblBorders>
+          <w:tblCellMar>
+            <w:top w:w="0" w:type="dxa"/>
+            <w:left w:w="108" w:type="dxa"/>
+            <w:bottom w:w="0" w:type="dxa"/>
+            <w:right w:w="108" w:type="dxa"/>
+          </w:tblCellMar>
+        </w:tblPrEx>
         <w:trPr>
           <w:jc w:val="center"/>
         </w:trPr>
@@ -2355,7 +2515,7 @@
               <w:widowControl w:val="0"/>
               <w:numPr>
                 <w:ilvl w:val="0"/>
-                <w:numId w:val="4"/>
+                <w:numId w:val="3"/>
               </w:numPr>
               <w:ind w:left="0" w:leftChars="0" w:firstLine="0" w:firstLineChars="0"/>
               <w:jc w:val="center"/>
@@ -2584,6 +2744,22 @@
         </w:tc>
       </w:tr>
       <w:tr>
+        <w:tblPrEx>
+          <w:tblBorders>
+            <w:top w:val="single" w:color="auto" w:sz="4" w:space="0"/>
+            <w:left w:val="single" w:color="auto" w:sz="4" w:space="0"/>
+            <w:bottom w:val="single" w:color="auto" w:sz="4" w:space="0"/>
+            <w:right w:val="single" w:color="auto" w:sz="4" w:space="0"/>
+            <w:insideH w:val="single" w:color="auto" w:sz="4" w:space="0"/>
+            <w:insideV w:val="single" w:color="auto" w:sz="4" w:space="0"/>
+          </w:tblBorders>
+          <w:tblCellMar>
+            <w:top w:w="0" w:type="dxa"/>
+            <w:left w:w="108" w:type="dxa"/>
+            <w:bottom w:w="0" w:type="dxa"/>
+            <w:right w:w="108" w:type="dxa"/>
+          </w:tblCellMar>
+        </w:tblPrEx>
         <w:trPr>
           <w:trHeight w:val="275" w:hRule="atLeast"/>
           <w:jc w:val="center"/>
@@ -2599,7 +2775,7 @@
               <w:widowControl w:val="0"/>
               <w:numPr>
                 <w:ilvl w:val="0"/>
-                <w:numId w:val="4"/>
+                <w:numId w:val="3"/>
               </w:numPr>
               <w:ind w:left="0" w:leftChars="0" w:firstLine="0" w:firstLineChars="0"/>
               <w:jc w:val="center"/>
@@ -3060,21 +3236,21 @@
           </mc:Choice>
           <mc:Fallback>
             <w:pict>
-              <v:group id="_x0000_s1026" o:spid="_x0000_s1026" o:spt="203" style="position:absolute;left:0pt;margin-left:14.5pt;margin-top:2.5pt;height:108.45pt;width:419.95pt;z-index:-251657216;mso-width-relative:page;mso-height-relative:page;" coordorigin="4482,25343" coordsize="8399,2169" o:gfxdata="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">
+              <v:group id="_x0000_s1026" o:spid="_x0000_s1026" o:spt="203" style="position:absolute;left:0pt;margin-left:14.5pt;margin-top:2.5pt;height:108.45pt;width:419.95pt;z-index:-251657216;mso-width-relative:page;mso-height-relative:page;" coordorigin="4482,25343" coordsize="8399,2169" o:gfxdata="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">
                 <o:lock v:ext="edit" aspectratio="f"/>
-                <v:shape id="_x0000_s1026" o:spid="_x0000_s1026" o:spt="75" type="#_x0000_t75" style="position:absolute;left:4482;top:25343;height:2129;width:3243;" filled="f" o:preferrelative="t" stroked="f" coordsize="21600,21600" o:gfxdata="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">
+                <v:shape id="_x0000_s1026" o:spid="_x0000_s1026" o:spt="75" type="#_x0000_t75" style="position:absolute;left:4482;top:25343;height:2129;width:3243;" filled="f" o:preferrelative="t" stroked="f" coordsize="21600,21600" o:gfxdata="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">
                   <v:fill on="f" focussize="0,0"/>
                   <v:stroke on="f"/>
                   <v:imagedata r:id="rId5" o:title=""/>
                   <o:lock v:ext="edit" aspectratio="t"/>
                 </v:shape>
-                <v:shape id="_x0000_s1026" o:spid="_x0000_s1026" o:spt="75" type="#_x0000_t75" style="position:absolute;left:7919;top:25366;height:2114;width:2284;" filled="f" o:preferrelative="t" stroked="f" coordsize="21600,21600" o:gfxdata="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">
+                <v:shape id="_x0000_s1026" o:spid="_x0000_s1026" o:spt="75" type="#_x0000_t75" style="position:absolute;left:7919;top:25366;height:2114;width:2284;" filled="f" o:preferrelative="t" stroked="f" coordsize="21600,21600" o:gfxdata="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">
                   <v:fill on="f" focussize="0,0"/>
                   <v:stroke on="f"/>
                   <v:imagedata r:id="rId6" croptop="747f" o:title=""/>
                   <o:lock v:ext="edit" aspectratio="t"/>
                 </v:shape>
-                <v:shape id="_x0000_s1026" o:spid="_x0000_s1026" o:spt="75" type="#_x0000_t75" style="position:absolute;left:10613;top:25356;height:2156;width:2268;" filled="f" o:preferrelative="t" stroked="f" coordsize="21600,21600" o:gfxdata="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">
+                <v:shape id="_x0000_s1026" o:spid="_x0000_s1026" o:spt="75" type="#_x0000_t75" style="position:absolute;left:10613;top:25356;height:2156;width:2268;" filled="f" o:preferrelative="t" stroked="f" coordsize="21600,21600" o:gfxdata="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">
                   <v:fill on="f" focussize="0,0"/>
                   <v:stroke on="f"/>
                   <v:imagedata r:id="rId7" o:title=""/>
@@ -3382,6 +3558,16 @@
         <w:gridCol w:w="677"/>
       </w:tblGrid>
       <w:tr>
+        <w:tblPrEx>
+          <w:tblBorders>
+            <w:top w:val="single" w:color="auto" w:sz="4" w:space="0"/>
+            <w:left w:val="single" w:color="auto" w:sz="4" w:space="0"/>
+            <w:bottom w:val="single" w:color="auto" w:sz="4" w:space="0"/>
+            <w:right w:val="single" w:color="auto" w:sz="4" w:space="0"/>
+            <w:insideH w:val="single" w:color="auto" w:sz="4" w:space="0"/>
+            <w:insideV w:val="single" w:color="auto" w:sz="4" w:space="0"/>
+          </w:tblBorders>
+        </w:tblPrEx>
         <w:trPr>
           <w:trHeight w:val="186" w:hRule="atLeast"/>
           <w:jc w:val="center"/>
@@ -3634,6 +3820,22 @@
         </w:tc>
       </w:tr>
       <w:tr>
+        <w:tblPrEx>
+          <w:tblBorders>
+            <w:top w:val="single" w:color="auto" w:sz="4" w:space="0"/>
+            <w:left w:val="single" w:color="auto" w:sz="4" w:space="0"/>
+            <w:bottom w:val="single" w:color="auto" w:sz="4" w:space="0"/>
+            <w:right w:val="single" w:color="auto" w:sz="4" w:space="0"/>
+            <w:insideH w:val="single" w:color="auto" w:sz="4" w:space="0"/>
+            <w:insideV w:val="single" w:color="auto" w:sz="4" w:space="0"/>
+          </w:tblBorders>
+          <w:tblCellMar>
+            <w:top w:w="0" w:type="dxa"/>
+            <w:left w:w="108" w:type="dxa"/>
+            <w:bottom w:w="0" w:type="dxa"/>
+            <w:right w:w="108" w:type="dxa"/>
+          </w:tblCellMar>
+        </w:tblPrEx>
         <w:trPr>
           <w:jc w:val="center"/>
         </w:trPr>
@@ -3988,6 +4190,10 @@
         <w:keepLines w:val="0"/>
         <w:pageBreakBefore w:val="0"/>
         <w:widowControl/>
+        <w:numPr>
+          <w:ilvl w:val="0"/>
+          <w:numId w:val="0"/>
+        </w:numPr>
         <w:kinsoku/>
         <w:wordWrap/>
         <w:overflowPunct/>
@@ -3997,8 +4203,140 @@
         <w:bidi w:val="0"/>
         <w:adjustRightInd/>
         <w:snapToGrid/>
-        <w:spacing w:before="181" w:beforeLines="50"/>
         <w:textAlignment w:val="auto"/>
+        <w:rPr>
+          <w:rFonts w:hint="default" w:ascii="Times New Roman" w:hAnsi="Times New Roman" w:eastAsia="宋体" w:cs="Times New Roman"/>
+          <w:b/>
+          <w:bCs/>
+          <w:sz w:val="22"/>
+          <w:szCs w:val="22"/>
+          <w:lang w:val="en-US" w:eastAsia="zh-CN"/>
+        </w:rPr>
+      </w:pPr>
+      <w:r>
+        <w:rPr>
+          <w:rFonts w:hint="default" w:ascii="Times New Roman" w:hAnsi="Times New Roman" w:eastAsia="宋体" w:cs="Times New Roman"/>
+          <w:b/>
+          <w:bCs/>
+          <w:sz w:val="22"/>
+          <w:szCs w:val="22"/>
+          <w:lang w:val="en-US" w:eastAsia="zh-CN"/>
+        </w:rPr>
+        <w:t>5.1 Model Strengths</w:t>
+      </w:r>
+    </w:p>
+    <w:p>
+      <w:pPr>
+        <w:pStyle w:val="12"/>
+        <w:numPr>
+          <w:ilvl w:val="0"/>
+          <w:numId w:val="0"/>
+        </w:numPr>
+        <w:ind w:firstLine="720" w:firstLineChars="0"/>
+        <w:rPr>
+          <w:rFonts w:hint="default" w:ascii="Times New Roman" w:hAnsi="Times New Roman" w:eastAsia="宋体" w:cs="Times New Roman"/>
+          <w:sz w:val="22"/>
+          <w:szCs w:val="22"/>
+          <w:lang w:val="en-US" w:eastAsia="zh-CN"/>
+        </w:rPr>
+      </w:pPr>
+      <w:r>
+        <w:rPr>
+          <w:rFonts w:hint="default" w:ascii="Times New Roman" w:hAnsi="Times New Roman" w:eastAsia="宋体" w:cs="Times New Roman"/>
+          <w:sz w:val="22"/>
+          <w:szCs w:val="22"/>
+          <w:lang w:val="en-US" w:eastAsia="zh-Hans"/>
+        </w:rPr>
+        <w:t xml:space="preserve">High accuracy and High </w:t>
+      </w:r>
+      <w:r>
+        <w:rPr>
+          <w:rFonts w:hint="default" w:ascii="Times New Roman" w:hAnsi="Times New Roman" w:eastAsia="宋体" w:cs="Times New Roman"/>
+          <w:sz w:val="22"/>
+          <w:szCs w:val="22"/>
+          <w:lang w:val="en-US" w:eastAsia="zh-CN"/>
+        </w:rPr>
+        <w:t>Robustness</w:t>
+      </w:r>
+      <w:r>
+        <w:rPr>
+          <w:rFonts w:hint="default" w:ascii="Times New Roman" w:hAnsi="Times New Roman" w:eastAsia="宋体" w:cs="Times New Roman"/>
+          <w:sz w:val="22"/>
+          <w:szCs w:val="22"/>
+          <w:lang w:val="en-US" w:eastAsia="zh-Hans"/>
+        </w:rPr>
+        <w:t xml:space="preserve">: </w:t>
+      </w:r>
+      <w:r>
+        <w:rPr>
+          <w:rFonts w:hint="eastAsia" w:ascii="Times New Roman" w:hAnsi="Times New Roman" w:eastAsia="宋体" w:cs="Times New Roman"/>
+          <w:sz w:val="22"/>
+          <w:szCs w:val="22"/>
+          <w:lang w:val="en-US" w:eastAsia="zh-Hans"/>
+        </w:rPr>
+        <w:t>T</w:t>
+      </w:r>
+      <w:r>
+        <w:rPr>
+          <w:rFonts w:hint="default" w:ascii="Times New Roman" w:hAnsi="Times New Roman" w:eastAsia="宋体" w:cs="Times New Roman"/>
+          <w:sz w:val="22"/>
+          <w:szCs w:val="22"/>
+          <w:lang w:val="en-US" w:eastAsia="zh-CN"/>
+        </w:rPr>
+        <w:t xml:space="preserve">he final model we choose, the LassoCV regression, has the best </w:t>
+      </w:r>
+      <w:r>
+        <w:rPr>
+          <w:rFonts w:hint="eastAsia" w:ascii="Times New Roman" w:hAnsi="Times New Roman" w:eastAsia="宋体" w:cs="Times New Roman"/>
+          <w:sz w:val="22"/>
+          <w:szCs w:val="22"/>
+          <w:lang w:val="en-US" w:eastAsia="zh-Hans"/>
+        </w:rPr>
+        <w:t>overall</w:t>
+      </w:r>
+      <w:r>
+        <w:rPr>
+          <w:rFonts w:hint="default" w:ascii="Times New Roman" w:hAnsi="Times New Roman" w:eastAsia="宋体" w:cs="Times New Roman"/>
+          <w:sz w:val="22"/>
+          <w:szCs w:val="22"/>
+          <w:lang w:val="en-US" w:eastAsia="zh-CN"/>
+        </w:rPr>
+        <w:t xml:space="preserve"> performance in accuracy and robustness comparing with other models.  </w:t>
+      </w:r>
+    </w:p>
+    <w:p>
+      <w:pPr>
+        <w:pStyle w:val="12"/>
+        <w:numPr>
+          <w:ilvl w:val="0"/>
+          <w:numId w:val="0"/>
+        </w:numPr>
+        <w:ind w:firstLine="720" w:firstLineChars="0"/>
+        <w:rPr>
+          <w:rFonts w:hint="default" w:ascii="Times New Roman" w:hAnsi="Times New Roman" w:eastAsia="宋体" w:cs="Times New Roman"/>
+          <w:sz w:val="22"/>
+          <w:szCs w:val="22"/>
+          <w:lang w:val="en-US" w:eastAsia="zh-CN"/>
+        </w:rPr>
+      </w:pPr>
+      <w:r>
+        <w:rPr>
+          <w:rFonts w:hint="default" w:ascii="Times New Roman" w:hAnsi="Times New Roman" w:eastAsia="宋体" w:cs="Times New Roman"/>
+          <w:sz w:val="22"/>
+          <w:szCs w:val="22"/>
+          <w:lang w:val="en-US" w:eastAsia="zh-CN"/>
+        </w:rPr>
+        <w:t>Simplicity: Comparing with other model in our experiment, we reduce the feature of model from 14 to 5, while keeping the level of accuracy. The reduction of feature number help enhancing the robustness of model obviously.</w:t>
+      </w:r>
+    </w:p>
+    <w:p>
+      <w:pPr>
+        <w:pStyle w:val="12"/>
+        <w:numPr>
+          <w:ilvl w:val="0"/>
+          <w:numId w:val="0"/>
+        </w:numPr>
+        <w:ind w:firstLine="720" w:firstLineChars="0"/>
         <w:rPr>
           <w:rFonts w:hint="default" w:ascii="Times New Roman" w:hAnsi="Times New Roman" w:cs="Times New Roman"/>
           <w:b/>
@@ -4007,17 +4345,128 @@
           <w:szCs w:val="24"/>
         </w:rPr>
       </w:pPr>
-      <w:bookmarkStart w:id="5" w:name="_GoBack"/>
-      <w:bookmarkEnd w:id="5"/>
-      <w:r>
-        <w:rPr>
-          <w:rFonts w:hint="default" w:ascii="Times New Roman" w:hAnsi="Times New Roman" w:cs="Times New Roman"/>
+      <w:r>
+        <w:rPr>
+          <w:rFonts w:hint="default" w:ascii="Times New Roman" w:hAnsi="Times New Roman" w:eastAsia="宋体" w:cs="Times New Roman"/>
+          <w:sz w:val="22"/>
+          <w:szCs w:val="22"/>
+          <w:lang w:val="en-US" w:eastAsia="zh-CN"/>
+        </w:rPr>
+        <w:t xml:space="preserve">Object alignment: </w:t>
+      </w:r>
+      <w:r>
+        <w:rPr>
+          <w:rFonts w:hint="eastAsia" w:ascii="Times New Roman" w:hAnsi="Times New Roman" w:eastAsia="宋体" w:cs="Times New Roman"/>
+          <w:sz w:val="22"/>
+          <w:szCs w:val="22"/>
+          <w:lang w:val="en-US" w:eastAsia="zh-Hans"/>
+        </w:rPr>
+        <w:t>The</w:t>
+      </w:r>
+      <w:r>
+        <w:rPr>
+          <w:rFonts w:hint="default" w:ascii="Times New Roman" w:hAnsi="Times New Roman" w:eastAsia="宋体" w:cs="Times New Roman"/>
+          <w:sz w:val="22"/>
+          <w:szCs w:val="22"/>
+          <w:lang w:val="en-US" w:eastAsia="zh-Hans"/>
+        </w:rPr>
+        <w:t xml:space="preserve"> model’s performance meets the specific requirements and goals of the project, as we aim to calculate people’s  bodyfat with related features. The data set capacity is not enough for us to use more </w:t>
+      </w:r>
+      <w:r>
+        <w:rPr>
+          <w:rFonts w:hint="eastAsia" w:ascii="Times New Roman" w:hAnsi="Times New Roman" w:eastAsia="宋体" w:cs="Times New Roman"/>
+          <w:sz w:val="22"/>
+          <w:szCs w:val="22"/>
+          <w:lang w:val="en-US" w:eastAsia="zh-Hans"/>
+        </w:rPr>
+        <w:t>complicate</w:t>
+      </w:r>
+      <w:r>
+        <w:rPr>
+          <w:rFonts w:hint="default" w:ascii="Times New Roman" w:hAnsi="Times New Roman" w:eastAsia="宋体" w:cs="Times New Roman"/>
+          <w:sz w:val="22"/>
+          <w:szCs w:val="22"/>
+          <w:lang w:val="en-US" w:eastAsia="zh-Hans"/>
+        </w:rPr>
+        <w:t>d model while it remains to be  simpl</w:t>
+      </w:r>
+      <w:r>
+        <w:rPr>
+          <w:rFonts w:hint="eastAsia" w:ascii="Times New Roman" w:hAnsi="Times New Roman" w:eastAsia="宋体" w:cs="Times New Roman"/>
+          <w:sz w:val="22"/>
+          <w:szCs w:val="22"/>
+          <w:lang w:val="en-US" w:eastAsia="zh-Hans"/>
+        </w:rPr>
+        <w:t>e</w:t>
+      </w:r>
+      <w:r>
+        <w:rPr>
+          <w:rFonts w:hint="default" w:ascii="Times New Roman" w:hAnsi="Times New Roman" w:eastAsia="宋体" w:cs="Times New Roman"/>
+          <w:sz w:val="22"/>
+          <w:szCs w:val="22"/>
+          <w:lang w:val="en-US" w:eastAsia="zh-Hans"/>
+        </w:rPr>
+        <w:t xml:space="preserve"> and </w:t>
+      </w:r>
+      <w:r>
+        <w:rPr>
+          <w:rFonts w:hint="eastAsia" w:ascii="Times New Roman" w:hAnsi="Times New Roman" w:eastAsia="宋体" w:cs="Times New Roman"/>
+          <w:sz w:val="22"/>
+          <w:szCs w:val="22"/>
+          <w:lang w:val="en-US" w:eastAsia="zh-Hans"/>
+        </w:rPr>
+        <w:t>understandable</w:t>
+      </w:r>
+      <w:r>
+        <w:rPr>
+          <w:rFonts w:hint="default" w:ascii="Times New Roman" w:hAnsi="Times New Roman" w:eastAsia="宋体" w:cs="Times New Roman"/>
+          <w:sz w:val="22"/>
+          <w:szCs w:val="22"/>
+          <w:lang w:val="en-US" w:eastAsia="zh-Hans"/>
+        </w:rPr>
+        <w:t>.</w:t>
+      </w:r>
+    </w:p>
+    <w:p>
+      <w:pPr>
+        <w:pStyle w:val="12"/>
+        <w:keepNext w:val="0"/>
+        <w:keepLines w:val="0"/>
+        <w:pageBreakBefore w:val="0"/>
+        <w:widowControl/>
+        <w:numPr>
+          <w:ilvl w:val="0"/>
+          <w:numId w:val="0"/>
+        </w:numPr>
+        <w:kinsoku/>
+        <w:wordWrap/>
+        <w:overflowPunct/>
+        <w:topLinePunct w:val="0"/>
+        <w:autoSpaceDE/>
+        <w:autoSpaceDN/>
+        <w:bidi w:val="0"/>
+        <w:adjustRightInd/>
+        <w:snapToGrid/>
+        <w:textAlignment w:val="auto"/>
+        <w:rPr>
+          <w:rFonts w:hint="default" w:ascii="Times New Roman" w:hAnsi="Times New Roman" w:eastAsia="宋体" w:cs="Times New Roman"/>
           <w:b/>
           <w:bCs/>
-          <w:sz w:val="24"/>
-          <w:szCs w:val="24"/>
-        </w:rPr>
-        <w:t>5.2.1 Model Strengths</w:t>
+          <w:sz w:val="22"/>
+          <w:szCs w:val="22"/>
+          <w:lang w:val="en-US" w:eastAsia="zh-CN"/>
+        </w:rPr>
+      </w:pPr>
+      <w:r>
+        <w:rPr>
+          <w:rFonts w:hint="default" w:ascii="Times New Roman" w:hAnsi="Times New Roman" w:eastAsia="宋体" w:cs="Times New Roman"/>
+          <w:b/>
+          <w:bCs/>
+          <w:sz w:val="22"/>
+          <w:szCs w:val="22"/>
+          <w:lang w:val="en-US" w:eastAsia="zh-CN"/>
+        </w:rPr>
+        <w:t>5.2 Model Weaknesses</w:t>
       </w:r>
     </w:p>
     <w:p>
@@ -4040,82 +4489,43 @@
         <w:ind w:firstLine="720" w:firstLineChars="0"/>
         <w:textAlignment w:val="auto"/>
         <w:rPr>
-          <w:rFonts w:hint="default" w:ascii="Times New Roman" w:hAnsi="Times New Roman" w:eastAsia="宋体" w:cs="Times New Roman"/>
-          <w:color w:val="auto"/>
-          <w:sz w:val="20"/>
-          <w:szCs w:val="20"/>
-          <w:lang w:eastAsia="zh-CN"/>
-        </w:rPr>
-      </w:pPr>
-      <w:r>
-        <w:rPr>
-          <w:rFonts w:hint="default" w:ascii="Times New Roman" w:hAnsi="Times New Roman" w:eastAsia="宋体" w:cs="Times New Roman"/>
-          <w:color w:val="auto"/>
-          <w:sz w:val="20"/>
-          <w:szCs w:val="20"/>
-          <w:lang w:eastAsia="zh-Hans"/>
-        </w:rPr>
-        <w:t xml:space="preserve">High accuracy and High </w:t>
-      </w:r>
-      <w:r>
-        <w:rPr>
-          <w:rFonts w:hint="default" w:ascii="Times New Roman" w:hAnsi="Times New Roman" w:eastAsia="宋体" w:cs="Times New Roman"/>
-          <w:color w:val="auto"/>
-          <w:sz w:val="20"/>
-          <w:szCs w:val="20"/>
-          <w:lang w:eastAsia="zh-CN"/>
-        </w:rPr>
-        <w:t>Robustness</w:t>
-      </w:r>
-      <w:r>
-        <w:rPr>
-          <w:rFonts w:hint="default" w:ascii="Times New Roman" w:hAnsi="Times New Roman" w:eastAsia="宋体" w:cs="Times New Roman"/>
-          <w:color w:val="auto"/>
-          <w:sz w:val="20"/>
-          <w:szCs w:val="20"/>
-          <w:lang w:eastAsia="zh-Hans"/>
-        </w:rPr>
-        <w:t xml:space="preserve">: </w:t>
-      </w:r>
-      <w:r>
-        <w:rPr>
-          <w:rFonts w:hint="eastAsia" w:ascii="Times New Roman" w:hAnsi="Times New Roman" w:eastAsia="宋体" w:cs="Times New Roman"/>
-          <w:color w:val="auto"/>
-          <w:sz w:val="20"/>
-          <w:szCs w:val="20"/>
-          <w:lang w:val="en-US" w:eastAsia="zh-Hans"/>
-        </w:rPr>
-        <w:t>T</w:t>
-      </w:r>
-      <w:r>
-        <w:rPr>
-          <w:rFonts w:hint="default" w:ascii="Times New Roman" w:hAnsi="Times New Roman" w:eastAsia="宋体" w:cs="Times New Roman"/>
-          <w:color w:val="auto"/>
-          <w:sz w:val="20"/>
-          <w:szCs w:val="20"/>
-          <w:lang w:eastAsia="zh-CN"/>
-        </w:rPr>
-        <w:t xml:space="preserve">he final model we choose, the LassoCV regression, has the best </w:t>
-      </w:r>
-      <w:r>
-        <w:rPr>
-          <w:rFonts w:hint="eastAsia" w:ascii="Times New Roman" w:hAnsi="Times New Roman" w:eastAsia="宋体" w:cs="Times New Roman"/>
-          <w:color w:val="auto"/>
-          <w:sz w:val="20"/>
-          <w:szCs w:val="20"/>
-          <w:lang w:val="en-US" w:eastAsia="zh-Hans"/>
-        </w:rPr>
-        <w:t>overall</w:t>
-      </w:r>
-      <w:r>
-        <w:rPr>
-          <w:rFonts w:hint="default" w:ascii="Times New Roman" w:hAnsi="Times New Roman" w:eastAsia="宋体" w:cs="Times New Roman"/>
-          <w:color w:val="auto"/>
-          <w:sz w:val="20"/>
-          <w:szCs w:val="20"/>
-          <w:lang w:eastAsia="zh-CN"/>
-        </w:rPr>
-        <w:t xml:space="preserve"> performance in accuracy and robustness comparing with other models.  </w:t>
+          <w:rFonts w:hint="default" w:ascii="Times New Roman Regular" w:hAnsi="Times New Roman Regular" w:cs="Times New Roman Regular"/>
+          <w:b w:val="0"/>
+          <w:bCs/>
+          <w:sz w:val="21"/>
+          <w:szCs w:val="21"/>
+        </w:rPr>
+      </w:pPr>
+      <w:r>
+        <w:rPr>
+          <w:rFonts w:hint="default" w:ascii="Times New Roman Regular" w:hAnsi="Times New Roman Regular" w:cs="Times New Roman Regular"/>
+          <w:b w:val="0"/>
+          <w:bCs/>
+          <w:sz w:val="21"/>
+          <w:szCs w:val="21"/>
+        </w:rPr>
+        <w:t>Underfitting: The R</w:t>
+      </w:r>
+      <w:r>
+        <w:rPr>
+          <w:rFonts w:hint="default" w:ascii="Times New Roman Regular" w:hAnsi="Times New Roman Regular" w:cs="Times New Roman Regular"/>
+          <w:b w:val="0"/>
+          <w:bCs/>
+          <w:sz w:val="21"/>
+          <w:szCs w:val="21"/>
+          <w:vertAlign w:val="superscript"/>
+        </w:rPr>
+        <w:t>2</w:t>
+      </w:r>
+      <w:r>
+        <w:rPr>
+          <w:rFonts w:hint="default" w:ascii="Times New Roman Regular" w:hAnsi="Times New Roman Regular" w:cs="Times New Roman Regular"/>
+          <w:b w:val="0"/>
+          <w:bCs/>
+          <w:sz w:val="21"/>
+          <w:szCs w:val="21"/>
+        </w:rPr>
+        <w:t xml:space="preserve"> is only 0.6388 in test set, which means the model is still not convincing enough for a mature product. We conclude that is because the model remains to be too simple.</w:t>
       </w:r>
     </w:p>
     <w:p>
@@ -4138,258 +4548,6 @@
         <w:ind w:firstLine="720" w:firstLineChars="0"/>
         <w:textAlignment w:val="auto"/>
         <w:rPr>
-          <w:rFonts w:hint="default" w:ascii="Times New Roman" w:hAnsi="Times New Roman" w:eastAsia="宋体" w:cs="Times New Roman"/>
-          <w:color w:val="auto"/>
-          <w:sz w:val="20"/>
-          <w:szCs w:val="20"/>
-          <w:lang w:eastAsia="zh-CN"/>
-        </w:rPr>
-      </w:pPr>
-      <w:r>
-        <w:rPr>
-          <w:rFonts w:hint="default" w:ascii="Times New Roman" w:hAnsi="Times New Roman" w:eastAsia="宋体" w:cs="Times New Roman"/>
-          <w:color w:val="auto"/>
-          <w:sz w:val="20"/>
-          <w:szCs w:val="20"/>
-          <w:lang w:eastAsia="zh-CN"/>
-        </w:rPr>
-        <w:t>Simplicity: Comparing with other model in our experiment, we reduce the feature of model from 14 to 5, while keeping the level of accuracy. The reduction of feature number help enhancing the robustness of model obviously.</w:t>
-      </w:r>
-    </w:p>
-    <w:p>
-      <w:pPr>
-        <w:pStyle w:val="12"/>
-        <w:keepNext w:val="0"/>
-        <w:keepLines w:val="0"/>
-        <w:pageBreakBefore w:val="0"/>
-        <w:widowControl/>
-        <w:kinsoku/>
-        <w:wordWrap/>
-        <w:overflowPunct/>
-        <w:topLinePunct w:val="0"/>
-        <w:autoSpaceDE/>
-        <w:autoSpaceDN/>
-        <w:bidi w:val="0"/>
-        <w:adjustRightInd/>
-        <w:snapToGrid/>
-        <w:spacing w:before="181" w:beforeLines="50"/>
-        <w:ind w:firstLine="720" w:firstLineChars="0"/>
-        <w:textAlignment w:val="auto"/>
-        <w:rPr>
-          <w:rFonts w:hint="default" w:ascii="Times New Roman" w:hAnsi="Times New Roman" w:cs="Times New Roman"/>
-          <w:b/>
-          <w:bCs/>
-          <w:sz w:val="24"/>
-          <w:szCs w:val="24"/>
-        </w:rPr>
-      </w:pPr>
-      <w:r>
-        <w:rPr>
-          <w:rFonts w:hint="default" w:ascii="Times New Roman" w:hAnsi="Times New Roman" w:eastAsia="宋体" w:cs="Times New Roman"/>
-          <w:color w:val="auto"/>
-          <w:sz w:val="20"/>
-          <w:szCs w:val="20"/>
-          <w:lang w:eastAsia="zh-CN"/>
-        </w:rPr>
-        <w:t xml:space="preserve">Object alignment: </w:t>
-      </w:r>
-      <w:r>
-        <w:rPr>
-          <w:rFonts w:hint="eastAsia" w:ascii="Times New Roman" w:hAnsi="Times New Roman" w:eastAsia="宋体" w:cs="Times New Roman"/>
-          <w:color w:val="auto"/>
-          <w:sz w:val="20"/>
-          <w:szCs w:val="20"/>
-          <w:lang w:val="en-US" w:eastAsia="zh-Hans"/>
-        </w:rPr>
-        <w:t>The</w:t>
-      </w:r>
-      <w:r>
-        <w:rPr>
-          <w:rFonts w:hint="default" w:ascii="Times New Roman" w:hAnsi="Times New Roman" w:eastAsia="宋体" w:cs="Times New Roman"/>
-          <w:color w:val="auto"/>
-          <w:sz w:val="20"/>
-          <w:szCs w:val="20"/>
-          <w:lang w:eastAsia="zh-Hans"/>
-        </w:rPr>
-        <w:t xml:space="preserve"> model’s performance meets the specific requirements and goals of the project, as we aim to calculate people’s  bodyfat with related features. The data set capacity is not enough for us to use more </w:t>
-      </w:r>
-      <w:r>
-        <w:rPr>
-          <w:rFonts w:hint="eastAsia" w:ascii="Times New Roman" w:hAnsi="Times New Roman" w:eastAsia="宋体" w:cs="Times New Roman"/>
-          <w:color w:val="auto"/>
-          <w:sz w:val="20"/>
-          <w:szCs w:val="20"/>
-          <w:lang w:val="en-US" w:eastAsia="zh-Hans"/>
-        </w:rPr>
-        <w:t>complicate</w:t>
-      </w:r>
-      <w:r>
-        <w:rPr>
-          <w:rFonts w:hint="default" w:ascii="Times New Roman" w:hAnsi="Times New Roman" w:eastAsia="宋体" w:cs="Times New Roman"/>
-          <w:color w:val="auto"/>
-          <w:sz w:val="20"/>
-          <w:szCs w:val="20"/>
-          <w:lang w:eastAsia="zh-Hans"/>
-        </w:rPr>
-        <w:t>d model while it remains to be  simpl</w:t>
-      </w:r>
-      <w:r>
-        <w:rPr>
-          <w:rFonts w:hint="eastAsia" w:ascii="Times New Roman" w:hAnsi="Times New Roman" w:eastAsia="宋体" w:cs="Times New Roman"/>
-          <w:color w:val="auto"/>
-          <w:sz w:val="20"/>
-          <w:szCs w:val="20"/>
-          <w:lang w:val="en-US" w:eastAsia="zh-Hans"/>
-        </w:rPr>
-        <w:t>e</w:t>
-      </w:r>
-      <w:r>
-        <w:rPr>
-          <w:rFonts w:hint="default" w:ascii="Times New Roman" w:hAnsi="Times New Roman" w:eastAsia="宋体" w:cs="Times New Roman"/>
-          <w:color w:val="auto"/>
-          <w:sz w:val="20"/>
-          <w:szCs w:val="20"/>
-          <w:lang w:eastAsia="zh-Hans"/>
-        </w:rPr>
-        <w:t xml:space="preserve"> and </w:t>
-      </w:r>
-      <w:r>
-        <w:rPr>
-          <w:rFonts w:hint="eastAsia" w:ascii="Times New Roman" w:hAnsi="Times New Roman" w:eastAsia="宋体" w:cs="Times New Roman"/>
-          <w:color w:val="auto"/>
-          <w:sz w:val="20"/>
-          <w:szCs w:val="20"/>
-          <w:lang w:val="en-US" w:eastAsia="zh-Hans"/>
-        </w:rPr>
-        <w:t>understandable</w:t>
-      </w:r>
-      <w:r>
-        <w:rPr>
-          <w:rFonts w:hint="default" w:ascii="Times New Roman" w:hAnsi="Times New Roman" w:eastAsia="宋体" w:cs="Times New Roman"/>
-          <w:color w:val="auto"/>
-          <w:sz w:val="20"/>
-          <w:szCs w:val="20"/>
-          <w:lang w:eastAsia="zh-Hans"/>
-        </w:rPr>
-        <w:t>.</w:t>
-      </w:r>
-    </w:p>
-    <w:p>
-      <w:pPr>
-        <w:pStyle w:val="12"/>
-        <w:keepNext w:val="0"/>
-        <w:keepLines w:val="0"/>
-        <w:pageBreakBefore w:val="0"/>
-        <w:widowControl/>
-        <w:kinsoku/>
-        <w:wordWrap/>
-        <w:overflowPunct/>
-        <w:topLinePunct w:val="0"/>
-        <w:autoSpaceDE/>
-        <w:autoSpaceDN/>
-        <w:bidi w:val="0"/>
-        <w:adjustRightInd/>
-        <w:snapToGrid/>
-        <w:spacing w:before="181" w:beforeLines="50"/>
-        <w:textAlignment w:val="auto"/>
-        <w:rPr>
-          <w:rFonts w:hint="default" w:ascii="Times New Roman" w:hAnsi="Times New Roman" w:cs="Times New Roman"/>
-          <w:b/>
-          <w:bCs/>
-          <w:sz w:val="24"/>
-          <w:szCs w:val="24"/>
-        </w:rPr>
-      </w:pPr>
-      <w:r>
-        <w:rPr>
-          <w:rFonts w:hint="default" w:ascii="Times New Roman" w:hAnsi="Times New Roman" w:cs="Times New Roman"/>
-          <w:b/>
-          <w:bCs/>
-          <w:sz w:val="24"/>
-          <w:szCs w:val="24"/>
-        </w:rPr>
-        <w:t>5.2.2 Model Weaknesses</w:t>
-      </w:r>
-    </w:p>
-    <w:p>
-      <w:pPr>
-        <w:pStyle w:val="12"/>
-        <w:keepNext w:val="0"/>
-        <w:keepLines w:val="0"/>
-        <w:pageBreakBefore w:val="0"/>
-        <w:widowControl/>
-        <w:kinsoku/>
-        <w:wordWrap/>
-        <w:overflowPunct/>
-        <w:topLinePunct w:val="0"/>
-        <w:autoSpaceDE/>
-        <w:autoSpaceDN/>
-        <w:bidi w:val="0"/>
-        <w:adjustRightInd/>
-        <w:snapToGrid/>
-        <w:spacing w:before="181" w:beforeLines="50"/>
-        <w:ind w:firstLine="720" w:firstLineChars="0"/>
-        <w:textAlignment w:val="auto"/>
-        <w:rPr>
-          <w:rFonts w:hint="default" w:ascii="Times New Roman Regular" w:hAnsi="Times New Roman Regular" w:cs="Times New Roman Regular"/>
-          <w:b w:val="0"/>
-          <w:bCs/>
-          <w:sz w:val="21"/>
-          <w:szCs w:val="21"/>
-        </w:rPr>
-      </w:pPr>
-      <w:r>
-        <w:rPr>
-          <w:rFonts w:hint="default" w:ascii="Times New Roman Regular" w:hAnsi="Times New Roman Regular" w:cs="Times New Roman Regular"/>
-          <w:b w:val="0"/>
-          <w:bCs/>
-          <w:sz w:val="21"/>
-          <w:szCs w:val="21"/>
-        </w:rPr>
-        <w:t>Underfitting: The R</w:t>
-      </w:r>
-      <w:r>
-        <w:rPr>
-          <w:rFonts w:hint="default" w:ascii="Times New Roman Regular" w:hAnsi="Times New Roman Regular" w:cs="Times New Roman Regular"/>
-          <w:b w:val="0"/>
-          <w:bCs/>
-          <w:sz w:val="21"/>
-          <w:szCs w:val="21"/>
-          <w:vertAlign w:val="superscript"/>
-        </w:rPr>
-        <w:t>2</w:t>
-      </w:r>
-      <w:r>
-        <w:rPr>
-          <w:rFonts w:hint="default" w:ascii="Times New Roman Regular" w:hAnsi="Times New Roman Regular" w:cs="Times New Roman Regular"/>
-          <w:b w:val="0"/>
-          <w:bCs/>
-          <w:sz w:val="21"/>
-          <w:szCs w:val="21"/>
-        </w:rPr>
-        <w:t xml:space="preserve"> is only 0.6388 in test set, which means the model is still not convincing enough for a mature product. We conclude that is because the model remains to be too simple.</w:t>
-      </w:r>
-    </w:p>
-    <w:p>
-      <w:pPr>
-        <w:pStyle w:val="12"/>
-        <w:keepNext w:val="0"/>
-        <w:keepLines w:val="0"/>
-        <w:pageBreakBefore w:val="0"/>
-        <w:widowControl/>
-        <w:kinsoku/>
-        <w:wordWrap/>
-        <w:overflowPunct/>
-        <w:topLinePunct w:val="0"/>
-        <w:autoSpaceDE/>
-        <w:autoSpaceDN/>
-        <w:bidi w:val="0"/>
-        <w:adjustRightInd/>
-        <w:snapToGrid/>
-        <w:spacing w:before="181" w:beforeLines="50"/>
-        <w:ind w:firstLine="720" w:firstLineChars="0"/>
-        <w:textAlignment w:val="auto"/>
-        <w:rPr>
           <w:rFonts w:hint="default" w:ascii="Times New Roman Regular" w:hAnsi="Times New Roman Regular" w:cs="Times New Roman Regular"/>
           <w:b w:val="0"/>
           <w:bCs/>
@@ -4520,6 +4678,8 @@
           <w:bCs/>
         </w:rPr>
       </w:pPr>
+      <w:bookmarkStart w:id="5" w:name="_GoBack"/>
+      <w:bookmarkEnd w:id="5"/>
     </w:p>
     <w:p>
       <w:pPr>
@@ -4575,22 +4735,622 @@
     <w:p>
       <w:pPr>
         <w:rPr>
+          <w:rFonts w:hint="eastAsia" w:ascii="Times New Roman" w:hAnsi="Times New Roman" w:eastAsia="宋体" w:cs="Times New Roman"/>
+          <w:lang w:val="en-US" w:eastAsia="zh-CN"/>
+        </w:rPr>
+      </w:pPr>
+      <w:r>
+        <w:rPr>
+          <w:rFonts w:hint="eastAsia" w:ascii="Times New Roman" w:hAnsi="Times New Roman" w:eastAsia="宋体" w:cs="Times New Roman"/>
+          <w:lang w:val="en-US" w:eastAsia="zh-CN"/>
+        </w:rPr>
+        <w:t>+ contribution table</w:t>
+      </w:r>
+    </w:p>
+    <w:p>
+      <w:pPr>
+        <w:rPr>
+          <w:rFonts w:hint="eastAsia" w:ascii="Times New Roman" w:hAnsi="Times New Roman" w:eastAsia="宋体" w:cs="Times New Roman"/>
+          <w:lang w:val="en-US" w:eastAsia="zh-CN"/>
+        </w:rPr>
+      </w:pPr>
+    </w:p>
+    <w:tbl>
+      <w:tblPr>
+        <w:tblStyle w:val="7"/>
+        <w:tblW w:w="0" w:type="auto"/>
+        <w:tblInd w:w="0" w:type="dxa"/>
+        <w:tblBorders>
+          <w:top w:val="single" w:color="auto" w:sz="4" w:space="0"/>
+          <w:left w:val="single" w:color="auto" w:sz="4" w:space="0"/>
+          <w:bottom w:val="single" w:color="auto" w:sz="4" w:space="0"/>
+          <w:right w:val="single" w:color="auto" w:sz="4" w:space="0"/>
+          <w:insideH w:val="single" w:color="auto" w:sz="4" w:space="0"/>
+          <w:insideV w:val="single" w:color="auto" w:sz="4" w:space="0"/>
+        </w:tblBorders>
+        <w:tblLayout w:type="autofit"/>
+        <w:tblCellMar>
+          <w:top w:w="0" w:type="dxa"/>
+          <w:left w:w="108" w:type="dxa"/>
+          <w:bottom w:w="0" w:type="dxa"/>
+          <w:right w:w="108" w:type="dxa"/>
+        </w:tblCellMar>
+      </w:tblPr>
+      <w:tblGrid>
+        <w:gridCol w:w="1544"/>
+        <w:gridCol w:w="2810"/>
+        <w:gridCol w:w="2810"/>
+        <w:gridCol w:w="2412"/>
+      </w:tblGrid>
+      <w:tr>
+        <w:tblPrEx>
+          <w:tblBorders>
+            <w:top w:val="single" w:color="auto" w:sz="4" w:space="0"/>
+            <w:left w:val="single" w:color="auto" w:sz="4" w:space="0"/>
+            <w:bottom w:val="single" w:color="auto" w:sz="4" w:space="0"/>
+            <w:right w:val="single" w:color="auto" w:sz="4" w:space="0"/>
+            <w:insideH w:val="single" w:color="auto" w:sz="4" w:space="0"/>
+            <w:insideV w:val="single" w:color="auto" w:sz="4" w:space="0"/>
+          </w:tblBorders>
+          <w:tblCellMar>
+            <w:top w:w="0" w:type="dxa"/>
+            <w:left w:w="108" w:type="dxa"/>
+            <w:bottom w:w="0" w:type="dxa"/>
+            <w:right w:w="108" w:type="dxa"/>
+          </w:tblCellMar>
+        </w:tblPrEx>
+        <w:trPr>
+          <w:trHeight w:val="545" w:hRule="atLeast"/>
+        </w:trPr>
+        <w:tc>
+          <w:tcPr>
+            <w:tcW w:w="1548" w:type="dxa"/>
+          </w:tcPr>
+          <w:p>
+            <w:pPr>
+              <w:rPr>
+                <w:rFonts w:ascii="Times New Roman" w:hAnsi="Times New Roman" w:cs="Times New Roman"/>
+              </w:rPr>
+            </w:pPr>
+            <w:r>
+              <w:rPr>
+                <w:rFonts w:ascii="Times New Roman" w:hAnsi="Times New Roman" w:cs="Times New Roman"/>
+              </w:rPr>
+              <w:t>Contributions</w:t>
+            </w:r>
+          </w:p>
+        </w:tc>
+        <w:tc>
+          <w:tcPr>
+            <w:tcW w:w="3240" w:type="dxa"/>
+          </w:tcPr>
+          <w:p>
+            <w:pPr>
+              <w:rPr>
+                <w:rFonts w:ascii="Times New Roman" w:hAnsi="Times New Roman" w:cs="Times New Roman"/>
+              </w:rPr>
+            </w:pPr>
+            <w:r>
+              <w:rPr>
+                <w:rFonts w:ascii="Times New Roman" w:hAnsi="Times New Roman" w:cs="Times New Roman"/>
+              </w:rPr>
+              <w:t>Hyunseung Kang</w:t>
+            </w:r>
+          </w:p>
+        </w:tc>
+        <w:tc>
+          <w:tcPr>
+            <w:tcW w:w="3240" w:type="dxa"/>
+          </w:tcPr>
+          <w:p>
+            <w:pPr>
+              <w:rPr>
+                <w:rFonts w:ascii="Times New Roman" w:hAnsi="Times New Roman" w:cs="Times New Roman"/>
+              </w:rPr>
+            </w:pPr>
+            <w:r>
+              <w:rPr>
+                <w:rFonts w:ascii="Times New Roman" w:hAnsi="Times New Roman" w:cs="Times New Roman"/>
+              </w:rPr>
+              <w:t>Zhifeng Chen</w:t>
+            </w:r>
+          </w:p>
+        </w:tc>
+        <w:tc>
+          <w:tcPr>
+            <w:tcW w:w="2668" w:type="dxa"/>
+          </w:tcPr>
+          <w:p>
+            <w:pPr>
+              <w:rPr>
+                <w:rFonts w:ascii="Times New Roman" w:hAnsi="Times New Roman" w:cs="Times New Roman"/>
+              </w:rPr>
+            </w:pPr>
+            <w:r>
+              <w:rPr>
+                <w:rFonts w:ascii="Times New Roman" w:hAnsi="Times New Roman" w:cs="Times New Roman"/>
+              </w:rPr>
+              <w:t>Jane Doe</w:t>
+            </w:r>
+          </w:p>
+        </w:tc>
+      </w:tr>
+      <w:tr>
+        <w:tblPrEx>
+          <w:tblBorders>
+            <w:top w:val="single" w:color="auto" w:sz="4" w:space="0"/>
+            <w:left w:val="single" w:color="auto" w:sz="4" w:space="0"/>
+            <w:bottom w:val="single" w:color="auto" w:sz="4" w:space="0"/>
+            <w:right w:val="single" w:color="auto" w:sz="4" w:space="0"/>
+            <w:insideH w:val="single" w:color="auto" w:sz="4" w:space="0"/>
+            <w:insideV w:val="single" w:color="auto" w:sz="4" w:space="0"/>
+          </w:tblBorders>
+          <w:tblCellMar>
+            <w:top w:w="0" w:type="dxa"/>
+            <w:left w:w="108" w:type="dxa"/>
+            <w:bottom w:w="0" w:type="dxa"/>
+            <w:right w:w="108" w:type="dxa"/>
+          </w:tblCellMar>
+        </w:tblPrEx>
+        <w:trPr>
+          <w:trHeight w:val="545" w:hRule="atLeast"/>
+        </w:trPr>
+        <w:tc>
+          <w:tcPr>
+            <w:tcW w:w="1548" w:type="dxa"/>
+          </w:tcPr>
+          <w:p>
+            <w:pPr>
+              <w:rPr>
+                <w:rFonts w:ascii="Times New Roman" w:hAnsi="Times New Roman" w:cs="Times New Roman"/>
+              </w:rPr>
+            </w:pPr>
+            <w:r>
+              <w:rPr>
+                <w:rFonts w:ascii="Times New Roman" w:hAnsi="Times New Roman" w:cs="Times New Roman"/>
+              </w:rPr>
+              <w:t>Presentation</w:t>
+            </w:r>
+          </w:p>
+        </w:tc>
+        <w:tc>
+          <w:tcPr>
+            <w:tcW w:w="3240" w:type="dxa"/>
+          </w:tcPr>
+          <w:p>
+            <w:pPr>
+              <w:rPr>
+                <w:rFonts w:ascii="Times New Roman" w:hAnsi="Times New Roman" w:cs="Times New Roman"/>
+              </w:rPr>
+            </w:pPr>
+            <w:r>
+              <w:rPr>
+                <w:rFonts w:ascii="Times New Roman" w:hAnsi="Times New Roman" w:cs="Times New Roman"/>
+              </w:rPr>
+              <w:t xml:space="preserve">Responsible for slides 1-4 (introduction and data cleaning). </w:t>
+            </w:r>
+          </w:p>
+          <w:p>
+            <w:pPr>
+              <w:rPr>
+                <w:rFonts w:ascii="Times New Roman" w:hAnsi="Times New Roman" w:cs="Times New Roman"/>
+              </w:rPr>
+            </w:pPr>
+            <w:r>
+              <w:rPr>
+                <w:rFonts w:ascii="Times New Roman" w:hAnsi="Times New Roman" w:cs="Times New Roman"/>
+              </w:rPr>
+              <w:t>Reviewed/edited slide 5-10 (results).</w:t>
+            </w:r>
+          </w:p>
+        </w:tc>
+        <w:tc>
+          <w:tcPr>
+            <w:tcW w:w="3240" w:type="dxa"/>
+          </w:tcPr>
+          <w:p>
+            <w:pPr>
+              <w:rPr>
+                <w:rFonts w:ascii="Times New Roman" w:hAnsi="Times New Roman" w:cs="Times New Roman"/>
+              </w:rPr>
+            </w:pPr>
+            <w:r>
+              <w:rPr>
+                <w:rFonts w:ascii="Times New Roman" w:hAnsi="Times New Roman" w:cs="Times New Roman"/>
+              </w:rPr>
+              <w:t>Responsible for slides 5-10 (results).</w:t>
+            </w:r>
+          </w:p>
+          <w:p>
+            <w:pPr>
+              <w:rPr>
+                <w:rFonts w:ascii="Times New Roman" w:hAnsi="Times New Roman" w:cs="Times New Roman"/>
+              </w:rPr>
+            </w:pPr>
+            <w:r>
+              <w:rPr>
+                <w:rFonts w:ascii="Times New Roman" w:hAnsi="Times New Roman" w:cs="Times New Roman"/>
+              </w:rPr>
+              <w:t>Reviewed/edited slides 1-4.</w:t>
+            </w:r>
+          </w:p>
+        </w:tc>
+        <w:tc>
+          <w:tcPr>
+            <w:tcW w:w="2668" w:type="dxa"/>
+          </w:tcPr>
+          <w:p>
+            <w:pPr>
+              <w:rPr>
+                <w:rFonts w:ascii="Times New Roman" w:hAnsi="Times New Roman" w:cs="Times New Roman"/>
+              </w:rPr>
+            </w:pPr>
+            <w:r>
+              <w:rPr>
+                <w:rFonts w:ascii="Times New Roman" w:hAnsi="Times New Roman" w:cs="Times New Roman"/>
+              </w:rPr>
+              <w:t>Reviewed/edited and provided feedback on all slides.</w:t>
+            </w:r>
+          </w:p>
+        </w:tc>
+      </w:tr>
+      <w:tr>
+        <w:tblPrEx>
+          <w:tblBorders>
+            <w:top w:val="single" w:color="auto" w:sz="4" w:space="0"/>
+            <w:left w:val="single" w:color="auto" w:sz="4" w:space="0"/>
+            <w:bottom w:val="single" w:color="auto" w:sz="4" w:space="0"/>
+            <w:right w:val="single" w:color="auto" w:sz="4" w:space="0"/>
+            <w:insideH w:val="single" w:color="auto" w:sz="4" w:space="0"/>
+            <w:insideV w:val="single" w:color="auto" w:sz="4" w:space="0"/>
+          </w:tblBorders>
+          <w:tblCellMar>
+            <w:top w:w="0" w:type="dxa"/>
+            <w:left w:w="108" w:type="dxa"/>
+            <w:bottom w:w="0" w:type="dxa"/>
+            <w:right w:w="108" w:type="dxa"/>
+          </w:tblCellMar>
+        </w:tblPrEx>
+        <w:trPr>
+          <w:trHeight w:val="260" w:hRule="atLeast"/>
+        </w:trPr>
+        <w:tc>
+          <w:tcPr>
+            <w:tcW w:w="1548" w:type="dxa"/>
+          </w:tcPr>
+          <w:p>
+            <w:pPr>
+              <w:rPr>
+                <w:rFonts w:ascii="Times New Roman" w:hAnsi="Times New Roman" w:cs="Times New Roman"/>
+              </w:rPr>
+            </w:pPr>
+            <w:r>
+              <w:rPr>
+                <w:rFonts w:ascii="Times New Roman" w:hAnsi="Times New Roman" w:cs="Times New Roman"/>
+              </w:rPr>
+              <w:t>Summary</w:t>
+            </w:r>
+          </w:p>
+        </w:tc>
+        <w:tc>
+          <w:tcPr>
+            <w:tcW w:w="3240" w:type="dxa"/>
+          </w:tcPr>
+          <w:p>
+            <w:pPr>
+              <w:rPr>
+                <w:rFonts w:ascii="Times New Roman" w:hAnsi="Times New Roman" w:cs="Times New Roman"/>
+              </w:rPr>
+            </w:pPr>
+            <w:r>
+              <w:rPr>
+                <w:rFonts w:ascii="Times New Roman" w:hAnsi="Times New Roman" w:cs="Times New Roman"/>
+              </w:rPr>
+              <w:t xml:space="preserve">Responsible for introduction, data cleaning, conclusion, and references. </w:t>
+            </w:r>
+          </w:p>
+          <w:p>
+            <w:pPr>
+              <w:rPr>
+                <w:rFonts w:ascii="Times New Roman" w:hAnsi="Times New Roman" w:cs="Times New Roman"/>
+              </w:rPr>
+            </w:pPr>
+            <w:r>
+              <w:rPr>
+                <w:rFonts w:ascii="Times New Roman" w:hAnsi="Times New Roman" w:cs="Times New Roman"/>
+              </w:rPr>
+              <w:t>Reviewed/edited data analysis section.</w:t>
+            </w:r>
+          </w:p>
+        </w:tc>
+        <w:tc>
+          <w:tcPr>
+            <w:tcW w:w="3240" w:type="dxa"/>
+          </w:tcPr>
+          <w:p>
+            <w:pPr>
+              <w:rPr>
+                <w:rFonts w:ascii="Times New Roman" w:hAnsi="Times New Roman" w:cs="Times New Roman"/>
+              </w:rPr>
+            </w:pPr>
+            <w:r>
+              <w:rPr>
+                <w:rFonts w:ascii="Times New Roman" w:hAnsi="Times New Roman" w:cs="Times New Roman"/>
+              </w:rPr>
+              <w:t xml:space="preserve">Responsible for Figures 1 and 2. </w:t>
+            </w:r>
+          </w:p>
+          <w:p>
+            <w:pPr>
+              <w:rPr>
+                <w:rFonts w:ascii="Times New Roman" w:hAnsi="Times New Roman" w:cs="Times New Roman"/>
+              </w:rPr>
+            </w:pPr>
+            <w:r>
+              <w:rPr>
+                <w:rFonts w:ascii="Times New Roman" w:hAnsi="Times New Roman" w:cs="Times New Roman"/>
+              </w:rPr>
+              <w:t>Reviewed/edited and provided feedback on whole document.</w:t>
+            </w:r>
+          </w:p>
+        </w:tc>
+        <w:tc>
+          <w:tcPr>
+            <w:tcW w:w="2668" w:type="dxa"/>
+          </w:tcPr>
+          <w:p>
+            <w:pPr>
+              <w:rPr>
+                <w:rFonts w:ascii="Times New Roman" w:hAnsi="Times New Roman" w:cs="Times New Roman"/>
+              </w:rPr>
+            </w:pPr>
+            <w:r>
+              <w:rPr>
+                <w:rFonts w:ascii="Times New Roman" w:hAnsi="Times New Roman" w:cs="Times New Roman"/>
+              </w:rPr>
+              <w:t xml:space="preserve">Responsible for data results. </w:t>
+            </w:r>
+          </w:p>
+          <w:p>
+            <w:pPr>
+              <w:rPr>
+                <w:rFonts w:ascii="Times New Roman" w:hAnsi="Times New Roman" w:cs="Times New Roman"/>
+              </w:rPr>
+            </w:pPr>
+            <w:r>
+              <w:rPr>
+                <w:rFonts w:ascii="Times New Roman" w:hAnsi="Times New Roman" w:cs="Times New Roman"/>
+              </w:rPr>
+              <w:t>Reviewed/edited the introduction, data cleaning, and conclusion</w:t>
+            </w:r>
+          </w:p>
+        </w:tc>
+      </w:tr>
+      <w:tr>
+        <w:tblPrEx>
+          <w:tblBorders>
+            <w:top w:val="single" w:color="auto" w:sz="4" w:space="0"/>
+            <w:left w:val="single" w:color="auto" w:sz="4" w:space="0"/>
+            <w:bottom w:val="single" w:color="auto" w:sz="4" w:space="0"/>
+            <w:right w:val="single" w:color="auto" w:sz="4" w:space="0"/>
+            <w:insideH w:val="single" w:color="auto" w:sz="4" w:space="0"/>
+            <w:insideV w:val="single" w:color="auto" w:sz="4" w:space="0"/>
+          </w:tblBorders>
+          <w:tblCellMar>
+            <w:top w:w="0" w:type="dxa"/>
+            <w:left w:w="108" w:type="dxa"/>
+            <w:bottom w:w="0" w:type="dxa"/>
+            <w:right w:w="108" w:type="dxa"/>
+          </w:tblCellMar>
+        </w:tblPrEx>
+        <w:trPr>
+          <w:trHeight w:val="272" w:hRule="atLeast"/>
+        </w:trPr>
+        <w:tc>
+          <w:tcPr>
+            <w:tcW w:w="1548" w:type="dxa"/>
+          </w:tcPr>
+          <w:p>
+            <w:pPr>
+              <w:rPr>
+                <w:rFonts w:ascii="Times New Roman" w:hAnsi="Times New Roman" w:cs="Times New Roman"/>
+              </w:rPr>
+            </w:pPr>
+            <w:r>
+              <w:rPr>
+                <w:rFonts w:ascii="Times New Roman" w:hAnsi="Times New Roman" w:cs="Times New Roman"/>
+              </w:rPr>
+              <w:t>Code</w:t>
+            </w:r>
+          </w:p>
+        </w:tc>
+        <w:tc>
+          <w:tcPr>
+            <w:tcW w:w="3240" w:type="dxa"/>
+          </w:tcPr>
+          <w:p>
+            <w:pPr>
+              <w:rPr>
+                <w:rFonts w:ascii="Times New Roman" w:hAnsi="Times New Roman" w:cs="Times New Roman"/>
+              </w:rPr>
+            </w:pPr>
+            <w:r>
+              <w:rPr>
+                <w:rFonts w:ascii="Times New Roman" w:hAnsi="Times New Roman" w:cs="Times New Roman"/>
+              </w:rPr>
+              <w:t xml:space="preserve">Responsible for data cleaning code. </w:t>
+            </w:r>
+          </w:p>
+          <w:p>
+            <w:pPr>
+              <w:rPr>
+                <w:rFonts w:ascii="Times New Roman" w:hAnsi="Times New Roman" w:cs="Times New Roman"/>
+              </w:rPr>
+            </w:pPr>
+            <w:r>
+              <w:rPr>
+                <w:rFonts w:ascii="Times New Roman" w:hAnsi="Times New Roman" w:cs="Times New Roman"/>
+              </w:rPr>
+              <w:t>Reviewed code for analysis section</w:t>
+            </w:r>
+          </w:p>
+        </w:tc>
+        <w:tc>
+          <w:tcPr>
+            <w:tcW w:w="3240" w:type="dxa"/>
+          </w:tcPr>
+          <w:p>
+            <w:pPr>
+              <w:rPr>
+                <w:rFonts w:ascii="Times New Roman" w:hAnsi="Times New Roman" w:cs="Times New Roman"/>
+              </w:rPr>
+            </w:pPr>
+            <w:r>
+              <w:rPr>
+                <w:rFonts w:ascii="Times New Roman" w:hAnsi="Times New Roman" w:cs="Times New Roman"/>
+              </w:rPr>
+              <w:t xml:space="preserve">Responsible for methods/results for final models and code to replicate Figures 1 and 2. </w:t>
+            </w:r>
+          </w:p>
+          <w:p>
+            <w:pPr>
+              <w:rPr>
+                <w:rFonts w:ascii="Times New Roman" w:hAnsi="Times New Roman" w:cs="Times New Roman"/>
+              </w:rPr>
+            </w:pPr>
+            <w:r>
+              <w:rPr>
+                <w:rFonts w:ascii="Times New Roman" w:hAnsi="Times New Roman" w:cs="Times New Roman"/>
+              </w:rPr>
+              <w:t>Reviewed data cleaning code.</w:t>
+            </w:r>
+          </w:p>
+        </w:tc>
+        <w:tc>
+          <w:tcPr>
+            <w:tcW w:w="2668" w:type="dxa"/>
+          </w:tcPr>
+          <w:p>
+            <w:pPr>
+              <w:rPr>
+                <w:rFonts w:ascii="Times New Roman" w:hAnsi="Times New Roman" w:cs="Times New Roman"/>
+              </w:rPr>
+            </w:pPr>
+            <w:r>
+              <w:rPr>
+                <w:rFonts w:ascii="Times New Roman" w:hAnsi="Times New Roman" w:cs="Times New Roman"/>
+              </w:rPr>
+              <w:t>Responsible for methods/results under different models. Reviewed data cleaning code.</w:t>
+            </w:r>
+          </w:p>
+        </w:tc>
+      </w:tr>
+      <w:tr>
+        <w:tblPrEx>
+          <w:tblBorders>
+            <w:top w:val="single" w:color="auto" w:sz="4" w:space="0"/>
+            <w:left w:val="single" w:color="auto" w:sz="4" w:space="0"/>
+            <w:bottom w:val="single" w:color="auto" w:sz="4" w:space="0"/>
+            <w:right w:val="single" w:color="auto" w:sz="4" w:space="0"/>
+            <w:insideH w:val="single" w:color="auto" w:sz="4" w:space="0"/>
+            <w:insideV w:val="single" w:color="auto" w:sz="4" w:space="0"/>
+          </w:tblBorders>
+          <w:tblCellMar>
+            <w:top w:w="0" w:type="dxa"/>
+            <w:left w:w="108" w:type="dxa"/>
+            <w:bottom w:w="0" w:type="dxa"/>
+            <w:right w:w="108" w:type="dxa"/>
+          </w:tblCellMar>
+        </w:tblPrEx>
+        <w:trPr>
+          <w:trHeight w:val="272" w:hRule="atLeast"/>
+        </w:trPr>
+        <w:tc>
+          <w:tcPr>
+            <w:tcW w:w="1548" w:type="dxa"/>
+          </w:tcPr>
+          <w:p>
+            <w:pPr>
+              <w:rPr>
+                <w:rFonts w:ascii="Times New Roman" w:hAnsi="Times New Roman" w:cs="Times New Roman"/>
+              </w:rPr>
+            </w:pPr>
+            <w:r>
+              <w:rPr>
+                <w:rFonts w:ascii="Times New Roman" w:hAnsi="Times New Roman" w:cs="Times New Roman"/>
+              </w:rPr>
+              <w:t>Shiny App</w:t>
+            </w:r>
+          </w:p>
+        </w:tc>
+        <w:tc>
+          <w:tcPr>
+            <w:tcW w:w="3240" w:type="dxa"/>
+          </w:tcPr>
+          <w:p>
+            <w:pPr>
+              <w:rPr>
+                <w:rFonts w:ascii="Times New Roman" w:hAnsi="Times New Roman" w:cs="Times New Roman"/>
+              </w:rPr>
+            </w:pPr>
+            <w:r>
+              <w:rPr>
+                <w:rFonts w:ascii="Times New Roman" w:hAnsi="Times New Roman" w:cs="Times New Roman"/>
+              </w:rPr>
+              <w:t>Responsible for Shiny app</w:t>
+            </w:r>
+          </w:p>
+        </w:tc>
+        <w:tc>
+          <w:tcPr>
+            <w:tcW w:w="3240" w:type="dxa"/>
+          </w:tcPr>
+          <w:p>
+            <w:pPr>
+              <w:rPr>
+                <w:rFonts w:ascii="Times New Roman" w:hAnsi="Times New Roman" w:cs="Times New Roman"/>
+              </w:rPr>
+            </w:pPr>
+            <w:r>
+              <w:rPr>
+                <w:rFonts w:ascii="Times New Roman" w:hAnsi="Times New Roman" w:cs="Times New Roman"/>
+              </w:rPr>
+              <w:t>Reviewed/edited and provided feedback on Shiny app</w:t>
+            </w:r>
+          </w:p>
+        </w:tc>
+        <w:tc>
+          <w:tcPr>
+            <w:tcW w:w="2668" w:type="dxa"/>
+          </w:tcPr>
+          <w:p>
+            <w:pPr>
+              <w:rPr>
+                <w:rFonts w:ascii="Times New Roman" w:hAnsi="Times New Roman" w:cs="Times New Roman"/>
+              </w:rPr>
+            </w:pPr>
+            <w:r>
+              <w:rPr>
+                <w:rFonts w:ascii="Times New Roman" w:hAnsi="Times New Roman" w:cs="Times New Roman"/>
+              </w:rPr>
+              <w:t>Reviewed/edited and provided feedback on Shiny app</w:t>
+            </w:r>
+          </w:p>
+        </w:tc>
+      </w:tr>
+    </w:tbl>
+    <w:p>
+      <w:pPr>
+        <w:rPr>
           <w:rFonts w:hint="default" w:ascii="Times New Roman" w:hAnsi="Times New Roman" w:eastAsia="宋体" w:cs="Times New Roman"/>
           <w:lang w:val="en-US" w:eastAsia="zh-CN"/>
         </w:rPr>
       </w:pPr>
-      <w:r>
-        <w:rPr>
-          <w:rFonts w:hint="eastAsia" w:ascii="Times New Roman" w:hAnsi="Times New Roman" w:eastAsia="宋体" w:cs="Times New Roman"/>
-          <w:lang w:val="en-US" w:eastAsia="zh-CN"/>
-        </w:rPr>
-        <w:t>+ contribution table</w:t>
-      </w:r>
     </w:p>
     <w:sectPr>
-      <w:footerReference r:id="rId3" w:type="default"/>
+      <w:footerReference r:id="rId3" w:type="even"/>
       <w:pgSz w:w="12240" w:h="15840"/>
-      <w:pgMar w:top="1440" w:right="1440" w:bottom="1440" w:left="1440" w:header="720" w:footer="720" w:gutter="0"/>
+      <w:pgMar w:top="1440" w:right="1440" w:bottom="1440" w:left="1440" w:header="720" w:footer="357" w:gutter="0"/>
       <w:pgBorders>
         <w:top w:val="none" w:sz="0" w:space="0"/>
         <w:left w:val="none" w:sz="0" w:space="0"/>
@@ -4598,6 +5358,7 @@
         <w:right w:val="none" w:sz="0" w:space="0"/>
       </w:pgBorders>
       <w:cols w:space="720" w:num="1"/>
+      <w:titlePg/>
       <w:docGrid w:linePitch="360" w:charSpace="0"/>
     </w:sectPr>
   </w:body>
@@ -4683,6 +5444,11 @@
       <w:pStyle w:val="3"/>
     </w:pPr>
   </w:p>
+  <w:p>
+    <w:pPr>
+      <w:pStyle w:val="3"/>
+    </w:pPr>
+  </w:p>
 </w:ftr>
 </file>
 
@@ -4809,105 +5575,13 @@
       </w:pPr>
     </w:lvl>
   </w:abstractNum>
-  <w:abstractNum w:abstractNumId="3">
-    <w:nsid w:val="62F93198"/>
-    <w:multiLevelType w:val="multilevel"/>
-    <w:tmpl w:val="62F93198"/>
-    <w:lvl w:ilvl="0" w:tentative="0">
-      <w:start w:val="1"/>
-      <w:numFmt w:val="decimal"/>
-      <w:lvlText w:val="%1."/>
-      <w:lvlJc w:val="left"/>
-      <w:pPr>
-        <w:ind w:left="720" w:hanging="360"/>
-      </w:pPr>
-      <w:rPr>
-        <w:rFonts w:hint="default"/>
-      </w:rPr>
-    </w:lvl>
-    <w:lvl w:ilvl="1" w:tentative="0">
-      <w:start w:val="1"/>
-      <w:numFmt w:val="lowerLetter"/>
-      <w:lvlText w:val="%2."/>
-      <w:lvlJc w:val="left"/>
-      <w:pPr>
-        <w:ind w:left="1440" w:hanging="360"/>
-      </w:pPr>
-    </w:lvl>
-    <w:lvl w:ilvl="2" w:tentative="0">
-      <w:start w:val="1"/>
-      <w:numFmt w:val="lowerRoman"/>
-      <w:lvlText w:val="%3."/>
-      <w:lvlJc w:val="right"/>
-      <w:pPr>
-        <w:ind w:left="2160" w:hanging="180"/>
-      </w:pPr>
-    </w:lvl>
-    <w:lvl w:ilvl="3" w:tentative="0">
-      <w:start w:val="1"/>
-      <w:numFmt w:val="decimal"/>
-      <w:lvlText w:val="%4."/>
-      <w:lvlJc w:val="left"/>
-      <w:pPr>
-        <w:ind w:left="2880" w:hanging="360"/>
-      </w:pPr>
-    </w:lvl>
-    <w:lvl w:ilvl="4" w:tentative="0">
-      <w:start w:val="1"/>
-      <w:numFmt w:val="lowerLetter"/>
-      <w:lvlText w:val="%5."/>
-      <w:lvlJc w:val="left"/>
-      <w:pPr>
-        <w:ind w:left="3600" w:hanging="360"/>
-      </w:pPr>
-    </w:lvl>
-    <w:lvl w:ilvl="5" w:tentative="0">
-      <w:start w:val="1"/>
-      <w:numFmt w:val="lowerRoman"/>
-      <w:lvlText w:val="%6."/>
-      <w:lvlJc w:val="right"/>
-      <w:pPr>
-        <w:ind w:left="4320" w:hanging="180"/>
-      </w:pPr>
-    </w:lvl>
-    <w:lvl w:ilvl="6" w:tentative="0">
-      <w:start w:val="1"/>
-      <w:numFmt w:val="decimal"/>
-      <w:lvlText w:val="%7."/>
-      <w:lvlJc w:val="left"/>
-      <w:pPr>
-        <w:ind w:left="5040" w:hanging="360"/>
-      </w:pPr>
-    </w:lvl>
-    <w:lvl w:ilvl="7" w:tentative="0">
-      <w:start w:val="1"/>
-      <w:numFmt w:val="lowerLetter"/>
-      <w:lvlText w:val="%8."/>
-      <w:lvlJc w:val="left"/>
-      <w:pPr>
-        <w:ind w:left="5760" w:hanging="360"/>
-      </w:pPr>
-    </w:lvl>
-    <w:lvl w:ilvl="8" w:tentative="0">
-      <w:start w:val="1"/>
-      <w:numFmt w:val="lowerRoman"/>
-      <w:lvlText w:val="%9."/>
-      <w:lvlJc w:val="right"/>
-      <w:pPr>
-        <w:ind w:left="6480" w:hanging="180"/>
-      </w:pPr>
-    </w:lvl>
-  </w:abstractNum>
   <w:num w:numId="1">
-    <w:abstractNumId w:val="3"/>
+    <w:abstractNumId w:val="2"/>
   </w:num>
   <w:num w:numId="2">
-    <w:abstractNumId w:val="2"/>
+    <w:abstractNumId w:val="1"/>
   </w:num>
   <w:num w:numId="3">
-    <w:abstractNumId w:val="1"/>
-  </w:num>
-  <w:num w:numId="4">
     <w:abstractNumId w:val="0"/>
   </w:num>
 </w:numbering>
@@ -4918,7 +5592,7 @@
   <w:docDefaults>
     <w:rPrDefault>
       <w:rPr>
-        <w:rFonts w:asciiTheme="minorHAnsi" w:hAnsiTheme="minorHAnsi" w:eastAsiaTheme="minorEastAsia" w:cstheme="minorBidi"/>
+        <w:rFonts w:ascii="Times New Roman" w:hAnsi="Times New Roman" w:eastAsia="宋体" w:cs="Times New Roman"/>
       </w:rPr>
     </w:rPrDefault>
     <w:pPrDefault/>
@@ -5027,7 +5701,7 @@
     <w:lsdException w:uiPriority="99" w:name="HTML Sample"/>
     <w:lsdException w:uiPriority="99" w:name="HTML Typewriter"/>
     <w:lsdException w:uiPriority="99" w:name="HTML Variable"/>
-    <w:lsdException w:uiPriority="99" w:name="Normal Table"/>
+    <w:lsdException w:qFormat="1" w:uiPriority="99" w:name="Normal Table"/>
     <w:lsdException w:uiPriority="99" w:name="annotation subject"/>
     <w:lsdException w:uiPriority="99" w:name="Table Simple 1"/>
     <w:lsdException w:uiPriority="99" w:name="Table Simple 2"/>
@@ -5196,6 +5870,7 @@
     <w:name w:val="Normal Table"/>
     <w:semiHidden/>
     <w:unhideWhenUsed/>
+    <w:qFormat/>
     <w:uiPriority w:val="99"/>
     <w:tblPr>
       <w:tblCellMar>

--- a/delivery/summary_report.docx
+++ b/delivery/summary_report.docx
@@ -1,10 +1,10 @@
 
 <file path=word/document.xml><?xml version="1.0" encoding="utf-8"?>
-<w:document xmlns:wpc="http://schemas.microsoft.com/office/word/2010/wordprocessingCanvas" xmlns:mc="http://schemas.openxmlformats.org/markup-compatibility/2006" xmlns:o="urn:schemas-microsoft-com:office:office" xmlns:r="http://schemas.openxmlformats.org/officeDocument/2006/relationships" xmlns:m="http://schemas.openxmlformats.org/officeDocument/2006/math" xmlns:v="urn:schemas-microsoft-com:vml" xmlns:wp14="http://schemas.microsoft.com/office/word/2010/wordprocessingDrawing" xmlns:wp="http://schemas.openxmlformats.org/drawingml/2006/wordprocessingDrawing" xmlns:w="http://schemas.openxmlformats.org/wordprocessingml/2006/main" xmlns:w14="http://schemas.microsoft.com/office/word/2010/wordml" xmlns:w10="urn:schemas-microsoft-com:office:word" xmlns:w15="http://schemas.microsoft.com/office/word/2012/wordml" xmlns:wpg="http://schemas.microsoft.com/office/word/2010/wordprocessingGroup" xmlns:wpi="http://schemas.microsoft.com/office/word/2010/wordprocessingInk" xmlns:wne="http://schemas.microsoft.com/office/word/2006/wordml" xmlns:wps="http://schemas.microsoft.com/office/word/2010/wordprocessingShape" xmlns:wpsCustomData="http://www.wps.cn/officeDocument/2013/wpsCustomData" mc:Ignorable="w14 w15 wp14">
+<w:document xmlns:wpc="http://schemas.microsoft.com/office/word/2010/wordprocessingCanvas" xmlns:cx="http://schemas.microsoft.com/office/drawing/2014/chartex" xmlns:cx1="http://schemas.microsoft.com/office/drawing/2015/9/8/chartex" xmlns:cx2="http://schemas.microsoft.com/office/drawing/2015/10/21/chartex" xmlns:cx3="http://schemas.microsoft.com/office/drawing/2016/5/9/chartex" xmlns:cx4="http://schemas.microsoft.com/office/drawing/2016/5/10/chartex" xmlns:cx5="http://schemas.microsoft.com/office/drawing/2016/5/11/chartex" xmlns:cx6="http://schemas.microsoft.com/office/drawing/2016/5/12/chartex" xmlns:cx7="http://schemas.microsoft.com/office/drawing/2016/5/13/chartex" xmlns:cx8="http://schemas.microsoft.com/office/drawing/2016/5/14/chartex" xmlns:mc="http://schemas.openxmlformats.org/markup-compatibility/2006" xmlns:aink="http://schemas.microsoft.com/office/drawing/2016/ink" xmlns:am3d="http://schemas.microsoft.com/office/drawing/2017/model3d" xmlns:o="urn:schemas-microsoft-com:office:office" xmlns:r="http://schemas.openxmlformats.org/officeDocument/2006/relationships" xmlns:m="http://schemas.openxmlformats.org/officeDocument/2006/math" xmlns:v="urn:schemas-microsoft-com:vml" xmlns:wp14="http://schemas.microsoft.com/office/word/2010/wordprocessingDrawing" xmlns:wp="http://schemas.openxmlformats.org/drawingml/2006/wordprocessingDrawing" xmlns:w10="urn:schemas-microsoft-com:office:word" xmlns:w="http://schemas.openxmlformats.org/wordprocessingml/2006/main" xmlns:w14="http://schemas.microsoft.com/office/word/2010/wordml" xmlns:w15="http://schemas.microsoft.com/office/word/2012/wordml" xmlns:w16cex="http://schemas.microsoft.com/office/word/2018/wordml/cex" xmlns:w16cid="http://schemas.microsoft.com/office/word/2016/wordml/cid" xmlns:w16="http://schemas.microsoft.com/office/word/2018/wordml" xmlns:w16se="http://schemas.microsoft.com/office/word/2015/wordml/symex" xmlns:wpg="http://schemas.microsoft.com/office/word/2010/wordprocessingGroup" xmlns:wpi="http://schemas.microsoft.com/office/word/2010/wordprocessingInk" xmlns:wne="http://schemas.microsoft.com/office/word/2006/wordml" xmlns:wps="http://schemas.microsoft.com/office/word/2010/wordprocessingShape" mc:Ignorable="w14 w15 w16se w16cid w16 w16cex wp14">
   <w:body>
     <w:p>
       <w:pPr>
-        <w:pStyle w:val="12"/>
+        <w:pStyle w:val="NoSpacing"/>
         <w:rPr>
           <w:rFonts w:ascii="Times New Roman" w:hAnsi="Times New Roman" w:cs="Times New Roman"/>
           <w:sz w:val="24"/>
@@ -13,7 +13,7 @@
       </w:pPr>
       <w:r>
         <w:rPr>
-          <w:rFonts w:hint="eastAsia" w:ascii="Times New Roman" w:hAnsi="Times New Roman" w:eastAsia="宋体" w:cs="Times New Roman"/>
+          <w:rFonts w:ascii="Times New Roman" w:eastAsia="SimSun" w:hAnsi="Times New Roman" w:cs="Times New Roman" w:hint="eastAsia"/>
           <w:b/>
           <w:sz w:val="24"/>
           <w:szCs w:val="24"/>
@@ -33,121 +33,135 @@
     </w:p>
     <w:p>
       <w:pPr>
-        <w:pStyle w:val="12"/>
+        <w:pStyle w:val="NoSpacing"/>
         <w:ind w:firstLine="720"/>
         <w:rPr>
-          <w:rFonts w:hint="eastAsia" w:ascii="Times New Roman" w:hAnsi="Times New Roman" w:cs="Times New Roman"/>
+          <w:rFonts w:ascii="Times New Roman" w:hAnsi="Times New Roman" w:cs="Times New Roman"/>
           <w:lang w:eastAsia="zh-CN"/>
         </w:rPr>
       </w:pPr>
       <w:r>
         <w:rPr>
-          <w:rFonts w:hint="eastAsia" w:ascii="Times New Roman" w:hAnsi="Times New Roman" w:cs="Times New Roman"/>
+          <w:rFonts w:ascii="Times New Roman" w:hAnsi="Times New Roman" w:cs="Times New Roman" w:hint="eastAsia"/>
         </w:rPr>
         <w:t>In the quest for improved health management, accurately predicting body fat percentage has become crucial. This project aims to develop a</w:t>
       </w:r>
       <w:r>
         <w:rPr>
-          <w:rFonts w:hint="eastAsia" w:ascii="Times New Roman" w:hAnsi="Times New Roman" w:eastAsia="宋体" w:cs="Times New Roman"/>
-          <w:lang w:val="en-US" w:eastAsia="zh-CN"/>
-        </w:rPr>
-        <w:t xml:space="preserve"> simple, accurate and robust</w:t>
-      </w:r>
-      <w:r>
-        <w:rPr>
-          <w:rFonts w:hint="eastAsia" w:ascii="Times New Roman" w:hAnsi="Times New Roman" w:cs="Times New Roman"/>
+          <w:rFonts w:ascii="Times New Roman" w:eastAsia="SimSun" w:hAnsi="Times New Roman" w:cs="Times New Roman" w:hint="eastAsia"/>
+          <w:lang w:eastAsia="zh-CN"/>
+        </w:rPr>
+        <w:t xml:space="preserve"> simple, accurate</w:t>
+      </w:r>
+      <w:r>
+        <w:rPr>
+          <w:rFonts w:ascii="Times New Roman" w:eastAsia="SimSun" w:hAnsi="Times New Roman" w:cs="Times New Roman"/>
+          <w:lang w:eastAsia="zh-CN"/>
+        </w:rPr>
+        <w:t>,</w:t>
+      </w:r>
+      <w:r>
+        <w:rPr>
+          <w:rFonts w:ascii="Times New Roman" w:eastAsia="SimSun" w:hAnsi="Times New Roman" w:cs="Times New Roman" w:hint="eastAsia"/>
+          <w:lang w:eastAsia="zh-CN"/>
+        </w:rPr>
+        <w:t xml:space="preserve"> and robust</w:t>
+      </w:r>
+      <w:r>
+        <w:rPr>
+          <w:rFonts w:ascii="Times New Roman" w:hAnsi="Times New Roman" w:cs="Times New Roman" w:hint="eastAsia"/>
         </w:rPr>
         <w:t xml:space="preserve"> model </w:t>
       </w:r>
       <w:r>
         <w:rPr>
-          <w:rFonts w:hint="eastAsia" w:ascii="Times New Roman" w:hAnsi="Times New Roman" w:eastAsia="宋体" w:cs="Times New Roman"/>
-          <w:lang w:val="en-US" w:eastAsia="zh-CN"/>
+          <w:rFonts w:ascii="Times New Roman" w:eastAsia="SimSun" w:hAnsi="Times New Roman" w:cs="Times New Roman" w:hint="eastAsia"/>
+          <w:lang w:eastAsia="zh-CN"/>
         </w:rPr>
         <w:t xml:space="preserve">with </w:t>
       </w:r>
       <w:r>
         <w:rPr>
-          <w:rFonts w:hint="eastAsia" w:ascii="Times New Roman" w:hAnsi="Times New Roman" w:cs="Times New Roman"/>
-        </w:rPr>
-        <w:t xml:space="preserve"> clinical indicators</w:t>
-      </w:r>
-      <w:r>
-        <w:rPr>
-          <w:rFonts w:hint="eastAsia" w:ascii="Times New Roman" w:hAnsi="Times New Roman" w:eastAsia="宋体" w:cs="Times New Roman"/>
-          <w:lang w:val="en-US" w:eastAsia="zh-CN"/>
+          <w:rFonts w:ascii="Times New Roman" w:hAnsi="Times New Roman" w:cs="Times New Roman" w:hint="eastAsia"/>
+        </w:rPr>
+        <w:t>clinical indicators</w:t>
+      </w:r>
+      <w:r>
+        <w:rPr>
+          <w:rFonts w:ascii="Times New Roman" w:eastAsia="SimSun" w:hAnsi="Times New Roman" w:cs="Times New Roman" w:hint="eastAsia"/>
+          <w:lang w:eastAsia="zh-CN"/>
         </w:rPr>
         <w:t xml:space="preserve">, and </w:t>
       </w:r>
       <w:r>
         <w:rPr>
-          <w:rFonts w:hint="eastAsia" w:ascii="Times New Roman" w:hAnsi="Times New Roman" w:cs="Times New Roman"/>
+          <w:rFonts w:ascii="Times New Roman" w:hAnsi="Times New Roman" w:cs="Times New Roman" w:hint="eastAsia"/>
         </w:rPr>
         <w:t>provid</w:t>
       </w:r>
       <w:r>
         <w:rPr>
-          <w:rFonts w:hint="eastAsia" w:ascii="Times New Roman" w:hAnsi="Times New Roman" w:eastAsia="宋体" w:cs="Times New Roman"/>
-          <w:lang w:val="en-US" w:eastAsia="zh-CN"/>
+          <w:rFonts w:ascii="Times New Roman" w:eastAsia="SimSun" w:hAnsi="Times New Roman" w:cs="Times New Roman" w:hint="eastAsia"/>
+          <w:lang w:eastAsia="zh-CN"/>
         </w:rPr>
         <w:t>e</w:t>
       </w:r>
       <w:r>
         <w:rPr>
-          <w:rFonts w:hint="eastAsia" w:ascii="Times New Roman" w:hAnsi="Times New Roman" w:cs="Times New Roman"/>
+          <w:rFonts w:ascii="Times New Roman" w:hAnsi="Times New Roman" w:cs="Times New Roman" w:hint="eastAsia"/>
         </w:rPr>
         <w:t xml:space="preserve"> users with a friendly interface</w:t>
       </w:r>
       <w:r>
         <w:rPr>
-          <w:rFonts w:hint="eastAsia" w:ascii="Times New Roman" w:hAnsi="Times New Roman" w:eastAsia="宋体" w:cs="Times New Roman"/>
-          <w:lang w:val="en-US" w:eastAsia="zh-CN"/>
+          <w:rFonts w:ascii="Times New Roman" w:eastAsia="SimSun" w:hAnsi="Times New Roman" w:cs="Times New Roman" w:hint="eastAsia"/>
+          <w:lang w:eastAsia="zh-CN"/>
         </w:rPr>
         <w:t xml:space="preserve"> that</w:t>
       </w:r>
       <w:r>
         <w:rPr>
-          <w:rFonts w:hint="eastAsia" w:ascii="Times New Roman" w:hAnsi="Times New Roman" w:cs="Times New Roman"/>
+          <w:rFonts w:ascii="Times New Roman" w:hAnsi="Times New Roman" w:cs="Times New Roman" w:hint="eastAsia"/>
         </w:rPr>
         <w:t xml:space="preserve"> enable</w:t>
       </w:r>
       <w:r>
         <w:rPr>
-          <w:rFonts w:hint="eastAsia" w:ascii="Times New Roman" w:hAnsi="Times New Roman" w:eastAsia="宋体" w:cs="Times New Roman"/>
-          <w:lang w:val="en-US" w:eastAsia="zh-CN"/>
+          <w:rFonts w:ascii="Times New Roman" w:eastAsia="SimSun" w:hAnsi="Times New Roman" w:cs="Times New Roman" w:hint="eastAsia"/>
+          <w:lang w:eastAsia="zh-CN"/>
         </w:rPr>
         <w:t>s</w:t>
       </w:r>
       <w:r>
         <w:rPr>
-          <w:rFonts w:hint="eastAsia" w:ascii="Times New Roman" w:hAnsi="Times New Roman" w:cs="Times New Roman"/>
+          <w:rFonts w:ascii="Times New Roman" w:hAnsi="Times New Roman" w:cs="Times New Roman" w:hint="eastAsia"/>
         </w:rPr>
         <w:t xml:space="preserve"> </w:t>
       </w:r>
       <w:r>
         <w:rPr>
-          <w:rFonts w:hint="eastAsia" w:ascii="Times New Roman" w:hAnsi="Times New Roman" w:eastAsia="宋体" w:cs="Times New Roman"/>
-          <w:lang w:val="en-US" w:eastAsia="zh-CN"/>
+          <w:rFonts w:ascii="Times New Roman" w:eastAsia="SimSun" w:hAnsi="Times New Roman" w:cs="Times New Roman" w:hint="eastAsia"/>
+          <w:lang w:eastAsia="zh-CN"/>
         </w:rPr>
         <w:t>people</w:t>
       </w:r>
       <w:r>
         <w:rPr>
-          <w:rFonts w:hint="eastAsia" w:ascii="Times New Roman" w:hAnsi="Times New Roman" w:cs="Times New Roman"/>
+          <w:rFonts w:ascii="Times New Roman" w:hAnsi="Times New Roman" w:cs="Times New Roman" w:hint="eastAsia"/>
         </w:rPr>
         <w:t xml:space="preserve"> to track their body fat </w:t>
       </w:r>
       <w:r>
         <w:rPr>
-          <w:rFonts w:hint="eastAsia" w:ascii="Times New Roman" w:hAnsi="Times New Roman" w:eastAsia="宋体" w:cs="Times New Roman"/>
-          <w:lang w:val="en-US" w:eastAsia="zh-CN"/>
+          <w:rFonts w:ascii="Times New Roman" w:eastAsia="SimSun" w:hAnsi="Times New Roman" w:cs="Times New Roman" w:hint="eastAsia"/>
+          <w:lang w:eastAsia="zh-CN"/>
         </w:rPr>
         <w:t>index.</w:t>
       </w:r>
     </w:p>
     <w:p>
       <w:pPr>
-        <w:pStyle w:val="12"/>
+        <w:pStyle w:val="NoSpacing"/>
         <w:rPr>
           <w:rFonts w:ascii="Times New Roman" w:hAnsi="Times New Roman" w:cs="Times New Roman"/>
           <w:sz w:val="24"/>
@@ -156,7 +170,7 @@
       </w:pPr>
       <w:r>
         <w:rPr>
-          <w:rFonts w:hint="eastAsia" w:ascii="Times New Roman" w:hAnsi="Times New Roman" w:eastAsia="宋体" w:cs="Times New Roman"/>
+          <w:rFonts w:ascii="Times New Roman" w:eastAsia="SimSun" w:hAnsi="Times New Roman" w:cs="Times New Roman" w:hint="eastAsia"/>
           <w:b/>
           <w:sz w:val="24"/>
           <w:szCs w:val="24"/>
@@ -175,7 +189,7 @@
       </w:r>
       <w:r>
         <w:rPr>
-          <w:rFonts w:hint="eastAsia" w:ascii="Times New Roman" w:hAnsi="Times New Roman" w:eastAsia="宋体" w:cs="Times New Roman"/>
+          <w:rFonts w:ascii="Times New Roman" w:eastAsia="SimSun" w:hAnsi="Times New Roman" w:cs="Times New Roman" w:hint="eastAsia"/>
           <w:b/>
           <w:sz w:val="24"/>
           <w:szCs w:val="24"/>
@@ -186,7 +200,7 @@
     </w:p>
     <w:p>
       <w:pPr>
-        <w:pStyle w:val="12"/>
+        <w:pStyle w:val="NoSpacing"/>
         <w:ind w:firstLine="720"/>
         <w:rPr>
           <w:rFonts w:ascii="Times New Roman" w:hAnsi="Times New Roman" w:cs="Times New Roman"/>
@@ -194,397 +208,441 @@
       </w:pPr>
       <w:r>
         <w:rPr>
-          <w:rFonts w:hint="eastAsia" w:ascii="Times New Roman" w:hAnsi="Times New Roman" w:eastAsia="宋体" w:cs="Times New Roman"/>
+          <w:rFonts w:ascii="Times New Roman" w:eastAsia="SimSun" w:hAnsi="Times New Roman" w:cs="Times New Roman" w:hint="eastAsia"/>
           <w:lang w:eastAsia="zh-CN"/>
         </w:rPr>
         <w:t>W</w:t>
       </w:r>
       <w:r>
         <w:rPr>
-          <w:rFonts w:hint="eastAsia" w:ascii="Times New Roman" w:hAnsi="Times New Roman" w:cs="Times New Roman"/>
+          <w:rFonts w:ascii="Times New Roman" w:hAnsi="Times New Roman" w:cs="Times New Roman" w:hint="eastAsia"/>
         </w:rPr>
         <w:t>e</w:t>
       </w:r>
       <w:r>
         <w:rPr>
-          <w:rFonts w:hint="eastAsia" w:ascii="Times New Roman" w:hAnsi="Times New Roman" w:eastAsia="宋体" w:cs="Times New Roman"/>
+          <w:rFonts w:ascii="Times New Roman" w:eastAsia="SimSun" w:hAnsi="Times New Roman" w:cs="Times New Roman" w:hint="eastAsia"/>
           <w:lang w:eastAsia="zh-CN"/>
         </w:rPr>
         <w:t xml:space="preserve"> first</w:t>
       </w:r>
       <w:r>
         <w:rPr>
-          <w:rFonts w:hint="eastAsia" w:ascii="Times New Roman" w:hAnsi="Times New Roman" w:cs="Times New Roman"/>
+          <w:rFonts w:ascii="Times New Roman" w:hAnsi="Times New Roman" w:cs="Times New Roman" w:hint="eastAsia"/>
         </w:rPr>
         <w:t xml:space="preserve"> check the summary statistics</w:t>
       </w:r>
       <w:r>
         <w:rPr>
-          <w:rFonts w:hint="eastAsia" w:ascii="Times New Roman" w:hAnsi="Times New Roman" w:eastAsia="宋体" w:cs="Times New Roman"/>
+          <w:rFonts w:ascii="Times New Roman" w:eastAsia="SimSun" w:hAnsi="Times New Roman" w:cs="Times New Roman" w:hint="eastAsia"/>
           <w:lang w:eastAsia="zh-CN"/>
         </w:rPr>
         <w:t xml:space="preserve"> for variables</w:t>
       </w:r>
       <w:r>
         <w:rPr>
-          <w:rFonts w:hint="eastAsia" w:ascii="Times New Roman" w:hAnsi="Times New Roman" w:cs="Times New Roman"/>
+          <w:rFonts w:ascii="Times New Roman" w:hAnsi="Times New Roman" w:cs="Times New Roman" w:hint="eastAsia"/>
         </w:rPr>
         <w:t xml:space="preserve">. </w:t>
       </w:r>
       <w:r>
         <w:rPr>
-          <w:rFonts w:hint="eastAsia" w:ascii="Times New Roman" w:hAnsi="Times New Roman" w:eastAsia="宋体" w:cs="Times New Roman"/>
+          <w:rFonts w:ascii="Times New Roman" w:eastAsia="SimSun" w:hAnsi="Times New Roman" w:cs="Times New Roman" w:hint="eastAsia"/>
           <w:lang w:eastAsia="zh-CN"/>
         </w:rPr>
         <w:t>The target variable, b</w:t>
       </w:r>
       <w:r>
         <w:rPr>
-          <w:rFonts w:hint="eastAsia" w:ascii="Times New Roman" w:hAnsi="Times New Roman" w:cs="Times New Roman"/>
+          <w:rFonts w:ascii="Times New Roman" w:hAnsi="Times New Roman" w:cs="Times New Roman" w:hint="eastAsia"/>
         </w:rPr>
         <w:t>ody fat</w:t>
       </w:r>
       <w:r>
         <w:rPr>
-          <w:rFonts w:hint="eastAsia" w:ascii="Times New Roman" w:hAnsi="Times New Roman" w:eastAsia="宋体" w:cs="Times New Roman"/>
+          <w:rFonts w:ascii="Times New Roman" w:eastAsia="SimSun" w:hAnsi="Times New Roman" w:cs="Times New Roman" w:hint="eastAsia"/>
           <w:lang w:eastAsia="zh-CN"/>
         </w:rPr>
         <w:t>,</w:t>
       </w:r>
       <w:r>
         <w:rPr>
-          <w:rFonts w:hint="eastAsia" w:ascii="Times New Roman" w:hAnsi="Times New Roman" w:cs="Times New Roman"/>
+          <w:rFonts w:ascii="Times New Roman" w:hAnsi="Times New Roman" w:cs="Times New Roman" w:hint="eastAsia"/>
         </w:rPr>
         <w:t xml:space="preserve"> follows a normal distribution </w:t>
       </w:r>
       <m:oMath>
         <m:r>
-          <m:rPr/>
           <w:rPr>
-            <w:rFonts w:ascii="Cambria Math" w:hAnsi="Cambria Math" w:eastAsia="宋体" w:cs="Times New Roman"/>
+            <w:rFonts w:ascii="Cambria Math" w:eastAsia="SimSun" w:hAnsi="Cambria Math" w:cs="Times New Roman"/>
             <w:lang w:eastAsia="zh-CN"/>
           </w:rPr>
-          <m:t>N(18.9, 7.75)</m:t>
+          <m:t>N</m:t>
+        </m:r>
+        <m:r>
+          <w:rPr>
+            <w:rFonts w:ascii="Cambria Math" w:eastAsia="SimSun" w:hAnsi="Cambria Math" w:cs="Times New Roman"/>
+            <w:lang w:eastAsia="zh-CN"/>
+          </w:rPr>
+          <m:t>(18.9, 7.75)</m:t>
         </m:r>
       </m:oMath>
       <w:r>
         <w:rPr>
-          <w:rFonts w:hint="eastAsia" w:ascii="Times New Roman" w:hAnsi="Times New Roman" w:eastAsia="宋体" w:cs="Times New Roman"/>
+          <w:rFonts w:ascii="Times New Roman" w:eastAsia="SimSun" w:hAnsi="Times New Roman" w:cs="Times New Roman" w:hint="eastAsia"/>
           <w:lang w:eastAsia="zh-CN"/>
         </w:rPr>
         <w:t>; i</w:t>
       </w:r>
       <w:r>
         <w:rPr>
-          <w:rFonts w:hint="eastAsia" w:ascii="Times New Roman" w:hAnsi="Times New Roman" w:cs="Times New Roman"/>
+          <w:rFonts w:ascii="Times New Roman" w:hAnsi="Times New Roman" w:cs="Times New Roman" w:hint="eastAsia"/>
         </w:rPr>
         <w:t>t</w:t>
       </w:r>
       <w:r>
         <w:rPr>
-          <w:rFonts w:hint="eastAsia" w:ascii="Times New Roman" w:hAnsi="Times New Roman" w:eastAsia="宋体" w:cs="Times New Roman"/>
+          <w:rFonts w:ascii="Times New Roman" w:eastAsia="SimSun" w:hAnsi="Times New Roman" w:cs="Times New Roman" w:hint="eastAsia"/>
           <w:lang w:eastAsia="zh-CN"/>
         </w:rPr>
         <w:t>s</w:t>
       </w:r>
       <w:r>
         <w:rPr>
-          <w:rFonts w:hint="eastAsia" w:ascii="Times New Roman" w:hAnsi="Times New Roman" w:cs="Times New Roman"/>
+          <w:rFonts w:ascii="Times New Roman" w:hAnsi="Times New Roman" w:cs="Times New Roman" w:hint="eastAsia"/>
         </w:rPr>
         <w:t xml:space="preserve"> </w:t>
       </w:r>
       <w:r>
         <w:rPr>
-          <w:rFonts w:hint="eastAsia" w:ascii="Times New Roman" w:hAnsi="Times New Roman" w:eastAsia="宋体" w:cs="Times New Roman"/>
+          <w:rFonts w:ascii="Times New Roman" w:eastAsia="SimSun" w:hAnsi="Times New Roman" w:cs="Times New Roman" w:hint="eastAsia"/>
           <w:lang w:eastAsia="zh-CN"/>
         </w:rPr>
         <w:t xml:space="preserve">extreme values are </w:t>
       </w:r>
       <w:r>
         <w:rPr>
-          <w:rFonts w:hint="eastAsia" w:ascii="Times New Roman" w:hAnsi="Times New Roman" w:cs="Times New Roman"/>
-        </w:rPr>
-        <w:t xml:space="preserve">0% </w:t>
-      </w:r>
-      <w:r>
-        <w:rPr>
-          <w:rFonts w:hint="eastAsia" w:ascii="Times New Roman" w:hAnsi="Times New Roman" w:eastAsia="宋体" w:cs="Times New Roman"/>
+          <w:rFonts w:ascii="Times New Roman" w:hAnsi="Times New Roman" w:cs="Times New Roman" w:hint="eastAsia"/>
+        </w:rPr>
+        <w:t>0</w:t>
+      </w:r>
+      <w:r>
+        <w:rPr>
+          <w:rFonts w:ascii="Times New Roman" w:hAnsi="Times New Roman" w:cs="Times New Roman" w:hint="eastAsia"/>
+        </w:rPr>
+        <w:t xml:space="preserve">% </w:t>
+      </w:r>
+      <w:r>
+        <w:rPr>
+          <w:rFonts w:ascii="Times New Roman" w:eastAsia="SimSun" w:hAnsi="Times New Roman" w:cs="Times New Roman" w:hint="eastAsia"/>
           <w:lang w:eastAsia="zh-CN"/>
         </w:rPr>
         <w:t>and</w:t>
       </w:r>
       <w:r>
         <w:rPr>
-          <w:rFonts w:hint="eastAsia" w:ascii="Times New Roman" w:hAnsi="Times New Roman" w:cs="Times New Roman"/>
+          <w:rFonts w:ascii="Times New Roman" w:hAnsi="Times New Roman" w:cs="Times New Roman" w:hint="eastAsia"/>
         </w:rPr>
         <w:t xml:space="preserve"> 45.1%, </w:t>
       </w:r>
       <w:r>
         <w:rPr>
-          <w:rFonts w:hint="eastAsia" w:ascii="Times New Roman" w:hAnsi="Times New Roman" w:eastAsia="宋体" w:cs="Times New Roman"/>
+          <w:rFonts w:ascii="Times New Roman" w:eastAsia="SimSun" w:hAnsi="Times New Roman" w:cs="Times New Roman" w:hint="eastAsia"/>
           <w:lang w:eastAsia="zh-CN"/>
         </w:rPr>
         <w:t xml:space="preserve">both of </w:t>
       </w:r>
       <w:r>
         <w:rPr>
-          <w:rFonts w:hint="eastAsia" w:ascii="Times New Roman" w:hAnsi="Times New Roman" w:cs="Times New Roman"/>
+          <w:rFonts w:ascii="Times New Roman" w:hAnsi="Times New Roman" w:cs="Times New Roman" w:hint="eastAsia"/>
         </w:rPr>
         <w:t xml:space="preserve">which are abnormal </w:t>
       </w:r>
       <w:r>
         <w:rPr>
-          <w:rFonts w:hint="eastAsia" w:ascii="Times New Roman" w:hAnsi="Times New Roman" w:eastAsia="宋体" w:cs="Times New Roman"/>
+          <w:rFonts w:ascii="Times New Roman" w:eastAsia="SimSun" w:hAnsi="Times New Roman" w:cs="Times New Roman" w:hint="eastAsia"/>
           <w:lang w:eastAsia="zh-CN"/>
         </w:rPr>
         <w:t>in reality</w:t>
       </w:r>
       <w:r>
         <w:rPr>
-          <w:rFonts w:hint="eastAsia" w:ascii="Times New Roman" w:hAnsi="Times New Roman" w:cs="Times New Roman"/>
+          <w:rFonts w:ascii="Times New Roman" w:hAnsi="Times New Roman" w:cs="Times New Roman" w:hint="eastAsia"/>
         </w:rPr>
         <w:t xml:space="preserve">. For these two outliers, we </w:t>
       </w:r>
       <w:r>
         <w:rPr>
-          <w:rFonts w:hint="eastAsia" w:ascii="Times New Roman" w:hAnsi="Times New Roman" w:eastAsia="宋体" w:cs="Times New Roman"/>
-          <w:lang w:eastAsia="zh-CN"/>
-        </w:rPr>
-        <w:t xml:space="preserve">replace them with </w:t>
-      </w:r>
-      <w:r>
-        <w:rPr>
-          <w:rFonts w:hint="eastAsia" w:ascii="Times New Roman" w:hAnsi="Times New Roman" w:cs="Times New Roman"/>
-        </w:rPr>
-        <w:t xml:space="preserve"> the average</w:t>
-      </w:r>
-      <w:r>
-        <w:rPr>
-          <w:rFonts w:hint="eastAsia" w:ascii="Times New Roman" w:hAnsi="Times New Roman" w:eastAsia="宋体" w:cs="Times New Roman"/>
-          <w:lang w:val="en-US" w:eastAsia="zh-CN"/>
+          <w:rFonts w:ascii="Times New Roman" w:eastAsia="SimSun" w:hAnsi="Times New Roman" w:cs="Times New Roman" w:hint="eastAsia"/>
+          <w:lang w:eastAsia="zh-CN"/>
+        </w:rPr>
+        <w:t xml:space="preserve">replace them </w:t>
+      </w:r>
+      <w:r>
+        <w:rPr>
+          <w:rFonts w:ascii="Times New Roman" w:eastAsia="SimSun" w:hAnsi="Times New Roman" w:cs="Times New Roman"/>
+          <w:lang w:eastAsia="zh-CN"/>
+        </w:rPr>
+        <w:t xml:space="preserve">with </w:t>
+      </w:r>
+      <w:r>
+        <w:rPr>
+          <w:rFonts w:ascii="Times New Roman" w:hAnsi="Times New Roman" w:cs="Times New Roman"/>
+        </w:rPr>
+        <w:t>the</w:t>
+      </w:r>
+      <w:r>
+        <w:rPr>
+          <w:rFonts w:ascii="Times New Roman" w:hAnsi="Times New Roman" w:cs="Times New Roman" w:hint="eastAsia"/>
+        </w:rPr>
+        <w:t xml:space="preserve"> average</w:t>
+      </w:r>
+      <w:r>
+        <w:rPr>
+          <w:rFonts w:ascii="Times New Roman" w:eastAsia="SimSun" w:hAnsi="Times New Roman" w:cs="Times New Roman" w:hint="eastAsia"/>
+          <w:lang w:eastAsia="zh-CN"/>
         </w:rPr>
         <w:t xml:space="preserve"> body fat</w:t>
       </w:r>
       <w:r>
         <w:rPr>
-          <w:rFonts w:hint="eastAsia" w:ascii="Times New Roman" w:hAnsi="Times New Roman" w:cs="Times New Roman"/>
-        </w:rPr>
-        <w:t xml:space="preserve"> within ±5 years of age </w:t>
-      </w:r>
-      <w:r>
-        <w:rPr>
-          <w:rFonts w:hint="eastAsia" w:ascii="Times New Roman" w:hAnsi="Times New Roman" w:eastAsia="宋体" w:cs="Times New Roman"/>
-          <w:lang w:val="en-US" w:eastAsia="zh-CN"/>
+          <w:rFonts w:ascii="Times New Roman" w:hAnsi="Times New Roman" w:cs="Times New Roman" w:hint="eastAsia"/>
+        </w:rPr>
+        <w:t xml:space="preserve"> within </w:t>
+      </w:r>
+      <w:r>
+        <w:rPr>
+          <w:rFonts w:ascii="Times New Roman" w:hAnsi="Times New Roman" w:cs="Times New Roman" w:hint="eastAsia"/>
+        </w:rPr>
+        <w:t>±</w:t>
+      </w:r>
+      <w:r>
+        <w:rPr>
+          <w:rFonts w:ascii="Times New Roman" w:hAnsi="Times New Roman" w:cs="Times New Roman" w:hint="eastAsia"/>
+        </w:rPr>
+        <w:t xml:space="preserve">5 years of age </w:t>
+      </w:r>
+      <w:r>
+        <w:rPr>
+          <w:rFonts w:ascii="Times New Roman" w:eastAsia="SimSun" w:hAnsi="Times New Roman" w:cs="Times New Roman" w:hint="eastAsia"/>
+          <w:lang w:eastAsia="zh-CN"/>
         </w:rPr>
         <w:t xml:space="preserve">of the corresponding samples. Similarly, </w:t>
       </w:r>
       <w:r>
         <w:rPr>
-          <w:rFonts w:hint="eastAsia" w:ascii="Times New Roman" w:hAnsi="Times New Roman" w:cs="Times New Roman"/>
+          <w:rFonts w:ascii="Times New Roman" w:hAnsi="Times New Roman" w:cs="Times New Roman" w:hint="eastAsia"/>
         </w:rPr>
         <w:t xml:space="preserve">we use z-score with a threshold of 3 to detect outliers for </w:t>
       </w:r>
       <w:r>
         <w:rPr>
-          <w:rFonts w:hint="eastAsia" w:ascii="Times New Roman" w:hAnsi="Times New Roman" w:eastAsia="宋体" w:cs="Times New Roman"/>
-          <w:lang w:val="en-US" w:eastAsia="zh-CN"/>
-        </w:rPr>
-        <w:t>other variables</w:t>
-      </w:r>
-      <w:r>
-        <w:rPr>
-          <w:rFonts w:hint="eastAsia" w:ascii="Times New Roman" w:hAnsi="Times New Roman" w:cs="Times New Roman"/>
+          <w:rFonts w:ascii="Times New Roman" w:eastAsia="SimSun" w:hAnsi="Times New Roman" w:cs="Times New Roman" w:hint="eastAsia"/>
+          <w:lang w:eastAsia="zh-CN"/>
+        </w:rPr>
+        <w:t>other variabl</w:t>
+      </w:r>
+      <w:r>
+        <w:rPr>
+          <w:rFonts w:ascii="Times New Roman" w:eastAsia="SimSun" w:hAnsi="Times New Roman" w:cs="Times New Roman" w:hint="eastAsia"/>
+          <w:lang w:eastAsia="zh-CN"/>
+        </w:rPr>
+        <w:t>es</w:t>
+      </w:r>
+      <w:r>
+        <w:rPr>
+          <w:rFonts w:ascii="Times New Roman" w:hAnsi="Times New Roman" w:cs="Times New Roman" w:hint="eastAsia"/>
         </w:rPr>
         <w:t xml:space="preserve"> and</w:t>
       </w:r>
       <w:r>
         <w:rPr>
-          <w:rFonts w:hint="eastAsia" w:ascii="Times New Roman" w:hAnsi="Times New Roman" w:eastAsia="宋体" w:cs="Times New Roman"/>
-          <w:lang w:val="en-US" w:eastAsia="zh-CN"/>
+          <w:rFonts w:ascii="Times New Roman" w:eastAsia="SimSun" w:hAnsi="Times New Roman" w:cs="Times New Roman" w:hint="eastAsia"/>
+          <w:lang w:eastAsia="zh-CN"/>
         </w:rPr>
         <w:t xml:space="preserve"> impute them in the same way. For </w:t>
       </w:r>
       <w:r>
         <w:rPr>
-          <w:rFonts w:hint="eastAsia" w:ascii="Times New Roman" w:hAnsi="Times New Roman" w:cs="Times New Roman"/>
+          <w:rFonts w:ascii="Times New Roman" w:hAnsi="Times New Roman" w:cs="Times New Roman" w:hint="eastAsia"/>
         </w:rPr>
         <w:t>dataset</w:t>
       </w:r>
       <w:r>
         <w:rPr>
-          <w:rFonts w:hint="eastAsia" w:ascii="Times New Roman" w:hAnsi="Times New Roman" w:eastAsia="宋体" w:cs="Times New Roman"/>
-          <w:lang w:val="en-US" w:eastAsia="zh-CN"/>
+          <w:rFonts w:ascii="Times New Roman" w:eastAsia="SimSun" w:hAnsi="Times New Roman" w:cs="Times New Roman" w:hint="eastAsia"/>
+          <w:lang w:eastAsia="zh-CN"/>
         </w:rPr>
         <w:t xml:space="preserve"> segmentation</w:t>
       </w:r>
       <w:r>
         <w:rPr>
-          <w:rFonts w:hint="eastAsia" w:ascii="Times New Roman" w:hAnsi="Times New Roman" w:cs="Times New Roman"/>
+          <w:rFonts w:ascii="Times New Roman" w:hAnsi="Times New Roman" w:cs="Times New Roman" w:hint="eastAsia"/>
         </w:rPr>
         <w:t xml:space="preserve">, we </w:t>
       </w:r>
       <w:r>
         <w:rPr>
-          <w:rFonts w:hint="eastAsia" w:ascii="Times New Roman" w:hAnsi="Times New Roman" w:eastAsia="宋体" w:cs="Times New Roman"/>
-          <w:lang w:val="en-US" w:eastAsia="zh-CN"/>
+          <w:rFonts w:ascii="Times New Roman" w:eastAsia="SimSun" w:hAnsi="Times New Roman" w:cs="Times New Roman" w:hint="eastAsia"/>
+          <w:lang w:eastAsia="zh-CN"/>
         </w:rPr>
         <w:t xml:space="preserve">split the population at an 8:2 ratio and construct the test set by </w:t>
       </w:r>
       <w:r>
         <w:rPr>
-          <w:rFonts w:hint="eastAsia" w:ascii="Times New Roman" w:hAnsi="Times New Roman" w:cs="Times New Roman"/>
+          <w:rFonts w:ascii="Times New Roman" w:hAnsi="Times New Roman" w:cs="Times New Roman" w:hint="eastAsia"/>
         </w:rPr>
         <w:t>randomly selec</w:t>
       </w:r>
       <w:r>
         <w:rPr>
-          <w:rFonts w:hint="eastAsia" w:ascii="Times New Roman" w:hAnsi="Times New Roman" w:eastAsia="宋体" w:cs="Times New Roman"/>
-          <w:lang w:val="en-US" w:eastAsia="zh-CN"/>
+          <w:rFonts w:ascii="Times New Roman" w:eastAsia="SimSun" w:hAnsi="Times New Roman" w:cs="Times New Roman" w:hint="eastAsia"/>
+          <w:lang w:eastAsia="zh-CN"/>
         </w:rPr>
         <w:t>ting</w:t>
       </w:r>
       <w:r>
         <w:rPr>
-          <w:rFonts w:hint="eastAsia" w:ascii="Times New Roman" w:hAnsi="Times New Roman" w:cs="Times New Roman"/>
+          <w:rFonts w:ascii="Times New Roman" w:hAnsi="Times New Roman" w:cs="Times New Roman" w:hint="eastAsia"/>
         </w:rPr>
         <w:t xml:space="preserve"> an equal number of samples from three age groups</w:t>
       </w:r>
       <w:r>
         <w:rPr>
-          <w:rFonts w:hint="eastAsia" w:ascii="Times New Roman" w:hAnsi="Times New Roman" w:eastAsia="宋体" w:cs="Times New Roman"/>
-          <w:lang w:val="en-US" w:eastAsia="zh-CN"/>
+          <w:rFonts w:ascii="Times New Roman" w:eastAsia="SimSun" w:hAnsi="Times New Roman" w:cs="Times New Roman" w:hint="eastAsia"/>
+          <w:lang w:eastAsia="zh-CN"/>
         </w:rPr>
         <w:t>:</w:t>
       </w:r>
       <w:r>
         <w:rPr>
-          <w:rFonts w:hint="eastAsia" w:ascii="Times New Roman" w:hAnsi="Times New Roman" w:cs="Times New Roman"/>
+          <w:rFonts w:ascii="Times New Roman" w:hAnsi="Times New Roman" w:cs="Times New Roman" w:hint="eastAsia"/>
         </w:rPr>
         <w:t xml:space="preserve"> </w:t>
       </w:r>
       <w:r>
         <w:rPr>
-          <w:rFonts w:hint="eastAsia" w:ascii="Times New Roman" w:hAnsi="Times New Roman" w:eastAsia="宋体" w:cs="Times New Roman"/>
-          <w:lang w:val="en-US" w:eastAsia="zh-CN"/>
+          <w:rFonts w:ascii="Times New Roman" w:eastAsia="SimSun" w:hAnsi="Times New Roman" w:cs="Times New Roman" w:hint="eastAsia"/>
+          <w:lang w:eastAsia="zh-CN"/>
         </w:rPr>
         <w:t>[</w:t>
       </w:r>
       <w:r>
         <w:rPr>
-          <w:rFonts w:hint="eastAsia" w:ascii="Times New Roman" w:hAnsi="Times New Roman" w:cs="Times New Roman"/>
+          <w:rFonts w:ascii="Times New Roman" w:hAnsi="Times New Roman" w:cs="Times New Roman" w:hint="eastAsia"/>
         </w:rPr>
         <w:t>20-40</w:t>
       </w:r>
       <w:r>
         <w:rPr>
-          <w:rFonts w:hint="eastAsia" w:ascii="Times New Roman" w:hAnsi="Times New Roman" w:eastAsia="宋体" w:cs="Times New Roman"/>
-          <w:lang w:val="en-US" w:eastAsia="zh-CN"/>
+          <w:rFonts w:ascii="Times New Roman" w:eastAsia="SimSun" w:hAnsi="Times New Roman" w:cs="Times New Roman" w:hint="eastAsia"/>
+          <w:lang w:eastAsia="zh-CN"/>
         </w:rPr>
         <w:t xml:space="preserve">), </w:t>
       </w:r>
       <w:r>
         <w:rPr>
-          <w:rFonts w:hint="eastAsia" w:ascii="Times New Roman" w:hAnsi="Times New Roman" w:cs="Times New Roman"/>
+          <w:rFonts w:ascii="Times New Roman" w:hAnsi="Times New Roman" w:cs="Times New Roman" w:hint="eastAsia"/>
         </w:rPr>
         <w:t xml:space="preserve"> </w:t>
       </w:r>
       <w:r>
         <w:rPr>
-          <w:rFonts w:hint="eastAsia" w:ascii="Times New Roman" w:hAnsi="Times New Roman" w:eastAsia="宋体" w:cs="Times New Roman"/>
-          <w:lang w:val="en-US" w:eastAsia="zh-CN"/>
+          <w:rFonts w:ascii="Times New Roman" w:eastAsia="SimSun" w:hAnsi="Times New Roman" w:cs="Times New Roman" w:hint="eastAsia"/>
+          <w:lang w:eastAsia="zh-CN"/>
         </w:rPr>
         <w:t>[</w:t>
       </w:r>
       <w:r>
         <w:rPr>
-          <w:rFonts w:hint="eastAsia" w:ascii="Times New Roman" w:hAnsi="Times New Roman" w:cs="Times New Roman"/>
+          <w:rFonts w:ascii="Times New Roman" w:hAnsi="Times New Roman" w:cs="Times New Roman" w:hint="eastAsia"/>
         </w:rPr>
         <w:t>40-60</w:t>
       </w:r>
       <w:r>
         <w:rPr>
-          <w:rFonts w:hint="eastAsia" w:ascii="Times New Roman" w:hAnsi="Times New Roman" w:eastAsia="宋体" w:cs="Times New Roman"/>
-          <w:lang w:val="en-US" w:eastAsia="zh-CN"/>
+          <w:rFonts w:ascii="Times New Roman" w:eastAsia="SimSun" w:hAnsi="Times New Roman" w:cs="Times New Roman" w:hint="eastAsia"/>
+          <w:lang w:eastAsia="zh-CN"/>
         </w:rPr>
         <w:t>)</w:t>
       </w:r>
       <w:r>
         <w:rPr>
-          <w:rFonts w:hint="eastAsia" w:ascii="Times New Roman" w:hAnsi="Times New Roman" w:cs="Times New Roman"/>
+          <w:rFonts w:ascii="Times New Roman" w:hAnsi="Times New Roman" w:cs="Times New Roman" w:hint="eastAsia"/>
         </w:rPr>
         <w:t xml:space="preserve"> and </w:t>
       </w:r>
       <w:r>
         <w:rPr>
-          <w:rFonts w:hint="eastAsia" w:ascii="Times New Roman" w:hAnsi="Times New Roman" w:eastAsia="宋体" w:cs="Times New Roman"/>
-          <w:lang w:val="en-US" w:eastAsia="zh-CN"/>
+          <w:rFonts w:ascii="Times New Roman" w:eastAsia="SimSun" w:hAnsi="Times New Roman" w:cs="Times New Roman" w:hint="eastAsia"/>
+          <w:lang w:eastAsia="zh-CN"/>
         </w:rPr>
         <w:t>[60, 80];</w:t>
       </w:r>
       <w:r>
         <w:rPr>
-          <w:rFonts w:hint="eastAsia" w:ascii="Times New Roman" w:hAnsi="Times New Roman" w:cs="Times New Roman"/>
+          <w:rFonts w:ascii="Times New Roman" w:hAnsi="Times New Roman" w:cs="Times New Roman" w:hint="eastAsia"/>
         </w:rPr>
         <w:t xml:space="preserve"> </w:t>
       </w:r>
       <w:r>
         <w:rPr>
-          <w:rFonts w:hint="eastAsia" w:ascii="Times New Roman" w:hAnsi="Times New Roman" w:eastAsia="宋体" w:cs="Times New Roman"/>
-          <w:lang w:val="en-US" w:eastAsia="zh-CN"/>
+          <w:rFonts w:ascii="Times New Roman" w:eastAsia="SimSun" w:hAnsi="Times New Roman" w:cs="Times New Roman" w:hint="eastAsia"/>
+          <w:lang w:eastAsia="zh-CN"/>
         </w:rPr>
         <w:t>th</w:t>
       </w:r>
       <w:r>
         <w:rPr>
-          <w:rFonts w:hint="eastAsia" w:ascii="Times New Roman" w:hAnsi="Times New Roman" w:cs="Times New Roman"/>
+          <w:rFonts w:ascii="Times New Roman" w:hAnsi="Times New Roman" w:cs="Times New Roman" w:hint="eastAsia"/>
         </w:rPr>
         <w:t>e</w:t>
       </w:r>
       <w:r>
         <w:rPr>
-          <w:rFonts w:hint="eastAsia" w:ascii="Times New Roman" w:hAnsi="Times New Roman" w:eastAsia="宋体" w:cs="Times New Roman"/>
-          <w:lang w:val="en-US" w:eastAsia="zh-CN"/>
+          <w:rFonts w:ascii="Times New Roman" w:eastAsia="SimSun" w:hAnsi="Times New Roman" w:cs="Times New Roman" w:hint="eastAsia"/>
+          <w:lang w:eastAsia="zh-CN"/>
         </w:rPr>
         <w:t>n</w:t>
       </w:r>
       <w:r>
         <w:rPr>
-          <w:rFonts w:hint="eastAsia" w:ascii="Times New Roman" w:hAnsi="Times New Roman" w:cs="Times New Roman"/>
+          <w:rFonts w:ascii="Times New Roman" w:hAnsi="Times New Roman" w:cs="Times New Roman" w:hint="eastAsia"/>
         </w:rPr>
         <w:t xml:space="preserve"> </w:t>
       </w:r>
       <w:r>
         <w:rPr>
-          <w:rFonts w:hint="eastAsia" w:ascii="Times New Roman" w:hAnsi="Times New Roman" w:eastAsia="宋体" w:cs="Times New Roman"/>
-          <w:lang w:val="en-US" w:eastAsia="zh-CN"/>
+          <w:rFonts w:ascii="Times New Roman" w:eastAsia="SimSun" w:hAnsi="Times New Roman" w:cs="Times New Roman" w:hint="eastAsia"/>
+          <w:lang w:eastAsia="zh-CN"/>
         </w:rPr>
         <w:t xml:space="preserve">the </w:t>
       </w:r>
       <w:r>
         <w:rPr>
-          <w:rFonts w:hint="eastAsia" w:ascii="Times New Roman" w:hAnsi="Times New Roman" w:cs="Times New Roman"/>
+          <w:rFonts w:ascii="Times New Roman" w:hAnsi="Times New Roman" w:cs="Times New Roman" w:hint="eastAsia"/>
         </w:rPr>
         <w:t xml:space="preserve">remaining data </w:t>
       </w:r>
       <w:r>
         <w:rPr>
-          <w:rFonts w:hint="eastAsia" w:ascii="Times New Roman" w:hAnsi="Times New Roman" w:eastAsia="宋体" w:cs="Times New Roman"/>
-          <w:lang w:val="en-US" w:eastAsia="zh-CN"/>
+          <w:rFonts w:ascii="Times New Roman" w:eastAsia="SimSun" w:hAnsi="Times New Roman" w:cs="Times New Roman" w:hint="eastAsia"/>
+          <w:lang w:eastAsia="zh-CN"/>
         </w:rPr>
         <w:t>automatically becomes the</w:t>
       </w:r>
       <w:r>
         <w:rPr>
-          <w:rFonts w:hint="eastAsia" w:ascii="Times New Roman" w:hAnsi="Times New Roman" w:cs="Times New Roman"/>
+          <w:rFonts w:ascii="Times New Roman" w:hAnsi="Times New Roman" w:cs="Times New Roman" w:hint="eastAsia"/>
         </w:rPr>
         <w:t xml:space="preserve"> training set.</w:t>
       </w:r>
     </w:p>
     <w:p>
       <w:pPr>
-        <w:pStyle w:val="12"/>
-        <w:rPr>
-          <w:rFonts w:ascii="Times New Roman" w:hAnsi="Times New Roman" w:eastAsia="宋体" w:cs="Times New Roman"/>
+        <w:pStyle w:val="NoSpacing"/>
+        <w:rPr>
+          <w:rFonts w:ascii="Times New Roman" w:eastAsia="SimSun" w:hAnsi="Times New Roman" w:cs="Times New Roman"/>
           <w:b/>
           <w:bCs/>
           <w:sz w:val="24"/>
@@ -594,7 +652,7 @@
       </w:pPr>
       <w:r>
         <w:rPr>
-          <w:rFonts w:hint="eastAsia" w:ascii="Times New Roman" w:hAnsi="Times New Roman" w:eastAsia="宋体" w:cs="Times New Roman"/>
+          <w:rFonts w:ascii="Times New Roman" w:eastAsia="SimSun" w:hAnsi="Times New Roman" w:cs="Times New Roman" w:hint="eastAsia"/>
           <w:b/>
           <w:bCs/>
           <w:sz w:val="24"/>
@@ -616,19 +674,11 @@
     </w:p>
     <w:p>
       <w:pPr>
-        <w:pStyle w:val="12"/>
-        <w:numPr>
-          <w:numId w:val="0"/>
-        </w:numPr>
-        <w:ind w:left="720" w:leftChars="0" w:firstLine="720" w:firstLineChars="0"/>
-        <m:rPr/>
-        <w:rPr>
-          <w:rFonts w:hint="default" w:hAnsi="Cambria Math" w:eastAsia="宋体" w:cs="Times New Roman"/>
-          <w:b w:val="0"/>
-          <w:i w:val="0"/>
-          <w:sz w:val="22"/>
-          <w:szCs w:val="22"/>
-          <w:lang w:val="en-US" w:eastAsia="zh-CN" w:bidi="ar-SA"/>
+        <w:pStyle w:val="NoSpacing"/>
+        <w:ind w:left="720" w:firstLine="720"/>
+        <w:rPr>
+          <w:rFonts w:eastAsia="SimSun" w:hAnsi="Cambria Math" w:cs="Times New Roman"/>
+          <w:lang w:eastAsia="zh-CN"/>
         </w:rPr>
       </w:pPr>
       <m:oMathPara>
@@ -641,46 +691,18 @@
               <m:sty m:val="p"/>
             </m:rPr>
             <w:rPr>
-              <w:rFonts w:hint="default" w:ascii="Cambria Math" w:hAnsi="Cambria Math" w:eastAsia="宋体" w:cs="Times New Roman"/>
-              <w:sz w:val="22"/>
-              <w:szCs w:val="22"/>
-              <w:lang w:val="en-US" w:eastAsia="zh-CN" w:bidi="ar-SA"/>
+              <w:rFonts w:ascii="Cambria Math" w:eastAsia="SimSun" w:hAnsi="Cambria Math" w:cs="Times New Roman"/>
+              <w:lang w:eastAsia="zh-CN"/>
             </w:rPr>
-            <m:t>BODYFAT=0</m:t>
+            <m:t>BODYFAT=0.7684∙A</m:t>
           </m:r>
           <m:r>
             <m:rPr>
               <m:sty m:val="p"/>
             </m:rPr>
             <w:rPr>
-              <w:rFonts w:hint="default" w:ascii="Cambria Math" w:hAnsi="Cambria Math" w:eastAsia="宋体" w:cs="Times New Roman"/>
-              <w:sz w:val="22"/>
-              <w:szCs w:val="22"/>
-              <w:lang w:val="en-US" w:eastAsia="zh-CN" w:bidi="ar-SA"/>
-            </w:rPr>
-            <m:t>.7684∙</m:t>
-          </m:r>
-          <m:r>
-            <m:rPr>
-              <m:sty m:val="p"/>
-            </m:rPr>
-            <w:rPr>
-              <w:rFonts w:hint="default" w:ascii="Cambria Math" w:hAnsi="Cambria Math" w:eastAsia="宋体" w:cs="Times New Roman"/>
-              <w:sz w:val="22"/>
-              <w:szCs w:val="22"/>
-              <w:lang w:val="en-US" w:eastAsia="zh-CN" w:bidi="ar-SA"/>
-            </w:rPr>
-            <m:t>A</m:t>
-          </m:r>
-          <m:r>
-            <m:rPr>
-              <m:sty m:val="p"/>
-            </m:rPr>
-            <w:rPr>
-              <w:rFonts w:hint="eastAsia" w:ascii="Cambria Math" w:hAnsi="Cambria Math" w:eastAsia="宋体" w:cs="Times New Roman"/>
-              <w:sz w:val="22"/>
-              <w:szCs w:val="22"/>
-              <w:lang w:val="en-US" w:eastAsia="zh-CN" w:bidi="ar-SA"/>
+              <w:rFonts w:ascii="Cambria Math" w:eastAsia="SimSun" w:hAnsi="Cambria Math" w:cs="Times New Roman" w:hint="eastAsia"/>
+              <w:lang w:eastAsia="zh-CN"/>
             </w:rPr>
             <m:t>DBOMEN</m:t>
           </m:r>
@@ -689,65 +711,30 @@
               <m:sty m:val="p"/>
             </m:rPr>
             <w:rPr>
-              <w:rFonts w:hint="default" w:ascii="Cambria Math" w:hAnsi="Cambria Math" w:eastAsia="宋体" w:cs="Times New Roman"/>
-              <w:sz w:val="22"/>
-              <w:szCs w:val="22"/>
-              <w:lang w:val="en-US" w:eastAsia="zh-CN" w:bidi="ar-SA"/>
+              <w:rFonts w:ascii="Cambria Math" w:eastAsia="SimSun" w:hAnsi="Cambria Math" w:cs="Times New Roman"/>
+              <w:lang w:eastAsia="zh-CN"/>
             </w:rPr>
-            <m:t>−0.2623</m:t>
+            <m:t>-</m:t>
           </m:r>
           <m:r>
             <m:rPr>
               <m:sty m:val="p"/>
             </m:rPr>
             <w:rPr>
-              <w:rFonts w:hint="default" w:ascii="Cambria Math" w:hAnsi="Cambria Math" w:eastAsia="宋体" w:cs="Times New Roman"/>
-              <w:sz w:val="22"/>
-              <w:szCs w:val="22"/>
-              <w:lang w:val="en-US" w:eastAsia="zh-CN" w:bidi="ar-SA"/>
+              <w:rFonts w:ascii="Cambria Math" w:eastAsia="SimSun" w:hAnsi="Cambria Math" w:cs="Times New Roman"/>
+              <w:lang w:eastAsia="zh-CN"/>
             </w:rPr>
-            <m:t>∙</m:t>
-          </m:r>
-          <m:r>
-            <m:rPr>
-              <m:sty m:val="p"/>
-            </m:rPr>
-            <w:rPr>
-              <w:rFonts w:hint="default" w:ascii="Cambria Math" w:hAnsi="Cambria Math" w:eastAsia="宋体" w:cs="Times New Roman"/>
-              <w:sz w:val="22"/>
-              <w:szCs w:val="22"/>
-              <w:lang w:val="en-US" w:eastAsia="zh-CN" w:bidi="ar-SA"/>
-            </w:rPr>
-            <m:t>CHEST−0.3255</m:t>
-          </m:r>
-          <m:r>
-            <m:rPr>
-              <m:sty m:val="p"/>
-            </m:rPr>
-            <w:rPr>
-              <w:rFonts w:hint="default" w:ascii="Cambria Math" w:hAnsi="Cambria Math" w:eastAsia="宋体" w:cs="Times New Roman"/>
-              <w:sz w:val="22"/>
-              <w:szCs w:val="22"/>
-              <w:lang w:val="en-US" w:eastAsia="zh-CN" w:bidi="ar-SA"/>
-            </w:rPr>
-            <m:t>∙HIP+</m:t>
+            <m:t>0.2623∙CHEST-0.3255∙HIP+</m:t>
           </m:r>
         </m:oMath>
       </m:oMathPara>
     </w:p>
     <w:p>
       <w:pPr>
-        <w:pStyle w:val="12"/>
-        <w:numPr>
-          <w:ilvl w:val="0"/>
-          <w:numId w:val="0"/>
-        </w:numPr>
-        <w:ind w:leftChars="800" w:firstLine="1654" w:firstLineChars="752"/>
-        <w:rPr>
-          <w:rFonts w:hint="default" w:ascii="Times New Roman" w:hAnsi="Times New Roman" w:cs="Times New Roman"/>
-          <w:sz w:val="22"/>
-          <w:szCs w:val="22"/>
-          <w:lang w:val="en-US"/>
+        <w:pStyle w:val="NoSpacing"/>
+        <w:ind w:leftChars="800" w:left="1920" w:firstLineChars="752" w:firstLine="1654"/>
+        <w:rPr>
+          <w:rFonts w:ascii="Times New Roman" w:hAnsi="Times New Roman" w:cs="Times New Roman"/>
         </w:rPr>
       </w:pPr>
       <m:oMathPara>
@@ -760,12 +747,10 @@
               <m:sty m:val="p"/>
             </m:rPr>
             <w:rPr>
-              <w:rFonts w:hint="default" w:ascii="Cambria Math" w:hAnsi="Cambria Math" w:eastAsia="宋体" w:cs="Times New Roman"/>
-              <w:sz w:val="22"/>
-              <w:szCs w:val="22"/>
-              <w:lang w:val="en-US" w:eastAsia="zh-CN" w:bidi="ar-SA"/>
+              <w:rFonts w:ascii="Cambria Math" w:eastAsia="SimSun" w:hAnsi="Cambria Math" w:cs="Times New Roman"/>
+              <w:lang w:eastAsia="zh-CN"/>
             </w:rPr>
-            <m:t>0.3044∙THIGH+0.0345∙AGE−13.2971                                                             (</m:t>
+            <m:t>0.3044∙THIGH+0.0345∙AGE-13.2971                                                             (</m:t>
           </m:r>
           <m:r>
             <m:rPr>
@@ -773,21 +758,16 @@
             </m:rPr>
             <w:rPr>
               <w:rFonts w:ascii="Cambria Math" w:hAnsi="Cambria Math" w:cs="Times New Roman"/>
-              <w:sz w:val="22"/>
-              <w:szCs w:val="22"/>
-              <w:lang w:val="en-US" w:bidi="ar-SA"/>
             </w:rPr>
-            <m:t>∗</m:t>
+            <m:t>*</m:t>
           </m:r>
           <m:r>
             <m:rPr>
               <m:sty m:val="p"/>
             </m:rPr>
             <w:rPr>
-              <w:rFonts w:hint="default" w:ascii="Cambria Math" w:hAnsi="Cambria Math" w:eastAsia="宋体" w:cs="Times New Roman"/>
-              <w:sz w:val="22"/>
-              <w:szCs w:val="22"/>
-              <w:lang w:val="en-US" w:eastAsia="zh-CN" w:bidi="ar-SA"/>
+              <w:rFonts w:ascii="Cambria Math" w:eastAsia="SimSun" w:hAnsi="Cambria Math" w:cs="Times New Roman"/>
+              <w:lang w:eastAsia="zh-CN"/>
             </w:rPr>
             <m:t>)</m:t>
           </m:r>
@@ -796,26 +776,26 @@
     </w:p>
     <w:p>
       <w:pPr>
-        <w:pStyle w:val="12"/>
-        <w:rPr>
-          <w:rFonts w:hint="default" w:ascii="Times New Roman" w:hAnsi="Times New Roman" w:eastAsia="宋体" w:cs="Times New Roman"/>
+        <w:pStyle w:val="NoSpacing"/>
+        <w:rPr>
+          <w:rFonts w:ascii="Times New Roman" w:eastAsia="SimSun" w:hAnsi="Times New Roman" w:cs="Times New Roman"/>
           <w:b/>
           <w:bCs/>
-          <w:lang w:val="en-US" w:eastAsia="zh-CN"/>
+          <w:lang w:eastAsia="zh-CN"/>
         </w:rPr>
       </w:pPr>
       <w:r>
         <w:rPr>
-          <w:rFonts w:hint="eastAsia" w:ascii="Times New Roman" w:hAnsi="Times New Roman" w:eastAsia="宋体" w:cs="Times New Roman"/>
+          <w:rFonts w:ascii="Times New Roman" w:eastAsia="SimSun" w:hAnsi="Times New Roman" w:cs="Times New Roman" w:hint="eastAsia"/>
           <w:b/>
           <w:bCs/>
-          <w:lang w:val="en-US" w:eastAsia="zh-CN"/>
+          <w:lang w:eastAsia="zh-CN"/>
         </w:rPr>
         <w:t>3</w:t>
       </w:r>
       <w:r>
         <w:rPr>
-          <w:rFonts w:ascii="Times New Roman" w:hAnsi="Times New Roman" w:eastAsia="宋体" w:cs="Times New Roman"/>
+          <w:rFonts w:ascii="Times New Roman" w:eastAsia="SimSun" w:hAnsi="Times New Roman" w:cs="Times New Roman"/>
           <w:b/>
           <w:bCs/>
           <w:lang w:eastAsia="zh-CN"/>
@@ -824,21 +804,18 @@
       </w:r>
       <w:r>
         <w:rPr>
-          <w:rFonts w:hint="eastAsia" w:ascii="Times New Roman" w:hAnsi="Times New Roman" w:eastAsia="宋体" w:cs="Times New Roman"/>
+          <w:rFonts w:ascii="Times New Roman" w:eastAsia="SimSun" w:hAnsi="Times New Roman" w:cs="Times New Roman" w:hint="eastAsia"/>
           <w:b/>
           <w:bCs/>
-          <w:lang w:val="en-US" w:eastAsia="zh-CN"/>
+          <w:lang w:eastAsia="zh-CN"/>
         </w:rPr>
         <w:t>Usage Example</w:t>
       </w:r>
     </w:p>
     <w:p>
       <w:pPr>
-        <w:pStyle w:val="12"/>
-        <w:numPr>
-          <w:numId w:val="0"/>
-        </w:numPr>
-        <w:ind w:firstLine="720" w:firstLineChars="0"/>
+        <w:pStyle w:val="NoSpacing"/>
+        <w:ind w:firstLine="720"/>
         <w:rPr>
           <w:rFonts w:ascii="Times New Roman" w:hAnsi="Times New Roman" w:cs="Times New Roman"/>
           <w:sz w:val="24"/>
@@ -847,10 +824,10 @@
       </w:pPr>
       <w:r>
         <w:rPr>
-          <w:rFonts w:hint="eastAsia" w:ascii="Times New Roman" w:hAnsi="Times New Roman" w:eastAsia="宋体" w:cs="Times New Roman"/>
+          <w:rFonts w:ascii="Times New Roman" w:eastAsia="SimSun" w:hAnsi="Times New Roman" w:cs="Times New Roman" w:hint="eastAsia"/>
           <w:sz w:val="24"/>
           <w:szCs w:val="24"/>
-          <w:lang w:val="en-US" w:eastAsia="zh-CN"/>
+          <w:lang w:eastAsia="zh-CN"/>
         </w:rPr>
         <w:t>A</w:t>
       </w:r>
@@ -864,10 +841,10 @@
       </w:r>
       <w:r>
         <w:rPr>
-          <w:rFonts w:hint="eastAsia" w:ascii="Times New Roman" w:hAnsi="Times New Roman" w:eastAsia="宋体" w:cs="Times New Roman"/>
+          <w:rFonts w:ascii="Times New Roman" w:eastAsia="SimSun" w:hAnsi="Times New Roman" w:cs="Times New Roman" w:hint="eastAsia"/>
           <w:sz w:val="24"/>
           <w:szCs w:val="24"/>
-          <w:lang w:val="en-US" w:eastAsia="zh-CN"/>
+          <w:lang w:eastAsia="zh-CN"/>
         </w:rPr>
         <w:t xml:space="preserve"> aged 40</w:t>
       </w:r>
@@ -881,12 +858,39 @@
       </w:r>
       <w:r>
         <w:rPr>
-          <w:rFonts w:hint="eastAsia" w:ascii="Times New Roman" w:hAnsi="Times New Roman" w:eastAsia="宋体" w:cs="Times New Roman"/>
+          <w:rFonts w:ascii="Times New Roman" w:eastAsia="SimSun" w:hAnsi="Times New Roman" w:cs="Times New Roman" w:hint="eastAsia"/>
           <w:sz w:val="24"/>
           <w:szCs w:val="24"/>
-          <w:lang w:val="en-US" w:eastAsia="zh-CN"/>
-        </w:rPr>
-        <w:t xml:space="preserve"> abdomen, chest, hip and thigh circumferences(cm) of </w:t>
+          <w:lang w:eastAsia="zh-CN"/>
+        </w:rPr>
+        <w:t xml:space="preserve"> abdomen, chest, hip</w:t>
+      </w:r>
+      <w:r>
+        <w:rPr>
+          <w:rFonts w:ascii="Times New Roman" w:eastAsia="SimSun" w:hAnsi="Times New Roman" w:cs="Times New Roman"/>
+          <w:sz w:val="24"/>
+          <w:szCs w:val="24"/>
+          <w:lang w:eastAsia="zh-CN"/>
+        </w:rPr>
+        <w:t>,</w:t>
+      </w:r>
+      <w:r>
+        <w:rPr>
+          <w:rFonts w:ascii="Times New Roman" w:eastAsia="SimSun" w:hAnsi="Times New Roman" w:cs="Times New Roman" w:hint="eastAsia"/>
+          <w:sz w:val="24"/>
+          <w:szCs w:val="24"/>
+          <w:lang w:eastAsia="zh-CN"/>
+        </w:rPr>
+        <w:t xml:space="preserve"> and thigh circumferences(cm) </w:t>
+      </w:r>
+      <w:r>
+        <w:rPr>
+          <w:rFonts w:ascii="Times New Roman" w:eastAsia="SimSun" w:hAnsi="Times New Roman" w:cs="Times New Roman"/>
+          <w:sz w:val="24"/>
+          <w:szCs w:val="24"/>
+          <w:lang w:eastAsia="zh-CN"/>
+        </w:rPr>
+        <w:t xml:space="preserve">of </w:t>
       </w:r>
       <w:r>
         <w:rPr>
@@ -894,16 +898,34 @@
           <w:sz w:val="24"/>
           <w:szCs w:val="24"/>
         </w:rPr>
-        <w:t xml:space="preserve"> </w:t>
-      </w:r>
-      <w:r>
-        <w:rPr>
-          <w:rFonts w:hint="eastAsia" w:ascii="Times New Roman" w:hAnsi="Times New Roman" w:eastAsia="宋体" w:cs="Times New Roman"/>
+        <w:t>86.6</w:t>
+      </w:r>
+      <w:r>
+        <w:rPr>
+          <w:rFonts w:ascii="Times New Roman" w:eastAsia="SimSun" w:hAnsi="Times New Roman" w:cs="Times New Roman" w:hint="eastAsia"/>
           <w:sz w:val="24"/>
           <w:szCs w:val="24"/>
-          <w:lang w:val="en-US" w:eastAsia="zh-CN"/>
-        </w:rPr>
-        <w:t xml:space="preserve">86.6, 97, 92.6 and 55.9 respectively </w:t>
+          <w:lang w:eastAsia="zh-CN"/>
+        </w:rPr>
+        <w:t>, 97, 92.6</w:t>
+      </w:r>
+      <w:r>
+        <w:rPr>
+          <w:rFonts w:ascii="Times New Roman" w:eastAsia="SimSun" w:hAnsi="Times New Roman" w:cs="Times New Roman"/>
+          <w:sz w:val="24"/>
+          <w:szCs w:val="24"/>
+          <w:lang w:eastAsia="zh-CN"/>
+        </w:rPr>
+        <w:t>,</w:t>
+      </w:r>
+      <w:r>
+        <w:rPr>
+          <w:rFonts w:ascii="Times New Roman" w:eastAsia="SimSun" w:hAnsi="Times New Roman" w:cs="Times New Roman" w:hint="eastAsia"/>
+          <w:sz w:val="24"/>
+          <w:szCs w:val="24"/>
+          <w:lang w:eastAsia="zh-CN"/>
+        </w:rPr>
+        <w:t xml:space="preserve"> and 55.9 respectively </w:t>
       </w:r>
       <w:r>
         <w:rPr>
@@ -915,10 +937,10 @@
       </w:r>
       <w:r>
         <w:rPr>
-          <w:rFonts w:hint="eastAsia" w:ascii="Times New Roman" w:hAnsi="Times New Roman" w:eastAsia="宋体" w:cs="Times New Roman"/>
+          <w:rFonts w:ascii="Times New Roman" w:eastAsia="SimSun" w:hAnsi="Times New Roman" w:cs="Times New Roman" w:hint="eastAsia"/>
           <w:sz w:val="24"/>
           <w:szCs w:val="24"/>
-          <w:lang w:val="en-US" w:eastAsia="zh-CN"/>
+          <w:lang w:eastAsia="zh-CN"/>
         </w:rPr>
         <w:t>16.06</w:t>
       </w:r>
@@ -932,10 +954,10 @@
       </w:r>
       <w:r>
         <w:rPr>
-          <w:rFonts w:hint="eastAsia" w:ascii="Times New Roman" w:hAnsi="Times New Roman" w:eastAsia="宋体" w:cs="Times New Roman"/>
+          <w:rFonts w:ascii="Times New Roman" w:eastAsia="SimSun" w:hAnsi="Times New Roman" w:cs="Times New Roman" w:hint="eastAsia"/>
           <w:sz w:val="24"/>
           <w:szCs w:val="24"/>
-          <w:lang w:val="en-US" w:eastAsia="zh-CN"/>
+          <w:lang w:eastAsia="zh-CN"/>
         </w:rPr>
         <w:t>;</w:t>
       </w:r>
@@ -949,10 +971,10 @@
       </w:r>
       <w:r>
         <w:rPr>
-          <w:rFonts w:hint="eastAsia" w:ascii="Times New Roman" w:hAnsi="Times New Roman" w:eastAsia="宋体" w:cs="Times New Roman"/>
+          <w:rFonts w:ascii="Times New Roman" w:eastAsia="SimSun" w:hAnsi="Times New Roman" w:cs="Times New Roman" w:hint="eastAsia"/>
           <w:sz w:val="24"/>
           <w:szCs w:val="24"/>
-          <w:lang w:val="en-US" w:eastAsia="zh-CN"/>
+          <w:lang w:eastAsia="zh-CN"/>
         </w:rPr>
         <w:t xml:space="preserve"> 11.71%</w:t>
       </w:r>
@@ -966,10 +988,10 @@
       </w:r>
       <w:r>
         <w:rPr>
-          <w:rFonts w:hint="eastAsia" w:ascii="Times New Roman" w:hAnsi="Times New Roman" w:eastAsia="宋体" w:cs="Times New Roman"/>
+          <w:rFonts w:ascii="Times New Roman" w:eastAsia="SimSun" w:hAnsi="Times New Roman" w:cs="Times New Roman" w:hint="eastAsia"/>
           <w:sz w:val="24"/>
           <w:szCs w:val="24"/>
-          <w:lang w:val="en-US" w:eastAsia="zh-CN"/>
+          <w:lang w:eastAsia="zh-CN"/>
         </w:rPr>
         <w:t>20.41%</w:t>
       </w:r>
@@ -984,10 +1006,7 @@
     </w:p>
     <w:p>
       <w:pPr>
-        <w:pStyle w:val="12"/>
-        <w:numPr>
-          <w:numId w:val="0"/>
-        </w:numPr>
+        <w:pStyle w:val="NoSpacing"/>
         <w:rPr>
           <w:rFonts w:ascii="Times New Roman" w:hAnsi="Times New Roman" w:cs="Times New Roman"/>
           <w:sz w:val="24"/>
@@ -996,16 +1015,16 @@
       </w:pPr>
       <w:r>
         <w:rPr>
-          <w:rFonts w:hint="eastAsia" w:ascii="Times New Roman" w:hAnsi="Times New Roman" w:eastAsia="宋体" w:cs="Times New Roman"/>
+          <w:rFonts w:ascii="Times New Roman" w:eastAsia="SimSun" w:hAnsi="Times New Roman" w:cs="Times New Roman" w:hint="eastAsia"/>
           <w:b/>
           <w:bCs/>
-          <w:lang w:val="en-US" w:eastAsia="zh-CN"/>
+          <w:lang w:eastAsia="zh-CN"/>
         </w:rPr>
         <w:t>3</w:t>
       </w:r>
       <w:r>
         <w:rPr>
-          <w:rFonts w:ascii="Times New Roman" w:hAnsi="Times New Roman" w:eastAsia="宋体" w:cs="Times New Roman"/>
+          <w:rFonts w:ascii="Times New Roman" w:eastAsia="SimSun" w:hAnsi="Times New Roman" w:cs="Times New Roman"/>
           <w:b/>
           <w:bCs/>
           <w:lang w:eastAsia="zh-CN"/>
@@ -1014,16 +1033,16 @@
       </w:r>
       <w:r>
         <w:rPr>
-          <w:rFonts w:hint="eastAsia" w:ascii="Times New Roman" w:hAnsi="Times New Roman" w:eastAsia="宋体" w:cs="Times New Roman"/>
+          <w:rFonts w:ascii="Times New Roman" w:eastAsia="SimSun" w:hAnsi="Times New Roman" w:cs="Times New Roman" w:hint="eastAsia"/>
           <w:b/>
           <w:bCs/>
-          <w:lang w:val="en-US" w:eastAsia="zh-CN"/>
+          <w:lang w:eastAsia="zh-CN"/>
         </w:rPr>
         <w:t>2</w:t>
       </w:r>
       <w:r>
         <w:rPr>
-          <w:rFonts w:ascii="Times New Roman" w:hAnsi="Times New Roman" w:eastAsia="宋体" w:cs="Times New Roman"/>
+          <w:rFonts w:ascii="Times New Roman" w:eastAsia="SimSun" w:hAnsi="Times New Roman" w:cs="Times New Roman"/>
           <w:b/>
           <w:bCs/>
           <w:lang w:eastAsia="zh-CN"/>
@@ -1032,20 +1051,17 @@
       </w:r>
       <w:r>
         <w:rPr>
-          <w:rFonts w:hint="eastAsia" w:ascii="Times New Roman" w:hAnsi="Times New Roman" w:eastAsia="宋体" w:cs="Times New Roman"/>
+          <w:rFonts w:ascii="Times New Roman" w:eastAsia="SimSun" w:hAnsi="Times New Roman" w:cs="Times New Roman" w:hint="eastAsia"/>
           <w:b/>
           <w:bCs/>
-          <w:lang w:val="en-US" w:eastAsia="zh-CN"/>
+          <w:lang w:eastAsia="zh-CN"/>
         </w:rPr>
         <w:t>Interpretation</w:t>
       </w:r>
     </w:p>
     <w:p>
       <w:pPr>
-        <w:pStyle w:val="12"/>
-        <w:numPr>
-          <w:numId w:val="0"/>
-        </w:numPr>
+        <w:pStyle w:val="NoSpacing"/>
         <w:rPr>
           <w:rFonts w:ascii="Times New Roman" w:hAnsi="Times New Roman" w:cs="Times New Roman"/>
           <w:sz w:val="24"/>
@@ -1054,10 +1070,10 @@
       </w:pPr>
       <w:r>
         <w:rPr>
-          <w:rFonts w:hint="eastAsia" w:ascii="Times New Roman" w:hAnsi="Times New Roman" w:eastAsia="宋体" w:cs="Times New Roman"/>
+          <w:rFonts w:ascii="Times New Roman" w:eastAsia="SimSun" w:hAnsi="Times New Roman" w:cs="Times New Roman" w:hint="eastAsia"/>
           <w:sz w:val="24"/>
           <w:szCs w:val="24"/>
-          <w:lang w:val="en-US" w:eastAsia="zh-CN"/>
+          <w:lang w:eastAsia="zh-CN"/>
         </w:rPr>
         <w:t>E</w:t>
       </w:r>
@@ -1067,14 +1083,22 @@
           <w:sz w:val="24"/>
           <w:szCs w:val="24"/>
         </w:rPr>
-        <w:t xml:space="preserve">stimated coefficients are </w:t>
-      </w:r>
-      <w:r>
-        <w:rPr>
-          <w:rFonts w:hint="eastAsia" w:ascii="Times New Roman" w:hAnsi="Times New Roman" w:eastAsia="宋体" w:cs="Times New Roman"/>
+        <w:t>stimated coefficients</w:t>
+      </w:r>
+      <w:r>
+        <w:rPr>
+          <w:rFonts w:ascii="Times New Roman" w:hAnsi="Times New Roman" w:cs="Times New Roman"/>
           <w:sz w:val="24"/>
           <w:szCs w:val="24"/>
-          <w:lang w:val="en-US" w:eastAsia="zh-CN"/>
+        </w:rPr>
+        <w:t xml:space="preserve"> are </w:t>
+      </w:r>
+      <w:r>
+        <w:rPr>
+          <w:rFonts w:ascii="Times New Roman" w:eastAsia="SimSun" w:hAnsi="Times New Roman" w:cs="Times New Roman" w:hint="eastAsia"/>
+          <w:sz w:val="24"/>
+          <w:szCs w:val="24"/>
+          <w:lang w:eastAsia="zh-CN"/>
         </w:rPr>
         <w:t>shown as (</w:t>
       </w:r>
@@ -1085,19 +1109,16 @@
           </m:rPr>
           <w:rPr>
             <w:rFonts w:ascii="Cambria Math" w:hAnsi="Cambria Math" w:cs="Times New Roman"/>
-            <w:sz w:val="22"/>
-            <w:szCs w:val="22"/>
-            <w:lang w:val="en-US" w:bidi="ar-SA"/>
           </w:rPr>
-          <m:t>∗</m:t>
+          <m:t>*</m:t>
         </m:r>
       </m:oMath>
       <w:r>
         <w:rPr>
-          <w:rFonts w:hint="eastAsia" w:ascii="Times New Roman" w:hAnsi="Times New Roman" w:eastAsia="宋体" w:cs="Times New Roman"/>
+          <w:rFonts w:ascii="Times New Roman" w:eastAsia="SimSun" w:hAnsi="Times New Roman" w:cs="Times New Roman" w:hint="eastAsia"/>
           <w:sz w:val="24"/>
           <w:szCs w:val="24"/>
-          <w:lang w:val="en-US" w:eastAsia="zh-CN"/>
+          <w:lang w:eastAsia="zh-CN"/>
         </w:rPr>
         <w:t>) and</w:t>
       </w:r>
@@ -1111,29 +1132,20 @@
       </w:r>
       <w:r>
         <w:rPr>
-          <w:rFonts w:hint="eastAsia" w:ascii="Times New Roman" w:hAnsi="Times New Roman" w:eastAsia="宋体" w:cs="Times New Roman"/>
-          <w:sz w:val="24"/>
-          <w:szCs w:val="24"/>
-          <w:lang w:val="en-US" w:eastAsia="zh-CN"/>
-        </w:rPr>
-        <w:t>centimeter for all circumferences and year for age</w:t>
-      </w:r>
-      <w:r>
-        <w:rPr>
           <w:rFonts w:ascii="Times New Roman" w:hAnsi="Times New Roman" w:cs="Times New Roman"/>
           <w:sz w:val="24"/>
           <w:szCs w:val="24"/>
         </w:rPr>
-        <w:t xml:space="preserve">. This means that for </w:t>
-      </w:r>
-      <w:r>
-        <w:rPr>
-          <w:rFonts w:hint="eastAsia" w:ascii="Times New Roman" w:hAnsi="Times New Roman" w:eastAsia="宋体" w:cs="Times New Roman"/>
+        <w:t>centimeters</w:t>
+      </w:r>
+      <w:r>
+        <w:rPr>
+          <w:rFonts w:ascii="Times New Roman" w:eastAsia="SimSun" w:hAnsi="Times New Roman" w:cs="Times New Roman" w:hint="eastAsia"/>
           <w:sz w:val="24"/>
           <w:szCs w:val="24"/>
-          <w:lang w:val="en-US" w:eastAsia="zh-CN"/>
-        </w:rPr>
-        <w:t>each year</w:t>
+          <w:lang w:eastAsia="zh-CN"/>
+        </w:rPr>
+        <w:t xml:space="preserve"> for all circumferences and year for age</w:t>
       </w:r>
       <w:r>
         <w:rPr>
@@ -1141,16 +1153,16 @@
           <w:sz w:val="24"/>
           <w:szCs w:val="24"/>
         </w:rPr>
-        <w:t xml:space="preserve"> increase in </w:t>
-      </w:r>
-      <w:r>
-        <w:rPr>
-          <w:rFonts w:hint="eastAsia" w:ascii="Times New Roman" w:hAnsi="Times New Roman" w:eastAsia="宋体" w:cs="Times New Roman"/>
+        <w:t xml:space="preserve">. This means that for </w:t>
+      </w:r>
+      <w:r>
+        <w:rPr>
+          <w:rFonts w:ascii="Times New Roman" w:eastAsia="SimSun" w:hAnsi="Times New Roman" w:cs="Times New Roman" w:hint="eastAsia"/>
           <w:sz w:val="24"/>
           <w:szCs w:val="24"/>
-          <w:lang w:val="en-US" w:eastAsia="zh-CN"/>
-        </w:rPr>
-        <w:t>age while all the other measurements remaining constant</w:t>
+          <w:lang w:eastAsia="zh-CN"/>
+        </w:rPr>
+        <w:t>each year</w:t>
       </w:r>
       <w:r>
         <w:rPr>
@@ -1158,16 +1170,34 @@
           <w:sz w:val="24"/>
           <w:szCs w:val="24"/>
         </w:rPr>
-        <w:t xml:space="preserve">, the model predicts that body fat will increase, on average, by </w:t>
-      </w:r>
-      <w:r>
-        <w:rPr>
-          <w:rFonts w:hint="eastAsia" w:ascii="Times New Roman" w:hAnsi="Times New Roman" w:eastAsia="宋体" w:cs="Times New Roman"/>
+        <w:t xml:space="preserve"> increase in </w:t>
+      </w:r>
+      <w:r>
+        <w:rPr>
+          <w:rFonts w:ascii="Times New Roman" w:eastAsia="SimSun" w:hAnsi="Times New Roman" w:cs="Times New Roman" w:hint="eastAsia"/>
           <w:sz w:val="24"/>
           <w:szCs w:val="24"/>
-          <w:lang w:val="en-US" w:eastAsia="zh-CN"/>
-        </w:rPr>
-        <w:t>0.0345%</w:t>
+          <w:lang w:eastAsia="zh-CN"/>
+        </w:rPr>
+        <w:t xml:space="preserve">age while all the other measurements </w:t>
+      </w:r>
+      <w:r>
+        <w:rPr>
+          <w:rFonts w:ascii="Times New Roman" w:eastAsia="SimSun" w:hAnsi="Times New Roman" w:cs="Times New Roman"/>
+          <w:sz w:val="24"/>
+          <w:szCs w:val="24"/>
+          <w:lang w:eastAsia="zh-CN"/>
+        </w:rPr>
+        <w:t>remain</w:t>
+      </w:r>
+      <w:r>
+        <w:rPr>
+          <w:rFonts w:ascii="Times New Roman" w:eastAsia="SimSun" w:hAnsi="Times New Roman" w:cs="Times New Roman" w:hint="eastAsia"/>
+          <w:sz w:val="24"/>
+          <w:szCs w:val="24"/>
+          <w:lang w:eastAsia="zh-CN"/>
+        </w:rPr>
+        <w:t xml:space="preserve"> constant</w:t>
       </w:r>
       <w:r>
         <w:rPr>
@@ -1175,12 +1205,38 @@
           <w:sz w:val="24"/>
           <w:szCs w:val="24"/>
         </w:rPr>
+        <w:t xml:space="preserve">, the model predicts that body fat will increase, on average, by </w:t>
+      </w:r>
+      <w:r>
+        <w:rPr>
+          <w:rFonts w:ascii="Times New Roman" w:eastAsia="SimSun" w:hAnsi="Times New Roman" w:cs="Times New Roman" w:hint="eastAsia"/>
+          <w:sz w:val="24"/>
+          <w:szCs w:val="24"/>
+          <w:lang w:eastAsia="zh-CN"/>
+        </w:rPr>
+        <w:t>0.03</w:t>
+      </w:r>
+      <w:r>
+        <w:rPr>
+          <w:rFonts w:ascii="Times New Roman" w:eastAsia="SimSun" w:hAnsi="Times New Roman" w:cs="Times New Roman" w:hint="eastAsia"/>
+          <w:sz w:val="24"/>
+          <w:szCs w:val="24"/>
+          <w:lang w:eastAsia="zh-CN"/>
+        </w:rPr>
+        <w:t>45%</w:t>
+      </w:r>
+      <w:r>
+        <w:rPr>
+          <w:rFonts w:ascii="Times New Roman" w:hAnsi="Times New Roman" w:cs="Times New Roman"/>
+          <w:sz w:val="24"/>
+          <w:szCs w:val="24"/>
+        </w:rPr>
         <w:t>.</w:t>
       </w:r>
     </w:p>
     <w:p>
       <w:pPr>
-        <w:pStyle w:val="12"/>
+        <w:pStyle w:val="NoSpacing"/>
         <w:rPr>
           <w:rFonts w:ascii="Times New Roman" w:hAnsi="Times New Roman" w:cs="Times New Roman"/>
           <w:b/>
@@ -1191,7 +1247,7 @@
       </w:pPr>
       <w:r>
         <w:rPr>
-          <w:rFonts w:hint="eastAsia" w:ascii="Times New Roman" w:hAnsi="Times New Roman" w:eastAsia="宋体" w:cs="Times New Roman"/>
+          <w:rFonts w:ascii="Times New Roman" w:eastAsia="SimSun" w:hAnsi="Times New Roman" w:cs="Times New Roman" w:hint="eastAsia"/>
           <w:b/>
           <w:bCs/>
           <w:sz w:val="24"/>
@@ -1213,9 +1269,9 @@
     </w:p>
     <w:p>
       <w:pPr>
-        <w:pStyle w:val="12"/>
-        <w:rPr>
-          <w:rFonts w:ascii="Times New Roman" w:hAnsi="Times New Roman" w:eastAsia="宋体" w:cs="Times New Roman"/>
+        <w:pStyle w:val="NoSpacing"/>
+        <w:rPr>
+          <w:rFonts w:ascii="Times New Roman" w:eastAsia="SimSun" w:hAnsi="Times New Roman" w:cs="Times New Roman"/>
           <w:b/>
           <w:bCs/>
           <w:lang w:eastAsia="zh-CN"/>
@@ -1223,7 +1279,7 @@
       </w:pPr>
       <w:r>
         <w:rPr>
-          <w:rFonts w:hint="eastAsia" w:ascii="Times New Roman" w:hAnsi="Times New Roman" w:eastAsia="宋体" w:cs="Times New Roman"/>
+          <w:rFonts w:ascii="Times New Roman" w:eastAsia="SimSun" w:hAnsi="Times New Roman" w:cs="Times New Roman" w:hint="eastAsia"/>
           <w:b/>
           <w:bCs/>
           <w:lang w:eastAsia="zh-CN"/>
@@ -1233,9 +1289,9 @@
     </w:p>
     <w:p>
       <w:pPr>
-        <w:pStyle w:val="12"/>
-        <w:rPr>
-          <w:rFonts w:ascii="Times New Roman" w:hAnsi="Times New Roman" w:eastAsia="宋体" w:cs="Times New Roman"/>
+        <w:pStyle w:val="NoSpacing"/>
+        <w:rPr>
+          <w:rFonts w:ascii="Times New Roman" w:eastAsia="SimSun" w:hAnsi="Times New Roman" w:cs="Times New Roman"/>
           <w:b/>
           <w:bCs/>
           <w:lang w:eastAsia="zh-CN"/>
@@ -1243,7 +1299,7 @@
       </w:pPr>
       <w:r>
         <w:rPr>
-          <w:rFonts w:hint="eastAsia" w:ascii="Times New Roman" w:hAnsi="Times New Roman" w:eastAsia="宋体" w:cs="Times New Roman"/>
+          <w:rFonts w:ascii="Times New Roman" w:eastAsia="SimSun" w:hAnsi="Times New Roman" w:cs="Times New Roman" w:hint="eastAsia"/>
           <w:b/>
           <w:bCs/>
           <w:sz w:val="21"/>
@@ -1255,36 +1311,78 @@
     </w:p>
     <w:p>
       <w:pPr>
-        <w:pStyle w:val="12"/>
+        <w:pStyle w:val="NoSpacing"/>
         <w:ind w:firstLine="720"/>
         <w:rPr>
-          <w:rFonts w:ascii="Times New Roman" w:hAnsi="Times New Roman" w:eastAsia="宋体" w:cs="Times New Roman"/>
+          <w:rFonts w:ascii="Times New Roman" w:eastAsia="SimSun" w:hAnsi="Times New Roman" w:cs="Times New Roman"/>
           <w:lang w:eastAsia="zh-CN"/>
         </w:rPr>
       </w:pPr>
       <w:r>
         <w:rPr>
-          <w:rFonts w:hint="eastAsia" w:ascii="Times New Roman" w:hAnsi="Times New Roman" w:eastAsia="宋体" w:cs="Times New Roman"/>
-          <w:lang w:eastAsia="zh-CN"/>
-        </w:rPr>
-        <w:t>In order to obtain the model that best meets the goal, we develop the selection criteria in terms of accuracy, simplicity and robustness.</w:t>
+          <w:rFonts w:ascii="Times New Roman" w:eastAsia="SimSun" w:hAnsi="Times New Roman" w:cs="Times New Roman" w:hint="eastAsia"/>
+          <w:lang w:eastAsia="zh-CN"/>
+        </w:rPr>
+        <w:t>In order to obtain the model that best meets the goal, we develop the selection criteria in terms of accuracy, simplicity</w:t>
+      </w:r>
+      <w:r>
+        <w:rPr>
+          <w:rFonts w:ascii="Times New Roman" w:eastAsia="SimSun" w:hAnsi="Times New Roman" w:cs="Times New Roman"/>
+          <w:lang w:eastAsia="zh-CN"/>
+        </w:rPr>
+        <w:t>,</w:t>
+      </w:r>
+      <w:r>
+        <w:rPr>
+          <w:rFonts w:ascii="Times New Roman" w:eastAsia="SimSun" w:hAnsi="Times New Roman" w:cs="Times New Roman" w:hint="eastAsia"/>
+          <w:lang w:eastAsia="zh-CN"/>
+        </w:rPr>
+        <w:t xml:space="preserve"> and robustness.</w:t>
       </w:r>
     </w:p>
     <w:p>
       <w:pPr>
-        <w:pStyle w:val="12"/>
+        <w:pStyle w:val="NoSpacing"/>
         <w:ind w:firstLine="720"/>
         <w:rPr>
-          <w:rFonts w:ascii="Times New Roman" w:hAnsi="Times New Roman" w:eastAsia="宋体" w:cs="Times New Roman"/>
+          <w:rFonts w:ascii="Times New Roman" w:eastAsia="SimSun" w:hAnsi="Times New Roman" w:cs="Times New Roman"/>
           <w:lang w:eastAsia="zh-CN"/>
         </w:rPr>
       </w:pPr>
       <w:r>
         <w:rPr>
-          <w:rFonts w:hint="eastAsia" w:ascii="Times New Roman" w:hAnsi="Times New Roman" w:eastAsia="宋体" w:cs="Times New Roman"/>
-          <w:lang w:eastAsia="zh-CN"/>
-        </w:rPr>
-        <w:t>To evaluate model accuracy, we consider the root mean square error(RMSE) and the coefficient of determination(</w:t>
+          <w:rFonts w:ascii="Times New Roman" w:eastAsia="SimSun" w:hAnsi="Times New Roman" w:cs="Times New Roman" w:hint="eastAsia"/>
+          <w:lang w:eastAsia="zh-CN"/>
+        </w:rPr>
+        <w:t xml:space="preserve">To evaluate model accuracy, we </w:t>
+      </w:r>
+      <w:r>
+        <w:rPr>
+          <w:rFonts w:ascii="Times New Roman" w:eastAsia="SimSun" w:hAnsi="Times New Roman" w:cs="Times New Roman" w:hint="eastAsia"/>
+          <w:lang w:eastAsia="zh-CN"/>
+        </w:rPr>
+        <w:t xml:space="preserve">consider the root mean square </w:t>
+      </w:r>
+      <w:r>
+        <w:rPr>
+          <w:rFonts w:ascii="Times New Roman" w:eastAsia="SimSun" w:hAnsi="Times New Roman" w:cs="Times New Roman"/>
+          <w:lang w:eastAsia="zh-CN"/>
+        </w:rPr>
+        <w:t>error (</w:t>
+      </w:r>
+      <w:r>
+        <w:rPr>
+          <w:rFonts w:ascii="Times New Roman" w:eastAsia="SimSun" w:hAnsi="Times New Roman" w:cs="Times New Roman" w:hint="eastAsia"/>
+          <w:lang w:eastAsia="zh-CN"/>
+        </w:rPr>
+        <w:t xml:space="preserve">RMSE) and the coefficient of </w:t>
+      </w:r>
+      <w:r>
+        <w:rPr>
+          <w:rFonts w:ascii="Times New Roman" w:eastAsia="SimSun" w:hAnsi="Times New Roman" w:cs="Times New Roman"/>
+          <w:lang w:eastAsia="zh-CN"/>
+        </w:rPr>
+        <w:t>determination (</w:t>
       </w:r>
       <m:oMath>
         <m:sSup>
@@ -1298,44 +1396,44 @@
           </m:sSupPr>
           <m:e>
             <m:r>
-              <m:rPr/>
-              <w:rPr>
-                <w:rFonts w:ascii="Cambria Math" w:hAnsi="Cambria Math" w:eastAsia="宋体" w:cs="Times New Roman"/>
+              <w:rPr>
+                <w:rFonts w:ascii="Cambria Math" w:eastAsia="SimSun" w:hAnsi="Cambria Math" w:cs="Times New Roman"/>
                 <w:lang w:eastAsia="zh-CN"/>
               </w:rPr>
               <m:t>R</m:t>
             </m:r>
-            <m:ctrlPr>
-              <w:rPr>
-                <w:rFonts w:ascii="Cambria Math" w:hAnsi="Cambria Math" w:cs="Times New Roman"/>
-                <w:i/>
-              </w:rPr>
-            </m:ctrlPr>
           </m:e>
           <m:sup>
             <m:r>
-              <m:rPr/>
-              <w:rPr>
-                <w:rFonts w:ascii="Cambria Math" w:hAnsi="Cambria Math" w:eastAsia="宋体" w:cs="Times New Roman"/>
+              <w:rPr>
+                <w:rFonts w:ascii="Cambria Math" w:eastAsia="SimSun" w:hAnsi="Cambria Math" w:cs="Times New Roman"/>
                 <w:lang w:eastAsia="zh-CN"/>
               </w:rPr>
               <m:t>2</m:t>
             </m:r>
-            <m:ctrlPr>
-              <w:rPr>
-                <w:rFonts w:ascii="Cambria Math" w:hAnsi="Cambria Math" w:cs="Times New Roman"/>
-                <w:i/>
-              </w:rPr>
-            </m:ctrlPr>
           </m:sup>
         </m:sSup>
       </m:oMath>
       <w:r>
         <w:rPr>
-          <w:rFonts w:hint="eastAsia" w:ascii="Times New Roman" w:hAnsi="Times New Roman" w:eastAsia="宋体" w:cs="Times New Roman"/>
-          <w:lang w:eastAsia="zh-CN"/>
-        </w:rPr>
-        <w:t xml:space="preserve">) on the training set. A lower RMSE indicates that the model fits training data well; An </w:t>
+          <w:rFonts w:ascii="Times New Roman" w:eastAsia="SimSun" w:hAnsi="Times New Roman" w:cs="Times New Roman" w:hint="eastAsia"/>
+          <w:lang w:eastAsia="zh-CN"/>
+        </w:rPr>
+        <w:t xml:space="preserve">) on the training set. A lower RMSE indicates that the model fits training data well; </w:t>
+      </w:r>
+      <w:r>
+        <w:rPr>
+          <w:rFonts w:ascii="Times New Roman" w:eastAsia="SimSun" w:hAnsi="Times New Roman" w:cs="Times New Roman"/>
+          <w:lang w:eastAsia="zh-CN"/>
+        </w:rPr>
+        <w:t>A</w:t>
+      </w:r>
+      <w:r>
+        <w:rPr>
+          <w:rFonts w:ascii="Times New Roman" w:eastAsia="SimSun" w:hAnsi="Times New Roman" w:cs="Times New Roman" w:hint="eastAsia"/>
+          <w:lang w:eastAsia="zh-CN"/>
+        </w:rPr>
+        <w:t xml:space="preserve"> </w:t>
       </w:r>
       <m:oMath>
         <m:sSup>
@@ -1349,49 +1447,42 @@
           </m:sSupPr>
           <m:e>
             <m:r>
-              <m:rPr/>
-              <w:rPr>
-                <w:rFonts w:ascii="Cambria Math" w:hAnsi="Cambria Math" w:eastAsia="宋体" w:cs="Times New Roman"/>
+              <w:rPr>
+                <w:rFonts w:ascii="Cambria Math" w:eastAsia="SimSun" w:hAnsi="Cambria Math" w:cs="Times New Roman"/>
                 <w:lang w:eastAsia="zh-CN"/>
               </w:rPr>
               <m:t>R</m:t>
             </m:r>
-            <m:ctrlPr>
-              <w:rPr>
-                <w:rFonts w:ascii="Cambria Math" w:hAnsi="Cambria Math" w:cs="Times New Roman"/>
-                <w:i/>
-              </w:rPr>
-            </m:ctrlPr>
           </m:e>
           <m:sup>
             <m:r>
-              <m:rPr/>
-              <w:rPr>
-                <w:rFonts w:ascii="Cambria Math" w:hAnsi="Cambria Math" w:eastAsia="宋体" w:cs="Times New Roman"/>
+              <w:rPr>
+                <w:rFonts w:ascii="Cambria Math" w:eastAsia="SimSun" w:hAnsi="Cambria Math" w:cs="Times New Roman"/>
                 <w:lang w:eastAsia="zh-CN"/>
               </w:rPr>
               <m:t>2</m:t>
             </m:r>
-            <m:ctrlPr>
-              <w:rPr>
-                <w:rFonts w:ascii="Cambria Math" w:hAnsi="Cambria Math" w:cs="Times New Roman"/>
-                <w:i/>
-              </w:rPr>
-            </m:ctrlPr>
           </m:sup>
         </m:sSup>
       </m:oMath>
       <w:r>
         <w:rPr>
-          <w:rFonts w:hint="eastAsia" w:ascii="Times New Roman" w:hAnsi="Times New Roman" w:eastAsia="宋体" w:cs="Times New Roman"/>
-          <w:lang w:eastAsia="zh-CN"/>
-        </w:rPr>
-        <w:t xml:space="preserve"> closer to 1 indicates a better degree of fit. For model simplicity, we count how many predictors are included, and evaluate whether the rationale is easy to interpret. For robustness, we consider </w:t>
+          <w:rFonts w:ascii="Times New Roman" w:eastAsia="SimSun" w:hAnsi="Times New Roman" w:cs="Times New Roman" w:hint="eastAsia"/>
+          <w:lang w:eastAsia="zh-CN"/>
+        </w:rPr>
+        <w:t xml:space="preserve"> closer to 1 indicates a better degree of fit. For model simplicity, we count how </w:t>
+      </w:r>
+      <w:r>
+        <w:rPr>
+          <w:rFonts w:ascii="Times New Roman" w:eastAsia="SimSun" w:hAnsi="Times New Roman" w:cs="Times New Roman" w:hint="eastAsia"/>
+          <w:lang w:eastAsia="zh-CN"/>
+        </w:rPr>
+        <w:t xml:space="preserve">many predictors are included, and evaluate whether the rationale is easy to interpret. For robustness, we consider </w:t>
       </w:r>
       <w:bookmarkStart w:id="0" w:name="OLE_LINK2"/>
       <w:r>
         <w:rPr>
-          <w:rFonts w:hint="eastAsia" w:ascii="Times New Roman" w:hAnsi="Times New Roman" w:eastAsia="宋体" w:cs="Times New Roman"/>
+          <w:rFonts w:ascii="Times New Roman" w:eastAsia="SimSun" w:hAnsi="Times New Roman" w:cs="Times New Roman" w:hint="eastAsia"/>
           <w:lang w:eastAsia="zh-CN"/>
         </w:rPr>
         <w:t xml:space="preserve">RMSE and </w:t>
@@ -1409,42 +1500,28 @@
           </m:sSupPr>
           <m:e>
             <m:r>
-              <m:rPr/>
-              <w:rPr>
-                <w:rFonts w:ascii="Cambria Math" w:hAnsi="Cambria Math" w:eastAsia="宋体" w:cs="Times New Roman"/>
+              <w:rPr>
+                <w:rFonts w:ascii="Cambria Math" w:eastAsia="SimSun" w:hAnsi="Cambria Math" w:cs="Times New Roman"/>
                 <w:lang w:eastAsia="zh-CN"/>
               </w:rPr>
               <m:t>R</m:t>
             </m:r>
-            <m:ctrlPr>
-              <w:rPr>
-                <w:rFonts w:ascii="Cambria Math" w:hAnsi="Cambria Math" w:cs="Times New Roman"/>
-                <w:i/>
-              </w:rPr>
-            </m:ctrlPr>
           </m:e>
           <m:sup>
             <m:r>
-              <m:rPr/>
-              <w:rPr>
-                <w:rFonts w:ascii="Cambria Math" w:hAnsi="Cambria Math" w:eastAsia="宋体" w:cs="Times New Roman"/>
+              <w:rPr>
+                <w:rFonts w:ascii="Cambria Math" w:eastAsia="SimSun" w:hAnsi="Cambria Math" w:cs="Times New Roman"/>
                 <w:lang w:eastAsia="zh-CN"/>
               </w:rPr>
               <m:t>2</m:t>
             </m:r>
-            <m:ctrlPr>
-              <w:rPr>
-                <w:rFonts w:ascii="Cambria Math" w:hAnsi="Cambria Math" w:cs="Times New Roman"/>
-                <w:i/>
-              </w:rPr>
-            </m:ctrlPr>
           </m:sup>
         </m:sSup>
       </m:oMath>
       <w:bookmarkEnd w:id="0"/>
       <w:r>
         <w:rPr>
-          <w:rFonts w:hint="eastAsia" w:hAnsi="Cambria Math" w:eastAsia="宋体" w:cs="Times New Roman"/>
+          <w:rFonts w:eastAsia="SimSun" w:hAnsi="Cambria Math" w:cs="Times New Roman" w:hint="eastAsia"/>
           <w:lang w:eastAsia="zh-CN"/>
         </w:rPr>
         <w:t xml:space="preserve"> </w:t>
@@ -1452,17 +1529,24 @@
       <w:bookmarkEnd w:id="1"/>
       <w:r>
         <w:rPr>
-          <w:rFonts w:hint="eastAsia" w:ascii="Times New Roman" w:hAnsi="Times New Roman" w:eastAsia="宋体" w:cs="Times New Roman"/>
-          <w:lang w:eastAsia="zh-CN"/>
-        </w:rPr>
-        <w:t>on the test set. Since the test set is unseen during the training, a good performance suggests that the model is able to produce reliable predictions for new inputs, and thus is generalizable and adaptive.</w:t>
+          <w:rFonts w:ascii="Times New Roman" w:eastAsia="SimSun" w:hAnsi="Times New Roman" w:cs="Times New Roman" w:hint="eastAsia"/>
+          <w:lang w:eastAsia="zh-CN"/>
+        </w:rPr>
+        <w:t>on the test set. Since the test set is unseen during the training, a good performance suggests that the model is able to produce</w:t>
+      </w:r>
+      <w:r>
+        <w:rPr>
+          <w:rFonts w:ascii="Times New Roman" w:eastAsia="SimSun" w:hAnsi="Times New Roman" w:cs="Times New Roman" w:hint="eastAsia"/>
+          <w:lang w:eastAsia="zh-CN"/>
+        </w:rPr>
+        <w:t xml:space="preserve"> reliable predictions for new inputs, and thus is generalizable and adaptive.</w:t>
       </w:r>
     </w:p>
     <w:p>
       <w:pPr>
-        <w:pStyle w:val="12"/>
-        <w:rPr>
-          <w:rFonts w:ascii="Times New Roman" w:hAnsi="Times New Roman" w:eastAsia="宋体" w:cs="Times New Roman"/>
+        <w:pStyle w:val="NoSpacing"/>
+        <w:rPr>
+          <w:rFonts w:ascii="Times New Roman" w:eastAsia="SimSun" w:hAnsi="Times New Roman" w:cs="Times New Roman"/>
           <w:b/>
           <w:bCs/>
           <w:sz w:val="21"/>
@@ -1472,7 +1556,7 @@
       </w:pPr>
       <w:r>
         <w:rPr>
-          <w:rFonts w:hint="eastAsia" w:ascii="Times New Roman" w:hAnsi="Times New Roman" w:eastAsia="宋体" w:cs="Times New Roman"/>
+          <w:rFonts w:ascii="Times New Roman" w:eastAsia="SimSun" w:hAnsi="Times New Roman" w:cs="Times New Roman" w:hint="eastAsia"/>
           <w:b/>
           <w:bCs/>
           <w:sz w:val="21"/>
@@ -1484,16 +1568,16 @@
     </w:p>
     <w:p>
       <w:pPr>
-        <w:pStyle w:val="12"/>
+        <w:pStyle w:val="NoSpacing"/>
         <w:ind w:firstLine="720"/>
         <w:rPr>
-          <w:rFonts w:ascii="Times New Roman" w:hAnsi="Times New Roman" w:eastAsia="宋体" w:cs="Times New Roman"/>
+          <w:rFonts w:ascii="Times New Roman" w:eastAsia="SimSun" w:hAnsi="Times New Roman" w:cs="Times New Roman"/>
           <w:lang w:eastAsia="zh-CN"/>
         </w:rPr>
       </w:pPr>
       <w:r>
         <w:rPr>
-          <w:rFonts w:hint="eastAsia" w:ascii="Times New Roman" w:hAnsi="Times New Roman" w:eastAsia="宋体" w:cs="Times New Roman"/>
+          <w:rFonts w:ascii="Times New Roman" w:eastAsia="SimSun" w:hAnsi="Times New Roman" w:cs="Times New Roman" w:hint="eastAsia"/>
           <w:lang w:eastAsia="zh-CN"/>
         </w:rPr>
         <w:t>We have proposed four candidate models in total:</w:t>
@@ -1501,19 +1585,19 @@
     </w:p>
     <w:p>
       <w:pPr>
-        <w:pStyle w:val="12"/>
+        <w:pStyle w:val="NoSpacing"/>
         <w:numPr>
           <w:ilvl w:val="0"/>
           <w:numId w:val="1"/>
         </w:numPr>
         <w:rPr>
-          <w:rFonts w:ascii="Times New Roman" w:hAnsi="Times New Roman" w:eastAsia="宋体" w:cs="Times New Roman"/>
+          <w:rFonts w:ascii="Times New Roman" w:eastAsia="SimSun" w:hAnsi="Times New Roman" w:cs="Times New Roman"/>
           <w:lang w:eastAsia="zh-CN"/>
         </w:rPr>
       </w:pPr>
       <w:r>
         <w:rPr>
-          <w:rFonts w:hint="eastAsia" w:ascii="Times New Roman" w:hAnsi="Times New Roman" w:eastAsia="宋体" w:cs="Times New Roman"/>
+          <w:rFonts w:ascii="Times New Roman" w:eastAsia="SimSun" w:hAnsi="Times New Roman" w:cs="Times New Roman" w:hint="eastAsia"/>
           <w:lang w:eastAsia="zh-CN"/>
         </w:rPr>
         <w:t>Baseline. A basic linear regression model involving only height and weight.</w:t>
@@ -1521,26 +1605,33 @@
     </w:p>
     <w:p>
       <w:pPr>
-        <w:pStyle w:val="12"/>
+        <w:pStyle w:val="NoSpacing"/>
         <w:numPr>
           <w:ilvl w:val="0"/>
           <w:numId w:val="1"/>
         </w:numPr>
         <w:rPr>
-          <w:rFonts w:ascii="Times New Roman" w:hAnsi="Times New Roman" w:eastAsia="宋体" w:cs="Times New Roman"/>
+          <w:rFonts w:ascii="Times New Roman" w:eastAsia="SimSun" w:hAnsi="Times New Roman" w:cs="Times New Roman"/>
           <w:lang w:eastAsia="zh-CN"/>
         </w:rPr>
       </w:pPr>
       <w:r>
         <w:rPr>
-          <w:rFonts w:hint="eastAsia" w:ascii="Times New Roman" w:hAnsi="Times New Roman" w:eastAsia="宋体" w:cs="Times New Roman"/>
-          <w:lang w:eastAsia="zh-CN"/>
-        </w:rPr>
-        <w:t>Ridge regression. A linear regression model with ridge penalty and all the 14 predictors</w:t>
-      </w:r>
-      <w:r>
-        <w:rPr>
-          <w:rFonts w:hint="eastAsia" w:ascii="Times New Roman" w:hAnsi="Times New Roman" w:eastAsia="宋体" w:cs="Times New Roman"/>
+          <w:rFonts w:ascii="Times New Roman" w:eastAsia="SimSun" w:hAnsi="Times New Roman" w:cs="Times New Roman" w:hint="eastAsia"/>
+          <w:lang w:eastAsia="zh-CN"/>
+        </w:rPr>
+        <w:t>Ridge regression. A linear reg</w:t>
+      </w:r>
+      <w:r>
+        <w:rPr>
+          <w:rFonts w:ascii="Times New Roman" w:eastAsia="SimSun" w:hAnsi="Times New Roman" w:cs="Times New Roman" w:hint="eastAsia"/>
+          <w:lang w:eastAsia="zh-CN"/>
+        </w:rPr>
+        <w:t>ression model with ridge penalty and all the 14 predictors</w:t>
+      </w:r>
+      <w:r>
+        <w:rPr>
+          <w:rFonts w:ascii="Times New Roman" w:eastAsia="SimSun" w:hAnsi="Times New Roman" w:cs="Times New Roman" w:hint="eastAsia"/>
           <w:vertAlign w:val="superscript"/>
           <w:lang w:eastAsia="zh-CN"/>
         </w:rPr>
@@ -1548,7 +1639,7 @@
       </w:r>
       <w:r>
         <w:rPr>
-          <w:rFonts w:hint="eastAsia" w:ascii="Times New Roman" w:hAnsi="Times New Roman" w:eastAsia="宋体" w:cs="Times New Roman"/>
+          <w:rFonts w:ascii="Times New Roman" w:eastAsia="SimSun" w:hAnsi="Times New Roman" w:cs="Times New Roman" w:hint="eastAsia"/>
           <w:lang w:eastAsia="zh-CN"/>
         </w:rPr>
         <w:t>.</w:t>
@@ -1556,49 +1647,126 @@
     </w:p>
     <w:p>
       <w:pPr>
-        <w:pStyle w:val="12"/>
+        <w:pStyle w:val="NoSpacing"/>
         <w:numPr>
           <w:ilvl w:val="0"/>
           <w:numId w:val="1"/>
         </w:numPr>
         <w:rPr>
-          <w:rFonts w:ascii="Times New Roman" w:hAnsi="Times New Roman" w:eastAsia="宋体" w:cs="Times New Roman"/>
+          <w:rFonts w:ascii="Times New Roman" w:eastAsia="SimSun" w:hAnsi="Times New Roman" w:cs="Times New Roman"/>
           <w:lang w:eastAsia="zh-CN"/>
         </w:rPr>
       </w:pPr>
       <w:r>
         <w:rPr>
-          <w:rFonts w:hint="eastAsia" w:ascii="Times New Roman" w:hAnsi="Times New Roman" w:eastAsia="宋体" w:cs="Times New Roman"/>
-          <w:lang w:eastAsia="zh-CN"/>
-        </w:rPr>
-        <w:t>Lasso regression with 5-fold cross validation. We first input all the predictors. Among features with largest absolute coefficients, we picked five the most common ones to fit again from scratch. The final model involves age, chest, abdomen, hip and thigh circumstances.</w:t>
+          <w:rFonts w:ascii="Times New Roman" w:eastAsia="SimSun" w:hAnsi="Times New Roman" w:cs="Times New Roman" w:hint="eastAsia"/>
+          <w:lang w:eastAsia="zh-CN"/>
+        </w:rPr>
+        <w:t xml:space="preserve">Lasso regression with 5-fold </w:t>
+      </w:r>
+      <w:r>
+        <w:rPr>
+          <w:rFonts w:ascii="Times New Roman" w:eastAsia="SimSun" w:hAnsi="Times New Roman" w:cs="Times New Roman"/>
+          <w:lang w:eastAsia="zh-CN"/>
+        </w:rPr>
+        <w:t>cross-validation</w:t>
+      </w:r>
+      <w:r>
+        <w:rPr>
+          <w:rFonts w:ascii="Times New Roman" w:eastAsia="SimSun" w:hAnsi="Times New Roman" w:cs="Times New Roman" w:hint="eastAsia"/>
+          <w:lang w:eastAsia="zh-CN"/>
+        </w:rPr>
+        <w:t xml:space="preserve">. We first input all the predictors. Among features with </w:t>
+      </w:r>
+      <w:r>
+        <w:rPr>
+          <w:rFonts w:ascii="Times New Roman" w:eastAsia="SimSun" w:hAnsi="Times New Roman" w:cs="Times New Roman"/>
+          <w:lang w:eastAsia="zh-CN"/>
+        </w:rPr>
+        <w:t xml:space="preserve">the </w:t>
+      </w:r>
+      <w:r>
+        <w:rPr>
+          <w:rFonts w:ascii="Times New Roman" w:eastAsia="SimSun" w:hAnsi="Times New Roman" w:cs="Times New Roman" w:hint="eastAsia"/>
+          <w:lang w:eastAsia="zh-CN"/>
+        </w:rPr>
+        <w:t xml:space="preserve">largest absolute coefficients, we picked five </w:t>
+      </w:r>
+      <w:r>
+        <w:rPr>
+          <w:rFonts w:ascii="Times New Roman" w:eastAsia="SimSun" w:hAnsi="Times New Roman" w:cs="Times New Roman"/>
+          <w:lang w:eastAsia="zh-CN"/>
+        </w:rPr>
+        <w:t xml:space="preserve">of </w:t>
+      </w:r>
+      <w:r>
+        <w:rPr>
+          <w:rFonts w:ascii="Times New Roman" w:eastAsia="SimSun" w:hAnsi="Times New Roman" w:cs="Times New Roman" w:hint="eastAsia"/>
+          <w:lang w:eastAsia="zh-CN"/>
+        </w:rPr>
+        <w:t xml:space="preserve">the most common ones to fit again from </w:t>
+      </w:r>
+      <w:r>
+        <w:rPr>
+          <w:rFonts w:ascii="Times New Roman" w:eastAsia="SimSun" w:hAnsi="Times New Roman" w:cs="Times New Roman" w:hint="eastAsia"/>
+          <w:lang w:eastAsia="zh-CN"/>
+        </w:rPr>
+        <w:t>scratch. The final model involves age, chest, abdomen, hip</w:t>
+      </w:r>
+      <w:r>
+        <w:rPr>
+          <w:rFonts w:ascii="Times New Roman" w:eastAsia="SimSun" w:hAnsi="Times New Roman" w:cs="Times New Roman"/>
+          <w:lang w:eastAsia="zh-CN"/>
+        </w:rPr>
+        <w:t>,</w:t>
+      </w:r>
+      <w:r>
+        <w:rPr>
+          <w:rFonts w:ascii="Times New Roman" w:eastAsia="SimSun" w:hAnsi="Times New Roman" w:cs="Times New Roman" w:hint="eastAsia"/>
+          <w:lang w:eastAsia="zh-CN"/>
+        </w:rPr>
+        <w:t xml:space="preserve"> and thigh circumstances.</w:t>
       </w:r>
     </w:p>
     <w:p>
       <w:pPr>
-        <w:pStyle w:val="12"/>
+        <w:pStyle w:val="NoSpacing"/>
         <w:numPr>
           <w:ilvl w:val="0"/>
           <w:numId w:val="1"/>
         </w:numPr>
         <w:rPr>
-          <w:rFonts w:ascii="Times New Roman" w:hAnsi="Times New Roman" w:eastAsia="宋体" w:cs="Times New Roman"/>
+          <w:rFonts w:ascii="Times New Roman" w:eastAsia="SimSun" w:hAnsi="Times New Roman" w:cs="Times New Roman"/>
           <w:lang w:eastAsia="zh-CN"/>
         </w:rPr>
       </w:pPr>
       <w:r>
         <w:rPr>
-          <w:rFonts w:hint="eastAsia" w:ascii="Times New Roman" w:hAnsi="Times New Roman" w:eastAsia="宋体" w:cs="Times New Roman"/>
-          <w:lang w:eastAsia="zh-CN"/>
-        </w:rPr>
-        <w:t>An SVM regression model involving the same five predictors as candidate model (3).</w:t>
+          <w:rFonts w:ascii="Times New Roman" w:eastAsia="SimSun" w:hAnsi="Times New Roman" w:cs="Times New Roman" w:hint="eastAsia"/>
+          <w:lang w:eastAsia="zh-CN"/>
+        </w:rPr>
+        <w:t xml:space="preserve">An SVM regression model involving the same five predictors as </w:t>
+      </w:r>
+      <w:r>
+        <w:rPr>
+          <w:rFonts w:ascii="Times New Roman" w:eastAsia="SimSun" w:hAnsi="Times New Roman" w:cs="Times New Roman"/>
+          <w:lang w:eastAsia="zh-CN"/>
+        </w:rPr>
+        <w:t xml:space="preserve">the </w:t>
+      </w:r>
+      <w:r>
+        <w:rPr>
+          <w:rFonts w:ascii="Times New Roman" w:eastAsia="SimSun" w:hAnsi="Times New Roman" w:cs="Times New Roman" w:hint="eastAsia"/>
+          <w:lang w:eastAsia="zh-CN"/>
+        </w:rPr>
+        <w:t>candidate model (3).</w:t>
       </w:r>
     </w:p>
     <w:p>
       <w:pPr>
-        <w:pStyle w:val="12"/>
-        <w:rPr>
-          <w:rFonts w:ascii="Times New Roman" w:hAnsi="Times New Roman" w:eastAsia="宋体" w:cs="Times New Roman"/>
+        <w:pStyle w:val="NoSpacing"/>
+        <w:rPr>
+          <w:rFonts w:ascii="Times New Roman" w:eastAsia="SimSun" w:hAnsi="Times New Roman" w:cs="Times New Roman"/>
           <w:b/>
           <w:bCs/>
           <w:lang w:eastAsia="zh-CN"/>
@@ -1606,7 +1774,7 @@
       </w:pPr>
       <w:r>
         <w:rPr>
-          <w:rFonts w:hint="eastAsia" w:ascii="Times New Roman" w:hAnsi="Times New Roman" w:eastAsia="宋体" w:cs="Times New Roman"/>
+          <w:rFonts w:ascii="Times New Roman" w:eastAsia="SimSun" w:hAnsi="Times New Roman" w:cs="Times New Roman" w:hint="eastAsia"/>
           <w:b/>
           <w:bCs/>
           <w:sz w:val="21"/>
@@ -1618,139 +1786,217 @@
     </w:p>
     <w:p>
       <w:pPr>
-        <w:pStyle w:val="12"/>
+        <w:pStyle w:val="NoSpacing"/>
         <w:ind w:firstLine="720"/>
         <w:rPr>
-          <w:rFonts w:ascii="Times New Roman" w:hAnsi="Times New Roman" w:eastAsia="宋体" w:cs="Times New Roman"/>
+          <w:rFonts w:ascii="Times New Roman" w:eastAsia="SimSun" w:hAnsi="Times New Roman" w:cs="Times New Roman"/>
           <w:lang w:eastAsia="zh-CN"/>
         </w:rPr>
       </w:pPr>
       <w:r>
         <w:rPr>
-          <w:rFonts w:hint="eastAsia" w:ascii="Times New Roman" w:hAnsi="Times New Roman" w:eastAsia="宋体" w:cs="Times New Roman"/>
-          <w:lang w:eastAsia="zh-CN"/>
-        </w:rPr>
-        <w:t>From Table 1, although (1) is the simplest, it performs the worst. We do not want to sacrifice accuracy too much for simplicity. (2), (3) and (4) result in similar accuracy and robustness. Despite a slightly better accuracy, (2) includes 14 predictors, which is too many to be further generalized. (4) applies a complex methodology which is not friendly for comprehension; it performs worse than (3). Therefore, we choose (3) as our final model. (3) contains five common predictors and  achieves fairly good results; its rationale is also intuitive. It should be noted that we made this decision only based on our criteria and did not consider the process of model construction.</w:t>
+          <w:rFonts w:ascii="Times New Roman" w:eastAsia="SimSun" w:hAnsi="Times New Roman" w:cs="Times New Roman" w:hint="eastAsia"/>
+          <w:lang w:eastAsia="zh-CN"/>
+        </w:rPr>
+        <w:t>From Table 1, although (1) is the simplest, it performs the worst. We do</w:t>
+      </w:r>
+      <w:r>
+        <w:rPr>
+          <w:rFonts w:ascii="Times New Roman" w:eastAsia="SimSun" w:hAnsi="Times New Roman" w:cs="Times New Roman" w:hint="eastAsia"/>
+          <w:lang w:eastAsia="zh-CN"/>
+        </w:rPr>
+        <w:t xml:space="preserve"> not want to sacrifice accuracy too much for simplicity. (2), (3)</w:t>
+      </w:r>
+      <w:r>
+        <w:rPr>
+          <w:rFonts w:ascii="Times New Roman" w:eastAsia="SimSun" w:hAnsi="Times New Roman" w:cs="Times New Roman"/>
+          <w:lang w:eastAsia="zh-CN"/>
+        </w:rPr>
+        <w:t>,</w:t>
+      </w:r>
+      <w:r>
+        <w:rPr>
+          <w:rFonts w:ascii="Times New Roman" w:eastAsia="SimSun" w:hAnsi="Times New Roman" w:cs="Times New Roman" w:hint="eastAsia"/>
+          <w:lang w:eastAsia="zh-CN"/>
+        </w:rPr>
+        <w:t xml:space="preserve"> and (4) result in similar accuracy and robustness. Despite a slightly better accuracy, (2) includes 14 predictors, which is too many to be further generalized. (4) applies a complex methodol</w:t>
+      </w:r>
+      <w:r>
+        <w:rPr>
+          <w:rFonts w:ascii="Times New Roman" w:eastAsia="SimSun" w:hAnsi="Times New Roman" w:cs="Times New Roman" w:hint="eastAsia"/>
+          <w:lang w:eastAsia="zh-CN"/>
+        </w:rPr>
+        <w:t xml:space="preserve">ogy </w:t>
+      </w:r>
+      <w:r>
+        <w:rPr>
+          <w:rFonts w:ascii="Times New Roman" w:eastAsia="SimSun" w:hAnsi="Times New Roman" w:cs="Times New Roman"/>
+          <w:lang w:eastAsia="zh-CN"/>
+        </w:rPr>
+        <w:t>that</w:t>
+      </w:r>
+      <w:r>
+        <w:rPr>
+          <w:rFonts w:ascii="Times New Roman" w:eastAsia="SimSun" w:hAnsi="Times New Roman" w:cs="Times New Roman" w:hint="eastAsia"/>
+          <w:lang w:eastAsia="zh-CN"/>
+        </w:rPr>
+        <w:t xml:space="preserve"> is not friendly for comprehension; it performs worse than (3). Therefore, we choose (3) as our final model. (3) contains five common predictors and</w:t>
+      </w:r>
+      <w:r>
+        <w:rPr>
+          <w:rFonts w:ascii="Times New Roman" w:eastAsia="SimSun" w:hAnsi="Times New Roman" w:cs="Times New Roman"/>
+          <w:lang w:eastAsia="zh-CN"/>
+        </w:rPr>
+        <w:t xml:space="preserve"> </w:t>
+      </w:r>
+      <w:r>
+        <w:rPr>
+          <w:rFonts w:ascii="Times New Roman" w:eastAsia="SimSun" w:hAnsi="Times New Roman" w:cs="Times New Roman" w:hint="eastAsia"/>
+          <w:lang w:eastAsia="zh-CN"/>
+        </w:rPr>
+        <w:t>achieves fairly good results; its rationale is also intuitive. It should be noted that we made th</w:t>
+      </w:r>
+      <w:r>
+        <w:rPr>
+          <w:rFonts w:ascii="Times New Roman" w:eastAsia="SimSun" w:hAnsi="Times New Roman" w:cs="Times New Roman" w:hint="eastAsia"/>
+          <w:lang w:eastAsia="zh-CN"/>
+        </w:rPr>
+        <w:t>is decision only based on our criteria and did not consider the process of model construction.</w:t>
       </w:r>
     </w:p>
     <w:p>
       <w:pPr>
-        <w:pStyle w:val="12"/>
+        <w:pStyle w:val="NoSpacing"/>
         <w:ind w:firstLine="720"/>
         <w:rPr>
-          <w:rFonts w:ascii="Times New Roman" w:hAnsi="Times New Roman" w:eastAsia="宋体" w:cs="Times New Roman"/>
+          <w:rFonts w:ascii="Times New Roman" w:eastAsia="SimSun" w:hAnsi="Times New Roman" w:cs="Times New Roman"/>
           <w:lang w:eastAsia="zh-CN"/>
         </w:rPr>
       </w:pPr>
       <w:r>
         <w:rPr>
-          <w:rFonts w:hint="eastAsia" w:ascii="Times New Roman" w:hAnsi="Times New Roman" w:eastAsia="宋体" w:cs="Times New Roman"/>
-          <w:lang w:eastAsia="zh-CN"/>
-        </w:rPr>
+          <w:rFonts w:ascii="Times New Roman" w:eastAsia="SimSun" w:hAnsi="Times New Roman" w:cs="Times New Roman" w:hint="eastAsia"/>
+          <w:lang w:eastAsia="zh-CN"/>
+        </w:rPr>
+        <w:lastRenderedPageBreak/>
         <w:t xml:space="preserve">Since </w:t>
       </w:r>
       <w:r>
         <w:rPr>
-          <w:rFonts w:hint="eastAsia" w:ascii="Times New Roman" w:hAnsi="Times New Roman" w:cs="Times New Roman"/>
+          <w:rFonts w:ascii="Times New Roman" w:hAnsi="Times New Roman" w:cs="Times New Roman" w:hint="eastAsia"/>
         </w:rPr>
         <w:t>coefficient</w:t>
       </w:r>
       <w:r>
         <w:rPr>
-          <w:rFonts w:hint="eastAsia" w:ascii="Times New Roman" w:hAnsi="Times New Roman" w:eastAsia="宋体" w:cs="Times New Roman"/>
+          <w:rFonts w:ascii="Times New Roman" w:eastAsia="SimSun" w:hAnsi="Times New Roman" w:cs="Times New Roman" w:hint="eastAsia"/>
           <w:lang w:eastAsia="zh-CN"/>
         </w:rPr>
         <w:t>s</w:t>
       </w:r>
       <w:r>
         <w:rPr>
-          <w:rFonts w:hint="eastAsia" w:ascii="Times New Roman" w:hAnsi="Times New Roman" w:cs="Times New Roman"/>
+          <w:rFonts w:ascii="Times New Roman" w:hAnsi="Times New Roman" w:cs="Times New Roman" w:hint="eastAsia"/>
         </w:rPr>
         <w:t xml:space="preserve"> </w:t>
       </w:r>
       <w:r>
         <w:rPr>
-          <w:rFonts w:hint="eastAsia" w:ascii="Times New Roman" w:hAnsi="Times New Roman" w:eastAsia="宋体" w:cs="Times New Roman"/>
+          <w:rFonts w:ascii="Times New Roman" w:eastAsia="SimSun" w:hAnsi="Times New Roman" w:cs="Times New Roman" w:hint="eastAsia"/>
           <w:lang w:eastAsia="zh-CN"/>
         </w:rPr>
         <w:t>returned by</w:t>
       </w:r>
       <w:r>
         <w:rPr>
-          <w:rFonts w:hint="eastAsia" w:ascii="Times New Roman" w:hAnsi="Times New Roman" w:cs="Times New Roman"/>
+          <w:rFonts w:ascii="Times New Roman" w:hAnsi="Times New Roman" w:cs="Times New Roman" w:hint="eastAsia"/>
         </w:rPr>
         <w:t xml:space="preserve"> regression are biased, we</w:t>
       </w:r>
       <w:r>
         <w:rPr>
-          <w:rFonts w:hint="eastAsia" w:ascii="Times New Roman" w:hAnsi="Times New Roman" w:eastAsia="宋体" w:cs="Times New Roman"/>
-          <w:lang w:eastAsia="zh-CN"/>
-        </w:rPr>
-        <w:t xml:space="preserve"> can not</w:t>
-      </w:r>
-      <w:r>
-        <w:rPr>
-          <w:rFonts w:hint="eastAsia" w:ascii="Times New Roman" w:hAnsi="Times New Roman" w:cs="Times New Roman"/>
+          <w:rFonts w:ascii="Times New Roman" w:eastAsia="SimSun" w:hAnsi="Times New Roman" w:cs="Times New Roman" w:hint="eastAsia"/>
+          <w:lang w:eastAsia="zh-CN"/>
         </w:rPr>
         <w:t xml:space="preserve"> </w:t>
       </w:r>
       <w:r>
         <w:rPr>
-          <w:rFonts w:hint="eastAsia" w:ascii="Times New Roman" w:hAnsi="Times New Roman" w:eastAsia="宋体" w:cs="Times New Roman"/>
+          <w:rFonts w:ascii="Times New Roman" w:eastAsia="SimSun" w:hAnsi="Times New Roman" w:cs="Times New Roman"/>
+          <w:lang w:eastAsia="zh-CN"/>
+        </w:rPr>
+        <w:t>cannot</w:t>
+      </w:r>
+      <w:r>
+        <w:rPr>
+          <w:rFonts w:ascii="Times New Roman" w:hAnsi="Times New Roman" w:cs="Times New Roman" w:hint="eastAsia"/>
+        </w:rPr>
+        <w:t xml:space="preserve"> </w:t>
+      </w:r>
+      <w:r>
+        <w:rPr>
+          <w:rFonts w:ascii="Times New Roman" w:eastAsia="SimSun" w:hAnsi="Times New Roman" w:cs="Times New Roman" w:hint="eastAsia"/>
           <w:lang w:eastAsia="zh-CN"/>
         </w:rPr>
         <w:t xml:space="preserve">conduct </w:t>
       </w:r>
       <w:r>
         <w:rPr>
-          <w:rFonts w:hint="eastAsia" w:ascii="Times New Roman" w:hAnsi="Times New Roman" w:cs="Times New Roman"/>
+          <w:rFonts w:ascii="Times New Roman" w:hAnsi="Times New Roman" w:cs="Times New Roman" w:hint="eastAsia"/>
         </w:rPr>
         <w:t>standard significance</w:t>
       </w:r>
     </w:p>
     <w:p>
       <w:pPr>
-        <w:pStyle w:val="12"/>
-        <w:rPr>
-          <w:rFonts w:ascii="Times New Roman" w:hAnsi="Times New Roman" w:eastAsia="宋体" w:cs="Times New Roman"/>
+        <w:pStyle w:val="NoSpacing"/>
+        <w:rPr>
+          <w:rFonts w:ascii="Times New Roman" w:eastAsia="SimSun" w:hAnsi="Times New Roman" w:cs="Times New Roman"/>
           <w:lang w:eastAsia="zh-CN"/>
         </w:rPr>
       </w:pPr>
       <w:r>
         <w:rPr>
-          <w:rFonts w:hint="eastAsia" w:ascii="Times New Roman" w:hAnsi="Times New Roman" w:cs="Times New Roman"/>
+          <w:rFonts w:ascii="Times New Roman" w:hAnsi="Times New Roman" w:cs="Times New Roman" w:hint="eastAsia"/>
         </w:rPr>
         <w:t xml:space="preserve">testing. </w:t>
       </w:r>
       <w:r>
         <w:rPr>
-          <w:rFonts w:hint="eastAsia" w:ascii="Times New Roman" w:hAnsi="Times New Roman" w:eastAsia="宋体" w:cs="Times New Roman"/>
-          <w:lang w:eastAsia="zh-CN"/>
-        </w:rPr>
-        <w:t xml:space="preserve">But </w:t>
-      </w:r>
-      <w:r>
-        <w:rPr>
-          <w:rFonts w:hint="eastAsia" w:ascii="Times New Roman" w:hAnsi="Times New Roman" w:cs="Times New Roman"/>
+          <w:rFonts w:ascii="Times New Roman" w:hAnsi="Times New Roman" w:cs="Times New Roman"/>
+        </w:rPr>
+        <w:t>However,</w:t>
+      </w:r>
+      <w:r>
+        <w:rPr>
+          <w:rFonts w:ascii="Times New Roman" w:eastAsia="SimSun" w:hAnsi="Times New Roman" w:cs="Times New Roman" w:hint="eastAsia"/>
+          <w:lang w:eastAsia="zh-CN"/>
+        </w:rPr>
+        <w:t xml:space="preserve"> </w:t>
+      </w:r>
+      <w:r>
+        <w:rPr>
+          <w:rFonts w:ascii="Times New Roman" w:hAnsi="Times New Roman" w:cs="Times New Roman" w:hint="eastAsia"/>
         </w:rPr>
         <w:t>cross-validation</w:t>
       </w:r>
       <w:r>
         <w:rPr>
-          <w:rFonts w:hint="eastAsia" w:ascii="Times New Roman" w:hAnsi="Times New Roman" w:eastAsia="宋体" w:cs="Times New Roman"/>
-          <w:lang w:eastAsia="zh-CN"/>
-        </w:rPr>
-        <w:t xml:space="preserve"> results show that (3) performs similarly on training and test sets, which confirms its robustness and </w:t>
-      </w:r>
-      <w:r>
-        <w:rPr>
-          <w:rFonts w:hint="eastAsia" w:ascii="Times New Roman" w:hAnsi="Times New Roman" w:cs="Times New Roman"/>
+          <w:rFonts w:ascii="Times New Roman" w:eastAsia="SimSun" w:hAnsi="Times New Roman" w:cs="Times New Roman" w:hint="eastAsia"/>
+          <w:lang w:eastAsia="zh-CN"/>
+        </w:rPr>
+        <w:t xml:space="preserve"> results show that (3) performs similarly on training and test sets, which confirms its robustness and</w:t>
+      </w:r>
+      <w:r>
+        <w:rPr>
+          <w:rFonts w:ascii="Times New Roman" w:eastAsia="SimSun" w:hAnsi="Times New Roman" w:cs="Times New Roman"/>
+          <w:lang w:eastAsia="zh-CN"/>
         </w:rPr>
         <w:t xml:space="preserve"> </w:t>
       </w:r>
       <w:r>
         <w:rPr>
-          <w:rFonts w:hint="eastAsia" w:ascii="Times New Roman" w:hAnsi="Times New Roman" w:eastAsia="宋体" w:cs="Times New Roman"/>
+          <w:rFonts w:ascii="Times New Roman" w:eastAsia="SimSun" w:hAnsi="Times New Roman" w:cs="Times New Roman" w:hint="eastAsia"/>
           <w:lang w:eastAsia="zh-CN"/>
         </w:rPr>
         <w:t>implies that it can explain about 63% of the body fat variance.</w:t>
@@ -1758,11 +2004,11 @@
     </w:p>
     <w:p>
       <w:pPr>
-        <w:pStyle w:val="12"/>
-        <w:spacing w:before="24" w:beforeLines="10"/>
+        <w:pStyle w:val="NoSpacing"/>
+        <w:spacing w:beforeLines="10" w:before="24"/>
         <w:jc w:val="center"/>
         <w:rPr>
-          <w:rFonts w:ascii="Times New Roman" w:hAnsi="Times New Roman" w:eastAsia="宋体" w:cs="Times New Roman"/>
+          <w:rFonts w:ascii="Times New Roman" w:eastAsia="SimSun" w:hAnsi="Times New Roman" w:cs="Times New Roman"/>
           <w:sz w:val="20"/>
           <w:szCs w:val="20"/>
           <w:lang w:eastAsia="zh-CN"/>
@@ -1770,34 +2016,39 @@
       </w:pPr>
       <w:r>
         <w:rPr>
-          <w:rFonts w:hint="eastAsia" w:ascii="Times New Roman" w:hAnsi="Times New Roman" w:eastAsia="宋体" w:cs="Times New Roman"/>
+          <w:rFonts w:ascii="Times New Roman" w:eastAsia="SimSun" w:hAnsi="Times New Roman" w:cs="Times New Roman" w:hint="eastAsia"/>
           <w:sz w:val="20"/>
           <w:szCs w:val="20"/>
           <w:lang w:eastAsia="zh-CN"/>
         </w:rPr>
-        <w:t>Table 1.Comparison among Candidate Models</w:t>
+        <w:t xml:space="preserve">Table </w:t>
+      </w:r>
+      <w:r>
+        <w:rPr>
+          <w:rFonts w:ascii="Times New Roman" w:eastAsia="SimSun" w:hAnsi="Times New Roman" w:cs="Times New Roman"/>
+          <w:sz w:val="20"/>
+          <w:szCs w:val="20"/>
+          <w:lang w:eastAsia="zh-CN"/>
+        </w:rPr>
+        <w:t>1. Comparison</w:t>
+      </w:r>
+      <w:r>
+        <w:rPr>
+          <w:rFonts w:ascii="Times New Roman" w:eastAsia="SimSun" w:hAnsi="Times New Roman" w:cs="Times New Roman" w:hint="eastAsia"/>
+          <w:sz w:val="20"/>
+          <w:szCs w:val="20"/>
+          <w:lang w:eastAsia="zh-CN"/>
+        </w:rPr>
+        <w:t xml:space="preserve"> among Candidate Models</w:t>
       </w:r>
     </w:p>
     <w:tbl>
       <w:tblPr>
-        <w:tblStyle w:val="7"/>
+        <w:tblStyle w:val="TableGrid"/>
         <w:tblW w:w="0" w:type="auto"/>
         <w:jc w:val="center"/>
-        <w:tblBorders>
-          <w:top w:val="single" w:color="auto" w:sz="4" w:space="0"/>
-          <w:left w:val="single" w:color="auto" w:sz="4" w:space="0"/>
-          <w:bottom w:val="single" w:color="auto" w:sz="4" w:space="0"/>
-          <w:right w:val="single" w:color="auto" w:sz="4" w:space="0"/>
-          <w:insideH w:val="single" w:color="auto" w:sz="4" w:space="0"/>
-          <w:insideV w:val="single" w:color="auto" w:sz="4" w:space="0"/>
-        </w:tblBorders>
         <w:tblLayout w:type="fixed"/>
-        <w:tblCellMar>
-          <w:top w:w="0" w:type="dxa"/>
-          <w:left w:w="108" w:type="dxa"/>
-          <w:bottom w:w="0" w:type="dxa"/>
-          <w:right w:w="108" w:type="dxa"/>
-        </w:tblCellMar>
+        <w:tblLook w:val="04A0" w:firstRow="1" w:lastRow="0" w:firstColumn="1" w:lastColumn="0" w:noHBand="0" w:noVBand="1"/>
       </w:tblPr>
       <w:tblGrid>
         <w:gridCol w:w="2469"/>
@@ -1809,24 +2060,8 @@
         <w:gridCol w:w="1076"/>
       </w:tblGrid>
       <w:tr>
-        <w:tblPrEx>
-          <w:tblBorders>
-            <w:top w:val="single" w:color="auto" w:sz="4" w:space="0"/>
-            <w:left w:val="single" w:color="auto" w:sz="4" w:space="0"/>
-            <w:bottom w:val="single" w:color="auto" w:sz="4" w:space="0"/>
-            <w:right w:val="single" w:color="auto" w:sz="4" w:space="0"/>
-            <w:insideH w:val="single" w:color="auto" w:sz="4" w:space="0"/>
-            <w:insideV w:val="single" w:color="auto" w:sz="4" w:space="0"/>
-          </w:tblBorders>
-          <w:tblCellMar>
-            <w:top w:w="0" w:type="dxa"/>
-            <w:left w:w="108" w:type="dxa"/>
-            <w:bottom w:w="0" w:type="dxa"/>
-            <w:right w:w="108" w:type="dxa"/>
-          </w:tblCellMar>
-        </w:tblPrEx>
         <w:trPr>
-          <w:trHeight w:val="201" w:hRule="atLeast"/>
+          <w:trHeight w:val="201"/>
           <w:jc w:val="center"/>
         </w:trPr>
         <w:tc>
@@ -1834,25 +2069,24 @@
             <w:tcW w:w="2469" w:type="dxa"/>
             <w:vMerge w:val="restart"/>
             <w:tcBorders>
-              <w:tl2br w:val="single" w:color="auto" w:sz="4" w:space="0"/>
+              <w:tl2br w:val="single" w:sz="4" w:space="0" w:color="auto"/>
             </w:tcBorders>
             <w:vAlign w:val="center"/>
           </w:tcPr>
           <w:p>
             <w:pPr>
-              <w:pStyle w:val="12"/>
-              <w:widowControl w:val="0"/>
+              <w:pStyle w:val="NoSpacing"/>
               <w:jc w:val="center"/>
               <w:rPr>
-                <w:rFonts w:ascii="Times New Roman" w:hAnsi="Times New Roman" w:eastAsia="宋体" w:cs="Times New Roman"/>
-                <w:sz w:val="18"/>
-                <w:szCs w:val="18"/>
-                <w:lang w:eastAsia="zh-CN"/>
-              </w:rPr>
-            </w:pPr>
-            <w:r>
-              <w:rPr>
-                <w:rFonts w:hint="eastAsia" w:ascii="Times New Roman" w:hAnsi="Times New Roman" w:eastAsia="宋体" w:cs="Times New Roman"/>
+                <w:rFonts w:ascii="Times New Roman" w:eastAsia="SimSun" w:hAnsi="Times New Roman" w:cs="Times New Roman"/>
+                <w:sz w:val="18"/>
+                <w:szCs w:val="18"/>
+                <w:lang w:eastAsia="zh-CN"/>
+              </w:rPr>
+            </w:pPr>
+            <w:r>
+              <w:rPr>
+                <w:rFonts w:ascii="Times New Roman" w:eastAsia="SimSun" w:hAnsi="Times New Roman" w:cs="Times New Roman" w:hint="eastAsia"/>
                 <w:sz w:val="18"/>
                 <w:szCs w:val="18"/>
                 <w:lang w:eastAsia="zh-CN"/>
@@ -1862,24 +2096,31 @@
           </w:p>
           <w:p>
             <w:pPr>
-              <w:pStyle w:val="12"/>
-              <w:widowControl w:val="0"/>
-              <w:jc w:val="both"/>
-              <w:rPr>
-                <w:rFonts w:ascii="Times New Roman" w:hAnsi="Times New Roman" w:eastAsia="宋体" w:cs="Times New Roman"/>
-                <w:sz w:val="18"/>
-                <w:szCs w:val="18"/>
-                <w:lang w:eastAsia="zh-CN"/>
-              </w:rPr>
-            </w:pPr>
-            <w:r>
-              <w:rPr>
-                <w:rFonts w:hint="eastAsia" w:ascii="Times New Roman" w:hAnsi="Times New Roman" w:eastAsia="宋体" w:cs="Times New Roman"/>
-                <w:sz w:val="18"/>
-                <w:szCs w:val="18"/>
-                <w:lang w:eastAsia="zh-CN"/>
-              </w:rPr>
-              <w:t>Candidate Model</w:t>
+              <w:pStyle w:val="NoSpacing"/>
+              <w:rPr>
+                <w:rFonts w:ascii="Times New Roman" w:eastAsia="SimSun" w:hAnsi="Times New Roman" w:cs="Times New Roman"/>
+                <w:sz w:val="18"/>
+                <w:szCs w:val="18"/>
+                <w:lang w:eastAsia="zh-CN"/>
+              </w:rPr>
+            </w:pPr>
+            <w:r>
+              <w:rPr>
+                <w:rFonts w:ascii="Times New Roman" w:eastAsia="SimSun" w:hAnsi="Times New Roman" w:cs="Times New Roman" w:hint="eastAsia"/>
+                <w:sz w:val="18"/>
+                <w:szCs w:val="18"/>
+                <w:lang w:eastAsia="zh-CN"/>
+              </w:rPr>
+              <w:t>Candida</w:t>
+            </w:r>
+            <w:r>
+              <w:rPr>
+                <w:rFonts w:ascii="Times New Roman" w:eastAsia="SimSun" w:hAnsi="Times New Roman" w:cs="Times New Roman" w:hint="eastAsia"/>
+                <w:sz w:val="18"/>
+                <w:szCs w:val="18"/>
+                <w:lang w:eastAsia="zh-CN"/>
+              </w:rPr>
+              <w:t>te Model</w:t>
             </w:r>
           </w:p>
         </w:tc>
@@ -1891,11 +2132,10 @@
           </w:tcPr>
           <w:p>
             <w:pPr>
-              <w:pStyle w:val="12"/>
-              <w:widowControl w:val="0"/>
+              <w:pStyle w:val="NoSpacing"/>
               <w:jc w:val="center"/>
               <w:rPr>
-                <w:rFonts w:ascii="Times New Roman" w:hAnsi="Times New Roman" w:eastAsia="宋体" w:cs="Times New Roman"/>
+                <w:rFonts w:ascii="Times New Roman" w:eastAsia="SimSun" w:hAnsi="Times New Roman" w:cs="Times New Roman"/>
                 <w:sz w:val="18"/>
                 <w:szCs w:val="18"/>
                 <w:lang w:eastAsia="zh-CN"/>
@@ -1904,12 +2144,21 @@
             <w:bookmarkStart w:id="2" w:name="OLE_LINK4"/>
             <w:r>
               <w:rPr>
-                <w:rFonts w:hint="eastAsia" w:ascii="Times New Roman" w:hAnsi="Times New Roman" w:eastAsia="宋体" w:cs="Times New Roman"/>
-                <w:sz w:val="18"/>
-                <w:szCs w:val="18"/>
-                <w:lang w:eastAsia="zh-CN"/>
-              </w:rPr>
-              <w:t>Accuracy(Training set)</w:t>
+                <w:rFonts w:ascii="Times New Roman" w:eastAsia="SimSun" w:hAnsi="Times New Roman" w:cs="Times New Roman"/>
+                <w:sz w:val="18"/>
+                <w:szCs w:val="18"/>
+                <w:lang w:eastAsia="zh-CN"/>
+              </w:rPr>
+              <w:t>Accuracy (</w:t>
+            </w:r>
+            <w:r>
+              <w:rPr>
+                <w:rFonts w:ascii="Times New Roman" w:eastAsia="SimSun" w:hAnsi="Times New Roman" w:cs="Times New Roman" w:hint="eastAsia"/>
+                <w:sz w:val="18"/>
+                <w:szCs w:val="18"/>
+                <w:lang w:eastAsia="zh-CN"/>
+              </w:rPr>
+              <w:t>Training set)</w:t>
             </w:r>
             <w:bookmarkEnd w:id="2"/>
           </w:p>
@@ -1922,19 +2171,18 @@
           </w:tcPr>
           <w:p>
             <w:pPr>
-              <w:pStyle w:val="12"/>
-              <w:widowControl w:val="0"/>
+              <w:pStyle w:val="NoSpacing"/>
               <w:jc w:val="center"/>
               <w:rPr>
-                <w:rFonts w:ascii="Times New Roman" w:hAnsi="Times New Roman" w:eastAsia="宋体" w:cs="Times New Roman"/>
-                <w:sz w:val="18"/>
-                <w:szCs w:val="18"/>
-                <w:lang w:eastAsia="zh-CN"/>
-              </w:rPr>
-            </w:pPr>
-            <w:r>
-              <w:rPr>
-                <w:rFonts w:hint="eastAsia" w:ascii="Times New Roman" w:hAnsi="Times New Roman" w:eastAsia="宋体" w:cs="Times New Roman"/>
+                <w:rFonts w:ascii="Times New Roman" w:eastAsia="SimSun" w:hAnsi="Times New Roman" w:cs="Times New Roman"/>
+                <w:sz w:val="18"/>
+                <w:szCs w:val="18"/>
+                <w:lang w:eastAsia="zh-CN"/>
+              </w:rPr>
+            </w:pPr>
+            <w:r>
+              <w:rPr>
+                <w:rFonts w:ascii="Times New Roman" w:eastAsia="SimSun" w:hAnsi="Times New Roman" w:cs="Times New Roman" w:hint="eastAsia"/>
                 <w:sz w:val="18"/>
                 <w:szCs w:val="18"/>
                 <w:lang w:eastAsia="zh-CN"/>
@@ -1951,8 +2199,7 @@
           </w:tcPr>
           <w:p>
             <w:pPr>
-              <w:pStyle w:val="12"/>
-              <w:widowControl w:val="0"/>
+              <w:pStyle w:val="NoSpacing"/>
               <w:jc w:val="center"/>
               <w:rPr>
                 <w:rFonts w:ascii="Times New Roman" w:hAnsi="Times New Roman" w:cs="Times New Roman"/>
@@ -1962,50 +2209,42 @@
             </w:pPr>
             <w:r>
               <w:rPr>
-                <w:rFonts w:hint="eastAsia" w:ascii="Times New Roman" w:hAnsi="Times New Roman" w:eastAsia="宋体" w:cs="Times New Roman"/>
-                <w:sz w:val="18"/>
-                <w:szCs w:val="18"/>
-                <w:lang w:eastAsia="zh-CN"/>
-              </w:rPr>
-              <w:t>Robustness(Test set)</w:t>
+                <w:rFonts w:ascii="Times New Roman" w:eastAsia="SimSun" w:hAnsi="Times New Roman" w:cs="Times New Roman"/>
+                <w:sz w:val="18"/>
+                <w:szCs w:val="18"/>
+                <w:lang w:eastAsia="zh-CN"/>
+              </w:rPr>
+              <w:t>Robustness (</w:t>
+            </w:r>
+            <w:r>
+              <w:rPr>
+                <w:rFonts w:ascii="Times New Roman" w:eastAsia="SimSun" w:hAnsi="Times New Roman" w:cs="Times New Roman" w:hint="eastAsia"/>
+                <w:sz w:val="18"/>
+                <w:szCs w:val="18"/>
+                <w:lang w:eastAsia="zh-CN"/>
+              </w:rPr>
+              <w:t>Test set)</w:t>
             </w:r>
           </w:p>
         </w:tc>
       </w:tr>
       <w:tr>
-        <w:tblPrEx>
-          <w:tblBorders>
-            <w:top w:val="single" w:color="auto" w:sz="4" w:space="0"/>
-            <w:left w:val="single" w:color="auto" w:sz="4" w:space="0"/>
-            <w:bottom w:val="single" w:color="auto" w:sz="4" w:space="0"/>
-            <w:right w:val="single" w:color="auto" w:sz="4" w:space="0"/>
-            <w:insideH w:val="single" w:color="auto" w:sz="4" w:space="0"/>
-            <w:insideV w:val="single" w:color="auto" w:sz="4" w:space="0"/>
-          </w:tblBorders>
-          <w:tblCellMar>
-            <w:top w:w="0" w:type="dxa"/>
-            <w:left w:w="108" w:type="dxa"/>
-            <w:bottom w:w="0" w:type="dxa"/>
-            <w:right w:w="108" w:type="dxa"/>
-          </w:tblCellMar>
-        </w:tblPrEx>
         <w:trPr>
-          <w:trHeight w:val="150" w:hRule="atLeast"/>
+          <w:trHeight w:val="150"/>
           <w:jc w:val="center"/>
         </w:trPr>
         <w:tc>
           <w:tcPr>
             <w:tcW w:w="2469" w:type="dxa"/>
-            <w:vMerge w:val="continue"/>
+            <w:vMerge/>
             <w:tcBorders>
-              <w:tl2br w:val="single" w:color="auto" w:sz="4" w:space="0"/>
+              <w:tl2br w:val="single" w:sz="4" w:space="0" w:color="auto"/>
             </w:tcBorders>
             <w:vAlign w:val="center"/>
           </w:tcPr>
           <w:p>
             <w:pPr>
-              <w:pStyle w:val="12"/>
-              <w:widowControl w:val="0"/>
+              <w:pStyle w:val="NoSpacing"/>
               <w:jc w:val="center"/>
             </w:pPr>
           </w:p>
@@ -2017,19 +2256,18 @@
           </w:tcPr>
           <w:p>
             <w:pPr>
-              <w:pStyle w:val="12"/>
-              <w:widowControl w:val="0"/>
+              <w:pStyle w:val="NoSpacing"/>
               <w:jc w:val="center"/>
               <w:rPr>
-                <w:rFonts w:ascii="Times New Roman" w:hAnsi="Times New Roman" w:eastAsia="宋体" w:cs="Times New Roman"/>
-                <w:sz w:val="18"/>
-                <w:szCs w:val="18"/>
-                <w:lang w:eastAsia="zh-CN"/>
-              </w:rPr>
-            </w:pPr>
-            <w:r>
-              <w:rPr>
-                <w:rFonts w:hint="eastAsia" w:ascii="Times New Roman" w:hAnsi="Times New Roman" w:eastAsia="宋体" w:cs="Times New Roman"/>
+                <w:rFonts w:ascii="Times New Roman" w:eastAsia="SimSun" w:hAnsi="Times New Roman" w:cs="Times New Roman"/>
+                <w:sz w:val="18"/>
+                <w:szCs w:val="18"/>
+                <w:lang w:eastAsia="zh-CN"/>
+              </w:rPr>
+            </w:pPr>
+            <w:r>
+              <w:rPr>
+                <w:rFonts w:ascii="Times New Roman" w:eastAsia="SimSun" w:hAnsi="Times New Roman" w:cs="Times New Roman" w:hint="eastAsia"/>
                 <w:sz w:val="18"/>
                 <w:szCs w:val="18"/>
                 <w:lang w:eastAsia="zh-CN"/>
@@ -2045,8 +2283,7 @@
           </w:tcPr>
           <w:p>
             <w:pPr>
-              <w:pStyle w:val="12"/>
-              <w:widowControl w:val="0"/>
+              <w:pStyle w:val="NoSpacing"/>
               <w:jc w:val="center"/>
               <w:rPr>
                 <w:rFonts w:ascii="Times New Roman" w:hAnsi="Times New Roman" w:cs="Times New Roman"/>
@@ -2069,43 +2306,25 @@
                   </m:sSupPr>
                   <m:e>
                     <m:r>
-                      <m:rPr/>
                       <w:rPr>
-                        <w:rFonts w:ascii="Cambria Math" w:hAnsi="Cambria Math" w:eastAsia="宋体" w:cs="Times New Roman"/>
+                        <w:rFonts w:ascii="Cambria Math" w:eastAsia="SimSun" w:hAnsi="Cambria Math" w:cs="Times New Roman"/>
                         <w:sz w:val="18"/>
                         <w:szCs w:val="18"/>
                         <w:lang w:eastAsia="zh-CN"/>
                       </w:rPr>
                       <m:t>R</m:t>
                     </m:r>
-                    <m:ctrlPr>
-                      <w:rPr>
-                        <w:rFonts w:ascii="Cambria Math" w:hAnsi="Cambria Math" w:cs="Times New Roman"/>
-                        <w:i/>
-                        <w:sz w:val="18"/>
-                        <w:szCs w:val="18"/>
-                      </w:rPr>
-                    </m:ctrlPr>
                   </m:e>
                   <m:sup>
                     <m:r>
-                      <m:rPr/>
                       <w:rPr>
-                        <w:rFonts w:ascii="Cambria Math" w:hAnsi="Cambria Math" w:eastAsia="宋体" w:cs="Times New Roman"/>
+                        <w:rFonts w:ascii="Cambria Math" w:eastAsia="SimSun" w:hAnsi="Cambria Math" w:cs="Times New Roman"/>
                         <w:sz w:val="18"/>
                         <w:szCs w:val="18"/>
                         <w:lang w:eastAsia="zh-CN"/>
                       </w:rPr>
                       <m:t>2</m:t>
                     </m:r>
-                    <m:ctrlPr>
-                      <w:rPr>
-                        <w:rFonts w:ascii="Cambria Math" w:hAnsi="Cambria Math" w:cs="Times New Roman"/>
-                        <w:i/>
-                        <w:sz w:val="18"/>
-                        <w:szCs w:val="18"/>
-                      </w:rPr>
-                    </m:ctrlPr>
                   </m:sup>
                 </m:sSup>
               </m:oMath>
@@ -2119,19 +2338,18 @@
           </w:tcPr>
           <w:p>
             <w:pPr>
-              <w:pStyle w:val="12"/>
-              <w:widowControl w:val="0"/>
+              <w:pStyle w:val="NoSpacing"/>
               <w:jc w:val="center"/>
               <w:rPr>
-                <w:rFonts w:ascii="Times New Roman" w:hAnsi="Times New Roman" w:eastAsia="宋体" w:cs="Times New Roman"/>
-                <w:sz w:val="18"/>
-                <w:szCs w:val="18"/>
-                <w:lang w:eastAsia="zh-CN"/>
-              </w:rPr>
-            </w:pPr>
-            <w:r>
-              <w:rPr>
-                <w:rFonts w:hint="eastAsia" w:ascii="Times New Roman" w:hAnsi="Times New Roman" w:eastAsia="宋体" w:cs="Times New Roman"/>
+                <w:rFonts w:ascii="Times New Roman" w:eastAsia="SimSun" w:hAnsi="Times New Roman" w:cs="Times New Roman"/>
+                <w:sz w:val="18"/>
+                <w:szCs w:val="18"/>
+                <w:lang w:eastAsia="zh-CN"/>
+              </w:rPr>
+            </w:pPr>
+            <w:r>
+              <w:rPr>
+                <w:rFonts w:ascii="Times New Roman" w:eastAsia="SimSun" w:hAnsi="Times New Roman" w:cs="Times New Roman" w:hint="eastAsia"/>
                 <w:sz w:val="18"/>
                 <w:szCs w:val="18"/>
                 <w:lang w:eastAsia="zh-CN"/>
@@ -2147,19 +2365,18 @@
           </w:tcPr>
           <w:p>
             <w:pPr>
-              <w:pStyle w:val="12"/>
-              <w:widowControl w:val="0"/>
+              <w:pStyle w:val="NoSpacing"/>
               <w:jc w:val="center"/>
               <w:rPr>
-                <w:rFonts w:ascii="Times New Roman" w:hAnsi="Times New Roman" w:eastAsia="宋体" w:cs="Times New Roman"/>
-                <w:sz w:val="18"/>
-                <w:szCs w:val="18"/>
-                <w:lang w:eastAsia="zh-CN"/>
-              </w:rPr>
-            </w:pPr>
-            <w:r>
-              <w:rPr>
-                <w:rFonts w:hint="eastAsia" w:ascii="Times New Roman" w:hAnsi="Times New Roman" w:eastAsia="宋体" w:cs="Times New Roman"/>
+                <w:rFonts w:ascii="Times New Roman" w:eastAsia="SimSun" w:hAnsi="Times New Roman" w:cs="Times New Roman"/>
+                <w:sz w:val="18"/>
+                <w:szCs w:val="18"/>
+                <w:lang w:eastAsia="zh-CN"/>
+              </w:rPr>
+            </w:pPr>
+            <w:r>
+              <w:rPr>
+                <w:rFonts w:ascii="Times New Roman" w:eastAsia="SimSun" w:hAnsi="Times New Roman" w:cs="Times New Roman" w:hint="eastAsia"/>
                 <w:sz w:val="18"/>
                 <w:szCs w:val="18"/>
                 <w:lang w:eastAsia="zh-CN"/>
@@ -2175,19 +2392,18 @@
           </w:tcPr>
           <w:p>
             <w:pPr>
-              <w:pStyle w:val="12"/>
-              <w:widowControl w:val="0"/>
+              <w:pStyle w:val="NoSpacing"/>
               <w:jc w:val="center"/>
               <w:rPr>
-                <w:rFonts w:ascii="Times New Roman" w:hAnsi="Times New Roman" w:eastAsia="宋体" w:cs="Times New Roman"/>
-                <w:sz w:val="18"/>
-                <w:szCs w:val="18"/>
-                <w:lang w:eastAsia="zh-CN"/>
-              </w:rPr>
-            </w:pPr>
-            <w:r>
-              <w:rPr>
-                <w:rFonts w:hint="eastAsia" w:ascii="Times New Roman" w:hAnsi="Times New Roman" w:eastAsia="宋体" w:cs="Times New Roman"/>
+                <w:rFonts w:ascii="Times New Roman" w:eastAsia="SimSun" w:hAnsi="Times New Roman" w:cs="Times New Roman"/>
+                <w:sz w:val="18"/>
+                <w:szCs w:val="18"/>
+                <w:lang w:eastAsia="zh-CN"/>
+              </w:rPr>
+            </w:pPr>
+            <w:r>
+              <w:rPr>
+                <w:rFonts w:ascii="Times New Roman" w:eastAsia="SimSun" w:hAnsi="Times New Roman" w:cs="Times New Roman" w:hint="eastAsia"/>
                 <w:sz w:val="18"/>
                 <w:szCs w:val="18"/>
                 <w:lang w:eastAsia="zh-CN"/>
@@ -2203,8 +2419,7 @@
           </w:tcPr>
           <w:p>
             <w:pPr>
-              <w:pStyle w:val="12"/>
-              <w:widowControl w:val="0"/>
+              <w:pStyle w:val="NoSpacing"/>
               <w:jc w:val="center"/>
               <w:rPr>
                 <w:rFonts w:ascii="Times New Roman" w:hAnsi="Times New Roman" w:cs="Times New Roman"/>
@@ -2227,43 +2442,25 @@
                   </m:sSupPr>
                   <m:e>
                     <m:r>
-                      <m:rPr/>
                       <w:rPr>
-                        <w:rFonts w:ascii="Cambria Math" w:hAnsi="Cambria Math" w:eastAsia="宋体" w:cs="Times New Roman"/>
+                        <w:rFonts w:ascii="Cambria Math" w:eastAsia="SimSun" w:hAnsi="Cambria Math" w:cs="Times New Roman"/>
                         <w:sz w:val="18"/>
                         <w:szCs w:val="18"/>
                         <w:lang w:eastAsia="zh-CN"/>
                       </w:rPr>
                       <m:t>R</m:t>
                     </m:r>
-                    <m:ctrlPr>
-                      <w:rPr>
-                        <w:rFonts w:ascii="Cambria Math" w:hAnsi="Cambria Math" w:cs="Times New Roman"/>
-                        <w:i/>
-                        <w:sz w:val="18"/>
-                        <w:szCs w:val="18"/>
-                      </w:rPr>
-                    </m:ctrlPr>
                   </m:e>
                   <m:sup>
                     <m:r>
-                      <m:rPr/>
                       <w:rPr>
-                        <w:rFonts w:ascii="Cambria Math" w:hAnsi="Cambria Math" w:eastAsia="宋体" w:cs="Times New Roman"/>
+                        <w:rFonts w:ascii="Cambria Math" w:eastAsia="SimSun" w:hAnsi="Cambria Math" w:cs="Times New Roman"/>
                         <w:sz w:val="18"/>
                         <w:szCs w:val="18"/>
                         <w:lang w:eastAsia="zh-CN"/>
                       </w:rPr>
                       <m:t>2</m:t>
                     </m:r>
-                    <m:ctrlPr>
-                      <w:rPr>
-                        <w:rFonts w:ascii="Cambria Math" w:hAnsi="Cambria Math" w:cs="Times New Roman"/>
-                        <w:i/>
-                        <w:sz w:val="18"/>
-                        <w:szCs w:val="18"/>
-                      </w:rPr>
-                    </m:ctrlPr>
                   </m:sup>
                 </m:sSup>
               </m:oMath>
@@ -2272,22 +2469,6 @@
         </w:tc>
       </w:tr>
       <w:tr>
-        <w:tblPrEx>
-          <w:tblBorders>
-            <w:top w:val="single" w:color="auto" w:sz="4" w:space="0"/>
-            <w:left w:val="single" w:color="auto" w:sz="4" w:space="0"/>
-            <w:bottom w:val="single" w:color="auto" w:sz="4" w:space="0"/>
-            <w:right w:val="single" w:color="auto" w:sz="4" w:space="0"/>
-            <w:insideH w:val="single" w:color="auto" w:sz="4" w:space="0"/>
-            <w:insideV w:val="single" w:color="auto" w:sz="4" w:space="0"/>
-          </w:tblBorders>
-          <w:tblCellMar>
-            <w:top w:w="0" w:type="dxa"/>
-            <w:left w:w="108" w:type="dxa"/>
-            <w:bottom w:w="0" w:type="dxa"/>
-            <w:right w:w="108" w:type="dxa"/>
-          </w:tblCellMar>
-        </w:tblPrEx>
         <w:trPr>
           <w:jc w:val="center"/>
         </w:trPr>
@@ -2298,23 +2479,22 @@
           </w:tcPr>
           <w:p>
             <w:pPr>
-              <w:pStyle w:val="12"/>
-              <w:widowControl w:val="0"/>
+              <w:pStyle w:val="NoSpacing"/>
               <w:numPr>
                 <w:ilvl w:val="0"/>
                 <w:numId w:val="2"/>
               </w:numPr>
               <w:jc w:val="center"/>
               <w:rPr>
-                <w:rFonts w:ascii="Times New Roman" w:hAnsi="Times New Roman" w:eastAsia="宋体" w:cs="Times New Roman"/>
-                <w:sz w:val="18"/>
-                <w:szCs w:val="18"/>
-                <w:lang w:eastAsia="zh-CN"/>
-              </w:rPr>
-            </w:pPr>
-            <w:r>
-              <w:rPr>
-                <w:rFonts w:hint="eastAsia" w:ascii="Times New Roman" w:hAnsi="Times New Roman" w:eastAsia="宋体" w:cs="Times New Roman"/>
+                <w:rFonts w:ascii="Times New Roman" w:eastAsia="SimSun" w:hAnsi="Times New Roman" w:cs="Times New Roman"/>
+                <w:sz w:val="18"/>
+                <w:szCs w:val="18"/>
+                <w:lang w:eastAsia="zh-CN"/>
+              </w:rPr>
+            </w:pPr>
+            <w:r>
+              <w:rPr>
+                <w:rFonts w:ascii="Times New Roman" w:eastAsia="SimSun" w:hAnsi="Times New Roman" w:cs="Times New Roman" w:hint="eastAsia"/>
                 <w:sz w:val="18"/>
                 <w:szCs w:val="18"/>
                 <w:lang w:eastAsia="zh-CN"/>
@@ -2330,19 +2510,18 @@
           </w:tcPr>
           <w:p>
             <w:pPr>
-              <w:pStyle w:val="12"/>
-              <w:widowControl w:val="0"/>
+              <w:pStyle w:val="NoSpacing"/>
               <w:jc w:val="center"/>
               <w:rPr>
-                <w:rFonts w:ascii="Times New Roman" w:hAnsi="Times New Roman" w:eastAsia="宋体" w:cs="Times New Roman"/>
-                <w:sz w:val="18"/>
-                <w:szCs w:val="18"/>
-                <w:lang w:eastAsia="zh-CN"/>
-              </w:rPr>
-            </w:pPr>
-            <w:r>
-              <w:rPr>
-                <w:rFonts w:hint="eastAsia" w:ascii="Times New Roman" w:hAnsi="Times New Roman" w:eastAsia="宋体" w:cs="Times New Roman"/>
+                <w:rFonts w:ascii="Times New Roman" w:eastAsia="SimSun" w:hAnsi="Times New Roman" w:cs="Times New Roman"/>
+                <w:sz w:val="18"/>
+                <w:szCs w:val="18"/>
+                <w:lang w:eastAsia="zh-CN"/>
+              </w:rPr>
+            </w:pPr>
+            <w:r>
+              <w:rPr>
+                <w:rFonts w:ascii="Times New Roman" w:eastAsia="SimSun" w:hAnsi="Times New Roman" w:cs="Times New Roman" w:hint="eastAsia"/>
                 <w:sz w:val="18"/>
                 <w:szCs w:val="18"/>
                 <w:lang w:eastAsia="zh-CN"/>
@@ -2358,19 +2537,18 @@
           </w:tcPr>
           <w:p>
             <w:pPr>
-              <w:pStyle w:val="12"/>
-              <w:widowControl w:val="0"/>
+              <w:pStyle w:val="NoSpacing"/>
               <w:jc w:val="center"/>
               <w:rPr>
-                <w:rFonts w:ascii="Times New Roman" w:hAnsi="Times New Roman" w:eastAsia="宋体" w:cs="Times New Roman"/>
-                <w:sz w:val="18"/>
-                <w:szCs w:val="18"/>
-                <w:lang w:eastAsia="zh-CN"/>
-              </w:rPr>
-            </w:pPr>
-            <w:r>
-              <w:rPr>
-                <w:rFonts w:hint="eastAsia" w:ascii="Times New Roman" w:hAnsi="Times New Roman" w:eastAsia="宋体" w:cs="Times New Roman"/>
+                <w:rFonts w:ascii="Times New Roman" w:eastAsia="SimSun" w:hAnsi="Times New Roman" w:cs="Times New Roman"/>
+                <w:sz w:val="18"/>
+                <w:szCs w:val="18"/>
+                <w:lang w:eastAsia="zh-CN"/>
+              </w:rPr>
+            </w:pPr>
+            <w:r>
+              <w:rPr>
+                <w:rFonts w:ascii="Times New Roman" w:eastAsia="SimSun" w:hAnsi="Times New Roman" w:cs="Times New Roman" w:hint="eastAsia"/>
                 <w:sz w:val="18"/>
                 <w:szCs w:val="18"/>
                 <w:lang w:eastAsia="zh-CN"/>
@@ -2386,19 +2564,18 @@
           </w:tcPr>
           <w:p>
             <w:pPr>
-              <w:pStyle w:val="12"/>
-              <w:widowControl w:val="0"/>
+              <w:pStyle w:val="NoSpacing"/>
               <w:jc w:val="center"/>
               <w:rPr>
-                <w:rFonts w:ascii="Times New Roman" w:hAnsi="Times New Roman" w:eastAsia="宋体" w:cs="Times New Roman"/>
-                <w:sz w:val="18"/>
-                <w:szCs w:val="18"/>
-                <w:lang w:eastAsia="zh-CN"/>
-              </w:rPr>
-            </w:pPr>
-            <w:r>
-              <w:rPr>
-                <w:rFonts w:hint="eastAsia" w:ascii="Times New Roman" w:hAnsi="Times New Roman" w:eastAsia="宋体" w:cs="Times New Roman"/>
+                <w:rFonts w:ascii="Times New Roman" w:eastAsia="SimSun" w:hAnsi="Times New Roman" w:cs="Times New Roman"/>
+                <w:sz w:val="18"/>
+                <w:szCs w:val="18"/>
+                <w:lang w:eastAsia="zh-CN"/>
+              </w:rPr>
+            </w:pPr>
+            <w:r>
+              <w:rPr>
+                <w:rFonts w:ascii="Times New Roman" w:eastAsia="SimSun" w:hAnsi="Times New Roman" w:cs="Times New Roman" w:hint="eastAsia"/>
                 <w:sz w:val="18"/>
                 <w:szCs w:val="18"/>
                 <w:lang w:eastAsia="zh-CN"/>
@@ -2414,11 +2591,10 @@
           </w:tcPr>
           <w:p>
             <w:pPr>
-              <w:pStyle w:val="12"/>
-              <w:widowControl w:val="0"/>
+              <w:pStyle w:val="NoSpacing"/>
               <w:jc w:val="center"/>
               <w:rPr>
-                <w:rFonts w:ascii="Times New Roman" w:hAnsi="Times New Roman" w:eastAsia="宋体" w:cs="Times New Roman"/>
+                <w:rFonts w:ascii="Times New Roman" w:eastAsia="SimSun" w:hAnsi="Times New Roman" w:cs="Times New Roman"/>
                 <w:sz w:val="18"/>
                 <w:szCs w:val="18"/>
                 <w:lang w:eastAsia="zh-CN"/>
@@ -2427,7 +2603,7 @@
             <w:bookmarkStart w:id="3" w:name="OLE_LINK5"/>
             <w:r>
               <w:rPr>
-                <w:rFonts w:hint="eastAsia" w:ascii="Times New Roman" w:hAnsi="Times New Roman" w:eastAsia="宋体" w:cs="Times New Roman"/>
+                <w:rFonts w:ascii="Times New Roman" w:eastAsia="SimSun" w:hAnsi="Times New Roman" w:cs="Times New Roman" w:hint="eastAsia"/>
                 <w:sz w:val="18"/>
                 <w:szCs w:val="18"/>
                 <w:lang w:eastAsia="zh-CN"/>
@@ -2444,8 +2620,7 @@
           </w:tcPr>
           <w:p>
             <w:pPr>
-              <w:pStyle w:val="12"/>
-              <w:widowControl w:val="0"/>
+              <w:pStyle w:val="NoSpacing"/>
               <w:jc w:val="center"/>
               <w:rPr>
                 <w:rFonts w:ascii="Times New Roman" w:hAnsi="Times New Roman" w:cs="Times New Roman"/>
@@ -2455,7 +2630,7 @@
             </w:pPr>
             <w:r>
               <w:rPr>
-                <w:rFonts w:hint="eastAsia" w:ascii="Times New Roman" w:hAnsi="Times New Roman" w:eastAsia="宋体" w:cs="Times New Roman"/>
+                <w:rFonts w:ascii="Times New Roman" w:eastAsia="SimSun" w:hAnsi="Times New Roman" w:cs="Times New Roman" w:hint="eastAsia"/>
                 <w:sz w:val="18"/>
                 <w:szCs w:val="18"/>
                 <w:lang w:eastAsia="zh-CN"/>
@@ -2471,19 +2646,18 @@
           </w:tcPr>
           <w:p>
             <w:pPr>
-              <w:pStyle w:val="12"/>
-              <w:widowControl w:val="0"/>
+              <w:pStyle w:val="NoSpacing"/>
               <w:jc w:val="center"/>
               <w:rPr>
-                <w:rFonts w:ascii="Times New Roman" w:hAnsi="Times New Roman" w:eastAsia="宋体" w:cs="Times New Roman"/>
-                <w:sz w:val="18"/>
-                <w:szCs w:val="18"/>
-                <w:lang w:eastAsia="zh-CN"/>
-              </w:rPr>
-            </w:pPr>
-            <w:r>
-              <w:rPr>
-                <w:rFonts w:hint="eastAsia" w:ascii="Times New Roman" w:hAnsi="Times New Roman" w:eastAsia="宋体" w:cs="Times New Roman"/>
+                <w:rFonts w:ascii="Times New Roman" w:eastAsia="SimSun" w:hAnsi="Times New Roman" w:cs="Times New Roman"/>
+                <w:sz w:val="18"/>
+                <w:szCs w:val="18"/>
+                <w:lang w:eastAsia="zh-CN"/>
+              </w:rPr>
+            </w:pPr>
+            <w:r>
+              <w:rPr>
+                <w:rFonts w:ascii="Times New Roman" w:eastAsia="SimSun" w:hAnsi="Times New Roman" w:cs="Times New Roman" w:hint="eastAsia"/>
                 <w:sz w:val="18"/>
                 <w:szCs w:val="18"/>
                 <w:lang w:eastAsia="zh-CN"/>
@@ -2494,22 +2668,6 @@
         </w:tc>
       </w:tr>
       <w:tr>
-        <w:tblPrEx>
-          <w:tblBorders>
-            <w:top w:val="single" w:color="auto" w:sz="4" w:space="0"/>
-            <w:left w:val="single" w:color="auto" w:sz="4" w:space="0"/>
-            <w:bottom w:val="single" w:color="auto" w:sz="4" w:space="0"/>
-            <w:right w:val="single" w:color="auto" w:sz="4" w:space="0"/>
-            <w:insideH w:val="single" w:color="auto" w:sz="4" w:space="0"/>
-            <w:insideV w:val="single" w:color="auto" w:sz="4" w:space="0"/>
-          </w:tblBorders>
-          <w:tblCellMar>
-            <w:top w:w="0" w:type="dxa"/>
-            <w:left w:w="108" w:type="dxa"/>
-            <w:bottom w:w="0" w:type="dxa"/>
-            <w:right w:w="108" w:type="dxa"/>
-          </w:tblCellMar>
-        </w:tblPrEx>
         <w:trPr>
           <w:jc w:val="center"/>
         </w:trPr>
@@ -2520,23 +2678,22 @@
           </w:tcPr>
           <w:p>
             <w:pPr>
-              <w:pStyle w:val="12"/>
-              <w:widowControl w:val="0"/>
+              <w:pStyle w:val="NoSpacing"/>
               <w:numPr>
                 <w:ilvl w:val="0"/>
                 <w:numId w:val="2"/>
               </w:numPr>
               <w:jc w:val="center"/>
               <w:rPr>
-                <w:rFonts w:ascii="Times New Roman" w:hAnsi="Times New Roman" w:eastAsia="宋体" w:cs="Times New Roman"/>
-                <w:sz w:val="18"/>
-                <w:szCs w:val="18"/>
-                <w:lang w:eastAsia="zh-CN"/>
-              </w:rPr>
-            </w:pPr>
-            <w:r>
-              <w:rPr>
-                <w:rFonts w:hint="eastAsia" w:ascii="Times New Roman" w:hAnsi="Times New Roman" w:eastAsia="宋体" w:cs="Times New Roman"/>
+                <w:rFonts w:ascii="Times New Roman" w:eastAsia="SimSun" w:hAnsi="Times New Roman" w:cs="Times New Roman"/>
+                <w:sz w:val="18"/>
+                <w:szCs w:val="18"/>
+                <w:lang w:eastAsia="zh-CN"/>
+              </w:rPr>
+            </w:pPr>
+            <w:r>
+              <w:rPr>
+                <w:rFonts w:ascii="Times New Roman" w:eastAsia="SimSun" w:hAnsi="Times New Roman" w:cs="Times New Roman" w:hint="eastAsia"/>
                 <w:sz w:val="18"/>
                 <w:szCs w:val="18"/>
                 <w:lang w:eastAsia="zh-CN"/>
@@ -2552,19 +2709,18 @@
           </w:tcPr>
           <w:p>
             <w:pPr>
-              <w:pStyle w:val="12"/>
-              <w:widowControl w:val="0"/>
+              <w:pStyle w:val="NoSpacing"/>
               <w:jc w:val="center"/>
               <w:rPr>
-                <w:rFonts w:ascii="Times New Roman" w:hAnsi="Times New Roman" w:eastAsia="宋体" w:cs="Times New Roman"/>
-                <w:sz w:val="18"/>
-                <w:szCs w:val="18"/>
-                <w:lang w:eastAsia="zh-CN"/>
-              </w:rPr>
-            </w:pPr>
-            <w:r>
-              <w:rPr>
-                <w:rFonts w:hint="eastAsia" w:ascii="Times New Roman" w:hAnsi="Times New Roman" w:eastAsia="宋体" w:cs="Times New Roman"/>
+                <w:rFonts w:ascii="Times New Roman" w:eastAsia="SimSun" w:hAnsi="Times New Roman" w:cs="Times New Roman"/>
+                <w:sz w:val="18"/>
+                <w:szCs w:val="18"/>
+                <w:lang w:eastAsia="zh-CN"/>
+              </w:rPr>
+            </w:pPr>
+            <w:r>
+              <w:rPr>
+                <w:rFonts w:ascii="Times New Roman" w:eastAsia="SimSun" w:hAnsi="Times New Roman" w:cs="Times New Roman" w:hint="eastAsia"/>
                 <w:sz w:val="18"/>
                 <w:szCs w:val="18"/>
                 <w:lang w:eastAsia="zh-CN"/>
@@ -2580,19 +2736,18 @@
           </w:tcPr>
           <w:p>
             <w:pPr>
-              <w:pStyle w:val="12"/>
-              <w:widowControl w:val="0"/>
+              <w:pStyle w:val="NoSpacing"/>
               <w:jc w:val="center"/>
               <w:rPr>
-                <w:rFonts w:ascii="Times New Roman" w:hAnsi="Times New Roman" w:eastAsia="宋体" w:cs="Times New Roman"/>
-                <w:sz w:val="18"/>
-                <w:szCs w:val="18"/>
-                <w:lang w:eastAsia="zh-CN"/>
-              </w:rPr>
-            </w:pPr>
-            <w:r>
-              <w:rPr>
-                <w:rFonts w:hint="eastAsia" w:ascii="Times New Roman" w:hAnsi="Times New Roman" w:eastAsia="宋体" w:cs="Times New Roman"/>
+                <w:rFonts w:ascii="Times New Roman" w:eastAsia="SimSun" w:hAnsi="Times New Roman" w:cs="Times New Roman"/>
+                <w:sz w:val="18"/>
+                <w:szCs w:val="18"/>
+                <w:lang w:eastAsia="zh-CN"/>
+              </w:rPr>
+            </w:pPr>
+            <w:r>
+              <w:rPr>
+                <w:rFonts w:ascii="Times New Roman" w:eastAsia="SimSun" w:hAnsi="Times New Roman" w:cs="Times New Roman" w:hint="eastAsia"/>
                 <w:sz w:val="18"/>
                 <w:szCs w:val="18"/>
                 <w:lang w:eastAsia="zh-CN"/>
@@ -2608,19 +2763,18 @@
           </w:tcPr>
           <w:p>
             <w:pPr>
-              <w:pStyle w:val="12"/>
-              <w:widowControl w:val="0"/>
+              <w:pStyle w:val="NoSpacing"/>
               <w:jc w:val="center"/>
               <w:rPr>
-                <w:rFonts w:ascii="Times New Roman" w:hAnsi="Times New Roman" w:eastAsia="宋体" w:cs="Times New Roman"/>
-                <w:sz w:val="18"/>
-                <w:szCs w:val="18"/>
-                <w:lang w:eastAsia="zh-CN"/>
-              </w:rPr>
-            </w:pPr>
-            <w:r>
-              <w:rPr>
-                <w:rFonts w:hint="eastAsia" w:ascii="Times New Roman" w:hAnsi="Times New Roman" w:eastAsia="宋体" w:cs="Times New Roman"/>
+                <w:rFonts w:ascii="Times New Roman" w:eastAsia="SimSun" w:hAnsi="Times New Roman" w:cs="Times New Roman"/>
+                <w:sz w:val="18"/>
+                <w:szCs w:val="18"/>
+                <w:lang w:eastAsia="zh-CN"/>
+              </w:rPr>
+            </w:pPr>
+            <w:r>
+              <w:rPr>
+                <w:rFonts w:ascii="Times New Roman" w:eastAsia="SimSun" w:hAnsi="Times New Roman" w:cs="Times New Roman" w:hint="eastAsia"/>
                 <w:sz w:val="18"/>
                 <w:szCs w:val="18"/>
                 <w:lang w:eastAsia="zh-CN"/>
@@ -2636,8 +2790,7 @@
           </w:tcPr>
           <w:p>
             <w:pPr>
-              <w:pStyle w:val="12"/>
-              <w:widowControl w:val="0"/>
+              <w:pStyle w:val="NoSpacing"/>
               <w:jc w:val="center"/>
               <w:rPr>
                 <w:rFonts w:ascii="Times New Roman" w:hAnsi="Times New Roman" w:cs="Times New Roman"/>
@@ -2647,7 +2800,7 @@
             </w:pPr>
             <w:r>
               <w:rPr>
-                <w:rFonts w:hint="eastAsia" w:ascii="Times New Roman" w:hAnsi="Times New Roman" w:eastAsia="宋体" w:cs="Times New Roman"/>
+                <w:rFonts w:ascii="Times New Roman" w:eastAsia="SimSun" w:hAnsi="Times New Roman" w:cs="Times New Roman" w:hint="eastAsia"/>
                 <w:sz w:val="18"/>
                 <w:szCs w:val="18"/>
                 <w:lang w:eastAsia="zh-CN"/>
@@ -2663,19 +2816,18 @@
           </w:tcPr>
           <w:p>
             <w:pPr>
-              <w:pStyle w:val="12"/>
-              <w:widowControl w:val="0"/>
+              <w:pStyle w:val="NoSpacing"/>
               <w:jc w:val="center"/>
               <w:rPr>
-                <w:rFonts w:ascii="Times New Roman" w:hAnsi="Times New Roman" w:eastAsia="宋体" w:cs="Times New Roman"/>
-                <w:sz w:val="18"/>
-                <w:szCs w:val="18"/>
-                <w:lang w:eastAsia="zh-CN"/>
-              </w:rPr>
-            </w:pPr>
-            <w:r>
-              <w:rPr>
-                <w:rFonts w:hint="eastAsia" w:ascii="Times New Roman" w:hAnsi="Times New Roman" w:eastAsia="宋体" w:cs="Times New Roman"/>
+                <w:rFonts w:ascii="Times New Roman" w:eastAsia="SimSun" w:hAnsi="Times New Roman" w:cs="Times New Roman"/>
+                <w:sz w:val="18"/>
+                <w:szCs w:val="18"/>
+                <w:lang w:eastAsia="zh-CN"/>
+              </w:rPr>
+            </w:pPr>
+            <w:r>
+              <w:rPr>
+                <w:rFonts w:ascii="Times New Roman" w:eastAsia="SimSun" w:hAnsi="Times New Roman" w:cs="Times New Roman" w:hint="eastAsia"/>
                 <w:sz w:val="18"/>
                 <w:szCs w:val="18"/>
                 <w:lang w:eastAsia="zh-CN"/>
@@ -2691,19 +2843,18 @@
           </w:tcPr>
           <w:p>
             <w:pPr>
-              <w:pStyle w:val="12"/>
-              <w:widowControl w:val="0"/>
+              <w:pStyle w:val="NoSpacing"/>
               <w:jc w:val="center"/>
               <w:rPr>
-                <w:rFonts w:ascii="Times New Roman" w:hAnsi="Times New Roman" w:eastAsia="宋体" w:cs="Times New Roman"/>
-                <w:sz w:val="18"/>
-                <w:szCs w:val="18"/>
-                <w:lang w:eastAsia="zh-CN"/>
-              </w:rPr>
-            </w:pPr>
-            <w:r>
-              <w:rPr>
-                <w:rFonts w:hint="eastAsia" w:ascii="Times New Roman" w:hAnsi="Times New Roman" w:eastAsia="宋体" w:cs="Times New Roman"/>
+                <w:rFonts w:ascii="Times New Roman" w:eastAsia="SimSun" w:hAnsi="Times New Roman" w:cs="Times New Roman"/>
+                <w:sz w:val="18"/>
+                <w:szCs w:val="18"/>
+                <w:lang w:eastAsia="zh-CN"/>
+              </w:rPr>
+            </w:pPr>
+            <w:r>
+              <w:rPr>
+                <w:rFonts w:ascii="Times New Roman" w:eastAsia="SimSun" w:hAnsi="Times New Roman" w:cs="Times New Roman" w:hint="eastAsia"/>
                 <w:sz w:val="18"/>
                 <w:szCs w:val="18"/>
                 <w:lang w:eastAsia="zh-CN"/>
@@ -2714,22 +2865,6 @@
         </w:tc>
       </w:tr>
       <w:tr>
-        <w:tblPrEx>
-          <w:tblBorders>
-            <w:top w:val="single" w:color="auto" w:sz="4" w:space="0"/>
-            <w:left w:val="single" w:color="auto" w:sz="4" w:space="0"/>
-            <w:bottom w:val="single" w:color="auto" w:sz="4" w:space="0"/>
-            <w:right w:val="single" w:color="auto" w:sz="4" w:space="0"/>
-            <w:insideH w:val="single" w:color="auto" w:sz="4" w:space="0"/>
-            <w:insideV w:val="single" w:color="auto" w:sz="4" w:space="0"/>
-          </w:tblBorders>
-          <w:tblCellMar>
-            <w:top w:w="0" w:type="dxa"/>
-            <w:left w:w="108" w:type="dxa"/>
-            <w:bottom w:w="0" w:type="dxa"/>
-            <w:right w:w="108" w:type="dxa"/>
-          </w:tblCellMar>
-        </w:tblPrEx>
         <w:trPr>
           <w:jc w:val="center"/>
         </w:trPr>
@@ -2740,23 +2875,22 @@
           </w:tcPr>
           <w:p>
             <w:pPr>
-              <w:pStyle w:val="12"/>
-              <w:widowControl w:val="0"/>
+              <w:pStyle w:val="NoSpacing"/>
               <w:numPr>
                 <w:ilvl w:val="0"/>
                 <w:numId w:val="2"/>
               </w:numPr>
               <w:jc w:val="center"/>
               <w:rPr>
-                <w:rFonts w:ascii="Times New Roman" w:hAnsi="Times New Roman" w:eastAsia="宋体" w:cs="Times New Roman"/>
-                <w:sz w:val="18"/>
-                <w:szCs w:val="18"/>
-                <w:lang w:eastAsia="zh-CN"/>
-              </w:rPr>
-            </w:pPr>
-            <w:r>
-              <w:rPr>
-                <w:rFonts w:hint="eastAsia" w:ascii="Times New Roman" w:hAnsi="Times New Roman" w:eastAsia="宋体" w:cs="Times New Roman"/>
+                <w:rFonts w:ascii="Times New Roman" w:eastAsia="SimSun" w:hAnsi="Times New Roman" w:cs="Times New Roman"/>
+                <w:sz w:val="18"/>
+                <w:szCs w:val="18"/>
+                <w:lang w:eastAsia="zh-CN"/>
+              </w:rPr>
+            </w:pPr>
+            <w:r>
+              <w:rPr>
+                <w:rFonts w:ascii="Times New Roman" w:eastAsia="SimSun" w:hAnsi="Times New Roman" w:cs="Times New Roman" w:hint="eastAsia"/>
                 <w:sz w:val="18"/>
                 <w:szCs w:val="18"/>
                 <w:lang w:eastAsia="zh-CN"/>
@@ -2772,19 +2906,18 @@
           </w:tcPr>
           <w:p>
             <w:pPr>
-              <w:pStyle w:val="12"/>
-              <w:widowControl w:val="0"/>
+              <w:pStyle w:val="NoSpacing"/>
               <w:jc w:val="center"/>
               <w:rPr>
-                <w:rFonts w:ascii="Times New Roman" w:hAnsi="Times New Roman" w:eastAsia="宋体" w:cs="Times New Roman"/>
-                <w:sz w:val="18"/>
-                <w:szCs w:val="18"/>
-                <w:lang w:eastAsia="zh-CN"/>
-              </w:rPr>
-            </w:pPr>
-            <w:r>
-              <w:rPr>
-                <w:rFonts w:hint="eastAsia" w:ascii="Times New Roman" w:hAnsi="Times New Roman" w:eastAsia="宋体" w:cs="Times New Roman"/>
+                <w:rFonts w:ascii="Times New Roman" w:eastAsia="SimSun" w:hAnsi="Times New Roman" w:cs="Times New Roman"/>
+                <w:sz w:val="18"/>
+                <w:szCs w:val="18"/>
+                <w:lang w:eastAsia="zh-CN"/>
+              </w:rPr>
+            </w:pPr>
+            <w:r>
+              <w:rPr>
+                <w:rFonts w:ascii="Times New Roman" w:eastAsia="SimSun" w:hAnsi="Times New Roman" w:cs="Times New Roman" w:hint="eastAsia"/>
                 <w:sz w:val="18"/>
                 <w:szCs w:val="18"/>
                 <w:lang w:eastAsia="zh-CN"/>
@@ -2800,19 +2933,18 @@
           </w:tcPr>
           <w:p>
             <w:pPr>
-              <w:pStyle w:val="12"/>
-              <w:widowControl w:val="0"/>
+              <w:pStyle w:val="NoSpacing"/>
               <w:jc w:val="center"/>
               <w:rPr>
-                <w:rFonts w:ascii="Times New Roman" w:hAnsi="Times New Roman" w:eastAsia="宋体" w:cs="Times New Roman"/>
-                <w:sz w:val="18"/>
-                <w:szCs w:val="18"/>
-                <w:lang w:eastAsia="zh-CN"/>
-              </w:rPr>
-            </w:pPr>
-            <w:r>
-              <w:rPr>
-                <w:rFonts w:hint="eastAsia" w:ascii="Times New Roman" w:hAnsi="Times New Roman" w:eastAsia="宋体" w:cs="Times New Roman"/>
+                <w:rFonts w:ascii="Times New Roman" w:eastAsia="SimSun" w:hAnsi="Times New Roman" w:cs="Times New Roman"/>
+                <w:sz w:val="18"/>
+                <w:szCs w:val="18"/>
+                <w:lang w:eastAsia="zh-CN"/>
+              </w:rPr>
+            </w:pPr>
+            <w:r>
+              <w:rPr>
+                <w:rFonts w:ascii="Times New Roman" w:eastAsia="SimSun" w:hAnsi="Times New Roman" w:cs="Times New Roman" w:hint="eastAsia"/>
                 <w:sz w:val="18"/>
                 <w:szCs w:val="18"/>
                 <w:lang w:eastAsia="zh-CN"/>
@@ -2828,19 +2960,18 @@
           </w:tcPr>
           <w:p>
             <w:pPr>
-              <w:pStyle w:val="12"/>
-              <w:widowControl w:val="0"/>
+              <w:pStyle w:val="NoSpacing"/>
               <w:jc w:val="center"/>
               <w:rPr>
-                <w:rFonts w:ascii="Times New Roman" w:hAnsi="Times New Roman" w:eastAsia="宋体" w:cs="Times New Roman"/>
-                <w:sz w:val="18"/>
-                <w:szCs w:val="18"/>
-                <w:lang w:eastAsia="zh-CN"/>
-              </w:rPr>
-            </w:pPr>
-            <w:r>
-              <w:rPr>
-                <w:rFonts w:hint="eastAsia" w:ascii="Times New Roman" w:hAnsi="Times New Roman" w:eastAsia="宋体" w:cs="Times New Roman"/>
+                <w:rFonts w:ascii="Times New Roman" w:eastAsia="SimSun" w:hAnsi="Times New Roman" w:cs="Times New Roman"/>
+                <w:sz w:val="18"/>
+                <w:szCs w:val="18"/>
+                <w:lang w:eastAsia="zh-CN"/>
+              </w:rPr>
+            </w:pPr>
+            <w:r>
+              <w:rPr>
+                <w:rFonts w:ascii="Times New Roman" w:eastAsia="SimSun" w:hAnsi="Times New Roman" w:cs="Times New Roman" w:hint="eastAsia"/>
                 <w:sz w:val="18"/>
                 <w:szCs w:val="18"/>
                 <w:lang w:eastAsia="zh-CN"/>
@@ -2856,8 +2987,7 @@
           </w:tcPr>
           <w:p>
             <w:pPr>
-              <w:pStyle w:val="12"/>
-              <w:widowControl w:val="0"/>
+              <w:pStyle w:val="NoSpacing"/>
               <w:jc w:val="center"/>
               <w:rPr>
                 <w:rFonts w:ascii="Times New Roman" w:hAnsi="Times New Roman" w:cs="Times New Roman"/>
@@ -2867,7 +2997,7 @@
             </w:pPr>
             <w:r>
               <w:rPr>
-                <w:rFonts w:hint="eastAsia" w:ascii="Times New Roman" w:hAnsi="Times New Roman" w:eastAsia="宋体" w:cs="Times New Roman"/>
+                <w:rFonts w:ascii="Times New Roman" w:eastAsia="SimSun" w:hAnsi="Times New Roman" w:cs="Times New Roman" w:hint="eastAsia"/>
                 <w:sz w:val="18"/>
                 <w:szCs w:val="18"/>
                 <w:lang w:eastAsia="zh-CN"/>
@@ -2883,19 +3013,18 @@
           </w:tcPr>
           <w:p>
             <w:pPr>
-              <w:pStyle w:val="12"/>
-              <w:widowControl w:val="0"/>
+              <w:pStyle w:val="NoSpacing"/>
               <w:jc w:val="center"/>
               <w:rPr>
-                <w:rFonts w:ascii="Times New Roman" w:hAnsi="Times New Roman" w:eastAsia="宋体" w:cs="Times New Roman"/>
-                <w:sz w:val="18"/>
-                <w:szCs w:val="18"/>
-                <w:lang w:eastAsia="zh-CN"/>
-              </w:rPr>
-            </w:pPr>
-            <w:r>
-              <w:rPr>
-                <w:rFonts w:hint="eastAsia" w:ascii="Times New Roman" w:hAnsi="Times New Roman" w:eastAsia="宋体" w:cs="Times New Roman"/>
+                <w:rFonts w:ascii="Times New Roman" w:eastAsia="SimSun" w:hAnsi="Times New Roman" w:cs="Times New Roman"/>
+                <w:sz w:val="18"/>
+                <w:szCs w:val="18"/>
+                <w:lang w:eastAsia="zh-CN"/>
+              </w:rPr>
+            </w:pPr>
+            <w:r>
+              <w:rPr>
+                <w:rFonts w:ascii="Times New Roman" w:eastAsia="SimSun" w:hAnsi="Times New Roman" w:cs="Times New Roman" w:hint="eastAsia"/>
                 <w:sz w:val="18"/>
                 <w:szCs w:val="18"/>
                 <w:lang w:eastAsia="zh-CN"/>
@@ -2911,19 +3040,18 @@
           </w:tcPr>
           <w:p>
             <w:pPr>
-              <w:pStyle w:val="12"/>
-              <w:widowControl w:val="0"/>
+              <w:pStyle w:val="NoSpacing"/>
               <w:jc w:val="center"/>
               <w:rPr>
-                <w:rFonts w:ascii="Times New Roman" w:hAnsi="Times New Roman" w:eastAsia="宋体" w:cs="Times New Roman"/>
-                <w:sz w:val="18"/>
-                <w:szCs w:val="18"/>
-                <w:lang w:eastAsia="zh-CN"/>
-              </w:rPr>
-            </w:pPr>
-            <w:r>
-              <w:rPr>
-                <w:rFonts w:hint="eastAsia" w:ascii="Times New Roman" w:hAnsi="Times New Roman" w:eastAsia="宋体" w:cs="Times New Roman"/>
+                <w:rFonts w:ascii="Times New Roman" w:eastAsia="SimSun" w:hAnsi="Times New Roman" w:cs="Times New Roman"/>
+                <w:sz w:val="18"/>
+                <w:szCs w:val="18"/>
+                <w:lang w:eastAsia="zh-CN"/>
+              </w:rPr>
+            </w:pPr>
+            <w:r>
+              <w:rPr>
+                <w:rFonts w:ascii="Times New Roman" w:eastAsia="SimSun" w:hAnsi="Times New Roman" w:cs="Times New Roman" w:hint="eastAsia"/>
                 <w:sz w:val="18"/>
                 <w:szCs w:val="18"/>
                 <w:lang w:eastAsia="zh-CN"/>
@@ -2934,24 +3062,8 @@
         </w:tc>
       </w:tr>
       <w:tr>
-        <w:tblPrEx>
-          <w:tblBorders>
-            <w:top w:val="single" w:color="auto" w:sz="4" w:space="0"/>
-            <w:left w:val="single" w:color="auto" w:sz="4" w:space="0"/>
-            <w:bottom w:val="single" w:color="auto" w:sz="4" w:space="0"/>
-            <w:right w:val="single" w:color="auto" w:sz="4" w:space="0"/>
-            <w:insideH w:val="single" w:color="auto" w:sz="4" w:space="0"/>
-            <w:insideV w:val="single" w:color="auto" w:sz="4" w:space="0"/>
-          </w:tblBorders>
-          <w:tblCellMar>
-            <w:top w:w="0" w:type="dxa"/>
-            <w:left w:w="108" w:type="dxa"/>
-            <w:bottom w:w="0" w:type="dxa"/>
-            <w:right w:w="108" w:type="dxa"/>
-          </w:tblCellMar>
-        </w:tblPrEx>
         <w:trPr>
-          <w:trHeight w:val="275" w:hRule="atLeast"/>
+          <w:trHeight w:val="275"/>
           <w:jc w:val="center"/>
         </w:trPr>
         <w:tc>
@@ -2961,23 +3073,22 @@
           </w:tcPr>
           <w:p>
             <w:pPr>
-              <w:pStyle w:val="12"/>
-              <w:widowControl w:val="0"/>
+              <w:pStyle w:val="NoSpacing"/>
               <w:numPr>
                 <w:ilvl w:val="0"/>
                 <w:numId w:val="2"/>
               </w:numPr>
               <w:jc w:val="center"/>
               <w:rPr>
-                <w:rFonts w:ascii="Times New Roman" w:hAnsi="Times New Roman" w:eastAsia="宋体" w:cs="Times New Roman"/>
-                <w:sz w:val="18"/>
-                <w:szCs w:val="18"/>
-                <w:lang w:eastAsia="zh-CN"/>
-              </w:rPr>
-            </w:pPr>
-            <w:r>
-              <w:rPr>
-                <w:rFonts w:hint="eastAsia" w:ascii="Times New Roman" w:hAnsi="Times New Roman" w:eastAsia="宋体" w:cs="Times New Roman"/>
+                <w:rFonts w:ascii="Times New Roman" w:eastAsia="SimSun" w:hAnsi="Times New Roman" w:cs="Times New Roman"/>
+                <w:sz w:val="18"/>
+                <w:szCs w:val="18"/>
+                <w:lang w:eastAsia="zh-CN"/>
+              </w:rPr>
+            </w:pPr>
+            <w:r>
+              <w:rPr>
+                <w:rFonts w:ascii="Times New Roman" w:eastAsia="SimSun" w:hAnsi="Times New Roman" w:cs="Times New Roman" w:hint="eastAsia"/>
                 <w:sz w:val="18"/>
                 <w:szCs w:val="18"/>
                 <w:lang w:eastAsia="zh-CN"/>
@@ -2993,19 +3104,18 @@
           </w:tcPr>
           <w:p>
             <w:pPr>
-              <w:pStyle w:val="12"/>
-              <w:widowControl w:val="0"/>
+              <w:pStyle w:val="NoSpacing"/>
               <w:jc w:val="center"/>
               <w:rPr>
-                <w:rFonts w:ascii="Times New Roman" w:hAnsi="Times New Roman" w:eastAsia="宋体" w:cs="Times New Roman"/>
-                <w:sz w:val="18"/>
-                <w:szCs w:val="18"/>
-                <w:lang w:eastAsia="zh-CN"/>
-              </w:rPr>
-            </w:pPr>
-            <w:r>
-              <w:rPr>
-                <w:rFonts w:hint="eastAsia" w:ascii="Times New Roman" w:hAnsi="Times New Roman" w:eastAsia="宋体" w:cs="Times New Roman"/>
+                <w:rFonts w:ascii="Times New Roman" w:eastAsia="SimSun" w:hAnsi="Times New Roman" w:cs="Times New Roman"/>
+                <w:sz w:val="18"/>
+                <w:szCs w:val="18"/>
+                <w:lang w:eastAsia="zh-CN"/>
+              </w:rPr>
+            </w:pPr>
+            <w:r>
+              <w:rPr>
+                <w:rFonts w:ascii="Times New Roman" w:eastAsia="SimSun" w:hAnsi="Times New Roman" w:cs="Times New Roman" w:hint="eastAsia"/>
                 <w:sz w:val="18"/>
                 <w:szCs w:val="18"/>
                 <w:lang w:eastAsia="zh-CN"/>
@@ -3021,19 +3131,18 @@
           </w:tcPr>
           <w:p>
             <w:pPr>
-              <w:pStyle w:val="12"/>
-              <w:widowControl w:val="0"/>
+              <w:pStyle w:val="NoSpacing"/>
               <w:jc w:val="center"/>
               <w:rPr>
-                <w:rFonts w:ascii="Times New Roman" w:hAnsi="Times New Roman" w:eastAsia="宋体" w:cs="Times New Roman"/>
-                <w:sz w:val="18"/>
-                <w:szCs w:val="18"/>
-                <w:lang w:eastAsia="zh-CN"/>
-              </w:rPr>
-            </w:pPr>
-            <w:r>
-              <w:rPr>
-                <w:rFonts w:hint="eastAsia" w:ascii="Times New Roman" w:hAnsi="Times New Roman" w:eastAsia="宋体" w:cs="Times New Roman"/>
+                <w:rFonts w:ascii="Times New Roman" w:eastAsia="SimSun" w:hAnsi="Times New Roman" w:cs="Times New Roman"/>
+                <w:sz w:val="18"/>
+                <w:szCs w:val="18"/>
+                <w:lang w:eastAsia="zh-CN"/>
+              </w:rPr>
+            </w:pPr>
+            <w:r>
+              <w:rPr>
+                <w:rFonts w:ascii="Times New Roman" w:eastAsia="SimSun" w:hAnsi="Times New Roman" w:cs="Times New Roman" w:hint="eastAsia"/>
                 <w:sz w:val="18"/>
                 <w:szCs w:val="18"/>
                 <w:lang w:eastAsia="zh-CN"/>
@@ -3049,19 +3158,18 @@
           </w:tcPr>
           <w:p>
             <w:pPr>
-              <w:pStyle w:val="12"/>
-              <w:widowControl w:val="0"/>
+              <w:pStyle w:val="NoSpacing"/>
               <w:jc w:val="center"/>
               <w:rPr>
-                <w:rFonts w:ascii="Times New Roman" w:hAnsi="Times New Roman" w:eastAsia="宋体" w:cs="Times New Roman"/>
-                <w:sz w:val="18"/>
-                <w:szCs w:val="18"/>
-                <w:lang w:eastAsia="zh-CN"/>
-              </w:rPr>
-            </w:pPr>
-            <w:r>
-              <w:rPr>
-                <w:rFonts w:hint="eastAsia" w:ascii="Times New Roman" w:hAnsi="Times New Roman" w:eastAsia="宋体" w:cs="Times New Roman"/>
+                <w:rFonts w:ascii="Times New Roman" w:eastAsia="SimSun" w:hAnsi="Times New Roman" w:cs="Times New Roman"/>
+                <w:sz w:val="18"/>
+                <w:szCs w:val="18"/>
+                <w:lang w:eastAsia="zh-CN"/>
+              </w:rPr>
+            </w:pPr>
+            <w:r>
+              <w:rPr>
+                <w:rFonts w:ascii="Times New Roman" w:eastAsia="SimSun" w:hAnsi="Times New Roman" w:cs="Times New Roman" w:hint="eastAsia"/>
                 <w:sz w:val="18"/>
                 <w:szCs w:val="18"/>
                 <w:lang w:eastAsia="zh-CN"/>
@@ -3077,19 +3185,18 @@
           </w:tcPr>
           <w:p>
             <w:pPr>
-              <w:pStyle w:val="12"/>
-              <w:widowControl w:val="0"/>
+              <w:pStyle w:val="NoSpacing"/>
               <w:jc w:val="center"/>
               <w:rPr>
-                <w:rFonts w:ascii="Times New Roman" w:hAnsi="Times New Roman" w:eastAsia="宋体" w:cs="Times New Roman"/>
-                <w:sz w:val="18"/>
-                <w:szCs w:val="18"/>
-                <w:lang w:eastAsia="zh-CN"/>
-              </w:rPr>
-            </w:pPr>
-            <w:r>
-              <w:rPr>
-                <w:rFonts w:hint="eastAsia" w:ascii="Times New Roman" w:hAnsi="Times New Roman" w:eastAsia="宋体" w:cs="Times New Roman"/>
+                <w:rFonts w:ascii="Times New Roman" w:eastAsia="SimSun" w:hAnsi="Times New Roman" w:cs="Times New Roman"/>
+                <w:sz w:val="18"/>
+                <w:szCs w:val="18"/>
+                <w:lang w:eastAsia="zh-CN"/>
+              </w:rPr>
+            </w:pPr>
+            <w:r>
+              <w:rPr>
+                <w:rFonts w:ascii="Times New Roman" w:eastAsia="SimSun" w:hAnsi="Times New Roman" w:cs="Times New Roman" w:hint="eastAsia"/>
                 <w:sz w:val="18"/>
                 <w:szCs w:val="18"/>
                 <w:lang w:eastAsia="zh-CN"/>
@@ -3105,19 +3212,18 @@
           </w:tcPr>
           <w:p>
             <w:pPr>
-              <w:pStyle w:val="12"/>
-              <w:widowControl w:val="0"/>
+              <w:pStyle w:val="NoSpacing"/>
               <w:jc w:val="center"/>
               <w:rPr>
-                <w:rFonts w:ascii="Times New Roman" w:hAnsi="Times New Roman" w:eastAsia="宋体" w:cs="Times New Roman"/>
-                <w:sz w:val="18"/>
-                <w:szCs w:val="18"/>
-                <w:lang w:eastAsia="zh-CN"/>
-              </w:rPr>
-            </w:pPr>
-            <w:r>
-              <w:rPr>
-                <w:rFonts w:hint="eastAsia" w:ascii="Times New Roman" w:hAnsi="Times New Roman" w:eastAsia="宋体" w:cs="Times New Roman"/>
+                <w:rFonts w:ascii="Times New Roman" w:eastAsia="SimSun" w:hAnsi="Times New Roman" w:cs="Times New Roman"/>
+                <w:sz w:val="18"/>
+                <w:szCs w:val="18"/>
+                <w:lang w:eastAsia="zh-CN"/>
+              </w:rPr>
+            </w:pPr>
+            <w:r>
+              <w:rPr>
+                <w:rFonts w:ascii="Times New Roman" w:eastAsia="SimSun" w:hAnsi="Times New Roman" w:cs="Times New Roman" w:hint="eastAsia"/>
                 <w:sz w:val="18"/>
                 <w:szCs w:val="18"/>
                 <w:lang w:eastAsia="zh-CN"/>
@@ -3133,19 +3239,18 @@
           </w:tcPr>
           <w:p>
             <w:pPr>
-              <w:pStyle w:val="12"/>
-              <w:widowControl w:val="0"/>
+              <w:pStyle w:val="NoSpacing"/>
               <w:jc w:val="center"/>
               <w:rPr>
-                <w:rFonts w:ascii="Times New Roman" w:hAnsi="Times New Roman" w:eastAsia="宋体" w:cs="Times New Roman"/>
-                <w:sz w:val="18"/>
-                <w:szCs w:val="18"/>
-                <w:lang w:eastAsia="zh-CN"/>
-              </w:rPr>
-            </w:pPr>
-            <w:r>
-              <w:rPr>
-                <w:rFonts w:hint="eastAsia" w:ascii="Times New Roman" w:hAnsi="Times New Roman" w:eastAsia="宋体" w:cs="Times New Roman"/>
+                <w:rFonts w:ascii="Times New Roman" w:eastAsia="SimSun" w:hAnsi="Times New Roman" w:cs="Times New Roman"/>
+                <w:sz w:val="18"/>
+                <w:szCs w:val="18"/>
+                <w:lang w:eastAsia="zh-CN"/>
+              </w:rPr>
+            </w:pPr>
+            <w:r>
+              <w:rPr>
+                <w:rFonts w:ascii="Times New Roman" w:eastAsia="SimSun" w:hAnsi="Times New Roman" w:cs="Times New Roman" w:hint="eastAsia"/>
                 <w:sz w:val="18"/>
                 <w:szCs w:val="18"/>
                 <w:lang w:eastAsia="zh-CN"/>
@@ -3158,10 +3263,10 @@
     </w:tbl>
     <w:p>
       <w:pPr>
-        <w:pStyle w:val="12"/>
-        <w:spacing w:before="120" w:beforeLines="50"/>
-        <w:rPr>
-          <w:rFonts w:ascii="Times New Roman" w:hAnsi="Times New Roman" w:eastAsia="宋体" w:cs="Times New Roman"/>
+        <w:pStyle w:val="NoSpacing"/>
+        <w:spacing w:beforeLines="50" w:before="120"/>
+        <w:rPr>
+          <w:rFonts w:ascii="Times New Roman" w:eastAsia="SimSun" w:hAnsi="Times New Roman" w:cs="Times New Roman"/>
           <w:b/>
           <w:bCs/>
           <w:lang w:eastAsia="zh-CN"/>
@@ -3169,7 +3274,7 @@
       </w:pPr>
       <w:r>
         <w:rPr>
-          <w:rFonts w:hint="eastAsia" w:ascii="Times New Roman" w:hAnsi="Times New Roman" w:eastAsia="宋体" w:cs="Times New Roman"/>
+          <w:rFonts w:ascii="Times New Roman" w:eastAsia="SimSun" w:hAnsi="Times New Roman" w:cs="Times New Roman" w:hint="eastAsia"/>
           <w:b/>
           <w:bCs/>
           <w:lang w:eastAsia="zh-CN"/>
@@ -3179,9 +3284,9 @@
     </w:p>
     <w:p>
       <w:pPr>
-        <w:pStyle w:val="12"/>
-        <w:rPr>
-          <w:rFonts w:ascii="Times New Roman" w:hAnsi="Times New Roman" w:eastAsia="宋体" w:cs="Times New Roman"/>
+        <w:pStyle w:val="NoSpacing"/>
+        <w:rPr>
+          <w:rFonts w:ascii="Times New Roman" w:eastAsia="SimSun" w:hAnsi="Times New Roman" w:cs="Times New Roman"/>
           <w:b/>
           <w:bCs/>
           <w:lang w:eastAsia="zh-CN"/>
@@ -3189,7 +3294,7 @@
       </w:pPr>
       <w:r>
         <w:rPr>
-          <w:rFonts w:hint="eastAsia" w:ascii="Times New Roman" w:hAnsi="Times New Roman" w:eastAsia="宋体" w:cs="Times New Roman"/>
+          <w:rFonts w:ascii="Times New Roman" w:eastAsia="SimSun" w:hAnsi="Times New Roman" w:cs="Times New Roman" w:hint="eastAsia"/>
           <w:b/>
           <w:bCs/>
           <w:sz w:val="21"/>
@@ -3201,24 +3306,45 @@
     </w:p>
     <w:p>
       <w:pPr>
-        <w:pStyle w:val="12"/>
+        <w:pStyle w:val="NoSpacing"/>
         <w:ind w:firstLine="720"/>
         <w:rPr>
-          <w:rFonts w:ascii="Times New Roman" w:hAnsi="Times New Roman" w:eastAsia="宋体" w:cs="Times New Roman"/>
+          <w:rFonts w:ascii="Times New Roman" w:eastAsia="SimSun" w:hAnsi="Times New Roman" w:cs="Times New Roman"/>
           <w:lang w:eastAsia="zh-CN"/>
         </w:rPr>
       </w:pPr>
       <w:r>
         <w:rPr>
-          <w:rFonts w:hint="eastAsia" w:ascii="Times New Roman" w:hAnsi="Times New Roman" w:eastAsia="宋体" w:cs="Times New Roman"/>
-          <w:lang w:eastAsia="zh-CN"/>
-        </w:rPr>
-        <w:t>Results are shown in Figure 2. There is no obvious distribution in Figure 2(a), meaning that the residuals are irrelevant.  Except for a few outliers, most residuals are normally distributed(Figure 2(b)); And most true values are located in the 95% confidence interval of predicted ones.</w:t>
+          <w:rFonts w:ascii="Times New Roman" w:eastAsia="SimSun" w:hAnsi="Times New Roman" w:cs="Times New Roman" w:hint="eastAsia"/>
+          <w:lang w:eastAsia="zh-CN"/>
+        </w:rPr>
+        <w:t xml:space="preserve">Results are shown in Figure 2. There is no obvious </w:t>
+      </w:r>
+      <w:r>
+        <w:rPr>
+          <w:rFonts w:ascii="Times New Roman" w:eastAsia="SimSun" w:hAnsi="Times New Roman" w:cs="Times New Roman" w:hint="eastAsia"/>
+          <w:lang w:eastAsia="zh-CN"/>
+        </w:rPr>
+        <w:t xml:space="preserve">distribution in Figure 2(a), meaning that the residuals are irrelevant.  Except for a few outliers, most residuals are normally </w:t>
+      </w:r>
+      <w:r>
+        <w:rPr>
+          <w:rFonts w:ascii="Times New Roman" w:eastAsia="SimSun" w:hAnsi="Times New Roman" w:cs="Times New Roman"/>
+          <w:lang w:eastAsia="zh-CN"/>
+        </w:rPr>
+        <w:t>distributed (</w:t>
+      </w:r>
+      <w:r>
+        <w:rPr>
+          <w:rFonts w:ascii="Times New Roman" w:eastAsia="SimSun" w:hAnsi="Times New Roman" w:cs="Times New Roman" w:hint="eastAsia"/>
+          <w:lang w:eastAsia="zh-CN"/>
+        </w:rPr>
+        <w:t>Figure 2(b)); And most true values are located in the 95% confidence interval of predicted ones.</w:t>
       </w:r>
     </w:p>
     <w:p>
       <w:pPr>
-        <w:pStyle w:val="12"/>
+        <w:pStyle w:val="NoSpacing"/>
         <w:rPr>
           <w:rFonts w:ascii="Times New Roman" w:hAnsi="Times New Roman" w:cs="Times New Roman"/>
           <w:sz w:val="24"/>
@@ -3226,10 +3352,13 @@
         </w:rPr>
       </w:pPr>
       <w:r>
+        <w:rPr>
+          <w:noProof/>
+        </w:rPr>
         <mc:AlternateContent>
           <mc:Choice Requires="wpg">
             <w:drawing>
-              <wp:anchor distT="0" distB="0" distL="114300" distR="114300" simplePos="0" relativeHeight="251659264" behindDoc="1" locked="0" layoutInCell="1" allowOverlap="1">
+              <wp:anchor distT="0" distB="0" distL="114300" distR="114300" simplePos="0" relativeHeight="251659264" behindDoc="1" locked="0" layoutInCell="1" allowOverlap="1" wp14:anchorId="72D870F6" wp14:editId="74727A03">
                 <wp:simplePos x="0" y="0"/>
                 <wp:positionH relativeFrom="column">
                   <wp:posOffset>184150</wp:posOffset>
@@ -3262,7 +3391,7 @@
                           </pic:cNvPicPr>
                         </pic:nvPicPr>
                         <pic:blipFill>
-                          <a:blip r:embed="rId6"/>
+                          <a:blip r:embed="rId8"/>
                           <a:stretch>
                             <a:fillRect/>
                           </a:stretch>
@@ -3289,7 +3418,7 @@
                           </pic:cNvPicPr>
                         </pic:nvPicPr>
                         <pic:blipFill>
-                          <a:blip r:embed="rId7"/>
+                          <a:blip r:embed="rId9"/>
                           <a:srcRect t="1140"/>
                           <a:stretch>
                             <a:fillRect/>
@@ -3317,7 +3446,7 @@
                           </pic:cNvPicPr>
                         </pic:nvPicPr>
                         <pic:blipFill>
-                          <a:blip r:embed="rId8"/>
+                          <a:blip r:embed="rId10"/>
                           <a:stretch>
                             <a:fillRect/>
                           </a:stretch>
@@ -3342,26 +3471,26 @@
               </wp:anchor>
             </w:drawing>
           </mc:Choice>
-          <mc:Fallback>
+          <mc:Fallback xmlns:wpsCustomData="http://www.wps.cn/officeDocument/2013/wpsCustomData">
             <w:pict>
               <v:group id="_x0000_s1026" o:spid="_x0000_s1026" o:spt="203" style="position:absolute;left:0pt;margin-left:14.5pt;margin-top:2.5pt;height:108.45pt;width:419.95pt;z-index:-251657216;mso-width-relative:page;mso-height-relative:page;" coordorigin="4482,25343" coordsize="8399,2169" o:gfxdata="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">
                 <o:lock v:ext="edit" aspectratio="f"/>
                 <v:shape id="_x0000_s1026" o:spid="_x0000_s1026" o:spt="75" type="#_x0000_t75" style="position:absolute;left:4482;top:25343;height:2129;width:3243;" filled="f" o:preferrelative="t" stroked="f" coordsize="21600,21600" o:gfxdata="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">
                   <v:fill on="f" focussize="0,0"/>
                   <v:stroke on="f"/>
-                  <v:imagedata r:id="rId6" o:title=""/>
+                  <v:imagedata r:id="rId11" o:title=""/>
                   <o:lock v:ext="edit" aspectratio="t"/>
                 </v:shape>
                 <v:shape id="_x0000_s1026" o:spid="_x0000_s1026" o:spt="75" type="#_x0000_t75" style="position:absolute;left:7919;top:25366;height:2114;width:2284;" filled="f" o:preferrelative="t" stroked="f" coordsize="21600,21600" o:gfxdata="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">
                   <v:fill on="f" focussize="0,0"/>
                   <v:stroke on="f"/>
-                  <v:imagedata r:id="rId7" croptop="747f" o:title=""/>
+                  <v:imagedata r:id="rId12" croptop="747f" o:title=""/>
                   <o:lock v:ext="edit" aspectratio="t"/>
                 </v:shape>
                 <v:shape id="_x0000_s1026" o:spid="_x0000_s1026" o:spt="75" type="#_x0000_t75" style="position:absolute;left:10613;top:25356;height:2156;width:2268;" filled="f" o:preferrelative="t" stroked="f" coordsize="21600,21600" o:gfxdata="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">
                   <v:fill on="f" focussize="0,0"/>
                   <v:stroke on="f"/>
-                  <v:imagedata r:id="rId8" o:title=""/>
+                  <v:imagedata r:id="rId13" o:title=""/>
                   <o:lock v:ext="edit" aspectratio="t"/>
                 </v:shape>
               </v:group>
@@ -3372,7 +3501,7 @@
     </w:p>
     <w:p>
       <w:pPr>
-        <w:pStyle w:val="12"/>
+        <w:pStyle w:val="NoSpacing"/>
         <w:rPr>
           <w:rFonts w:ascii="Times New Roman" w:hAnsi="Times New Roman" w:cs="Times New Roman"/>
           <w:sz w:val="24"/>
@@ -3382,7 +3511,7 @@
     </w:p>
     <w:p>
       <w:pPr>
-        <w:pStyle w:val="12"/>
+        <w:pStyle w:val="NoSpacing"/>
         <w:rPr>
           <w:rFonts w:ascii="Times New Roman" w:hAnsi="Times New Roman" w:cs="Times New Roman"/>
           <w:sz w:val="24"/>
@@ -3392,7 +3521,7 @@
     </w:p>
     <w:p>
       <w:pPr>
-        <w:pStyle w:val="12"/>
+        <w:pStyle w:val="NoSpacing"/>
         <w:rPr>
           <w:rFonts w:ascii="Times New Roman" w:hAnsi="Times New Roman" w:cs="Times New Roman"/>
           <w:sz w:val="24"/>
@@ -3402,7 +3531,7 @@
     </w:p>
     <w:p>
       <w:pPr>
-        <w:pStyle w:val="12"/>
+        <w:pStyle w:val="NoSpacing"/>
         <w:rPr>
           <w:rFonts w:ascii="Times New Roman" w:hAnsi="Times New Roman" w:cs="Times New Roman"/>
           <w:sz w:val="24"/>
@@ -3412,7 +3541,7 @@
     </w:p>
     <w:p>
       <w:pPr>
-        <w:pStyle w:val="12"/>
+        <w:pStyle w:val="NoSpacing"/>
         <w:rPr>
           <w:rFonts w:ascii="Times New Roman" w:hAnsi="Times New Roman" w:cs="Times New Roman"/>
           <w:sz w:val="24"/>
@@ -3422,7 +3551,7 @@
     </w:p>
     <w:p>
       <w:pPr>
-        <w:pStyle w:val="12"/>
+        <w:pStyle w:val="NoSpacing"/>
         <w:rPr>
           <w:rFonts w:ascii="Times New Roman" w:hAnsi="Times New Roman" w:cs="Times New Roman"/>
           <w:sz w:val="24"/>
@@ -3432,7 +3561,7 @@
     </w:p>
     <w:p>
       <w:pPr>
-        <w:pStyle w:val="12"/>
+        <w:pStyle w:val="NoSpacing"/>
         <w:rPr>
           <w:rFonts w:ascii="Times New Roman" w:hAnsi="Times New Roman" w:cs="Times New Roman"/>
           <w:sz w:val="24"/>
@@ -3442,10 +3571,10 @@
     </w:p>
     <w:p>
       <w:pPr>
-        <w:pStyle w:val="12"/>
-        <w:ind w:firstLine="1800" w:firstLineChars="900"/>
-        <w:rPr>
-          <w:rFonts w:ascii="Times New Roman" w:hAnsi="Times New Roman" w:eastAsia="宋体" w:cs="Times New Roman"/>
+        <w:pStyle w:val="NoSpacing"/>
+        <w:ind w:firstLineChars="900" w:firstLine="1800"/>
+        <w:rPr>
+          <w:rFonts w:ascii="Times New Roman" w:eastAsia="SimSun" w:hAnsi="Times New Roman" w:cs="Times New Roman"/>
           <w:sz w:val="20"/>
           <w:szCs w:val="20"/>
           <w:lang w:eastAsia="zh-CN"/>
@@ -3453,20 +3582,47 @@
       </w:pPr>
       <w:r>
         <w:rPr>
-          <w:rFonts w:hint="eastAsia" w:ascii="Times New Roman" w:hAnsi="Times New Roman" w:eastAsia="宋体" w:cs="Times New Roman"/>
+          <w:rFonts w:ascii="Times New Roman" w:eastAsia="SimSun" w:hAnsi="Times New Roman" w:cs="Times New Roman" w:hint="eastAsia"/>
           <w:sz w:val="20"/>
           <w:szCs w:val="20"/>
           <w:lang w:eastAsia="zh-CN"/>
         </w:rPr>
-        <w:t>(a)                                                         (b)                                                 (c)</w:t>
+        <w:t xml:space="preserve">(a)      </w:t>
+      </w:r>
+      <w:r>
+        <w:rPr>
+          <w:rFonts w:ascii="Times New Roman" w:eastAsia="SimSun" w:hAnsi="Times New Roman" w:cs="Times New Roman" w:hint="eastAsia"/>
+          <w:sz w:val="20"/>
+          <w:szCs w:val="20"/>
+          <w:lang w:eastAsia="zh-CN"/>
+        </w:rPr>
+        <w:t xml:space="preserve">                                                </w:t>
+      </w:r>
+      <w:r>
+        <w:rPr>
+          <w:rFonts w:ascii="Times New Roman" w:eastAsia="SimSun" w:hAnsi="Times New Roman" w:cs="Times New Roman"/>
+          <w:sz w:val="20"/>
+          <w:szCs w:val="20"/>
+          <w:lang w:eastAsia="zh-CN"/>
+        </w:rPr>
+        <w:t xml:space="preserve">  (</w:t>
+      </w:r>
+      <w:r>
+        <w:rPr>
+          <w:rFonts w:ascii="Times New Roman" w:eastAsia="SimSun" w:hAnsi="Times New Roman" w:cs="Times New Roman" w:hint="eastAsia"/>
+          <w:sz w:val="20"/>
+          <w:szCs w:val="20"/>
+          <w:lang w:eastAsia="zh-CN"/>
+        </w:rPr>
+        <w:t>b)                                                 (c)</w:t>
       </w:r>
     </w:p>
     <w:p>
       <w:pPr>
-        <w:pStyle w:val="12"/>
+        <w:pStyle w:val="NoSpacing"/>
         <w:jc w:val="center"/>
         <w:rPr>
-          <w:rFonts w:ascii="Times New Roman" w:hAnsi="Times New Roman" w:eastAsia="宋体" w:cs="Times New Roman"/>
+          <w:rFonts w:ascii="Times New Roman" w:eastAsia="SimSun" w:hAnsi="Times New Roman" w:cs="Times New Roman"/>
           <w:sz w:val="20"/>
           <w:szCs w:val="20"/>
           <w:lang w:eastAsia="zh-CN"/>
@@ -3474,7 +3630,7 @@
       </w:pPr>
       <w:r>
         <w:rPr>
-          <w:rFonts w:hint="eastAsia" w:ascii="Times New Roman" w:hAnsi="Times New Roman" w:eastAsia="宋体" w:cs="Times New Roman"/>
+          <w:rFonts w:ascii="Times New Roman" w:eastAsia="SimSun" w:hAnsi="Times New Roman" w:cs="Times New Roman" w:hint="eastAsia"/>
           <w:sz w:val="20"/>
           <w:szCs w:val="20"/>
           <w:lang w:eastAsia="zh-CN"/>
@@ -3484,10 +3640,10 @@
     </w:p>
     <w:p>
       <w:pPr>
-        <w:pStyle w:val="12"/>
+        <w:pStyle w:val="NoSpacing"/>
         <w:jc w:val="center"/>
         <w:rPr>
-          <w:rFonts w:ascii="Times New Roman" w:hAnsi="Times New Roman" w:eastAsia="宋体" w:cs="Times New Roman"/>
+          <w:rFonts w:ascii="Times New Roman" w:eastAsia="SimSun" w:hAnsi="Times New Roman" w:cs="Times New Roman"/>
           <w:sz w:val="20"/>
           <w:szCs w:val="20"/>
           <w:lang w:eastAsia="zh-CN"/>
@@ -3495,7 +3651,7 @@
       </w:pPr>
       <w:r>
         <w:rPr>
-          <w:rFonts w:hint="eastAsia" w:ascii="Times New Roman" w:hAnsi="Times New Roman" w:eastAsia="宋体" w:cs="Times New Roman"/>
+          <w:rFonts w:ascii="Times New Roman" w:eastAsia="SimSun" w:hAnsi="Times New Roman" w:cs="Times New Roman" w:hint="eastAsia"/>
           <w:sz w:val="20"/>
           <w:szCs w:val="20"/>
           <w:lang w:eastAsia="zh-CN"/>
@@ -3505,7 +3661,7 @@
     </w:p>
     <w:p>
       <w:pPr>
-        <w:pStyle w:val="12"/>
+        <w:pStyle w:val="NoSpacing"/>
         <w:rPr>
           <w:rFonts w:ascii="Times New Roman" w:hAnsi="Times New Roman" w:cs="Times New Roman"/>
           <w:sz w:val="24"/>
@@ -3514,40 +3670,86 @@
       </w:pPr>
       <w:r>
         <w:rPr>
-          <w:rFonts w:hint="eastAsia" w:ascii="Times New Roman" w:hAnsi="Times New Roman" w:eastAsia="宋体" w:cs="Times New Roman"/>
+          <w:rFonts w:ascii="Times New Roman" w:eastAsia="SimSun" w:hAnsi="Times New Roman" w:cs="Times New Roman" w:hint="eastAsia"/>
           <w:b/>
           <w:bCs/>
           <w:sz w:val="21"/>
           <w:szCs w:val="21"/>
           <w:lang w:eastAsia="zh-CN"/>
         </w:rPr>
-        <w:t>4.2.1 Outlier Analysis</w:t>
+        <w:t>4.2.1</w:t>
+      </w:r>
+      <w:r>
+        <w:rPr>
+          <w:rFonts w:ascii="Times New Roman" w:eastAsia="SimSun" w:hAnsi="Times New Roman" w:cs="Times New Roman" w:hint="eastAsia"/>
+          <w:b/>
+          <w:bCs/>
+          <w:sz w:val="21"/>
+          <w:szCs w:val="21"/>
+          <w:lang w:eastAsia="zh-CN"/>
+        </w:rPr>
+        <w:t xml:space="preserve"> Outlier Analysis</w:t>
       </w:r>
     </w:p>
     <w:p>
       <w:pPr>
-        <w:pStyle w:val="12"/>
+        <w:pStyle w:val="NoSpacing"/>
         <w:ind w:firstLine="720"/>
         <w:rPr>
-          <w:rFonts w:ascii="Times New Roman" w:hAnsi="Times New Roman" w:eastAsia="宋体" w:cs="Times New Roman"/>
+          <w:rFonts w:ascii="Times New Roman" w:eastAsia="SimSun" w:hAnsi="Times New Roman" w:cs="Times New Roman"/>
           <w:lang w:eastAsia="zh-CN"/>
         </w:rPr>
       </w:pPr>
       <w:r>
         <w:rPr>
-          <w:rFonts w:hint="eastAsia" w:ascii="Times New Roman" w:hAnsi="Times New Roman" w:eastAsia="宋体" w:cs="Times New Roman"/>
-          <w:lang w:eastAsia="zh-CN"/>
-        </w:rPr>
-        <w:t xml:space="preserve">We check the outlier with the largest residual value(Table 2). It turns out that the original body fat is a outlier and the imputed one used as true value is very far from the original. However, the prediction provided by our model falls between the two, balancing this difference to some extent. This shows that our model is able to adjust for aberrant values and again confirms its robustness. </w:t>
+          <w:rFonts w:ascii="Times New Roman" w:eastAsia="SimSun" w:hAnsi="Times New Roman" w:cs="Times New Roman" w:hint="eastAsia"/>
+          <w:lang w:eastAsia="zh-CN"/>
+        </w:rPr>
+        <w:t xml:space="preserve">We check the outlier with the largest residual </w:t>
+      </w:r>
+      <w:r>
+        <w:rPr>
+          <w:rFonts w:ascii="Times New Roman" w:eastAsia="SimSun" w:hAnsi="Times New Roman" w:cs="Times New Roman"/>
+          <w:lang w:eastAsia="zh-CN"/>
+        </w:rPr>
+        <w:t>value (</w:t>
+      </w:r>
+      <w:r>
+        <w:rPr>
+          <w:rFonts w:ascii="Times New Roman" w:eastAsia="SimSun" w:hAnsi="Times New Roman" w:cs="Times New Roman" w:hint="eastAsia"/>
+          <w:lang w:eastAsia="zh-CN"/>
+        </w:rPr>
+        <w:t xml:space="preserve">Table 2). It turns out that the original body fat is </w:t>
+      </w:r>
+      <w:r>
+        <w:rPr>
+          <w:rFonts w:ascii="Times New Roman" w:eastAsia="SimSun" w:hAnsi="Times New Roman" w:cs="Times New Roman"/>
+          <w:lang w:eastAsia="zh-CN"/>
+        </w:rPr>
+        <w:t>an</w:t>
+      </w:r>
+      <w:r>
+        <w:rPr>
+          <w:rFonts w:ascii="Times New Roman" w:eastAsia="SimSun" w:hAnsi="Times New Roman" w:cs="Times New Roman" w:hint="eastAsia"/>
+          <w:lang w:eastAsia="zh-CN"/>
+        </w:rPr>
+        <w:t xml:space="preserve"> outlier and the imputed one used as true value is very far from the original. However, the prediction provided by our model falls </w:t>
+      </w:r>
+      <w:r>
+        <w:rPr>
+          <w:rFonts w:ascii="Times New Roman" w:eastAsia="SimSun" w:hAnsi="Times New Roman" w:cs="Times New Roman" w:hint="eastAsia"/>
+          <w:lang w:eastAsia="zh-CN"/>
+        </w:rPr>
+        <w:t xml:space="preserve">between the two, balancing this difference to some extent. This shows that our model is able to adjust for aberrant values and again confirms its robustness. </w:t>
       </w:r>
     </w:p>
     <w:p>
       <w:pPr>
-        <w:pStyle w:val="12"/>
-        <w:spacing w:before="24" w:beforeLines="10"/>
+        <w:pStyle w:val="NoSpacing"/>
+        <w:spacing w:beforeLines="10" w:before="24"/>
         <w:jc w:val="center"/>
         <w:rPr>
-          <w:rFonts w:ascii="Times New Roman" w:hAnsi="Times New Roman" w:eastAsia="宋体" w:cs="Times New Roman"/>
+          <w:rFonts w:ascii="Times New Roman" w:eastAsia="SimSun" w:hAnsi="Times New Roman" w:cs="Times New Roman"/>
           <w:sz w:val="20"/>
           <w:szCs w:val="20"/>
           <w:lang w:eastAsia="zh-CN"/>
@@ -3555,78 +3757,66 @@
       </w:pPr>
       <w:r>
         <w:rPr>
-          <w:rFonts w:hint="eastAsia" w:ascii="Times New Roman" w:hAnsi="Times New Roman" w:eastAsia="宋体" w:cs="Times New Roman"/>
+          <w:rFonts w:ascii="Times New Roman" w:eastAsia="SimSun" w:hAnsi="Times New Roman" w:cs="Times New Roman" w:hint="eastAsia"/>
           <w:sz w:val="20"/>
           <w:szCs w:val="20"/>
           <w:lang w:eastAsia="zh-CN"/>
         </w:rPr>
-        <w:t>Table 2.Outlier Analysis for the Largest Residual</w:t>
+        <w:t xml:space="preserve">Table </w:t>
+      </w:r>
+      <w:r>
+        <w:rPr>
+          <w:rFonts w:ascii="Times New Roman" w:eastAsia="SimSun" w:hAnsi="Times New Roman" w:cs="Times New Roman"/>
+          <w:sz w:val="20"/>
+          <w:szCs w:val="20"/>
+          <w:lang w:eastAsia="zh-CN"/>
+        </w:rPr>
+        <w:t>2. Outlier</w:t>
+      </w:r>
+      <w:r>
+        <w:rPr>
+          <w:rFonts w:ascii="Times New Roman" w:eastAsia="SimSun" w:hAnsi="Times New Roman" w:cs="Times New Roman" w:hint="eastAsia"/>
+          <w:sz w:val="20"/>
+          <w:szCs w:val="20"/>
+          <w:lang w:eastAsia="zh-CN"/>
+        </w:rPr>
+        <w:t xml:space="preserve"> Analysis for the Largest Residual</w:t>
       </w:r>
     </w:p>
     <w:tbl>
       <w:tblPr>
-        <w:tblStyle w:val="7"/>
+        <w:tblStyle w:val="TableGrid"/>
         <w:tblW w:w="4553" w:type="pct"/>
         <w:jc w:val="center"/>
-        <w:tblBorders>
-          <w:top w:val="single" w:color="auto" w:sz="4" w:space="0"/>
-          <w:left w:val="single" w:color="auto" w:sz="4" w:space="0"/>
-          <w:bottom w:val="single" w:color="auto" w:sz="4" w:space="0"/>
-          <w:right w:val="single" w:color="auto" w:sz="4" w:space="0"/>
-          <w:insideH w:val="single" w:color="auto" w:sz="4" w:space="0"/>
-          <w:insideV w:val="single" w:color="auto" w:sz="4" w:space="0"/>
-        </w:tblBorders>
         <w:tblLayout w:type="fixed"/>
-        <w:tblCellMar>
-          <w:top w:w="0" w:type="dxa"/>
-          <w:left w:w="108" w:type="dxa"/>
-          <w:bottom w:w="0" w:type="dxa"/>
-          <w:right w:w="108" w:type="dxa"/>
-        </w:tblCellMar>
+        <w:tblLook w:val="04A0" w:firstRow="1" w:lastRow="0" w:firstColumn="1" w:lastColumn="0" w:noHBand="0" w:noVBand="1"/>
       </w:tblPr>
       <w:tblGrid>
-        <w:gridCol w:w="1711"/>
-        <w:gridCol w:w="1711"/>
-        <w:gridCol w:w="1711"/>
-        <w:gridCol w:w="638"/>
-        <w:gridCol w:w="640"/>
-        <w:gridCol w:w="956"/>
-        <w:gridCol w:w="675"/>
-        <w:gridCol w:w="677"/>
+        <w:gridCol w:w="1671"/>
+        <w:gridCol w:w="1671"/>
+        <w:gridCol w:w="1671"/>
+        <w:gridCol w:w="623"/>
+        <w:gridCol w:w="749"/>
+        <w:gridCol w:w="809"/>
+        <w:gridCol w:w="659"/>
+        <w:gridCol w:w="661"/>
       </w:tblGrid>
       <w:tr>
-        <w:tblPrEx>
-          <w:tblBorders>
-            <w:top w:val="single" w:color="auto" w:sz="4" w:space="0"/>
-            <w:left w:val="single" w:color="auto" w:sz="4" w:space="0"/>
-            <w:bottom w:val="single" w:color="auto" w:sz="4" w:space="0"/>
-            <w:right w:val="single" w:color="auto" w:sz="4" w:space="0"/>
-            <w:insideH w:val="single" w:color="auto" w:sz="4" w:space="0"/>
-            <w:insideV w:val="single" w:color="auto" w:sz="4" w:space="0"/>
-          </w:tblBorders>
-          <w:tblCellMar>
-            <w:top w:w="0" w:type="dxa"/>
-            <w:left w:w="108" w:type="dxa"/>
-            <w:bottom w:w="0" w:type="dxa"/>
-            <w:right w:w="108" w:type="dxa"/>
-          </w:tblCellMar>
-        </w:tblPrEx>
         <w:trPr>
-          <w:trHeight w:val="186" w:hRule="atLeast"/>
+          <w:trHeight w:val="186"/>
           <w:jc w:val="center"/>
         </w:trPr>
         <w:tc>
           <w:tcPr>
-            <w:tcW w:w="980" w:type="pct"/>
-            <w:vAlign w:val="center"/>
-          </w:tcPr>
-          <w:p>
-            <w:pPr>
-              <w:pStyle w:val="12"/>
-              <w:widowControl w:val="0"/>
+            <w:tcW w:w="981" w:type="pct"/>
+            <w:vAlign w:val="center"/>
+          </w:tcPr>
+          <w:p>
+            <w:pPr>
+              <w:pStyle w:val="NoSpacing"/>
               <w:jc w:val="center"/>
               <w:rPr>
-                <w:rFonts w:ascii="Times New Roman" w:hAnsi="Times New Roman" w:eastAsia="宋体" w:cs="Times New Roman"/>
+                <w:rFonts w:ascii="Times New Roman" w:eastAsia="SimSun" w:hAnsi="Times New Roman" w:cs="Times New Roman"/>
                 <w:sz w:val="18"/>
                 <w:szCs w:val="18"/>
                 <w:lang w:eastAsia="zh-CN"/>
@@ -3635,7 +3825,7 @@
             <w:bookmarkStart w:id="4" w:name="OLE_LINK1"/>
             <w:r>
               <w:rPr>
-                <w:rFonts w:hint="eastAsia" w:ascii="Times New Roman" w:hAnsi="Times New Roman" w:eastAsia="宋体" w:cs="Times New Roman"/>
+                <w:rFonts w:ascii="Times New Roman" w:eastAsia="SimSun" w:hAnsi="Times New Roman" w:cs="Times New Roman" w:hint="eastAsia"/>
                 <w:sz w:val="18"/>
                 <w:szCs w:val="18"/>
                 <w:lang w:eastAsia="zh-CN"/>
@@ -3647,13 +3837,12 @@
         </w:tc>
         <w:tc>
           <w:tcPr>
-            <w:tcW w:w="980" w:type="pct"/>
-            <w:vAlign w:val="center"/>
-          </w:tcPr>
-          <w:p>
-            <w:pPr>
-              <w:pStyle w:val="12"/>
-              <w:widowControl w:val="0"/>
+            <w:tcW w:w="981" w:type="pct"/>
+            <w:vAlign w:val="center"/>
+          </w:tcPr>
+          <w:p>
+            <w:pPr>
+              <w:pStyle w:val="NoSpacing"/>
               <w:jc w:val="center"/>
               <w:rPr>
                 <w:rFonts w:ascii="Times New Roman" w:hAnsi="Times New Roman" w:cs="Times New Roman"/>
@@ -3663,7 +3852,7 @@
             </w:pPr>
             <w:r>
               <w:rPr>
-                <w:rFonts w:hint="eastAsia" w:ascii="Times New Roman" w:hAnsi="Times New Roman" w:eastAsia="宋体" w:cs="Times New Roman"/>
+                <w:rFonts w:ascii="Times New Roman" w:eastAsia="SimSun" w:hAnsi="Times New Roman" w:cs="Times New Roman" w:hint="eastAsia"/>
                 <w:sz w:val="18"/>
                 <w:szCs w:val="18"/>
                 <w:lang w:eastAsia="zh-CN"/>
@@ -3674,29 +3863,37 @@
         </w:tc>
         <w:tc>
           <w:tcPr>
-            <w:tcW w:w="980" w:type="pct"/>
-            <w:vAlign w:val="center"/>
-          </w:tcPr>
-          <w:p>
-            <w:pPr>
-              <w:pStyle w:val="12"/>
-              <w:widowControl w:val="0"/>
+            <w:tcW w:w="981" w:type="pct"/>
+            <w:vAlign w:val="center"/>
+          </w:tcPr>
+          <w:p>
+            <w:pPr>
+              <w:pStyle w:val="NoSpacing"/>
               <w:jc w:val="center"/>
               <w:rPr>
-                <w:rFonts w:ascii="Times New Roman" w:hAnsi="Times New Roman" w:eastAsia="宋体" w:cs="Times New Roman"/>
-                <w:sz w:val="18"/>
-                <w:szCs w:val="18"/>
-                <w:lang w:eastAsia="zh-CN"/>
-              </w:rPr>
-            </w:pPr>
-            <w:r>
-              <w:rPr>
-                <w:rFonts w:hint="eastAsia" w:ascii="Times New Roman" w:hAnsi="Times New Roman" w:eastAsia="宋体" w:cs="Times New Roman"/>
-                <w:sz w:val="18"/>
-                <w:szCs w:val="18"/>
-                <w:lang w:eastAsia="zh-CN"/>
-              </w:rPr>
-              <w:t>Body Fat - predicted</w:t>
+                <w:rFonts w:ascii="Times New Roman" w:eastAsia="SimSun" w:hAnsi="Times New Roman" w:cs="Times New Roman"/>
+                <w:sz w:val="18"/>
+                <w:szCs w:val="18"/>
+                <w:lang w:eastAsia="zh-CN"/>
+              </w:rPr>
+            </w:pPr>
+            <w:r>
+              <w:rPr>
+                <w:rFonts w:ascii="Times New Roman" w:eastAsia="SimSun" w:hAnsi="Times New Roman" w:cs="Times New Roman" w:hint="eastAsia"/>
+                <w:sz w:val="18"/>
+                <w:szCs w:val="18"/>
+                <w:lang w:eastAsia="zh-CN"/>
+              </w:rPr>
+              <w:t xml:space="preserve">Body </w:t>
+            </w:r>
+            <w:r>
+              <w:rPr>
+                <w:rFonts w:ascii="Times New Roman" w:eastAsia="SimSun" w:hAnsi="Times New Roman" w:cs="Times New Roman" w:hint="eastAsia"/>
+                <w:sz w:val="18"/>
+                <w:szCs w:val="18"/>
+                <w:lang w:eastAsia="zh-CN"/>
+              </w:rPr>
+              <w:t>Fat - predicted</w:t>
             </w:r>
           </w:p>
         </w:tc>
@@ -3707,19 +3904,18 @@
           </w:tcPr>
           <w:p>
             <w:pPr>
-              <w:pStyle w:val="12"/>
-              <w:widowControl w:val="0"/>
+              <w:pStyle w:val="NoSpacing"/>
               <w:jc w:val="center"/>
               <w:rPr>
-                <w:rFonts w:ascii="Times New Roman" w:hAnsi="Times New Roman" w:eastAsia="宋体" w:cs="Times New Roman"/>
-                <w:sz w:val="18"/>
-                <w:szCs w:val="18"/>
-                <w:lang w:eastAsia="zh-CN"/>
-              </w:rPr>
-            </w:pPr>
-            <w:r>
-              <w:rPr>
-                <w:rFonts w:hint="eastAsia" w:ascii="Times New Roman" w:hAnsi="Times New Roman" w:eastAsia="宋体" w:cs="Times New Roman"/>
+                <w:rFonts w:ascii="Times New Roman" w:eastAsia="SimSun" w:hAnsi="Times New Roman" w:cs="Times New Roman"/>
+                <w:sz w:val="18"/>
+                <w:szCs w:val="18"/>
+                <w:lang w:eastAsia="zh-CN"/>
+              </w:rPr>
+            </w:pPr>
+            <w:r>
+              <w:rPr>
+                <w:rFonts w:ascii="Times New Roman" w:eastAsia="SimSun" w:hAnsi="Times New Roman" w:cs="Times New Roman" w:hint="eastAsia"/>
                 <w:sz w:val="18"/>
                 <w:szCs w:val="18"/>
                 <w:lang w:eastAsia="zh-CN"/>
@@ -3730,24 +3926,23 @@
         </w:tc>
         <w:tc>
           <w:tcPr>
-            <w:tcW w:w="367" w:type="pct"/>
-            <w:vAlign w:val="center"/>
-          </w:tcPr>
-          <w:p>
-            <w:pPr>
-              <w:pStyle w:val="12"/>
-              <w:widowControl w:val="0"/>
+            <w:tcW w:w="440" w:type="pct"/>
+            <w:vAlign w:val="center"/>
+          </w:tcPr>
+          <w:p>
+            <w:pPr>
+              <w:pStyle w:val="NoSpacing"/>
               <w:jc w:val="center"/>
               <w:rPr>
-                <w:rFonts w:ascii="Times New Roman" w:hAnsi="Times New Roman" w:eastAsia="宋体" w:cs="Times New Roman"/>
-                <w:sz w:val="18"/>
-                <w:szCs w:val="18"/>
-                <w:lang w:eastAsia="zh-CN"/>
-              </w:rPr>
-            </w:pPr>
-            <w:r>
-              <w:rPr>
-                <w:rFonts w:hint="eastAsia" w:ascii="Times New Roman" w:hAnsi="Times New Roman" w:eastAsia="宋体" w:cs="Times New Roman"/>
+                <w:rFonts w:ascii="Times New Roman" w:eastAsia="SimSun" w:hAnsi="Times New Roman" w:cs="Times New Roman"/>
+                <w:sz w:val="18"/>
+                <w:szCs w:val="18"/>
+                <w:lang w:eastAsia="zh-CN"/>
+              </w:rPr>
+            </w:pPr>
+            <w:r>
+              <w:rPr>
+                <w:rFonts w:ascii="Times New Roman" w:eastAsia="SimSun" w:hAnsi="Times New Roman" w:cs="Times New Roman" w:hint="eastAsia"/>
                 <w:sz w:val="18"/>
                 <w:szCs w:val="18"/>
                 <w:lang w:eastAsia="zh-CN"/>
@@ -3758,24 +3953,23 @@
         </w:tc>
         <w:tc>
           <w:tcPr>
-            <w:tcW w:w="547" w:type="pct"/>
-            <w:vAlign w:val="center"/>
-          </w:tcPr>
-          <w:p>
-            <w:pPr>
-              <w:pStyle w:val="12"/>
-              <w:widowControl w:val="0"/>
+            <w:tcW w:w="475" w:type="pct"/>
+            <w:vAlign w:val="center"/>
+          </w:tcPr>
+          <w:p>
+            <w:pPr>
+              <w:pStyle w:val="NoSpacing"/>
               <w:jc w:val="center"/>
               <w:rPr>
-                <w:rFonts w:ascii="Times New Roman" w:hAnsi="Times New Roman" w:eastAsia="宋体" w:cs="Times New Roman"/>
-                <w:sz w:val="18"/>
-                <w:szCs w:val="18"/>
-                <w:lang w:eastAsia="zh-CN"/>
-              </w:rPr>
-            </w:pPr>
-            <w:r>
-              <w:rPr>
-                <w:rFonts w:hint="eastAsia" w:ascii="Times New Roman" w:hAnsi="Times New Roman" w:eastAsia="宋体" w:cs="Times New Roman"/>
+                <w:rFonts w:ascii="Times New Roman" w:eastAsia="SimSun" w:hAnsi="Times New Roman" w:cs="Times New Roman"/>
+                <w:sz w:val="18"/>
+                <w:szCs w:val="18"/>
+                <w:lang w:eastAsia="zh-CN"/>
+              </w:rPr>
+            </w:pPr>
+            <w:r>
+              <w:rPr>
+                <w:rFonts w:ascii="Times New Roman" w:eastAsia="SimSun" w:hAnsi="Times New Roman" w:cs="Times New Roman" w:hint="eastAsia"/>
                 <w:sz w:val="18"/>
                 <w:szCs w:val="18"/>
                 <w:lang w:eastAsia="zh-CN"/>
@@ -3791,19 +3985,18 @@
           </w:tcPr>
           <w:p>
             <w:pPr>
-              <w:pStyle w:val="12"/>
-              <w:widowControl w:val="0"/>
+              <w:pStyle w:val="NoSpacing"/>
               <w:jc w:val="center"/>
               <w:rPr>
-                <w:rFonts w:ascii="Times New Roman" w:hAnsi="Times New Roman" w:eastAsia="宋体" w:cs="Times New Roman"/>
-                <w:sz w:val="18"/>
-                <w:szCs w:val="18"/>
-                <w:lang w:eastAsia="zh-CN"/>
-              </w:rPr>
-            </w:pPr>
-            <w:r>
-              <w:rPr>
-                <w:rFonts w:hint="eastAsia" w:ascii="Times New Roman" w:hAnsi="Times New Roman" w:eastAsia="宋体" w:cs="Times New Roman"/>
+                <w:rFonts w:ascii="Times New Roman" w:eastAsia="SimSun" w:hAnsi="Times New Roman" w:cs="Times New Roman"/>
+                <w:sz w:val="18"/>
+                <w:szCs w:val="18"/>
+                <w:lang w:eastAsia="zh-CN"/>
+              </w:rPr>
+            </w:pPr>
+            <w:r>
+              <w:rPr>
+                <w:rFonts w:ascii="Times New Roman" w:eastAsia="SimSun" w:hAnsi="Times New Roman" w:cs="Times New Roman" w:hint="eastAsia"/>
                 <w:sz w:val="18"/>
                 <w:szCs w:val="18"/>
                 <w:lang w:eastAsia="zh-CN"/>
@@ -3819,19 +4012,18 @@
           </w:tcPr>
           <w:p>
             <w:pPr>
-              <w:pStyle w:val="12"/>
-              <w:widowControl w:val="0"/>
+              <w:pStyle w:val="NoSpacing"/>
               <w:jc w:val="center"/>
               <w:rPr>
-                <w:rFonts w:ascii="Times New Roman" w:hAnsi="Times New Roman" w:eastAsia="宋体" w:cs="Times New Roman"/>
-                <w:sz w:val="18"/>
-                <w:szCs w:val="18"/>
-                <w:lang w:eastAsia="zh-CN"/>
-              </w:rPr>
-            </w:pPr>
-            <w:r>
-              <w:rPr>
-                <w:rFonts w:hint="eastAsia" w:ascii="Times New Roman" w:hAnsi="Times New Roman" w:eastAsia="宋体" w:cs="Times New Roman"/>
+                <w:rFonts w:ascii="Times New Roman" w:eastAsia="SimSun" w:hAnsi="Times New Roman" w:cs="Times New Roman"/>
+                <w:sz w:val="18"/>
+                <w:szCs w:val="18"/>
+                <w:lang w:eastAsia="zh-CN"/>
+              </w:rPr>
+            </w:pPr>
+            <w:r>
+              <w:rPr>
+                <w:rFonts w:ascii="Times New Roman" w:eastAsia="SimSun" w:hAnsi="Times New Roman" w:cs="Times New Roman" w:hint="eastAsia"/>
                 <w:sz w:val="18"/>
                 <w:szCs w:val="18"/>
                 <w:lang w:eastAsia="zh-CN"/>
@@ -3842,45 +4034,28 @@
         </w:tc>
       </w:tr>
       <w:tr>
-        <w:tblPrEx>
-          <w:tblBorders>
-            <w:top w:val="single" w:color="auto" w:sz="4" w:space="0"/>
-            <w:left w:val="single" w:color="auto" w:sz="4" w:space="0"/>
-            <w:bottom w:val="single" w:color="auto" w:sz="4" w:space="0"/>
-            <w:right w:val="single" w:color="auto" w:sz="4" w:space="0"/>
-            <w:insideH w:val="single" w:color="auto" w:sz="4" w:space="0"/>
-            <w:insideV w:val="single" w:color="auto" w:sz="4" w:space="0"/>
-          </w:tblBorders>
-          <w:tblCellMar>
-            <w:top w:w="0" w:type="dxa"/>
-            <w:left w:w="108" w:type="dxa"/>
-            <w:bottom w:w="0" w:type="dxa"/>
-            <w:right w:w="108" w:type="dxa"/>
-          </w:tblCellMar>
-        </w:tblPrEx>
         <w:trPr>
           <w:jc w:val="center"/>
         </w:trPr>
         <w:tc>
           <w:tcPr>
-            <w:tcW w:w="980" w:type="pct"/>
-            <w:vAlign w:val="center"/>
-          </w:tcPr>
-          <w:p>
-            <w:pPr>
-              <w:pStyle w:val="12"/>
-              <w:widowControl w:val="0"/>
+            <w:tcW w:w="981" w:type="pct"/>
+            <w:vAlign w:val="center"/>
+          </w:tcPr>
+          <w:p>
+            <w:pPr>
+              <w:pStyle w:val="NoSpacing"/>
               <w:jc w:val="center"/>
               <w:rPr>
-                <w:rFonts w:ascii="Times New Roman" w:hAnsi="Times New Roman" w:eastAsia="宋体" w:cs="Times New Roman"/>
-                <w:sz w:val="18"/>
-                <w:szCs w:val="18"/>
-                <w:lang w:eastAsia="zh-CN"/>
-              </w:rPr>
-            </w:pPr>
-            <w:r>
-              <w:rPr>
-                <w:rFonts w:hint="eastAsia" w:ascii="Times New Roman" w:hAnsi="Times New Roman" w:eastAsia="宋体" w:cs="Times New Roman"/>
+                <w:rFonts w:ascii="Times New Roman" w:eastAsia="SimSun" w:hAnsi="Times New Roman" w:cs="Times New Roman"/>
+                <w:sz w:val="18"/>
+                <w:szCs w:val="18"/>
+                <w:lang w:eastAsia="zh-CN"/>
+              </w:rPr>
+            </w:pPr>
+            <w:r>
+              <w:rPr>
+                <w:rFonts w:ascii="Times New Roman" w:eastAsia="SimSun" w:hAnsi="Times New Roman" w:cs="Times New Roman" w:hint="eastAsia"/>
                 <w:sz w:val="18"/>
                 <w:szCs w:val="18"/>
                 <w:lang w:eastAsia="zh-CN"/>
@@ -3891,24 +4066,23 @@
         </w:tc>
         <w:tc>
           <w:tcPr>
-            <w:tcW w:w="980" w:type="pct"/>
-            <w:vAlign w:val="center"/>
-          </w:tcPr>
-          <w:p>
-            <w:pPr>
-              <w:pStyle w:val="12"/>
-              <w:widowControl w:val="0"/>
+            <w:tcW w:w="981" w:type="pct"/>
+            <w:vAlign w:val="center"/>
+          </w:tcPr>
+          <w:p>
+            <w:pPr>
+              <w:pStyle w:val="NoSpacing"/>
               <w:jc w:val="center"/>
               <w:rPr>
-                <w:rFonts w:ascii="Times New Roman" w:hAnsi="Times New Roman" w:eastAsia="宋体" w:cs="Times New Roman"/>
-                <w:sz w:val="18"/>
-                <w:szCs w:val="18"/>
-                <w:lang w:eastAsia="zh-CN"/>
-              </w:rPr>
-            </w:pPr>
-            <w:r>
-              <w:rPr>
-                <w:rFonts w:hint="eastAsia" w:ascii="Times New Roman" w:hAnsi="Times New Roman" w:eastAsia="宋体" w:cs="Times New Roman"/>
+                <w:rFonts w:ascii="Times New Roman" w:eastAsia="SimSun" w:hAnsi="Times New Roman" w:cs="Times New Roman"/>
+                <w:sz w:val="18"/>
+                <w:szCs w:val="18"/>
+                <w:lang w:eastAsia="zh-CN"/>
+              </w:rPr>
+            </w:pPr>
+            <w:r>
+              <w:rPr>
+                <w:rFonts w:ascii="Times New Roman" w:eastAsia="SimSun" w:hAnsi="Times New Roman" w:cs="Times New Roman" w:hint="eastAsia"/>
                 <w:sz w:val="18"/>
                 <w:szCs w:val="18"/>
                 <w:lang w:eastAsia="zh-CN"/>
@@ -3919,24 +4093,23 @@
         </w:tc>
         <w:tc>
           <w:tcPr>
-            <w:tcW w:w="980" w:type="pct"/>
-            <w:vAlign w:val="center"/>
-          </w:tcPr>
-          <w:p>
-            <w:pPr>
-              <w:pStyle w:val="12"/>
-              <w:widowControl w:val="0"/>
+            <w:tcW w:w="981" w:type="pct"/>
+            <w:vAlign w:val="center"/>
+          </w:tcPr>
+          <w:p>
+            <w:pPr>
+              <w:pStyle w:val="NoSpacing"/>
               <w:jc w:val="center"/>
               <w:rPr>
-                <w:rFonts w:ascii="Times New Roman" w:hAnsi="Times New Roman" w:eastAsia="宋体" w:cs="Times New Roman"/>
-                <w:sz w:val="18"/>
-                <w:szCs w:val="18"/>
-                <w:lang w:eastAsia="zh-CN"/>
-              </w:rPr>
-            </w:pPr>
-            <w:r>
-              <w:rPr>
-                <w:rFonts w:hint="eastAsia" w:ascii="Times New Roman" w:hAnsi="Times New Roman" w:eastAsia="宋体" w:cs="Times New Roman"/>
+                <w:rFonts w:ascii="Times New Roman" w:eastAsia="SimSun" w:hAnsi="Times New Roman" w:cs="Times New Roman"/>
+                <w:sz w:val="18"/>
+                <w:szCs w:val="18"/>
+                <w:lang w:eastAsia="zh-CN"/>
+              </w:rPr>
+            </w:pPr>
+            <w:r>
+              <w:rPr>
+                <w:rFonts w:ascii="Times New Roman" w:eastAsia="SimSun" w:hAnsi="Times New Roman" w:cs="Times New Roman" w:hint="eastAsia"/>
                 <w:sz w:val="18"/>
                 <w:szCs w:val="18"/>
                 <w:lang w:eastAsia="zh-CN"/>
@@ -3952,19 +4125,18 @@
           </w:tcPr>
           <w:p>
             <w:pPr>
-              <w:pStyle w:val="12"/>
-              <w:widowControl w:val="0"/>
+              <w:pStyle w:val="NoSpacing"/>
               <w:jc w:val="center"/>
               <w:rPr>
-                <w:rFonts w:ascii="Times New Roman" w:hAnsi="Times New Roman" w:eastAsia="宋体" w:cs="Times New Roman"/>
-                <w:sz w:val="18"/>
-                <w:szCs w:val="18"/>
-                <w:lang w:eastAsia="zh-CN"/>
-              </w:rPr>
-            </w:pPr>
-            <w:r>
-              <w:rPr>
-                <w:rFonts w:hint="eastAsia" w:ascii="Times New Roman" w:hAnsi="Times New Roman" w:eastAsia="宋体" w:cs="Times New Roman"/>
+                <w:rFonts w:ascii="Times New Roman" w:eastAsia="SimSun" w:hAnsi="Times New Roman" w:cs="Times New Roman"/>
+                <w:sz w:val="18"/>
+                <w:szCs w:val="18"/>
+                <w:lang w:eastAsia="zh-CN"/>
+              </w:rPr>
+            </w:pPr>
+            <w:r>
+              <w:rPr>
+                <w:rFonts w:ascii="Times New Roman" w:eastAsia="SimSun" w:hAnsi="Times New Roman" w:cs="Times New Roman" w:hint="eastAsia"/>
                 <w:sz w:val="18"/>
                 <w:szCs w:val="18"/>
                 <w:lang w:eastAsia="zh-CN"/>
@@ -3975,24 +4147,23 @@
         </w:tc>
         <w:tc>
           <w:tcPr>
-            <w:tcW w:w="367" w:type="pct"/>
-            <w:vAlign w:val="center"/>
-          </w:tcPr>
-          <w:p>
-            <w:pPr>
-              <w:pStyle w:val="12"/>
-              <w:widowControl w:val="0"/>
+            <w:tcW w:w="440" w:type="pct"/>
+            <w:vAlign w:val="center"/>
+          </w:tcPr>
+          <w:p>
+            <w:pPr>
+              <w:pStyle w:val="NoSpacing"/>
               <w:jc w:val="center"/>
               <w:rPr>
-                <w:rFonts w:ascii="Times New Roman" w:hAnsi="Times New Roman" w:eastAsia="宋体" w:cs="Times New Roman"/>
-                <w:sz w:val="18"/>
-                <w:szCs w:val="18"/>
-                <w:lang w:eastAsia="zh-CN"/>
-              </w:rPr>
-            </w:pPr>
-            <w:r>
-              <w:rPr>
-                <w:rFonts w:hint="eastAsia" w:ascii="Times New Roman" w:hAnsi="Times New Roman" w:eastAsia="宋体" w:cs="Times New Roman"/>
+                <w:rFonts w:ascii="Times New Roman" w:eastAsia="SimSun" w:hAnsi="Times New Roman" w:cs="Times New Roman"/>
+                <w:sz w:val="18"/>
+                <w:szCs w:val="18"/>
+                <w:lang w:eastAsia="zh-CN"/>
+              </w:rPr>
+            </w:pPr>
+            <w:r>
+              <w:rPr>
+                <w:rFonts w:ascii="Times New Roman" w:eastAsia="SimSun" w:hAnsi="Times New Roman" w:cs="Times New Roman" w:hint="eastAsia"/>
                 <w:sz w:val="18"/>
                 <w:szCs w:val="18"/>
                 <w:lang w:eastAsia="zh-CN"/>
@@ -4003,24 +4174,23 @@
         </w:tc>
         <w:tc>
           <w:tcPr>
-            <w:tcW w:w="547" w:type="pct"/>
-            <w:vAlign w:val="center"/>
-          </w:tcPr>
-          <w:p>
-            <w:pPr>
-              <w:pStyle w:val="12"/>
-              <w:widowControl w:val="0"/>
+            <w:tcW w:w="475" w:type="pct"/>
+            <w:vAlign w:val="center"/>
+          </w:tcPr>
+          <w:p>
+            <w:pPr>
+              <w:pStyle w:val="NoSpacing"/>
               <w:jc w:val="center"/>
               <w:rPr>
-                <w:rFonts w:ascii="Times New Roman" w:hAnsi="Times New Roman" w:eastAsia="宋体" w:cs="Times New Roman"/>
-                <w:sz w:val="18"/>
-                <w:szCs w:val="18"/>
-                <w:lang w:eastAsia="zh-CN"/>
-              </w:rPr>
-            </w:pPr>
-            <w:r>
-              <w:rPr>
-                <w:rFonts w:hint="eastAsia" w:ascii="Times New Roman" w:hAnsi="Times New Roman" w:eastAsia="宋体" w:cs="Times New Roman"/>
+                <w:rFonts w:ascii="Times New Roman" w:eastAsia="SimSun" w:hAnsi="Times New Roman" w:cs="Times New Roman"/>
+                <w:sz w:val="18"/>
+                <w:szCs w:val="18"/>
+                <w:lang w:eastAsia="zh-CN"/>
+              </w:rPr>
+            </w:pPr>
+            <w:r>
+              <w:rPr>
+                <w:rFonts w:ascii="Times New Roman" w:eastAsia="SimSun" w:hAnsi="Times New Roman" w:cs="Times New Roman" w:hint="eastAsia"/>
                 <w:sz w:val="18"/>
                 <w:szCs w:val="18"/>
                 <w:lang w:eastAsia="zh-CN"/>
@@ -4036,19 +4206,18 @@
           </w:tcPr>
           <w:p>
             <w:pPr>
-              <w:pStyle w:val="12"/>
-              <w:widowControl w:val="0"/>
+              <w:pStyle w:val="NoSpacing"/>
               <w:jc w:val="center"/>
               <w:rPr>
-                <w:rFonts w:ascii="Times New Roman" w:hAnsi="Times New Roman" w:eastAsia="宋体" w:cs="Times New Roman"/>
-                <w:sz w:val="18"/>
-                <w:szCs w:val="18"/>
-                <w:lang w:eastAsia="zh-CN"/>
-              </w:rPr>
-            </w:pPr>
-            <w:r>
-              <w:rPr>
-                <w:rFonts w:hint="eastAsia" w:ascii="Times New Roman" w:hAnsi="Times New Roman" w:eastAsia="宋体" w:cs="Times New Roman"/>
+                <w:rFonts w:ascii="Times New Roman" w:eastAsia="SimSun" w:hAnsi="Times New Roman" w:cs="Times New Roman"/>
+                <w:sz w:val="18"/>
+                <w:szCs w:val="18"/>
+                <w:lang w:eastAsia="zh-CN"/>
+              </w:rPr>
+            </w:pPr>
+            <w:r>
+              <w:rPr>
+                <w:rFonts w:ascii="Times New Roman" w:eastAsia="SimSun" w:hAnsi="Times New Roman" w:cs="Times New Roman" w:hint="eastAsia"/>
                 <w:sz w:val="18"/>
                 <w:szCs w:val="18"/>
                 <w:lang w:eastAsia="zh-CN"/>
@@ -4064,19 +4233,18 @@
           </w:tcPr>
           <w:p>
             <w:pPr>
-              <w:pStyle w:val="12"/>
-              <w:widowControl w:val="0"/>
+              <w:pStyle w:val="NoSpacing"/>
               <w:jc w:val="center"/>
               <w:rPr>
-                <w:rFonts w:ascii="Times New Roman" w:hAnsi="Times New Roman" w:eastAsia="宋体" w:cs="Times New Roman"/>
-                <w:sz w:val="18"/>
-                <w:szCs w:val="18"/>
-                <w:lang w:eastAsia="zh-CN"/>
-              </w:rPr>
-            </w:pPr>
-            <w:r>
-              <w:rPr>
-                <w:rFonts w:hint="eastAsia" w:ascii="Times New Roman" w:hAnsi="Times New Roman" w:eastAsia="宋体" w:cs="Times New Roman"/>
+                <w:rFonts w:ascii="Times New Roman" w:eastAsia="SimSun" w:hAnsi="Times New Roman" w:cs="Times New Roman"/>
+                <w:sz w:val="18"/>
+                <w:szCs w:val="18"/>
+                <w:lang w:eastAsia="zh-CN"/>
+              </w:rPr>
+            </w:pPr>
+            <w:r>
+              <w:rPr>
+                <w:rFonts w:ascii="Times New Roman" w:eastAsia="SimSun" w:hAnsi="Times New Roman" w:cs="Times New Roman" w:hint="eastAsia"/>
                 <w:sz w:val="18"/>
                 <w:szCs w:val="18"/>
                 <w:lang w:eastAsia="zh-CN"/>
@@ -4089,10 +4257,10 @@
     </w:tbl>
     <w:p>
       <w:pPr>
-        <w:pStyle w:val="12"/>
-        <w:spacing w:before="120" w:beforeLines="50"/>
-        <w:rPr>
-          <w:rFonts w:hint="eastAsia" w:ascii="Times New Roman" w:hAnsi="Times New Roman" w:eastAsia="宋体" w:cs="Times New Roman"/>
+        <w:pStyle w:val="NoSpacing"/>
+        <w:spacing w:beforeLines="50" w:before="120"/>
+        <w:rPr>
+          <w:rFonts w:ascii="Times New Roman" w:eastAsia="SimSun" w:hAnsi="Times New Roman" w:cs="Times New Roman"/>
           <w:b/>
           <w:bCs/>
           <w:sz w:val="24"/>
@@ -4102,7 +4270,7 @@
       </w:pPr>
       <w:r>
         <w:rPr>
-          <w:rFonts w:hint="eastAsia" w:ascii="Times New Roman" w:hAnsi="Times New Roman" w:eastAsia="宋体" w:cs="Times New Roman"/>
+          <w:rFonts w:ascii="Times New Roman" w:eastAsia="SimSun" w:hAnsi="Times New Roman" w:cs="Times New Roman" w:hint="eastAsia"/>
           <w:b/>
           <w:bCs/>
           <w:sz w:val="24"/>
@@ -4124,18 +4292,18 @@
     </w:p>
     <w:p>
       <w:pPr>
-        <w:pStyle w:val="12"/>
-        <w:rPr>
-          <w:rFonts w:hint="default" w:ascii="Times New Roman" w:hAnsi="Times New Roman" w:eastAsia="宋体" w:cs="Times New Roman"/>
+        <w:pStyle w:val="NoSpacing"/>
+        <w:rPr>
+          <w:rFonts w:ascii="Times New Roman" w:eastAsia="SimSun" w:hAnsi="Times New Roman" w:cs="Times New Roman"/>
           <w:b/>
           <w:bCs/>
-          <w:lang w:val="en-US" w:eastAsia="zh-CN"/>
+          <w:lang w:eastAsia="zh-CN"/>
         </w:rPr>
       </w:pPr>
       <w:bookmarkStart w:id="5" w:name="OLE_LINK7"/>
       <w:r>
         <w:rPr>
-          <w:rFonts w:ascii="Times New Roman" w:hAnsi="Times New Roman" w:eastAsia="宋体" w:cs="Times New Roman"/>
+          <w:rFonts w:ascii="Times New Roman" w:eastAsia="SimSun" w:hAnsi="Times New Roman" w:cs="Times New Roman"/>
           <w:b/>
           <w:bCs/>
           <w:lang w:eastAsia="zh-CN"/>
@@ -4144,10 +4312,10 @@
       </w:r>
       <w:r>
         <w:rPr>
-          <w:rFonts w:hint="eastAsia" w:ascii="Times New Roman" w:hAnsi="Times New Roman" w:eastAsia="宋体" w:cs="Times New Roman"/>
+          <w:rFonts w:ascii="Times New Roman" w:eastAsia="SimSun" w:hAnsi="Times New Roman" w:cs="Times New Roman" w:hint="eastAsia"/>
           <w:b/>
           <w:bCs/>
-          <w:lang w:val="en-US" w:eastAsia="zh-CN"/>
+          <w:lang w:eastAsia="zh-CN"/>
         </w:rPr>
         <w:t xml:space="preserve"> and Weaknesses</w:t>
       </w:r>
@@ -4155,129 +4323,143 @@
     <w:bookmarkEnd w:id="5"/>
     <w:p>
       <w:pPr>
-        <w:pStyle w:val="12"/>
+        <w:pStyle w:val="NoSpacing"/>
         <w:ind w:firstLine="720"/>
         <w:rPr>
-          <w:rFonts w:hint="eastAsia" w:ascii="Times New Roman" w:hAnsi="Times New Roman" w:eastAsia="宋体" w:cs="Times New Roman"/>
-          <w:lang w:val="en-US" w:eastAsia="zh-CN"/>
+          <w:rFonts w:ascii="Times New Roman" w:eastAsia="SimSun" w:hAnsi="Times New Roman" w:cs="Times New Roman"/>
+          <w:lang w:eastAsia="zh-CN"/>
         </w:rPr>
       </w:pPr>
       <w:r>
         <w:rPr>
-          <w:rFonts w:hint="eastAsia" w:ascii="Times New Roman" w:hAnsi="Times New Roman" w:eastAsia="宋体" w:cs="Times New Roman"/>
-          <w:lang w:val="en-US" w:eastAsia="zh-CN"/>
+          <w:rFonts w:ascii="Times New Roman" w:eastAsia="SimSun" w:hAnsi="Times New Roman" w:cs="Times New Roman" w:hint="eastAsia"/>
+          <w:lang w:eastAsia="zh-CN"/>
         </w:rPr>
         <w:t>Generally, our final</w:t>
       </w:r>
       <w:r>
         <w:rPr>
-          <w:rFonts w:ascii="Times New Roman" w:hAnsi="Times New Roman" w:eastAsia="宋体" w:cs="Times New Roman"/>
+          <w:rFonts w:ascii="Times New Roman" w:eastAsia="SimSun" w:hAnsi="Times New Roman" w:cs="Times New Roman"/>
           <w:lang w:eastAsia="zh-Hans"/>
         </w:rPr>
         <w:t xml:space="preserve"> model meets the requirements of th</w:t>
       </w:r>
       <w:r>
         <w:rPr>
-          <w:rFonts w:hint="eastAsia" w:ascii="Times New Roman" w:hAnsi="Times New Roman" w:eastAsia="宋体" w:cs="Times New Roman"/>
-          <w:lang w:val="en-US" w:eastAsia="zh-CN"/>
+          <w:rFonts w:ascii="Times New Roman" w:eastAsia="SimSun" w:hAnsi="Times New Roman" w:cs="Times New Roman" w:hint="eastAsia"/>
+          <w:lang w:eastAsia="zh-CN"/>
         </w:rPr>
         <w:t>is</w:t>
       </w:r>
       <w:r>
         <w:rPr>
-          <w:rFonts w:ascii="Times New Roman" w:hAnsi="Times New Roman" w:eastAsia="宋体" w:cs="Times New Roman"/>
+          <w:rFonts w:ascii="Times New Roman" w:eastAsia="SimSun" w:hAnsi="Times New Roman" w:cs="Times New Roman"/>
           <w:lang w:eastAsia="zh-Hans"/>
         </w:rPr>
         <w:t xml:space="preserve"> project.</w:t>
       </w:r>
       <w:r>
         <w:rPr>
-          <w:rFonts w:hint="eastAsia" w:ascii="Times New Roman" w:hAnsi="Times New Roman" w:eastAsia="宋体" w:cs="Times New Roman"/>
-          <w:lang w:val="en-US" w:eastAsia="zh-CN"/>
+          <w:rFonts w:ascii="Times New Roman" w:eastAsia="SimSun" w:hAnsi="Times New Roman" w:cs="Times New Roman" w:hint="eastAsia"/>
+          <w:lang w:eastAsia="zh-CN"/>
         </w:rPr>
         <w:t xml:space="preserve"> Compared with other candidates, our final model reduces the number of predictors </w:t>
       </w:r>
       <w:r>
         <w:rPr>
-          <w:rFonts w:ascii="Times New Roman" w:hAnsi="Times New Roman" w:eastAsia="宋体" w:cs="Times New Roman"/>
+          <w:rFonts w:ascii="Times New Roman" w:eastAsia="SimSun" w:hAnsi="Times New Roman" w:cs="Times New Roman"/>
           <w:lang w:eastAsia="zh-CN"/>
         </w:rPr>
         <w:t>from 14 to 5</w:t>
       </w:r>
       <w:r>
         <w:rPr>
-          <w:rFonts w:hint="eastAsia" w:ascii="Times New Roman" w:hAnsi="Times New Roman" w:eastAsia="宋体" w:cs="Times New Roman"/>
-          <w:lang w:val="en-US" w:eastAsia="zh-CN"/>
+          <w:rFonts w:ascii="Times New Roman" w:eastAsia="SimSun" w:hAnsi="Times New Roman" w:cs="Times New Roman" w:hint="eastAsia"/>
+          <w:lang w:eastAsia="zh-CN"/>
         </w:rPr>
         <w:t xml:space="preserve"> and achieves </w:t>
       </w:r>
       <w:r>
         <w:rPr>
-          <w:rFonts w:ascii="Times New Roman" w:hAnsi="Times New Roman" w:eastAsia="宋体" w:cs="Times New Roman"/>
+          <w:rFonts w:ascii="Times New Roman" w:eastAsia="SimSun" w:hAnsi="Times New Roman" w:cs="Times New Roman"/>
           <w:lang w:eastAsia="zh-CN"/>
         </w:rPr>
         <w:t xml:space="preserve">the best </w:t>
       </w:r>
       <w:r>
         <w:rPr>
-          <w:rFonts w:hint="eastAsia" w:ascii="Times New Roman" w:hAnsi="Times New Roman" w:eastAsia="宋体" w:cs="Times New Roman"/>
+          <w:rFonts w:ascii="Times New Roman" w:eastAsia="SimSun" w:hAnsi="Times New Roman" w:cs="Times New Roman" w:hint="eastAsia"/>
           <w:lang w:eastAsia="zh-Hans"/>
         </w:rPr>
         <w:t>overall</w:t>
       </w:r>
       <w:r>
         <w:rPr>
-          <w:rFonts w:ascii="Times New Roman" w:hAnsi="Times New Roman" w:eastAsia="宋体" w:cs="Times New Roman"/>
+          <w:rFonts w:ascii="Times New Roman" w:eastAsia="SimSun" w:hAnsi="Times New Roman" w:cs="Times New Roman"/>
           <w:lang w:eastAsia="zh-CN"/>
         </w:rPr>
         <w:t xml:space="preserve"> performance</w:t>
       </w:r>
       <w:r>
         <w:rPr>
-          <w:rFonts w:hint="eastAsia" w:ascii="Times New Roman" w:hAnsi="Times New Roman" w:eastAsia="宋体" w:cs="Times New Roman"/>
-          <w:lang w:val="en-US" w:eastAsia="zh-CN"/>
+          <w:rFonts w:ascii="Times New Roman" w:eastAsia="SimSun" w:hAnsi="Times New Roman" w:cs="Times New Roman" w:hint="eastAsia"/>
+          <w:lang w:eastAsia="zh-CN"/>
         </w:rPr>
         <w:t>, which also</w:t>
       </w:r>
       <w:r>
         <w:rPr>
-          <w:rFonts w:ascii="Times New Roman" w:hAnsi="Times New Roman" w:eastAsia="宋体" w:cs="Times New Roman"/>
+          <w:rFonts w:ascii="Times New Roman" w:eastAsia="SimSun" w:hAnsi="Times New Roman" w:cs="Times New Roman"/>
           <w:lang w:eastAsia="zh-CN"/>
         </w:rPr>
         <w:t xml:space="preserve"> help</w:t>
       </w:r>
       <w:r>
         <w:rPr>
-          <w:rFonts w:hint="eastAsia" w:ascii="Times New Roman" w:hAnsi="Times New Roman" w:eastAsia="宋体" w:cs="Times New Roman"/>
-          <w:lang w:val="en-US" w:eastAsia="zh-CN"/>
+          <w:rFonts w:ascii="Times New Roman" w:eastAsia="SimSun" w:hAnsi="Times New Roman" w:cs="Times New Roman" w:hint="eastAsia"/>
+          <w:lang w:eastAsia="zh-CN"/>
         </w:rPr>
         <w:t>s</w:t>
       </w:r>
       <w:r>
         <w:rPr>
-          <w:rFonts w:ascii="Times New Roman" w:hAnsi="Times New Roman" w:eastAsia="宋体" w:cs="Times New Roman"/>
+          <w:rFonts w:ascii="Times New Roman" w:eastAsia="SimSun" w:hAnsi="Times New Roman" w:cs="Times New Roman"/>
           <w:lang w:eastAsia="zh-CN"/>
         </w:rPr>
         <w:t xml:space="preserve"> enhanc</w:t>
       </w:r>
       <w:r>
         <w:rPr>
-          <w:rFonts w:hint="eastAsia" w:ascii="Times New Roman" w:hAnsi="Times New Roman" w:eastAsia="宋体" w:cs="Times New Roman"/>
-          <w:lang w:val="en-US" w:eastAsia="zh-CN"/>
+          <w:rFonts w:ascii="Times New Roman" w:eastAsia="SimSun" w:hAnsi="Times New Roman" w:cs="Times New Roman" w:hint="eastAsia"/>
+          <w:lang w:eastAsia="zh-CN"/>
         </w:rPr>
         <w:t>e</w:t>
       </w:r>
       <w:r>
         <w:rPr>
-          <w:rFonts w:ascii="Times New Roman" w:hAnsi="Times New Roman" w:eastAsia="宋体" w:cs="Times New Roman"/>
-          <w:lang w:eastAsia="zh-CN"/>
-        </w:rPr>
-        <w:t xml:space="preserve"> the robustness of model.</w:t>
-      </w:r>
-      <w:r>
-        <w:rPr>
-          <w:rFonts w:hint="eastAsia" w:ascii="Times New Roman" w:hAnsi="Times New Roman" w:eastAsia="宋体" w:cs="Times New Roman"/>
-          <w:lang w:val="en-US" w:eastAsia="zh-CN"/>
+          <w:rFonts w:ascii="Times New Roman" w:eastAsia="SimSun" w:hAnsi="Times New Roman" w:cs="Times New Roman"/>
+          <w:lang w:eastAsia="zh-CN"/>
+        </w:rPr>
+        <w:t xml:space="preserve"> the robustness of </w:t>
+      </w:r>
+      <w:r>
+        <w:rPr>
+          <w:rFonts w:ascii="Times New Roman" w:eastAsia="SimSun" w:hAnsi="Times New Roman" w:cs="Times New Roman"/>
+          <w:lang w:eastAsia="zh-CN"/>
+        </w:rPr>
+        <w:t xml:space="preserve">the </w:t>
+      </w:r>
+      <w:r>
+        <w:rPr>
+          <w:rFonts w:ascii="Times New Roman" w:eastAsia="SimSun" w:hAnsi="Times New Roman" w:cs="Times New Roman"/>
+          <w:lang w:eastAsia="zh-CN"/>
+        </w:rPr>
+        <w:t>model.</w:t>
+      </w:r>
+      <w:r>
+        <w:rPr>
+          <w:rFonts w:ascii="Times New Roman" w:eastAsia="SimSun" w:hAnsi="Times New Roman" w:cs="Times New Roman" w:hint="eastAsia"/>
+          <w:lang w:eastAsia="zh-CN"/>
         </w:rPr>
         <w:t xml:space="preserve"> However, the </w:t>
       </w:r>
@@ -4293,91 +4475,119 @@
           </m:sSupPr>
           <m:e>
             <m:r>
-              <m:rPr/>
-              <w:rPr>
-                <w:rFonts w:ascii="Cambria Math" w:hAnsi="Cambria Math" w:eastAsia="宋体" w:cs="Times New Roman"/>
+              <w:rPr>
+                <w:rFonts w:ascii="Cambria Math" w:eastAsia="SimSun" w:hAnsi="Cambria Math" w:cs="Times New Roman"/>
                 <w:lang w:eastAsia="zh-CN"/>
               </w:rPr>
               <m:t>R</m:t>
             </m:r>
-            <m:ctrlPr>
-              <w:rPr>
-                <w:rFonts w:ascii="Cambria Math" w:hAnsi="Cambria Math" w:cs="Times New Roman"/>
-                <w:i/>
-              </w:rPr>
-            </m:ctrlPr>
           </m:e>
           <m:sup>
             <m:r>
-              <m:rPr/>
-              <w:rPr>
-                <w:rFonts w:ascii="Cambria Math" w:hAnsi="Cambria Math" w:eastAsia="宋体" w:cs="Times New Roman"/>
+              <w:rPr>
+                <w:rFonts w:ascii="Cambria Math" w:eastAsia="SimSun" w:hAnsi="Cambria Math" w:cs="Times New Roman"/>
                 <w:lang w:eastAsia="zh-CN"/>
               </w:rPr>
               <m:t>2</m:t>
             </m:r>
-            <m:ctrlPr>
-              <w:rPr>
-                <w:rFonts w:ascii="Cambria Math" w:hAnsi="Cambria Math" w:cs="Times New Roman"/>
-                <w:i/>
-              </w:rPr>
-            </m:ctrlPr>
           </m:sup>
         </m:sSup>
       </m:oMath>
       <w:r>
         <w:rPr>
-          <w:rFonts w:hint="eastAsia" w:hAnsi="Cambria Math" w:eastAsia="宋体" w:cs="Times New Roman"/>
+          <w:rFonts w:eastAsia="SimSun" w:hAnsi="Cambria Math" w:cs="Times New Roman" w:hint="eastAsia"/>
           <w:lang w:eastAsia="zh-CN"/>
         </w:rPr>
         <w:t xml:space="preserve"> </w:t>
       </w:r>
       <w:r>
         <w:rPr>
-          <w:rFonts w:hint="eastAsia" w:ascii="Times New Roman" w:hAnsi="Times New Roman" w:eastAsia="宋体" w:cs="Times New Roman"/>
-          <w:lang w:val="en-US" w:eastAsia="zh-CN"/>
-        </w:rPr>
-        <w:t xml:space="preserve">on the test set is 0.6388, which is acceptable but not convincing enough for a mature product. We believe this could be improved with a larger dataset and more powerful methodology. Due to limited dataset capacity and time constraint, we are not able to build a more advanced model while keeping it </w:t>
-      </w:r>
-      <w:r>
-        <w:rPr>
-          <w:rFonts w:ascii="Times New Roman" w:hAnsi="Times New Roman" w:eastAsia="宋体" w:cs="Times New Roman"/>
+          <w:rFonts w:ascii="Times New Roman" w:eastAsia="SimSun" w:hAnsi="Times New Roman" w:cs="Times New Roman" w:hint="eastAsia"/>
+          <w:lang w:eastAsia="zh-CN"/>
+        </w:rPr>
+        <w:t xml:space="preserve">on the test set is 0.6388, which is acceptable but </w:t>
+      </w:r>
+      <w:r>
+        <w:rPr>
+          <w:rFonts w:ascii="Times New Roman" w:eastAsia="SimSun" w:hAnsi="Times New Roman" w:cs="Times New Roman" w:hint="eastAsia"/>
+          <w:lang w:eastAsia="zh-CN"/>
+        </w:rPr>
+        <w:t xml:space="preserve">not convincing enough for a mature product. We believe this could be improved with a larger dataset and </w:t>
+      </w:r>
+      <w:r>
+        <w:rPr>
+          <w:rFonts w:ascii="Times New Roman" w:eastAsia="SimSun" w:hAnsi="Times New Roman" w:cs="Times New Roman"/>
+          <w:lang w:eastAsia="zh-CN"/>
+        </w:rPr>
+        <w:t xml:space="preserve">a </w:t>
+      </w:r>
+      <w:r>
+        <w:rPr>
+          <w:rFonts w:ascii="Times New Roman" w:eastAsia="SimSun" w:hAnsi="Times New Roman" w:cs="Times New Roman" w:hint="eastAsia"/>
+          <w:lang w:eastAsia="zh-CN"/>
+        </w:rPr>
+        <w:t xml:space="preserve">more powerful methodology. Due to limited dataset capacity and time </w:t>
+      </w:r>
+      <w:r>
+        <w:rPr>
+          <w:rFonts w:ascii="Times New Roman" w:eastAsia="SimSun" w:hAnsi="Times New Roman" w:cs="Times New Roman"/>
+          <w:lang w:eastAsia="zh-CN"/>
+        </w:rPr>
+        <w:t>constraints</w:t>
+      </w:r>
+      <w:r>
+        <w:rPr>
+          <w:rFonts w:ascii="Times New Roman" w:eastAsia="SimSun" w:hAnsi="Times New Roman" w:cs="Times New Roman" w:hint="eastAsia"/>
+          <w:lang w:eastAsia="zh-CN"/>
+        </w:rPr>
+        <w:t xml:space="preserve">, we are not able to build a more advanced model while keeping it </w:t>
+      </w:r>
+      <w:r>
+        <w:rPr>
+          <w:rFonts w:ascii="Times New Roman" w:eastAsia="SimSun" w:hAnsi="Times New Roman" w:cs="Times New Roman"/>
           <w:lang w:eastAsia="zh-Hans"/>
         </w:rPr>
         <w:t>simpl</w:t>
       </w:r>
       <w:r>
         <w:rPr>
-          <w:rFonts w:hint="eastAsia" w:ascii="Times New Roman" w:hAnsi="Times New Roman" w:eastAsia="宋体" w:cs="Times New Roman"/>
+          <w:rFonts w:ascii="Times New Roman" w:eastAsia="SimSun" w:hAnsi="Times New Roman" w:cs="Times New Roman" w:hint="eastAsia"/>
           <w:lang w:eastAsia="zh-Hans"/>
         </w:rPr>
         <w:t>e</w:t>
       </w:r>
       <w:r>
         <w:rPr>
-          <w:rFonts w:ascii="Times New Roman" w:hAnsi="Times New Roman" w:eastAsia="宋体" w:cs="Times New Roman"/>
+          <w:rFonts w:ascii="Times New Roman" w:eastAsia="SimSun" w:hAnsi="Times New Roman" w:cs="Times New Roman"/>
           <w:lang w:eastAsia="zh-Hans"/>
         </w:rPr>
-        <w:t xml:space="preserve"> and </w:t>
-      </w:r>
-      <w:r>
-        <w:rPr>
-          <w:rFonts w:hint="eastAsia" w:ascii="Times New Roman" w:hAnsi="Times New Roman" w:eastAsia="宋体" w:cs="Times New Roman"/>
+        <w:t xml:space="preserve"> a</w:t>
+      </w:r>
+      <w:r>
+        <w:rPr>
+          <w:rFonts w:ascii="Times New Roman" w:eastAsia="SimSun" w:hAnsi="Times New Roman" w:cs="Times New Roman"/>
           <w:lang w:eastAsia="zh-Hans"/>
         </w:rPr>
+        <w:t xml:space="preserve">nd </w:t>
+      </w:r>
+      <w:r>
+        <w:rPr>
+          <w:rFonts w:ascii="Times New Roman" w:eastAsia="SimSun" w:hAnsi="Times New Roman" w:cs="Times New Roman" w:hint="eastAsia"/>
+          <w:lang w:eastAsia="zh-Hans"/>
+        </w:rPr>
         <w:t>understandable</w:t>
       </w:r>
       <w:r>
         <w:rPr>
-          <w:rFonts w:hint="eastAsia" w:ascii="Times New Roman" w:hAnsi="Times New Roman" w:eastAsia="宋体" w:cs="Times New Roman"/>
-          <w:lang w:val="en-US" w:eastAsia="zh-CN"/>
+          <w:rFonts w:ascii="Times New Roman" w:eastAsia="SimSun" w:hAnsi="Times New Roman" w:cs="Times New Roman" w:hint="eastAsia"/>
+          <w:lang w:eastAsia="zh-CN"/>
         </w:rPr>
         <w:t xml:space="preserve">. </w:t>
       </w:r>
     </w:p>
     <w:p>
       <w:pPr>
-        <w:pStyle w:val="12"/>
+        <w:pStyle w:val="NoSpacing"/>
         <w:rPr>
           <w:rFonts w:ascii="Times New Roman" w:hAnsi="Times New Roman" w:cs="Times New Roman"/>
           <w:sz w:val="24"/>
@@ -4386,7 +4596,7 @@
       </w:pPr>
       <w:r>
         <w:rPr>
-          <w:rFonts w:ascii="Times New Roman" w:hAnsi="Times New Roman" w:eastAsia="宋体" w:cs="Times New Roman"/>
+          <w:rFonts w:ascii="Times New Roman" w:eastAsia="SimSun" w:hAnsi="Times New Roman" w:cs="Times New Roman"/>
           <w:b/>
           <w:bCs/>
           <w:lang w:eastAsia="zh-CN"/>
@@ -4395,16 +4605,16 @@
       </w:r>
       <w:r>
         <w:rPr>
-          <w:rFonts w:hint="eastAsia" w:ascii="Times New Roman" w:hAnsi="Times New Roman" w:eastAsia="宋体" w:cs="Times New Roman"/>
+          <w:rFonts w:ascii="Times New Roman" w:eastAsia="SimSun" w:hAnsi="Times New Roman" w:cs="Times New Roman" w:hint="eastAsia"/>
           <w:b/>
           <w:bCs/>
-          <w:lang w:val="en-US" w:eastAsia="zh-CN"/>
+          <w:lang w:eastAsia="zh-CN"/>
         </w:rPr>
         <w:t>2</w:t>
       </w:r>
       <w:r>
         <w:rPr>
-          <w:rFonts w:ascii="Times New Roman" w:hAnsi="Times New Roman" w:eastAsia="宋体" w:cs="Times New Roman"/>
+          <w:rFonts w:ascii="Times New Roman" w:eastAsia="SimSun" w:hAnsi="Times New Roman" w:cs="Times New Roman"/>
           <w:b/>
           <w:bCs/>
           <w:lang w:eastAsia="zh-CN"/>
@@ -4413,17 +4623,17 @@
       </w:r>
       <w:r>
         <w:rPr>
-          <w:rFonts w:hint="eastAsia" w:ascii="Times New Roman" w:hAnsi="Times New Roman" w:eastAsia="宋体" w:cs="Times New Roman"/>
+          <w:rFonts w:ascii="Times New Roman" w:eastAsia="SimSun" w:hAnsi="Times New Roman" w:cs="Times New Roman" w:hint="eastAsia"/>
           <w:b/>
           <w:bCs/>
-          <w:lang w:val="en-US" w:eastAsia="zh-CN"/>
+          <w:lang w:eastAsia="zh-CN"/>
         </w:rPr>
         <w:t>Conclusions</w:t>
       </w:r>
     </w:p>
     <w:p>
       <w:pPr>
-        <w:pStyle w:val="12"/>
+        <w:pStyle w:val="NoSpacing"/>
         <w:rPr>
           <w:rFonts w:ascii="Times New Roman" w:hAnsi="Times New Roman" w:cs="Times New Roman"/>
           <w:lang w:eastAsia="zh-CN"/>
@@ -4445,8 +4655,8 @@
       </w:r>
       <w:r>
         <w:rPr>
-          <w:rFonts w:hint="eastAsia" w:ascii="Times New Roman" w:hAnsi="Times New Roman" w:eastAsia="宋体" w:cs="Times New Roman"/>
-          <w:lang w:val="en-US" w:eastAsia="zh-CN"/>
+          <w:rFonts w:ascii="Times New Roman" w:eastAsia="SimSun" w:hAnsi="Times New Roman" w:cs="Times New Roman" w:hint="eastAsia"/>
+          <w:lang w:eastAsia="zh-CN"/>
         </w:rPr>
         <w:t>f</w:t>
       </w:r>
@@ -4458,10 +4668,38 @@
       </w:r>
       <w:r>
         <w:rPr>
-          <w:rFonts w:hint="eastAsia" w:ascii="Times New Roman" w:hAnsi="Times New Roman" w:eastAsia="宋体" w:cs="Times New Roman"/>
-          <w:lang w:val="en-US" w:eastAsia="zh-CN"/>
-        </w:rPr>
-        <w:t xml:space="preserve"> and chosen the one with lasso regularization and cross-validation because a returns a</w:t>
+          <w:rFonts w:ascii="Times New Roman" w:eastAsia="SimSun" w:hAnsi="Times New Roman" w:cs="Times New Roman" w:hint="eastAsia"/>
+          <w:lang w:eastAsia="zh-CN"/>
+        </w:rPr>
+        <w:t xml:space="preserve"> and chosen the one with lasso regularization and cross-validation because </w:t>
+      </w:r>
+      <w:r>
+        <w:rPr>
+          <w:rFonts w:ascii="Times New Roman" w:eastAsia="SimSun" w:hAnsi="Times New Roman" w:cs="Times New Roman"/>
+          <w:lang w:eastAsia="zh-CN"/>
+        </w:rPr>
+        <w:t>it</w:t>
+      </w:r>
+      <w:r>
+        <w:rPr>
+          <w:rFonts w:ascii="Times New Roman" w:eastAsia="SimSun" w:hAnsi="Times New Roman" w:cs="Times New Roman" w:hint="eastAsia"/>
+          <w:lang w:eastAsia="zh-CN"/>
+        </w:rPr>
+        <w:t xml:space="preserve"> </w:t>
+      </w:r>
+      <w:r>
+        <w:rPr>
+          <w:rFonts w:ascii="Times New Roman" w:eastAsia="SimSun" w:hAnsi="Times New Roman" w:cs="Times New Roman"/>
+          <w:lang w:eastAsia="zh-CN"/>
+        </w:rPr>
+        <w:t>returns</w:t>
+      </w:r>
+      <w:r>
+        <w:rPr>
+          <w:rFonts w:ascii="Times New Roman" w:eastAsia="SimSun" w:hAnsi="Times New Roman" w:cs="Times New Roman" w:hint="eastAsia"/>
+          <w:lang w:eastAsia="zh-CN"/>
+        </w:rPr>
+        <w:t xml:space="preserve"> a</w:t>
       </w:r>
       <w:r>
         <w:rPr>
@@ -4472,8 +4710,8 @@
       </w:r>
       <w:r>
         <w:rPr>
-          <w:rFonts w:hint="eastAsia" w:ascii="Times New Roman" w:hAnsi="Times New Roman" w:cs="Times New Roman"/>
-          <w:lang w:val="en-US" w:eastAsia="zh-CN"/>
+          <w:rFonts w:ascii="Times New Roman" w:hAnsi="Times New Roman" w:cs="Times New Roman" w:hint="eastAsia"/>
+          <w:lang w:eastAsia="zh-CN"/>
         </w:rPr>
         <w:t xml:space="preserve"> requires</w:t>
       </w:r>
@@ -4486,8 +4724,8 @@
       </w:r>
       <w:r>
         <w:rPr>
-          <w:rFonts w:hint="eastAsia" w:ascii="Times New Roman" w:hAnsi="Times New Roman" w:cs="Times New Roman"/>
-          <w:lang w:val="en-US" w:eastAsia="zh-CN"/>
+          <w:rFonts w:ascii="Times New Roman" w:hAnsi="Times New Roman" w:cs="Times New Roman" w:hint="eastAsia"/>
+          <w:lang w:eastAsia="zh-CN"/>
         </w:rPr>
         <w:t>predictors</w:t>
       </w:r>
@@ -4500,8 +4738,8 @@
       </w:r>
       <w:r>
         <w:rPr>
-          <w:rFonts w:hint="eastAsia" w:ascii="Times New Roman" w:hAnsi="Times New Roman" w:cs="Times New Roman"/>
-          <w:lang w:val="en-US" w:eastAsia="zh-CN"/>
+          <w:rFonts w:ascii="Times New Roman" w:hAnsi="Times New Roman" w:cs="Times New Roman" w:hint="eastAsia"/>
+          <w:lang w:eastAsia="zh-CN"/>
         </w:rPr>
         <w:t>This model shows good</w:t>
       </w:r>
@@ -4514,8 +4752,8 @@
       </w:r>
       <w:r>
         <w:rPr>
-          <w:rFonts w:hint="eastAsia" w:ascii="Times New Roman" w:hAnsi="Times New Roman" w:cs="Times New Roman"/>
-          <w:lang w:val="en-US" w:eastAsia="zh-CN"/>
+          <w:rFonts w:ascii="Times New Roman" w:hAnsi="Times New Roman" w:cs="Times New Roman" w:hint="eastAsia"/>
+          <w:lang w:eastAsia="zh-CN"/>
         </w:rPr>
         <w:t>, a</w:t>
       </w:r>
@@ -4528,8 +4766,8 @@
       </w:r>
       <w:r>
         <w:rPr>
-          <w:rFonts w:hint="eastAsia" w:ascii="Times New Roman" w:hAnsi="Times New Roman" w:cs="Times New Roman"/>
-          <w:lang w:val="en-US" w:eastAsia="zh-CN"/>
+          <w:rFonts w:ascii="Times New Roman" w:hAnsi="Times New Roman" w:cs="Times New Roman" w:hint="eastAsia"/>
+          <w:lang w:eastAsia="zh-CN"/>
         </w:rPr>
         <w:t>imitations still exist.</w:t>
       </w:r>
@@ -4542,21 +4780,21 @@
       </w:r>
       <w:r>
         <w:rPr>
-          <w:rFonts w:hint="eastAsia" w:ascii="Times New Roman" w:hAnsi="Times New Roman" w:cs="Times New Roman"/>
-          <w:lang w:val="en-US" w:eastAsia="zh-CN"/>
-        </w:rPr>
-        <w:t>If time permits, we believe it can be better polished with superior techniques</w:t>
-      </w:r>
-      <w:r>
-        <w:rPr>
           <w:rFonts w:ascii="Times New Roman" w:hAnsi="Times New Roman" w:cs="Times New Roman"/>
           <w:lang w:eastAsia="zh-CN"/>
         </w:rPr>
+        <w:t>We believe it can be better polished with superior techniques if time permits</w:t>
+      </w:r>
+      <w:r>
+        <w:rPr>
+          <w:rFonts w:ascii="Times New Roman" w:hAnsi="Times New Roman" w:cs="Times New Roman"/>
+          <w:lang w:eastAsia="zh-CN"/>
+        </w:rPr>
         <w:t>.</w:t>
       </w:r>
       <w:r>
         <w:rPr>
-          <w:rFonts w:ascii="Times New Roman" w:hAnsi="Times New Roman" w:eastAsia="宋体" w:cs="Times New Roman"/>
+          <w:rFonts w:ascii="Times New Roman" w:eastAsia="SimSun" w:hAnsi="Times New Roman" w:cs="Times New Roman"/>
           <w:color w:val="0000FF"/>
           <w:sz w:val="20"/>
           <w:szCs w:val="20"/>
@@ -4611,27 +4849,43 @@
     </w:p>
     <w:p>
       <w:pPr>
-        <w:pStyle w:val="12"/>
-        <w:rPr>
-          <w:rFonts w:hint="default" w:ascii="Times New Roman" w:hAnsi="Times New Roman" w:cs="Times New Roman"/>
-          <w:lang w:val="en-US" w:eastAsia="zh-CN"/>
+        <w:pStyle w:val="NoSpacing"/>
+        <w:rPr>
+          <w:rFonts w:ascii="Times New Roman" w:hAnsi="Times New Roman" w:cs="Times New Roman"/>
+          <w:lang w:eastAsia="zh-CN"/>
         </w:rPr>
       </w:pPr>
       <w:r>
         <w:rPr>
-          <w:rFonts w:hint="eastAsia" w:ascii="Times New Roman" w:hAnsi="Times New Roman" w:cs="Times New Roman"/>
-          <w:lang w:val="en-US" w:eastAsia="zh-CN"/>
-        </w:rPr>
-        <w:t>[1] Scikit-learn: Machine Learning in Python, Pedregosa et al., JMLR 12, pp. 2825-2830, 2011.</w:t>
+          <w:rFonts w:ascii="Times New Roman" w:hAnsi="Times New Roman" w:cs="Times New Roman" w:hint="eastAsia"/>
+          <w:lang w:eastAsia="zh-CN"/>
+        </w:rPr>
+        <w:t xml:space="preserve">[1] Scikit-learn: Machine Learning in Python, </w:t>
+      </w:r>
+      <w:proofErr w:type="spellStart"/>
+      <w:r>
+        <w:rPr>
+          <w:rFonts w:ascii="Times New Roman" w:hAnsi="Times New Roman" w:cs="Times New Roman" w:hint="eastAsia"/>
+          <w:lang w:eastAsia="zh-CN"/>
+        </w:rPr>
+        <w:t>Pedregosa</w:t>
+      </w:r>
+      <w:proofErr w:type="spellEnd"/>
+      <w:r>
+        <w:rPr>
+          <w:rFonts w:ascii="Times New Roman" w:hAnsi="Times New Roman" w:cs="Times New Roman" w:hint="eastAsia"/>
+          <w:lang w:eastAsia="zh-CN"/>
+        </w:rPr>
+        <w:t xml:space="preserve"> et al., JMLR 12, pp. 2825-2830, 2011.</w:t>
       </w:r>
     </w:p>
     <w:p>
       <w:pPr>
         <w:rPr>
-          <w:rFonts w:hint="eastAsia" w:ascii="Times New Roman" w:hAnsi="Times New Roman" w:eastAsia="宋体" w:cs="Times New Roman"/>
+          <w:rFonts w:ascii="Times New Roman" w:eastAsia="SimSun" w:hAnsi="Times New Roman" w:cs="Times New Roman"/>
           <w:b/>
           <w:bCs/>
-          <w:lang w:val="en-US" w:eastAsia="zh-CN"/>
+          <w:lang w:eastAsia="zh-CN"/>
         </w:rPr>
       </w:pPr>
     </w:p>
@@ -4683,40 +4937,26 @@
     <w:p>
       <w:pPr>
         <w:rPr>
-          <w:rFonts w:ascii="Times New Roman" w:hAnsi="Times New Roman" w:eastAsia="宋体" w:cs="Times New Roman"/>
+          <w:rFonts w:ascii="Times New Roman" w:eastAsia="SimSun" w:hAnsi="Times New Roman" w:cs="Times New Roman"/>
           <w:lang w:eastAsia="zh-CN"/>
         </w:rPr>
       </w:pPr>
       <w:r>
         <w:rPr>
-          <w:rFonts w:hint="eastAsia" w:ascii="Times New Roman" w:hAnsi="Times New Roman" w:cs="Times New Roman"/>
+          <w:rFonts w:ascii="Times New Roman" w:hAnsi="Times New Roman" w:cs="Times New Roman" w:hint="eastAsia"/>
           <w:b/>
           <w:bCs/>
-          <w:lang w:val="en-US" w:eastAsia="zh-CN"/>
+          <w:lang w:eastAsia="zh-CN"/>
         </w:rPr>
         <w:t>Contribution Table</w:t>
       </w:r>
     </w:p>
     <w:tbl>
       <w:tblPr>
-        <w:tblStyle w:val="7"/>
+        <w:tblStyle w:val="TableGrid"/>
         <w:tblW w:w="0" w:type="auto"/>
-        <w:tblInd w:w="0" w:type="dxa"/>
-        <w:tblBorders>
-          <w:top w:val="single" w:color="auto" w:sz="4" w:space="0"/>
-          <w:left w:val="single" w:color="auto" w:sz="4" w:space="0"/>
-          <w:bottom w:val="single" w:color="auto" w:sz="4" w:space="0"/>
-          <w:right w:val="single" w:color="auto" w:sz="4" w:space="0"/>
-          <w:insideH w:val="single" w:color="auto" w:sz="4" w:space="0"/>
-          <w:insideV w:val="single" w:color="auto" w:sz="4" w:space="0"/>
-        </w:tblBorders>
         <w:tblLayout w:type="fixed"/>
-        <w:tblCellMar>
-          <w:top w:w="0" w:type="dxa"/>
-          <w:left w:w="108" w:type="dxa"/>
-          <w:bottom w:w="0" w:type="dxa"/>
-          <w:right w:w="108" w:type="dxa"/>
-        </w:tblCellMar>
+        <w:tblLook w:val="04A0" w:firstRow="1" w:lastRow="0" w:firstColumn="1" w:lastColumn="0" w:noHBand="0" w:noVBand="1"/>
       </w:tblPr>
       <w:tblGrid>
         <w:gridCol w:w="1493"/>
@@ -4725,24 +4965,8 @@
         <w:gridCol w:w="2695"/>
       </w:tblGrid>
       <w:tr>
-        <w:tblPrEx>
-          <w:tblBorders>
-            <w:top w:val="single" w:color="auto" w:sz="4" w:space="0"/>
-            <w:left w:val="single" w:color="auto" w:sz="4" w:space="0"/>
-            <w:bottom w:val="single" w:color="auto" w:sz="4" w:space="0"/>
-            <w:right w:val="single" w:color="auto" w:sz="4" w:space="0"/>
-            <w:insideH w:val="single" w:color="auto" w:sz="4" w:space="0"/>
-            <w:insideV w:val="single" w:color="auto" w:sz="4" w:space="0"/>
-          </w:tblBorders>
-          <w:tblCellMar>
-            <w:top w:w="0" w:type="dxa"/>
-            <w:left w:w="108" w:type="dxa"/>
-            <w:bottom w:w="0" w:type="dxa"/>
-            <w:right w:w="108" w:type="dxa"/>
-          </w:tblCellMar>
-        </w:tblPrEx>
         <w:trPr>
-          <w:trHeight w:val="545" w:hRule="atLeast"/>
+          <w:trHeight w:val="545"/>
         </w:trPr>
         <w:tc>
           <w:tcPr>
@@ -4751,7 +4975,6 @@
           </w:tcPr>
           <w:p>
             <w:pPr>
-              <w:widowControl w:val="0"/>
               <w:jc w:val="center"/>
               <w:rPr>
                 <w:rFonts w:ascii="Times New Roman" w:hAnsi="Times New Roman" w:cs="Times New Roman"/>
@@ -4776,75 +4999,83 @@
           </w:tcPr>
           <w:p>
             <w:pPr>
-              <w:widowControl w:val="0"/>
               <w:jc w:val="center"/>
               <w:rPr>
-                <w:rFonts w:hint="default" w:ascii="Times New Roman" w:hAnsi="Times New Roman" w:eastAsia="宋体" w:cs="Times New Roman"/>
+                <w:rFonts w:ascii="Times New Roman" w:eastAsia="SimSun" w:hAnsi="Times New Roman" w:cs="Times New Roman"/>
                 <w:sz w:val="21"/>
                 <w:szCs w:val="21"/>
-                <w:lang w:val="en-US" w:eastAsia="zh-CN"/>
-              </w:rPr>
-            </w:pPr>
-            <w:r>
-              <w:rPr>
-                <w:rFonts w:hint="eastAsia" w:ascii="Times New Roman" w:hAnsi="Times New Roman" w:eastAsia="宋体" w:cs="Times New Roman"/>
+                <w:lang w:eastAsia="zh-CN"/>
+              </w:rPr>
+            </w:pPr>
+            <w:r>
+              <w:rPr>
+                <w:rFonts w:ascii="Times New Roman" w:eastAsia="SimSun" w:hAnsi="Times New Roman" w:cs="Times New Roman" w:hint="eastAsia"/>
                 <w:sz w:val="21"/>
                 <w:szCs w:val="21"/>
-                <w:lang w:val="en-US" w:eastAsia="zh-CN"/>
-              </w:rPr>
-              <w:t>Shan Leng</w:t>
-            </w:r>
-          </w:p>
-        </w:tc>
-        <w:tc>
-          <w:tcPr>
-            <w:tcW w:w="2694" w:type="dxa"/>
-            <w:vAlign w:val="center"/>
-          </w:tcPr>
-          <w:p>
-            <w:pPr>
-              <w:widowControl w:val="0"/>
-              <w:jc w:val="center"/>
-              <w:rPr>
-                <w:rFonts w:hint="default" w:ascii="Times New Roman" w:hAnsi="Times New Roman" w:eastAsia="宋体" w:cs="Times New Roman"/>
+                <w:lang w:eastAsia="zh-CN"/>
+              </w:rPr>
+              <w:t xml:space="preserve">Shan </w:t>
+            </w:r>
+            <w:proofErr w:type="spellStart"/>
+            <w:r>
+              <w:rPr>
+                <w:rFonts w:ascii="Times New Roman" w:eastAsia="SimSun" w:hAnsi="Times New Roman" w:cs="Times New Roman" w:hint="eastAsia"/>
                 <w:sz w:val="21"/>
                 <w:szCs w:val="21"/>
-                <w:lang w:val="en-US" w:eastAsia="zh-CN"/>
-              </w:rPr>
-            </w:pPr>
-            <w:r>
-              <w:rPr>
-                <w:rFonts w:hint="eastAsia" w:ascii="Times New Roman" w:hAnsi="Times New Roman" w:eastAsia="宋体" w:cs="Times New Roman"/>
+                <w:lang w:eastAsia="zh-CN"/>
+              </w:rPr>
+              <w:t>Leng</w:t>
+            </w:r>
+            <w:proofErr w:type="spellEnd"/>
+          </w:p>
+        </w:tc>
+        <w:tc>
+          <w:tcPr>
+            <w:tcW w:w="2694" w:type="dxa"/>
+            <w:vAlign w:val="center"/>
+          </w:tcPr>
+          <w:p>
+            <w:pPr>
+              <w:jc w:val="center"/>
+              <w:rPr>
+                <w:rFonts w:ascii="Times New Roman" w:eastAsia="SimSun" w:hAnsi="Times New Roman" w:cs="Times New Roman"/>
                 <w:sz w:val="21"/>
                 <w:szCs w:val="21"/>
-                <w:lang w:val="en-US" w:eastAsia="zh-CN"/>
-              </w:rPr>
-              <w:t>Siyan Wang</w:t>
-            </w:r>
-          </w:p>
-        </w:tc>
-        <w:tc>
-          <w:tcPr>
-            <w:tcW w:w="2695" w:type="dxa"/>
-            <w:vAlign w:val="center"/>
-          </w:tcPr>
-          <w:p>
-            <w:pPr>
-              <w:widowControl w:val="0"/>
-              <w:jc w:val="center"/>
-              <w:rPr>
-                <w:rFonts w:hint="default" w:ascii="Times New Roman" w:hAnsi="Times New Roman" w:eastAsia="宋体" w:cs="Times New Roman"/>
+                <w:lang w:eastAsia="zh-CN"/>
+              </w:rPr>
+            </w:pPr>
+            <w:r>
+              <w:rPr>
+                <w:rFonts w:ascii="Times New Roman" w:eastAsia="SimSun" w:hAnsi="Times New Roman" w:cs="Times New Roman" w:hint="eastAsia"/>
                 <w:sz w:val="21"/>
                 <w:szCs w:val="21"/>
-                <w:lang w:val="en-US" w:eastAsia="zh-CN"/>
-              </w:rPr>
-            </w:pPr>
-            <w:r>
-              <w:rPr>
-                <w:rFonts w:hint="eastAsia" w:ascii="Times New Roman" w:hAnsi="Times New Roman" w:eastAsia="宋体" w:cs="Times New Roman"/>
+                <w:lang w:eastAsia="zh-CN"/>
+              </w:rPr>
+              <w:t>Siyan Wang</w:t>
+            </w:r>
+          </w:p>
+        </w:tc>
+        <w:tc>
+          <w:tcPr>
+            <w:tcW w:w="2695" w:type="dxa"/>
+            <w:vAlign w:val="center"/>
+          </w:tcPr>
+          <w:p>
+            <w:pPr>
+              <w:jc w:val="center"/>
+              <w:rPr>
+                <w:rFonts w:ascii="Times New Roman" w:eastAsia="SimSun" w:hAnsi="Times New Roman" w:cs="Times New Roman"/>
                 <w:sz w:val="21"/>
                 <w:szCs w:val="21"/>
-                <w:lang w:val="en-US" w:eastAsia="zh-CN"/>
+                <w:lang w:eastAsia="zh-CN"/>
+              </w:rPr>
+            </w:pPr>
+            <w:r>
+              <w:rPr>
+                <w:rFonts w:ascii="Times New Roman" w:eastAsia="SimSun" w:hAnsi="Times New Roman" w:cs="Times New Roman" w:hint="eastAsia"/>
+                <w:sz w:val="21"/>
+                <w:szCs w:val="21"/>
+                <w:lang w:eastAsia="zh-CN"/>
               </w:rPr>
               <w:t>Ruotong Zhang</w:t>
             </w:r>
@@ -4852,24 +5083,8 @@
         </w:tc>
       </w:tr>
       <w:tr>
-        <w:tblPrEx>
-          <w:tblBorders>
-            <w:top w:val="single" w:color="auto" w:sz="4" w:space="0"/>
-            <w:left w:val="single" w:color="auto" w:sz="4" w:space="0"/>
-            <w:bottom w:val="single" w:color="auto" w:sz="4" w:space="0"/>
-            <w:right w:val="single" w:color="auto" w:sz="4" w:space="0"/>
-            <w:insideH w:val="single" w:color="auto" w:sz="4" w:space="0"/>
-            <w:insideV w:val="single" w:color="auto" w:sz="4" w:space="0"/>
-          </w:tblBorders>
-          <w:tblCellMar>
-            <w:top w:w="0" w:type="dxa"/>
-            <w:left w:w="108" w:type="dxa"/>
-            <w:bottom w:w="0" w:type="dxa"/>
-            <w:right w:w="108" w:type="dxa"/>
-          </w:tblCellMar>
-        </w:tblPrEx>
         <w:trPr>
-          <w:trHeight w:val="545" w:hRule="atLeast"/>
+          <w:trHeight w:val="545"/>
         </w:trPr>
         <w:tc>
           <w:tcPr>
@@ -4878,7 +5093,6 @@
           </w:tcPr>
           <w:p>
             <w:pPr>
-              <w:widowControl w:val="0"/>
               <w:jc w:val="center"/>
               <w:rPr>
                 <w:rFonts w:ascii="Times New Roman" w:hAnsi="Times New Roman" w:cs="Times New Roman"/>
@@ -4903,7 +5117,6 @@
           </w:tcPr>
           <w:p>
             <w:pPr>
-              <w:widowControl w:val="0"/>
               <w:jc w:val="left"/>
               <w:rPr>
                 <w:rFonts w:ascii="Times New Roman" w:hAnsi="Times New Roman" w:cs="Times New Roman"/>
@@ -4921,10 +5134,10 @@
             </w:r>
             <w:r>
               <w:rPr>
-                <w:rFonts w:hint="eastAsia" w:ascii="Times New Roman" w:hAnsi="Times New Roman" w:eastAsia="宋体" w:cs="Times New Roman"/>
+                <w:rFonts w:ascii="Times New Roman" w:eastAsia="SimSun" w:hAnsi="Times New Roman" w:cs="Times New Roman" w:hint="eastAsia"/>
                 <w:sz w:val="19"/>
                 <w:szCs w:val="19"/>
-                <w:lang w:val="en-US" w:eastAsia="zh-CN"/>
+                <w:lang w:eastAsia="zh-CN"/>
               </w:rPr>
               <w:t xml:space="preserve">, </w:t>
             </w:r>
@@ -4934,76 +5147,97 @@
                 <w:sz w:val="19"/>
                 <w:szCs w:val="19"/>
               </w:rPr>
-              <w:t>edited and provided feedback on all slides.</w:t>
-            </w:r>
-          </w:p>
-        </w:tc>
-        <w:tc>
-          <w:tcPr>
-            <w:tcW w:w="2694" w:type="dxa"/>
-            <w:vAlign w:val="center"/>
-          </w:tcPr>
-          <w:p>
-            <w:pPr>
-              <w:widowControl w:val="0"/>
-              <w:jc w:val="left"/>
+              <w:t>edited</w:t>
+            </w:r>
+            <w:r>
               <w:rPr>
                 <w:rFonts w:ascii="Times New Roman" w:hAnsi="Times New Roman" w:cs="Times New Roman"/>
                 <w:sz w:val="19"/>
                 <w:szCs w:val="19"/>
               </w:rPr>
-            </w:pPr>
+              <w:t>,</w:t>
+            </w:r>
             <w:r>
               <w:rPr>
                 <w:rFonts w:ascii="Times New Roman" w:hAnsi="Times New Roman" w:cs="Times New Roman"/>
                 <w:sz w:val="19"/>
                 <w:szCs w:val="19"/>
               </w:rPr>
-              <w:t>Responsible for slides 5-10 (results).</w:t>
-            </w:r>
-          </w:p>
-          <w:p>
-            <w:pPr>
-              <w:widowControl w:val="0"/>
-              <w:jc w:val="left"/>
+              <w:t xml:space="preserve"> and provided feedback on all slides.</w:t>
+            </w:r>
+            <w:r>
               <w:rPr>
                 <w:rFonts w:ascii="Times New Roman" w:hAnsi="Times New Roman" w:cs="Times New Roman"/>
                 <w:sz w:val="19"/>
                 <w:szCs w:val="19"/>
               </w:rPr>
-            </w:pPr>
-            <w:r>
+              <w:t xml:space="preserve"> </w:t>
+            </w:r>
+          </w:p>
+        </w:tc>
+        <w:tc>
+          <w:tcPr>
+            <w:tcW w:w="2694" w:type="dxa"/>
+            <w:vAlign w:val="center"/>
+          </w:tcPr>
+          <w:p>
+            <w:pPr>
+              <w:jc w:val="left"/>
               <w:rPr>
                 <w:rFonts w:ascii="Times New Roman" w:hAnsi="Times New Roman" w:cs="Times New Roman"/>
                 <w:sz w:val="19"/>
                 <w:szCs w:val="19"/>
               </w:rPr>
-              <w:t>Reviewed/edited slides 1-4.</w:t>
-            </w:r>
-          </w:p>
-        </w:tc>
-        <w:tc>
-          <w:tcPr>
-            <w:tcW w:w="2695" w:type="dxa"/>
-            <w:vAlign w:val="center"/>
-          </w:tcPr>
-          <w:p>
-            <w:pPr>
-              <w:widowControl w:val="0"/>
-              <w:jc w:val="left"/>
+            </w:pPr>
+            <w:r>
               <w:rPr>
                 <w:rFonts w:ascii="Times New Roman" w:hAnsi="Times New Roman" w:cs="Times New Roman"/>
                 <w:sz w:val="19"/>
                 <w:szCs w:val="19"/>
               </w:rPr>
-            </w:pPr>
-            <w:bookmarkStart w:id="6" w:name="OLE_LINK8"/>
-            <w:r>
+              <w:t>Responsible for slides 5-10 (results).</w:t>
+            </w:r>
+          </w:p>
+          <w:p>
+            <w:pPr>
+              <w:jc w:val="left"/>
               <w:rPr>
                 <w:rFonts w:ascii="Times New Roman" w:hAnsi="Times New Roman" w:cs="Times New Roman"/>
                 <w:sz w:val="19"/>
                 <w:szCs w:val="19"/>
               </w:rPr>
+            </w:pPr>
+            <w:r>
+              <w:rPr>
+                <w:rFonts w:ascii="Times New Roman" w:hAnsi="Times New Roman" w:cs="Times New Roman"/>
+                <w:sz w:val="19"/>
+                <w:szCs w:val="19"/>
+              </w:rPr>
+              <w:t>Reviewed/edited slides 1-4.</w:t>
+            </w:r>
+          </w:p>
+        </w:tc>
+        <w:tc>
+          <w:tcPr>
+            <w:tcW w:w="2695" w:type="dxa"/>
+            <w:vAlign w:val="center"/>
+          </w:tcPr>
+          <w:p>
+            <w:pPr>
+              <w:jc w:val="left"/>
+              <w:rPr>
+                <w:rFonts w:ascii="Times New Roman" w:hAnsi="Times New Roman" w:cs="Times New Roman"/>
+                <w:sz w:val="19"/>
+                <w:szCs w:val="19"/>
+              </w:rPr>
+            </w:pPr>
+            <w:bookmarkStart w:id="6" w:name="OLE_LINK8"/>
+            <w:r>
+              <w:rPr>
+                <w:rFonts w:ascii="Times New Roman" w:hAnsi="Times New Roman" w:cs="Times New Roman"/>
+                <w:sz w:val="19"/>
+                <w:szCs w:val="19"/>
+              </w:rPr>
               <w:t>Reviewed/edited and provided feedback on all slides.</w:t>
             </w:r>
             <w:bookmarkEnd w:id="6"/>
@@ -5011,24 +5245,8 @@
         </w:tc>
       </w:tr>
       <w:tr>
-        <w:tblPrEx>
-          <w:tblBorders>
-            <w:top w:val="single" w:color="auto" w:sz="4" w:space="0"/>
-            <w:left w:val="single" w:color="auto" w:sz="4" w:space="0"/>
-            <w:bottom w:val="single" w:color="auto" w:sz="4" w:space="0"/>
-            <w:right w:val="single" w:color="auto" w:sz="4" w:space="0"/>
-            <w:insideH w:val="single" w:color="auto" w:sz="4" w:space="0"/>
-            <w:insideV w:val="single" w:color="auto" w:sz="4" w:space="0"/>
-          </w:tblBorders>
-          <w:tblCellMar>
-            <w:top w:w="0" w:type="dxa"/>
-            <w:left w:w="108" w:type="dxa"/>
-            <w:bottom w:w="0" w:type="dxa"/>
-            <w:right w:w="108" w:type="dxa"/>
-          </w:tblCellMar>
-        </w:tblPrEx>
         <w:trPr>
-          <w:trHeight w:val="260" w:hRule="atLeast"/>
+          <w:trHeight w:val="260"/>
         </w:trPr>
         <w:tc>
           <w:tcPr>
@@ -5037,7 +5255,6 @@
           </w:tcPr>
           <w:p>
             <w:pPr>
-              <w:widowControl w:val="0"/>
               <w:jc w:val="center"/>
               <w:rPr>
                 <w:rFonts w:ascii="Times New Roman" w:hAnsi="Times New Roman" w:cs="Times New Roman"/>
@@ -5062,7 +5279,6 @@
           </w:tcPr>
           <w:p>
             <w:pPr>
-              <w:widowControl w:val="0"/>
               <w:jc w:val="left"/>
               <w:rPr>
                 <w:rFonts w:ascii="Times New Roman" w:hAnsi="Times New Roman" w:cs="Times New Roman"/>
@@ -5080,12 +5296,21 @@
             </w:r>
             <w:r>
               <w:rPr>
-                <w:rFonts w:hint="eastAsia" w:ascii="Times New Roman" w:hAnsi="Times New Roman" w:eastAsia="宋体" w:cs="Times New Roman"/>
+                <w:rFonts w:ascii="Times New Roman" w:eastAsia="SimSun" w:hAnsi="Times New Roman" w:cs="Times New Roman" w:hint="eastAsia"/>
                 <w:sz w:val="19"/>
                 <w:szCs w:val="19"/>
-                <w:lang w:val="en-US" w:eastAsia="zh-CN"/>
-              </w:rPr>
-              <w:t>final model statement, relevant statistical analysis and model diagnostics;</w:t>
+                <w:lang w:eastAsia="zh-CN"/>
+              </w:rPr>
+              <w:t xml:space="preserve">final model statement, relevant statistical </w:t>
+            </w:r>
+            <w:r>
+              <w:rPr>
+                <w:rFonts w:ascii="Times New Roman" w:eastAsia="SimSun" w:hAnsi="Times New Roman" w:cs="Times New Roman" w:hint="eastAsia"/>
+                <w:sz w:val="19"/>
+                <w:szCs w:val="19"/>
+                <w:lang w:eastAsia="zh-CN"/>
+              </w:rPr>
+              <w:t>analysis and model diagnostics;</w:t>
             </w:r>
             <w:r>
               <w:rPr>
@@ -5098,7 +5323,6 @@
           </w:p>
           <w:p>
             <w:pPr>
-              <w:widowControl w:val="0"/>
               <w:jc w:val="left"/>
               <w:rPr>
                 <w:rFonts w:ascii="Times New Roman" w:hAnsi="Times New Roman" w:cs="Times New Roman"/>
@@ -5116,10 +5340,10 @@
             </w:r>
             <w:r>
               <w:rPr>
-                <w:rFonts w:hint="eastAsia" w:ascii="Times New Roman" w:hAnsi="Times New Roman" w:eastAsia="宋体" w:cs="Times New Roman"/>
+                <w:rFonts w:ascii="Times New Roman" w:eastAsia="SimSun" w:hAnsi="Times New Roman" w:cs="Times New Roman" w:hint="eastAsia"/>
                 <w:sz w:val="19"/>
                 <w:szCs w:val="19"/>
-                <w:lang w:val="en-US" w:eastAsia="zh-CN"/>
+                <w:lang w:eastAsia="zh-CN"/>
               </w:rPr>
               <w:t xml:space="preserve"> and </w:t>
             </w:r>
@@ -5133,10 +5357,10 @@
             </w:r>
             <w:r>
               <w:rPr>
-                <w:rFonts w:hint="eastAsia" w:ascii="Times New Roman" w:hAnsi="Times New Roman" w:eastAsia="宋体" w:cs="Times New Roman"/>
+                <w:rFonts w:ascii="Times New Roman" w:eastAsia="SimSun" w:hAnsi="Times New Roman" w:cs="Times New Roman" w:hint="eastAsia"/>
                 <w:sz w:val="19"/>
                 <w:szCs w:val="19"/>
-                <w:lang w:val="en-US" w:eastAsia="zh-CN"/>
+                <w:lang w:eastAsia="zh-CN"/>
               </w:rPr>
               <w:t xml:space="preserve"> all sections</w:t>
             </w:r>
@@ -5157,7 +5381,6 @@
           </w:tcPr>
           <w:p>
             <w:pPr>
-              <w:widowControl w:val="0"/>
               <w:jc w:val="left"/>
               <w:rPr>
                 <w:rFonts w:ascii="Times New Roman" w:hAnsi="Times New Roman" w:cs="Times New Roman"/>
@@ -5175,10 +5398,10 @@
             </w:r>
             <w:r>
               <w:rPr>
-                <w:rFonts w:hint="eastAsia" w:ascii="Times New Roman" w:hAnsi="Times New Roman" w:eastAsia="宋体" w:cs="Times New Roman"/>
+                <w:rFonts w:ascii="Times New Roman" w:eastAsia="SimSun" w:hAnsi="Times New Roman" w:cs="Times New Roman" w:hint="eastAsia"/>
                 <w:sz w:val="19"/>
                 <w:szCs w:val="19"/>
-                <w:lang w:val="en-US" w:eastAsia="zh-CN"/>
+                <w:lang w:eastAsia="zh-CN"/>
               </w:rPr>
               <w:t>discussion</w:t>
             </w:r>
@@ -5192,10 +5415,10 @@
             </w:r>
             <w:r>
               <w:rPr>
-                <w:rFonts w:hint="eastAsia" w:ascii="Times New Roman" w:hAnsi="Times New Roman" w:eastAsia="宋体" w:cs="Times New Roman"/>
+                <w:rFonts w:ascii="Times New Roman" w:eastAsia="SimSun" w:hAnsi="Times New Roman" w:cs="Times New Roman" w:hint="eastAsia"/>
                 <w:sz w:val="19"/>
                 <w:szCs w:val="19"/>
-                <w:lang w:val="en-US" w:eastAsia="zh-CN"/>
+                <w:lang w:eastAsia="zh-CN"/>
               </w:rPr>
               <w:t xml:space="preserve">and </w:t>
             </w:r>
@@ -5216,7 +5439,6 @@
           </w:tcPr>
           <w:p>
             <w:pPr>
-              <w:widowControl w:val="0"/>
               <w:jc w:val="left"/>
               <w:rPr>
                 <w:rFonts w:ascii="Times New Roman" w:hAnsi="Times New Roman" w:cs="Times New Roman"/>
@@ -5234,10 +5456,10 @@
             </w:r>
             <w:r>
               <w:rPr>
-                <w:rFonts w:hint="eastAsia" w:ascii="Times New Roman" w:hAnsi="Times New Roman" w:eastAsia="宋体" w:cs="Times New Roman"/>
+                <w:rFonts w:ascii="Times New Roman" w:eastAsia="SimSun" w:hAnsi="Times New Roman" w:cs="Times New Roman" w:hint="eastAsia"/>
                 <w:sz w:val="19"/>
                 <w:szCs w:val="19"/>
-                <w:lang w:val="en-US" w:eastAsia="zh-CN"/>
+                <w:lang w:eastAsia="zh-CN"/>
               </w:rPr>
               <w:t xml:space="preserve"> and</w:t>
             </w:r>
@@ -5251,10 +5473,10 @@
             </w:r>
             <w:r>
               <w:rPr>
-                <w:rFonts w:hint="eastAsia" w:ascii="Times New Roman" w:hAnsi="Times New Roman" w:eastAsia="宋体" w:cs="Times New Roman"/>
+                <w:rFonts w:ascii="Times New Roman" w:eastAsia="SimSun" w:hAnsi="Times New Roman" w:cs="Times New Roman" w:hint="eastAsia"/>
                 <w:sz w:val="19"/>
                 <w:szCs w:val="19"/>
-                <w:lang w:val="en-US" w:eastAsia="zh-CN"/>
+                <w:lang w:eastAsia="zh-CN"/>
               </w:rPr>
               <w:t>processing; P</w:t>
             </w:r>
@@ -5270,24 +5492,8 @@
         </w:tc>
       </w:tr>
       <w:tr>
-        <w:tblPrEx>
-          <w:tblBorders>
-            <w:top w:val="single" w:color="auto" w:sz="4" w:space="0"/>
-            <w:left w:val="single" w:color="auto" w:sz="4" w:space="0"/>
-            <w:bottom w:val="single" w:color="auto" w:sz="4" w:space="0"/>
-            <w:right w:val="single" w:color="auto" w:sz="4" w:space="0"/>
-            <w:insideH w:val="single" w:color="auto" w:sz="4" w:space="0"/>
-            <w:insideV w:val="single" w:color="auto" w:sz="4" w:space="0"/>
-          </w:tblBorders>
-          <w:tblCellMar>
-            <w:top w:w="0" w:type="dxa"/>
-            <w:left w:w="108" w:type="dxa"/>
-            <w:bottom w:w="0" w:type="dxa"/>
-            <w:right w:w="108" w:type="dxa"/>
-          </w:tblCellMar>
-        </w:tblPrEx>
         <w:trPr>
-          <w:trHeight w:val="272" w:hRule="atLeast"/>
+          <w:trHeight w:val="272"/>
         </w:trPr>
         <w:tc>
           <w:tcPr>
@@ -5296,7 +5502,6 @@
           </w:tcPr>
           <w:p>
             <w:pPr>
-              <w:widowControl w:val="0"/>
               <w:jc w:val="center"/>
               <w:rPr>
                 <w:rFonts w:ascii="Times New Roman" w:hAnsi="Times New Roman" w:cs="Times New Roman"/>
@@ -5321,7 +5526,6 @@
           </w:tcPr>
           <w:p>
             <w:pPr>
-              <w:widowControl w:val="0"/>
               <w:jc w:val="left"/>
               <w:rPr>
                 <w:rFonts w:ascii="Times New Roman" w:hAnsi="Times New Roman" w:cs="Times New Roman"/>
@@ -5339,12 +5543,21 @@
             </w:r>
             <w:r>
               <w:rPr>
-                <w:rFonts w:hint="eastAsia" w:ascii="Times New Roman" w:hAnsi="Times New Roman" w:eastAsia="宋体" w:cs="Times New Roman"/>
+                <w:rFonts w:ascii="Times New Roman" w:eastAsia="SimSun" w:hAnsi="Times New Roman" w:cs="Times New Roman" w:hint="eastAsia"/>
                 <w:sz w:val="19"/>
                 <w:szCs w:val="19"/>
-                <w:lang w:val="en-US" w:eastAsia="zh-CN"/>
-              </w:rPr>
-              <w:t>model construction</w:t>
+                <w:lang w:eastAsia="zh-CN"/>
+              </w:rPr>
+              <w:t>model constr</w:t>
+            </w:r>
+            <w:r>
+              <w:rPr>
+                <w:rFonts w:ascii="Times New Roman" w:eastAsia="SimSun" w:hAnsi="Times New Roman" w:cs="Times New Roman" w:hint="eastAsia"/>
+                <w:sz w:val="19"/>
+                <w:szCs w:val="19"/>
+                <w:lang w:eastAsia="zh-CN"/>
+              </w:rPr>
+              <w:t>uction</w:t>
             </w:r>
             <w:r>
               <w:rPr>
@@ -5356,10 +5569,10 @@
             </w:r>
             <w:r>
               <w:rPr>
-                <w:rFonts w:hint="eastAsia" w:ascii="Times New Roman" w:hAnsi="Times New Roman" w:eastAsia="宋体" w:cs="Times New Roman"/>
+                <w:rFonts w:ascii="Times New Roman" w:eastAsia="SimSun" w:hAnsi="Times New Roman" w:cs="Times New Roman" w:hint="eastAsia"/>
                 <w:sz w:val="19"/>
                 <w:szCs w:val="19"/>
-                <w:lang w:val="en-US" w:eastAsia="zh-CN"/>
+                <w:lang w:eastAsia="zh-CN"/>
               </w:rPr>
               <w:t xml:space="preserve">and diagnostics </w:t>
             </w:r>
@@ -5380,7 +5593,6 @@
           </w:tcPr>
           <w:p>
             <w:pPr>
-              <w:widowControl w:val="0"/>
               <w:jc w:val="left"/>
               <w:rPr>
                 <w:rFonts w:ascii="Times New Roman" w:hAnsi="Times New Roman" w:cs="Times New Roman"/>
@@ -5405,7 +5617,6 @@
           </w:tcPr>
           <w:p>
             <w:pPr>
-              <w:widowControl w:val="0"/>
               <w:jc w:val="left"/>
               <w:rPr>
                 <w:rFonts w:ascii="Times New Roman" w:hAnsi="Times New Roman" w:cs="Times New Roman"/>
@@ -5425,24 +5636,8 @@
         </w:tc>
       </w:tr>
       <w:tr>
-        <w:tblPrEx>
-          <w:tblBorders>
-            <w:top w:val="single" w:color="auto" w:sz="4" w:space="0"/>
-            <w:left w:val="single" w:color="auto" w:sz="4" w:space="0"/>
-            <w:bottom w:val="single" w:color="auto" w:sz="4" w:space="0"/>
-            <w:right w:val="single" w:color="auto" w:sz="4" w:space="0"/>
-            <w:insideH w:val="single" w:color="auto" w:sz="4" w:space="0"/>
-            <w:insideV w:val="single" w:color="auto" w:sz="4" w:space="0"/>
-          </w:tblBorders>
-          <w:tblCellMar>
-            <w:top w:w="0" w:type="dxa"/>
-            <w:left w:w="108" w:type="dxa"/>
-            <w:bottom w:w="0" w:type="dxa"/>
-            <w:right w:w="108" w:type="dxa"/>
-          </w:tblCellMar>
-        </w:tblPrEx>
         <w:trPr>
-          <w:trHeight w:val="272" w:hRule="atLeast"/>
+          <w:trHeight w:val="272"/>
         </w:trPr>
         <w:tc>
           <w:tcPr>
@@ -5451,7 +5646,6 @@
           </w:tcPr>
           <w:p>
             <w:pPr>
-              <w:widowControl w:val="0"/>
               <w:jc w:val="center"/>
               <w:rPr>
                 <w:rFonts w:ascii="Times New Roman" w:hAnsi="Times New Roman" w:cs="Times New Roman"/>
@@ -5476,21 +5670,20 @@
           </w:tcPr>
           <w:p>
             <w:pPr>
-              <w:widowControl w:val="0"/>
               <w:jc w:val="left"/>
               <w:rPr>
-                <w:rFonts w:hint="eastAsia" w:ascii="Times New Roman" w:hAnsi="Times New Roman" w:eastAsia="宋体" w:cs="Times New Roman"/>
+                <w:rFonts w:ascii="Times New Roman" w:eastAsia="SimSun" w:hAnsi="Times New Roman" w:cs="Times New Roman"/>
                 <w:sz w:val="19"/>
                 <w:szCs w:val="19"/>
-                <w:lang w:val="en-US" w:eastAsia="zh-CN"/>
-              </w:rPr>
-            </w:pPr>
-            <w:r>
-              <w:rPr>
-                <w:rFonts w:hint="eastAsia" w:ascii="Times New Roman" w:hAnsi="Times New Roman" w:eastAsia="宋体" w:cs="Times New Roman"/>
+                <w:lang w:eastAsia="zh-CN"/>
+              </w:rPr>
+            </w:pPr>
+            <w:r>
+              <w:rPr>
+                <w:rFonts w:ascii="Times New Roman" w:eastAsia="SimSun" w:hAnsi="Times New Roman" w:cs="Times New Roman" w:hint="eastAsia"/>
                 <w:sz w:val="19"/>
                 <w:szCs w:val="19"/>
-                <w:lang w:val="en-US" w:eastAsia="zh-CN"/>
+                <w:lang w:eastAsia="zh-CN"/>
               </w:rPr>
               <w:t>P</w:t>
             </w:r>
@@ -5504,10 +5697,10 @@
             </w:r>
             <w:r>
               <w:rPr>
-                <w:rFonts w:hint="eastAsia" w:ascii="Times New Roman" w:hAnsi="Times New Roman" w:eastAsia="宋体" w:cs="Times New Roman"/>
+                <w:rFonts w:ascii="Times New Roman" w:eastAsia="SimSun" w:hAnsi="Times New Roman" w:cs="Times New Roman" w:hint="eastAsia"/>
                 <w:sz w:val="19"/>
                 <w:szCs w:val="19"/>
-                <w:lang w:val="en-US" w:eastAsia="zh-CN"/>
+                <w:lang w:eastAsia="zh-CN"/>
               </w:rPr>
               <w:t>.</w:t>
             </w:r>
@@ -5520,13 +5713,12 @@
           </w:tcPr>
           <w:p>
             <w:pPr>
-              <w:widowControl w:val="0"/>
               <w:jc w:val="left"/>
               <w:rPr>
-                <w:rFonts w:hint="eastAsia" w:ascii="Times New Roman" w:hAnsi="Times New Roman" w:eastAsia="宋体" w:cs="Times New Roman"/>
+                <w:rFonts w:ascii="Times New Roman" w:eastAsia="SimSun" w:hAnsi="Times New Roman" w:cs="Times New Roman"/>
                 <w:sz w:val="19"/>
                 <w:szCs w:val="19"/>
-                <w:lang w:val="en-US" w:eastAsia="zh-CN"/>
+                <w:lang w:eastAsia="zh-CN"/>
               </w:rPr>
             </w:pPr>
             <w:r>
@@ -5539,10 +5731,10 @@
             </w:r>
             <w:r>
               <w:rPr>
-                <w:rFonts w:hint="eastAsia" w:ascii="Times New Roman" w:hAnsi="Times New Roman" w:eastAsia="宋体" w:cs="Times New Roman"/>
+                <w:rFonts w:ascii="Times New Roman" w:eastAsia="SimSun" w:hAnsi="Times New Roman" w:cs="Times New Roman" w:hint="eastAsia"/>
                 <w:sz w:val="19"/>
                 <w:szCs w:val="19"/>
-                <w:lang w:val="en-US" w:eastAsia="zh-CN"/>
+                <w:lang w:eastAsia="zh-CN"/>
               </w:rPr>
               <w:t>.</w:t>
             </w:r>
@@ -5555,13 +5747,12 @@
           </w:tcPr>
           <w:p>
             <w:pPr>
-              <w:widowControl w:val="0"/>
               <w:jc w:val="left"/>
               <w:rPr>
-                <w:rFonts w:hint="eastAsia" w:ascii="Times New Roman" w:hAnsi="Times New Roman" w:eastAsia="宋体" w:cs="Times New Roman"/>
+                <w:rFonts w:ascii="Times New Roman" w:eastAsia="SimSun" w:hAnsi="Times New Roman" w:cs="Times New Roman"/>
                 <w:sz w:val="19"/>
                 <w:szCs w:val="19"/>
-                <w:lang w:val="en-US" w:eastAsia="zh-CN"/>
+                <w:lang w:eastAsia="zh-CN"/>
               </w:rPr>
             </w:pPr>
             <w:r>
@@ -5574,10 +5765,10 @@
             </w:r>
             <w:r>
               <w:rPr>
-                <w:rFonts w:hint="eastAsia" w:ascii="Times New Roman" w:hAnsi="Times New Roman" w:eastAsia="宋体" w:cs="Times New Roman"/>
+                <w:rFonts w:ascii="Times New Roman" w:eastAsia="SimSun" w:hAnsi="Times New Roman" w:cs="Times New Roman" w:hint="eastAsia"/>
                 <w:sz w:val="19"/>
                 <w:szCs w:val="19"/>
-                <w:lang w:val="en-US" w:eastAsia="zh-CN"/>
+                <w:lang w:eastAsia="zh-CN"/>
               </w:rPr>
               <w:t xml:space="preserve"> </w:t>
             </w:r>
@@ -5591,10 +5782,10 @@
             </w:r>
             <w:r>
               <w:rPr>
-                <w:rFonts w:hint="eastAsia" w:ascii="Times New Roman" w:hAnsi="Times New Roman" w:eastAsia="宋体" w:cs="Times New Roman"/>
+                <w:rFonts w:ascii="Times New Roman" w:eastAsia="SimSun" w:hAnsi="Times New Roman" w:cs="Times New Roman" w:hint="eastAsia"/>
                 <w:sz w:val="19"/>
                 <w:szCs w:val="19"/>
-                <w:lang w:val="en-US" w:eastAsia="zh-CN"/>
+                <w:lang w:eastAsia="zh-CN"/>
               </w:rPr>
               <w:t>.</w:t>
             </w:r>
@@ -5605,48 +5796,65 @@
     <w:p>
       <w:pPr>
         <w:rPr>
-          <w:rFonts w:ascii="Times New Roman" w:hAnsi="Times New Roman" w:eastAsia="宋体" w:cs="Times New Roman"/>
+          <w:rFonts w:ascii="Times New Roman" w:eastAsia="SimSun" w:hAnsi="Times New Roman" w:cs="Times New Roman"/>
           <w:lang w:eastAsia="zh-CN"/>
         </w:rPr>
       </w:pPr>
-      <w:bookmarkStart w:id="8" w:name="_GoBack"/>
-      <w:bookmarkEnd w:id="8"/>
     </w:p>
     <w:sectPr>
-      <w:footerReference r:id="rId4" w:type="first"/>
-      <w:footerReference r:id="rId3" w:type="even"/>
+      <w:footerReference w:type="even" r:id="rId14"/>
+      <w:footerReference w:type="first" r:id="rId15"/>
       <w:pgSz w:w="12240" w:h="15840"/>
       <w:pgMar w:top="1440" w:right="1440" w:bottom="1440" w:left="1440" w:header="720" w:footer="357" w:gutter="0"/>
-      <w:cols w:space="720" w:num="1"/>
+      <w:cols w:space="720"/>
       <w:titlePg/>
-      <w:docGrid w:linePitch="360" w:charSpace="0"/>
+      <w:docGrid w:linePitch="360"/>
     </w:sectPr>
   </w:body>
 </w:document>
 </file>
 
+<file path=word/endnotes.xml><?xml version="1.0" encoding="utf-8"?>
+<w:endnotes xmlns:wpc="http://schemas.microsoft.com/office/word/2010/wordprocessingCanvas" xmlns:cx="http://schemas.microsoft.com/office/drawing/2014/chartex" xmlns:cx1="http://schemas.microsoft.com/office/drawing/2015/9/8/chartex" xmlns:cx2="http://schemas.microsoft.com/office/drawing/2015/10/21/chartex" xmlns:cx3="http://schemas.microsoft.com/office/drawing/2016/5/9/chartex" xmlns:cx4="http://schemas.microsoft.com/office/drawing/2016/5/10/chartex" xmlns:cx5="http://schemas.microsoft.com/office/drawing/2016/5/11/chartex" xmlns:cx6="http://schemas.microsoft.com/office/drawing/2016/5/12/chartex" xmlns:cx7="http://schemas.microsoft.com/office/drawing/2016/5/13/chartex" xmlns:cx8="http://schemas.microsoft.com/office/drawing/2016/5/14/chartex" xmlns:mc="http://schemas.openxmlformats.org/markup-compatibility/2006" xmlns:aink="http://schemas.microsoft.com/office/drawing/2016/ink" xmlns:am3d="http://schemas.microsoft.com/office/drawing/2017/model3d" xmlns:o="urn:schemas-microsoft-com:office:office" xmlns:r="http://schemas.openxmlformats.org/officeDocument/2006/relationships" xmlns:m="http://schemas.openxmlformats.org/officeDocument/2006/math" xmlns:v="urn:schemas-microsoft-com:vml" xmlns:wp14="http://schemas.microsoft.com/office/word/2010/wordprocessingDrawing" xmlns:wp="http://schemas.openxmlformats.org/drawingml/2006/wordprocessingDrawing" xmlns:w10="urn:schemas-microsoft-com:office:word" xmlns:w="http://schemas.openxmlformats.org/wordprocessingml/2006/main" xmlns:w14="http://schemas.microsoft.com/office/word/2010/wordml" xmlns:w15="http://schemas.microsoft.com/office/word/2012/wordml" xmlns:w16cex="http://schemas.microsoft.com/office/word/2018/wordml/cex" xmlns:w16cid="http://schemas.microsoft.com/office/word/2016/wordml/cid" xmlns:w16="http://schemas.microsoft.com/office/word/2018/wordml" xmlns:w16se="http://schemas.microsoft.com/office/word/2015/wordml/symex" xmlns:wpg="http://schemas.microsoft.com/office/word/2010/wordprocessingGroup" xmlns:wpi="http://schemas.microsoft.com/office/word/2010/wordprocessingInk" xmlns:wne="http://schemas.microsoft.com/office/word/2006/wordml" xmlns:wps="http://schemas.microsoft.com/office/word/2010/wordprocessingShape" mc:Ignorable="w14 w15 w16se w16cid w16 w16cex wp14">
+  <w:endnote w:type="separator" w:id="-1">
+    <w:p>
+      <w:r>
+        <w:separator/>
+      </w:r>
+    </w:p>
+  </w:endnote>
+  <w:endnote w:type="continuationSeparator" w:id="0">
+    <w:p>
+      <w:r>
+        <w:continuationSeparator/>
+      </w:r>
+    </w:p>
+  </w:endnote>
+</w:endnotes>
+</file>
+
 <file path=word/footer1.xml><?xml version="1.0" encoding="utf-8"?>
-<w:ftr xmlns:wpc="http://schemas.microsoft.com/office/word/2010/wordprocessingCanvas" xmlns:mc="http://schemas.openxmlformats.org/markup-compatibility/2006" xmlns:o="urn:schemas-microsoft-com:office:office" xmlns:r="http://schemas.openxmlformats.org/officeDocument/2006/relationships" xmlns:m="http://schemas.openxmlformats.org/officeDocument/2006/math" xmlns:v="urn:schemas-microsoft-com:vml" xmlns:wp14="http://schemas.microsoft.com/office/word/2010/wordprocessingDrawing" xmlns:wp="http://schemas.openxmlformats.org/drawingml/2006/wordprocessingDrawing" xmlns:w10="urn:schemas-microsoft-com:office:word" xmlns:w="http://schemas.openxmlformats.org/wordprocessingml/2006/main" xmlns:w14="http://schemas.microsoft.com/office/word/2010/wordml" xmlns:w15="http://schemas.microsoft.com/office/word/2012/wordml" xmlns:wpg="http://schemas.microsoft.com/office/word/2010/wordprocessingGroup" xmlns:wpi="http://schemas.microsoft.com/office/word/2010/wordprocessingInk" xmlns:wne="http://schemas.microsoft.com/office/word/2006/wordml" xmlns:wps="http://schemas.microsoft.com/office/word/2010/wordprocessingShape" xmlns:wpsCustomData="http://www.wps.cn/officeDocument/2013/wpsCustomData" mc:Ignorable="w14 w15 wp14">
+<w:ftr xmlns:wpc="http://schemas.microsoft.com/office/word/2010/wordprocessingCanvas" xmlns:cx="http://schemas.microsoft.com/office/drawing/2014/chartex" xmlns:cx1="http://schemas.microsoft.com/office/drawing/2015/9/8/chartex" xmlns:cx2="http://schemas.microsoft.com/office/drawing/2015/10/21/chartex" xmlns:cx3="http://schemas.microsoft.com/office/drawing/2016/5/9/chartex" xmlns:cx4="http://schemas.microsoft.com/office/drawing/2016/5/10/chartex" xmlns:cx5="http://schemas.microsoft.com/office/drawing/2016/5/11/chartex" xmlns:cx6="http://schemas.microsoft.com/office/drawing/2016/5/12/chartex" xmlns:cx7="http://schemas.microsoft.com/office/drawing/2016/5/13/chartex" xmlns:cx8="http://schemas.microsoft.com/office/drawing/2016/5/14/chartex" xmlns:mc="http://schemas.openxmlformats.org/markup-compatibility/2006" xmlns:aink="http://schemas.microsoft.com/office/drawing/2016/ink" xmlns:am3d="http://schemas.microsoft.com/office/drawing/2017/model3d" xmlns:o="urn:schemas-microsoft-com:office:office" xmlns:r="http://schemas.openxmlformats.org/officeDocument/2006/relationships" xmlns:m="http://schemas.openxmlformats.org/officeDocument/2006/math" xmlns:v="urn:schemas-microsoft-com:vml" xmlns:wp14="http://schemas.microsoft.com/office/word/2010/wordprocessingDrawing" xmlns:wp="http://schemas.openxmlformats.org/drawingml/2006/wordprocessingDrawing" xmlns:w10="urn:schemas-microsoft-com:office:word" xmlns:w="http://schemas.openxmlformats.org/wordprocessingml/2006/main" xmlns:w14="http://schemas.microsoft.com/office/word/2010/wordml" xmlns:w15="http://schemas.microsoft.com/office/word/2012/wordml" xmlns:w16cex="http://schemas.microsoft.com/office/word/2018/wordml/cex" xmlns:w16cid="http://schemas.microsoft.com/office/word/2016/wordml/cid" xmlns:w16="http://schemas.microsoft.com/office/word/2018/wordml" xmlns:w16se="http://schemas.microsoft.com/office/word/2015/wordml/symex" xmlns:wpg="http://schemas.microsoft.com/office/word/2010/wordprocessingGroup" xmlns:wpi="http://schemas.microsoft.com/office/word/2010/wordprocessingInk" xmlns:wne="http://schemas.microsoft.com/office/word/2006/wordml" xmlns:wps="http://schemas.microsoft.com/office/word/2010/wordprocessingShape" mc:Ignorable="w14 w15 w16se w16cid w16 w16cex wp14">
   <w:p>
     <w:pPr>
-      <w:pStyle w:val="3"/>
+      <w:pStyle w:val="Footer"/>
     </w:pPr>
   </w:p>
   <w:p>
     <w:pPr>
-      <w:pStyle w:val="3"/>
+      <w:pStyle w:val="Footer"/>
     </w:pPr>
   </w:p>
 </w:ftr>
 </file>
 
 <file path=word/footer2.xml><?xml version="1.0" encoding="utf-8"?>
-<w:ftr xmlns:wpc="http://schemas.microsoft.com/office/word/2010/wordprocessingCanvas" xmlns:mc="http://schemas.openxmlformats.org/markup-compatibility/2006" xmlns:o="urn:schemas-microsoft-com:office:office" xmlns:r="http://schemas.openxmlformats.org/officeDocument/2006/relationships" xmlns:m="http://schemas.openxmlformats.org/officeDocument/2006/math" xmlns:v="urn:schemas-microsoft-com:vml" xmlns:wp14="http://schemas.microsoft.com/office/word/2010/wordprocessingDrawing" xmlns:wp="http://schemas.openxmlformats.org/drawingml/2006/wordprocessingDrawing" xmlns:w10="urn:schemas-microsoft-com:office:word" xmlns:w="http://schemas.openxmlformats.org/wordprocessingml/2006/main" xmlns:w14="http://schemas.microsoft.com/office/word/2010/wordml" xmlns:w15="http://schemas.microsoft.com/office/word/2012/wordml" xmlns:wpg="http://schemas.microsoft.com/office/word/2010/wordprocessingGroup" xmlns:wpi="http://schemas.microsoft.com/office/word/2010/wordprocessingInk" xmlns:wne="http://schemas.microsoft.com/office/word/2006/wordml" xmlns:wps="http://schemas.microsoft.com/office/word/2010/wordprocessingShape" xmlns:wpsCustomData="http://www.wps.cn/officeDocument/2013/wpsCustomData" mc:Ignorable="w14 w15 wp14">
+<w:ftr xmlns:wpc="http://schemas.microsoft.com/office/word/2010/wordprocessingCanvas" xmlns:cx="http://schemas.microsoft.com/office/drawing/2014/chartex" xmlns:cx1="http://schemas.microsoft.com/office/drawing/2015/9/8/chartex" xmlns:cx2="http://schemas.microsoft.com/office/drawing/2015/10/21/chartex" xmlns:cx3="http://schemas.microsoft.com/office/drawing/2016/5/9/chartex" xmlns:cx4="http://schemas.microsoft.com/office/drawing/2016/5/10/chartex" xmlns:cx5="http://schemas.microsoft.com/office/drawing/2016/5/11/chartex" xmlns:cx6="http://schemas.microsoft.com/office/drawing/2016/5/12/chartex" xmlns:cx7="http://schemas.microsoft.com/office/drawing/2016/5/13/chartex" xmlns:cx8="http://schemas.microsoft.com/office/drawing/2016/5/14/chartex" xmlns:mc="http://schemas.openxmlformats.org/markup-compatibility/2006" xmlns:aink="http://schemas.microsoft.com/office/drawing/2016/ink" xmlns:am3d="http://schemas.microsoft.com/office/drawing/2017/model3d" xmlns:o="urn:schemas-microsoft-com:office:office" xmlns:r="http://schemas.openxmlformats.org/officeDocument/2006/relationships" xmlns:m="http://schemas.openxmlformats.org/officeDocument/2006/math" xmlns:v="urn:schemas-microsoft-com:vml" xmlns:wp14="http://schemas.microsoft.com/office/word/2010/wordprocessingDrawing" xmlns:wp="http://schemas.openxmlformats.org/drawingml/2006/wordprocessingDrawing" xmlns:w10="urn:schemas-microsoft-com:office:word" xmlns:w="http://schemas.openxmlformats.org/wordprocessingml/2006/main" xmlns:w14="http://schemas.microsoft.com/office/word/2010/wordml" xmlns:w15="http://schemas.microsoft.com/office/word/2012/wordml" xmlns:w16cex="http://schemas.microsoft.com/office/word/2018/wordml/cex" xmlns:w16cid="http://schemas.microsoft.com/office/word/2016/wordml/cid" xmlns:w16="http://schemas.microsoft.com/office/word/2018/wordml" xmlns:w16se="http://schemas.microsoft.com/office/word/2015/wordml/symex" xmlns:wpg="http://schemas.microsoft.com/office/word/2010/wordprocessingGroup" xmlns:wpi="http://schemas.microsoft.com/office/word/2010/wordprocessingInk" xmlns:wne="http://schemas.microsoft.com/office/word/2006/wordml" xmlns:wps="http://schemas.microsoft.com/office/word/2010/wordprocessingShape" mc:Ignorable="w14 w15 w16se w16cid w16 w16cex wp14">
   <w:p>
     <w:pPr>
-      <w:pStyle w:val="5"/>
+      <w:pStyle w:val="FootnoteText"/>
       <w:rPr>
-        <w:rFonts w:ascii="Times New Roman" w:hAnsi="Times New Roman" w:eastAsia="宋体" w:cs="Times New Roman"/>
+        <w:rFonts w:ascii="Times New Roman" w:eastAsia="SimSun" w:hAnsi="Times New Roman" w:cs="Times New Roman"/>
         <w:lang w:eastAsia="zh-CN"/>
       </w:rPr>
     </w:pPr>
@@ -5658,7 +5866,7 @@
     </w:r>
     <w:r>
       <w:rPr>
-        <w:rFonts w:hint="eastAsia" w:ascii="Times New Roman" w:hAnsi="Times New Roman" w:eastAsia="宋体" w:cs="Times New Roman"/>
+        <w:rFonts w:ascii="Times New Roman" w:eastAsia="SimSun" w:hAnsi="Times New Roman" w:cs="Times New Roman" w:hint="eastAsia"/>
         <w:vertAlign w:val="superscript"/>
         <w:lang w:eastAsia="zh-CN"/>
       </w:rPr>
@@ -5666,15 +5874,45 @@
     </w:r>
     <w:r>
       <w:rPr>
-        <w:rFonts w:ascii="Times New Roman" w:hAnsi="Times New Roman" w:eastAsia="宋体" w:cs="Times New Roman"/>
+        <w:rFonts w:ascii="Times New Roman" w:eastAsia="SimSun" w:hAnsi="Times New Roman" w:cs="Times New Roman"/>
         <w:lang w:eastAsia="zh-CN"/>
       </w:rPr>
-      <w:t xml:space="preserve">Age, height, wight, Adioposity, and ten circumferences(neck, </w:t>
+      <w:t xml:space="preserve">Age, height, wight, </w:t>
+    </w:r>
+    <w:proofErr w:type="spellStart"/>
+    <w:r>
+      <w:rPr>
+        <w:rFonts w:ascii="Times New Roman" w:eastAsia="SimSun" w:hAnsi="Times New Roman" w:cs="Times New Roman"/>
+        <w:lang w:eastAsia="zh-CN"/>
+      </w:rPr>
+      <w:t>Adioposity</w:t>
+    </w:r>
+    <w:proofErr w:type="spellEnd"/>
+    <w:r>
+      <w:rPr>
+        <w:rFonts w:ascii="Times New Roman" w:eastAsia="SimSun" w:hAnsi="Times New Roman" w:cs="Times New Roman"/>
+        <w:lang w:eastAsia="zh-CN"/>
+      </w:rPr>
+      <w:t xml:space="preserve">, and ten </w:t>
+    </w:r>
+    <w:r>
+      <w:rPr>
+        <w:rFonts w:ascii="Times New Roman" w:eastAsia="SimSun" w:hAnsi="Times New Roman" w:cs="Times New Roman"/>
+        <w:lang w:eastAsia="zh-CN"/>
+      </w:rPr>
+      <w:t>circumferences (</w:t>
+    </w:r>
+    <w:r>
+      <w:rPr>
+        <w:rFonts w:ascii="Times New Roman" w:eastAsia="SimSun" w:hAnsi="Times New Roman" w:cs="Times New Roman"/>
+        <w:lang w:eastAsia="zh-CN"/>
+      </w:rPr>
+      <w:t xml:space="preserve">neck, </w:t>
     </w:r>
     <w:bookmarkStart w:id="7" w:name="OLE_LINK3"/>
     <w:r>
       <w:rPr>
-        <w:rFonts w:ascii="Times New Roman" w:hAnsi="Times New Roman" w:eastAsia="宋体" w:cs="Times New Roman"/>
+        <w:rFonts w:ascii="Times New Roman" w:eastAsia="SimSun" w:hAnsi="Times New Roman" w:cs="Times New Roman"/>
         <w:lang w:eastAsia="zh-CN"/>
       </w:rPr>
       <w:t>chest, abdomen, hip, thigh</w:t>
@@ -5682,21 +5920,21 @@
     <w:bookmarkEnd w:id="7"/>
     <w:r>
       <w:rPr>
-        <w:rFonts w:ascii="Times New Roman" w:hAnsi="Times New Roman" w:eastAsia="宋体" w:cs="Times New Roman"/>
+        <w:rFonts w:ascii="Times New Roman" w:eastAsia="SimSun" w:hAnsi="Times New Roman" w:cs="Times New Roman"/>
         <w:lang w:eastAsia="zh-CN"/>
       </w:rPr>
       <w:t>, knee, ankle, biceps, forearm</w:t>
     </w:r>
     <w:r>
       <w:rPr>
-        <w:rFonts w:hint="eastAsia" w:ascii="Times New Roman" w:hAnsi="Times New Roman" w:eastAsia="宋体" w:cs="Times New Roman"/>
+        <w:rFonts w:ascii="Times New Roman" w:eastAsia="SimSun" w:hAnsi="Times New Roman" w:cs="Times New Roman" w:hint="eastAsia"/>
         <w:lang w:eastAsia="zh-CN"/>
       </w:rPr>
       <w:t xml:space="preserve">, </w:t>
     </w:r>
     <w:r>
       <w:rPr>
-        <w:rFonts w:ascii="Times New Roman" w:hAnsi="Times New Roman" w:eastAsia="宋体" w:cs="Times New Roman"/>
+        <w:rFonts w:ascii="Times New Roman" w:eastAsia="SimSun" w:hAnsi="Times New Roman" w:cs="Times New Roman"/>
         <w:lang w:eastAsia="zh-CN"/>
       </w:rPr>
       <w:t>wrist).</w:t>
@@ -5704,19 +5942,38 @@
   </w:p>
   <w:p>
     <w:pPr>
-      <w:pStyle w:val="3"/>
+      <w:pStyle w:val="Footer"/>
     </w:pPr>
   </w:p>
 </w:ftr>
 </file>
 
+<file path=word/footnotes.xml><?xml version="1.0" encoding="utf-8"?>
+<w:footnotes xmlns:wpc="http://schemas.microsoft.com/office/word/2010/wordprocessingCanvas" xmlns:cx="http://schemas.microsoft.com/office/drawing/2014/chartex" xmlns:cx1="http://schemas.microsoft.com/office/drawing/2015/9/8/chartex" xmlns:cx2="http://schemas.microsoft.com/office/drawing/2015/10/21/chartex" xmlns:cx3="http://schemas.microsoft.com/office/drawing/2016/5/9/chartex" xmlns:cx4="http://schemas.microsoft.com/office/drawing/2016/5/10/chartex" xmlns:cx5="http://schemas.microsoft.com/office/drawing/2016/5/11/chartex" xmlns:cx6="http://schemas.microsoft.com/office/drawing/2016/5/12/chartex" xmlns:cx7="http://schemas.microsoft.com/office/drawing/2016/5/13/chartex" xmlns:cx8="http://schemas.microsoft.com/office/drawing/2016/5/14/chartex" xmlns:mc="http://schemas.openxmlformats.org/markup-compatibility/2006" xmlns:aink="http://schemas.microsoft.com/office/drawing/2016/ink" xmlns:am3d="http://schemas.microsoft.com/office/drawing/2017/model3d" xmlns:o="urn:schemas-microsoft-com:office:office" xmlns:r="http://schemas.openxmlformats.org/officeDocument/2006/relationships" xmlns:m="http://schemas.openxmlformats.org/officeDocument/2006/math" xmlns:v="urn:schemas-microsoft-com:vml" xmlns:wp14="http://schemas.microsoft.com/office/word/2010/wordprocessingDrawing" xmlns:wp="http://schemas.openxmlformats.org/drawingml/2006/wordprocessingDrawing" xmlns:w10="urn:schemas-microsoft-com:office:word" xmlns:w="http://schemas.openxmlformats.org/wordprocessingml/2006/main" xmlns:w14="http://schemas.microsoft.com/office/word/2010/wordml" xmlns:w15="http://schemas.microsoft.com/office/word/2012/wordml" xmlns:w16cex="http://schemas.microsoft.com/office/word/2018/wordml/cex" xmlns:w16cid="http://schemas.microsoft.com/office/word/2016/wordml/cid" xmlns:w16="http://schemas.microsoft.com/office/word/2018/wordml" xmlns:w16se="http://schemas.microsoft.com/office/word/2015/wordml/symex" xmlns:wpg="http://schemas.microsoft.com/office/word/2010/wordprocessingGroup" xmlns:wpi="http://schemas.microsoft.com/office/word/2010/wordprocessingInk" xmlns:wne="http://schemas.microsoft.com/office/word/2006/wordml" xmlns:wps="http://schemas.microsoft.com/office/word/2010/wordprocessingShape" mc:Ignorable="w14 w15 w16se w16cid w16 w16cex wp14">
+  <w:footnote w:type="separator" w:id="-1">
+    <w:p>
+      <w:r>
+        <w:separator/>
+      </w:r>
+    </w:p>
+  </w:footnote>
+  <w:footnote w:type="continuationSeparator" w:id="0">
+    <w:p>
+      <w:r>
+        <w:continuationSeparator/>
+      </w:r>
+    </w:p>
+  </w:footnote>
+</w:footnotes>
+</file>
+
 <file path=word/numbering.xml><?xml version="1.0" encoding="utf-8"?>
-<w:numbering xmlns:wpc="http://schemas.microsoft.com/office/word/2010/wordprocessingCanvas" xmlns:mc="http://schemas.openxmlformats.org/markup-compatibility/2006" xmlns:o="urn:schemas-microsoft-com:office:office" xmlns:r="http://schemas.openxmlformats.org/officeDocument/2006/relationships" xmlns:m="http://schemas.openxmlformats.org/officeDocument/2006/math" xmlns:v="urn:schemas-microsoft-com:vml" xmlns:wp14="http://schemas.microsoft.com/office/word/2010/wordprocessingDrawing" xmlns:wp="http://schemas.openxmlformats.org/drawingml/2006/wordprocessingDrawing" xmlns:w10="urn:schemas-microsoft-com:office:word" xmlns:w="http://schemas.openxmlformats.org/wordprocessingml/2006/main" xmlns:w14="http://schemas.microsoft.com/office/word/2010/wordml" xmlns:wpg="http://schemas.microsoft.com/office/word/2010/wordprocessingGroup" xmlns:wpi="http://schemas.microsoft.com/office/word/2010/wordprocessingInk" xmlns:wne="http://schemas.microsoft.com/office/word/2006/wordml" xmlns:wps="http://schemas.microsoft.com/office/word/2010/wordprocessingShape" xmlns:wpsCustomData="http://www.wps.cn/officeDocument/2013/wpsCustomData" mc:Ignorable="w14 wp14">
-  <w:abstractNum w:abstractNumId="0">
+<w:numbering xmlns:wpc="http://schemas.microsoft.com/office/word/2010/wordprocessingCanvas" xmlns:cx="http://schemas.microsoft.com/office/drawing/2014/chartex" xmlns:cx1="http://schemas.microsoft.com/office/drawing/2015/9/8/chartex" xmlns:cx2="http://schemas.microsoft.com/office/drawing/2015/10/21/chartex" xmlns:cx3="http://schemas.microsoft.com/office/drawing/2016/5/9/chartex" xmlns:cx4="http://schemas.microsoft.com/office/drawing/2016/5/10/chartex" xmlns:cx5="http://schemas.microsoft.com/office/drawing/2016/5/11/chartex" xmlns:cx6="http://schemas.microsoft.com/office/drawing/2016/5/12/chartex" xmlns:cx7="http://schemas.microsoft.com/office/drawing/2016/5/13/chartex" xmlns:cx8="http://schemas.microsoft.com/office/drawing/2016/5/14/chartex" xmlns:mc="http://schemas.openxmlformats.org/markup-compatibility/2006" xmlns:aink="http://schemas.microsoft.com/office/drawing/2016/ink" xmlns:am3d="http://schemas.microsoft.com/office/drawing/2017/model3d" xmlns:o="urn:schemas-microsoft-com:office:office" xmlns:r="http://schemas.openxmlformats.org/officeDocument/2006/relationships" xmlns:m="http://schemas.openxmlformats.org/officeDocument/2006/math" xmlns:v="urn:schemas-microsoft-com:vml" xmlns:wp14="http://schemas.microsoft.com/office/word/2010/wordprocessingDrawing" xmlns:wp="http://schemas.openxmlformats.org/drawingml/2006/wordprocessingDrawing" xmlns:w10="urn:schemas-microsoft-com:office:word" xmlns:w="http://schemas.openxmlformats.org/wordprocessingml/2006/main" xmlns:w14="http://schemas.microsoft.com/office/word/2010/wordml" xmlns:w15="http://schemas.microsoft.com/office/word/2012/wordml" xmlns:w16cex="http://schemas.microsoft.com/office/word/2018/wordml/cex" xmlns:w16cid="http://schemas.microsoft.com/office/word/2016/wordml/cid" xmlns:w16="http://schemas.microsoft.com/office/word/2018/wordml" xmlns:w16se="http://schemas.microsoft.com/office/word/2015/wordml/symex" xmlns:wpg="http://schemas.microsoft.com/office/word/2010/wordprocessingGroup" xmlns:wpi="http://schemas.microsoft.com/office/word/2010/wordprocessingInk" xmlns:wne="http://schemas.microsoft.com/office/word/2006/wordml" xmlns:wps="http://schemas.microsoft.com/office/word/2010/wordprocessingShape" mc:Ignorable="w14 w15 w16se w16cid w16 w16cex wp14">
+  <w:abstractNum w:abstractNumId="0" w15:restartNumberingAfterBreak="0">
     <w:nsid w:val="B4D5F6C5"/>
     <w:multiLevelType w:val="singleLevel"/>
     <w:tmpl w:val="B4D5F6C5"/>
-    <w:lvl w:ilvl="0" w:tentative="0">
+    <w:lvl w:ilvl="0">
       <w:start w:val="1"/>
       <w:numFmt w:val="decimal"/>
       <w:suff w:val="space"/>
@@ -5724,11 +5981,11 @@
       <w:lvlJc w:val="left"/>
     </w:lvl>
   </w:abstractNum>
-  <w:abstractNum w:abstractNumId="1">
+  <w:abstractNum w:abstractNumId="1" w15:restartNumberingAfterBreak="0">
     <w:nsid w:val="F2F52246"/>
     <w:multiLevelType w:val="singleLevel"/>
     <w:tmpl w:val="F2F52246"/>
-    <w:lvl w:ilvl="0" w:tentative="0">
+    <w:lvl w:ilvl="0">
       <w:start w:val="1"/>
       <w:numFmt w:val="decimal"/>
       <w:lvlText w:val="(%1)"/>
@@ -5754,289 +6011,414 @@
 </file>
 
 <file path=word/styles.xml><?xml version="1.0" encoding="utf-8"?>
-<w:styles xmlns:mc="http://schemas.openxmlformats.org/markup-compatibility/2006" xmlns:o="urn:schemas-microsoft-com:office:office" xmlns:r="http://schemas.openxmlformats.org/officeDocument/2006/relationships" xmlns:m="http://schemas.openxmlformats.org/officeDocument/2006/math" xmlns:v="urn:schemas-microsoft-com:vml" xmlns:w="http://schemas.openxmlformats.org/wordprocessingml/2006/main" xmlns:w14="http://schemas.microsoft.com/office/word/2010/wordml" xmlns:w10="urn:schemas-microsoft-com:office:word" xmlns:sl="http://schemas.openxmlformats.org/schemaLibrary/2006/main" xmlns:wpsCustomData="http://www.wps.cn/officeDocument/2013/wpsCustomData" mc:Ignorable="w14">
+<w:styles xmlns:mc="http://schemas.openxmlformats.org/markup-compatibility/2006" xmlns:r="http://schemas.openxmlformats.org/officeDocument/2006/relationships" xmlns:w="http://schemas.openxmlformats.org/wordprocessingml/2006/main" xmlns:w14="http://schemas.microsoft.com/office/word/2010/wordml" xmlns:w15="http://schemas.microsoft.com/office/word/2012/wordml" xmlns:w16cex="http://schemas.microsoft.com/office/word/2018/wordml/cex" xmlns:w16cid="http://schemas.microsoft.com/office/word/2016/wordml/cid" xmlns:w16="http://schemas.microsoft.com/office/word/2018/wordml" xmlns:w16se="http://schemas.microsoft.com/office/word/2015/wordml/symex" mc:Ignorable="w14 w15 w16se w16cid w16 w16cex">
   <w:docDefaults>
     <w:rPrDefault>
       <w:rPr>
-        <w:rFonts w:ascii="Times New Roman" w:hAnsi="Times New Roman" w:eastAsia="宋体" w:cs="Times New Roman"/>
+        <w:rFonts w:ascii="Times New Roman" w:eastAsia="SimSun" w:hAnsi="Times New Roman" w:cs="Times New Roman"/>
+        <w:lang w:val="en-US" w:eastAsia="zh-CN" w:bidi="ar-SA"/>
       </w:rPr>
     </w:rPrDefault>
     <w:pPrDefault/>
   </w:docDefaults>
-  <w:latentStyles w:count="260" w:defQFormat="0" w:defUnhideWhenUsed="1" w:defSemiHidden="1" w:defUIPriority="99" w:defLockedState="0">
-    <w:lsdException w:qFormat="1" w:unhideWhenUsed="0" w:uiPriority="0" w:semiHidden="0" w:name="Normal"/>
-    <w:lsdException w:qFormat="1" w:unhideWhenUsed="0" w:uiPriority="9" w:semiHidden="0" w:name="heading 1"/>
-    <w:lsdException w:qFormat="1" w:uiPriority="9" w:name="heading 2"/>
-    <w:lsdException w:qFormat="1" w:uiPriority="9" w:name="heading 3"/>
-    <w:lsdException w:qFormat="1" w:uiPriority="9" w:name="heading 4"/>
-    <w:lsdException w:qFormat="1" w:uiPriority="9" w:name="heading 5"/>
-    <w:lsdException w:qFormat="1" w:uiPriority="9" w:name="heading 6"/>
-    <w:lsdException w:qFormat="1" w:uiPriority="9" w:name="heading 7"/>
-    <w:lsdException w:qFormat="1" w:uiPriority="9" w:name="heading 8"/>
-    <w:lsdException w:qFormat="1" w:uiPriority="9" w:name="heading 9"/>
-    <w:lsdException w:uiPriority="99" w:name="index 1"/>
-    <w:lsdException w:uiPriority="99" w:name="index 2"/>
-    <w:lsdException w:uiPriority="99" w:name="index 3"/>
-    <w:lsdException w:uiPriority="99" w:name="index 4"/>
-    <w:lsdException w:uiPriority="99" w:name="index 5"/>
-    <w:lsdException w:uiPriority="99" w:name="index 6"/>
-    <w:lsdException w:uiPriority="99" w:name="index 7"/>
-    <w:lsdException w:uiPriority="99" w:name="index 8"/>
-    <w:lsdException w:uiPriority="99" w:name="index 9"/>
-    <w:lsdException w:uiPriority="39" w:name="toc 1"/>
-    <w:lsdException w:uiPriority="39" w:name="toc 2"/>
-    <w:lsdException w:uiPriority="39" w:name="toc 3"/>
-    <w:lsdException w:uiPriority="39" w:name="toc 4"/>
-    <w:lsdException w:uiPriority="39" w:name="toc 5"/>
-    <w:lsdException w:uiPriority="39" w:name="toc 6"/>
-    <w:lsdException w:uiPriority="39" w:name="toc 7"/>
-    <w:lsdException w:uiPriority="39" w:name="toc 8"/>
-    <w:lsdException w:uiPriority="39" w:name="toc 9"/>
-    <w:lsdException w:uiPriority="99" w:name="Normal Indent"/>
-    <w:lsdException w:qFormat="1" w:uiPriority="99" w:name="footnote text"/>
-    <w:lsdException w:qFormat="1" w:uiPriority="99" w:name="annotation text"/>
-    <w:lsdException w:qFormat="1" w:uiPriority="99" w:semiHidden="0" w:name="header"/>
-    <w:lsdException w:qFormat="1" w:uiPriority="99" w:semiHidden="0" w:name="footer"/>
-    <w:lsdException w:uiPriority="99" w:name="index heading"/>
-    <w:lsdException w:qFormat="1" w:uiPriority="35" w:name="caption"/>
-    <w:lsdException w:uiPriority="99" w:name="table of figures"/>
-    <w:lsdException w:uiPriority="99" w:name="envelope address"/>
-    <w:lsdException w:uiPriority="99" w:name="envelope return"/>
-    <w:lsdException w:uiPriority="99" w:name="footnote reference"/>
-    <w:lsdException w:uiPriority="99" w:name="annotation reference"/>
-    <w:lsdException w:uiPriority="99" w:name="line number"/>
-    <w:lsdException w:uiPriority="99" w:name="page number"/>
-    <w:lsdException w:uiPriority="99" w:name="endnote reference"/>
-    <w:lsdException w:uiPriority="99" w:name="endnote text"/>
-    <w:lsdException w:uiPriority="99" w:name="table of authorities"/>
-    <w:lsdException w:uiPriority="99" w:name="macro"/>
-    <w:lsdException w:uiPriority="99" w:name="toa heading"/>
-    <w:lsdException w:uiPriority="99" w:name="List"/>
-    <w:lsdException w:uiPriority="99" w:name="List Bullet"/>
-    <w:lsdException w:uiPriority="99" w:name="List Number"/>
-    <w:lsdException w:uiPriority="99" w:name="List 2"/>
-    <w:lsdException w:uiPriority="99" w:name="List 3"/>
-    <w:lsdException w:uiPriority="99" w:name="List 4"/>
-    <w:lsdException w:uiPriority="99" w:name="List 5"/>
-    <w:lsdException w:uiPriority="99" w:name="List Bullet 2"/>
-    <w:lsdException w:uiPriority="99" w:name="List Bullet 3"/>
-    <w:lsdException w:uiPriority="99" w:name="List Bullet 4"/>
-    <w:lsdException w:uiPriority="99" w:name="List Bullet 5"/>
-    <w:lsdException w:uiPriority="99" w:name="List Number 2"/>
-    <w:lsdException w:uiPriority="99" w:name="List Number 3"/>
-    <w:lsdException w:uiPriority="99" w:name="List Number 4"/>
-    <w:lsdException w:uiPriority="99" w:name="List Number 5"/>
-    <w:lsdException w:qFormat="1" w:unhideWhenUsed="0" w:uiPriority="10" w:semiHidden="0" w:name="Title"/>
-    <w:lsdException w:uiPriority="99" w:name="Closing"/>
-    <w:lsdException w:uiPriority="99" w:name="Signature"/>
-    <w:lsdException w:uiPriority="1" w:name="Default Paragraph Font"/>
-    <w:lsdException w:uiPriority="99" w:name="Body Text"/>
-    <w:lsdException w:uiPriority="99" w:name="Body Text Indent"/>
-    <w:lsdException w:uiPriority="99" w:name="List Continue"/>
-    <w:lsdException w:uiPriority="99" w:name="List Continue 2"/>
-    <w:lsdException w:uiPriority="99" w:name="List Continue 3"/>
-    <w:lsdException w:uiPriority="99" w:name="List Continue 4"/>
-    <w:lsdException w:uiPriority="99" w:name="List Continue 5"/>
-    <w:lsdException w:uiPriority="99" w:name="Message Header"/>
-    <w:lsdException w:qFormat="1" w:unhideWhenUsed="0" w:uiPriority="11" w:semiHidden="0" w:name="Subtitle"/>
-    <w:lsdException w:uiPriority="99" w:name="Salutation"/>
-    <w:lsdException w:uiPriority="99" w:name="Date"/>
-    <w:lsdException w:uiPriority="99" w:name="Body Text First Indent"/>
-    <w:lsdException w:uiPriority="99" w:name="Body Text First Indent 2"/>
-    <w:lsdException w:uiPriority="99" w:name="Note Heading"/>
-    <w:lsdException w:uiPriority="99" w:name="Body Text 2"/>
-    <w:lsdException w:uiPriority="99" w:name="Body Text 3"/>
-    <w:lsdException w:uiPriority="99" w:name="Body Text Indent 2"/>
-    <w:lsdException w:uiPriority="99" w:name="Body Text Indent 3"/>
-    <w:lsdException w:uiPriority="99" w:name="Block Text"/>
-    <w:lsdException w:qFormat="1" w:uiPriority="99" w:name="Hyperlink"/>
-    <w:lsdException w:uiPriority="99" w:name="FollowedHyperlink"/>
-    <w:lsdException w:qFormat="1" w:unhideWhenUsed="0" w:uiPriority="22" w:semiHidden="0" w:name="Strong"/>
-    <w:lsdException w:qFormat="1" w:unhideWhenUsed="0" w:uiPriority="20" w:semiHidden="0" w:name="Emphasis"/>
-    <w:lsdException w:uiPriority="99" w:name="Document Map"/>
-    <w:lsdException w:uiPriority="99" w:name="Plain Text"/>
-    <w:lsdException w:uiPriority="99" w:name="E-mail Signature"/>
-    <w:lsdException w:uiPriority="99" w:name="Normal (Web)"/>
-    <w:lsdException w:uiPriority="99" w:name="HTML Acronym"/>
-    <w:lsdException w:uiPriority="99" w:name="HTML Address"/>
-    <w:lsdException w:uiPriority="99" w:name="HTML Cite"/>
-    <w:lsdException w:uiPriority="99" w:name="HTML Code"/>
-    <w:lsdException w:uiPriority="99" w:name="HTML Definition"/>
-    <w:lsdException w:uiPriority="99" w:name="HTML Keyboard"/>
-    <w:lsdException w:uiPriority="99" w:name="HTML Preformatted"/>
-    <w:lsdException w:uiPriority="99" w:name="HTML Sample"/>
-    <w:lsdException w:uiPriority="99" w:name="HTML Typewriter"/>
-    <w:lsdException w:uiPriority="99" w:name="HTML Variable"/>
-    <w:lsdException w:uiPriority="99" w:name="Normal Table"/>
-    <w:lsdException w:uiPriority="99" w:name="annotation subject"/>
-    <w:lsdException w:uiPriority="99" w:name="Table Simple 1"/>
-    <w:lsdException w:uiPriority="99" w:name="Table Simple 2"/>
-    <w:lsdException w:uiPriority="99" w:name="Table Simple 3"/>
-    <w:lsdException w:uiPriority="99" w:name="Table Classic 1"/>
-    <w:lsdException w:uiPriority="99" w:name="Table Classic 2"/>
-    <w:lsdException w:uiPriority="99" w:name="Table Classic 3"/>
-    <w:lsdException w:uiPriority="99" w:name="Table Classic 4"/>
-    <w:lsdException w:uiPriority="99" w:name="Table Colorful 1"/>
-    <w:lsdException w:uiPriority="99" w:name="Table Colorful 2"/>
-    <w:lsdException w:uiPriority="99" w:name="Table Colorful 3"/>
-    <w:lsdException w:uiPriority="99" w:name="Table Columns 1"/>
-    <w:lsdException w:uiPriority="99" w:name="Table Columns 2"/>
-    <w:lsdException w:uiPriority="99" w:name="Table Columns 3"/>
-    <w:lsdException w:uiPriority="99" w:name="Table Columns 4"/>
-    <w:lsdException w:uiPriority="99" w:name="Table Columns 5"/>
-    <w:lsdException w:uiPriority="99" w:name="Table Grid 1"/>
-    <w:lsdException w:uiPriority="99" w:name="Table Grid 2"/>
-    <w:lsdException w:uiPriority="99" w:name="Table Grid 3"/>
-    <w:lsdException w:uiPriority="99" w:name="Table Grid 4"/>
-    <w:lsdException w:uiPriority="99" w:name="Table Grid 5"/>
-    <w:lsdException w:uiPriority="99" w:name="Table Grid 6"/>
-    <w:lsdException w:uiPriority="99" w:name="Table Grid 7"/>
-    <w:lsdException w:uiPriority="99" w:name="Table Grid 8"/>
-    <w:lsdException w:uiPriority="99" w:name="Table List 1"/>
-    <w:lsdException w:uiPriority="99" w:name="Table List 2"/>
-    <w:lsdException w:uiPriority="99" w:name="Table List 3"/>
-    <w:lsdException w:uiPriority="99" w:name="Table List 4"/>
-    <w:lsdException w:uiPriority="99" w:name="Table List 5"/>
-    <w:lsdException w:uiPriority="99" w:name="Table List 6"/>
-    <w:lsdException w:uiPriority="99" w:name="Table List 7"/>
-    <w:lsdException w:uiPriority="99" w:name="Table List 8"/>
-    <w:lsdException w:uiPriority="99" w:name="Table 3D effects 1"/>
-    <w:lsdException w:uiPriority="99" w:name="Table 3D effects 2"/>
-    <w:lsdException w:uiPriority="99" w:name="Table 3D effects 3"/>
-    <w:lsdException w:uiPriority="99" w:name="Table Contemporary"/>
-    <w:lsdException w:uiPriority="99" w:name="Table Elegant"/>
-    <w:lsdException w:uiPriority="99" w:name="Table Professional"/>
-    <w:lsdException w:uiPriority="99" w:name="Table Subtle 1"/>
-    <w:lsdException w:uiPriority="99" w:name="Table Subtle 2"/>
-    <w:lsdException w:uiPriority="99" w:name="Table Web 1"/>
-    <w:lsdException w:uiPriority="99" w:name="Table Web 2"/>
-    <w:lsdException w:uiPriority="99" w:name="Table Web 3"/>
-    <w:lsdException w:uiPriority="99" w:name="Balloon Text"/>
-    <w:lsdException w:qFormat="1" w:unhideWhenUsed="0" w:uiPriority="39" w:semiHidden="0" w:name="Table Grid"/>
-    <w:lsdException w:uiPriority="99" w:name="Table Theme"/>
-    <w:lsdException w:qFormat="1" w:unhideWhenUsed="0" w:uiPriority="1" w:semiHidden="0" w:name="No Spacing"/>
-    <w:lsdException w:unhideWhenUsed="0" w:uiPriority="60" w:semiHidden="0" w:name="Light Shading"/>
-    <w:lsdException w:unhideWhenUsed="0" w:uiPriority="61" w:semiHidden="0" w:name="Light List"/>
-    <w:lsdException w:unhideWhenUsed="0" w:uiPriority="62" w:semiHidden="0" w:name="Light Grid"/>
-    <w:lsdException w:unhideWhenUsed="0" w:uiPriority="63" w:semiHidden="0" w:name="Medium Shading 1"/>
-    <w:lsdException w:unhideWhenUsed="0" w:uiPriority="64" w:semiHidden="0" w:name="Medium Shading 2"/>
-    <w:lsdException w:unhideWhenUsed="0" w:uiPriority="65" w:semiHidden="0" w:name="Medium List 1"/>
-    <w:lsdException w:unhideWhenUsed="0" w:uiPriority="66" w:semiHidden="0" w:name="Medium List 2"/>
-    <w:lsdException w:unhideWhenUsed="0" w:uiPriority="67" w:semiHidden="0" w:name="Medium Grid 1"/>
-    <w:lsdException w:unhideWhenUsed="0" w:uiPriority="68" w:semiHidden="0" w:name="Medium Grid 2"/>
-    <w:lsdException w:unhideWhenUsed="0" w:uiPriority="69" w:semiHidden="0" w:name="Medium Grid 3"/>
-    <w:lsdException w:unhideWhenUsed="0" w:uiPriority="70" w:semiHidden="0" w:name="Dark List"/>
-    <w:lsdException w:unhideWhenUsed="0" w:uiPriority="71" w:semiHidden="0" w:name="Colorful Shading"/>
-    <w:lsdException w:unhideWhenUsed="0" w:uiPriority="72" w:semiHidden="0" w:name="Colorful List"/>
-    <w:lsdException w:unhideWhenUsed="0" w:uiPriority="73" w:semiHidden="0" w:name="Colorful Grid"/>
-    <w:lsdException w:unhideWhenUsed="0" w:uiPriority="60" w:semiHidden="0" w:name="Light Shading Accent 1"/>
-    <w:lsdException w:unhideWhenUsed="0" w:uiPriority="61" w:semiHidden="0" w:name="Light List Accent 1"/>
-    <w:lsdException w:unhideWhenUsed="0" w:uiPriority="62" w:semiHidden="0" w:name="Light Grid Accent 1"/>
-    <w:lsdException w:unhideWhenUsed="0" w:uiPriority="63" w:semiHidden="0" w:name="Medium Shading 1 Accent 1"/>
-    <w:lsdException w:unhideWhenUsed="0" w:uiPriority="64" w:semiHidden="0" w:name="Medium Shading 2 Accent 1"/>
-    <w:lsdException w:unhideWhenUsed="0" w:uiPriority="65" w:semiHidden="0" w:name="Medium List 1 Accent 1"/>
-    <w:lsdException w:unhideWhenUsed="0" w:uiPriority="66" w:semiHidden="0" w:name="Medium List 2 Accent 1"/>
-    <w:lsdException w:unhideWhenUsed="0" w:uiPriority="67" w:semiHidden="0" w:name="Medium Grid 1 Accent 1"/>
-    <w:lsdException w:unhideWhenUsed="0" w:uiPriority="68" w:semiHidden="0" w:name="Medium Grid 2 Accent 1"/>
-    <w:lsdException w:unhideWhenUsed="0" w:uiPriority="69" w:semiHidden="0" w:name="Medium Grid 3 Accent 1"/>
-    <w:lsdException w:unhideWhenUsed="0" w:uiPriority="70" w:semiHidden="0" w:name="Dark List Accent 1"/>
-    <w:lsdException w:unhideWhenUsed="0" w:uiPriority="71" w:semiHidden="0" w:name="Colorful Shading Accent 1"/>
-    <w:lsdException w:unhideWhenUsed="0" w:uiPriority="72" w:semiHidden="0" w:name="Colorful List Accent 1"/>
-    <w:lsdException w:unhideWhenUsed="0" w:uiPriority="73" w:semiHidden="0" w:name="Colorful Grid Accent 1"/>
-    <w:lsdException w:unhideWhenUsed="0" w:uiPriority="60" w:semiHidden="0" w:name="Light Shading Accent 2"/>
-    <w:lsdException w:unhideWhenUsed="0" w:uiPriority="61" w:semiHidden="0" w:name="Light List Accent 2"/>
-    <w:lsdException w:unhideWhenUsed="0" w:uiPriority="62" w:semiHidden="0" w:name="Light Grid Accent 2"/>
-    <w:lsdException w:unhideWhenUsed="0" w:uiPriority="63" w:semiHidden="0" w:name="Medium Shading 1 Accent 2"/>
-    <w:lsdException w:unhideWhenUsed="0" w:uiPriority="64" w:semiHidden="0" w:name="Medium Shading 2 Accent 2"/>
-    <w:lsdException w:unhideWhenUsed="0" w:uiPriority="65" w:semiHidden="0" w:name="Medium List 1 Accent 2"/>
-    <w:lsdException w:unhideWhenUsed="0" w:uiPriority="66" w:semiHidden="0" w:name="Medium List 2 Accent 2"/>
-    <w:lsdException w:unhideWhenUsed="0" w:uiPriority="67" w:semiHidden="0" w:name="Medium Grid 1 Accent 2"/>
-    <w:lsdException w:unhideWhenUsed="0" w:uiPriority="68" w:semiHidden="0" w:name="Medium Grid 2 Accent 2"/>
-    <w:lsdException w:unhideWhenUsed="0" w:uiPriority="69" w:semiHidden="0" w:name="Medium Grid 3 Accent 2"/>
-    <w:lsdException w:unhideWhenUsed="0" w:uiPriority="70" w:semiHidden="0" w:name="Dark List Accent 2"/>
-    <w:lsdException w:unhideWhenUsed="0" w:uiPriority="71" w:semiHidden="0" w:name="Colorful Shading Accent 2"/>
-    <w:lsdException w:unhideWhenUsed="0" w:uiPriority="72" w:semiHidden="0" w:name="Colorful List Accent 2"/>
-    <w:lsdException w:unhideWhenUsed="0" w:uiPriority="73" w:semiHidden="0" w:name="Colorful Grid Accent 2"/>
-    <w:lsdException w:unhideWhenUsed="0" w:uiPriority="60" w:semiHidden="0" w:name="Light Shading Accent 3"/>
-    <w:lsdException w:unhideWhenUsed="0" w:uiPriority="61" w:semiHidden="0" w:name="Light List Accent 3"/>
-    <w:lsdException w:unhideWhenUsed="0" w:uiPriority="62" w:semiHidden="0" w:name="Light Grid Accent 3"/>
-    <w:lsdException w:unhideWhenUsed="0" w:uiPriority="63" w:semiHidden="0" w:name="Medium Shading 1 Accent 3"/>
-    <w:lsdException w:unhideWhenUsed="0" w:uiPriority="64" w:semiHidden="0" w:name="Medium Shading 2 Accent 3"/>
-    <w:lsdException w:unhideWhenUsed="0" w:uiPriority="65" w:semiHidden="0" w:name="Medium List 1 Accent 3"/>
-    <w:lsdException w:unhideWhenUsed="0" w:uiPriority="66" w:semiHidden="0" w:name="Medium List 2 Accent 3"/>
-    <w:lsdException w:unhideWhenUsed="0" w:uiPriority="67" w:semiHidden="0" w:name="Medium Grid 1 Accent 3"/>
-    <w:lsdException w:unhideWhenUsed="0" w:uiPriority="68" w:semiHidden="0" w:name="Medium Grid 2 Accent 3"/>
-    <w:lsdException w:unhideWhenUsed="0" w:uiPriority="69" w:semiHidden="0" w:name="Medium Grid 3 Accent 3"/>
-    <w:lsdException w:unhideWhenUsed="0" w:uiPriority="70" w:semiHidden="0" w:name="Dark List Accent 3"/>
-    <w:lsdException w:unhideWhenUsed="0" w:uiPriority="71" w:semiHidden="0" w:name="Colorful Shading Accent 3"/>
-    <w:lsdException w:unhideWhenUsed="0" w:uiPriority="72" w:semiHidden="0" w:name="Colorful List Accent 3"/>
-    <w:lsdException w:unhideWhenUsed="0" w:uiPriority="73" w:semiHidden="0" w:name="Colorful Grid Accent 3"/>
-    <w:lsdException w:unhideWhenUsed="0" w:uiPriority="60" w:semiHidden="0" w:name="Light Shading Accent 4"/>
-    <w:lsdException w:unhideWhenUsed="0" w:uiPriority="61" w:semiHidden="0" w:name="Light List Accent 4"/>
-    <w:lsdException w:unhideWhenUsed="0" w:uiPriority="62" w:semiHidden="0" w:name="Light Grid Accent 4"/>
-    <w:lsdException w:unhideWhenUsed="0" w:uiPriority="63" w:semiHidden="0" w:name="Medium Shading 1 Accent 4"/>
-    <w:lsdException w:unhideWhenUsed="0" w:uiPriority="64" w:semiHidden="0" w:name="Medium Shading 2 Accent 4"/>
-    <w:lsdException w:unhideWhenUsed="0" w:uiPriority="65" w:semiHidden="0" w:name="Medium List 1 Accent 4"/>
-    <w:lsdException w:unhideWhenUsed="0" w:uiPriority="66" w:semiHidden="0" w:name="Medium List 2 Accent 4"/>
-    <w:lsdException w:unhideWhenUsed="0" w:uiPriority="67" w:semiHidden="0" w:name="Medium Grid 1 Accent 4"/>
-    <w:lsdException w:unhideWhenUsed="0" w:uiPriority="68" w:semiHidden="0" w:name="Medium Grid 2 Accent 4"/>
-    <w:lsdException w:unhideWhenUsed="0" w:uiPriority="69" w:semiHidden="0" w:name="Medium Grid 3 Accent 4"/>
-    <w:lsdException w:unhideWhenUsed="0" w:uiPriority="70" w:semiHidden="0" w:name="Dark List Accent 4"/>
-    <w:lsdException w:unhideWhenUsed="0" w:uiPriority="71" w:semiHidden="0" w:name="Colorful Shading Accent 4"/>
-    <w:lsdException w:unhideWhenUsed="0" w:uiPriority="72" w:semiHidden="0" w:name="Colorful List Accent 4"/>
-    <w:lsdException w:unhideWhenUsed="0" w:uiPriority="73" w:semiHidden="0" w:name="Colorful Grid Accent 4"/>
-    <w:lsdException w:unhideWhenUsed="0" w:uiPriority="60" w:semiHidden="0" w:name="Light Shading Accent 5"/>
-    <w:lsdException w:unhideWhenUsed="0" w:uiPriority="61" w:semiHidden="0" w:name="Light List Accent 5"/>
-    <w:lsdException w:unhideWhenUsed="0" w:uiPriority="62" w:semiHidden="0" w:name="Light Grid Accent 5"/>
-    <w:lsdException w:unhideWhenUsed="0" w:uiPriority="63" w:semiHidden="0" w:name="Medium Shading 1 Accent 5"/>
-    <w:lsdException w:unhideWhenUsed="0" w:uiPriority="64" w:semiHidden="0" w:name="Medium Shading 2 Accent 5"/>
-    <w:lsdException w:unhideWhenUsed="0" w:uiPriority="65" w:semiHidden="0" w:name="Medium List 1 Accent 5"/>
-    <w:lsdException w:unhideWhenUsed="0" w:uiPriority="66" w:semiHidden="0" w:name="Medium List 2 Accent 5"/>
-    <w:lsdException w:unhideWhenUsed="0" w:uiPriority="67" w:semiHidden="0" w:name="Medium Grid 1 Accent 5"/>
-    <w:lsdException w:unhideWhenUsed="0" w:uiPriority="68" w:semiHidden="0" w:name="Medium Grid 2 Accent 5"/>
-    <w:lsdException w:unhideWhenUsed="0" w:uiPriority="69" w:semiHidden="0" w:name="Medium Grid 3 Accent 5"/>
-    <w:lsdException w:unhideWhenUsed="0" w:uiPriority="70" w:semiHidden="0" w:name="Dark List Accent 5"/>
-    <w:lsdException w:unhideWhenUsed="0" w:uiPriority="71" w:semiHidden="0" w:name="Colorful Shading Accent 5"/>
-    <w:lsdException w:unhideWhenUsed="0" w:uiPriority="72" w:semiHidden="0" w:name="Colorful List Accent 5"/>
-    <w:lsdException w:unhideWhenUsed="0" w:uiPriority="73" w:semiHidden="0" w:name="Colorful Grid Accent 5"/>
-    <w:lsdException w:unhideWhenUsed="0" w:uiPriority="60" w:semiHidden="0" w:name="Light Shading Accent 6"/>
-    <w:lsdException w:unhideWhenUsed="0" w:uiPriority="61" w:semiHidden="0" w:name="Light List Accent 6"/>
-    <w:lsdException w:unhideWhenUsed="0" w:uiPriority="62" w:semiHidden="0" w:name="Light Grid Accent 6"/>
-    <w:lsdException w:unhideWhenUsed="0" w:uiPriority="63" w:semiHidden="0" w:name="Medium Shading 1 Accent 6"/>
-    <w:lsdException w:unhideWhenUsed="0" w:uiPriority="64" w:semiHidden="0" w:name="Medium Shading 2 Accent 6"/>
-    <w:lsdException w:unhideWhenUsed="0" w:uiPriority="65" w:semiHidden="0" w:name="Medium List 1 Accent 6"/>
-    <w:lsdException w:unhideWhenUsed="0" w:uiPriority="66" w:semiHidden="0" w:name="Medium List 2 Accent 6"/>
-    <w:lsdException w:unhideWhenUsed="0" w:uiPriority="67" w:semiHidden="0" w:name="Medium Grid 1 Accent 6"/>
-    <w:lsdException w:unhideWhenUsed="0" w:uiPriority="68" w:semiHidden="0" w:name="Medium Grid 2 Accent 6"/>
-    <w:lsdException w:unhideWhenUsed="0" w:uiPriority="69" w:semiHidden="0" w:name="Medium Grid 3 Accent 6"/>
-    <w:lsdException w:unhideWhenUsed="0" w:uiPriority="70" w:semiHidden="0" w:name="Dark List Accent 6"/>
-    <w:lsdException w:unhideWhenUsed="0" w:uiPriority="71" w:semiHidden="0" w:name="Colorful Shading Accent 6"/>
-    <w:lsdException w:unhideWhenUsed="0" w:uiPriority="72" w:semiHidden="0" w:name="Colorful List Accent 6"/>
-    <w:lsdException w:unhideWhenUsed="0" w:uiPriority="73" w:semiHidden="0" w:name="Colorful Grid Accent 6"/>
+  <w:latentStyles w:defLockedState="0" w:defUIPriority="99" w:defSemiHidden="0" w:defUnhideWhenUsed="0" w:defQFormat="0" w:count="376">
+    <w:lsdException w:name="Normal" w:uiPriority="0" w:qFormat="1"/>
+    <w:lsdException w:name="heading 1" w:uiPriority="9" w:qFormat="1"/>
+    <w:lsdException w:name="heading 2" w:semiHidden="1" w:uiPriority="9" w:unhideWhenUsed="1" w:qFormat="1"/>
+    <w:lsdException w:name="heading 3" w:semiHidden="1" w:uiPriority="9" w:unhideWhenUsed="1" w:qFormat="1"/>
+    <w:lsdException w:name="heading 4" w:semiHidden="1" w:uiPriority="9" w:unhideWhenUsed="1" w:qFormat="1"/>
+    <w:lsdException w:name="heading 5" w:semiHidden="1" w:uiPriority="9" w:unhideWhenUsed="1" w:qFormat="1"/>
+    <w:lsdException w:name="heading 6" w:semiHidden="1" w:uiPriority="9" w:unhideWhenUsed="1" w:qFormat="1"/>
+    <w:lsdException w:name="heading 7" w:semiHidden="1" w:uiPriority="9" w:unhideWhenUsed="1" w:qFormat="1"/>
+    <w:lsdException w:name="heading 8" w:semiHidden="1" w:uiPriority="9" w:unhideWhenUsed="1" w:qFormat="1"/>
+    <w:lsdException w:name="heading 9" w:semiHidden="1" w:uiPriority="9" w:unhideWhenUsed="1" w:qFormat="1"/>
+    <w:lsdException w:name="index 1" w:semiHidden="1" w:unhideWhenUsed="1"/>
+    <w:lsdException w:name="index 2" w:semiHidden="1" w:unhideWhenUsed="1"/>
+    <w:lsdException w:name="index 3" w:semiHidden="1" w:unhideWhenUsed="1"/>
+    <w:lsdException w:name="index 4" w:semiHidden="1" w:unhideWhenUsed="1"/>
+    <w:lsdException w:name="index 5" w:semiHidden="1" w:unhideWhenUsed="1"/>
+    <w:lsdException w:name="index 6" w:semiHidden="1" w:unhideWhenUsed="1"/>
+    <w:lsdException w:name="index 7" w:semiHidden="1" w:unhideWhenUsed="1"/>
+    <w:lsdException w:name="index 8" w:semiHidden="1" w:unhideWhenUsed="1"/>
+    <w:lsdException w:name="index 9" w:semiHidden="1" w:unhideWhenUsed="1"/>
+    <w:lsdException w:name="toc 1" w:semiHidden="1" w:uiPriority="39" w:unhideWhenUsed="1"/>
+    <w:lsdException w:name="toc 2" w:semiHidden="1" w:uiPriority="39" w:unhideWhenUsed="1"/>
+    <w:lsdException w:name="toc 3" w:semiHidden="1" w:uiPriority="39" w:unhideWhenUsed="1"/>
+    <w:lsdException w:name="toc 4" w:semiHidden="1" w:uiPriority="39" w:unhideWhenUsed="1"/>
+    <w:lsdException w:name="toc 5" w:semiHidden="1" w:uiPriority="39" w:unhideWhenUsed="1"/>
+    <w:lsdException w:name="toc 6" w:semiHidden="1" w:uiPriority="39" w:unhideWhenUsed="1"/>
+    <w:lsdException w:name="toc 7" w:semiHidden="1" w:uiPriority="39" w:unhideWhenUsed="1"/>
+    <w:lsdException w:name="toc 8" w:semiHidden="1" w:uiPriority="39" w:unhideWhenUsed="1"/>
+    <w:lsdException w:name="toc 9" w:semiHidden="1" w:uiPriority="39" w:unhideWhenUsed="1"/>
+    <w:lsdException w:name="Normal Indent" w:semiHidden="1" w:unhideWhenUsed="1"/>
+    <w:lsdException w:name="footnote text" w:semiHidden="1" w:unhideWhenUsed="1" w:qFormat="1"/>
+    <w:lsdException w:name="annotation text" w:semiHidden="1" w:unhideWhenUsed="1" w:qFormat="1"/>
+    <w:lsdException w:name="header" w:unhideWhenUsed="1" w:qFormat="1"/>
+    <w:lsdException w:name="footer" w:unhideWhenUsed="1" w:qFormat="1"/>
+    <w:lsdException w:name="index heading" w:semiHidden="1" w:unhideWhenUsed="1"/>
+    <w:lsdException w:name="caption" w:semiHidden="1" w:uiPriority="35" w:unhideWhenUsed="1" w:qFormat="1"/>
+    <w:lsdException w:name="table of figures" w:semiHidden="1" w:unhideWhenUsed="1"/>
+    <w:lsdException w:name="envelope address" w:semiHidden="1" w:unhideWhenUsed="1"/>
+    <w:lsdException w:name="envelope return" w:semiHidden="1" w:unhideWhenUsed="1"/>
+    <w:lsdException w:name="footnote reference" w:semiHidden="1" w:unhideWhenUsed="1"/>
+    <w:lsdException w:name="annotation reference" w:semiHidden="1" w:unhideWhenUsed="1"/>
+    <w:lsdException w:name="line number" w:semiHidden="1" w:unhideWhenUsed="1"/>
+    <w:lsdException w:name="page number" w:semiHidden="1" w:unhideWhenUsed="1"/>
+    <w:lsdException w:name="endnote reference" w:semiHidden="1" w:unhideWhenUsed="1"/>
+    <w:lsdException w:name="endnote text" w:semiHidden="1" w:unhideWhenUsed="1"/>
+    <w:lsdException w:name="table of authorities" w:semiHidden="1" w:unhideWhenUsed="1"/>
+    <w:lsdException w:name="macro" w:semiHidden="1" w:unhideWhenUsed="1"/>
+    <w:lsdException w:name="toa heading" w:semiHidden="1" w:unhideWhenUsed="1"/>
+    <w:lsdException w:name="List" w:semiHidden="1" w:unhideWhenUsed="1"/>
+    <w:lsdException w:name="List Bullet" w:semiHidden="1" w:unhideWhenUsed="1"/>
+    <w:lsdException w:name="List Number" w:semiHidden="1" w:unhideWhenUsed="1"/>
+    <w:lsdException w:name="List 2" w:semiHidden="1" w:unhideWhenUsed="1"/>
+    <w:lsdException w:name="List 3" w:semiHidden="1" w:unhideWhenUsed="1"/>
+    <w:lsdException w:name="List 4" w:semiHidden="1" w:unhideWhenUsed="1"/>
+    <w:lsdException w:name="List 5" w:semiHidden="1" w:unhideWhenUsed="1"/>
+    <w:lsdException w:name="List Bullet 2" w:semiHidden="1" w:unhideWhenUsed="1"/>
+    <w:lsdException w:name="List Bullet 3" w:semiHidden="1" w:unhideWhenUsed="1"/>
+    <w:lsdException w:name="List Bullet 4" w:semiHidden="1" w:unhideWhenUsed="1"/>
+    <w:lsdException w:name="List Bullet 5" w:semiHidden="1" w:unhideWhenUsed="1"/>
+    <w:lsdException w:name="List Number 2" w:semiHidden="1" w:unhideWhenUsed="1"/>
+    <w:lsdException w:name="List Number 3" w:semiHidden="1" w:unhideWhenUsed="1"/>
+    <w:lsdException w:name="List Number 4" w:semiHidden="1" w:unhideWhenUsed="1"/>
+    <w:lsdException w:name="List Number 5" w:semiHidden="1" w:unhideWhenUsed="1"/>
+    <w:lsdException w:name="Title" w:uiPriority="10" w:qFormat="1"/>
+    <w:lsdException w:name="Closing" w:semiHidden="1" w:unhideWhenUsed="1"/>
+    <w:lsdException w:name="Signature" w:semiHidden="1" w:unhideWhenUsed="1"/>
+    <w:lsdException w:name="Default Paragraph Font" w:semiHidden="1" w:uiPriority="1" w:unhideWhenUsed="1"/>
+    <w:lsdException w:name="Body Text" w:semiHidden="1" w:unhideWhenUsed="1"/>
+    <w:lsdException w:name="Body Text Indent" w:semiHidden="1" w:unhideWhenUsed="1"/>
+    <w:lsdException w:name="List Continue" w:semiHidden="1" w:unhideWhenUsed="1"/>
+    <w:lsdException w:name="List Continue 2" w:semiHidden="1" w:unhideWhenUsed="1"/>
+    <w:lsdException w:name="List Continue 3" w:semiHidden="1" w:unhideWhenUsed="1"/>
+    <w:lsdException w:name="List Continue 4" w:semiHidden="1" w:unhideWhenUsed="1"/>
+    <w:lsdException w:name="List Continue 5" w:semiHidden="1" w:unhideWhenUsed="1"/>
+    <w:lsdException w:name="Message Header" w:semiHidden="1" w:unhideWhenUsed="1"/>
+    <w:lsdException w:name="Subtitle" w:uiPriority="11" w:qFormat="1"/>
+    <w:lsdException w:name="Salutation" w:semiHidden="1" w:unhideWhenUsed="1"/>
+    <w:lsdException w:name="Date" w:semiHidden="1" w:unhideWhenUsed="1"/>
+    <w:lsdException w:name="Body Text First Indent" w:semiHidden="1" w:unhideWhenUsed="1"/>
+    <w:lsdException w:name="Body Text First Indent 2" w:semiHidden="1" w:unhideWhenUsed="1"/>
+    <w:lsdException w:name="Note Heading" w:semiHidden="1" w:unhideWhenUsed="1"/>
+    <w:lsdException w:name="Body Text 2" w:semiHidden="1" w:unhideWhenUsed="1"/>
+    <w:lsdException w:name="Body Text 3" w:semiHidden="1" w:unhideWhenUsed="1"/>
+    <w:lsdException w:name="Body Text Indent 2" w:semiHidden="1" w:unhideWhenUsed="1"/>
+    <w:lsdException w:name="Body Text Indent 3" w:semiHidden="1" w:unhideWhenUsed="1"/>
+    <w:lsdException w:name="Block Text" w:semiHidden="1" w:unhideWhenUsed="1"/>
+    <w:lsdException w:name="Hyperlink" w:semiHidden="1" w:unhideWhenUsed="1" w:qFormat="1"/>
+    <w:lsdException w:name="FollowedHyperlink" w:semiHidden="1" w:unhideWhenUsed="1"/>
+    <w:lsdException w:name="Strong" w:uiPriority="22" w:qFormat="1"/>
+    <w:lsdException w:name="Emphasis" w:uiPriority="20" w:qFormat="1"/>
+    <w:lsdException w:name="Document Map" w:semiHidden="1" w:unhideWhenUsed="1"/>
+    <w:lsdException w:name="Plain Text" w:semiHidden="1" w:unhideWhenUsed="1"/>
+    <w:lsdException w:name="E-mail Signature" w:semiHidden="1" w:unhideWhenUsed="1"/>
+    <w:lsdException w:name="HTML Top of Form" w:semiHidden="1" w:unhideWhenUsed="1"/>
+    <w:lsdException w:name="HTML Bottom of Form" w:semiHidden="1" w:unhideWhenUsed="1"/>
+    <w:lsdException w:name="Normal (Web)" w:semiHidden="1" w:unhideWhenUsed="1"/>
+    <w:lsdException w:name="HTML Acronym" w:semiHidden="1" w:unhideWhenUsed="1"/>
+    <w:lsdException w:name="HTML Address" w:semiHidden="1" w:unhideWhenUsed="1"/>
+    <w:lsdException w:name="HTML Cite" w:semiHidden="1" w:unhideWhenUsed="1"/>
+    <w:lsdException w:name="HTML Code" w:semiHidden="1" w:unhideWhenUsed="1"/>
+    <w:lsdException w:name="HTML Definition" w:semiHidden="1" w:unhideWhenUsed="1"/>
+    <w:lsdException w:name="HTML Keyboard" w:semiHidden="1" w:unhideWhenUsed="1"/>
+    <w:lsdException w:name="HTML Preformatted" w:semiHidden="1" w:unhideWhenUsed="1"/>
+    <w:lsdException w:name="HTML Sample" w:semiHidden="1" w:unhideWhenUsed="1"/>
+    <w:lsdException w:name="HTML Typewriter" w:semiHidden="1" w:unhideWhenUsed="1"/>
+    <w:lsdException w:name="HTML Variable" w:semiHidden="1" w:unhideWhenUsed="1"/>
+    <w:lsdException w:name="Normal Table" w:semiHidden="1" w:unhideWhenUsed="1"/>
+    <w:lsdException w:name="annotation subject" w:semiHidden="1" w:unhideWhenUsed="1"/>
+    <w:lsdException w:name="No List" w:semiHidden="1" w:unhideWhenUsed="1"/>
+    <w:lsdException w:name="Outline List 1" w:semiHidden="1" w:unhideWhenUsed="1"/>
+    <w:lsdException w:name="Outline List 2" w:semiHidden="1" w:unhideWhenUsed="1"/>
+    <w:lsdException w:name="Outline List 3" w:semiHidden="1" w:unhideWhenUsed="1"/>
+    <w:lsdException w:name="Table Simple 1" w:semiHidden="1" w:unhideWhenUsed="1"/>
+    <w:lsdException w:name="Table Simple 2" w:semiHidden="1" w:unhideWhenUsed="1"/>
+    <w:lsdException w:name="Table Simple 3" w:semiHidden="1" w:unhideWhenUsed="1"/>
+    <w:lsdException w:name="Table Classic 1" w:semiHidden="1" w:unhideWhenUsed="1"/>
+    <w:lsdException w:name="Table Classic 2" w:semiHidden="1" w:unhideWhenUsed="1"/>
+    <w:lsdException w:name="Table Classic 3" w:semiHidden="1" w:unhideWhenUsed="1"/>
+    <w:lsdException w:name="Table Classic 4" w:semiHidden="1" w:unhideWhenUsed="1"/>
+    <w:lsdException w:name="Table Colorful 1" w:semiHidden="1" w:unhideWhenUsed="1"/>
+    <w:lsdException w:name="Table Colorful 2" w:semiHidden="1" w:unhideWhenUsed="1"/>
+    <w:lsdException w:name="Table Colorful 3" w:semiHidden="1" w:unhideWhenUsed="1"/>
+    <w:lsdException w:name="Table Columns 1" w:semiHidden="1" w:unhideWhenUsed="1"/>
+    <w:lsdException w:name="Table Columns 2" w:semiHidden="1" w:unhideWhenUsed="1"/>
+    <w:lsdException w:name="Table Columns 3" w:semiHidden="1" w:unhideWhenUsed="1"/>
+    <w:lsdException w:name="Table Columns 4" w:semiHidden="1" w:unhideWhenUsed="1"/>
+    <w:lsdException w:name="Table Columns 5" w:semiHidden="1" w:unhideWhenUsed="1"/>
+    <w:lsdException w:name="Table Grid 1" w:semiHidden="1" w:unhideWhenUsed="1"/>
+    <w:lsdException w:name="Table Grid 2" w:semiHidden="1" w:unhideWhenUsed="1"/>
+    <w:lsdException w:name="Table Grid 3" w:semiHidden="1" w:unhideWhenUsed="1"/>
+    <w:lsdException w:name="Table Grid 4" w:semiHidden="1" w:unhideWhenUsed="1"/>
+    <w:lsdException w:name="Table Grid 5" w:semiHidden="1" w:unhideWhenUsed="1"/>
+    <w:lsdException w:name="Table Grid 6" w:semiHidden="1" w:unhideWhenUsed="1"/>
+    <w:lsdException w:name="Table Grid 7" w:semiHidden="1" w:unhideWhenUsed="1"/>
+    <w:lsdException w:name="Table Grid 8" w:semiHidden="1" w:unhideWhenUsed="1"/>
+    <w:lsdException w:name="Table List 1" w:semiHidden="1" w:unhideWhenUsed="1"/>
+    <w:lsdException w:name="Table List 2" w:semiHidden="1" w:unhideWhenUsed="1"/>
+    <w:lsdException w:name="Table List 3" w:semiHidden="1" w:unhideWhenUsed="1"/>
+    <w:lsdException w:name="Table List 4" w:semiHidden="1" w:unhideWhenUsed="1"/>
+    <w:lsdException w:name="Table List 5" w:semiHidden="1" w:unhideWhenUsed="1"/>
+    <w:lsdException w:name="Table List 6" w:semiHidden="1" w:unhideWhenUsed="1"/>
+    <w:lsdException w:name="Table List 7" w:semiHidden="1" w:unhideWhenUsed="1"/>
+    <w:lsdException w:name="Table List 8" w:semiHidden="1" w:unhideWhenUsed="1"/>
+    <w:lsdException w:name="Table 3D effects 1" w:semiHidden="1" w:unhideWhenUsed="1"/>
+    <w:lsdException w:name="Table 3D effects 2" w:semiHidden="1" w:unhideWhenUsed="1"/>
+    <w:lsdException w:name="Table 3D effects 3" w:semiHidden="1" w:unhideWhenUsed="1"/>
+    <w:lsdException w:name="Table Contemporary" w:semiHidden="1" w:unhideWhenUsed="1"/>
+    <w:lsdException w:name="Table Elegant" w:semiHidden="1" w:unhideWhenUsed="1"/>
+    <w:lsdException w:name="Table Professional" w:semiHidden="1" w:unhideWhenUsed="1"/>
+    <w:lsdException w:name="Table Subtle 1" w:semiHidden="1" w:unhideWhenUsed="1"/>
+    <w:lsdException w:name="Table Subtle 2" w:semiHidden="1" w:unhideWhenUsed="1"/>
+    <w:lsdException w:name="Table Web 1" w:semiHidden="1" w:unhideWhenUsed="1"/>
+    <w:lsdException w:name="Table Web 2" w:semiHidden="1" w:unhideWhenUsed="1"/>
+    <w:lsdException w:name="Table Web 3" w:semiHidden="1" w:unhideWhenUsed="1"/>
+    <w:lsdException w:name="Balloon Text" w:semiHidden="1" w:unhideWhenUsed="1"/>
+    <w:lsdException w:name="Table Grid" w:uiPriority="39" w:qFormat="1"/>
+    <w:lsdException w:name="Table Theme" w:semiHidden="1" w:unhideWhenUsed="1"/>
+    <w:lsdException w:name="Placeholder Text" w:semiHidden="1"/>
+    <w:lsdException w:name="No Spacing" w:uiPriority="1" w:qFormat="1"/>
+    <w:lsdException w:name="Light Shading" w:uiPriority="60"/>
+    <w:lsdException w:name="Light List" w:uiPriority="61"/>
+    <w:lsdException w:name="Light Grid" w:uiPriority="62"/>
+    <w:lsdException w:name="Medium Shading 1" w:uiPriority="63"/>
+    <w:lsdException w:name="Medium Shading 2" w:uiPriority="64"/>
+    <w:lsdException w:name="Medium List 1" w:uiPriority="65"/>
+    <w:lsdException w:name="Medium List 2" w:uiPriority="66"/>
+    <w:lsdException w:name="Medium Grid 1" w:uiPriority="67"/>
+    <w:lsdException w:name="Medium Grid 2" w:uiPriority="68"/>
+    <w:lsdException w:name="Medium Grid 3" w:uiPriority="69"/>
+    <w:lsdException w:name="Dark List" w:uiPriority="70"/>
+    <w:lsdException w:name="Colorful Shading" w:uiPriority="71"/>
+    <w:lsdException w:name="Colorful List" w:uiPriority="72"/>
+    <w:lsdException w:name="Colorful Grid" w:uiPriority="73"/>
+    <w:lsdException w:name="Light Shading Accent 1" w:uiPriority="60"/>
+    <w:lsdException w:name="Light List Accent 1" w:uiPriority="61"/>
+    <w:lsdException w:name="Light Grid Accent 1" w:uiPriority="62"/>
+    <w:lsdException w:name="Medium Shading 1 Accent 1" w:uiPriority="63"/>
+    <w:lsdException w:name="Medium Shading 2 Accent 1" w:uiPriority="64"/>
+    <w:lsdException w:name="Medium List 1 Accent 1" w:uiPriority="65"/>
+    <w:lsdException w:name="Revision" w:semiHidden="1"/>
+    <w:lsdException w:name="Medium List 2 Accent 1" w:uiPriority="66"/>
+    <w:lsdException w:name="Medium Grid 1 Accent 1" w:uiPriority="67"/>
+    <w:lsdException w:name="Medium Grid 2 Accent 1" w:uiPriority="68"/>
+    <w:lsdException w:name="Medium Grid 3 Accent 1" w:uiPriority="69"/>
+    <w:lsdException w:name="Dark List Accent 1" w:uiPriority="70"/>
+    <w:lsdException w:name="Colorful Shading Accent 1" w:uiPriority="71"/>
+    <w:lsdException w:name="Colorful List Accent 1" w:uiPriority="72"/>
+    <w:lsdException w:name="Colorful Grid Accent 1" w:uiPriority="73"/>
+    <w:lsdException w:name="Light Shading Accent 2" w:uiPriority="60"/>
+    <w:lsdException w:name="Light List Accent 2" w:uiPriority="61"/>
+    <w:lsdException w:name="Light Grid Accent 2" w:uiPriority="62"/>
+    <w:lsdException w:name="Medium Shading 1 Accent 2" w:uiPriority="63"/>
+    <w:lsdException w:name="Medium Shading 2 Accent 2" w:uiPriority="64"/>
+    <w:lsdException w:name="Medium List 1 Accent 2" w:uiPriority="65"/>
+    <w:lsdException w:name="Medium List 2 Accent 2" w:uiPriority="66"/>
+    <w:lsdException w:name="Medium Grid 1 Accent 2" w:uiPriority="67"/>
+    <w:lsdException w:name="Medium Grid 2 Accent 2" w:uiPriority="68"/>
+    <w:lsdException w:name="Medium Grid 3 Accent 2" w:uiPriority="69"/>
+    <w:lsdException w:name="Dark List Accent 2" w:uiPriority="70"/>
+    <w:lsdException w:name="Colorful Shading Accent 2" w:uiPriority="71"/>
+    <w:lsdException w:name="Colorful List Accent 2" w:uiPriority="72"/>
+    <w:lsdException w:name="Colorful Grid Accent 2" w:uiPriority="73"/>
+    <w:lsdException w:name="Light Shading Accent 3" w:uiPriority="60"/>
+    <w:lsdException w:name="Light List Accent 3" w:uiPriority="61"/>
+    <w:lsdException w:name="Light Grid Accent 3" w:uiPriority="62"/>
+    <w:lsdException w:name="Medium Shading 1 Accent 3" w:uiPriority="63"/>
+    <w:lsdException w:name="Medium Shading 2 Accent 3" w:uiPriority="64"/>
+    <w:lsdException w:name="Medium List 1 Accent 3" w:uiPriority="65"/>
+    <w:lsdException w:name="Medium List 2 Accent 3" w:uiPriority="66"/>
+    <w:lsdException w:name="Medium Grid 1 Accent 3" w:uiPriority="67"/>
+    <w:lsdException w:name="Medium Grid 2 Accent 3" w:uiPriority="68"/>
+    <w:lsdException w:name="Medium Grid 3 Accent 3" w:uiPriority="69"/>
+    <w:lsdException w:name="Dark List Accent 3" w:uiPriority="70"/>
+    <w:lsdException w:name="Colorful Shading Accent 3" w:uiPriority="71"/>
+    <w:lsdException w:name="Colorful List Accent 3" w:uiPriority="72"/>
+    <w:lsdException w:name="Colorful Grid Accent 3" w:uiPriority="73"/>
+    <w:lsdException w:name="Light Shading Accent 4" w:uiPriority="60"/>
+    <w:lsdException w:name="Light List Accent 4" w:uiPriority="61"/>
+    <w:lsdException w:name="Light Grid Accent 4" w:uiPriority="62"/>
+    <w:lsdException w:name="Medium Shading 1 Accent 4" w:uiPriority="63"/>
+    <w:lsdException w:name="Medium Shading 2 Accent 4" w:uiPriority="64"/>
+    <w:lsdException w:name="Medium List 1 Accent 4" w:uiPriority="65"/>
+    <w:lsdException w:name="Medium List 2 Accent 4" w:uiPriority="66"/>
+    <w:lsdException w:name="Medium Grid 1 Accent 4" w:uiPriority="67"/>
+    <w:lsdException w:name="Medium Grid 2 Accent 4" w:uiPriority="68"/>
+    <w:lsdException w:name="Medium Grid 3 Accent 4" w:uiPriority="69"/>
+    <w:lsdException w:name="Dark List Accent 4" w:uiPriority="70"/>
+    <w:lsdException w:name="Colorful Shading Accent 4" w:uiPriority="71"/>
+    <w:lsdException w:name="Colorful List Accent 4" w:uiPriority="72"/>
+    <w:lsdException w:name="Colorful Grid Accent 4" w:uiPriority="73"/>
+    <w:lsdException w:name="Light Shading Accent 5" w:uiPriority="60"/>
+    <w:lsdException w:name="Light List Accent 5" w:uiPriority="61"/>
+    <w:lsdException w:name="Light Grid Accent 5" w:uiPriority="62"/>
+    <w:lsdException w:name="Medium Shading 1 Accent 5" w:uiPriority="63"/>
+    <w:lsdException w:name="Medium Shading 2 Accent 5" w:uiPriority="64"/>
+    <w:lsdException w:name="Medium List 1 Accent 5" w:uiPriority="65"/>
+    <w:lsdException w:name="Medium List 2 Accent 5" w:uiPriority="66"/>
+    <w:lsdException w:name="Medium Grid 1 Accent 5" w:uiPriority="67"/>
+    <w:lsdException w:name="Medium Grid 2 Accent 5" w:uiPriority="68"/>
+    <w:lsdException w:name="Medium Grid 3 Accent 5" w:uiPriority="69"/>
+    <w:lsdException w:name="Dark List Accent 5" w:uiPriority="70"/>
+    <w:lsdException w:name="Colorful Shading Accent 5" w:uiPriority="71"/>
+    <w:lsdException w:name="Colorful List Accent 5" w:uiPriority="72"/>
+    <w:lsdException w:name="Colorful Grid Accent 5" w:uiPriority="73"/>
+    <w:lsdException w:name="Light Shading Accent 6" w:uiPriority="60"/>
+    <w:lsdException w:name="Light List Accent 6" w:uiPriority="61"/>
+    <w:lsdException w:name="Light Grid Accent 6" w:uiPriority="62"/>
+    <w:lsdException w:name="Medium Shading 1 Accent 6" w:uiPriority="63"/>
+    <w:lsdException w:name="Medium Shading 2 Accent 6" w:uiPriority="64"/>
+    <w:lsdException w:name="Medium List 1 Accent 6" w:uiPriority="65"/>
+    <w:lsdException w:name="Medium List 2 Accent 6" w:uiPriority="66"/>
+    <w:lsdException w:name="Medium Grid 1 Accent 6" w:uiPriority="67"/>
+    <w:lsdException w:name="Medium Grid 2 Accent 6" w:uiPriority="68"/>
+    <w:lsdException w:name="Medium Grid 3 Accent 6" w:uiPriority="69"/>
+    <w:lsdException w:name="Dark List Accent 6" w:uiPriority="70"/>
+    <w:lsdException w:name="Colorful Shading Accent 6" w:uiPriority="71"/>
+    <w:lsdException w:name="Colorful List Accent 6" w:uiPriority="72"/>
+    <w:lsdException w:name="Colorful Grid Accent 6" w:uiPriority="73"/>
+    <w:lsdException w:name="Subtle Emphasis" w:uiPriority="19" w:qFormat="1"/>
+    <w:lsdException w:name="Intense Emphasis" w:uiPriority="21" w:qFormat="1"/>
+    <w:lsdException w:name="Subtle Reference" w:uiPriority="31" w:qFormat="1"/>
+    <w:lsdException w:name="Intense Reference" w:uiPriority="32" w:qFormat="1"/>
+    <w:lsdException w:name="Book Title" w:uiPriority="33" w:qFormat="1"/>
+    <w:lsdException w:name="Bibliography" w:semiHidden="1" w:uiPriority="37" w:unhideWhenUsed="1"/>
+    <w:lsdException w:name="TOC Heading" w:semiHidden="1" w:uiPriority="39" w:unhideWhenUsed="1" w:qFormat="1"/>
+    <w:lsdException w:name="Plain Table 1" w:uiPriority="41"/>
+    <w:lsdException w:name="Plain Table 2" w:uiPriority="42"/>
+    <w:lsdException w:name="Plain Table 3" w:uiPriority="43"/>
+    <w:lsdException w:name="Plain Table 4" w:uiPriority="44"/>
+    <w:lsdException w:name="Plain Table 5" w:uiPriority="45"/>
+    <w:lsdException w:name="Grid Table Light" w:uiPriority="40"/>
+    <w:lsdException w:name="Grid Table 1 Light" w:uiPriority="46"/>
+    <w:lsdException w:name="Grid Table 2" w:uiPriority="47"/>
+    <w:lsdException w:name="Grid Table 3" w:uiPriority="48"/>
+    <w:lsdException w:name="Grid Table 4" w:uiPriority="49"/>
+    <w:lsdException w:name="Grid Table 5 Dark" w:uiPriority="50"/>
+    <w:lsdException w:name="Grid Table 6 Colorful" w:uiPriority="51"/>
+    <w:lsdException w:name="Grid Table 7 Colorful" w:uiPriority="52"/>
+    <w:lsdException w:name="Grid Table 1 Light Accent 1" w:uiPriority="46"/>
+    <w:lsdException w:name="Grid Table 2 Accent 1" w:uiPriority="47"/>
+    <w:lsdException w:name="Grid Table 3 Accent 1" w:uiPriority="48"/>
+    <w:lsdException w:name="Grid Table 4 Accent 1" w:uiPriority="49"/>
+    <w:lsdException w:name="Grid Table 5 Dark Accent 1" w:uiPriority="50"/>
+    <w:lsdException w:name="Grid Table 6 Colorful Accent 1" w:uiPriority="51"/>
+    <w:lsdException w:name="Grid Table 7 Colorful Accent 1" w:uiPriority="52"/>
+    <w:lsdException w:name="Grid Table 1 Light Accent 2" w:uiPriority="46"/>
+    <w:lsdException w:name="Grid Table 2 Accent 2" w:uiPriority="47"/>
+    <w:lsdException w:name="Grid Table 3 Accent 2" w:uiPriority="48"/>
+    <w:lsdException w:name="Grid Table 4 Accent 2" w:uiPriority="49"/>
+    <w:lsdException w:name="Grid Table 5 Dark Accent 2" w:uiPriority="50"/>
+    <w:lsdException w:name="Grid Table 6 Colorful Accent 2" w:uiPriority="51"/>
+    <w:lsdException w:name="Grid Table 7 Colorful Accent 2" w:uiPriority="52"/>
+    <w:lsdException w:name="Grid Table 1 Light Accent 3" w:uiPriority="46"/>
+    <w:lsdException w:name="Grid Table 2 Accent 3" w:uiPriority="47"/>
+    <w:lsdException w:name="Grid Table 3 Accent 3" w:uiPriority="48"/>
+    <w:lsdException w:name="Grid Table 4 Accent 3" w:uiPriority="49"/>
+    <w:lsdException w:name="Grid Table 5 Dark Accent 3" w:uiPriority="50"/>
+    <w:lsdException w:name="Grid Table 6 Colorful Accent 3" w:uiPriority="51"/>
+    <w:lsdException w:name="Grid Table 7 Colorful Accent 3" w:uiPriority="52"/>
+    <w:lsdException w:name="Grid Table 1 Light Accent 4" w:uiPriority="46"/>
+    <w:lsdException w:name="Grid Table 2 Accent 4" w:uiPriority="47"/>
+    <w:lsdException w:name="Grid Table 3 Accent 4" w:uiPriority="48"/>
+    <w:lsdException w:name="Grid Table 4 Accent 4" w:uiPriority="49"/>
+    <w:lsdException w:name="Grid Table 5 Dark Accent 4" w:uiPriority="50"/>
+    <w:lsdException w:name="Grid Table 6 Colorful Accent 4" w:uiPriority="51"/>
+    <w:lsdException w:name="Grid Table 7 Colorful Accent 4" w:uiPriority="52"/>
+    <w:lsdException w:name="Grid Table 1 Light Accent 5" w:uiPriority="46"/>
+    <w:lsdException w:name="Grid Table 2 Accent 5" w:uiPriority="47"/>
+    <w:lsdException w:name="Grid Table 3 Accent 5" w:uiPriority="48"/>
+    <w:lsdException w:name="Grid Table 4 Accent 5" w:uiPriority="49"/>
+    <w:lsdException w:name="Grid Table 5 Dark Accent 5" w:uiPriority="50"/>
+    <w:lsdException w:name="Grid Table 6 Colorful Accent 5" w:uiPriority="51"/>
+    <w:lsdException w:name="Grid Table 7 Colorful Accent 5" w:uiPriority="52"/>
+    <w:lsdException w:name="Grid Table 1 Light Accent 6" w:uiPriority="46"/>
+    <w:lsdException w:name="Grid Table 2 Accent 6" w:uiPriority="47"/>
+    <w:lsdException w:name="Grid Table 3 Accent 6" w:uiPriority="48"/>
+    <w:lsdException w:name="Grid Table 4 Accent 6" w:uiPriority="49"/>
+    <w:lsdException w:name="Grid Table 5 Dark Accent 6" w:uiPriority="50"/>
+    <w:lsdException w:name="Grid Table 6 Colorful Accent 6" w:uiPriority="51"/>
+    <w:lsdException w:name="Grid Table 7 Colorful Accent 6" w:uiPriority="52"/>
+    <w:lsdException w:name="List Table 1 Light" w:uiPriority="46"/>
+    <w:lsdException w:name="List Table 2" w:uiPriority="47"/>
+    <w:lsdException w:name="List Table 3" w:uiPriority="48"/>
+    <w:lsdException w:name="List Table 4" w:uiPriority="49"/>
+    <w:lsdException w:name="List Table 5 Dark" w:uiPriority="50"/>
+    <w:lsdException w:name="List Table 6 Colorful" w:uiPriority="51"/>
+    <w:lsdException w:name="List Table 7 Colorful" w:uiPriority="52"/>
+    <w:lsdException w:name="List Table 1 Light Accent 1" w:uiPriority="46"/>
+    <w:lsdException w:name="List Table 2 Accent 1" w:uiPriority="47"/>
+    <w:lsdException w:name="List Table 3 Accent 1" w:uiPriority="48"/>
+    <w:lsdException w:name="List Table 4 Accent 1" w:uiPriority="49"/>
+    <w:lsdException w:name="List Table 5 Dark Accent 1" w:uiPriority="50"/>
+    <w:lsdException w:name="List Table 6 Colorful Accent 1" w:uiPriority="51"/>
+    <w:lsdException w:name="List Table 7 Colorful Accent 1" w:uiPriority="52"/>
+    <w:lsdException w:name="List Table 1 Light Accent 2" w:uiPriority="46"/>
+    <w:lsdException w:name="List Table 2 Accent 2" w:uiPriority="47"/>
+    <w:lsdException w:name="List Table 3 Accent 2" w:uiPriority="48"/>
+    <w:lsdException w:name="List Table 4 Accent 2" w:uiPriority="49"/>
+    <w:lsdException w:name="List Table 5 Dark Accent 2" w:uiPriority="50"/>
+    <w:lsdException w:name="List Table 6 Colorful Accent 2" w:uiPriority="51"/>
+    <w:lsdException w:name="List Table 7 Colorful Accent 2" w:uiPriority="52"/>
+    <w:lsdException w:name="List Table 1 Light Accent 3" w:uiPriority="46"/>
+    <w:lsdException w:name="List Table 2 Accent 3" w:uiPriority="47"/>
+    <w:lsdException w:name="List Table 3 Accent 3" w:uiPriority="48"/>
+    <w:lsdException w:name="List Table 4 Accent 3" w:uiPriority="49"/>
+    <w:lsdException w:name="List Table 5 Dark Accent 3" w:uiPriority="50"/>
+    <w:lsdException w:name="List Table 6 Colorful Accent 3" w:uiPriority="51"/>
+    <w:lsdException w:name="List Table 7 Colorful Accent 3" w:uiPriority="52"/>
+    <w:lsdException w:name="List Table 1 Light Accent 4" w:uiPriority="46"/>
+    <w:lsdException w:name="List Table 2 Accent 4" w:uiPriority="47"/>
+    <w:lsdException w:name="List Table 3 Accent 4" w:uiPriority="48"/>
+    <w:lsdException w:name="List Table 4 Accent 4" w:uiPriority="49"/>
+    <w:lsdException w:name="List Table 5 Dark Accent 4" w:uiPriority="50"/>
+    <w:lsdException w:name="List Table 6 Colorful Accent 4" w:uiPriority="51"/>
+    <w:lsdException w:name="List Table 7 Colorful Accent 4" w:uiPriority="52"/>
+    <w:lsdException w:name="List Table 1 Light Accent 5" w:uiPriority="46"/>
+    <w:lsdException w:name="List Table 2 Accent 5" w:uiPriority="47"/>
+    <w:lsdException w:name="List Table 3 Accent 5" w:uiPriority="48"/>
+    <w:lsdException w:name="List Table 4 Accent 5" w:uiPriority="49"/>
+    <w:lsdException w:name="List Table 5 Dark Accent 5" w:uiPriority="50"/>
+    <w:lsdException w:name="List Table 6 Colorful Accent 5" w:uiPriority="51"/>
+    <w:lsdException w:name="List Table 7 Colorful Accent 5" w:uiPriority="52"/>
+    <w:lsdException w:name="List Table 1 Light Accent 6" w:uiPriority="46"/>
+    <w:lsdException w:name="List Table 2 Accent 6" w:uiPriority="47"/>
+    <w:lsdException w:name="List Table 3 Accent 6" w:uiPriority="48"/>
+    <w:lsdException w:name="List Table 4 Accent 6" w:uiPriority="49"/>
+    <w:lsdException w:name="List Table 5 Dark Accent 6" w:uiPriority="50"/>
+    <w:lsdException w:name="List Table 6 Colorful Accent 6" w:uiPriority="51"/>
+    <w:lsdException w:name="List Table 7 Colorful Accent 6" w:uiPriority="52"/>
+    <w:lsdException w:name="Mention" w:semiHidden="1" w:unhideWhenUsed="1"/>
+    <w:lsdException w:name="Smart Hyperlink" w:semiHidden="1" w:unhideWhenUsed="1"/>
+    <w:lsdException w:name="Hashtag" w:semiHidden="1" w:unhideWhenUsed="1"/>
+    <w:lsdException w:name="Unresolved Mention" w:semiHidden="1" w:unhideWhenUsed="1"/>
+    <w:lsdException w:name="Smart Link" w:semiHidden="1" w:unhideWhenUsed="1"/>
   </w:latentStyles>
-  <w:style w:type="paragraph" w:default="1" w:styleId="1">
+  <w:style w:type="paragraph" w:default="1" w:styleId="Normal">
     <w:name w:val="Normal"/>
     <w:qFormat/>
-    <w:uiPriority w:val="0"/>
     <w:rPr>
-      <w:rFonts w:asciiTheme="minorHAnsi" w:hAnsiTheme="minorHAnsi" w:eastAsiaTheme="minorEastAsia" w:cstheme="minorBidi"/>
+      <w:rFonts w:asciiTheme="minorHAnsi" w:eastAsiaTheme="minorEastAsia" w:hAnsiTheme="minorHAnsi" w:cstheme="minorBidi"/>
       <w:sz w:val="24"/>
       <w:szCs w:val="24"/>
-      <w:lang w:val="en-US" w:eastAsia="ko-KR" w:bidi="ar-SA"/>
+      <w:lang w:eastAsia="ko-KR"/>
     </w:rPr>
   </w:style>
-  <w:style w:type="character" w:default="1" w:styleId="8">
+  <w:style w:type="character" w:default="1" w:styleId="DefaultParagraphFont">
     <w:name w:val="Default Paragraph Font"/>
+    <w:uiPriority w:val="1"/>
     <w:semiHidden/>
     <w:unhideWhenUsed/>
-    <w:uiPriority w:val="1"/>
   </w:style>
-  <w:style w:type="table" w:default="1" w:styleId="6">
+  <w:style w:type="table" w:default="1" w:styleId="TableNormal">
     <w:name w:val="Normal Table"/>
+    <w:uiPriority w:val="99"/>
     <w:semiHidden/>
     <w:unhideWhenUsed/>
-    <w:uiPriority w:val="99"/>
     <w:tblPr>
+      <w:tblInd w:w="0" w:type="dxa"/>
       <w:tblCellMar>
         <w:top w:w="0" w:type="dxa"/>
         <w:left w:w="108" w:type="dxa"/>
@@ -6045,21 +6427,27 @@
       </w:tblCellMar>
     </w:tblPr>
   </w:style>
-  <w:style w:type="paragraph" w:styleId="2">
+  <w:style w:type="numbering" w:default="1" w:styleId="NoList">
+    <w:name w:val="No List"/>
+    <w:uiPriority w:val="99"/>
+    <w:semiHidden/>
+    <w:unhideWhenUsed/>
+  </w:style>
+  <w:style w:type="paragraph" w:styleId="CommentText">
     <w:name w:val="annotation text"/>
-    <w:basedOn w:val="1"/>
+    <w:basedOn w:val="Normal"/>
+    <w:uiPriority w:val="99"/>
     <w:semiHidden/>
     <w:unhideWhenUsed/>
     <w:qFormat/>
+  </w:style>
+  <w:style w:type="paragraph" w:styleId="Footer">
+    <w:name w:val="footer"/>
+    <w:basedOn w:val="Normal"/>
+    <w:link w:val="FooterChar"/>
     <w:uiPriority w:val="99"/>
-  </w:style>
-  <w:style w:type="paragraph" w:styleId="3">
-    <w:name w:val="footer"/>
-    <w:basedOn w:val="1"/>
-    <w:link w:val="14"/>
     <w:unhideWhenUsed/>
     <w:qFormat/>
-    <w:uiPriority w:val="99"/>
     <w:pPr>
       <w:tabs>
         <w:tab w:val="center" w:pos="4680"/>
@@ -6067,13 +6455,13 @@
       </w:tabs>
     </w:pPr>
   </w:style>
-  <w:style w:type="paragraph" w:styleId="4">
+  <w:style w:type="paragraph" w:styleId="Header">
     <w:name w:val="header"/>
-    <w:basedOn w:val="1"/>
-    <w:link w:val="13"/>
+    <w:basedOn w:val="Normal"/>
+    <w:link w:val="HeaderChar"/>
+    <w:uiPriority w:val="99"/>
     <w:unhideWhenUsed/>
     <w:qFormat/>
-    <w:uiPriority w:val="99"/>
     <w:pPr>
       <w:tabs>
         <w:tab w:val="center" w:pos="4680"/>
@@ -6081,13 +6469,13 @@
       </w:tabs>
     </w:pPr>
   </w:style>
-  <w:style w:type="paragraph" w:styleId="5">
+  <w:style w:type="paragraph" w:styleId="FootnoteText">
     <w:name w:val="footnote text"/>
-    <w:basedOn w:val="1"/>
+    <w:basedOn w:val="Normal"/>
+    <w:uiPriority w:val="99"/>
     <w:semiHidden/>
     <w:unhideWhenUsed/>
     <w:qFormat/>
-    <w:uiPriority w:val="99"/>
     <w:pPr>
       <w:snapToGrid w:val="0"/>
     </w:pPr>
@@ -6095,94 +6483,92 @@
       <w:sz w:val="18"/>
     </w:rPr>
   </w:style>
-  <w:style w:type="table" w:styleId="7">
+  <w:style w:type="table" w:styleId="TableGrid">
     <w:name w:val="Table Grid"/>
-    <w:basedOn w:val="6"/>
+    <w:basedOn w:val="TableNormal"/>
+    <w:uiPriority w:val="39"/>
     <w:qFormat/>
-    <w:uiPriority w:val="39"/>
     <w:pPr>
       <w:widowControl w:val="0"/>
       <w:jc w:val="both"/>
     </w:pPr>
     <w:tblPr>
       <w:tblBorders>
-        <w:top w:val="single" w:color="auto" w:sz="4" w:space="0"/>
-        <w:left w:val="single" w:color="auto" w:sz="4" w:space="0"/>
-        <w:bottom w:val="single" w:color="auto" w:sz="4" w:space="0"/>
-        <w:right w:val="single" w:color="auto" w:sz="4" w:space="0"/>
-        <w:insideH w:val="single" w:color="auto" w:sz="4" w:space="0"/>
-        <w:insideV w:val="single" w:color="auto" w:sz="4" w:space="0"/>
+        <w:top w:val="single" w:sz="4" w:space="0" w:color="auto"/>
+        <w:left w:val="single" w:sz="4" w:space="0" w:color="auto"/>
+        <w:bottom w:val="single" w:sz="4" w:space="0" w:color="auto"/>
+        <w:right w:val="single" w:sz="4" w:space="0" w:color="auto"/>
+        <w:insideH w:val="single" w:sz="4" w:space="0" w:color="auto"/>
+        <w:insideV w:val="single" w:sz="4" w:space="0" w:color="auto"/>
       </w:tblBorders>
     </w:tblPr>
   </w:style>
-  <w:style w:type="character" w:styleId="9">
+  <w:style w:type="character" w:styleId="Strong">
     <w:name w:val="Strong"/>
-    <w:basedOn w:val="8"/>
+    <w:basedOn w:val="DefaultParagraphFont"/>
+    <w:uiPriority w:val="22"/>
     <w:qFormat/>
-    <w:uiPriority w:val="22"/>
     <w:rPr>
       <w:b/>
       <w:bCs/>
     </w:rPr>
   </w:style>
-  <w:style w:type="character" w:styleId="10">
+  <w:style w:type="character" w:styleId="Hyperlink">
     <w:name w:val="Hyperlink"/>
-    <w:basedOn w:val="8"/>
+    <w:basedOn w:val="DefaultParagraphFont"/>
+    <w:uiPriority w:val="99"/>
     <w:semiHidden/>
     <w:unhideWhenUsed/>
     <w:qFormat/>
-    <w:uiPriority w:val="99"/>
     <w:rPr>
       <w:color w:val="0000FF"/>
       <w:u w:val="single"/>
     </w:rPr>
   </w:style>
-  <w:style w:type="character" w:styleId="11">
+  <w:style w:type="character" w:styleId="FootnoteReference">
     <w:name w:val="footnote reference"/>
-    <w:basedOn w:val="8"/>
+    <w:basedOn w:val="DefaultParagraphFont"/>
+    <w:uiPriority w:val="99"/>
     <w:semiHidden/>
     <w:unhideWhenUsed/>
-    <w:uiPriority w:val="99"/>
     <w:rPr>
       <w:vertAlign w:val="superscript"/>
     </w:rPr>
   </w:style>
-  <w:style w:type="paragraph" w:styleId="12">
+  <w:style w:type="paragraph" w:styleId="NoSpacing">
     <w:name w:val="No Spacing"/>
+    <w:uiPriority w:val="1"/>
     <w:qFormat/>
-    <w:uiPriority w:val="1"/>
     <w:rPr>
-      <w:rFonts w:asciiTheme="minorHAnsi" w:hAnsiTheme="minorHAnsi" w:eastAsiaTheme="minorHAnsi" w:cstheme="minorBidi"/>
+      <w:rFonts w:asciiTheme="minorHAnsi" w:eastAsiaTheme="minorHAnsi" w:hAnsiTheme="minorHAnsi" w:cstheme="minorBidi"/>
       <w:sz w:val="22"/>
       <w:szCs w:val="22"/>
-      <w:lang w:val="en-US" w:eastAsia="en-US" w:bidi="ar-SA"/>
+      <w:lang w:eastAsia="en-US"/>
     </w:rPr>
   </w:style>
-  <w:style w:type="character" w:customStyle="1" w:styleId="13">
+  <w:style w:type="character" w:customStyle="1" w:styleId="HeaderChar">
     <w:name w:val="Header Char"/>
-    <w:basedOn w:val="8"/>
-    <w:link w:val="4"/>
+    <w:basedOn w:val="DefaultParagraphFont"/>
+    <w:link w:val="Header"/>
+    <w:uiPriority w:val="99"/>
     <w:qFormat/>
+  </w:style>
+  <w:style w:type="character" w:customStyle="1" w:styleId="FooterChar">
+    <w:name w:val="Footer Char"/>
+    <w:basedOn w:val="DefaultParagraphFont"/>
+    <w:link w:val="Footer"/>
     <w:uiPriority w:val="99"/>
+    <w:qFormat/>
   </w:style>
-  <w:style w:type="character" w:customStyle="1" w:styleId="14">
-    <w:name w:val="Footer Char"/>
-    <w:basedOn w:val="8"/>
-    <w:link w:val="3"/>
+  <w:style w:type="character" w:customStyle="1" w:styleId="instructurefileholder">
+    <w:name w:val="instructure_file_holder"/>
+    <w:basedOn w:val="DefaultParagraphFont"/>
     <w:qFormat/>
-    <w:uiPriority w:val="99"/>
   </w:style>
-  <w:style w:type="character" w:customStyle="1" w:styleId="15">
-    <w:name w:val="instructure_file_holder"/>
-    <w:basedOn w:val="8"/>
+  <w:style w:type="character" w:customStyle="1" w:styleId="screenreader-only">
+    <w:name w:val="screenreader-only"/>
+    <w:basedOn w:val="DefaultParagraphFont"/>
     <w:qFormat/>
-    <w:uiPriority w:val="0"/>
-  </w:style>
-  <w:style w:type="character" w:customStyle="1" w:styleId="16">
-    <w:name w:val="screenreader-only"/>
-    <w:basedOn w:val="8"/>
-    <w:qFormat/>
-    <w:uiPriority w:val="0"/>
   </w:style>
 </w:styles>
 </file>
@@ -6439,6 +6825,7 @@
     </a:fmtScheme>
   </a:themeElements>
   <a:objectDefaults/>
+  <a:extraClrSchemeLst/>
 </a:theme>
 </file>
 

--- a/delivery/summary_report.docx
+++ b/delivery/summary_report.docx
@@ -277,14 +277,7 @@
             <w:rFonts w:ascii="Cambria Math" w:eastAsia="SimSun" w:hAnsi="Cambria Math" w:cs="Times New Roman"/>
             <w:lang w:eastAsia="zh-CN"/>
           </w:rPr>
-          <m:t>N</m:t>
-        </m:r>
-        <m:r>
-          <w:rPr>
-            <w:rFonts w:ascii="Cambria Math" w:eastAsia="SimSun" w:hAnsi="Cambria Math" w:cs="Times New Roman"/>
-            <w:lang w:eastAsia="zh-CN"/>
-          </w:rPr>
-          <m:t>(18.9, 7.75)</m:t>
+          <m:t>N(18.9, 7.75)</m:t>
         </m:r>
       </m:oMath>
       <w:r>
@@ -324,115 +317,109 @@
         <w:rPr>
           <w:rFonts w:ascii="Times New Roman" w:hAnsi="Times New Roman" w:cs="Times New Roman" w:hint="eastAsia"/>
         </w:rPr>
-        <w:t>0</w:t>
+        <w:t xml:space="preserve">0% </w:t>
+      </w:r>
+      <w:r>
+        <w:rPr>
+          <w:rFonts w:ascii="Times New Roman" w:eastAsia="SimSun" w:hAnsi="Times New Roman" w:cs="Times New Roman" w:hint="eastAsia"/>
+          <w:lang w:eastAsia="zh-CN"/>
+        </w:rPr>
+        <w:t>and</w:t>
       </w:r>
       <w:r>
         <w:rPr>
           <w:rFonts w:ascii="Times New Roman" w:hAnsi="Times New Roman" w:cs="Times New Roman" w:hint="eastAsia"/>
         </w:rPr>
-        <w:t xml:space="preserve">% </w:t>
-      </w:r>
-      <w:r>
-        <w:rPr>
-          <w:rFonts w:ascii="Times New Roman" w:eastAsia="SimSun" w:hAnsi="Times New Roman" w:cs="Times New Roman" w:hint="eastAsia"/>
-          <w:lang w:eastAsia="zh-CN"/>
-        </w:rPr>
-        <w:t>and</w:t>
+        <w:t xml:space="preserve"> 45.1%, </w:t>
+      </w:r>
+      <w:r>
+        <w:rPr>
+          <w:rFonts w:ascii="Times New Roman" w:eastAsia="SimSun" w:hAnsi="Times New Roman" w:cs="Times New Roman" w:hint="eastAsia"/>
+          <w:lang w:eastAsia="zh-CN"/>
+        </w:rPr>
+        <w:t xml:space="preserve">both of </w:t>
       </w:r>
       <w:r>
         <w:rPr>
           <w:rFonts w:ascii="Times New Roman" w:hAnsi="Times New Roman" w:cs="Times New Roman" w:hint="eastAsia"/>
         </w:rPr>
-        <w:t xml:space="preserve"> 45.1%, </w:t>
-      </w:r>
-      <w:r>
-        <w:rPr>
-          <w:rFonts w:ascii="Times New Roman" w:eastAsia="SimSun" w:hAnsi="Times New Roman" w:cs="Times New Roman" w:hint="eastAsia"/>
-          <w:lang w:eastAsia="zh-CN"/>
-        </w:rPr>
-        <w:t xml:space="preserve">both of </w:t>
+        <w:t xml:space="preserve">which are abnormal </w:t>
+      </w:r>
+      <w:r>
+        <w:rPr>
+          <w:rFonts w:ascii="Times New Roman" w:eastAsia="SimSun" w:hAnsi="Times New Roman" w:cs="Times New Roman" w:hint="eastAsia"/>
+          <w:lang w:eastAsia="zh-CN"/>
+        </w:rPr>
+        <w:t>in reality</w:t>
       </w:r>
       <w:r>
         <w:rPr>
           <w:rFonts w:ascii="Times New Roman" w:hAnsi="Times New Roman" w:cs="Times New Roman" w:hint="eastAsia"/>
         </w:rPr>
-        <w:t xml:space="preserve">which are abnormal </w:t>
-      </w:r>
-      <w:r>
-        <w:rPr>
-          <w:rFonts w:ascii="Times New Roman" w:eastAsia="SimSun" w:hAnsi="Times New Roman" w:cs="Times New Roman" w:hint="eastAsia"/>
-          <w:lang w:eastAsia="zh-CN"/>
-        </w:rPr>
-        <w:t>in reality</w:t>
+        <w:t xml:space="preserve">. For these two outliers, we </w:t>
+      </w:r>
+      <w:r>
+        <w:rPr>
+          <w:rFonts w:ascii="Times New Roman" w:eastAsia="SimSun" w:hAnsi="Times New Roman" w:cs="Times New Roman" w:hint="eastAsia"/>
+          <w:lang w:eastAsia="zh-CN"/>
+        </w:rPr>
+        <w:t xml:space="preserve">replace them </w:t>
+      </w:r>
+      <w:r>
+        <w:rPr>
+          <w:rFonts w:ascii="Times New Roman" w:eastAsia="SimSun" w:hAnsi="Times New Roman" w:cs="Times New Roman"/>
+          <w:lang w:eastAsia="zh-CN"/>
+        </w:rPr>
+        <w:t xml:space="preserve">with </w:t>
+      </w:r>
+      <w:r>
+        <w:rPr>
+          <w:rFonts w:ascii="Times New Roman" w:hAnsi="Times New Roman" w:cs="Times New Roman"/>
+        </w:rPr>
+        <w:t>the</w:t>
       </w:r>
       <w:r>
         <w:rPr>
           <w:rFonts w:ascii="Times New Roman" w:hAnsi="Times New Roman" w:cs="Times New Roman" w:hint="eastAsia"/>
         </w:rPr>
-        <w:t xml:space="preserve">. For these two outliers, we </w:t>
-      </w:r>
-      <w:r>
-        <w:rPr>
-          <w:rFonts w:ascii="Times New Roman" w:eastAsia="SimSun" w:hAnsi="Times New Roman" w:cs="Times New Roman" w:hint="eastAsia"/>
-          <w:lang w:eastAsia="zh-CN"/>
-        </w:rPr>
-        <w:t xml:space="preserve">replace them </w:t>
-      </w:r>
-      <w:r>
-        <w:rPr>
-          <w:rFonts w:ascii="Times New Roman" w:eastAsia="SimSun" w:hAnsi="Times New Roman" w:cs="Times New Roman"/>
-          <w:lang w:eastAsia="zh-CN"/>
-        </w:rPr>
-        <w:t xml:space="preserve">with </w:t>
-      </w:r>
-      <w:r>
-        <w:rPr>
-          <w:rFonts w:ascii="Times New Roman" w:hAnsi="Times New Roman" w:cs="Times New Roman"/>
-        </w:rPr>
-        <w:t>the</w:t>
+        <w:t xml:space="preserve"> average</w:t>
+      </w:r>
+      <w:r>
+        <w:rPr>
+          <w:rFonts w:ascii="Times New Roman" w:eastAsia="SimSun" w:hAnsi="Times New Roman" w:cs="Times New Roman" w:hint="eastAsia"/>
+          <w:lang w:eastAsia="zh-CN"/>
+        </w:rPr>
+        <w:t xml:space="preserve"> body fat</w:t>
       </w:r>
       <w:r>
         <w:rPr>
           <w:rFonts w:ascii="Times New Roman" w:hAnsi="Times New Roman" w:cs="Times New Roman" w:hint="eastAsia"/>
         </w:rPr>
-        <w:t xml:space="preserve"> average</w:t>
-      </w:r>
-      <w:r>
-        <w:rPr>
-          <w:rFonts w:ascii="Times New Roman" w:eastAsia="SimSun" w:hAnsi="Times New Roman" w:cs="Times New Roman" w:hint="eastAsia"/>
-          <w:lang w:eastAsia="zh-CN"/>
-        </w:rPr>
-        <w:t xml:space="preserve"> body fat</w:t>
+        <w:t xml:space="preserve"> within </w:t>
       </w:r>
       <w:r>
         <w:rPr>
           <w:rFonts w:ascii="Times New Roman" w:hAnsi="Times New Roman" w:cs="Times New Roman" w:hint="eastAsia"/>
         </w:rPr>
-        <w:t xml:space="preserve"> within </w:t>
+        <w:t>±</w:t>
       </w:r>
       <w:r>
         <w:rPr>
           <w:rFonts w:ascii="Times New Roman" w:hAnsi="Times New Roman" w:cs="Times New Roman" w:hint="eastAsia"/>
         </w:rPr>
-        <w:t>±</w:t>
+        <w:t xml:space="preserve">5 years of age </w:t>
+      </w:r>
+      <w:r>
+        <w:rPr>
+          <w:rFonts w:ascii="Times New Roman" w:eastAsia="SimSun" w:hAnsi="Times New Roman" w:cs="Times New Roman" w:hint="eastAsia"/>
+          <w:lang w:eastAsia="zh-CN"/>
+        </w:rPr>
+        <w:t xml:space="preserve">of the corresponding samples. Similarly, </w:t>
       </w:r>
       <w:r>
         <w:rPr>
           <w:rFonts w:ascii="Times New Roman" w:hAnsi="Times New Roman" w:cs="Times New Roman" w:hint="eastAsia"/>
         </w:rPr>
-        <w:t xml:space="preserve">5 years of age </w:t>
-      </w:r>
-      <w:r>
-        <w:rPr>
-          <w:rFonts w:ascii="Times New Roman" w:eastAsia="SimSun" w:hAnsi="Times New Roman" w:cs="Times New Roman" w:hint="eastAsia"/>
-          <w:lang w:eastAsia="zh-CN"/>
-        </w:rPr>
-        <w:t xml:space="preserve">of the corresponding samples. Similarly, </w:t>
-      </w:r>
-      <w:r>
-        <w:rPr>
-          <w:rFonts w:ascii="Times New Roman" w:hAnsi="Times New Roman" w:cs="Times New Roman" w:hint="eastAsia"/>
-        </w:rPr>
         <w:t xml:space="preserve">we use z-score with a threshold of 3 to detect outliers for </w:t>
       </w:r>
       <w:r>
@@ -440,14 +427,7 @@
           <w:rFonts w:ascii="Times New Roman" w:eastAsia="SimSun" w:hAnsi="Times New Roman" w:cs="Times New Roman" w:hint="eastAsia"/>
           <w:lang w:eastAsia="zh-CN"/>
         </w:rPr>
-        <w:t>other variabl</w:t>
-      </w:r>
-      <w:r>
-        <w:rPr>
-          <w:rFonts w:ascii="Times New Roman" w:eastAsia="SimSun" w:hAnsi="Times New Roman" w:cs="Times New Roman" w:hint="eastAsia"/>
-          <w:lang w:eastAsia="zh-CN"/>
-        </w:rPr>
-        <w:t>es</w:t>
+        <w:t>other variables</w:t>
       </w:r>
       <w:r>
         <w:rPr>
@@ -714,17 +694,7 @@
               <w:rFonts w:ascii="Cambria Math" w:eastAsia="SimSun" w:hAnsi="Cambria Math" w:cs="Times New Roman"/>
               <w:lang w:eastAsia="zh-CN"/>
             </w:rPr>
-            <m:t>-</m:t>
-          </m:r>
-          <m:r>
-            <m:rPr>
-              <m:sty m:val="p"/>
-            </m:rPr>
-            <w:rPr>
-              <w:rFonts w:ascii="Cambria Math" w:eastAsia="SimSun" w:hAnsi="Cambria Math" w:cs="Times New Roman"/>
-              <w:lang w:eastAsia="zh-CN"/>
-            </w:rPr>
-            <m:t>0.2623∙CHEST-0.3255∙HIP+</m:t>
+            <m:t>-0.2623∙CHEST-0.3255∙HIP+</m:t>
           </m:r>
         </m:oMath>
       </m:oMathPara>
@@ -1083,15 +1053,7 @@
           <w:sz w:val="24"/>
           <w:szCs w:val="24"/>
         </w:rPr>
-        <w:t>stimated coefficients</w:t>
-      </w:r>
-      <w:r>
-        <w:rPr>
-          <w:rFonts w:ascii="Times New Roman" w:hAnsi="Times New Roman" w:cs="Times New Roman"/>
-          <w:sz w:val="24"/>
-          <w:szCs w:val="24"/>
-        </w:rPr>
-        <w:t xml:space="preserve"> are </w:t>
+        <w:t xml:space="preserve">stimated coefficients are </w:t>
       </w:r>
       <w:r>
         <w:rPr>
@@ -1214,16 +1176,7 @@
           <w:szCs w:val="24"/>
           <w:lang w:eastAsia="zh-CN"/>
         </w:rPr>
-        <w:t>0.03</w:t>
-      </w:r>
-      <w:r>
-        <w:rPr>
-          <w:rFonts w:ascii="Times New Roman" w:eastAsia="SimSun" w:hAnsi="Times New Roman" w:cs="Times New Roman" w:hint="eastAsia"/>
-          <w:sz w:val="24"/>
-          <w:szCs w:val="24"/>
-          <w:lang w:eastAsia="zh-CN"/>
-        </w:rPr>
-        <w:t>45%</w:t>
+        <w:t>0.0345%</w:t>
       </w:r>
       <w:r>
         <w:rPr>
@@ -1354,14 +1307,7 @@
           <w:rFonts w:ascii="Times New Roman" w:eastAsia="SimSun" w:hAnsi="Times New Roman" w:cs="Times New Roman" w:hint="eastAsia"/>
           <w:lang w:eastAsia="zh-CN"/>
         </w:rPr>
-        <w:t xml:space="preserve">To evaluate model accuracy, we </w:t>
-      </w:r>
-      <w:r>
-        <w:rPr>
-          <w:rFonts w:ascii="Times New Roman" w:eastAsia="SimSun" w:hAnsi="Times New Roman" w:cs="Times New Roman" w:hint="eastAsia"/>
-          <w:lang w:eastAsia="zh-CN"/>
-        </w:rPr>
-        <w:t xml:space="preserve">consider the root mean square </w:t>
+        <w:t xml:space="preserve">To evaluate model accuracy, we consider the root mean square </w:t>
       </w:r>
       <w:r>
         <w:rPr>
@@ -1470,14 +1416,7 @@
           <w:rFonts w:ascii="Times New Roman" w:eastAsia="SimSun" w:hAnsi="Times New Roman" w:cs="Times New Roman" w:hint="eastAsia"/>
           <w:lang w:eastAsia="zh-CN"/>
         </w:rPr>
-        <w:t xml:space="preserve"> closer to 1 indicates a better degree of fit. For model simplicity, we count how </w:t>
-      </w:r>
-      <w:r>
-        <w:rPr>
-          <w:rFonts w:ascii="Times New Roman" w:eastAsia="SimSun" w:hAnsi="Times New Roman" w:cs="Times New Roman" w:hint="eastAsia"/>
-          <w:lang w:eastAsia="zh-CN"/>
-        </w:rPr>
-        <w:t xml:space="preserve">many predictors are included, and evaluate whether the rationale is easy to interpret. For robustness, we consider </w:t>
+        <w:t xml:space="preserve"> closer to 1 indicates a better degree of fit. For model simplicity, we count how many predictors are included, and evaluate whether the rationale is easy to interpret. For robustness, we consider </w:t>
       </w:r>
       <w:bookmarkStart w:id="0" w:name="OLE_LINK2"/>
       <w:r>
@@ -1532,14 +1471,7 @@
           <w:rFonts w:ascii="Times New Roman" w:eastAsia="SimSun" w:hAnsi="Times New Roman" w:cs="Times New Roman" w:hint="eastAsia"/>
           <w:lang w:eastAsia="zh-CN"/>
         </w:rPr>
-        <w:t>on the test set. Since the test set is unseen during the training, a good performance suggests that the model is able to produce</w:t>
-      </w:r>
-      <w:r>
-        <w:rPr>
-          <w:rFonts w:ascii="Times New Roman" w:eastAsia="SimSun" w:hAnsi="Times New Roman" w:cs="Times New Roman" w:hint="eastAsia"/>
-          <w:lang w:eastAsia="zh-CN"/>
-        </w:rPr>
-        <w:t xml:space="preserve"> reliable predictions for new inputs, and thus is generalizable and adaptive.</w:t>
+        <w:t>on the test set. Since the test set is unseen during the training, a good performance suggests that the model is able to produce reliable predictions for new inputs, and thus is generalizable and adaptive.</w:t>
       </w:r>
     </w:p>
     <w:p>
@@ -1620,14 +1552,7 @@
           <w:rFonts w:ascii="Times New Roman" w:eastAsia="SimSun" w:hAnsi="Times New Roman" w:cs="Times New Roman" w:hint="eastAsia"/>
           <w:lang w:eastAsia="zh-CN"/>
         </w:rPr>
-        <w:t>Ridge regression. A linear reg</w:t>
-      </w:r>
-      <w:r>
-        <w:rPr>
-          <w:rFonts w:ascii="Times New Roman" w:eastAsia="SimSun" w:hAnsi="Times New Roman" w:cs="Times New Roman" w:hint="eastAsia"/>
-          <w:lang w:eastAsia="zh-CN"/>
-        </w:rPr>
-        <w:t>ression model with ridge penalty and all the 14 predictors</w:t>
+        <w:t>Ridge regression. A linear regression model with ridge penalty and all the 14 predictors</w:t>
       </w:r>
       <w:r>
         <w:rPr>
@@ -1704,14 +1629,7 @@
           <w:rFonts w:ascii="Times New Roman" w:eastAsia="SimSun" w:hAnsi="Times New Roman" w:cs="Times New Roman" w:hint="eastAsia"/>
           <w:lang w:eastAsia="zh-CN"/>
         </w:rPr>
-        <w:t xml:space="preserve">the most common ones to fit again from </w:t>
-      </w:r>
-      <w:r>
-        <w:rPr>
-          <w:rFonts w:ascii="Times New Roman" w:eastAsia="SimSun" w:hAnsi="Times New Roman" w:cs="Times New Roman" w:hint="eastAsia"/>
-          <w:lang w:eastAsia="zh-CN"/>
-        </w:rPr>
-        <w:t>scratch. The final model involves age, chest, abdomen, hip</w:t>
+        <w:t>the most common ones to fit again from scratch. The final model involves age, chest, abdomen, hip</w:t>
       </w:r>
       <w:r>
         <w:rPr>
@@ -1798,14 +1716,7 @@
           <w:rFonts w:ascii="Times New Roman" w:eastAsia="SimSun" w:hAnsi="Times New Roman" w:cs="Times New Roman" w:hint="eastAsia"/>
           <w:lang w:eastAsia="zh-CN"/>
         </w:rPr>
-        <w:t>From Table 1, although (1) is the simplest, it performs the worst. We do</w:t>
-      </w:r>
-      <w:r>
-        <w:rPr>
-          <w:rFonts w:ascii="Times New Roman" w:eastAsia="SimSun" w:hAnsi="Times New Roman" w:cs="Times New Roman" w:hint="eastAsia"/>
-          <w:lang w:eastAsia="zh-CN"/>
-        </w:rPr>
-        <w:t xml:space="preserve"> not want to sacrifice accuracy too much for simplicity. (2), (3)</w:t>
+        <w:t>From Table 1, although (1) is the simplest, it performs the worst. We do not want to sacrifice accuracy too much for simplicity. (2), (3)</w:t>
       </w:r>
       <w:r>
         <w:rPr>
@@ -1819,14 +1730,7 @@
           <w:rFonts w:ascii="Times New Roman" w:eastAsia="SimSun" w:hAnsi="Times New Roman" w:cs="Times New Roman" w:hint="eastAsia"/>
           <w:lang w:eastAsia="zh-CN"/>
         </w:rPr>
-        <w:t xml:space="preserve"> and (4) result in similar accuracy and robustness. Despite a slightly better accuracy, (2) includes 14 predictors, which is too many to be further generalized. (4) applies a complex methodol</w:t>
-      </w:r>
-      <w:r>
-        <w:rPr>
-          <w:rFonts w:ascii="Times New Roman" w:eastAsia="SimSun" w:hAnsi="Times New Roman" w:cs="Times New Roman" w:hint="eastAsia"/>
-          <w:lang w:eastAsia="zh-CN"/>
-        </w:rPr>
-        <w:t xml:space="preserve">ogy </w:t>
+        <w:t xml:space="preserve"> and (4) result in similar accuracy and robustness. Despite a slightly better accuracy, (2) includes 14 predictors, which is too many to be further generalized. (4) applies a complex methodology </w:t>
       </w:r>
       <w:r>
         <w:rPr>
@@ -1854,14 +1758,7 @@
           <w:rFonts w:ascii="Times New Roman" w:eastAsia="SimSun" w:hAnsi="Times New Roman" w:cs="Times New Roman" w:hint="eastAsia"/>
           <w:lang w:eastAsia="zh-CN"/>
         </w:rPr>
-        <w:t>achieves fairly good results; its rationale is also intuitive. It should be noted that we made th</w:t>
-      </w:r>
-      <w:r>
-        <w:rPr>
-          <w:rFonts w:ascii="Times New Roman" w:eastAsia="SimSun" w:hAnsi="Times New Roman" w:cs="Times New Roman" w:hint="eastAsia"/>
-          <w:lang w:eastAsia="zh-CN"/>
-        </w:rPr>
-        <w:t>is decision only based on our criteria and did not consider the process of model construction.</w:t>
+        <w:t>achieves fairly good results; its rationale is also intuitive. It should be noted that we made this decision only based on our criteria and did not consider the process of model construction.</w:t>
       </w:r>
     </w:p>
     <w:p>
@@ -2111,16 +2008,7 @@
                 <w:szCs w:val="18"/>
                 <w:lang w:eastAsia="zh-CN"/>
               </w:rPr>
-              <w:t>Candida</w:t>
-            </w:r>
-            <w:r>
-              <w:rPr>
-                <w:rFonts w:ascii="Times New Roman" w:eastAsia="SimSun" w:hAnsi="Times New Roman" w:cs="Times New Roman" w:hint="eastAsia"/>
-                <w:sz w:val="18"/>
-                <w:szCs w:val="18"/>
-                <w:lang w:eastAsia="zh-CN"/>
-              </w:rPr>
-              <w:t>te Model</w:t>
+              <w:t>Candidate Model</w:t>
             </w:r>
           </w:p>
         </w:tc>
@@ -3318,14 +3206,7 @@
           <w:rFonts w:ascii="Times New Roman" w:eastAsia="SimSun" w:hAnsi="Times New Roman" w:cs="Times New Roman" w:hint="eastAsia"/>
           <w:lang w:eastAsia="zh-CN"/>
         </w:rPr>
-        <w:t xml:space="preserve">Results are shown in Figure 2. There is no obvious </w:t>
-      </w:r>
-      <w:r>
-        <w:rPr>
-          <w:rFonts w:ascii="Times New Roman" w:eastAsia="SimSun" w:hAnsi="Times New Roman" w:cs="Times New Roman" w:hint="eastAsia"/>
-          <w:lang w:eastAsia="zh-CN"/>
-        </w:rPr>
-        <w:t xml:space="preserve">distribution in Figure 2(a), meaning that the residuals are irrelevant.  Except for a few outliers, most residuals are normally </w:t>
+        <w:t xml:space="preserve">Results are shown in Figure 2. There is no obvious distribution in Figure 2(a), meaning that the residuals are irrelevant.  Except for a few outliers, most residuals are normally </w:t>
       </w:r>
       <w:r>
         <w:rPr>
@@ -3587,16 +3468,7 @@
           <w:szCs w:val="20"/>
           <w:lang w:eastAsia="zh-CN"/>
         </w:rPr>
-        <w:t xml:space="preserve">(a)      </w:t>
-      </w:r>
-      <w:r>
-        <w:rPr>
-          <w:rFonts w:ascii="Times New Roman" w:eastAsia="SimSun" w:hAnsi="Times New Roman" w:cs="Times New Roman" w:hint="eastAsia"/>
-          <w:sz w:val="20"/>
-          <w:szCs w:val="20"/>
-          <w:lang w:eastAsia="zh-CN"/>
-        </w:rPr>
-        <w:t xml:space="preserve">                                                </w:t>
+        <w:t xml:space="preserve">(a)                                                      </w:t>
       </w:r>
       <w:r>
         <w:rPr>
@@ -3677,18 +3549,7 @@
           <w:szCs w:val="21"/>
           <w:lang w:eastAsia="zh-CN"/>
         </w:rPr>
-        <w:t>4.2.1</w:t>
-      </w:r>
-      <w:r>
-        <w:rPr>
-          <w:rFonts w:ascii="Times New Roman" w:eastAsia="SimSun" w:hAnsi="Times New Roman" w:cs="Times New Roman" w:hint="eastAsia"/>
-          <w:b/>
-          <w:bCs/>
-          <w:sz w:val="21"/>
-          <w:szCs w:val="21"/>
-          <w:lang w:eastAsia="zh-CN"/>
-        </w:rPr>
-        <w:t xml:space="preserve"> Outlier Analysis</w:t>
+        <w:t>4.2.1 Outlier Analysis</w:t>
       </w:r>
     </w:p>
     <w:p>
@@ -3733,14 +3594,7 @@
           <w:rFonts w:ascii="Times New Roman" w:eastAsia="SimSun" w:hAnsi="Times New Roman" w:cs="Times New Roman" w:hint="eastAsia"/>
           <w:lang w:eastAsia="zh-CN"/>
         </w:rPr>
-        <w:t xml:space="preserve"> outlier and the imputed one used as true value is very far from the original. However, the prediction provided by our model falls </w:t>
-      </w:r>
-      <w:r>
-        <w:rPr>
-          <w:rFonts w:ascii="Times New Roman" w:eastAsia="SimSun" w:hAnsi="Times New Roman" w:cs="Times New Roman" w:hint="eastAsia"/>
-          <w:lang w:eastAsia="zh-CN"/>
-        </w:rPr>
-        <w:t xml:space="preserve">between the two, balancing this difference to some extent. This shows that our model is able to adjust for aberrant values and again confirms its robustness. </w:t>
+        <w:t xml:space="preserve"> outlier and the imputed one used as true value is very far from the original. However, the prediction provided by our model falls between the two, balancing this difference to some extent. This shows that our model is able to adjust for aberrant values and again confirms its robustness. </w:t>
       </w:r>
     </w:p>
     <w:p>
@@ -3884,16 +3738,7 @@
                 <w:szCs w:val="18"/>
                 <w:lang w:eastAsia="zh-CN"/>
               </w:rPr>
-              <w:t xml:space="preserve">Body </w:t>
-            </w:r>
-            <w:r>
-              <w:rPr>
-                <w:rFonts w:ascii="Times New Roman" w:eastAsia="SimSun" w:hAnsi="Times New Roman" w:cs="Times New Roman" w:hint="eastAsia"/>
-                <w:sz w:val="18"/>
-                <w:szCs w:val="18"/>
-                <w:lang w:eastAsia="zh-CN"/>
-              </w:rPr>
-              <w:t>Fat - predicted</w:t>
+              <w:t>Body Fat - predicted</w:t>
             </w:r>
           </w:p>
         </w:tc>
@@ -4505,14 +4350,7 @@
           <w:rFonts w:ascii="Times New Roman" w:eastAsia="SimSun" w:hAnsi="Times New Roman" w:cs="Times New Roman" w:hint="eastAsia"/>
           <w:lang w:eastAsia="zh-CN"/>
         </w:rPr>
-        <w:t xml:space="preserve">on the test set is 0.6388, which is acceptable but </w:t>
-      </w:r>
-      <w:r>
-        <w:rPr>
-          <w:rFonts w:ascii="Times New Roman" w:eastAsia="SimSun" w:hAnsi="Times New Roman" w:cs="Times New Roman" w:hint="eastAsia"/>
-          <w:lang w:eastAsia="zh-CN"/>
-        </w:rPr>
-        <w:t xml:space="preserve">not convincing enough for a mature product. We believe this could be improved with a larger dataset and </w:t>
+        <w:t xml:space="preserve">on the test set is 0.6388, which is acceptable but not convincing enough for a mature product. We believe this could be improved with a larger dataset and </w:t>
       </w:r>
       <w:r>
         <w:rPr>
@@ -4561,14 +4399,7 @@
           <w:rFonts w:ascii="Times New Roman" w:eastAsia="SimSun" w:hAnsi="Times New Roman" w:cs="Times New Roman"/>
           <w:lang w:eastAsia="zh-Hans"/>
         </w:rPr>
-        <w:t xml:space="preserve"> a</w:t>
-      </w:r>
-      <w:r>
-        <w:rPr>
-          <w:rFonts w:ascii="Times New Roman" w:eastAsia="SimSun" w:hAnsi="Times New Roman" w:cs="Times New Roman"/>
-          <w:lang w:eastAsia="zh-Hans"/>
-        </w:rPr>
-        <w:t xml:space="preserve">nd </w:t>
+        <w:t xml:space="preserve"> and </w:t>
       </w:r>
       <w:r>
         <w:rPr>
@@ -5198,24 +5029,6 @@
               <w:t>Responsible for slides 5-10 (results).</w:t>
             </w:r>
           </w:p>
-          <w:p>
-            <w:pPr>
-              <w:jc w:val="left"/>
-              <w:rPr>
-                <w:rFonts w:ascii="Times New Roman" w:hAnsi="Times New Roman" w:cs="Times New Roman"/>
-                <w:sz w:val="19"/>
-                <w:szCs w:val="19"/>
-              </w:rPr>
-            </w:pPr>
-            <w:r>
-              <w:rPr>
-                <w:rFonts w:ascii="Times New Roman" w:hAnsi="Times New Roman" w:cs="Times New Roman"/>
-                <w:sz w:val="19"/>
-                <w:szCs w:val="19"/>
-              </w:rPr>
-              <w:t>Reviewed/edited slides 1-4.</w:t>
-            </w:r>
-          </w:p>
         </w:tc>
         <w:tc>
           <w:tcPr>
@@ -5301,16 +5114,7 @@
                 <w:szCs w:val="19"/>
                 <w:lang w:eastAsia="zh-CN"/>
               </w:rPr>
-              <w:t xml:space="preserve">final model statement, relevant statistical </w:t>
-            </w:r>
-            <w:r>
-              <w:rPr>
-                <w:rFonts w:ascii="Times New Roman" w:eastAsia="SimSun" w:hAnsi="Times New Roman" w:cs="Times New Roman" w:hint="eastAsia"/>
-                <w:sz w:val="19"/>
-                <w:szCs w:val="19"/>
-                <w:lang w:eastAsia="zh-CN"/>
-              </w:rPr>
-              <w:t>analysis and model diagnostics;</w:t>
+              <w:t>final model statement, relevant statistical analysis and model diagnostics;</w:t>
             </w:r>
             <w:r>
               <w:rPr>
@@ -5548,16 +5352,7 @@
                 <w:szCs w:val="19"/>
                 <w:lang w:eastAsia="zh-CN"/>
               </w:rPr>
-              <w:t>model constr</w:t>
-            </w:r>
-            <w:r>
-              <w:rPr>
-                <w:rFonts w:ascii="Times New Roman" w:eastAsia="SimSun" w:hAnsi="Times New Roman" w:cs="Times New Roman" w:hint="eastAsia"/>
-                <w:sz w:val="19"/>
-                <w:szCs w:val="19"/>
-                <w:lang w:eastAsia="zh-CN"/>
-              </w:rPr>
-              <w:t>uction</w:t>
+              <w:t>model construction</w:t>
             </w:r>
             <w:r>
               <w:rPr>
